--- a/Rapport intermédiare.docx
+++ b/Rapport intermédiare.docx
@@ -4,18 +4,16 @@
   <w:body>
     <w:sdt>
       <w:sdtPr>
+        <w:rPr>
+          <w:sz w:val="24"/>
+          <w:szCs w:val="24"/>
+        </w:rPr>
         <w:id w:val="-410088285"/>
         <w:docPartObj>
           <w:docPartGallery w:val="Cover Pages"/>
           <w:docPartUnique/>
         </w:docPartObj>
       </w:sdtPr>
-      <w:sdtEndPr>
-        <w:rPr>
-          <w:sz w:val="24"/>
-          <w:szCs w:val="24"/>
-        </w:rPr>
-      </w:sdtEndPr>
       <w:sdtContent>
         <w:p>
           <w:pPr>
@@ -3733,25 +3731,7 @@
                                         <w:sz w:val="36"/>
                                         <w:szCs w:val="36"/>
                                       </w:rPr>
-                                      <w:t xml:space="preserve">Projet – </w:t>
-                                    </w:r>
-                                    <w:proofErr w:type="spellStart"/>
-                                    <w:r>
-                                      <w:rPr>
-                                        <w:color w:val="404040" w:themeColor="text1" w:themeTint="BF"/>
-                                        <w:sz w:val="36"/>
-                                        <w:szCs w:val="36"/>
-                                      </w:rPr>
-                                      <w:t>Viewer</w:t>
-                                    </w:r>
-                                    <w:proofErr w:type="spellEnd"/>
-                                    <w:r>
-                                      <w:rPr>
-                                        <w:color w:val="404040" w:themeColor="text1" w:themeTint="BF"/>
-                                        <w:sz w:val="36"/>
-                                        <w:szCs w:val="36"/>
-                                      </w:rPr>
-                                      <w:t xml:space="preserve"> GL40</w:t>
+                                      <w:t>Projet – Viewer GL40</w:t>
                                     </w:r>
                                   </w:sdtContent>
                                 </w:sdt>
@@ -3850,25 +3830,7 @@
                                   <w:sz w:val="36"/>
                                   <w:szCs w:val="36"/>
                                 </w:rPr>
-                                <w:t xml:space="preserve">Projet – </w:t>
-                              </w:r>
-                              <w:proofErr w:type="spellStart"/>
-                              <w:r>
-                                <w:rPr>
-                                  <w:color w:val="404040" w:themeColor="text1" w:themeTint="BF"/>
-                                  <w:sz w:val="36"/>
-                                  <w:szCs w:val="36"/>
-                                </w:rPr>
-                                <w:t>Viewer</w:t>
-                              </w:r>
-                              <w:proofErr w:type="spellEnd"/>
-                              <w:r>
-                                <w:rPr>
-                                  <w:color w:val="404040" w:themeColor="text1" w:themeTint="BF"/>
-                                  <w:sz w:val="36"/>
-                                  <w:szCs w:val="36"/>
-                                </w:rPr>
-                                <w:t xml:space="preserve"> GL40</w:t>
+                                <w:t>Projet – Viewer GL40</w:t>
                               </w:r>
                             </w:sdtContent>
                           </w:sdt>
@@ -3952,15 +3914,7 @@
                                     <w:sz w:val="26"/>
                                     <w:szCs w:val="26"/>
                                   </w:rPr>
-                                  <w:t xml:space="preserve">Ahmet </w:t>
-                                </w:r>
-                                <w:r>
-                                  <w:rPr>
-                                    <w:color w:val="4F81BD" w:themeColor="accent1"/>
-                                    <w:sz w:val="26"/>
-                                    <w:szCs w:val="26"/>
-                                  </w:rPr>
-                                  <w:t>IMRE, Barbara  SCHIAVI, Constantin JEAN, Victor GABRIEL</w:t>
+                                  <w:t>Ahmet IMRE, Barbara  SCHIAVI, Constantin JEAN, Victor GABRIEL</w:t>
                                 </w:r>
                               </w:p>
                             </w:txbxContent>
@@ -4003,15 +3957,7 @@
                               <w:sz w:val="26"/>
                               <w:szCs w:val="26"/>
                             </w:rPr>
-                            <w:t xml:space="preserve">Ahmet </w:t>
-                          </w:r>
-                          <w:r>
-                            <w:rPr>
-                              <w:color w:val="4F81BD" w:themeColor="accent1"/>
-                              <w:sz w:val="26"/>
-                              <w:szCs w:val="26"/>
-                            </w:rPr>
-                            <w:t>IMRE, Barbara  SCHIAVI, Constantin JEAN, Victor GABRIEL</w:t>
+                            <w:t>Ahmet IMRE, Barbara  SCHIAVI, Constantin JEAN, Victor GABRIEL</w:t>
                           </w:r>
                         </w:p>
                       </w:txbxContent>
@@ -4045,15 +3991,18 @@
     <w:p/>
     <w:p>
       <w:r>
-        <w:t xml:space="preserve">Voici l’avancement de notre projet du </w:t>
+        <w:t xml:space="preserve">Dans le cadre de l’UV GL40, nous devons réaliser un projet en groupe consistant à améliorer l’interface et les fonctionnalités d’un projet qui nous est fourni. </w:t>
       </w:r>
-      <w:proofErr w:type="spellStart"/>
+    </w:p>
+    <w:p>
       <w:r>
-        <w:t>viewer</w:t>
+        <w:t>Voici l’avancement de notr</w:t>
       </w:r>
-      <w:proofErr w:type="spellEnd"/>
       <w:r>
-        <w:t xml:space="preserve"> GL40.</w:t>
+        <w:t xml:space="preserve">e </w:t>
+      </w:r>
+      <w:r>
+        <w:t>viewer GL40.</w:t>
       </w:r>
     </w:p>
     <w:p/>
@@ -4078,16 +4027,8 @@
         <w:rPr>
           <w:rStyle w:val="Rfrenceple"/>
         </w:rPr>
-        <w:t xml:space="preserve">Interface de </w:t>
+        <w:t>Interface de viewer</w:t>
       </w:r>
-      <w:proofErr w:type="spellStart"/>
-      <w:r>
-        <w:rPr>
-          <w:rStyle w:val="Rfrenceple"/>
-        </w:rPr>
-        <w:t>viewer</w:t>
-      </w:r>
-      <w:proofErr w:type="spellEnd"/>
       <w:r>
         <w:t xml:space="preserve"> : </w:t>
       </w:r>
@@ -4108,31 +4049,14 @@
     </w:p>
     <w:p>
       <w:r>
-        <w:t xml:space="preserve">Gérer des </w:t>
+        <w:t>Création de threads gérants</w:t>
       </w:r>
-      <w:proofErr w:type="gramStart"/>
       <w:r>
-        <w:t>thread</w:t>
+        <w:t xml:space="preserve"> l’interface et le viewer 3D indépendamment.</w:t>
       </w:r>
-      <w:proofErr w:type="gramEnd"/>
       <w:r>
-        <w:t xml:space="preserve"> et Jamie entre le déplacement de la caméra et le calcul de rendu.</w:t>
+        <w:t xml:space="preserve"> </w:t>
       </w:r>
-    </w:p>
-    <w:p>
-      <w:proofErr w:type="gramStart"/>
-      <w:r>
-        <w:t>C’est</w:t>
-      </w:r>
-      <w:proofErr w:type="gramEnd"/>
-      <w:r>
-        <w:t xml:space="preserve"> pas sorcier. #</w:t>
-      </w:r>
-      <w:proofErr w:type="spellStart"/>
-      <w:r>
-        <w:t>lol</w:t>
-      </w:r>
-      <w:proofErr w:type="spellEnd"/>
     </w:p>
     <w:p/>
     <w:p>
@@ -4210,40 +4134,145 @@
     </w:p>
     <w:p>
       <w:r>
-        <w:t xml:space="preserve">Implémenter le zoom de la caméra </w:t>
+        <w:t>Implémenter le zoom de la caméra</w:t>
       </w:r>
-      <w:bookmarkStart w:id="0" w:name="_GoBack"/>
       <w:r>
-        <w:t xml:space="preserve">de </w:t>
+        <w:t> :</w:t>
       </w:r>
-      <w:proofErr w:type="spellStart"/>
-      <w:r>
-        <w:t>facon</w:t>
-      </w:r>
-      <w:proofErr w:type="spellEnd"/>
-      <w:r>
-        <w:t xml:space="preserve"> manuel</w:t>
-      </w:r>
-      <w:bookmarkEnd w:id="0"/>
     </w:p>
     <w:p>
+      <w:pPr>
+        <w:pStyle w:val="Paragraphedeliste"/>
+        <w:numPr>
+          <w:ilvl w:val="0"/>
+          <w:numId w:val="2"/>
+        </w:numPr>
+      </w:pPr>
       <w:r>
-        <w:t>- Manuel</w:t>
+        <w:t>Avec les touche « + » et « - » du clavier.</w:t>
+      </w:r>
+    </w:p>
+    <w:p>
+      <w:pPr>
+        <w:pStyle w:val="Paragraphedeliste"/>
+        <w:numPr>
+          <w:ilvl w:val="0"/>
+          <w:numId w:val="2"/>
+        </w:numPr>
+      </w:pPr>
+      <w:r>
+        <w:t>A l’aide de la molette de la souris.</w:t>
+      </w:r>
+    </w:p>
+    <w:p>
+      <w:pPr>
+        <w:pStyle w:val="Paragraphedeliste"/>
+        <w:numPr>
+          <w:ilvl w:val="0"/>
+          <w:numId w:val="2"/>
+        </w:numPr>
+      </w:pPr>
+      <w:r>
+        <w:t>A l’aide de boutons sur l’interface graphique.</w:t>
+      </w:r>
+    </w:p>
+    <w:p/>
+    <w:p>
+      <w:r>
+        <w:rPr>
+          <w:rStyle w:val="CitationintenseCar"/>
+        </w:rPr>
+        <w:t>Translation:</w:t>
+      </w:r>
+      <w:r>
+        <w:t xml:space="preserve"> </w:t>
       </w:r>
     </w:p>
     <w:p>
       <w:r>
-        <w:t>- Automatique (lorsqu'on clique sur un bouton, la caméra doit zoomer automatiquement)</w:t>
+        <w:t>Implémen</w:t>
+      </w:r>
+      <w:r>
+        <w:t>t</w:t>
+      </w:r>
+      <w:r>
+        <w:t>er</w:t>
+      </w:r>
+      <w:r>
+        <w:t xml:space="preserve"> la translation de l’image via les touches directionnelles du clavier.</w:t>
+      </w:r>
+    </w:p>
+    <w:p>
+      <w:pPr>
+        <w:rPr>
+          <w:rStyle w:val="CitationintenseCar"/>
+        </w:rPr>
+      </w:pPr>
+      <w:r>
+        <w:rPr>
+          <w:rStyle w:val="CitationintenseCar"/>
+        </w:rPr>
+        <w:t xml:space="preserve">Réinitialisation de la position de </w:t>
+      </w:r>
+      <w:r>
+        <w:rPr>
+          <w:rStyle w:val="CitationintenseCar"/>
+        </w:rPr>
+        <w:t>la caméra</w:t>
+      </w:r>
+      <w:r>
+        <w:rPr>
+          <w:rStyle w:val="CitationintenseCar"/>
+        </w:rPr>
+        <w:t xml:space="preserve"> : </w:t>
       </w:r>
     </w:p>
     <w:p>
       <w:r>
-        <w:t>-&gt; Translation: Faire translater l'image</w:t>
+        <w:t xml:space="preserve">Implémenter une fonction de réinitialisation de la position de la caméra via le clavier (touche « espace ») et via un bouton </w:t>
+      </w:r>
+      <w:r>
+        <w:t>« </w:t>
+      </w:r>
+      <w:r>
+        <w:t>reset</w:t>
+      </w:r>
+      <w:r>
+        <w:t> »</w:t>
+      </w:r>
+      <w:r>
+        <w:t xml:space="preserve"> sur l’interface.</w:t>
       </w:r>
     </w:p>
     <w:p>
       <w:r>
-        <w:t>-&gt; Initialisation de la position de l'image</w:t>
+        <w:rPr>
+          <w:rStyle w:val="CitationintenseCar"/>
+        </w:rPr>
+        <w:t>Réinitialisation de la configuration initiale :</w:t>
+      </w:r>
+    </w:p>
+    <w:p>
+      <w:r>
+        <w:t>Implémenter un bouton « reset all » sur l’interface permettant de réinitialiser la position de la caméra ainsi que la configuration de l’affichage du viewer (mesh, point, line, 2D, 3D…).</w:t>
+      </w:r>
+    </w:p>
+    <w:p>
+      <w:pPr>
+        <w:rPr>
+          <w:rStyle w:val="CitationintenseCar"/>
+        </w:rPr>
+      </w:pPr>
+      <w:r>
+        <w:rPr>
+          <w:rStyle w:val="CitationintenseCar"/>
+        </w:rPr>
+        <w:t>Importation d’une nouvelle image :</w:t>
+      </w:r>
+    </w:p>
+    <w:p>
+      <w:r>
+        <w:t>Implémenter bouton « Open new image » permettant de charger une autre image que celle par défaut.</w:t>
       </w:r>
     </w:p>
     <w:p>
@@ -4251,11 +4280,7 @@
         <w:t>-&gt; Interaction avec l'image (on doit pouvoir changer la couleur d'un pixel en cliquant dessus, on doit pouvoir supprimer un arc)</w:t>
       </w:r>
     </w:p>
-    <w:p>
-      <w:r>
-        <w:t>-&gt; Affichage de 2 images</w:t>
-      </w:r>
-    </w:p>
+    <w:p/>
     <w:p>
       <w:r>
         <w:t>-&gt; Autres améliorations que l'on pourra apporter</w:t>
@@ -4267,17 +4292,8166 @@
         <w:pStyle w:val="Titre1"/>
       </w:pPr>
       <w:r>
+        <w:lastRenderedPageBreak/>
+        <w:br/>
+      </w:r>
+      <w:r>
         <w:t>Travail réalisé :</w:t>
       </w:r>
     </w:p>
+    <w:p>
+      <w:pPr>
+        <w:rPr>
+          <w:rStyle w:val="CitationintenseCar"/>
+        </w:rPr>
+      </w:pPr>
+      <w:r>
+        <w:rPr>
+          <w:rStyle w:val="CitationintenseCar"/>
+        </w:rPr>
+        <w:t>Rotation avec la souris</w:t>
+      </w:r>
+      <w:r>
+        <w:rPr>
+          <w:rStyle w:val="CitationintenseCar"/>
+        </w:rPr>
+        <w:t> :</w:t>
+      </w:r>
+    </w:p>
+    <w:p>
+      <w:pPr>
+        <w:rPr>
+          <w:rStyle w:val="CitationintenseCar"/>
+        </w:rPr>
+      </w:pPr>
+      <w:r>
+        <w:t xml:space="preserve">De quoi ca </w:t>
+      </w:r>
+      <w:r>
+        <w:t>s’agit</w:t>
+      </w:r>
+      <w:r>
+        <w:t> ?</w:t>
+      </w:r>
+    </w:p>
     <w:p/>
+    <w:p>
+      <w:pPr>
+        <w:rPr>
+          <w:rStyle w:val="CitationintenseCar"/>
+        </w:rPr>
+      </w:pPr>
+      <w:r>
+        <w:rPr>
+          <w:rStyle w:val="CitationintenseCar"/>
+        </w:rPr>
+        <w:t>ZOOM:</w:t>
+      </w:r>
+    </w:p>
+    <w:p>
+      <w:pPr>
+        <w:pStyle w:val="Paragraphedeliste"/>
+        <w:numPr>
+          <w:ilvl w:val="0"/>
+          <w:numId w:val="4"/>
+        </w:numPr>
+        <w:rPr>
+          <w:rStyle w:val="CitationintenseCar"/>
+        </w:rPr>
+      </w:pPr>
+      <w:r>
+        <w:t>Av</w:t>
+      </w:r>
+      <w:r>
+        <w:t>ec les touche « + » et « - » du clavier.</w:t>
+      </w:r>
+    </w:p>
+    <w:tbl>
+      <w:tblPr>
+        <w:tblStyle w:val="Grilledutableau"/>
+        <w:tblW w:w="0" w:type="auto"/>
+        <w:tblLook w:val="04A0" w:firstRow="1" w:lastRow="0" w:firstColumn="1" w:lastColumn="0" w:noHBand="0" w:noVBand="1"/>
+      </w:tblPr>
+      <w:tblGrid>
+        <w:gridCol w:w="9057"/>
+      </w:tblGrid>
+      <w:tr>
+        <w:tc>
+          <w:tcPr>
+            <w:tcW w:w="9057" w:type="dxa"/>
+          </w:tcPr>
+          <w:p>
+            <w:pPr>
+              <w:rPr>
+                <w:rStyle w:val="Rfrenceple"/>
+              </w:rPr>
+            </w:pPr>
+            <w:r>
+              <w:rPr>
+                <w:rStyle w:val="Rfrenceple"/>
+              </w:rPr>
+              <w:t xml:space="preserve">Dans le fichier </w:t>
+            </w:r>
+            <w:r>
+              <w:rPr>
+                <w:rStyle w:val="Rfrenceple"/>
+              </w:rPr>
+              <w:t xml:space="preserve"> paintingmesh.h</w:t>
+            </w:r>
+          </w:p>
+          <w:p>
+            <w:pPr>
+              <w:rPr>
+                <w:rStyle w:val="Rfrenceple"/>
+              </w:rPr>
+            </w:pPr>
+          </w:p>
+          <w:p>
+            <w:pPr>
+              <w:tabs>
+                <w:tab w:val="left" w:pos="916"/>
+                <w:tab w:val="left" w:pos="1832"/>
+                <w:tab w:val="left" w:pos="2748"/>
+                <w:tab w:val="left" w:pos="3664"/>
+                <w:tab w:val="left" w:pos="4580"/>
+                <w:tab w:val="left" w:pos="5496"/>
+                <w:tab w:val="left" w:pos="6412"/>
+                <w:tab w:val="left" w:pos="7328"/>
+                <w:tab w:val="left" w:pos="8244"/>
+                <w:tab w:val="left" w:pos="9160"/>
+                <w:tab w:val="left" w:pos="10076"/>
+                <w:tab w:val="left" w:pos="10992"/>
+                <w:tab w:val="left" w:pos="11908"/>
+                <w:tab w:val="left" w:pos="12824"/>
+                <w:tab w:val="left" w:pos="13740"/>
+                <w:tab w:val="left" w:pos="14656"/>
+              </w:tabs>
+              <w:rPr>
+                <w:rFonts w:ascii="Courier New" w:eastAsia="Times New Roman" w:hAnsi="Courier New" w:cs="Courier New"/>
+                <w:sz w:val="20"/>
+                <w:szCs w:val="20"/>
+                <w:lang w:val="en-US"/>
+              </w:rPr>
+            </w:pPr>
+            <w:r>
+              <w:rPr>
+                <w:rFonts w:ascii="Courier New" w:eastAsia="Times New Roman" w:hAnsi="Courier New" w:cs="Courier New"/>
+                <w:color w:val="C0C0C0"/>
+                <w:sz w:val="20"/>
+                <w:szCs w:val="20"/>
+              </w:rPr>
+              <w:t xml:space="preserve">    </w:t>
+            </w:r>
+            <w:r>
+              <w:rPr>
+                <w:rFonts w:ascii="Courier New" w:eastAsia="Times New Roman" w:hAnsi="Courier New" w:cs="Courier New"/>
+                <w:color w:val="808000"/>
+                <w:sz w:val="20"/>
+                <w:szCs w:val="20"/>
+                <w:lang w:val="en-US"/>
+              </w:rPr>
+              <w:t>else</w:t>
+            </w:r>
+            <w:r>
+              <w:rPr>
+                <w:rFonts w:ascii="Courier New" w:eastAsia="Times New Roman" w:hAnsi="Courier New" w:cs="Courier New"/>
+                <w:color w:val="C0C0C0"/>
+                <w:sz w:val="20"/>
+                <w:szCs w:val="20"/>
+                <w:lang w:val="en-US"/>
+              </w:rPr>
+              <w:t xml:space="preserve"> </w:t>
+            </w:r>
+            <w:r>
+              <w:rPr>
+                <w:rFonts w:ascii="Courier New" w:eastAsia="Times New Roman" w:hAnsi="Courier New" w:cs="Courier New"/>
+                <w:color w:val="808000"/>
+                <w:sz w:val="20"/>
+                <w:szCs w:val="20"/>
+                <w:lang w:val="en-US"/>
+              </w:rPr>
+              <w:t>if</w:t>
+            </w:r>
+            <w:r>
+              <w:rPr>
+                <w:rFonts w:ascii="Courier New" w:eastAsia="Times New Roman" w:hAnsi="Courier New" w:cs="Courier New"/>
+                <w:color w:val="000000"/>
+                <w:sz w:val="20"/>
+                <w:szCs w:val="20"/>
+                <w:lang w:val="en-US"/>
+              </w:rPr>
+              <w:t>(event-&gt;key()</w:t>
+            </w:r>
+            <w:r>
+              <w:rPr>
+                <w:rFonts w:ascii="Courier New" w:eastAsia="Times New Roman" w:hAnsi="Courier New" w:cs="Courier New"/>
+                <w:color w:val="C0C0C0"/>
+                <w:sz w:val="20"/>
+                <w:szCs w:val="20"/>
+                <w:lang w:val="en-US"/>
+              </w:rPr>
+              <w:t xml:space="preserve"> </w:t>
+            </w:r>
+            <w:r>
+              <w:rPr>
+                <w:rFonts w:ascii="Courier New" w:eastAsia="Times New Roman" w:hAnsi="Courier New" w:cs="Courier New"/>
+                <w:color w:val="000000"/>
+                <w:sz w:val="20"/>
+                <w:szCs w:val="20"/>
+                <w:lang w:val="en-US"/>
+              </w:rPr>
+              <w:t>==</w:t>
+            </w:r>
+            <w:r>
+              <w:rPr>
+                <w:rFonts w:ascii="Courier New" w:eastAsia="Times New Roman" w:hAnsi="Courier New" w:cs="Courier New"/>
+                <w:color w:val="C0C0C0"/>
+                <w:sz w:val="20"/>
+                <w:szCs w:val="20"/>
+                <w:lang w:val="en-US"/>
+              </w:rPr>
+              <w:t xml:space="preserve"> </w:t>
+            </w:r>
+            <w:r>
+              <w:rPr>
+                <w:rFonts w:ascii="Courier New" w:eastAsia="Times New Roman" w:hAnsi="Courier New" w:cs="Courier New"/>
+                <w:color w:val="800080"/>
+                <w:sz w:val="20"/>
+                <w:szCs w:val="20"/>
+                <w:lang w:val="en-US"/>
+              </w:rPr>
+              <w:t>Qt</w:t>
+            </w:r>
+            <w:r>
+              <w:rPr>
+                <w:rFonts w:ascii="Courier New" w:eastAsia="Times New Roman" w:hAnsi="Courier New" w:cs="Courier New"/>
+                <w:color w:val="000000"/>
+                <w:sz w:val="20"/>
+                <w:szCs w:val="20"/>
+                <w:lang w:val="en-US"/>
+              </w:rPr>
+              <w:t>::</w:t>
+            </w:r>
+            <w:r>
+              <w:rPr>
+                <w:rFonts w:ascii="Courier New" w:eastAsia="Times New Roman" w:hAnsi="Courier New" w:cs="Courier New"/>
+                <w:color w:val="800080"/>
+                <w:sz w:val="20"/>
+                <w:szCs w:val="20"/>
+                <w:lang w:val="en-US"/>
+              </w:rPr>
+              <w:t>Key_Plus</w:t>
+            </w:r>
+            <w:r>
+              <w:rPr>
+                <w:rFonts w:ascii="Courier New" w:eastAsia="Times New Roman" w:hAnsi="Courier New" w:cs="Courier New"/>
+                <w:color w:val="000000"/>
+                <w:sz w:val="20"/>
+                <w:szCs w:val="20"/>
+                <w:lang w:val="en-US"/>
+              </w:rPr>
+              <w:t>)</w:t>
+            </w:r>
+          </w:p>
+          <w:p>
+            <w:pPr>
+              <w:tabs>
+                <w:tab w:val="left" w:pos="916"/>
+                <w:tab w:val="left" w:pos="1832"/>
+                <w:tab w:val="left" w:pos="2748"/>
+                <w:tab w:val="left" w:pos="3664"/>
+                <w:tab w:val="left" w:pos="4580"/>
+                <w:tab w:val="left" w:pos="5496"/>
+                <w:tab w:val="left" w:pos="6412"/>
+                <w:tab w:val="left" w:pos="7328"/>
+                <w:tab w:val="left" w:pos="8244"/>
+                <w:tab w:val="left" w:pos="9160"/>
+                <w:tab w:val="left" w:pos="10076"/>
+                <w:tab w:val="left" w:pos="10992"/>
+                <w:tab w:val="left" w:pos="11908"/>
+                <w:tab w:val="left" w:pos="12824"/>
+                <w:tab w:val="left" w:pos="13740"/>
+                <w:tab w:val="left" w:pos="14656"/>
+              </w:tabs>
+              <w:rPr>
+                <w:rFonts w:ascii="Courier New" w:eastAsia="Times New Roman" w:hAnsi="Courier New" w:cs="Courier New"/>
+                <w:sz w:val="20"/>
+                <w:szCs w:val="20"/>
+                <w:lang w:val="en-US"/>
+              </w:rPr>
+            </w:pPr>
+            <w:r>
+              <w:rPr>
+                <w:rFonts w:ascii="Courier New" w:eastAsia="Times New Roman" w:hAnsi="Courier New" w:cs="Courier New"/>
+                <w:color w:val="C0C0C0"/>
+                <w:sz w:val="20"/>
+                <w:szCs w:val="20"/>
+                <w:lang w:val="en-US"/>
+              </w:rPr>
+              <w:t xml:space="preserve">    </w:t>
+            </w:r>
+            <w:r>
+              <w:rPr>
+                <w:rFonts w:ascii="Courier New" w:eastAsia="Times New Roman" w:hAnsi="Courier New" w:cs="Courier New"/>
+                <w:color w:val="000000"/>
+                <w:sz w:val="20"/>
+                <w:szCs w:val="20"/>
+                <w:lang w:val="en-US"/>
+              </w:rPr>
+              <w:t>{</w:t>
+            </w:r>
+          </w:p>
+          <w:p>
+            <w:pPr>
+              <w:tabs>
+                <w:tab w:val="left" w:pos="916"/>
+                <w:tab w:val="left" w:pos="1832"/>
+                <w:tab w:val="left" w:pos="2748"/>
+                <w:tab w:val="left" w:pos="3664"/>
+                <w:tab w:val="left" w:pos="4580"/>
+                <w:tab w:val="left" w:pos="5496"/>
+                <w:tab w:val="left" w:pos="6412"/>
+                <w:tab w:val="left" w:pos="7328"/>
+                <w:tab w:val="left" w:pos="8244"/>
+                <w:tab w:val="left" w:pos="9160"/>
+                <w:tab w:val="left" w:pos="10076"/>
+                <w:tab w:val="left" w:pos="10992"/>
+                <w:tab w:val="left" w:pos="11908"/>
+                <w:tab w:val="left" w:pos="12824"/>
+                <w:tab w:val="left" w:pos="13740"/>
+                <w:tab w:val="left" w:pos="14656"/>
+              </w:tabs>
+              <w:rPr>
+                <w:rFonts w:ascii="Courier New" w:eastAsia="Times New Roman" w:hAnsi="Courier New" w:cs="Courier New"/>
+                <w:sz w:val="20"/>
+                <w:szCs w:val="20"/>
+                <w:lang w:val="en-US"/>
+              </w:rPr>
+            </w:pPr>
+            <w:r>
+              <w:rPr>
+                <w:rFonts w:ascii="Courier New" w:eastAsia="Times New Roman" w:hAnsi="Courier New" w:cs="Courier New"/>
+                <w:color w:val="C0C0C0"/>
+                <w:sz w:val="20"/>
+                <w:szCs w:val="20"/>
+                <w:lang w:val="en-US"/>
+              </w:rPr>
+              <w:t xml:space="preserve">        </w:t>
+            </w:r>
+            <w:r>
+              <w:rPr>
+                <w:rFonts w:ascii="Courier New" w:eastAsia="Times New Roman" w:hAnsi="Courier New" w:cs="Courier New"/>
+                <w:color w:val="800000"/>
+                <w:sz w:val="20"/>
+                <w:szCs w:val="20"/>
+                <w:lang w:val="en-US"/>
+              </w:rPr>
+              <w:t>camera</w:t>
+            </w:r>
+            <w:r>
+              <w:rPr>
+                <w:rFonts w:ascii="Courier New" w:eastAsia="Times New Roman" w:hAnsi="Courier New" w:cs="Courier New"/>
+                <w:color w:val="000000"/>
+                <w:sz w:val="20"/>
+                <w:szCs w:val="20"/>
+                <w:lang w:val="en-US"/>
+              </w:rPr>
+              <w:t>.MoveForward(-</w:t>
+            </w:r>
+            <w:r>
+              <w:rPr>
+                <w:rFonts w:ascii="Courier New" w:eastAsia="Times New Roman" w:hAnsi="Courier New" w:cs="Courier New"/>
+                <w:color w:val="000080"/>
+                <w:sz w:val="20"/>
+                <w:szCs w:val="20"/>
+                <w:lang w:val="en-US"/>
+              </w:rPr>
+              <w:t>0.6</w:t>
+            </w:r>
+            <w:r>
+              <w:rPr>
+                <w:rFonts w:ascii="Courier New" w:eastAsia="Times New Roman" w:hAnsi="Courier New" w:cs="Courier New"/>
+                <w:color w:val="000000"/>
+                <w:sz w:val="20"/>
+                <w:szCs w:val="20"/>
+                <w:lang w:val="en-US"/>
+              </w:rPr>
+              <w:t>);</w:t>
+            </w:r>
+          </w:p>
+          <w:p>
+            <w:pPr>
+              <w:tabs>
+                <w:tab w:val="left" w:pos="916"/>
+                <w:tab w:val="left" w:pos="1832"/>
+                <w:tab w:val="left" w:pos="2748"/>
+                <w:tab w:val="left" w:pos="3664"/>
+                <w:tab w:val="left" w:pos="4580"/>
+                <w:tab w:val="left" w:pos="5496"/>
+                <w:tab w:val="left" w:pos="6412"/>
+                <w:tab w:val="left" w:pos="7328"/>
+                <w:tab w:val="left" w:pos="8244"/>
+                <w:tab w:val="left" w:pos="9160"/>
+                <w:tab w:val="left" w:pos="10076"/>
+                <w:tab w:val="left" w:pos="10992"/>
+                <w:tab w:val="left" w:pos="11908"/>
+                <w:tab w:val="left" w:pos="12824"/>
+                <w:tab w:val="left" w:pos="13740"/>
+                <w:tab w:val="left" w:pos="14656"/>
+              </w:tabs>
+              <w:rPr>
+                <w:rFonts w:ascii="Courier New" w:eastAsia="Times New Roman" w:hAnsi="Courier New" w:cs="Courier New"/>
+                <w:sz w:val="20"/>
+                <w:szCs w:val="20"/>
+                <w:lang w:val="en-US"/>
+              </w:rPr>
+            </w:pPr>
+            <w:r>
+              <w:rPr>
+                <w:rFonts w:ascii="Courier New" w:eastAsia="Times New Roman" w:hAnsi="Courier New" w:cs="Courier New"/>
+                <w:color w:val="C0C0C0"/>
+                <w:sz w:val="20"/>
+                <w:szCs w:val="20"/>
+                <w:lang w:val="en-US"/>
+              </w:rPr>
+              <w:t xml:space="preserve">        </w:t>
+            </w:r>
+            <w:r>
+              <w:rPr>
+                <w:rFonts w:ascii="Courier New" w:eastAsia="Times New Roman" w:hAnsi="Courier New" w:cs="Courier New"/>
+                <w:i/>
+                <w:iCs/>
+                <w:color w:val="000000"/>
+                <w:sz w:val="20"/>
+                <w:szCs w:val="20"/>
+                <w:lang w:val="en-US"/>
+              </w:rPr>
+              <w:t>updateGL</w:t>
+            </w:r>
+            <w:r>
+              <w:rPr>
+                <w:rFonts w:ascii="Courier New" w:eastAsia="Times New Roman" w:hAnsi="Courier New" w:cs="Courier New"/>
+                <w:color w:val="000000"/>
+                <w:sz w:val="20"/>
+                <w:szCs w:val="20"/>
+                <w:lang w:val="en-US"/>
+              </w:rPr>
+              <w:t>();</w:t>
+            </w:r>
+          </w:p>
+          <w:p>
+            <w:pPr>
+              <w:tabs>
+                <w:tab w:val="left" w:pos="916"/>
+                <w:tab w:val="left" w:pos="1832"/>
+                <w:tab w:val="left" w:pos="2748"/>
+                <w:tab w:val="left" w:pos="3664"/>
+                <w:tab w:val="left" w:pos="4580"/>
+                <w:tab w:val="left" w:pos="5496"/>
+                <w:tab w:val="left" w:pos="6412"/>
+                <w:tab w:val="left" w:pos="7328"/>
+                <w:tab w:val="left" w:pos="8244"/>
+                <w:tab w:val="left" w:pos="9160"/>
+                <w:tab w:val="left" w:pos="10076"/>
+                <w:tab w:val="left" w:pos="10992"/>
+                <w:tab w:val="left" w:pos="11908"/>
+                <w:tab w:val="left" w:pos="12824"/>
+                <w:tab w:val="left" w:pos="13740"/>
+                <w:tab w:val="left" w:pos="14656"/>
+              </w:tabs>
+              <w:rPr>
+                <w:rFonts w:ascii="Courier New" w:eastAsia="Times New Roman" w:hAnsi="Courier New" w:cs="Courier New"/>
+                <w:sz w:val="20"/>
+                <w:szCs w:val="20"/>
+                <w:lang w:val="en-US"/>
+              </w:rPr>
+            </w:pPr>
+            <w:r>
+              <w:rPr>
+                <w:rFonts w:ascii="Courier New" w:eastAsia="Times New Roman" w:hAnsi="Courier New" w:cs="Courier New"/>
+                <w:color w:val="C0C0C0"/>
+                <w:sz w:val="20"/>
+                <w:szCs w:val="20"/>
+                <w:lang w:val="en-US"/>
+              </w:rPr>
+              <w:t xml:space="preserve">    </w:t>
+            </w:r>
+            <w:r>
+              <w:rPr>
+                <w:rFonts w:ascii="Courier New" w:eastAsia="Times New Roman" w:hAnsi="Courier New" w:cs="Courier New"/>
+                <w:color w:val="000000"/>
+                <w:sz w:val="20"/>
+                <w:szCs w:val="20"/>
+                <w:lang w:val="en-US"/>
+              </w:rPr>
+              <w:t>}</w:t>
+            </w:r>
+          </w:p>
+          <w:p>
+            <w:pPr>
+              <w:tabs>
+                <w:tab w:val="left" w:pos="916"/>
+                <w:tab w:val="left" w:pos="1832"/>
+                <w:tab w:val="left" w:pos="2748"/>
+                <w:tab w:val="left" w:pos="3664"/>
+                <w:tab w:val="left" w:pos="4580"/>
+                <w:tab w:val="left" w:pos="5496"/>
+                <w:tab w:val="left" w:pos="6412"/>
+                <w:tab w:val="left" w:pos="7328"/>
+                <w:tab w:val="left" w:pos="8244"/>
+                <w:tab w:val="left" w:pos="9160"/>
+                <w:tab w:val="left" w:pos="10076"/>
+                <w:tab w:val="left" w:pos="10992"/>
+                <w:tab w:val="left" w:pos="11908"/>
+                <w:tab w:val="left" w:pos="12824"/>
+                <w:tab w:val="left" w:pos="13740"/>
+                <w:tab w:val="left" w:pos="14656"/>
+              </w:tabs>
+              <w:rPr>
+                <w:rFonts w:ascii="Courier New" w:eastAsia="Times New Roman" w:hAnsi="Courier New" w:cs="Courier New"/>
+                <w:sz w:val="20"/>
+                <w:szCs w:val="20"/>
+                <w:lang w:val="en-US"/>
+              </w:rPr>
+            </w:pPr>
+          </w:p>
+          <w:p>
+            <w:pPr>
+              <w:tabs>
+                <w:tab w:val="left" w:pos="916"/>
+                <w:tab w:val="left" w:pos="1832"/>
+                <w:tab w:val="left" w:pos="2748"/>
+                <w:tab w:val="left" w:pos="3664"/>
+                <w:tab w:val="left" w:pos="4580"/>
+                <w:tab w:val="left" w:pos="5496"/>
+                <w:tab w:val="left" w:pos="6412"/>
+                <w:tab w:val="left" w:pos="7328"/>
+                <w:tab w:val="left" w:pos="8244"/>
+                <w:tab w:val="left" w:pos="9160"/>
+                <w:tab w:val="left" w:pos="10076"/>
+                <w:tab w:val="left" w:pos="10992"/>
+                <w:tab w:val="left" w:pos="11908"/>
+                <w:tab w:val="left" w:pos="12824"/>
+                <w:tab w:val="left" w:pos="13740"/>
+                <w:tab w:val="left" w:pos="14656"/>
+              </w:tabs>
+              <w:rPr>
+                <w:rFonts w:ascii="Courier New" w:eastAsia="Times New Roman" w:hAnsi="Courier New" w:cs="Courier New"/>
+                <w:sz w:val="20"/>
+                <w:szCs w:val="20"/>
+                <w:lang w:val="en-US"/>
+              </w:rPr>
+            </w:pPr>
+            <w:r>
+              <w:rPr>
+                <w:rFonts w:ascii="Courier New" w:eastAsia="Times New Roman" w:hAnsi="Courier New" w:cs="Courier New"/>
+                <w:color w:val="C0C0C0"/>
+                <w:sz w:val="20"/>
+                <w:szCs w:val="20"/>
+                <w:lang w:val="en-US"/>
+              </w:rPr>
+              <w:t xml:space="preserve">    </w:t>
+            </w:r>
+            <w:r>
+              <w:rPr>
+                <w:rFonts w:ascii="Courier New" w:eastAsia="Times New Roman" w:hAnsi="Courier New" w:cs="Courier New"/>
+                <w:color w:val="808000"/>
+                <w:sz w:val="20"/>
+                <w:szCs w:val="20"/>
+                <w:lang w:val="en-US"/>
+              </w:rPr>
+              <w:t>else</w:t>
+            </w:r>
+            <w:r>
+              <w:rPr>
+                <w:rFonts w:ascii="Courier New" w:eastAsia="Times New Roman" w:hAnsi="Courier New" w:cs="Courier New"/>
+                <w:color w:val="C0C0C0"/>
+                <w:sz w:val="20"/>
+                <w:szCs w:val="20"/>
+                <w:lang w:val="en-US"/>
+              </w:rPr>
+              <w:t xml:space="preserve"> </w:t>
+            </w:r>
+            <w:r>
+              <w:rPr>
+                <w:rFonts w:ascii="Courier New" w:eastAsia="Times New Roman" w:hAnsi="Courier New" w:cs="Courier New"/>
+                <w:color w:val="808000"/>
+                <w:sz w:val="20"/>
+                <w:szCs w:val="20"/>
+                <w:lang w:val="en-US"/>
+              </w:rPr>
+              <w:t>if</w:t>
+            </w:r>
+            <w:r>
+              <w:rPr>
+                <w:rFonts w:ascii="Courier New" w:eastAsia="Times New Roman" w:hAnsi="Courier New" w:cs="Courier New"/>
+                <w:color w:val="000000"/>
+                <w:sz w:val="20"/>
+                <w:szCs w:val="20"/>
+                <w:lang w:val="en-US"/>
+              </w:rPr>
+              <w:t>(event-&gt;key()</w:t>
+            </w:r>
+            <w:r>
+              <w:rPr>
+                <w:rFonts w:ascii="Courier New" w:eastAsia="Times New Roman" w:hAnsi="Courier New" w:cs="Courier New"/>
+                <w:color w:val="C0C0C0"/>
+                <w:sz w:val="20"/>
+                <w:szCs w:val="20"/>
+                <w:lang w:val="en-US"/>
+              </w:rPr>
+              <w:t xml:space="preserve"> </w:t>
+            </w:r>
+            <w:r>
+              <w:rPr>
+                <w:rFonts w:ascii="Courier New" w:eastAsia="Times New Roman" w:hAnsi="Courier New" w:cs="Courier New"/>
+                <w:color w:val="000000"/>
+                <w:sz w:val="20"/>
+                <w:szCs w:val="20"/>
+                <w:lang w:val="en-US"/>
+              </w:rPr>
+              <w:t>==</w:t>
+            </w:r>
+            <w:r>
+              <w:rPr>
+                <w:rFonts w:ascii="Courier New" w:eastAsia="Times New Roman" w:hAnsi="Courier New" w:cs="Courier New"/>
+                <w:color w:val="C0C0C0"/>
+                <w:sz w:val="20"/>
+                <w:szCs w:val="20"/>
+                <w:lang w:val="en-US"/>
+              </w:rPr>
+              <w:t xml:space="preserve"> </w:t>
+            </w:r>
+            <w:r>
+              <w:rPr>
+                <w:rFonts w:ascii="Courier New" w:eastAsia="Times New Roman" w:hAnsi="Courier New" w:cs="Courier New"/>
+                <w:color w:val="800080"/>
+                <w:sz w:val="20"/>
+                <w:szCs w:val="20"/>
+                <w:lang w:val="en-US"/>
+              </w:rPr>
+              <w:t>Qt</w:t>
+            </w:r>
+            <w:r>
+              <w:rPr>
+                <w:rFonts w:ascii="Courier New" w:eastAsia="Times New Roman" w:hAnsi="Courier New" w:cs="Courier New"/>
+                <w:color w:val="000000"/>
+                <w:sz w:val="20"/>
+                <w:szCs w:val="20"/>
+                <w:lang w:val="en-US"/>
+              </w:rPr>
+              <w:t>::</w:t>
+            </w:r>
+            <w:r>
+              <w:rPr>
+                <w:rFonts w:ascii="Courier New" w:eastAsia="Times New Roman" w:hAnsi="Courier New" w:cs="Courier New"/>
+                <w:color w:val="800080"/>
+                <w:sz w:val="20"/>
+                <w:szCs w:val="20"/>
+                <w:lang w:val="en-US"/>
+              </w:rPr>
+              <w:t>Key_Minus</w:t>
+            </w:r>
+            <w:r>
+              <w:rPr>
+                <w:rFonts w:ascii="Courier New" w:eastAsia="Times New Roman" w:hAnsi="Courier New" w:cs="Courier New"/>
+                <w:color w:val="000000"/>
+                <w:sz w:val="20"/>
+                <w:szCs w:val="20"/>
+                <w:lang w:val="en-US"/>
+              </w:rPr>
+              <w:t>)</w:t>
+            </w:r>
+          </w:p>
+          <w:p>
+            <w:pPr>
+              <w:tabs>
+                <w:tab w:val="left" w:pos="916"/>
+                <w:tab w:val="left" w:pos="1832"/>
+                <w:tab w:val="left" w:pos="2748"/>
+                <w:tab w:val="left" w:pos="3664"/>
+                <w:tab w:val="left" w:pos="4580"/>
+                <w:tab w:val="left" w:pos="5496"/>
+                <w:tab w:val="left" w:pos="6412"/>
+                <w:tab w:val="left" w:pos="7328"/>
+                <w:tab w:val="left" w:pos="8244"/>
+                <w:tab w:val="left" w:pos="9160"/>
+                <w:tab w:val="left" w:pos="10076"/>
+                <w:tab w:val="left" w:pos="10992"/>
+                <w:tab w:val="left" w:pos="11908"/>
+                <w:tab w:val="left" w:pos="12824"/>
+                <w:tab w:val="left" w:pos="13740"/>
+                <w:tab w:val="left" w:pos="14656"/>
+              </w:tabs>
+              <w:rPr>
+                <w:rFonts w:ascii="Courier New" w:eastAsia="Times New Roman" w:hAnsi="Courier New" w:cs="Courier New"/>
+                <w:sz w:val="20"/>
+                <w:szCs w:val="20"/>
+              </w:rPr>
+            </w:pPr>
+            <w:r>
+              <w:rPr>
+                <w:rFonts w:ascii="Courier New" w:eastAsia="Times New Roman" w:hAnsi="Courier New" w:cs="Courier New"/>
+                <w:color w:val="C0C0C0"/>
+                <w:sz w:val="20"/>
+                <w:szCs w:val="20"/>
+                <w:lang w:val="en-US"/>
+              </w:rPr>
+              <w:t xml:space="preserve">    </w:t>
+            </w:r>
+            <w:r>
+              <w:rPr>
+                <w:rFonts w:ascii="Courier New" w:eastAsia="Times New Roman" w:hAnsi="Courier New" w:cs="Courier New"/>
+                <w:color w:val="000000"/>
+                <w:sz w:val="20"/>
+                <w:szCs w:val="20"/>
+              </w:rPr>
+              <w:t>{</w:t>
+            </w:r>
+          </w:p>
+          <w:p>
+            <w:pPr>
+              <w:tabs>
+                <w:tab w:val="left" w:pos="916"/>
+                <w:tab w:val="left" w:pos="1832"/>
+                <w:tab w:val="left" w:pos="2748"/>
+                <w:tab w:val="left" w:pos="3664"/>
+                <w:tab w:val="left" w:pos="4580"/>
+                <w:tab w:val="left" w:pos="5496"/>
+                <w:tab w:val="left" w:pos="6412"/>
+                <w:tab w:val="left" w:pos="7328"/>
+                <w:tab w:val="left" w:pos="8244"/>
+                <w:tab w:val="left" w:pos="9160"/>
+                <w:tab w:val="left" w:pos="10076"/>
+                <w:tab w:val="left" w:pos="10992"/>
+                <w:tab w:val="left" w:pos="11908"/>
+                <w:tab w:val="left" w:pos="12824"/>
+                <w:tab w:val="left" w:pos="13740"/>
+                <w:tab w:val="left" w:pos="14656"/>
+              </w:tabs>
+              <w:rPr>
+                <w:rFonts w:ascii="Courier New" w:eastAsia="Times New Roman" w:hAnsi="Courier New" w:cs="Courier New"/>
+                <w:sz w:val="20"/>
+                <w:szCs w:val="20"/>
+              </w:rPr>
+            </w:pPr>
+            <w:r>
+              <w:rPr>
+                <w:rFonts w:ascii="Courier New" w:eastAsia="Times New Roman" w:hAnsi="Courier New" w:cs="Courier New"/>
+                <w:color w:val="C0C0C0"/>
+                <w:sz w:val="20"/>
+                <w:szCs w:val="20"/>
+              </w:rPr>
+              <w:t xml:space="preserve">        </w:t>
+            </w:r>
+            <w:r>
+              <w:rPr>
+                <w:rFonts w:ascii="Courier New" w:eastAsia="Times New Roman" w:hAnsi="Courier New" w:cs="Courier New"/>
+                <w:color w:val="800000"/>
+                <w:sz w:val="20"/>
+                <w:szCs w:val="20"/>
+              </w:rPr>
+              <w:t>camera</w:t>
+            </w:r>
+            <w:r>
+              <w:rPr>
+                <w:rFonts w:ascii="Courier New" w:eastAsia="Times New Roman" w:hAnsi="Courier New" w:cs="Courier New"/>
+                <w:color w:val="000000"/>
+                <w:sz w:val="20"/>
+                <w:szCs w:val="20"/>
+              </w:rPr>
+              <w:t>.MoveForward(</w:t>
+            </w:r>
+            <w:r>
+              <w:rPr>
+                <w:rFonts w:ascii="Courier New" w:eastAsia="Times New Roman" w:hAnsi="Courier New" w:cs="Courier New"/>
+                <w:color w:val="000080"/>
+                <w:sz w:val="20"/>
+                <w:szCs w:val="20"/>
+              </w:rPr>
+              <w:t>0.6</w:t>
+            </w:r>
+            <w:r>
+              <w:rPr>
+                <w:rFonts w:ascii="Courier New" w:eastAsia="Times New Roman" w:hAnsi="Courier New" w:cs="Courier New"/>
+                <w:color w:val="000000"/>
+                <w:sz w:val="20"/>
+                <w:szCs w:val="20"/>
+              </w:rPr>
+              <w:t>);</w:t>
+            </w:r>
+          </w:p>
+          <w:p>
+            <w:pPr>
+              <w:tabs>
+                <w:tab w:val="left" w:pos="916"/>
+                <w:tab w:val="left" w:pos="1832"/>
+                <w:tab w:val="left" w:pos="2748"/>
+                <w:tab w:val="left" w:pos="3664"/>
+                <w:tab w:val="left" w:pos="4580"/>
+                <w:tab w:val="left" w:pos="5496"/>
+                <w:tab w:val="left" w:pos="6412"/>
+                <w:tab w:val="left" w:pos="7328"/>
+                <w:tab w:val="left" w:pos="8244"/>
+                <w:tab w:val="left" w:pos="9160"/>
+                <w:tab w:val="left" w:pos="10076"/>
+                <w:tab w:val="left" w:pos="10992"/>
+                <w:tab w:val="left" w:pos="11908"/>
+                <w:tab w:val="left" w:pos="12824"/>
+                <w:tab w:val="left" w:pos="13740"/>
+                <w:tab w:val="left" w:pos="14656"/>
+              </w:tabs>
+              <w:rPr>
+                <w:rFonts w:ascii="Courier New" w:eastAsia="Times New Roman" w:hAnsi="Courier New" w:cs="Courier New"/>
+                <w:sz w:val="20"/>
+                <w:szCs w:val="20"/>
+              </w:rPr>
+            </w:pPr>
+            <w:r>
+              <w:rPr>
+                <w:rFonts w:ascii="Courier New" w:eastAsia="Times New Roman" w:hAnsi="Courier New" w:cs="Courier New"/>
+                <w:color w:val="C0C0C0"/>
+                <w:sz w:val="20"/>
+                <w:szCs w:val="20"/>
+              </w:rPr>
+              <w:t xml:space="preserve">        </w:t>
+            </w:r>
+            <w:r>
+              <w:rPr>
+                <w:rFonts w:ascii="Courier New" w:eastAsia="Times New Roman" w:hAnsi="Courier New" w:cs="Courier New"/>
+                <w:i/>
+                <w:iCs/>
+                <w:color w:val="000000"/>
+                <w:sz w:val="20"/>
+                <w:szCs w:val="20"/>
+              </w:rPr>
+              <w:t>updateGL</w:t>
+            </w:r>
+            <w:r>
+              <w:rPr>
+                <w:rFonts w:ascii="Courier New" w:eastAsia="Times New Roman" w:hAnsi="Courier New" w:cs="Courier New"/>
+                <w:color w:val="000000"/>
+                <w:sz w:val="20"/>
+                <w:szCs w:val="20"/>
+              </w:rPr>
+              <w:t>();</w:t>
+            </w:r>
+          </w:p>
+          <w:p>
+            <w:pPr>
+              <w:tabs>
+                <w:tab w:val="left" w:pos="916"/>
+                <w:tab w:val="left" w:pos="1832"/>
+                <w:tab w:val="left" w:pos="2748"/>
+                <w:tab w:val="left" w:pos="3664"/>
+                <w:tab w:val="left" w:pos="4580"/>
+                <w:tab w:val="left" w:pos="5496"/>
+                <w:tab w:val="left" w:pos="6412"/>
+                <w:tab w:val="left" w:pos="7328"/>
+                <w:tab w:val="left" w:pos="8244"/>
+                <w:tab w:val="left" w:pos="9160"/>
+                <w:tab w:val="left" w:pos="10076"/>
+                <w:tab w:val="left" w:pos="10992"/>
+                <w:tab w:val="left" w:pos="11908"/>
+                <w:tab w:val="left" w:pos="12824"/>
+                <w:tab w:val="left" w:pos="13740"/>
+                <w:tab w:val="left" w:pos="14656"/>
+              </w:tabs>
+              <w:rPr>
+                <w:rStyle w:val="Rfrenceple"/>
+                <w:rFonts w:ascii="Courier New" w:eastAsia="Times New Roman" w:hAnsi="Courier New" w:cs="Courier New"/>
+                <w:smallCaps w:val="0"/>
+                <w:color w:val="auto"/>
+                <w:sz w:val="20"/>
+                <w:szCs w:val="20"/>
+              </w:rPr>
+            </w:pPr>
+            <w:r>
+              <w:rPr>
+                <w:rStyle w:val="Rfrenceple"/>
+                <w:rFonts w:ascii="Courier New" w:eastAsia="Times New Roman" w:hAnsi="Courier New" w:cs="Courier New"/>
+                <w:smallCaps w:val="0"/>
+                <w:color w:val="auto"/>
+                <w:sz w:val="20"/>
+                <w:szCs w:val="20"/>
+              </w:rPr>
+              <w:t xml:space="preserve">    }</w:t>
+            </w:r>
+          </w:p>
+        </w:tc>
+      </w:tr>
+    </w:tbl>
+    <w:p>
+      <w:pPr>
+        <w:rPr>
+          <w:rStyle w:val="CitationintenseCar"/>
+        </w:rPr>
+      </w:pPr>
+    </w:p>
+    <w:p>
+      <w:pPr>
+        <w:pStyle w:val="Paragraphedeliste"/>
+        <w:numPr>
+          <w:ilvl w:val="0"/>
+          <w:numId w:val="2"/>
+        </w:numPr>
+      </w:pPr>
+      <w:r>
+        <w:t>A l’aide de la molette de la souris.</w:t>
+      </w:r>
+    </w:p>
+    <w:p>
+      <w:pPr>
+        <w:rPr>
+          <w:rStyle w:val="CitationintenseCar"/>
+        </w:rPr>
+      </w:pPr>
+      <w:r>
+        <w:t>D</w:t>
+      </w:r>
+      <w:r>
+        <w:t xml:space="preserve">éjà implémenté </w:t>
+      </w:r>
+      <w:r>
+        <w:t>dans le projet initial.</w:t>
+      </w:r>
+    </w:p>
+    <w:p>
+      <w:pPr>
+        <w:rPr>
+          <w:rStyle w:val="CitationintenseCar"/>
+        </w:rPr>
+      </w:pPr>
+    </w:p>
+    <w:p>
+      <w:pPr>
+        <w:pStyle w:val="Paragraphedeliste"/>
+        <w:numPr>
+          <w:ilvl w:val="0"/>
+          <w:numId w:val="2"/>
+        </w:numPr>
+      </w:pPr>
+      <w:r>
+        <w:t>A l’aide de boutons sur l’interface graphique.</w:t>
+      </w:r>
+    </w:p>
+    <w:p>
+      <w:r>
+        <w:t>Pas encore implémenté.</w:t>
+      </w:r>
+    </w:p>
+    <w:p>
+      <w:r>
+        <w:rPr>
+          <w:noProof/>
+        </w:rPr>
+        <w:drawing>
+          <wp:inline distT="0" distB="0" distL="0" distR="0" wp14:anchorId="5287F803" wp14:editId="480350C9">
+            <wp:extent cx="3533775" cy="1133475"/>
+            <wp:effectExtent l="0" t="0" r="9525" b="9525"/>
+            <wp:docPr id="2" name="Image 2"/>
+            <wp:cNvGraphicFramePr>
+              <a:graphicFrameLocks xmlns:a="http://schemas.openxmlformats.org/drawingml/2006/main" noChangeAspect="1"/>
+            </wp:cNvGraphicFramePr>
+            <a:graphic xmlns:a="http://schemas.openxmlformats.org/drawingml/2006/main">
+              <a:graphicData uri="http://schemas.openxmlformats.org/drawingml/2006/picture">
+                <pic:pic xmlns:pic="http://schemas.openxmlformats.org/drawingml/2006/picture">
+                  <pic:nvPicPr>
+                    <pic:cNvPr id="1" name=""/>
+                    <pic:cNvPicPr/>
+                  </pic:nvPicPr>
+                  <pic:blipFill>
+                    <a:blip r:embed="rId10"/>
+                    <a:stretch>
+                      <a:fillRect/>
+                    </a:stretch>
+                  </pic:blipFill>
+                  <pic:spPr>
+                    <a:xfrm>
+                      <a:off x="0" y="0"/>
+                      <a:ext cx="3533775" cy="1133475"/>
+                    </a:xfrm>
+                    <a:prstGeom prst="rect">
+                      <a:avLst/>
+                    </a:prstGeom>
+                  </pic:spPr>
+                </pic:pic>
+              </a:graphicData>
+            </a:graphic>
+          </wp:inline>
+        </w:drawing>
+      </w:r>
+    </w:p>
+    <w:p>
+      <w:pPr>
+        <w:rPr>
+          <w:rStyle w:val="CitationintenseCar"/>
+        </w:rPr>
+      </w:pPr>
+    </w:p>
+    <w:p>
+      <w:r>
+        <w:rPr>
+          <w:rStyle w:val="CitationintenseCar"/>
+        </w:rPr>
+        <w:t>Translation:</w:t>
+      </w:r>
+      <w:r>
+        <w:t xml:space="preserve"> </w:t>
+      </w:r>
+    </w:p>
+    <w:p>
+      <w:r>
+        <w:t>Pour la translation de l’image avec les touches des flèches directionnelles.</w:t>
+      </w:r>
+    </w:p>
+    <w:tbl>
+      <w:tblPr>
+        <w:tblStyle w:val="Grilledutableau"/>
+        <w:tblW w:w="0" w:type="auto"/>
+        <w:tblLook w:val="04A0" w:firstRow="1" w:lastRow="0" w:firstColumn="1" w:lastColumn="0" w:noHBand="0" w:noVBand="1"/>
+      </w:tblPr>
+      <w:tblGrid>
+        <w:gridCol w:w="9057"/>
+      </w:tblGrid>
+      <w:tr>
+        <w:tc>
+          <w:tcPr>
+            <w:tcW w:w="9057" w:type="dxa"/>
+          </w:tcPr>
+          <w:p>
+            <w:pPr>
+              <w:rPr>
+                <w:rStyle w:val="Rfrenceple"/>
+              </w:rPr>
+            </w:pPr>
+            <w:r>
+              <w:rPr>
+                <w:rStyle w:val="Rfrenceple"/>
+              </w:rPr>
+              <w:t>Dans le fichier  paintingmesh.h</w:t>
+            </w:r>
+          </w:p>
+          <w:p>
+            <w:pPr>
+              <w:rPr>
+                <w:rStyle w:val="Rfrenceple"/>
+              </w:rPr>
+            </w:pPr>
+            <w:bookmarkStart w:id="0" w:name="_GoBack"/>
+            <w:bookmarkEnd w:id="0"/>
+          </w:p>
+          <w:p>
+            <w:pPr>
+              <w:tabs>
+                <w:tab w:val="left" w:pos="916"/>
+                <w:tab w:val="left" w:pos="1832"/>
+                <w:tab w:val="left" w:pos="2748"/>
+                <w:tab w:val="left" w:pos="3664"/>
+                <w:tab w:val="left" w:pos="4580"/>
+                <w:tab w:val="left" w:pos="5496"/>
+                <w:tab w:val="left" w:pos="6412"/>
+                <w:tab w:val="left" w:pos="7328"/>
+                <w:tab w:val="left" w:pos="8244"/>
+                <w:tab w:val="left" w:pos="9160"/>
+                <w:tab w:val="left" w:pos="10076"/>
+                <w:tab w:val="left" w:pos="10992"/>
+                <w:tab w:val="left" w:pos="11908"/>
+                <w:tab w:val="left" w:pos="12824"/>
+                <w:tab w:val="left" w:pos="13740"/>
+                <w:tab w:val="left" w:pos="14656"/>
+              </w:tabs>
+              <w:rPr>
+                <w:rFonts w:ascii="Courier New" w:eastAsia="Times New Roman" w:hAnsi="Courier New" w:cs="Courier New"/>
+                <w:sz w:val="20"/>
+                <w:szCs w:val="20"/>
+              </w:rPr>
+            </w:pPr>
+            <w:r>
+              <w:rPr>
+                <w:rFonts w:ascii="Courier New" w:eastAsia="Times New Roman" w:hAnsi="Courier New" w:cs="Courier New"/>
+                <w:color w:val="808000"/>
+                <w:sz w:val="20"/>
+                <w:szCs w:val="20"/>
+              </w:rPr>
+              <w:t>void</w:t>
+            </w:r>
+            <w:r>
+              <w:rPr>
+                <w:rFonts w:ascii="Courier New" w:eastAsia="Times New Roman" w:hAnsi="Courier New" w:cs="Courier New"/>
+                <w:color w:val="C0C0C0"/>
+                <w:sz w:val="20"/>
+                <w:szCs w:val="20"/>
+              </w:rPr>
+              <w:t xml:space="preserve"> </w:t>
+            </w:r>
+            <w:r>
+              <w:rPr>
+                <w:rFonts w:ascii="Courier New" w:eastAsia="Times New Roman" w:hAnsi="Courier New" w:cs="Courier New"/>
+                <w:sz w:val="20"/>
+                <w:szCs w:val="20"/>
+              </w:rPr>
+              <w:t>keyPressEvent</w:t>
+            </w:r>
+            <w:r>
+              <w:rPr>
+                <w:rFonts w:ascii="Courier New" w:eastAsia="Times New Roman" w:hAnsi="Courier New" w:cs="Courier New"/>
+                <w:color w:val="000000"/>
+                <w:sz w:val="20"/>
+                <w:szCs w:val="20"/>
+              </w:rPr>
+              <w:t>(</w:t>
+            </w:r>
+            <w:r>
+              <w:rPr>
+                <w:rFonts w:ascii="Courier New" w:eastAsia="Times New Roman" w:hAnsi="Courier New" w:cs="Courier New"/>
+                <w:sz w:val="20"/>
+                <w:szCs w:val="20"/>
+              </w:rPr>
+              <w:t>QKeyEvent</w:t>
+            </w:r>
+            <w:r>
+              <w:rPr>
+                <w:rFonts w:ascii="Courier New" w:eastAsia="Times New Roman" w:hAnsi="Courier New" w:cs="Courier New"/>
+                <w:color w:val="000000"/>
+                <w:sz w:val="20"/>
+                <w:szCs w:val="20"/>
+              </w:rPr>
+              <w:t>*</w:t>
+            </w:r>
+            <w:r>
+              <w:rPr>
+                <w:rFonts w:ascii="Courier New" w:eastAsia="Times New Roman" w:hAnsi="Courier New" w:cs="Courier New"/>
+                <w:color w:val="C0C0C0"/>
+                <w:sz w:val="20"/>
+                <w:szCs w:val="20"/>
+              </w:rPr>
+              <w:t xml:space="preserve"> </w:t>
+            </w:r>
+            <w:r>
+              <w:rPr>
+                <w:rFonts w:ascii="Courier New" w:eastAsia="Times New Roman" w:hAnsi="Courier New" w:cs="Courier New"/>
+                <w:sz w:val="20"/>
+                <w:szCs w:val="20"/>
+              </w:rPr>
+              <w:t>event</w:t>
+            </w:r>
+            <w:r>
+              <w:rPr>
+                <w:rFonts w:ascii="Courier New" w:eastAsia="Times New Roman" w:hAnsi="Courier New" w:cs="Courier New"/>
+                <w:color w:val="000000"/>
+                <w:sz w:val="20"/>
+                <w:szCs w:val="20"/>
+              </w:rPr>
+              <w:t>)</w:t>
+            </w:r>
+          </w:p>
+          <w:p>
+            <w:pPr>
+              <w:tabs>
+                <w:tab w:val="left" w:pos="916"/>
+                <w:tab w:val="left" w:pos="1832"/>
+                <w:tab w:val="left" w:pos="2748"/>
+                <w:tab w:val="left" w:pos="3664"/>
+                <w:tab w:val="left" w:pos="4580"/>
+                <w:tab w:val="left" w:pos="5496"/>
+                <w:tab w:val="left" w:pos="6412"/>
+                <w:tab w:val="left" w:pos="7328"/>
+                <w:tab w:val="left" w:pos="8244"/>
+                <w:tab w:val="left" w:pos="9160"/>
+                <w:tab w:val="left" w:pos="10076"/>
+                <w:tab w:val="left" w:pos="10992"/>
+                <w:tab w:val="left" w:pos="11908"/>
+                <w:tab w:val="left" w:pos="12824"/>
+                <w:tab w:val="left" w:pos="13740"/>
+                <w:tab w:val="left" w:pos="14656"/>
+              </w:tabs>
+              <w:rPr>
+                <w:rFonts w:ascii="Courier New" w:eastAsia="Times New Roman" w:hAnsi="Courier New" w:cs="Courier New"/>
+                <w:sz w:val="20"/>
+                <w:szCs w:val="20"/>
+                <w:lang w:val="en-US"/>
+              </w:rPr>
+            </w:pPr>
+            <w:r>
+              <w:rPr>
+                <w:rFonts w:ascii="Courier New" w:eastAsia="Times New Roman" w:hAnsi="Courier New" w:cs="Courier New"/>
+                <w:color w:val="000000"/>
+                <w:sz w:val="20"/>
+                <w:szCs w:val="20"/>
+                <w:lang w:val="en-US"/>
+              </w:rPr>
+              <w:t>{</w:t>
+            </w:r>
+          </w:p>
+          <w:p>
+            <w:pPr>
+              <w:tabs>
+                <w:tab w:val="left" w:pos="916"/>
+                <w:tab w:val="left" w:pos="1832"/>
+                <w:tab w:val="left" w:pos="2748"/>
+                <w:tab w:val="left" w:pos="3664"/>
+                <w:tab w:val="left" w:pos="4580"/>
+                <w:tab w:val="left" w:pos="5496"/>
+                <w:tab w:val="left" w:pos="6412"/>
+                <w:tab w:val="left" w:pos="7328"/>
+                <w:tab w:val="left" w:pos="8244"/>
+                <w:tab w:val="left" w:pos="9160"/>
+                <w:tab w:val="left" w:pos="10076"/>
+                <w:tab w:val="left" w:pos="10992"/>
+                <w:tab w:val="left" w:pos="11908"/>
+                <w:tab w:val="left" w:pos="12824"/>
+                <w:tab w:val="left" w:pos="13740"/>
+                <w:tab w:val="left" w:pos="14656"/>
+              </w:tabs>
+              <w:rPr>
+                <w:rFonts w:ascii="Courier New" w:eastAsia="Times New Roman" w:hAnsi="Courier New" w:cs="Courier New"/>
+                <w:sz w:val="20"/>
+                <w:szCs w:val="20"/>
+                <w:lang w:val="en-US"/>
+              </w:rPr>
+            </w:pPr>
+            <w:r>
+              <w:rPr>
+                <w:rFonts w:ascii="Courier New" w:eastAsia="Times New Roman" w:hAnsi="Courier New" w:cs="Courier New"/>
+                <w:color w:val="C0C0C0"/>
+                <w:sz w:val="20"/>
+                <w:szCs w:val="20"/>
+                <w:lang w:val="en-US"/>
+              </w:rPr>
+              <w:t xml:space="preserve">    </w:t>
+            </w:r>
+            <w:r>
+              <w:rPr>
+                <w:rFonts w:ascii="Courier New" w:eastAsia="Times New Roman" w:hAnsi="Courier New" w:cs="Courier New"/>
+                <w:sz w:val="20"/>
+                <w:szCs w:val="20"/>
+                <w:lang w:val="en-US"/>
+              </w:rPr>
+              <w:t>qDebug</w:t>
+            </w:r>
+            <w:r>
+              <w:rPr>
+                <w:rFonts w:ascii="Courier New" w:eastAsia="Times New Roman" w:hAnsi="Courier New" w:cs="Courier New"/>
+                <w:color w:val="000000"/>
+                <w:sz w:val="20"/>
+                <w:szCs w:val="20"/>
+                <w:lang w:val="en-US"/>
+              </w:rPr>
+              <w:t>()</w:t>
+            </w:r>
+            <w:r>
+              <w:rPr>
+                <w:rFonts w:ascii="Courier New" w:eastAsia="Times New Roman" w:hAnsi="Courier New" w:cs="Courier New"/>
+                <w:color w:val="C0C0C0"/>
+                <w:sz w:val="20"/>
+                <w:szCs w:val="20"/>
+                <w:lang w:val="en-US"/>
+              </w:rPr>
+              <w:t xml:space="preserve"> </w:t>
+            </w:r>
+            <w:r>
+              <w:rPr>
+                <w:rFonts w:ascii="Courier New" w:eastAsia="Times New Roman" w:hAnsi="Courier New" w:cs="Courier New"/>
+                <w:color w:val="000000"/>
+                <w:sz w:val="20"/>
+                <w:szCs w:val="20"/>
+                <w:lang w:val="en-US"/>
+              </w:rPr>
+              <w:t>&lt;&lt;</w:t>
+            </w:r>
+            <w:r>
+              <w:rPr>
+                <w:rFonts w:ascii="Courier New" w:eastAsia="Times New Roman" w:hAnsi="Courier New" w:cs="Courier New"/>
+                <w:color w:val="C0C0C0"/>
+                <w:sz w:val="20"/>
+                <w:szCs w:val="20"/>
+                <w:lang w:val="en-US"/>
+              </w:rPr>
+              <w:t xml:space="preserve"> </w:t>
+            </w:r>
+            <w:r>
+              <w:rPr>
+                <w:rFonts w:ascii="Courier New" w:eastAsia="Times New Roman" w:hAnsi="Courier New" w:cs="Courier New"/>
+                <w:color w:val="008000"/>
+                <w:sz w:val="20"/>
+                <w:szCs w:val="20"/>
+                <w:lang w:val="en-US"/>
+              </w:rPr>
+              <w:t>"Debug</w:t>
+            </w:r>
+            <w:r>
+              <w:rPr>
+                <w:rFonts w:ascii="Courier New" w:eastAsia="Times New Roman" w:hAnsi="Courier New" w:cs="Courier New"/>
+                <w:color w:val="C0C0C0"/>
+                <w:sz w:val="20"/>
+                <w:szCs w:val="20"/>
+                <w:lang w:val="en-US"/>
+              </w:rPr>
+              <w:t xml:space="preserve"> </w:t>
+            </w:r>
+            <w:r>
+              <w:rPr>
+                <w:rFonts w:ascii="Courier New" w:eastAsia="Times New Roman" w:hAnsi="Courier New" w:cs="Courier New"/>
+                <w:color w:val="008000"/>
+                <w:sz w:val="20"/>
+                <w:szCs w:val="20"/>
+                <w:lang w:val="en-US"/>
+              </w:rPr>
+              <w:t>Message"</w:t>
+            </w:r>
+            <w:r>
+              <w:rPr>
+                <w:rFonts w:ascii="Courier New" w:eastAsia="Times New Roman" w:hAnsi="Courier New" w:cs="Courier New"/>
+                <w:color w:val="000000"/>
+                <w:sz w:val="20"/>
+                <w:szCs w:val="20"/>
+                <w:lang w:val="en-US"/>
+              </w:rPr>
+              <w:t>;</w:t>
+            </w:r>
+          </w:p>
+          <w:p>
+            <w:pPr>
+              <w:tabs>
+                <w:tab w:val="left" w:pos="916"/>
+                <w:tab w:val="left" w:pos="1832"/>
+                <w:tab w:val="left" w:pos="2748"/>
+                <w:tab w:val="left" w:pos="3664"/>
+                <w:tab w:val="left" w:pos="4580"/>
+                <w:tab w:val="left" w:pos="5496"/>
+                <w:tab w:val="left" w:pos="6412"/>
+                <w:tab w:val="left" w:pos="7328"/>
+                <w:tab w:val="left" w:pos="8244"/>
+                <w:tab w:val="left" w:pos="9160"/>
+                <w:tab w:val="left" w:pos="10076"/>
+                <w:tab w:val="left" w:pos="10992"/>
+                <w:tab w:val="left" w:pos="11908"/>
+                <w:tab w:val="left" w:pos="12824"/>
+                <w:tab w:val="left" w:pos="13740"/>
+                <w:tab w:val="left" w:pos="14656"/>
+              </w:tabs>
+              <w:rPr>
+                <w:rFonts w:ascii="Courier New" w:eastAsia="Times New Roman" w:hAnsi="Courier New" w:cs="Courier New"/>
+                <w:sz w:val="20"/>
+                <w:szCs w:val="20"/>
+                <w:lang w:val="en-US"/>
+              </w:rPr>
+            </w:pPr>
+            <w:r>
+              <w:rPr>
+                <w:rFonts w:ascii="Courier New" w:eastAsia="Times New Roman" w:hAnsi="Courier New" w:cs="Courier New"/>
+                <w:color w:val="C0C0C0"/>
+                <w:sz w:val="20"/>
+                <w:szCs w:val="20"/>
+                <w:lang w:val="en-US"/>
+              </w:rPr>
+              <w:t xml:space="preserve">    </w:t>
+            </w:r>
+            <w:r>
+              <w:rPr>
+                <w:rFonts w:ascii="Courier New" w:eastAsia="Times New Roman" w:hAnsi="Courier New" w:cs="Courier New"/>
+                <w:color w:val="808000"/>
+                <w:sz w:val="20"/>
+                <w:szCs w:val="20"/>
+                <w:lang w:val="en-US"/>
+              </w:rPr>
+              <w:t>if</w:t>
+            </w:r>
+            <w:r>
+              <w:rPr>
+                <w:rFonts w:ascii="Courier New" w:eastAsia="Times New Roman" w:hAnsi="Courier New" w:cs="Courier New"/>
+                <w:color w:val="000000"/>
+                <w:sz w:val="20"/>
+                <w:szCs w:val="20"/>
+                <w:lang w:val="en-US"/>
+              </w:rPr>
+              <w:t>(</w:t>
+            </w:r>
+            <w:r>
+              <w:rPr>
+                <w:rFonts w:ascii="Courier New" w:eastAsia="Times New Roman" w:hAnsi="Courier New" w:cs="Courier New"/>
+                <w:sz w:val="20"/>
+                <w:szCs w:val="20"/>
+                <w:lang w:val="en-US"/>
+              </w:rPr>
+              <w:t>event</w:t>
+            </w:r>
+            <w:r>
+              <w:rPr>
+                <w:rFonts w:ascii="Courier New" w:eastAsia="Times New Roman" w:hAnsi="Courier New" w:cs="Courier New"/>
+                <w:color w:val="000000"/>
+                <w:sz w:val="20"/>
+                <w:szCs w:val="20"/>
+                <w:lang w:val="en-US"/>
+              </w:rPr>
+              <w:t>-&gt;</w:t>
+            </w:r>
+            <w:r>
+              <w:rPr>
+                <w:rFonts w:ascii="Courier New" w:eastAsia="Times New Roman" w:hAnsi="Courier New" w:cs="Courier New"/>
+                <w:sz w:val="20"/>
+                <w:szCs w:val="20"/>
+                <w:lang w:val="en-US"/>
+              </w:rPr>
+              <w:t>key</w:t>
+            </w:r>
+            <w:r>
+              <w:rPr>
+                <w:rFonts w:ascii="Courier New" w:eastAsia="Times New Roman" w:hAnsi="Courier New" w:cs="Courier New"/>
+                <w:color w:val="000000"/>
+                <w:sz w:val="20"/>
+                <w:szCs w:val="20"/>
+                <w:lang w:val="en-US"/>
+              </w:rPr>
+              <w:t>()</w:t>
+            </w:r>
+            <w:r>
+              <w:rPr>
+                <w:rFonts w:ascii="Courier New" w:eastAsia="Times New Roman" w:hAnsi="Courier New" w:cs="Courier New"/>
+                <w:color w:val="C0C0C0"/>
+                <w:sz w:val="20"/>
+                <w:szCs w:val="20"/>
+                <w:lang w:val="en-US"/>
+              </w:rPr>
+              <w:t xml:space="preserve"> </w:t>
+            </w:r>
+            <w:r>
+              <w:rPr>
+                <w:rFonts w:ascii="Courier New" w:eastAsia="Times New Roman" w:hAnsi="Courier New" w:cs="Courier New"/>
+                <w:color w:val="000000"/>
+                <w:sz w:val="20"/>
+                <w:szCs w:val="20"/>
+                <w:lang w:val="en-US"/>
+              </w:rPr>
+              <w:t>==</w:t>
+            </w:r>
+            <w:r>
+              <w:rPr>
+                <w:rFonts w:ascii="Courier New" w:eastAsia="Times New Roman" w:hAnsi="Courier New" w:cs="Courier New"/>
+                <w:color w:val="C0C0C0"/>
+                <w:sz w:val="20"/>
+                <w:szCs w:val="20"/>
+                <w:lang w:val="en-US"/>
+              </w:rPr>
+              <w:t xml:space="preserve"> </w:t>
+            </w:r>
+            <w:r>
+              <w:rPr>
+                <w:rFonts w:ascii="Courier New" w:eastAsia="Times New Roman" w:hAnsi="Courier New" w:cs="Courier New"/>
+                <w:sz w:val="20"/>
+                <w:szCs w:val="20"/>
+                <w:lang w:val="en-US"/>
+              </w:rPr>
+              <w:t>Qt</w:t>
+            </w:r>
+            <w:r>
+              <w:rPr>
+                <w:rFonts w:ascii="Courier New" w:eastAsia="Times New Roman" w:hAnsi="Courier New" w:cs="Courier New"/>
+                <w:color w:val="000000"/>
+                <w:sz w:val="20"/>
+                <w:szCs w:val="20"/>
+                <w:lang w:val="en-US"/>
+              </w:rPr>
+              <w:t>::</w:t>
+            </w:r>
+            <w:r>
+              <w:rPr>
+                <w:rFonts w:ascii="Courier New" w:eastAsia="Times New Roman" w:hAnsi="Courier New" w:cs="Courier New"/>
+                <w:sz w:val="20"/>
+                <w:szCs w:val="20"/>
+                <w:lang w:val="en-US"/>
+              </w:rPr>
+              <w:t>Key_Right</w:t>
+            </w:r>
+            <w:r>
+              <w:rPr>
+                <w:rFonts w:ascii="Courier New" w:eastAsia="Times New Roman" w:hAnsi="Courier New" w:cs="Courier New"/>
+                <w:color w:val="000000"/>
+                <w:sz w:val="20"/>
+                <w:szCs w:val="20"/>
+                <w:lang w:val="en-US"/>
+              </w:rPr>
+              <w:t>)</w:t>
+            </w:r>
+          </w:p>
+          <w:p>
+            <w:pPr>
+              <w:tabs>
+                <w:tab w:val="left" w:pos="916"/>
+                <w:tab w:val="left" w:pos="1832"/>
+                <w:tab w:val="left" w:pos="2748"/>
+                <w:tab w:val="left" w:pos="3664"/>
+                <w:tab w:val="left" w:pos="4580"/>
+                <w:tab w:val="left" w:pos="5496"/>
+                <w:tab w:val="left" w:pos="6412"/>
+                <w:tab w:val="left" w:pos="7328"/>
+                <w:tab w:val="left" w:pos="8244"/>
+                <w:tab w:val="left" w:pos="9160"/>
+                <w:tab w:val="left" w:pos="10076"/>
+                <w:tab w:val="left" w:pos="10992"/>
+                <w:tab w:val="left" w:pos="11908"/>
+                <w:tab w:val="left" w:pos="12824"/>
+                <w:tab w:val="left" w:pos="13740"/>
+                <w:tab w:val="left" w:pos="14656"/>
+              </w:tabs>
+              <w:rPr>
+                <w:rFonts w:ascii="Courier New" w:eastAsia="Times New Roman" w:hAnsi="Courier New" w:cs="Courier New"/>
+                <w:sz w:val="20"/>
+                <w:szCs w:val="20"/>
+                <w:lang w:val="en-US"/>
+              </w:rPr>
+            </w:pPr>
+            <w:r>
+              <w:rPr>
+                <w:rFonts w:ascii="Courier New" w:eastAsia="Times New Roman" w:hAnsi="Courier New" w:cs="Courier New"/>
+                <w:color w:val="C0C0C0"/>
+                <w:sz w:val="20"/>
+                <w:szCs w:val="20"/>
+                <w:lang w:val="en-US"/>
+              </w:rPr>
+              <w:t xml:space="preserve">    </w:t>
+            </w:r>
+            <w:r>
+              <w:rPr>
+                <w:rFonts w:ascii="Courier New" w:eastAsia="Times New Roman" w:hAnsi="Courier New" w:cs="Courier New"/>
+                <w:color w:val="000000"/>
+                <w:sz w:val="20"/>
+                <w:szCs w:val="20"/>
+                <w:lang w:val="en-US"/>
+              </w:rPr>
+              <w:t>{</w:t>
+            </w:r>
+          </w:p>
+          <w:p>
+            <w:pPr>
+              <w:tabs>
+                <w:tab w:val="left" w:pos="916"/>
+                <w:tab w:val="left" w:pos="1832"/>
+                <w:tab w:val="left" w:pos="2748"/>
+                <w:tab w:val="left" w:pos="3664"/>
+                <w:tab w:val="left" w:pos="4580"/>
+                <w:tab w:val="left" w:pos="5496"/>
+                <w:tab w:val="left" w:pos="6412"/>
+                <w:tab w:val="left" w:pos="7328"/>
+                <w:tab w:val="left" w:pos="8244"/>
+                <w:tab w:val="left" w:pos="9160"/>
+                <w:tab w:val="left" w:pos="10076"/>
+                <w:tab w:val="left" w:pos="10992"/>
+                <w:tab w:val="left" w:pos="11908"/>
+                <w:tab w:val="left" w:pos="12824"/>
+                <w:tab w:val="left" w:pos="13740"/>
+                <w:tab w:val="left" w:pos="14656"/>
+              </w:tabs>
+              <w:rPr>
+                <w:rFonts w:ascii="Courier New" w:eastAsia="Times New Roman" w:hAnsi="Courier New" w:cs="Courier New"/>
+                <w:sz w:val="20"/>
+                <w:szCs w:val="20"/>
+                <w:lang w:val="en-US"/>
+              </w:rPr>
+            </w:pPr>
+            <w:r>
+              <w:rPr>
+                <w:rFonts w:ascii="Courier New" w:eastAsia="Times New Roman" w:hAnsi="Courier New" w:cs="Courier New"/>
+                <w:color w:val="C0C0C0"/>
+                <w:sz w:val="20"/>
+                <w:szCs w:val="20"/>
+                <w:lang w:val="en-US"/>
+              </w:rPr>
+              <w:t xml:space="preserve">        </w:t>
+            </w:r>
+            <w:r>
+              <w:rPr>
+                <w:rFonts w:ascii="Courier New" w:eastAsia="Times New Roman" w:hAnsi="Courier New" w:cs="Courier New"/>
+                <w:sz w:val="20"/>
+                <w:szCs w:val="20"/>
+                <w:lang w:val="en-US"/>
+              </w:rPr>
+              <w:t>SF3dVector</w:t>
+            </w:r>
+            <w:r>
+              <w:rPr>
+                <w:rFonts w:ascii="Courier New" w:eastAsia="Times New Roman" w:hAnsi="Courier New" w:cs="Courier New"/>
+                <w:color w:val="C0C0C0"/>
+                <w:sz w:val="20"/>
+                <w:szCs w:val="20"/>
+                <w:lang w:val="en-US"/>
+              </w:rPr>
+              <w:t xml:space="preserve"> </w:t>
+            </w:r>
+            <w:r>
+              <w:rPr>
+                <w:rFonts w:ascii="Courier New" w:eastAsia="Times New Roman" w:hAnsi="Courier New" w:cs="Courier New"/>
+                <w:sz w:val="20"/>
+                <w:szCs w:val="20"/>
+                <w:lang w:val="en-US"/>
+              </w:rPr>
+              <w:t>tmp</w:t>
+            </w:r>
+            <w:r>
+              <w:rPr>
+                <w:rFonts w:ascii="Courier New" w:eastAsia="Times New Roman" w:hAnsi="Courier New" w:cs="Courier New"/>
+                <w:color w:val="000000"/>
+                <w:sz w:val="20"/>
+                <w:szCs w:val="20"/>
+                <w:lang w:val="en-US"/>
+              </w:rPr>
+              <w:t>;</w:t>
+            </w:r>
+          </w:p>
+          <w:p>
+            <w:pPr>
+              <w:tabs>
+                <w:tab w:val="left" w:pos="916"/>
+                <w:tab w:val="left" w:pos="1832"/>
+                <w:tab w:val="left" w:pos="2748"/>
+                <w:tab w:val="left" w:pos="3664"/>
+                <w:tab w:val="left" w:pos="4580"/>
+                <w:tab w:val="left" w:pos="5496"/>
+                <w:tab w:val="left" w:pos="6412"/>
+                <w:tab w:val="left" w:pos="7328"/>
+                <w:tab w:val="left" w:pos="8244"/>
+                <w:tab w:val="left" w:pos="9160"/>
+                <w:tab w:val="left" w:pos="10076"/>
+                <w:tab w:val="left" w:pos="10992"/>
+                <w:tab w:val="left" w:pos="11908"/>
+                <w:tab w:val="left" w:pos="12824"/>
+                <w:tab w:val="left" w:pos="13740"/>
+                <w:tab w:val="left" w:pos="14656"/>
+              </w:tabs>
+              <w:rPr>
+                <w:rFonts w:ascii="Courier New" w:eastAsia="Times New Roman" w:hAnsi="Courier New" w:cs="Courier New"/>
+                <w:sz w:val="20"/>
+                <w:szCs w:val="20"/>
+                <w:lang w:val="en-US"/>
+              </w:rPr>
+            </w:pPr>
+            <w:r>
+              <w:rPr>
+                <w:rFonts w:ascii="Courier New" w:eastAsia="Times New Roman" w:hAnsi="Courier New" w:cs="Courier New"/>
+                <w:color w:val="C0C0C0"/>
+                <w:sz w:val="20"/>
+                <w:szCs w:val="20"/>
+                <w:lang w:val="en-US"/>
+              </w:rPr>
+              <w:t xml:space="preserve">        </w:t>
+            </w:r>
+            <w:r>
+              <w:rPr>
+                <w:rFonts w:ascii="Courier New" w:eastAsia="Times New Roman" w:hAnsi="Courier New" w:cs="Courier New"/>
+                <w:sz w:val="20"/>
+                <w:szCs w:val="20"/>
+                <w:lang w:val="en-US"/>
+              </w:rPr>
+              <w:t>tmp</w:t>
+            </w:r>
+            <w:r>
+              <w:rPr>
+                <w:rFonts w:ascii="Courier New" w:eastAsia="Times New Roman" w:hAnsi="Courier New" w:cs="Courier New"/>
+                <w:color w:val="000000"/>
+                <w:sz w:val="20"/>
+                <w:szCs w:val="20"/>
+                <w:lang w:val="en-US"/>
+              </w:rPr>
+              <w:t>.</w:t>
+            </w:r>
+            <w:r>
+              <w:rPr>
+                <w:rFonts w:ascii="Courier New" w:eastAsia="Times New Roman" w:hAnsi="Courier New" w:cs="Courier New"/>
+                <w:sz w:val="20"/>
+                <w:szCs w:val="20"/>
+                <w:lang w:val="en-US"/>
+              </w:rPr>
+              <w:t>x</w:t>
+            </w:r>
+            <w:r>
+              <w:rPr>
+                <w:rFonts w:ascii="Courier New" w:eastAsia="Times New Roman" w:hAnsi="Courier New" w:cs="Courier New"/>
+                <w:color w:val="000000"/>
+                <w:sz w:val="20"/>
+                <w:szCs w:val="20"/>
+                <w:lang w:val="en-US"/>
+              </w:rPr>
+              <w:t>=-</w:t>
+            </w:r>
+            <w:r>
+              <w:rPr>
+                <w:rFonts w:ascii="Courier New" w:eastAsia="Times New Roman" w:hAnsi="Courier New" w:cs="Courier New"/>
+                <w:color w:val="000080"/>
+                <w:sz w:val="20"/>
+                <w:szCs w:val="20"/>
+                <w:lang w:val="en-US"/>
+              </w:rPr>
+              <w:t>0.1</w:t>
+            </w:r>
+            <w:r>
+              <w:rPr>
+                <w:rFonts w:ascii="Courier New" w:eastAsia="Times New Roman" w:hAnsi="Courier New" w:cs="Courier New"/>
+                <w:color w:val="000000"/>
+                <w:sz w:val="20"/>
+                <w:szCs w:val="20"/>
+                <w:lang w:val="en-US"/>
+              </w:rPr>
+              <w:t>;</w:t>
+            </w:r>
+          </w:p>
+          <w:p>
+            <w:pPr>
+              <w:tabs>
+                <w:tab w:val="left" w:pos="916"/>
+                <w:tab w:val="left" w:pos="1832"/>
+                <w:tab w:val="left" w:pos="2748"/>
+                <w:tab w:val="left" w:pos="3664"/>
+                <w:tab w:val="left" w:pos="4580"/>
+                <w:tab w:val="left" w:pos="5496"/>
+                <w:tab w:val="left" w:pos="6412"/>
+                <w:tab w:val="left" w:pos="7328"/>
+                <w:tab w:val="left" w:pos="8244"/>
+                <w:tab w:val="left" w:pos="9160"/>
+                <w:tab w:val="left" w:pos="10076"/>
+                <w:tab w:val="left" w:pos="10992"/>
+                <w:tab w:val="left" w:pos="11908"/>
+                <w:tab w:val="left" w:pos="12824"/>
+                <w:tab w:val="left" w:pos="13740"/>
+                <w:tab w:val="left" w:pos="14656"/>
+              </w:tabs>
+              <w:rPr>
+                <w:rFonts w:ascii="Courier New" w:eastAsia="Times New Roman" w:hAnsi="Courier New" w:cs="Courier New"/>
+                <w:sz w:val="20"/>
+                <w:szCs w:val="20"/>
+                <w:lang w:val="en-US"/>
+              </w:rPr>
+            </w:pPr>
+            <w:r>
+              <w:rPr>
+                <w:rFonts w:ascii="Courier New" w:eastAsia="Times New Roman" w:hAnsi="Courier New" w:cs="Courier New"/>
+                <w:color w:val="C0C0C0"/>
+                <w:sz w:val="20"/>
+                <w:szCs w:val="20"/>
+                <w:lang w:val="en-US"/>
+              </w:rPr>
+              <w:t xml:space="preserve">        </w:t>
+            </w:r>
+            <w:r>
+              <w:rPr>
+                <w:rFonts w:ascii="Courier New" w:eastAsia="Times New Roman" w:hAnsi="Courier New" w:cs="Courier New"/>
+                <w:sz w:val="20"/>
+                <w:szCs w:val="20"/>
+                <w:lang w:val="en-US"/>
+              </w:rPr>
+              <w:t>tmp</w:t>
+            </w:r>
+            <w:r>
+              <w:rPr>
+                <w:rFonts w:ascii="Courier New" w:eastAsia="Times New Roman" w:hAnsi="Courier New" w:cs="Courier New"/>
+                <w:color w:val="000000"/>
+                <w:sz w:val="20"/>
+                <w:szCs w:val="20"/>
+                <w:lang w:val="en-US"/>
+              </w:rPr>
+              <w:t>.</w:t>
+            </w:r>
+            <w:r>
+              <w:rPr>
+                <w:rFonts w:ascii="Courier New" w:eastAsia="Times New Roman" w:hAnsi="Courier New" w:cs="Courier New"/>
+                <w:sz w:val="20"/>
+                <w:szCs w:val="20"/>
+                <w:lang w:val="en-US"/>
+              </w:rPr>
+              <w:t>y</w:t>
+            </w:r>
+            <w:r>
+              <w:rPr>
+                <w:rFonts w:ascii="Courier New" w:eastAsia="Times New Roman" w:hAnsi="Courier New" w:cs="Courier New"/>
+                <w:color w:val="000000"/>
+                <w:sz w:val="20"/>
+                <w:szCs w:val="20"/>
+                <w:lang w:val="en-US"/>
+              </w:rPr>
+              <w:t>=</w:t>
+            </w:r>
+            <w:r>
+              <w:rPr>
+                <w:rFonts w:ascii="Courier New" w:eastAsia="Times New Roman" w:hAnsi="Courier New" w:cs="Courier New"/>
+                <w:color w:val="000080"/>
+                <w:sz w:val="20"/>
+                <w:szCs w:val="20"/>
+                <w:lang w:val="en-US"/>
+              </w:rPr>
+              <w:t>0.0</w:t>
+            </w:r>
+            <w:r>
+              <w:rPr>
+                <w:rFonts w:ascii="Courier New" w:eastAsia="Times New Roman" w:hAnsi="Courier New" w:cs="Courier New"/>
+                <w:color w:val="000000"/>
+                <w:sz w:val="20"/>
+                <w:szCs w:val="20"/>
+                <w:lang w:val="en-US"/>
+              </w:rPr>
+              <w:t>;</w:t>
+            </w:r>
+          </w:p>
+          <w:p>
+            <w:pPr>
+              <w:tabs>
+                <w:tab w:val="left" w:pos="916"/>
+                <w:tab w:val="left" w:pos="1832"/>
+                <w:tab w:val="left" w:pos="2748"/>
+                <w:tab w:val="left" w:pos="3664"/>
+                <w:tab w:val="left" w:pos="4580"/>
+                <w:tab w:val="left" w:pos="5496"/>
+                <w:tab w:val="left" w:pos="6412"/>
+                <w:tab w:val="left" w:pos="7328"/>
+                <w:tab w:val="left" w:pos="8244"/>
+                <w:tab w:val="left" w:pos="9160"/>
+                <w:tab w:val="left" w:pos="10076"/>
+                <w:tab w:val="left" w:pos="10992"/>
+                <w:tab w:val="left" w:pos="11908"/>
+                <w:tab w:val="left" w:pos="12824"/>
+                <w:tab w:val="left" w:pos="13740"/>
+                <w:tab w:val="left" w:pos="14656"/>
+              </w:tabs>
+              <w:rPr>
+                <w:rFonts w:ascii="Courier New" w:eastAsia="Times New Roman" w:hAnsi="Courier New" w:cs="Courier New"/>
+                <w:sz w:val="20"/>
+                <w:szCs w:val="20"/>
+                <w:lang w:val="en-US"/>
+              </w:rPr>
+            </w:pPr>
+            <w:r>
+              <w:rPr>
+                <w:rFonts w:ascii="Courier New" w:eastAsia="Times New Roman" w:hAnsi="Courier New" w:cs="Courier New"/>
+                <w:color w:val="C0C0C0"/>
+                <w:sz w:val="20"/>
+                <w:szCs w:val="20"/>
+                <w:lang w:val="en-US"/>
+              </w:rPr>
+              <w:t xml:space="preserve">        </w:t>
+            </w:r>
+            <w:r>
+              <w:rPr>
+                <w:rFonts w:ascii="Courier New" w:eastAsia="Times New Roman" w:hAnsi="Courier New" w:cs="Courier New"/>
+                <w:sz w:val="20"/>
+                <w:szCs w:val="20"/>
+                <w:lang w:val="en-US"/>
+              </w:rPr>
+              <w:t>tmp</w:t>
+            </w:r>
+            <w:r>
+              <w:rPr>
+                <w:rFonts w:ascii="Courier New" w:eastAsia="Times New Roman" w:hAnsi="Courier New" w:cs="Courier New"/>
+                <w:color w:val="000000"/>
+                <w:sz w:val="20"/>
+                <w:szCs w:val="20"/>
+                <w:lang w:val="en-US"/>
+              </w:rPr>
+              <w:t>.</w:t>
+            </w:r>
+            <w:r>
+              <w:rPr>
+                <w:rFonts w:ascii="Courier New" w:eastAsia="Times New Roman" w:hAnsi="Courier New" w:cs="Courier New"/>
+                <w:sz w:val="20"/>
+                <w:szCs w:val="20"/>
+                <w:lang w:val="en-US"/>
+              </w:rPr>
+              <w:t>z</w:t>
+            </w:r>
+            <w:r>
+              <w:rPr>
+                <w:rFonts w:ascii="Courier New" w:eastAsia="Times New Roman" w:hAnsi="Courier New" w:cs="Courier New"/>
+                <w:color w:val="000000"/>
+                <w:sz w:val="20"/>
+                <w:szCs w:val="20"/>
+                <w:lang w:val="en-US"/>
+              </w:rPr>
+              <w:t>=</w:t>
+            </w:r>
+            <w:r>
+              <w:rPr>
+                <w:rFonts w:ascii="Courier New" w:eastAsia="Times New Roman" w:hAnsi="Courier New" w:cs="Courier New"/>
+                <w:color w:val="000080"/>
+                <w:sz w:val="20"/>
+                <w:szCs w:val="20"/>
+                <w:lang w:val="en-US"/>
+              </w:rPr>
+              <w:t>0.0</w:t>
+            </w:r>
+            <w:r>
+              <w:rPr>
+                <w:rFonts w:ascii="Courier New" w:eastAsia="Times New Roman" w:hAnsi="Courier New" w:cs="Courier New"/>
+                <w:color w:val="000000"/>
+                <w:sz w:val="20"/>
+                <w:szCs w:val="20"/>
+                <w:lang w:val="en-US"/>
+              </w:rPr>
+              <w:t>;</w:t>
+            </w:r>
+          </w:p>
+          <w:p>
+            <w:pPr>
+              <w:tabs>
+                <w:tab w:val="left" w:pos="916"/>
+                <w:tab w:val="left" w:pos="1832"/>
+                <w:tab w:val="left" w:pos="2748"/>
+                <w:tab w:val="left" w:pos="3664"/>
+                <w:tab w:val="left" w:pos="4580"/>
+                <w:tab w:val="left" w:pos="5496"/>
+                <w:tab w:val="left" w:pos="6412"/>
+                <w:tab w:val="left" w:pos="7328"/>
+                <w:tab w:val="left" w:pos="8244"/>
+                <w:tab w:val="left" w:pos="9160"/>
+                <w:tab w:val="left" w:pos="10076"/>
+                <w:tab w:val="left" w:pos="10992"/>
+                <w:tab w:val="left" w:pos="11908"/>
+                <w:tab w:val="left" w:pos="12824"/>
+                <w:tab w:val="left" w:pos="13740"/>
+                <w:tab w:val="left" w:pos="14656"/>
+              </w:tabs>
+              <w:rPr>
+                <w:rFonts w:ascii="Courier New" w:eastAsia="Times New Roman" w:hAnsi="Courier New" w:cs="Courier New"/>
+                <w:sz w:val="20"/>
+                <w:szCs w:val="20"/>
+                <w:lang w:val="en-US"/>
+              </w:rPr>
+            </w:pPr>
+            <w:r>
+              <w:rPr>
+                <w:rFonts w:ascii="Courier New" w:eastAsia="Times New Roman" w:hAnsi="Courier New" w:cs="Courier New"/>
+                <w:color w:val="C0C0C0"/>
+                <w:sz w:val="20"/>
+                <w:szCs w:val="20"/>
+                <w:lang w:val="en-US"/>
+              </w:rPr>
+              <w:t xml:space="preserve">        </w:t>
+            </w:r>
+            <w:r>
+              <w:rPr>
+                <w:rFonts w:ascii="Courier New" w:eastAsia="Times New Roman" w:hAnsi="Courier New" w:cs="Courier New"/>
+                <w:sz w:val="20"/>
+                <w:szCs w:val="20"/>
+                <w:lang w:val="en-US"/>
+              </w:rPr>
+              <w:t>camera</w:t>
+            </w:r>
+            <w:r>
+              <w:rPr>
+                <w:rFonts w:ascii="Courier New" w:eastAsia="Times New Roman" w:hAnsi="Courier New" w:cs="Courier New"/>
+                <w:color w:val="000000"/>
+                <w:sz w:val="20"/>
+                <w:szCs w:val="20"/>
+                <w:lang w:val="en-US"/>
+              </w:rPr>
+              <w:t>.</w:t>
+            </w:r>
+            <w:r>
+              <w:rPr>
+                <w:rFonts w:ascii="Courier New" w:eastAsia="Times New Roman" w:hAnsi="Courier New" w:cs="Courier New"/>
+                <w:sz w:val="20"/>
+                <w:szCs w:val="20"/>
+                <w:lang w:val="en-US"/>
+              </w:rPr>
+              <w:t>Move</w:t>
+            </w:r>
+            <w:r>
+              <w:rPr>
+                <w:rFonts w:ascii="Courier New" w:eastAsia="Times New Roman" w:hAnsi="Courier New" w:cs="Courier New"/>
+                <w:color w:val="000000"/>
+                <w:sz w:val="20"/>
+                <w:szCs w:val="20"/>
+                <w:lang w:val="en-US"/>
+              </w:rPr>
+              <w:t>(</w:t>
+            </w:r>
+            <w:r>
+              <w:rPr>
+                <w:rFonts w:ascii="Courier New" w:eastAsia="Times New Roman" w:hAnsi="Courier New" w:cs="Courier New"/>
+                <w:sz w:val="20"/>
+                <w:szCs w:val="20"/>
+                <w:lang w:val="en-US"/>
+              </w:rPr>
+              <w:t>tmp</w:t>
+            </w:r>
+            <w:r>
+              <w:rPr>
+                <w:rFonts w:ascii="Courier New" w:eastAsia="Times New Roman" w:hAnsi="Courier New" w:cs="Courier New"/>
+                <w:color w:val="000000"/>
+                <w:sz w:val="20"/>
+                <w:szCs w:val="20"/>
+                <w:lang w:val="en-US"/>
+              </w:rPr>
+              <w:t>);</w:t>
+            </w:r>
+          </w:p>
+          <w:p>
+            <w:pPr>
+              <w:tabs>
+                <w:tab w:val="left" w:pos="916"/>
+                <w:tab w:val="left" w:pos="1832"/>
+                <w:tab w:val="left" w:pos="2748"/>
+                <w:tab w:val="left" w:pos="3664"/>
+                <w:tab w:val="left" w:pos="4580"/>
+                <w:tab w:val="left" w:pos="5496"/>
+                <w:tab w:val="left" w:pos="6412"/>
+                <w:tab w:val="left" w:pos="7328"/>
+                <w:tab w:val="left" w:pos="8244"/>
+                <w:tab w:val="left" w:pos="9160"/>
+                <w:tab w:val="left" w:pos="10076"/>
+                <w:tab w:val="left" w:pos="10992"/>
+                <w:tab w:val="left" w:pos="11908"/>
+                <w:tab w:val="left" w:pos="12824"/>
+                <w:tab w:val="left" w:pos="13740"/>
+                <w:tab w:val="left" w:pos="14656"/>
+              </w:tabs>
+              <w:rPr>
+                <w:rFonts w:ascii="Courier New" w:eastAsia="Times New Roman" w:hAnsi="Courier New" w:cs="Courier New"/>
+                <w:sz w:val="20"/>
+                <w:szCs w:val="20"/>
+                <w:lang w:val="en-US"/>
+              </w:rPr>
+            </w:pPr>
+          </w:p>
+          <w:p>
+            <w:pPr>
+              <w:tabs>
+                <w:tab w:val="left" w:pos="916"/>
+                <w:tab w:val="left" w:pos="1832"/>
+                <w:tab w:val="left" w:pos="2748"/>
+                <w:tab w:val="left" w:pos="3664"/>
+                <w:tab w:val="left" w:pos="4580"/>
+                <w:tab w:val="left" w:pos="5496"/>
+                <w:tab w:val="left" w:pos="6412"/>
+                <w:tab w:val="left" w:pos="7328"/>
+                <w:tab w:val="left" w:pos="8244"/>
+                <w:tab w:val="left" w:pos="9160"/>
+                <w:tab w:val="left" w:pos="10076"/>
+                <w:tab w:val="left" w:pos="10992"/>
+                <w:tab w:val="left" w:pos="11908"/>
+                <w:tab w:val="left" w:pos="12824"/>
+                <w:tab w:val="left" w:pos="13740"/>
+                <w:tab w:val="left" w:pos="14656"/>
+              </w:tabs>
+              <w:rPr>
+                <w:rFonts w:ascii="Courier New" w:eastAsia="Times New Roman" w:hAnsi="Courier New" w:cs="Courier New"/>
+                <w:sz w:val="20"/>
+                <w:szCs w:val="20"/>
+                <w:lang w:val="en-US"/>
+              </w:rPr>
+            </w:pPr>
+            <w:r>
+              <w:rPr>
+                <w:rFonts w:ascii="Courier New" w:eastAsia="Times New Roman" w:hAnsi="Courier New" w:cs="Courier New"/>
+                <w:color w:val="C0C0C0"/>
+                <w:sz w:val="20"/>
+                <w:szCs w:val="20"/>
+                <w:lang w:val="en-US"/>
+              </w:rPr>
+              <w:t xml:space="preserve">        </w:t>
+            </w:r>
+            <w:r>
+              <w:rPr>
+                <w:rFonts w:ascii="Courier New" w:eastAsia="Times New Roman" w:hAnsi="Courier New" w:cs="Courier New"/>
+                <w:sz w:val="20"/>
+                <w:szCs w:val="20"/>
+                <w:lang w:val="en-US"/>
+              </w:rPr>
+              <w:t>updateGL</w:t>
+            </w:r>
+            <w:r>
+              <w:rPr>
+                <w:rFonts w:ascii="Courier New" w:eastAsia="Times New Roman" w:hAnsi="Courier New" w:cs="Courier New"/>
+                <w:color w:val="000000"/>
+                <w:sz w:val="20"/>
+                <w:szCs w:val="20"/>
+                <w:lang w:val="en-US"/>
+              </w:rPr>
+              <w:t>();</w:t>
+            </w:r>
+          </w:p>
+          <w:p>
+            <w:pPr>
+              <w:tabs>
+                <w:tab w:val="left" w:pos="916"/>
+                <w:tab w:val="left" w:pos="1832"/>
+                <w:tab w:val="left" w:pos="2748"/>
+                <w:tab w:val="left" w:pos="3664"/>
+                <w:tab w:val="left" w:pos="4580"/>
+                <w:tab w:val="left" w:pos="5496"/>
+                <w:tab w:val="left" w:pos="6412"/>
+                <w:tab w:val="left" w:pos="7328"/>
+                <w:tab w:val="left" w:pos="8244"/>
+                <w:tab w:val="left" w:pos="9160"/>
+                <w:tab w:val="left" w:pos="10076"/>
+                <w:tab w:val="left" w:pos="10992"/>
+                <w:tab w:val="left" w:pos="11908"/>
+                <w:tab w:val="left" w:pos="12824"/>
+                <w:tab w:val="left" w:pos="13740"/>
+                <w:tab w:val="left" w:pos="14656"/>
+              </w:tabs>
+              <w:rPr>
+                <w:rFonts w:ascii="Courier New" w:eastAsia="Times New Roman" w:hAnsi="Courier New" w:cs="Courier New"/>
+                <w:sz w:val="20"/>
+                <w:szCs w:val="20"/>
+                <w:lang w:val="en-US"/>
+              </w:rPr>
+            </w:pPr>
+          </w:p>
+          <w:p>
+            <w:pPr>
+              <w:tabs>
+                <w:tab w:val="left" w:pos="916"/>
+                <w:tab w:val="left" w:pos="1832"/>
+                <w:tab w:val="left" w:pos="2748"/>
+                <w:tab w:val="left" w:pos="3664"/>
+                <w:tab w:val="left" w:pos="4580"/>
+                <w:tab w:val="left" w:pos="5496"/>
+                <w:tab w:val="left" w:pos="6412"/>
+                <w:tab w:val="left" w:pos="7328"/>
+                <w:tab w:val="left" w:pos="8244"/>
+                <w:tab w:val="left" w:pos="9160"/>
+                <w:tab w:val="left" w:pos="10076"/>
+                <w:tab w:val="left" w:pos="10992"/>
+                <w:tab w:val="left" w:pos="11908"/>
+                <w:tab w:val="left" w:pos="12824"/>
+                <w:tab w:val="left" w:pos="13740"/>
+                <w:tab w:val="left" w:pos="14656"/>
+              </w:tabs>
+              <w:rPr>
+                <w:rFonts w:ascii="Courier New" w:eastAsia="Times New Roman" w:hAnsi="Courier New" w:cs="Courier New"/>
+                <w:sz w:val="20"/>
+                <w:szCs w:val="20"/>
+                <w:lang w:val="en-US"/>
+              </w:rPr>
+            </w:pPr>
+            <w:r>
+              <w:rPr>
+                <w:rFonts w:ascii="Courier New" w:eastAsia="Times New Roman" w:hAnsi="Courier New" w:cs="Courier New"/>
+                <w:color w:val="C0C0C0"/>
+                <w:sz w:val="20"/>
+                <w:szCs w:val="20"/>
+                <w:lang w:val="en-US"/>
+              </w:rPr>
+              <w:t xml:space="preserve">        </w:t>
+            </w:r>
+            <w:r>
+              <w:rPr>
+                <w:rFonts w:ascii="Courier New" w:eastAsia="Times New Roman" w:hAnsi="Courier New" w:cs="Courier New"/>
+                <w:sz w:val="20"/>
+                <w:szCs w:val="20"/>
+                <w:lang w:val="en-US"/>
+              </w:rPr>
+              <w:t>qDebug</w:t>
+            </w:r>
+            <w:r>
+              <w:rPr>
+                <w:rFonts w:ascii="Courier New" w:eastAsia="Times New Roman" w:hAnsi="Courier New" w:cs="Courier New"/>
+                <w:color w:val="000000"/>
+                <w:sz w:val="20"/>
+                <w:szCs w:val="20"/>
+                <w:lang w:val="en-US"/>
+              </w:rPr>
+              <w:t>()</w:t>
+            </w:r>
+            <w:r>
+              <w:rPr>
+                <w:rFonts w:ascii="Courier New" w:eastAsia="Times New Roman" w:hAnsi="Courier New" w:cs="Courier New"/>
+                <w:color w:val="C0C0C0"/>
+                <w:sz w:val="20"/>
+                <w:szCs w:val="20"/>
+                <w:lang w:val="en-US"/>
+              </w:rPr>
+              <w:t xml:space="preserve"> </w:t>
+            </w:r>
+            <w:r>
+              <w:rPr>
+                <w:rFonts w:ascii="Courier New" w:eastAsia="Times New Roman" w:hAnsi="Courier New" w:cs="Courier New"/>
+                <w:color w:val="000000"/>
+                <w:sz w:val="20"/>
+                <w:szCs w:val="20"/>
+                <w:lang w:val="en-US"/>
+              </w:rPr>
+              <w:t>&lt;&lt;</w:t>
+            </w:r>
+            <w:r>
+              <w:rPr>
+                <w:rFonts w:ascii="Courier New" w:eastAsia="Times New Roman" w:hAnsi="Courier New" w:cs="Courier New"/>
+                <w:color w:val="C0C0C0"/>
+                <w:sz w:val="20"/>
+                <w:szCs w:val="20"/>
+                <w:lang w:val="en-US"/>
+              </w:rPr>
+              <w:t xml:space="preserve"> </w:t>
+            </w:r>
+            <w:r>
+              <w:rPr>
+                <w:rFonts w:ascii="Courier New" w:eastAsia="Times New Roman" w:hAnsi="Courier New" w:cs="Courier New"/>
+                <w:color w:val="008000"/>
+                <w:sz w:val="20"/>
+                <w:szCs w:val="20"/>
+                <w:lang w:val="en-US"/>
+              </w:rPr>
+              <w:t>"Debug</w:t>
+            </w:r>
+            <w:r>
+              <w:rPr>
+                <w:rFonts w:ascii="Courier New" w:eastAsia="Times New Roman" w:hAnsi="Courier New" w:cs="Courier New"/>
+                <w:color w:val="C0C0C0"/>
+                <w:sz w:val="20"/>
+                <w:szCs w:val="20"/>
+                <w:lang w:val="en-US"/>
+              </w:rPr>
+              <w:t xml:space="preserve"> </w:t>
+            </w:r>
+            <w:r>
+              <w:rPr>
+                <w:rFonts w:ascii="Courier New" w:eastAsia="Times New Roman" w:hAnsi="Courier New" w:cs="Courier New"/>
+                <w:color w:val="008000"/>
+                <w:sz w:val="20"/>
+                <w:szCs w:val="20"/>
+                <w:lang w:val="en-US"/>
+              </w:rPr>
+              <w:t>Message"</w:t>
+            </w:r>
+            <w:r>
+              <w:rPr>
+                <w:rFonts w:ascii="Courier New" w:eastAsia="Times New Roman" w:hAnsi="Courier New" w:cs="Courier New"/>
+                <w:color w:val="000000"/>
+                <w:sz w:val="20"/>
+                <w:szCs w:val="20"/>
+                <w:lang w:val="en-US"/>
+              </w:rPr>
+              <w:t>;</w:t>
+            </w:r>
+          </w:p>
+          <w:p>
+            <w:pPr>
+              <w:tabs>
+                <w:tab w:val="left" w:pos="916"/>
+                <w:tab w:val="left" w:pos="1832"/>
+                <w:tab w:val="left" w:pos="2748"/>
+                <w:tab w:val="left" w:pos="3664"/>
+                <w:tab w:val="left" w:pos="4580"/>
+                <w:tab w:val="left" w:pos="5496"/>
+                <w:tab w:val="left" w:pos="6412"/>
+                <w:tab w:val="left" w:pos="7328"/>
+                <w:tab w:val="left" w:pos="8244"/>
+                <w:tab w:val="left" w:pos="9160"/>
+                <w:tab w:val="left" w:pos="10076"/>
+                <w:tab w:val="left" w:pos="10992"/>
+                <w:tab w:val="left" w:pos="11908"/>
+                <w:tab w:val="left" w:pos="12824"/>
+                <w:tab w:val="left" w:pos="13740"/>
+                <w:tab w:val="left" w:pos="14656"/>
+              </w:tabs>
+              <w:rPr>
+                <w:rFonts w:ascii="Courier New" w:eastAsia="Times New Roman" w:hAnsi="Courier New" w:cs="Courier New"/>
+                <w:sz w:val="20"/>
+                <w:szCs w:val="20"/>
+                <w:lang w:val="en-US"/>
+              </w:rPr>
+            </w:pPr>
+            <w:r>
+              <w:rPr>
+                <w:rFonts w:ascii="Courier New" w:eastAsia="Times New Roman" w:hAnsi="Courier New" w:cs="Courier New"/>
+                <w:color w:val="C0C0C0"/>
+                <w:sz w:val="20"/>
+                <w:szCs w:val="20"/>
+                <w:lang w:val="en-US"/>
+              </w:rPr>
+              <w:t xml:space="preserve">    </w:t>
+            </w:r>
+            <w:r>
+              <w:rPr>
+                <w:rFonts w:ascii="Courier New" w:eastAsia="Times New Roman" w:hAnsi="Courier New" w:cs="Courier New"/>
+                <w:color w:val="000000"/>
+                <w:sz w:val="20"/>
+                <w:szCs w:val="20"/>
+                <w:lang w:val="en-US"/>
+              </w:rPr>
+              <w:t>}</w:t>
+            </w:r>
+          </w:p>
+          <w:p>
+            <w:pPr>
+              <w:tabs>
+                <w:tab w:val="left" w:pos="916"/>
+                <w:tab w:val="left" w:pos="1832"/>
+                <w:tab w:val="left" w:pos="2748"/>
+                <w:tab w:val="left" w:pos="3664"/>
+                <w:tab w:val="left" w:pos="4580"/>
+                <w:tab w:val="left" w:pos="5496"/>
+                <w:tab w:val="left" w:pos="6412"/>
+                <w:tab w:val="left" w:pos="7328"/>
+                <w:tab w:val="left" w:pos="8244"/>
+                <w:tab w:val="left" w:pos="9160"/>
+                <w:tab w:val="left" w:pos="10076"/>
+                <w:tab w:val="left" w:pos="10992"/>
+                <w:tab w:val="left" w:pos="11908"/>
+                <w:tab w:val="left" w:pos="12824"/>
+                <w:tab w:val="left" w:pos="13740"/>
+                <w:tab w:val="left" w:pos="14656"/>
+              </w:tabs>
+              <w:rPr>
+                <w:rFonts w:ascii="Courier New" w:eastAsia="Times New Roman" w:hAnsi="Courier New" w:cs="Courier New"/>
+                <w:sz w:val="20"/>
+                <w:szCs w:val="20"/>
+                <w:lang w:val="en-US"/>
+              </w:rPr>
+            </w:pPr>
+            <w:r>
+              <w:rPr>
+                <w:rFonts w:ascii="Courier New" w:eastAsia="Times New Roman" w:hAnsi="Courier New" w:cs="Courier New"/>
+                <w:color w:val="C0C0C0"/>
+                <w:sz w:val="20"/>
+                <w:szCs w:val="20"/>
+                <w:lang w:val="en-US"/>
+              </w:rPr>
+              <w:t xml:space="preserve">    </w:t>
+            </w:r>
+            <w:r>
+              <w:rPr>
+                <w:rFonts w:ascii="Courier New" w:eastAsia="Times New Roman" w:hAnsi="Courier New" w:cs="Courier New"/>
+                <w:color w:val="808000"/>
+                <w:sz w:val="20"/>
+                <w:szCs w:val="20"/>
+                <w:lang w:val="en-US"/>
+              </w:rPr>
+              <w:t>else</w:t>
+            </w:r>
+            <w:r>
+              <w:rPr>
+                <w:rFonts w:ascii="Courier New" w:eastAsia="Times New Roman" w:hAnsi="Courier New" w:cs="Courier New"/>
+                <w:color w:val="C0C0C0"/>
+                <w:sz w:val="20"/>
+                <w:szCs w:val="20"/>
+                <w:lang w:val="en-US"/>
+              </w:rPr>
+              <w:t xml:space="preserve"> </w:t>
+            </w:r>
+            <w:r>
+              <w:rPr>
+                <w:rFonts w:ascii="Courier New" w:eastAsia="Times New Roman" w:hAnsi="Courier New" w:cs="Courier New"/>
+                <w:color w:val="808000"/>
+                <w:sz w:val="20"/>
+                <w:szCs w:val="20"/>
+                <w:lang w:val="en-US"/>
+              </w:rPr>
+              <w:t>if</w:t>
+            </w:r>
+            <w:r>
+              <w:rPr>
+                <w:rFonts w:ascii="Courier New" w:eastAsia="Times New Roman" w:hAnsi="Courier New" w:cs="Courier New"/>
+                <w:color w:val="000000"/>
+                <w:sz w:val="20"/>
+                <w:szCs w:val="20"/>
+                <w:lang w:val="en-US"/>
+              </w:rPr>
+              <w:t>(</w:t>
+            </w:r>
+            <w:r>
+              <w:rPr>
+                <w:rFonts w:ascii="Courier New" w:eastAsia="Times New Roman" w:hAnsi="Courier New" w:cs="Courier New"/>
+                <w:sz w:val="20"/>
+                <w:szCs w:val="20"/>
+                <w:lang w:val="en-US"/>
+              </w:rPr>
+              <w:t>event</w:t>
+            </w:r>
+            <w:r>
+              <w:rPr>
+                <w:rFonts w:ascii="Courier New" w:eastAsia="Times New Roman" w:hAnsi="Courier New" w:cs="Courier New"/>
+                <w:color w:val="000000"/>
+                <w:sz w:val="20"/>
+                <w:szCs w:val="20"/>
+                <w:lang w:val="en-US"/>
+              </w:rPr>
+              <w:t>-&gt;</w:t>
+            </w:r>
+            <w:r>
+              <w:rPr>
+                <w:rFonts w:ascii="Courier New" w:eastAsia="Times New Roman" w:hAnsi="Courier New" w:cs="Courier New"/>
+                <w:sz w:val="20"/>
+                <w:szCs w:val="20"/>
+                <w:lang w:val="en-US"/>
+              </w:rPr>
+              <w:t>key</w:t>
+            </w:r>
+            <w:r>
+              <w:rPr>
+                <w:rFonts w:ascii="Courier New" w:eastAsia="Times New Roman" w:hAnsi="Courier New" w:cs="Courier New"/>
+                <w:color w:val="000000"/>
+                <w:sz w:val="20"/>
+                <w:szCs w:val="20"/>
+                <w:lang w:val="en-US"/>
+              </w:rPr>
+              <w:t>()</w:t>
+            </w:r>
+            <w:r>
+              <w:rPr>
+                <w:rFonts w:ascii="Courier New" w:eastAsia="Times New Roman" w:hAnsi="Courier New" w:cs="Courier New"/>
+                <w:color w:val="C0C0C0"/>
+                <w:sz w:val="20"/>
+                <w:szCs w:val="20"/>
+                <w:lang w:val="en-US"/>
+              </w:rPr>
+              <w:t xml:space="preserve"> </w:t>
+            </w:r>
+            <w:r>
+              <w:rPr>
+                <w:rFonts w:ascii="Courier New" w:eastAsia="Times New Roman" w:hAnsi="Courier New" w:cs="Courier New"/>
+                <w:color w:val="000000"/>
+                <w:sz w:val="20"/>
+                <w:szCs w:val="20"/>
+                <w:lang w:val="en-US"/>
+              </w:rPr>
+              <w:t>==</w:t>
+            </w:r>
+            <w:r>
+              <w:rPr>
+                <w:rFonts w:ascii="Courier New" w:eastAsia="Times New Roman" w:hAnsi="Courier New" w:cs="Courier New"/>
+                <w:color w:val="C0C0C0"/>
+                <w:sz w:val="20"/>
+                <w:szCs w:val="20"/>
+                <w:lang w:val="en-US"/>
+              </w:rPr>
+              <w:t xml:space="preserve"> </w:t>
+            </w:r>
+            <w:r>
+              <w:rPr>
+                <w:rFonts w:ascii="Courier New" w:eastAsia="Times New Roman" w:hAnsi="Courier New" w:cs="Courier New"/>
+                <w:sz w:val="20"/>
+                <w:szCs w:val="20"/>
+                <w:lang w:val="en-US"/>
+              </w:rPr>
+              <w:t>Qt</w:t>
+            </w:r>
+            <w:r>
+              <w:rPr>
+                <w:rFonts w:ascii="Courier New" w:eastAsia="Times New Roman" w:hAnsi="Courier New" w:cs="Courier New"/>
+                <w:color w:val="000000"/>
+                <w:sz w:val="20"/>
+                <w:szCs w:val="20"/>
+                <w:lang w:val="en-US"/>
+              </w:rPr>
+              <w:t>::</w:t>
+            </w:r>
+            <w:r>
+              <w:rPr>
+                <w:rFonts w:ascii="Courier New" w:eastAsia="Times New Roman" w:hAnsi="Courier New" w:cs="Courier New"/>
+                <w:sz w:val="20"/>
+                <w:szCs w:val="20"/>
+                <w:lang w:val="en-US"/>
+              </w:rPr>
+              <w:t>Key_Left</w:t>
+            </w:r>
+            <w:r>
+              <w:rPr>
+                <w:rFonts w:ascii="Courier New" w:eastAsia="Times New Roman" w:hAnsi="Courier New" w:cs="Courier New"/>
+                <w:color w:val="000000"/>
+                <w:sz w:val="20"/>
+                <w:szCs w:val="20"/>
+                <w:lang w:val="en-US"/>
+              </w:rPr>
+              <w:t>)</w:t>
+            </w:r>
+          </w:p>
+          <w:p>
+            <w:pPr>
+              <w:tabs>
+                <w:tab w:val="left" w:pos="916"/>
+                <w:tab w:val="left" w:pos="1832"/>
+                <w:tab w:val="left" w:pos="2748"/>
+                <w:tab w:val="left" w:pos="3664"/>
+                <w:tab w:val="left" w:pos="4580"/>
+                <w:tab w:val="left" w:pos="5496"/>
+                <w:tab w:val="left" w:pos="6412"/>
+                <w:tab w:val="left" w:pos="7328"/>
+                <w:tab w:val="left" w:pos="8244"/>
+                <w:tab w:val="left" w:pos="9160"/>
+                <w:tab w:val="left" w:pos="10076"/>
+                <w:tab w:val="left" w:pos="10992"/>
+                <w:tab w:val="left" w:pos="11908"/>
+                <w:tab w:val="left" w:pos="12824"/>
+                <w:tab w:val="left" w:pos="13740"/>
+                <w:tab w:val="left" w:pos="14656"/>
+              </w:tabs>
+              <w:rPr>
+                <w:rFonts w:ascii="Courier New" w:eastAsia="Times New Roman" w:hAnsi="Courier New" w:cs="Courier New"/>
+                <w:sz w:val="20"/>
+                <w:szCs w:val="20"/>
+              </w:rPr>
+            </w:pPr>
+            <w:r>
+              <w:rPr>
+                <w:rFonts w:ascii="Courier New" w:eastAsia="Times New Roman" w:hAnsi="Courier New" w:cs="Courier New"/>
+                <w:color w:val="C0C0C0"/>
+                <w:sz w:val="20"/>
+                <w:szCs w:val="20"/>
+                <w:lang w:val="en-US"/>
+              </w:rPr>
+              <w:lastRenderedPageBreak/>
+              <w:t xml:space="preserve">    </w:t>
+            </w:r>
+            <w:r>
+              <w:rPr>
+                <w:rFonts w:ascii="Courier New" w:eastAsia="Times New Roman" w:hAnsi="Courier New" w:cs="Courier New"/>
+                <w:color w:val="000000"/>
+                <w:sz w:val="20"/>
+                <w:szCs w:val="20"/>
+              </w:rPr>
+              <w:t>{</w:t>
+            </w:r>
+          </w:p>
+          <w:p>
+            <w:pPr>
+              <w:tabs>
+                <w:tab w:val="left" w:pos="916"/>
+                <w:tab w:val="left" w:pos="1832"/>
+                <w:tab w:val="left" w:pos="2748"/>
+                <w:tab w:val="left" w:pos="3664"/>
+                <w:tab w:val="left" w:pos="4580"/>
+                <w:tab w:val="left" w:pos="5496"/>
+                <w:tab w:val="left" w:pos="6412"/>
+                <w:tab w:val="left" w:pos="7328"/>
+                <w:tab w:val="left" w:pos="8244"/>
+                <w:tab w:val="left" w:pos="9160"/>
+                <w:tab w:val="left" w:pos="10076"/>
+                <w:tab w:val="left" w:pos="10992"/>
+                <w:tab w:val="left" w:pos="11908"/>
+                <w:tab w:val="left" w:pos="12824"/>
+                <w:tab w:val="left" w:pos="13740"/>
+                <w:tab w:val="left" w:pos="14656"/>
+              </w:tabs>
+              <w:rPr>
+                <w:rFonts w:ascii="Courier New" w:eastAsia="Times New Roman" w:hAnsi="Courier New" w:cs="Courier New"/>
+                <w:sz w:val="20"/>
+                <w:szCs w:val="20"/>
+                <w:lang w:val="en-US"/>
+              </w:rPr>
+            </w:pPr>
+            <w:r>
+              <w:rPr>
+                <w:rFonts w:ascii="Courier New" w:eastAsia="Times New Roman" w:hAnsi="Courier New" w:cs="Courier New"/>
+                <w:color w:val="C0C0C0"/>
+                <w:sz w:val="20"/>
+                <w:szCs w:val="20"/>
+                <w:lang w:val="en-US"/>
+              </w:rPr>
+              <w:t xml:space="preserve">        </w:t>
+            </w:r>
+            <w:r>
+              <w:rPr>
+                <w:rFonts w:ascii="Courier New" w:eastAsia="Times New Roman" w:hAnsi="Courier New" w:cs="Courier New"/>
+                <w:sz w:val="20"/>
+                <w:szCs w:val="20"/>
+                <w:lang w:val="en-US"/>
+              </w:rPr>
+              <w:t>SF3dVector</w:t>
+            </w:r>
+            <w:r>
+              <w:rPr>
+                <w:rFonts w:ascii="Courier New" w:eastAsia="Times New Roman" w:hAnsi="Courier New" w:cs="Courier New"/>
+                <w:color w:val="C0C0C0"/>
+                <w:sz w:val="20"/>
+                <w:szCs w:val="20"/>
+                <w:lang w:val="en-US"/>
+              </w:rPr>
+              <w:t xml:space="preserve"> </w:t>
+            </w:r>
+            <w:r>
+              <w:rPr>
+                <w:rFonts w:ascii="Courier New" w:eastAsia="Times New Roman" w:hAnsi="Courier New" w:cs="Courier New"/>
+                <w:sz w:val="20"/>
+                <w:szCs w:val="20"/>
+                <w:lang w:val="en-US"/>
+              </w:rPr>
+              <w:t>tmp</w:t>
+            </w:r>
+            <w:r>
+              <w:rPr>
+                <w:rFonts w:ascii="Courier New" w:eastAsia="Times New Roman" w:hAnsi="Courier New" w:cs="Courier New"/>
+                <w:color w:val="000000"/>
+                <w:sz w:val="20"/>
+                <w:szCs w:val="20"/>
+                <w:lang w:val="en-US"/>
+              </w:rPr>
+              <w:t>;</w:t>
+            </w:r>
+          </w:p>
+          <w:p>
+            <w:pPr>
+              <w:tabs>
+                <w:tab w:val="left" w:pos="916"/>
+                <w:tab w:val="left" w:pos="1832"/>
+                <w:tab w:val="left" w:pos="2748"/>
+                <w:tab w:val="left" w:pos="3664"/>
+                <w:tab w:val="left" w:pos="4580"/>
+                <w:tab w:val="left" w:pos="5496"/>
+                <w:tab w:val="left" w:pos="6412"/>
+                <w:tab w:val="left" w:pos="7328"/>
+                <w:tab w:val="left" w:pos="8244"/>
+                <w:tab w:val="left" w:pos="9160"/>
+                <w:tab w:val="left" w:pos="10076"/>
+                <w:tab w:val="left" w:pos="10992"/>
+                <w:tab w:val="left" w:pos="11908"/>
+                <w:tab w:val="left" w:pos="12824"/>
+                <w:tab w:val="left" w:pos="13740"/>
+                <w:tab w:val="left" w:pos="14656"/>
+              </w:tabs>
+              <w:rPr>
+                <w:rFonts w:ascii="Courier New" w:eastAsia="Times New Roman" w:hAnsi="Courier New" w:cs="Courier New"/>
+                <w:sz w:val="20"/>
+                <w:szCs w:val="20"/>
+                <w:lang w:val="en-US"/>
+              </w:rPr>
+            </w:pPr>
+            <w:r>
+              <w:rPr>
+                <w:rFonts w:ascii="Courier New" w:eastAsia="Times New Roman" w:hAnsi="Courier New" w:cs="Courier New"/>
+                <w:color w:val="C0C0C0"/>
+                <w:sz w:val="20"/>
+                <w:szCs w:val="20"/>
+                <w:lang w:val="en-US"/>
+              </w:rPr>
+              <w:t xml:space="preserve">        </w:t>
+            </w:r>
+            <w:r>
+              <w:rPr>
+                <w:rFonts w:ascii="Courier New" w:eastAsia="Times New Roman" w:hAnsi="Courier New" w:cs="Courier New"/>
+                <w:sz w:val="20"/>
+                <w:szCs w:val="20"/>
+                <w:lang w:val="en-US"/>
+              </w:rPr>
+              <w:t>tmp</w:t>
+            </w:r>
+            <w:r>
+              <w:rPr>
+                <w:rFonts w:ascii="Courier New" w:eastAsia="Times New Roman" w:hAnsi="Courier New" w:cs="Courier New"/>
+                <w:color w:val="000000"/>
+                <w:sz w:val="20"/>
+                <w:szCs w:val="20"/>
+                <w:lang w:val="en-US"/>
+              </w:rPr>
+              <w:t>.</w:t>
+            </w:r>
+            <w:r>
+              <w:rPr>
+                <w:rFonts w:ascii="Courier New" w:eastAsia="Times New Roman" w:hAnsi="Courier New" w:cs="Courier New"/>
+                <w:sz w:val="20"/>
+                <w:szCs w:val="20"/>
+                <w:lang w:val="en-US"/>
+              </w:rPr>
+              <w:t>x</w:t>
+            </w:r>
+            <w:r>
+              <w:rPr>
+                <w:rFonts w:ascii="Courier New" w:eastAsia="Times New Roman" w:hAnsi="Courier New" w:cs="Courier New"/>
+                <w:color w:val="000000"/>
+                <w:sz w:val="20"/>
+                <w:szCs w:val="20"/>
+                <w:lang w:val="en-US"/>
+              </w:rPr>
+              <w:t>=</w:t>
+            </w:r>
+            <w:r>
+              <w:rPr>
+                <w:rFonts w:ascii="Courier New" w:eastAsia="Times New Roman" w:hAnsi="Courier New" w:cs="Courier New"/>
+                <w:color w:val="000080"/>
+                <w:sz w:val="20"/>
+                <w:szCs w:val="20"/>
+                <w:lang w:val="en-US"/>
+              </w:rPr>
+              <w:t>0.1</w:t>
+            </w:r>
+            <w:r>
+              <w:rPr>
+                <w:rFonts w:ascii="Courier New" w:eastAsia="Times New Roman" w:hAnsi="Courier New" w:cs="Courier New"/>
+                <w:color w:val="000000"/>
+                <w:sz w:val="20"/>
+                <w:szCs w:val="20"/>
+                <w:lang w:val="en-US"/>
+              </w:rPr>
+              <w:t>;</w:t>
+            </w:r>
+          </w:p>
+          <w:p>
+            <w:pPr>
+              <w:tabs>
+                <w:tab w:val="left" w:pos="916"/>
+                <w:tab w:val="left" w:pos="1832"/>
+                <w:tab w:val="left" w:pos="2748"/>
+                <w:tab w:val="left" w:pos="3664"/>
+                <w:tab w:val="left" w:pos="4580"/>
+                <w:tab w:val="left" w:pos="5496"/>
+                <w:tab w:val="left" w:pos="6412"/>
+                <w:tab w:val="left" w:pos="7328"/>
+                <w:tab w:val="left" w:pos="8244"/>
+                <w:tab w:val="left" w:pos="9160"/>
+                <w:tab w:val="left" w:pos="10076"/>
+                <w:tab w:val="left" w:pos="10992"/>
+                <w:tab w:val="left" w:pos="11908"/>
+                <w:tab w:val="left" w:pos="12824"/>
+                <w:tab w:val="left" w:pos="13740"/>
+                <w:tab w:val="left" w:pos="14656"/>
+              </w:tabs>
+              <w:rPr>
+                <w:rFonts w:ascii="Courier New" w:eastAsia="Times New Roman" w:hAnsi="Courier New" w:cs="Courier New"/>
+                <w:sz w:val="20"/>
+                <w:szCs w:val="20"/>
+                <w:lang w:val="en-US"/>
+              </w:rPr>
+            </w:pPr>
+            <w:r>
+              <w:rPr>
+                <w:rFonts w:ascii="Courier New" w:eastAsia="Times New Roman" w:hAnsi="Courier New" w:cs="Courier New"/>
+                <w:color w:val="C0C0C0"/>
+                <w:sz w:val="20"/>
+                <w:szCs w:val="20"/>
+                <w:lang w:val="en-US"/>
+              </w:rPr>
+              <w:t xml:space="preserve">        </w:t>
+            </w:r>
+            <w:r>
+              <w:rPr>
+                <w:rFonts w:ascii="Courier New" w:eastAsia="Times New Roman" w:hAnsi="Courier New" w:cs="Courier New"/>
+                <w:sz w:val="20"/>
+                <w:szCs w:val="20"/>
+                <w:lang w:val="en-US"/>
+              </w:rPr>
+              <w:t>tmp</w:t>
+            </w:r>
+            <w:r>
+              <w:rPr>
+                <w:rFonts w:ascii="Courier New" w:eastAsia="Times New Roman" w:hAnsi="Courier New" w:cs="Courier New"/>
+                <w:color w:val="000000"/>
+                <w:sz w:val="20"/>
+                <w:szCs w:val="20"/>
+                <w:lang w:val="en-US"/>
+              </w:rPr>
+              <w:t>.</w:t>
+            </w:r>
+            <w:r>
+              <w:rPr>
+                <w:rFonts w:ascii="Courier New" w:eastAsia="Times New Roman" w:hAnsi="Courier New" w:cs="Courier New"/>
+                <w:sz w:val="20"/>
+                <w:szCs w:val="20"/>
+                <w:lang w:val="en-US"/>
+              </w:rPr>
+              <w:t>y</w:t>
+            </w:r>
+            <w:r>
+              <w:rPr>
+                <w:rFonts w:ascii="Courier New" w:eastAsia="Times New Roman" w:hAnsi="Courier New" w:cs="Courier New"/>
+                <w:color w:val="000000"/>
+                <w:sz w:val="20"/>
+                <w:szCs w:val="20"/>
+                <w:lang w:val="en-US"/>
+              </w:rPr>
+              <w:t>=</w:t>
+            </w:r>
+            <w:r>
+              <w:rPr>
+                <w:rFonts w:ascii="Courier New" w:eastAsia="Times New Roman" w:hAnsi="Courier New" w:cs="Courier New"/>
+                <w:color w:val="000080"/>
+                <w:sz w:val="20"/>
+                <w:szCs w:val="20"/>
+                <w:lang w:val="en-US"/>
+              </w:rPr>
+              <w:t>0.0</w:t>
+            </w:r>
+            <w:r>
+              <w:rPr>
+                <w:rFonts w:ascii="Courier New" w:eastAsia="Times New Roman" w:hAnsi="Courier New" w:cs="Courier New"/>
+                <w:color w:val="000000"/>
+                <w:sz w:val="20"/>
+                <w:szCs w:val="20"/>
+                <w:lang w:val="en-US"/>
+              </w:rPr>
+              <w:t>;</w:t>
+            </w:r>
+          </w:p>
+          <w:p>
+            <w:pPr>
+              <w:tabs>
+                <w:tab w:val="left" w:pos="916"/>
+                <w:tab w:val="left" w:pos="1832"/>
+                <w:tab w:val="left" w:pos="2748"/>
+                <w:tab w:val="left" w:pos="3664"/>
+                <w:tab w:val="left" w:pos="4580"/>
+                <w:tab w:val="left" w:pos="5496"/>
+                <w:tab w:val="left" w:pos="6412"/>
+                <w:tab w:val="left" w:pos="7328"/>
+                <w:tab w:val="left" w:pos="8244"/>
+                <w:tab w:val="left" w:pos="9160"/>
+                <w:tab w:val="left" w:pos="10076"/>
+                <w:tab w:val="left" w:pos="10992"/>
+                <w:tab w:val="left" w:pos="11908"/>
+                <w:tab w:val="left" w:pos="12824"/>
+                <w:tab w:val="left" w:pos="13740"/>
+                <w:tab w:val="left" w:pos="14656"/>
+              </w:tabs>
+              <w:rPr>
+                <w:rFonts w:ascii="Courier New" w:eastAsia="Times New Roman" w:hAnsi="Courier New" w:cs="Courier New"/>
+                <w:sz w:val="20"/>
+                <w:szCs w:val="20"/>
+                <w:lang w:val="en-US"/>
+              </w:rPr>
+            </w:pPr>
+            <w:r>
+              <w:rPr>
+                <w:rFonts w:ascii="Courier New" w:eastAsia="Times New Roman" w:hAnsi="Courier New" w:cs="Courier New"/>
+                <w:color w:val="C0C0C0"/>
+                <w:sz w:val="20"/>
+                <w:szCs w:val="20"/>
+                <w:lang w:val="en-US"/>
+              </w:rPr>
+              <w:t xml:space="preserve">        </w:t>
+            </w:r>
+            <w:r>
+              <w:rPr>
+                <w:rFonts w:ascii="Courier New" w:eastAsia="Times New Roman" w:hAnsi="Courier New" w:cs="Courier New"/>
+                <w:sz w:val="20"/>
+                <w:szCs w:val="20"/>
+                <w:lang w:val="en-US"/>
+              </w:rPr>
+              <w:t>tmp</w:t>
+            </w:r>
+            <w:r>
+              <w:rPr>
+                <w:rFonts w:ascii="Courier New" w:eastAsia="Times New Roman" w:hAnsi="Courier New" w:cs="Courier New"/>
+                <w:color w:val="000000"/>
+                <w:sz w:val="20"/>
+                <w:szCs w:val="20"/>
+                <w:lang w:val="en-US"/>
+              </w:rPr>
+              <w:t>.</w:t>
+            </w:r>
+            <w:r>
+              <w:rPr>
+                <w:rFonts w:ascii="Courier New" w:eastAsia="Times New Roman" w:hAnsi="Courier New" w:cs="Courier New"/>
+                <w:sz w:val="20"/>
+                <w:szCs w:val="20"/>
+                <w:lang w:val="en-US"/>
+              </w:rPr>
+              <w:t>z</w:t>
+            </w:r>
+            <w:r>
+              <w:rPr>
+                <w:rFonts w:ascii="Courier New" w:eastAsia="Times New Roman" w:hAnsi="Courier New" w:cs="Courier New"/>
+                <w:color w:val="000000"/>
+                <w:sz w:val="20"/>
+                <w:szCs w:val="20"/>
+                <w:lang w:val="en-US"/>
+              </w:rPr>
+              <w:t>=</w:t>
+            </w:r>
+            <w:r>
+              <w:rPr>
+                <w:rFonts w:ascii="Courier New" w:eastAsia="Times New Roman" w:hAnsi="Courier New" w:cs="Courier New"/>
+                <w:color w:val="000080"/>
+                <w:sz w:val="20"/>
+                <w:szCs w:val="20"/>
+                <w:lang w:val="en-US"/>
+              </w:rPr>
+              <w:t>0.0</w:t>
+            </w:r>
+            <w:r>
+              <w:rPr>
+                <w:rFonts w:ascii="Courier New" w:eastAsia="Times New Roman" w:hAnsi="Courier New" w:cs="Courier New"/>
+                <w:color w:val="000000"/>
+                <w:sz w:val="20"/>
+                <w:szCs w:val="20"/>
+                <w:lang w:val="en-US"/>
+              </w:rPr>
+              <w:t>;</w:t>
+            </w:r>
+          </w:p>
+          <w:p>
+            <w:pPr>
+              <w:tabs>
+                <w:tab w:val="left" w:pos="916"/>
+                <w:tab w:val="left" w:pos="1832"/>
+                <w:tab w:val="left" w:pos="2748"/>
+                <w:tab w:val="left" w:pos="3664"/>
+                <w:tab w:val="left" w:pos="4580"/>
+                <w:tab w:val="left" w:pos="5496"/>
+                <w:tab w:val="left" w:pos="6412"/>
+                <w:tab w:val="left" w:pos="7328"/>
+                <w:tab w:val="left" w:pos="8244"/>
+                <w:tab w:val="left" w:pos="9160"/>
+                <w:tab w:val="left" w:pos="10076"/>
+                <w:tab w:val="left" w:pos="10992"/>
+                <w:tab w:val="left" w:pos="11908"/>
+                <w:tab w:val="left" w:pos="12824"/>
+                <w:tab w:val="left" w:pos="13740"/>
+                <w:tab w:val="left" w:pos="14656"/>
+              </w:tabs>
+              <w:rPr>
+                <w:rFonts w:ascii="Courier New" w:eastAsia="Times New Roman" w:hAnsi="Courier New" w:cs="Courier New"/>
+                <w:sz w:val="20"/>
+                <w:szCs w:val="20"/>
+                <w:lang w:val="en-US"/>
+              </w:rPr>
+            </w:pPr>
+            <w:r>
+              <w:rPr>
+                <w:rFonts w:ascii="Courier New" w:eastAsia="Times New Roman" w:hAnsi="Courier New" w:cs="Courier New"/>
+                <w:color w:val="C0C0C0"/>
+                <w:sz w:val="20"/>
+                <w:szCs w:val="20"/>
+                <w:lang w:val="en-US"/>
+              </w:rPr>
+              <w:t xml:space="preserve">        </w:t>
+            </w:r>
+            <w:r>
+              <w:rPr>
+                <w:rFonts w:ascii="Courier New" w:eastAsia="Times New Roman" w:hAnsi="Courier New" w:cs="Courier New"/>
+                <w:sz w:val="20"/>
+                <w:szCs w:val="20"/>
+                <w:lang w:val="en-US"/>
+              </w:rPr>
+              <w:t>camera</w:t>
+            </w:r>
+            <w:r>
+              <w:rPr>
+                <w:rFonts w:ascii="Courier New" w:eastAsia="Times New Roman" w:hAnsi="Courier New" w:cs="Courier New"/>
+                <w:color w:val="000000"/>
+                <w:sz w:val="20"/>
+                <w:szCs w:val="20"/>
+                <w:lang w:val="en-US"/>
+              </w:rPr>
+              <w:t>.</w:t>
+            </w:r>
+            <w:r>
+              <w:rPr>
+                <w:rFonts w:ascii="Courier New" w:eastAsia="Times New Roman" w:hAnsi="Courier New" w:cs="Courier New"/>
+                <w:sz w:val="20"/>
+                <w:szCs w:val="20"/>
+                <w:lang w:val="en-US"/>
+              </w:rPr>
+              <w:t>Move</w:t>
+            </w:r>
+            <w:r>
+              <w:rPr>
+                <w:rFonts w:ascii="Courier New" w:eastAsia="Times New Roman" w:hAnsi="Courier New" w:cs="Courier New"/>
+                <w:color w:val="000000"/>
+                <w:sz w:val="20"/>
+                <w:szCs w:val="20"/>
+                <w:lang w:val="en-US"/>
+              </w:rPr>
+              <w:t>(</w:t>
+            </w:r>
+            <w:r>
+              <w:rPr>
+                <w:rFonts w:ascii="Courier New" w:eastAsia="Times New Roman" w:hAnsi="Courier New" w:cs="Courier New"/>
+                <w:sz w:val="20"/>
+                <w:szCs w:val="20"/>
+                <w:lang w:val="en-US"/>
+              </w:rPr>
+              <w:t>tmp</w:t>
+            </w:r>
+            <w:r>
+              <w:rPr>
+                <w:rFonts w:ascii="Courier New" w:eastAsia="Times New Roman" w:hAnsi="Courier New" w:cs="Courier New"/>
+                <w:color w:val="000000"/>
+                <w:sz w:val="20"/>
+                <w:szCs w:val="20"/>
+                <w:lang w:val="en-US"/>
+              </w:rPr>
+              <w:t>);</w:t>
+            </w:r>
+          </w:p>
+          <w:p>
+            <w:pPr>
+              <w:tabs>
+                <w:tab w:val="left" w:pos="916"/>
+                <w:tab w:val="left" w:pos="1832"/>
+                <w:tab w:val="left" w:pos="2748"/>
+                <w:tab w:val="left" w:pos="3664"/>
+                <w:tab w:val="left" w:pos="4580"/>
+                <w:tab w:val="left" w:pos="5496"/>
+                <w:tab w:val="left" w:pos="6412"/>
+                <w:tab w:val="left" w:pos="7328"/>
+                <w:tab w:val="left" w:pos="8244"/>
+                <w:tab w:val="left" w:pos="9160"/>
+                <w:tab w:val="left" w:pos="10076"/>
+                <w:tab w:val="left" w:pos="10992"/>
+                <w:tab w:val="left" w:pos="11908"/>
+                <w:tab w:val="left" w:pos="12824"/>
+                <w:tab w:val="left" w:pos="13740"/>
+                <w:tab w:val="left" w:pos="14656"/>
+              </w:tabs>
+              <w:rPr>
+                <w:rFonts w:ascii="Courier New" w:eastAsia="Times New Roman" w:hAnsi="Courier New" w:cs="Courier New"/>
+                <w:sz w:val="20"/>
+                <w:szCs w:val="20"/>
+                <w:lang w:val="en-US"/>
+              </w:rPr>
+            </w:pPr>
+          </w:p>
+          <w:p>
+            <w:pPr>
+              <w:tabs>
+                <w:tab w:val="left" w:pos="916"/>
+                <w:tab w:val="left" w:pos="1832"/>
+                <w:tab w:val="left" w:pos="2748"/>
+                <w:tab w:val="left" w:pos="3664"/>
+                <w:tab w:val="left" w:pos="4580"/>
+                <w:tab w:val="left" w:pos="5496"/>
+                <w:tab w:val="left" w:pos="6412"/>
+                <w:tab w:val="left" w:pos="7328"/>
+                <w:tab w:val="left" w:pos="8244"/>
+                <w:tab w:val="left" w:pos="9160"/>
+                <w:tab w:val="left" w:pos="10076"/>
+                <w:tab w:val="left" w:pos="10992"/>
+                <w:tab w:val="left" w:pos="11908"/>
+                <w:tab w:val="left" w:pos="12824"/>
+                <w:tab w:val="left" w:pos="13740"/>
+                <w:tab w:val="left" w:pos="14656"/>
+              </w:tabs>
+              <w:rPr>
+                <w:rFonts w:ascii="Courier New" w:eastAsia="Times New Roman" w:hAnsi="Courier New" w:cs="Courier New"/>
+                <w:sz w:val="20"/>
+                <w:szCs w:val="20"/>
+                <w:lang w:val="en-US"/>
+              </w:rPr>
+            </w:pPr>
+            <w:r>
+              <w:rPr>
+                <w:rFonts w:ascii="Courier New" w:eastAsia="Times New Roman" w:hAnsi="Courier New" w:cs="Courier New"/>
+                <w:color w:val="C0C0C0"/>
+                <w:sz w:val="20"/>
+                <w:szCs w:val="20"/>
+                <w:lang w:val="en-US"/>
+              </w:rPr>
+              <w:t xml:space="preserve">        </w:t>
+            </w:r>
+            <w:r>
+              <w:rPr>
+                <w:rFonts w:ascii="Courier New" w:eastAsia="Times New Roman" w:hAnsi="Courier New" w:cs="Courier New"/>
+                <w:sz w:val="20"/>
+                <w:szCs w:val="20"/>
+                <w:lang w:val="en-US"/>
+              </w:rPr>
+              <w:t>updateGL</w:t>
+            </w:r>
+            <w:r>
+              <w:rPr>
+                <w:rFonts w:ascii="Courier New" w:eastAsia="Times New Roman" w:hAnsi="Courier New" w:cs="Courier New"/>
+                <w:color w:val="000000"/>
+                <w:sz w:val="20"/>
+                <w:szCs w:val="20"/>
+                <w:lang w:val="en-US"/>
+              </w:rPr>
+              <w:t>();</w:t>
+            </w:r>
+          </w:p>
+          <w:p>
+            <w:pPr>
+              <w:tabs>
+                <w:tab w:val="left" w:pos="916"/>
+                <w:tab w:val="left" w:pos="1832"/>
+                <w:tab w:val="left" w:pos="2748"/>
+                <w:tab w:val="left" w:pos="3664"/>
+                <w:tab w:val="left" w:pos="4580"/>
+                <w:tab w:val="left" w:pos="5496"/>
+                <w:tab w:val="left" w:pos="6412"/>
+                <w:tab w:val="left" w:pos="7328"/>
+                <w:tab w:val="left" w:pos="8244"/>
+                <w:tab w:val="left" w:pos="9160"/>
+                <w:tab w:val="left" w:pos="10076"/>
+                <w:tab w:val="left" w:pos="10992"/>
+                <w:tab w:val="left" w:pos="11908"/>
+                <w:tab w:val="left" w:pos="12824"/>
+                <w:tab w:val="left" w:pos="13740"/>
+                <w:tab w:val="left" w:pos="14656"/>
+              </w:tabs>
+              <w:rPr>
+                <w:rFonts w:ascii="Courier New" w:eastAsia="Times New Roman" w:hAnsi="Courier New" w:cs="Courier New"/>
+                <w:sz w:val="20"/>
+                <w:szCs w:val="20"/>
+                <w:lang w:val="en-US"/>
+              </w:rPr>
+            </w:pPr>
+          </w:p>
+          <w:p>
+            <w:pPr>
+              <w:tabs>
+                <w:tab w:val="left" w:pos="916"/>
+                <w:tab w:val="left" w:pos="1832"/>
+                <w:tab w:val="left" w:pos="2748"/>
+                <w:tab w:val="left" w:pos="3664"/>
+                <w:tab w:val="left" w:pos="4580"/>
+                <w:tab w:val="left" w:pos="5496"/>
+                <w:tab w:val="left" w:pos="6412"/>
+                <w:tab w:val="left" w:pos="7328"/>
+                <w:tab w:val="left" w:pos="8244"/>
+                <w:tab w:val="left" w:pos="9160"/>
+                <w:tab w:val="left" w:pos="10076"/>
+                <w:tab w:val="left" w:pos="10992"/>
+                <w:tab w:val="left" w:pos="11908"/>
+                <w:tab w:val="left" w:pos="12824"/>
+                <w:tab w:val="left" w:pos="13740"/>
+                <w:tab w:val="left" w:pos="14656"/>
+              </w:tabs>
+              <w:rPr>
+                <w:rFonts w:ascii="Courier New" w:eastAsia="Times New Roman" w:hAnsi="Courier New" w:cs="Courier New"/>
+                <w:sz w:val="20"/>
+                <w:szCs w:val="20"/>
+                <w:lang w:val="en-US"/>
+              </w:rPr>
+            </w:pPr>
+            <w:r>
+              <w:rPr>
+                <w:rFonts w:ascii="Courier New" w:eastAsia="Times New Roman" w:hAnsi="Courier New" w:cs="Courier New"/>
+                <w:color w:val="C0C0C0"/>
+                <w:sz w:val="20"/>
+                <w:szCs w:val="20"/>
+                <w:lang w:val="en-US"/>
+              </w:rPr>
+              <w:t xml:space="preserve">        </w:t>
+            </w:r>
+            <w:r>
+              <w:rPr>
+                <w:rFonts w:ascii="Courier New" w:eastAsia="Times New Roman" w:hAnsi="Courier New" w:cs="Courier New"/>
+                <w:sz w:val="20"/>
+                <w:szCs w:val="20"/>
+                <w:lang w:val="en-US"/>
+              </w:rPr>
+              <w:t>qDebug</w:t>
+            </w:r>
+            <w:r>
+              <w:rPr>
+                <w:rFonts w:ascii="Courier New" w:eastAsia="Times New Roman" w:hAnsi="Courier New" w:cs="Courier New"/>
+                <w:color w:val="000000"/>
+                <w:sz w:val="20"/>
+                <w:szCs w:val="20"/>
+                <w:lang w:val="en-US"/>
+              </w:rPr>
+              <w:t>()</w:t>
+            </w:r>
+            <w:r>
+              <w:rPr>
+                <w:rFonts w:ascii="Courier New" w:eastAsia="Times New Roman" w:hAnsi="Courier New" w:cs="Courier New"/>
+                <w:color w:val="C0C0C0"/>
+                <w:sz w:val="20"/>
+                <w:szCs w:val="20"/>
+                <w:lang w:val="en-US"/>
+              </w:rPr>
+              <w:t xml:space="preserve"> </w:t>
+            </w:r>
+            <w:r>
+              <w:rPr>
+                <w:rFonts w:ascii="Courier New" w:eastAsia="Times New Roman" w:hAnsi="Courier New" w:cs="Courier New"/>
+                <w:color w:val="000000"/>
+                <w:sz w:val="20"/>
+                <w:szCs w:val="20"/>
+                <w:lang w:val="en-US"/>
+              </w:rPr>
+              <w:t>&lt;&lt;</w:t>
+            </w:r>
+            <w:r>
+              <w:rPr>
+                <w:rFonts w:ascii="Courier New" w:eastAsia="Times New Roman" w:hAnsi="Courier New" w:cs="Courier New"/>
+                <w:color w:val="C0C0C0"/>
+                <w:sz w:val="20"/>
+                <w:szCs w:val="20"/>
+                <w:lang w:val="en-US"/>
+              </w:rPr>
+              <w:t xml:space="preserve"> </w:t>
+            </w:r>
+            <w:r>
+              <w:rPr>
+                <w:rFonts w:ascii="Courier New" w:eastAsia="Times New Roman" w:hAnsi="Courier New" w:cs="Courier New"/>
+                <w:color w:val="008000"/>
+                <w:sz w:val="20"/>
+                <w:szCs w:val="20"/>
+                <w:lang w:val="en-US"/>
+              </w:rPr>
+              <w:t>"Debug</w:t>
+            </w:r>
+            <w:r>
+              <w:rPr>
+                <w:rFonts w:ascii="Courier New" w:eastAsia="Times New Roman" w:hAnsi="Courier New" w:cs="Courier New"/>
+                <w:color w:val="C0C0C0"/>
+                <w:sz w:val="20"/>
+                <w:szCs w:val="20"/>
+                <w:lang w:val="en-US"/>
+              </w:rPr>
+              <w:t xml:space="preserve"> </w:t>
+            </w:r>
+            <w:r>
+              <w:rPr>
+                <w:rFonts w:ascii="Courier New" w:eastAsia="Times New Roman" w:hAnsi="Courier New" w:cs="Courier New"/>
+                <w:color w:val="008000"/>
+                <w:sz w:val="20"/>
+                <w:szCs w:val="20"/>
+                <w:lang w:val="en-US"/>
+              </w:rPr>
+              <w:t>Message"</w:t>
+            </w:r>
+            <w:r>
+              <w:rPr>
+                <w:rFonts w:ascii="Courier New" w:eastAsia="Times New Roman" w:hAnsi="Courier New" w:cs="Courier New"/>
+                <w:color w:val="000000"/>
+                <w:sz w:val="20"/>
+                <w:szCs w:val="20"/>
+                <w:lang w:val="en-US"/>
+              </w:rPr>
+              <w:t>;</w:t>
+            </w:r>
+          </w:p>
+          <w:p>
+            <w:pPr>
+              <w:tabs>
+                <w:tab w:val="left" w:pos="916"/>
+                <w:tab w:val="left" w:pos="1832"/>
+                <w:tab w:val="left" w:pos="2748"/>
+                <w:tab w:val="left" w:pos="3664"/>
+                <w:tab w:val="left" w:pos="4580"/>
+                <w:tab w:val="left" w:pos="5496"/>
+                <w:tab w:val="left" w:pos="6412"/>
+                <w:tab w:val="left" w:pos="7328"/>
+                <w:tab w:val="left" w:pos="8244"/>
+                <w:tab w:val="left" w:pos="9160"/>
+                <w:tab w:val="left" w:pos="10076"/>
+                <w:tab w:val="left" w:pos="10992"/>
+                <w:tab w:val="left" w:pos="11908"/>
+                <w:tab w:val="left" w:pos="12824"/>
+                <w:tab w:val="left" w:pos="13740"/>
+                <w:tab w:val="left" w:pos="14656"/>
+              </w:tabs>
+              <w:rPr>
+                <w:rFonts w:ascii="Courier New" w:eastAsia="Times New Roman" w:hAnsi="Courier New" w:cs="Courier New"/>
+                <w:sz w:val="20"/>
+                <w:szCs w:val="20"/>
+                <w:lang w:val="en-US"/>
+              </w:rPr>
+            </w:pPr>
+            <w:r>
+              <w:rPr>
+                <w:rFonts w:ascii="Courier New" w:eastAsia="Times New Roman" w:hAnsi="Courier New" w:cs="Courier New"/>
+                <w:color w:val="C0C0C0"/>
+                <w:sz w:val="20"/>
+                <w:szCs w:val="20"/>
+                <w:lang w:val="en-US"/>
+              </w:rPr>
+              <w:t xml:space="preserve">    </w:t>
+            </w:r>
+            <w:r>
+              <w:rPr>
+                <w:rFonts w:ascii="Courier New" w:eastAsia="Times New Roman" w:hAnsi="Courier New" w:cs="Courier New"/>
+                <w:color w:val="000000"/>
+                <w:sz w:val="20"/>
+                <w:szCs w:val="20"/>
+                <w:lang w:val="en-US"/>
+              </w:rPr>
+              <w:t>}</w:t>
+            </w:r>
+          </w:p>
+          <w:p>
+            <w:pPr>
+              <w:tabs>
+                <w:tab w:val="left" w:pos="916"/>
+                <w:tab w:val="left" w:pos="1832"/>
+                <w:tab w:val="left" w:pos="2748"/>
+                <w:tab w:val="left" w:pos="3664"/>
+                <w:tab w:val="left" w:pos="4580"/>
+                <w:tab w:val="left" w:pos="5496"/>
+                <w:tab w:val="left" w:pos="6412"/>
+                <w:tab w:val="left" w:pos="7328"/>
+                <w:tab w:val="left" w:pos="8244"/>
+                <w:tab w:val="left" w:pos="9160"/>
+                <w:tab w:val="left" w:pos="10076"/>
+                <w:tab w:val="left" w:pos="10992"/>
+                <w:tab w:val="left" w:pos="11908"/>
+                <w:tab w:val="left" w:pos="12824"/>
+                <w:tab w:val="left" w:pos="13740"/>
+                <w:tab w:val="left" w:pos="14656"/>
+              </w:tabs>
+              <w:rPr>
+                <w:rFonts w:ascii="Courier New" w:eastAsia="Times New Roman" w:hAnsi="Courier New" w:cs="Courier New"/>
+                <w:sz w:val="20"/>
+                <w:szCs w:val="20"/>
+                <w:lang w:val="en-US"/>
+              </w:rPr>
+            </w:pPr>
+            <w:r>
+              <w:rPr>
+                <w:rFonts w:ascii="Courier New" w:eastAsia="Times New Roman" w:hAnsi="Courier New" w:cs="Courier New"/>
+                <w:color w:val="C0C0C0"/>
+                <w:sz w:val="20"/>
+                <w:szCs w:val="20"/>
+                <w:lang w:val="en-US"/>
+              </w:rPr>
+              <w:t xml:space="preserve">    </w:t>
+            </w:r>
+            <w:r>
+              <w:rPr>
+                <w:rFonts w:ascii="Courier New" w:eastAsia="Times New Roman" w:hAnsi="Courier New" w:cs="Courier New"/>
+                <w:color w:val="808000"/>
+                <w:sz w:val="20"/>
+                <w:szCs w:val="20"/>
+                <w:lang w:val="en-US"/>
+              </w:rPr>
+              <w:t>else</w:t>
+            </w:r>
+            <w:r>
+              <w:rPr>
+                <w:rFonts w:ascii="Courier New" w:eastAsia="Times New Roman" w:hAnsi="Courier New" w:cs="Courier New"/>
+                <w:color w:val="C0C0C0"/>
+                <w:sz w:val="20"/>
+                <w:szCs w:val="20"/>
+                <w:lang w:val="en-US"/>
+              </w:rPr>
+              <w:t xml:space="preserve"> </w:t>
+            </w:r>
+            <w:r>
+              <w:rPr>
+                <w:rFonts w:ascii="Courier New" w:eastAsia="Times New Roman" w:hAnsi="Courier New" w:cs="Courier New"/>
+                <w:color w:val="808000"/>
+                <w:sz w:val="20"/>
+                <w:szCs w:val="20"/>
+                <w:lang w:val="en-US"/>
+              </w:rPr>
+              <w:t>if</w:t>
+            </w:r>
+            <w:r>
+              <w:rPr>
+                <w:rFonts w:ascii="Courier New" w:eastAsia="Times New Roman" w:hAnsi="Courier New" w:cs="Courier New"/>
+                <w:color w:val="000000"/>
+                <w:sz w:val="20"/>
+                <w:szCs w:val="20"/>
+                <w:lang w:val="en-US"/>
+              </w:rPr>
+              <w:t>(</w:t>
+            </w:r>
+            <w:r>
+              <w:rPr>
+                <w:rFonts w:ascii="Courier New" w:eastAsia="Times New Roman" w:hAnsi="Courier New" w:cs="Courier New"/>
+                <w:sz w:val="20"/>
+                <w:szCs w:val="20"/>
+                <w:lang w:val="en-US"/>
+              </w:rPr>
+              <w:t>event</w:t>
+            </w:r>
+            <w:r>
+              <w:rPr>
+                <w:rFonts w:ascii="Courier New" w:eastAsia="Times New Roman" w:hAnsi="Courier New" w:cs="Courier New"/>
+                <w:color w:val="000000"/>
+                <w:sz w:val="20"/>
+                <w:szCs w:val="20"/>
+                <w:lang w:val="en-US"/>
+              </w:rPr>
+              <w:t>-&gt;</w:t>
+            </w:r>
+            <w:r>
+              <w:rPr>
+                <w:rFonts w:ascii="Courier New" w:eastAsia="Times New Roman" w:hAnsi="Courier New" w:cs="Courier New"/>
+                <w:sz w:val="20"/>
+                <w:szCs w:val="20"/>
+                <w:lang w:val="en-US"/>
+              </w:rPr>
+              <w:t>key</w:t>
+            </w:r>
+            <w:r>
+              <w:rPr>
+                <w:rFonts w:ascii="Courier New" w:eastAsia="Times New Roman" w:hAnsi="Courier New" w:cs="Courier New"/>
+                <w:color w:val="000000"/>
+                <w:sz w:val="20"/>
+                <w:szCs w:val="20"/>
+                <w:lang w:val="en-US"/>
+              </w:rPr>
+              <w:t>()</w:t>
+            </w:r>
+            <w:r>
+              <w:rPr>
+                <w:rFonts w:ascii="Courier New" w:eastAsia="Times New Roman" w:hAnsi="Courier New" w:cs="Courier New"/>
+                <w:color w:val="C0C0C0"/>
+                <w:sz w:val="20"/>
+                <w:szCs w:val="20"/>
+                <w:lang w:val="en-US"/>
+              </w:rPr>
+              <w:t xml:space="preserve"> </w:t>
+            </w:r>
+            <w:r>
+              <w:rPr>
+                <w:rFonts w:ascii="Courier New" w:eastAsia="Times New Roman" w:hAnsi="Courier New" w:cs="Courier New"/>
+                <w:color w:val="000000"/>
+                <w:sz w:val="20"/>
+                <w:szCs w:val="20"/>
+                <w:lang w:val="en-US"/>
+              </w:rPr>
+              <w:t>==</w:t>
+            </w:r>
+            <w:r>
+              <w:rPr>
+                <w:rFonts w:ascii="Courier New" w:eastAsia="Times New Roman" w:hAnsi="Courier New" w:cs="Courier New"/>
+                <w:color w:val="C0C0C0"/>
+                <w:sz w:val="20"/>
+                <w:szCs w:val="20"/>
+                <w:lang w:val="en-US"/>
+              </w:rPr>
+              <w:t xml:space="preserve"> </w:t>
+            </w:r>
+            <w:r>
+              <w:rPr>
+                <w:rFonts w:ascii="Courier New" w:eastAsia="Times New Roman" w:hAnsi="Courier New" w:cs="Courier New"/>
+                <w:sz w:val="20"/>
+                <w:szCs w:val="20"/>
+                <w:lang w:val="en-US"/>
+              </w:rPr>
+              <w:t>Qt</w:t>
+            </w:r>
+            <w:r>
+              <w:rPr>
+                <w:rFonts w:ascii="Courier New" w:eastAsia="Times New Roman" w:hAnsi="Courier New" w:cs="Courier New"/>
+                <w:color w:val="000000"/>
+                <w:sz w:val="20"/>
+                <w:szCs w:val="20"/>
+                <w:lang w:val="en-US"/>
+              </w:rPr>
+              <w:t>::</w:t>
+            </w:r>
+            <w:r>
+              <w:rPr>
+                <w:rFonts w:ascii="Courier New" w:eastAsia="Times New Roman" w:hAnsi="Courier New" w:cs="Courier New"/>
+                <w:sz w:val="20"/>
+                <w:szCs w:val="20"/>
+                <w:lang w:val="en-US"/>
+              </w:rPr>
+              <w:t>Key_Up</w:t>
+            </w:r>
+            <w:r>
+              <w:rPr>
+                <w:rFonts w:ascii="Courier New" w:eastAsia="Times New Roman" w:hAnsi="Courier New" w:cs="Courier New"/>
+                <w:color w:val="000000"/>
+                <w:sz w:val="20"/>
+                <w:szCs w:val="20"/>
+                <w:lang w:val="en-US"/>
+              </w:rPr>
+              <w:t>)</w:t>
+            </w:r>
+          </w:p>
+          <w:p>
+            <w:pPr>
+              <w:tabs>
+                <w:tab w:val="left" w:pos="916"/>
+                <w:tab w:val="left" w:pos="1832"/>
+                <w:tab w:val="left" w:pos="2748"/>
+                <w:tab w:val="left" w:pos="3664"/>
+                <w:tab w:val="left" w:pos="4580"/>
+                <w:tab w:val="left" w:pos="5496"/>
+                <w:tab w:val="left" w:pos="6412"/>
+                <w:tab w:val="left" w:pos="7328"/>
+                <w:tab w:val="left" w:pos="8244"/>
+                <w:tab w:val="left" w:pos="9160"/>
+                <w:tab w:val="left" w:pos="10076"/>
+                <w:tab w:val="left" w:pos="10992"/>
+                <w:tab w:val="left" w:pos="11908"/>
+                <w:tab w:val="left" w:pos="12824"/>
+                <w:tab w:val="left" w:pos="13740"/>
+                <w:tab w:val="left" w:pos="14656"/>
+              </w:tabs>
+              <w:rPr>
+                <w:rFonts w:ascii="Courier New" w:eastAsia="Times New Roman" w:hAnsi="Courier New" w:cs="Courier New"/>
+                <w:sz w:val="20"/>
+                <w:szCs w:val="20"/>
+                <w:lang w:val="en-US"/>
+              </w:rPr>
+            </w:pPr>
+            <w:r>
+              <w:rPr>
+                <w:rFonts w:ascii="Courier New" w:eastAsia="Times New Roman" w:hAnsi="Courier New" w:cs="Courier New"/>
+                <w:color w:val="C0C0C0"/>
+                <w:sz w:val="20"/>
+                <w:szCs w:val="20"/>
+                <w:lang w:val="en-US"/>
+              </w:rPr>
+              <w:t xml:space="preserve">    </w:t>
+            </w:r>
+            <w:r>
+              <w:rPr>
+                <w:rFonts w:ascii="Courier New" w:eastAsia="Times New Roman" w:hAnsi="Courier New" w:cs="Courier New"/>
+                <w:color w:val="000000"/>
+                <w:sz w:val="20"/>
+                <w:szCs w:val="20"/>
+                <w:lang w:val="en-US"/>
+              </w:rPr>
+              <w:t>{</w:t>
+            </w:r>
+          </w:p>
+          <w:p>
+            <w:pPr>
+              <w:tabs>
+                <w:tab w:val="left" w:pos="916"/>
+                <w:tab w:val="left" w:pos="1832"/>
+                <w:tab w:val="left" w:pos="2748"/>
+                <w:tab w:val="left" w:pos="3664"/>
+                <w:tab w:val="left" w:pos="4580"/>
+                <w:tab w:val="left" w:pos="5496"/>
+                <w:tab w:val="left" w:pos="6412"/>
+                <w:tab w:val="left" w:pos="7328"/>
+                <w:tab w:val="left" w:pos="8244"/>
+                <w:tab w:val="left" w:pos="9160"/>
+                <w:tab w:val="left" w:pos="10076"/>
+                <w:tab w:val="left" w:pos="10992"/>
+                <w:tab w:val="left" w:pos="11908"/>
+                <w:tab w:val="left" w:pos="12824"/>
+                <w:tab w:val="left" w:pos="13740"/>
+                <w:tab w:val="left" w:pos="14656"/>
+              </w:tabs>
+              <w:rPr>
+                <w:rFonts w:ascii="Courier New" w:eastAsia="Times New Roman" w:hAnsi="Courier New" w:cs="Courier New"/>
+                <w:sz w:val="20"/>
+                <w:szCs w:val="20"/>
+                <w:lang w:val="en-US"/>
+              </w:rPr>
+            </w:pPr>
+            <w:r>
+              <w:rPr>
+                <w:rFonts w:ascii="Courier New" w:eastAsia="Times New Roman" w:hAnsi="Courier New" w:cs="Courier New"/>
+                <w:color w:val="C0C0C0"/>
+                <w:sz w:val="20"/>
+                <w:szCs w:val="20"/>
+                <w:lang w:val="en-US"/>
+              </w:rPr>
+              <w:t xml:space="preserve">        </w:t>
+            </w:r>
+            <w:r>
+              <w:rPr>
+                <w:rFonts w:ascii="Courier New" w:eastAsia="Times New Roman" w:hAnsi="Courier New" w:cs="Courier New"/>
+                <w:sz w:val="20"/>
+                <w:szCs w:val="20"/>
+                <w:lang w:val="en-US"/>
+              </w:rPr>
+              <w:t>SF3dVector</w:t>
+            </w:r>
+            <w:r>
+              <w:rPr>
+                <w:rFonts w:ascii="Courier New" w:eastAsia="Times New Roman" w:hAnsi="Courier New" w:cs="Courier New"/>
+                <w:color w:val="C0C0C0"/>
+                <w:sz w:val="20"/>
+                <w:szCs w:val="20"/>
+                <w:lang w:val="en-US"/>
+              </w:rPr>
+              <w:t xml:space="preserve"> </w:t>
+            </w:r>
+            <w:r>
+              <w:rPr>
+                <w:rFonts w:ascii="Courier New" w:eastAsia="Times New Roman" w:hAnsi="Courier New" w:cs="Courier New"/>
+                <w:sz w:val="20"/>
+                <w:szCs w:val="20"/>
+                <w:lang w:val="en-US"/>
+              </w:rPr>
+              <w:t>tmp</w:t>
+            </w:r>
+            <w:r>
+              <w:rPr>
+                <w:rFonts w:ascii="Courier New" w:eastAsia="Times New Roman" w:hAnsi="Courier New" w:cs="Courier New"/>
+                <w:color w:val="000000"/>
+                <w:sz w:val="20"/>
+                <w:szCs w:val="20"/>
+                <w:lang w:val="en-US"/>
+              </w:rPr>
+              <w:t>;</w:t>
+            </w:r>
+          </w:p>
+          <w:p>
+            <w:pPr>
+              <w:tabs>
+                <w:tab w:val="left" w:pos="916"/>
+                <w:tab w:val="left" w:pos="1832"/>
+                <w:tab w:val="left" w:pos="2748"/>
+                <w:tab w:val="left" w:pos="3664"/>
+                <w:tab w:val="left" w:pos="4580"/>
+                <w:tab w:val="left" w:pos="5496"/>
+                <w:tab w:val="left" w:pos="6412"/>
+                <w:tab w:val="left" w:pos="7328"/>
+                <w:tab w:val="left" w:pos="8244"/>
+                <w:tab w:val="left" w:pos="9160"/>
+                <w:tab w:val="left" w:pos="10076"/>
+                <w:tab w:val="left" w:pos="10992"/>
+                <w:tab w:val="left" w:pos="11908"/>
+                <w:tab w:val="left" w:pos="12824"/>
+                <w:tab w:val="left" w:pos="13740"/>
+                <w:tab w:val="left" w:pos="14656"/>
+              </w:tabs>
+              <w:rPr>
+                <w:rFonts w:ascii="Courier New" w:eastAsia="Times New Roman" w:hAnsi="Courier New" w:cs="Courier New"/>
+                <w:sz w:val="20"/>
+                <w:szCs w:val="20"/>
+                <w:lang w:val="en-US"/>
+              </w:rPr>
+            </w:pPr>
+            <w:r>
+              <w:rPr>
+                <w:rFonts w:ascii="Courier New" w:eastAsia="Times New Roman" w:hAnsi="Courier New" w:cs="Courier New"/>
+                <w:color w:val="C0C0C0"/>
+                <w:sz w:val="20"/>
+                <w:szCs w:val="20"/>
+                <w:lang w:val="en-US"/>
+              </w:rPr>
+              <w:t xml:space="preserve">        </w:t>
+            </w:r>
+            <w:r>
+              <w:rPr>
+                <w:rFonts w:ascii="Courier New" w:eastAsia="Times New Roman" w:hAnsi="Courier New" w:cs="Courier New"/>
+                <w:sz w:val="20"/>
+                <w:szCs w:val="20"/>
+                <w:lang w:val="en-US"/>
+              </w:rPr>
+              <w:t>tmp</w:t>
+            </w:r>
+            <w:r>
+              <w:rPr>
+                <w:rFonts w:ascii="Courier New" w:eastAsia="Times New Roman" w:hAnsi="Courier New" w:cs="Courier New"/>
+                <w:color w:val="000000"/>
+                <w:sz w:val="20"/>
+                <w:szCs w:val="20"/>
+                <w:lang w:val="en-US"/>
+              </w:rPr>
+              <w:t>.</w:t>
+            </w:r>
+            <w:r>
+              <w:rPr>
+                <w:rFonts w:ascii="Courier New" w:eastAsia="Times New Roman" w:hAnsi="Courier New" w:cs="Courier New"/>
+                <w:sz w:val="20"/>
+                <w:szCs w:val="20"/>
+                <w:lang w:val="en-US"/>
+              </w:rPr>
+              <w:t>x</w:t>
+            </w:r>
+            <w:r>
+              <w:rPr>
+                <w:rFonts w:ascii="Courier New" w:eastAsia="Times New Roman" w:hAnsi="Courier New" w:cs="Courier New"/>
+                <w:color w:val="000000"/>
+                <w:sz w:val="20"/>
+                <w:szCs w:val="20"/>
+                <w:lang w:val="en-US"/>
+              </w:rPr>
+              <w:t>=</w:t>
+            </w:r>
+            <w:r>
+              <w:rPr>
+                <w:rFonts w:ascii="Courier New" w:eastAsia="Times New Roman" w:hAnsi="Courier New" w:cs="Courier New"/>
+                <w:color w:val="000080"/>
+                <w:sz w:val="20"/>
+                <w:szCs w:val="20"/>
+                <w:lang w:val="en-US"/>
+              </w:rPr>
+              <w:t>0.0</w:t>
+            </w:r>
+            <w:r>
+              <w:rPr>
+                <w:rFonts w:ascii="Courier New" w:eastAsia="Times New Roman" w:hAnsi="Courier New" w:cs="Courier New"/>
+                <w:color w:val="000000"/>
+                <w:sz w:val="20"/>
+                <w:szCs w:val="20"/>
+                <w:lang w:val="en-US"/>
+              </w:rPr>
+              <w:t>;</w:t>
+            </w:r>
+          </w:p>
+          <w:p>
+            <w:pPr>
+              <w:tabs>
+                <w:tab w:val="left" w:pos="916"/>
+                <w:tab w:val="left" w:pos="1832"/>
+                <w:tab w:val="left" w:pos="2748"/>
+                <w:tab w:val="left" w:pos="3664"/>
+                <w:tab w:val="left" w:pos="4580"/>
+                <w:tab w:val="left" w:pos="5496"/>
+                <w:tab w:val="left" w:pos="6412"/>
+                <w:tab w:val="left" w:pos="7328"/>
+                <w:tab w:val="left" w:pos="8244"/>
+                <w:tab w:val="left" w:pos="9160"/>
+                <w:tab w:val="left" w:pos="10076"/>
+                <w:tab w:val="left" w:pos="10992"/>
+                <w:tab w:val="left" w:pos="11908"/>
+                <w:tab w:val="left" w:pos="12824"/>
+                <w:tab w:val="left" w:pos="13740"/>
+                <w:tab w:val="left" w:pos="14656"/>
+              </w:tabs>
+              <w:rPr>
+                <w:rFonts w:ascii="Courier New" w:eastAsia="Times New Roman" w:hAnsi="Courier New" w:cs="Courier New"/>
+                <w:sz w:val="20"/>
+                <w:szCs w:val="20"/>
+                <w:lang w:val="en-US"/>
+              </w:rPr>
+            </w:pPr>
+            <w:r>
+              <w:rPr>
+                <w:rFonts w:ascii="Courier New" w:eastAsia="Times New Roman" w:hAnsi="Courier New" w:cs="Courier New"/>
+                <w:color w:val="C0C0C0"/>
+                <w:sz w:val="20"/>
+                <w:szCs w:val="20"/>
+                <w:lang w:val="en-US"/>
+              </w:rPr>
+              <w:t xml:space="preserve">        </w:t>
+            </w:r>
+            <w:r>
+              <w:rPr>
+                <w:rFonts w:ascii="Courier New" w:eastAsia="Times New Roman" w:hAnsi="Courier New" w:cs="Courier New"/>
+                <w:sz w:val="20"/>
+                <w:szCs w:val="20"/>
+                <w:lang w:val="en-US"/>
+              </w:rPr>
+              <w:t>tmp</w:t>
+            </w:r>
+            <w:r>
+              <w:rPr>
+                <w:rFonts w:ascii="Courier New" w:eastAsia="Times New Roman" w:hAnsi="Courier New" w:cs="Courier New"/>
+                <w:color w:val="000000"/>
+                <w:sz w:val="20"/>
+                <w:szCs w:val="20"/>
+                <w:lang w:val="en-US"/>
+              </w:rPr>
+              <w:t>.</w:t>
+            </w:r>
+            <w:r>
+              <w:rPr>
+                <w:rFonts w:ascii="Courier New" w:eastAsia="Times New Roman" w:hAnsi="Courier New" w:cs="Courier New"/>
+                <w:sz w:val="20"/>
+                <w:szCs w:val="20"/>
+                <w:lang w:val="en-US"/>
+              </w:rPr>
+              <w:t>y</w:t>
+            </w:r>
+            <w:r>
+              <w:rPr>
+                <w:rFonts w:ascii="Courier New" w:eastAsia="Times New Roman" w:hAnsi="Courier New" w:cs="Courier New"/>
+                <w:color w:val="000000"/>
+                <w:sz w:val="20"/>
+                <w:szCs w:val="20"/>
+                <w:lang w:val="en-US"/>
+              </w:rPr>
+              <w:t>=-</w:t>
+            </w:r>
+            <w:r>
+              <w:rPr>
+                <w:rFonts w:ascii="Courier New" w:eastAsia="Times New Roman" w:hAnsi="Courier New" w:cs="Courier New"/>
+                <w:color w:val="000080"/>
+                <w:sz w:val="20"/>
+                <w:szCs w:val="20"/>
+                <w:lang w:val="en-US"/>
+              </w:rPr>
+              <w:t>0.1</w:t>
+            </w:r>
+            <w:r>
+              <w:rPr>
+                <w:rFonts w:ascii="Courier New" w:eastAsia="Times New Roman" w:hAnsi="Courier New" w:cs="Courier New"/>
+                <w:color w:val="000000"/>
+                <w:sz w:val="20"/>
+                <w:szCs w:val="20"/>
+                <w:lang w:val="en-US"/>
+              </w:rPr>
+              <w:t>;</w:t>
+            </w:r>
+          </w:p>
+          <w:p>
+            <w:pPr>
+              <w:tabs>
+                <w:tab w:val="left" w:pos="916"/>
+                <w:tab w:val="left" w:pos="1832"/>
+                <w:tab w:val="left" w:pos="2748"/>
+                <w:tab w:val="left" w:pos="3664"/>
+                <w:tab w:val="left" w:pos="4580"/>
+                <w:tab w:val="left" w:pos="5496"/>
+                <w:tab w:val="left" w:pos="6412"/>
+                <w:tab w:val="left" w:pos="7328"/>
+                <w:tab w:val="left" w:pos="8244"/>
+                <w:tab w:val="left" w:pos="9160"/>
+                <w:tab w:val="left" w:pos="10076"/>
+                <w:tab w:val="left" w:pos="10992"/>
+                <w:tab w:val="left" w:pos="11908"/>
+                <w:tab w:val="left" w:pos="12824"/>
+                <w:tab w:val="left" w:pos="13740"/>
+                <w:tab w:val="left" w:pos="14656"/>
+              </w:tabs>
+              <w:rPr>
+                <w:rFonts w:ascii="Courier New" w:eastAsia="Times New Roman" w:hAnsi="Courier New" w:cs="Courier New"/>
+                <w:sz w:val="20"/>
+                <w:szCs w:val="20"/>
+                <w:lang w:val="en-US"/>
+              </w:rPr>
+            </w:pPr>
+            <w:r>
+              <w:rPr>
+                <w:rFonts w:ascii="Courier New" w:eastAsia="Times New Roman" w:hAnsi="Courier New" w:cs="Courier New"/>
+                <w:color w:val="C0C0C0"/>
+                <w:sz w:val="20"/>
+                <w:szCs w:val="20"/>
+                <w:lang w:val="en-US"/>
+              </w:rPr>
+              <w:t xml:space="preserve">        </w:t>
+            </w:r>
+            <w:r>
+              <w:rPr>
+                <w:rFonts w:ascii="Courier New" w:eastAsia="Times New Roman" w:hAnsi="Courier New" w:cs="Courier New"/>
+                <w:sz w:val="20"/>
+                <w:szCs w:val="20"/>
+                <w:lang w:val="en-US"/>
+              </w:rPr>
+              <w:t>tmp</w:t>
+            </w:r>
+            <w:r>
+              <w:rPr>
+                <w:rFonts w:ascii="Courier New" w:eastAsia="Times New Roman" w:hAnsi="Courier New" w:cs="Courier New"/>
+                <w:color w:val="000000"/>
+                <w:sz w:val="20"/>
+                <w:szCs w:val="20"/>
+                <w:lang w:val="en-US"/>
+              </w:rPr>
+              <w:t>.</w:t>
+            </w:r>
+            <w:r>
+              <w:rPr>
+                <w:rFonts w:ascii="Courier New" w:eastAsia="Times New Roman" w:hAnsi="Courier New" w:cs="Courier New"/>
+                <w:sz w:val="20"/>
+                <w:szCs w:val="20"/>
+                <w:lang w:val="en-US"/>
+              </w:rPr>
+              <w:t>z</w:t>
+            </w:r>
+            <w:r>
+              <w:rPr>
+                <w:rFonts w:ascii="Courier New" w:eastAsia="Times New Roman" w:hAnsi="Courier New" w:cs="Courier New"/>
+                <w:color w:val="000000"/>
+                <w:sz w:val="20"/>
+                <w:szCs w:val="20"/>
+                <w:lang w:val="en-US"/>
+              </w:rPr>
+              <w:t>=</w:t>
+            </w:r>
+            <w:r>
+              <w:rPr>
+                <w:rFonts w:ascii="Courier New" w:eastAsia="Times New Roman" w:hAnsi="Courier New" w:cs="Courier New"/>
+                <w:color w:val="000080"/>
+                <w:sz w:val="20"/>
+                <w:szCs w:val="20"/>
+                <w:lang w:val="en-US"/>
+              </w:rPr>
+              <w:t>0.0</w:t>
+            </w:r>
+            <w:r>
+              <w:rPr>
+                <w:rFonts w:ascii="Courier New" w:eastAsia="Times New Roman" w:hAnsi="Courier New" w:cs="Courier New"/>
+                <w:color w:val="000000"/>
+                <w:sz w:val="20"/>
+                <w:szCs w:val="20"/>
+                <w:lang w:val="en-US"/>
+              </w:rPr>
+              <w:t>;</w:t>
+            </w:r>
+          </w:p>
+          <w:p>
+            <w:pPr>
+              <w:tabs>
+                <w:tab w:val="left" w:pos="916"/>
+                <w:tab w:val="left" w:pos="1832"/>
+                <w:tab w:val="left" w:pos="2748"/>
+                <w:tab w:val="left" w:pos="3664"/>
+                <w:tab w:val="left" w:pos="4580"/>
+                <w:tab w:val="left" w:pos="5496"/>
+                <w:tab w:val="left" w:pos="6412"/>
+                <w:tab w:val="left" w:pos="7328"/>
+                <w:tab w:val="left" w:pos="8244"/>
+                <w:tab w:val="left" w:pos="9160"/>
+                <w:tab w:val="left" w:pos="10076"/>
+                <w:tab w:val="left" w:pos="10992"/>
+                <w:tab w:val="left" w:pos="11908"/>
+                <w:tab w:val="left" w:pos="12824"/>
+                <w:tab w:val="left" w:pos="13740"/>
+                <w:tab w:val="left" w:pos="14656"/>
+              </w:tabs>
+              <w:rPr>
+                <w:rFonts w:ascii="Courier New" w:eastAsia="Times New Roman" w:hAnsi="Courier New" w:cs="Courier New"/>
+                <w:sz w:val="20"/>
+                <w:szCs w:val="20"/>
+                <w:lang w:val="en-US"/>
+              </w:rPr>
+            </w:pPr>
+            <w:r>
+              <w:rPr>
+                <w:rFonts w:ascii="Courier New" w:eastAsia="Times New Roman" w:hAnsi="Courier New" w:cs="Courier New"/>
+                <w:color w:val="C0C0C0"/>
+                <w:sz w:val="20"/>
+                <w:szCs w:val="20"/>
+                <w:lang w:val="en-US"/>
+              </w:rPr>
+              <w:t xml:space="preserve">        </w:t>
+            </w:r>
+            <w:r>
+              <w:rPr>
+                <w:rFonts w:ascii="Courier New" w:eastAsia="Times New Roman" w:hAnsi="Courier New" w:cs="Courier New"/>
+                <w:sz w:val="20"/>
+                <w:szCs w:val="20"/>
+                <w:lang w:val="en-US"/>
+              </w:rPr>
+              <w:t>camera</w:t>
+            </w:r>
+            <w:r>
+              <w:rPr>
+                <w:rFonts w:ascii="Courier New" w:eastAsia="Times New Roman" w:hAnsi="Courier New" w:cs="Courier New"/>
+                <w:color w:val="000000"/>
+                <w:sz w:val="20"/>
+                <w:szCs w:val="20"/>
+                <w:lang w:val="en-US"/>
+              </w:rPr>
+              <w:t>.</w:t>
+            </w:r>
+            <w:r>
+              <w:rPr>
+                <w:rFonts w:ascii="Courier New" w:eastAsia="Times New Roman" w:hAnsi="Courier New" w:cs="Courier New"/>
+                <w:sz w:val="20"/>
+                <w:szCs w:val="20"/>
+                <w:lang w:val="en-US"/>
+              </w:rPr>
+              <w:t>Move</w:t>
+            </w:r>
+            <w:r>
+              <w:rPr>
+                <w:rFonts w:ascii="Courier New" w:eastAsia="Times New Roman" w:hAnsi="Courier New" w:cs="Courier New"/>
+                <w:color w:val="000000"/>
+                <w:sz w:val="20"/>
+                <w:szCs w:val="20"/>
+                <w:lang w:val="en-US"/>
+              </w:rPr>
+              <w:t>(</w:t>
+            </w:r>
+            <w:r>
+              <w:rPr>
+                <w:rFonts w:ascii="Courier New" w:eastAsia="Times New Roman" w:hAnsi="Courier New" w:cs="Courier New"/>
+                <w:sz w:val="20"/>
+                <w:szCs w:val="20"/>
+                <w:lang w:val="en-US"/>
+              </w:rPr>
+              <w:t>tmp</w:t>
+            </w:r>
+            <w:r>
+              <w:rPr>
+                <w:rFonts w:ascii="Courier New" w:eastAsia="Times New Roman" w:hAnsi="Courier New" w:cs="Courier New"/>
+                <w:color w:val="000000"/>
+                <w:sz w:val="20"/>
+                <w:szCs w:val="20"/>
+                <w:lang w:val="en-US"/>
+              </w:rPr>
+              <w:t>);</w:t>
+            </w:r>
+          </w:p>
+          <w:p>
+            <w:pPr>
+              <w:tabs>
+                <w:tab w:val="left" w:pos="916"/>
+                <w:tab w:val="left" w:pos="1832"/>
+                <w:tab w:val="left" w:pos="2748"/>
+                <w:tab w:val="left" w:pos="3664"/>
+                <w:tab w:val="left" w:pos="4580"/>
+                <w:tab w:val="left" w:pos="5496"/>
+                <w:tab w:val="left" w:pos="6412"/>
+                <w:tab w:val="left" w:pos="7328"/>
+                <w:tab w:val="left" w:pos="8244"/>
+                <w:tab w:val="left" w:pos="9160"/>
+                <w:tab w:val="left" w:pos="10076"/>
+                <w:tab w:val="left" w:pos="10992"/>
+                <w:tab w:val="left" w:pos="11908"/>
+                <w:tab w:val="left" w:pos="12824"/>
+                <w:tab w:val="left" w:pos="13740"/>
+                <w:tab w:val="left" w:pos="14656"/>
+              </w:tabs>
+              <w:rPr>
+                <w:rFonts w:ascii="Courier New" w:eastAsia="Times New Roman" w:hAnsi="Courier New" w:cs="Courier New"/>
+                <w:sz w:val="20"/>
+                <w:szCs w:val="20"/>
+                <w:lang w:val="en-US"/>
+              </w:rPr>
+            </w:pPr>
+          </w:p>
+          <w:p>
+            <w:pPr>
+              <w:tabs>
+                <w:tab w:val="left" w:pos="916"/>
+                <w:tab w:val="left" w:pos="1832"/>
+                <w:tab w:val="left" w:pos="2748"/>
+                <w:tab w:val="left" w:pos="3664"/>
+                <w:tab w:val="left" w:pos="4580"/>
+                <w:tab w:val="left" w:pos="5496"/>
+                <w:tab w:val="left" w:pos="6412"/>
+                <w:tab w:val="left" w:pos="7328"/>
+                <w:tab w:val="left" w:pos="8244"/>
+                <w:tab w:val="left" w:pos="9160"/>
+                <w:tab w:val="left" w:pos="10076"/>
+                <w:tab w:val="left" w:pos="10992"/>
+                <w:tab w:val="left" w:pos="11908"/>
+                <w:tab w:val="left" w:pos="12824"/>
+                <w:tab w:val="left" w:pos="13740"/>
+                <w:tab w:val="left" w:pos="14656"/>
+              </w:tabs>
+              <w:rPr>
+                <w:rFonts w:ascii="Courier New" w:eastAsia="Times New Roman" w:hAnsi="Courier New" w:cs="Courier New"/>
+                <w:sz w:val="20"/>
+                <w:szCs w:val="20"/>
+                <w:lang w:val="en-US"/>
+              </w:rPr>
+            </w:pPr>
+            <w:r>
+              <w:rPr>
+                <w:rFonts w:ascii="Courier New" w:eastAsia="Times New Roman" w:hAnsi="Courier New" w:cs="Courier New"/>
+                <w:color w:val="C0C0C0"/>
+                <w:sz w:val="20"/>
+                <w:szCs w:val="20"/>
+                <w:lang w:val="en-US"/>
+              </w:rPr>
+              <w:t xml:space="preserve">        </w:t>
+            </w:r>
+            <w:r>
+              <w:rPr>
+                <w:rFonts w:ascii="Courier New" w:eastAsia="Times New Roman" w:hAnsi="Courier New" w:cs="Courier New"/>
+                <w:sz w:val="20"/>
+                <w:szCs w:val="20"/>
+                <w:lang w:val="en-US"/>
+              </w:rPr>
+              <w:t>updateGL</w:t>
+            </w:r>
+            <w:r>
+              <w:rPr>
+                <w:rFonts w:ascii="Courier New" w:eastAsia="Times New Roman" w:hAnsi="Courier New" w:cs="Courier New"/>
+                <w:color w:val="000000"/>
+                <w:sz w:val="20"/>
+                <w:szCs w:val="20"/>
+                <w:lang w:val="en-US"/>
+              </w:rPr>
+              <w:t>();</w:t>
+            </w:r>
+          </w:p>
+          <w:p>
+            <w:pPr>
+              <w:tabs>
+                <w:tab w:val="left" w:pos="916"/>
+                <w:tab w:val="left" w:pos="1832"/>
+                <w:tab w:val="left" w:pos="2748"/>
+                <w:tab w:val="left" w:pos="3664"/>
+                <w:tab w:val="left" w:pos="4580"/>
+                <w:tab w:val="left" w:pos="5496"/>
+                <w:tab w:val="left" w:pos="6412"/>
+                <w:tab w:val="left" w:pos="7328"/>
+                <w:tab w:val="left" w:pos="8244"/>
+                <w:tab w:val="left" w:pos="9160"/>
+                <w:tab w:val="left" w:pos="10076"/>
+                <w:tab w:val="left" w:pos="10992"/>
+                <w:tab w:val="left" w:pos="11908"/>
+                <w:tab w:val="left" w:pos="12824"/>
+                <w:tab w:val="left" w:pos="13740"/>
+                <w:tab w:val="left" w:pos="14656"/>
+              </w:tabs>
+              <w:rPr>
+                <w:rFonts w:ascii="Courier New" w:eastAsia="Times New Roman" w:hAnsi="Courier New" w:cs="Courier New"/>
+                <w:sz w:val="20"/>
+                <w:szCs w:val="20"/>
+                <w:lang w:val="en-US"/>
+              </w:rPr>
+            </w:pPr>
+          </w:p>
+          <w:p>
+            <w:pPr>
+              <w:tabs>
+                <w:tab w:val="left" w:pos="916"/>
+                <w:tab w:val="left" w:pos="1832"/>
+                <w:tab w:val="left" w:pos="2748"/>
+                <w:tab w:val="left" w:pos="3664"/>
+                <w:tab w:val="left" w:pos="4580"/>
+                <w:tab w:val="left" w:pos="5496"/>
+                <w:tab w:val="left" w:pos="6412"/>
+                <w:tab w:val="left" w:pos="7328"/>
+                <w:tab w:val="left" w:pos="8244"/>
+                <w:tab w:val="left" w:pos="9160"/>
+                <w:tab w:val="left" w:pos="10076"/>
+                <w:tab w:val="left" w:pos="10992"/>
+                <w:tab w:val="left" w:pos="11908"/>
+                <w:tab w:val="left" w:pos="12824"/>
+                <w:tab w:val="left" w:pos="13740"/>
+                <w:tab w:val="left" w:pos="14656"/>
+              </w:tabs>
+              <w:rPr>
+                <w:rFonts w:ascii="Courier New" w:eastAsia="Times New Roman" w:hAnsi="Courier New" w:cs="Courier New"/>
+                <w:sz w:val="20"/>
+                <w:szCs w:val="20"/>
+                <w:lang w:val="en-US"/>
+              </w:rPr>
+            </w:pPr>
+            <w:r>
+              <w:rPr>
+                <w:rFonts w:ascii="Courier New" w:eastAsia="Times New Roman" w:hAnsi="Courier New" w:cs="Courier New"/>
+                <w:color w:val="C0C0C0"/>
+                <w:sz w:val="20"/>
+                <w:szCs w:val="20"/>
+                <w:lang w:val="en-US"/>
+              </w:rPr>
+              <w:t xml:space="preserve">        </w:t>
+            </w:r>
+            <w:r>
+              <w:rPr>
+                <w:rFonts w:ascii="Courier New" w:eastAsia="Times New Roman" w:hAnsi="Courier New" w:cs="Courier New"/>
+                <w:sz w:val="20"/>
+                <w:szCs w:val="20"/>
+                <w:lang w:val="en-US"/>
+              </w:rPr>
+              <w:t>qDebug</w:t>
+            </w:r>
+            <w:r>
+              <w:rPr>
+                <w:rFonts w:ascii="Courier New" w:eastAsia="Times New Roman" w:hAnsi="Courier New" w:cs="Courier New"/>
+                <w:color w:val="000000"/>
+                <w:sz w:val="20"/>
+                <w:szCs w:val="20"/>
+                <w:lang w:val="en-US"/>
+              </w:rPr>
+              <w:t>()</w:t>
+            </w:r>
+            <w:r>
+              <w:rPr>
+                <w:rFonts w:ascii="Courier New" w:eastAsia="Times New Roman" w:hAnsi="Courier New" w:cs="Courier New"/>
+                <w:color w:val="C0C0C0"/>
+                <w:sz w:val="20"/>
+                <w:szCs w:val="20"/>
+                <w:lang w:val="en-US"/>
+              </w:rPr>
+              <w:t xml:space="preserve"> </w:t>
+            </w:r>
+            <w:r>
+              <w:rPr>
+                <w:rFonts w:ascii="Courier New" w:eastAsia="Times New Roman" w:hAnsi="Courier New" w:cs="Courier New"/>
+                <w:color w:val="000000"/>
+                <w:sz w:val="20"/>
+                <w:szCs w:val="20"/>
+                <w:lang w:val="en-US"/>
+              </w:rPr>
+              <w:t>&lt;&lt;</w:t>
+            </w:r>
+            <w:r>
+              <w:rPr>
+                <w:rFonts w:ascii="Courier New" w:eastAsia="Times New Roman" w:hAnsi="Courier New" w:cs="Courier New"/>
+                <w:color w:val="C0C0C0"/>
+                <w:sz w:val="20"/>
+                <w:szCs w:val="20"/>
+                <w:lang w:val="en-US"/>
+              </w:rPr>
+              <w:t xml:space="preserve"> </w:t>
+            </w:r>
+            <w:r>
+              <w:rPr>
+                <w:rFonts w:ascii="Courier New" w:eastAsia="Times New Roman" w:hAnsi="Courier New" w:cs="Courier New"/>
+                <w:color w:val="008000"/>
+                <w:sz w:val="20"/>
+                <w:szCs w:val="20"/>
+                <w:lang w:val="en-US"/>
+              </w:rPr>
+              <w:t>"Debug</w:t>
+            </w:r>
+            <w:r>
+              <w:rPr>
+                <w:rFonts w:ascii="Courier New" w:eastAsia="Times New Roman" w:hAnsi="Courier New" w:cs="Courier New"/>
+                <w:color w:val="C0C0C0"/>
+                <w:sz w:val="20"/>
+                <w:szCs w:val="20"/>
+                <w:lang w:val="en-US"/>
+              </w:rPr>
+              <w:t xml:space="preserve"> </w:t>
+            </w:r>
+            <w:r>
+              <w:rPr>
+                <w:rFonts w:ascii="Courier New" w:eastAsia="Times New Roman" w:hAnsi="Courier New" w:cs="Courier New"/>
+                <w:color w:val="008000"/>
+                <w:sz w:val="20"/>
+                <w:szCs w:val="20"/>
+                <w:lang w:val="en-US"/>
+              </w:rPr>
+              <w:t>Message"</w:t>
+            </w:r>
+            <w:r>
+              <w:rPr>
+                <w:rFonts w:ascii="Courier New" w:eastAsia="Times New Roman" w:hAnsi="Courier New" w:cs="Courier New"/>
+                <w:color w:val="000000"/>
+                <w:sz w:val="20"/>
+                <w:szCs w:val="20"/>
+                <w:lang w:val="en-US"/>
+              </w:rPr>
+              <w:t>;</w:t>
+            </w:r>
+          </w:p>
+          <w:p>
+            <w:pPr>
+              <w:tabs>
+                <w:tab w:val="left" w:pos="916"/>
+                <w:tab w:val="left" w:pos="1832"/>
+                <w:tab w:val="left" w:pos="2748"/>
+                <w:tab w:val="left" w:pos="3664"/>
+                <w:tab w:val="left" w:pos="4580"/>
+                <w:tab w:val="left" w:pos="5496"/>
+                <w:tab w:val="left" w:pos="6412"/>
+                <w:tab w:val="left" w:pos="7328"/>
+                <w:tab w:val="left" w:pos="8244"/>
+                <w:tab w:val="left" w:pos="9160"/>
+                <w:tab w:val="left" w:pos="10076"/>
+                <w:tab w:val="left" w:pos="10992"/>
+                <w:tab w:val="left" w:pos="11908"/>
+                <w:tab w:val="left" w:pos="12824"/>
+                <w:tab w:val="left" w:pos="13740"/>
+                <w:tab w:val="left" w:pos="14656"/>
+              </w:tabs>
+              <w:rPr>
+                <w:rFonts w:ascii="Courier New" w:eastAsia="Times New Roman" w:hAnsi="Courier New" w:cs="Courier New"/>
+                <w:sz w:val="20"/>
+                <w:szCs w:val="20"/>
+                <w:lang w:val="en-US"/>
+              </w:rPr>
+            </w:pPr>
+            <w:r>
+              <w:rPr>
+                <w:rFonts w:ascii="Courier New" w:eastAsia="Times New Roman" w:hAnsi="Courier New" w:cs="Courier New"/>
+                <w:color w:val="C0C0C0"/>
+                <w:sz w:val="20"/>
+                <w:szCs w:val="20"/>
+                <w:lang w:val="en-US"/>
+              </w:rPr>
+              <w:t xml:space="preserve">    </w:t>
+            </w:r>
+            <w:r>
+              <w:rPr>
+                <w:rFonts w:ascii="Courier New" w:eastAsia="Times New Roman" w:hAnsi="Courier New" w:cs="Courier New"/>
+                <w:color w:val="000000"/>
+                <w:sz w:val="20"/>
+                <w:szCs w:val="20"/>
+                <w:lang w:val="en-US"/>
+              </w:rPr>
+              <w:t>}</w:t>
+            </w:r>
+          </w:p>
+          <w:p>
+            <w:pPr>
+              <w:tabs>
+                <w:tab w:val="left" w:pos="916"/>
+                <w:tab w:val="left" w:pos="1832"/>
+                <w:tab w:val="left" w:pos="2748"/>
+                <w:tab w:val="left" w:pos="3664"/>
+                <w:tab w:val="left" w:pos="4580"/>
+                <w:tab w:val="left" w:pos="5496"/>
+                <w:tab w:val="left" w:pos="6412"/>
+                <w:tab w:val="left" w:pos="7328"/>
+                <w:tab w:val="left" w:pos="8244"/>
+                <w:tab w:val="left" w:pos="9160"/>
+                <w:tab w:val="left" w:pos="10076"/>
+                <w:tab w:val="left" w:pos="10992"/>
+                <w:tab w:val="left" w:pos="11908"/>
+                <w:tab w:val="left" w:pos="12824"/>
+                <w:tab w:val="left" w:pos="13740"/>
+                <w:tab w:val="left" w:pos="14656"/>
+              </w:tabs>
+              <w:rPr>
+                <w:rFonts w:ascii="Courier New" w:eastAsia="Times New Roman" w:hAnsi="Courier New" w:cs="Courier New"/>
+                <w:sz w:val="20"/>
+                <w:szCs w:val="20"/>
+                <w:lang w:val="en-US"/>
+              </w:rPr>
+            </w:pPr>
+            <w:r>
+              <w:rPr>
+                <w:rFonts w:ascii="Courier New" w:eastAsia="Times New Roman" w:hAnsi="Courier New" w:cs="Courier New"/>
+                <w:color w:val="C0C0C0"/>
+                <w:sz w:val="20"/>
+                <w:szCs w:val="20"/>
+                <w:lang w:val="en-US"/>
+              </w:rPr>
+              <w:t xml:space="preserve">    </w:t>
+            </w:r>
+            <w:r>
+              <w:rPr>
+                <w:rFonts w:ascii="Courier New" w:eastAsia="Times New Roman" w:hAnsi="Courier New" w:cs="Courier New"/>
+                <w:color w:val="808000"/>
+                <w:sz w:val="20"/>
+                <w:szCs w:val="20"/>
+                <w:lang w:val="en-US"/>
+              </w:rPr>
+              <w:t>else</w:t>
+            </w:r>
+            <w:r>
+              <w:rPr>
+                <w:rFonts w:ascii="Courier New" w:eastAsia="Times New Roman" w:hAnsi="Courier New" w:cs="Courier New"/>
+                <w:color w:val="C0C0C0"/>
+                <w:sz w:val="20"/>
+                <w:szCs w:val="20"/>
+                <w:lang w:val="en-US"/>
+              </w:rPr>
+              <w:t xml:space="preserve"> </w:t>
+            </w:r>
+            <w:r>
+              <w:rPr>
+                <w:rFonts w:ascii="Courier New" w:eastAsia="Times New Roman" w:hAnsi="Courier New" w:cs="Courier New"/>
+                <w:color w:val="808000"/>
+                <w:sz w:val="20"/>
+                <w:szCs w:val="20"/>
+                <w:lang w:val="en-US"/>
+              </w:rPr>
+              <w:t>if</w:t>
+            </w:r>
+            <w:r>
+              <w:rPr>
+                <w:rFonts w:ascii="Courier New" w:eastAsia="Times New Roman" w:hAnsi="Courier New" w:cs="Courier New"/>
+                <w:color w:val="000000"/>
+                <w:sz w:val="20"/>
+                <w:szCs w:val="20"/>
+                <w:lang w:val="en-US"/>
+              </w:rPr>
+              <w:t>(</w:t>
+            </w:r>
+            <w:r>
+              <w:rPr>
+                <w:rFonts w:ascii="Courier New" w:eastAsia="Times New Roman" w:hAnsi="Courier New" w:cs="Courier New"/>
+                <w:sz w:val="20"/>
+                <w:szCs w:val="20"/>
+                <w:lang w:val="en-US"/>
+              </w:rPr>
+              <w:t>event</w:t>
+            </w:r>
+            <w:r>
+              <w:rPr>
+                <w:rFonts w:ascii="Courier New" w:eastAsia="Times New Roman" w:hAnsi="Courier New" w:cs="Courier New"/>
+                <w:color w:val="000000"/>
+                <w:sz w:val="20"/>
+                <w:szCs w:val="20"/>
+                <w:lang w:val="en-US"/>
+              </w:rPr>
+              <w:t>-&gt;</w:t>
+            </w:r>
+            <w:r>
+              <w:rPr>
+                <w:rFonts w:ascii="Courier New" w:eastAsia="Times New Roman" w:hAnsi="Courier New" w:cs="Courier New"/>
+                <w:sz w:val="20"/>
+                <w:szCs w:val="20"/>
+                <w:lang w:val="en-US"/>
+              </w:rPr>
+              <w:t>key</w:t>
+            </w:r>
+            <w:r>
+              <w:rPr>
+                <w:rFonts w:ascii="Courier New" w:eastAsia="Times New Roman" w:hAnsi="Courier New" w:cs="Courier New"/>
+                <w:color w:val="000000"/>
+                <w:sz w:val="20"/>
+                <w:szCs w:val="20"/>
+                <w:lang w:val="en-US"/>
+              </w:rPr>
+              <w:t>()</w:t>
+            </w:r>
+            <w:r>
+              <w:rPr>
+                <w:rFonts w:ascii="Courier New" w:eastAsia="Times New Roman" w:hAnsi="Courier New" w:cs="Courier New"/>
+                <w:color w:val="C0C0C0"/>
+                <w:sz w:val="20"/>
+                <w:szCs w:val="20"/>
+                <w:lang w:val="en-US"/>
+              </w:rPr>
+              <w:t xml:space="preserve"> </w:t>
+            </w:r>
+            <w:r>
+              <w:rPr>
+                <w:rFonts w:ascii="Courier New" w:eastAsia="Times New Roman" w:hAnsi="Courier New" w:cs="Courier New"/>
+                <w:color w:val="000000"/>
+                <w:sz w:val="20"/>
+                <w:szCs w:val="20"/>
+                <w:lang w:val="en-US"/>
+              </w:rPr>
+              <w:t>==</w:t>
+            </w:r>
+            <w:r>
+              <w:rPr>
+                <w:rFonts w:ascii="Courier New" w:eastAsia="Times New Roman" w:hAnsi="Courier New" w:cs="Courier New"/>
+                <w:color w:val="C0C0C0"/>
+                <w:sz w:val="20"/>
+                <w:szCs w:val="20"/>
+                <w:lang w:val="en-US"/>
+              </w:rPr>
+              <w:t xml:space="preserve"> </w:t>
+            </w:r>
+            <w:r>
+              <w:rPr>
+                <w:rFonts w:ascii="Courier New" w:eastAsia="Times New Roman" w:hAnsi="Courier New" w:cs="Courier New"/>
+                <w:sz w:val="20"/>
+                <w:szCs w:val="20"/>
+                <w:lang w:val="en-US"/>
+              </w:rPr>
+              <w:t>Qt</w:t>
+            </w:r>
+            <w:r>
+              <w:rPr>
+                <w:rFonts w:ascii="Courier New" w:eastAsia="Times New Roman" w:hAnsi="Courier New" w:cs="Courier New"/>
+                <w:color w:val="000000"/>
+                <w:sz w:val="20"/>
+                <w:szCs w:val="20"/>
+                <w:lang w:val="en-US"/>
+              </w:rPr>
+              <w:t>::</w:t>
+            </w:r>
+            <w:r>
+              <w:rPr>
+                <w:rFonts w:ascii="Courier New" w:eastAsia="Times New Roman" w:hAnsi="Courier New" w:cs="Courier New"/>
+                <w:sz w:val="20"/>
+                <w:szCs w:val="20"/>
+                <w:lang w:val="en-US"/>
+              </w:rPr>
+              <w:t>Key_Down</w:t>
+            </w:r>
+            <w:r>
+              <w:rPr>
+                <w:rFonts w:ascii="Courier New" w:eastAsia="Times New Roman" w:hAnsi="Courier New" w:cs="Courier New"/>
+                <w:color w:val="000000"/>
+                <w:sz w:val="20"/>
+                <w:szCs w:val="20"/>
+                <w:lang w:val="en-US"/>
+              </w:rPr>
+              <w:t>)</w:t>
+            </w:r>
+          </w:p>
+          <w:p>
+            <w:pPr>
+              <w:tabs>
+                <w:tab w:val="left" w:pos="916"/>
+                <w:tab w:val="left" w:pos="1832"/>
+                <w:tab w:val="left" w:pos="2748"/>
+                <w:tab w:val="left" w:pos="3664"/>
+                <w:tab w:val="left" w:pos="4580"/>
+                <w:tab w:val="left" w:pos="5496"/>
+                <w:tab w:val="left" w:pos="6412"/>
+                <w:tab w:val="left" w:pos="7328"/>
+                <w:tab w:val="left" w:pos="8244"/>
+                <w:tab w:val="left" w:pos="9160"/>
+                <w:tab w:val="left" w:pos="10076"/>
+                <w:tab w:val="left" w:pos="10992"/>
+                <w:tab w:val="left" w:pos="11908"/>
+                <w:tab w:val="left" w:pos="12824"/>
+                <w:tab w:val="left" w:pos="13740"/>
+                <w:tab w:val="left" w:pos="14656"/>
+              </w:tabs>
+              <w:rPr>
+                <w:rFonts w:ascii="Courier New" w:eastAsia="Times New Roman" w:hAnsi="Courier New" w:cs="Courier New"/>
+                <w:sz w:val="20"/>
+                <w:szCs w:val="20"/>
+                <w:lang w:val="en-US"/>
+              </w:rPr>
+            </w:pPr>
+            <w:r>
+              <w:rPr>
+                <w:rFonts w:ascii="Courier New" w:eastAsia="Times New Roman" w:hAnsi="Courier New" w:cs="Courier New"/>
+                <w:color w:val="C0C0C0"/>
+                <w:sz w:val="20"/>
+                <w:szCs w:val="20"/>
+                <w:lang w:val="en-US"/>
+              </w:rPr>
+              <w:t xml:space="preserve">    </w:t>
+            </w:r>
+            <w:r>
+              <w:rPr>
+                <w:rFonts w:ascii="Courier New" w:eastAsia="Times New Roman" w:hAnsi="Courier New" w:cs="Courier New"/>
+                <w:color w:val="000000"/>
+                <w:sz w:val="20"/>
+                <w:szCs w:val="20"/>
+                <w:lang w:val="en-US"/>
+              </w:rPr>
+              <w:t>{</w:t>
+            </w:r>
+          </w:p>
+          <w:p>
+            <w:pPr>
+              <w:tabs>
+                <w:tab w:val="left" w:pos="916"/>
+                <w:tab w:val="left" w:pos="1832"/>
+                <w:tab w:val="left" w:pos="2748"/>
+                <w:tab w:val="left" w:pos="3664"/>
+                <w:tab w:val="left" w:pos="4580"/>
+                <w:tab w:val="left" w:pos="5496"/>
+                <w:tab w:val="left" w:pos="6412"/>
+                <w:tab w:val="left" w:pos="7328"/>
+                <w:tab w:val="left" w:pos="8244"/>
+                <w:tab w:val="left" w:pos="9160"/>
+                <w:tab w:val="left" w:pos="10076"/>
+                <w:tab w:val="left" w:pos="10992"/>
+                <w:tab w:val="left" w:pos="11908"/>
+                <w:tab w:val="left" w:pos="12824"/>
+                <w:tab w:val="left" w:pos="13740"/>
+                <w:tab w:val="left" w:pos="14656"/>
+              </w:tabs>
+              <w:rPr>
+                <w:rFonts w:ascii="Courier New" w:eastAsia="Times New Roman" w:hAnsi="Courier New" w:cs="Courier New"/>
+                <w:sz w:val="20"/>
+                <w:szCs w:val="20"/>
+                <w:lang w:val="en-US"/>
+              </w:rPr>
+            </w:pPr>
+            <w:r>
+              <w:rPr>
+                <w:rFonts w:ascii="Courier New" w:eastAsia="Times New Roman" w:hAnsi="Courier New" w:cs="Courier New"/>
+                <w:color w:val="C0C0C0"/>
+                <w:sz w:val="20"/>
+                <w:szCs w:val="20"/>
+                <w:lang w:val="en-US"/>
+              </w:rPr>
+              <w:t xml:space="preserve">        </w:t>
+            </w:r>
+            <w:r>
+              <w:rPr>
+                <w:rFonts w:ascii="Courier New" w:eastAsia="Times New Roman" w:hAnsi="Courier New" w:cs="Courier New"/>
+                <w:sz w:val="20"/>
+                <w:szCs w:val="20"/>
+                <w:lang w:val="en-US"/>
+              </w:rPr>
+              <w:t>SF3dVector</w:t>
+            </w:r>
+            <w:r>
+              <w:rPr>
+                <w:rFonts w:ascii="Courier New" w:eastAsia="Times New Roman" w:hAnsi="Courier New" w:cs="Courier New"/>
+                <w:color w:val="C0C0C0"/>
+                <w:sz w:val="20"/>
+                <w:szCs w:val="20"/>
+                <w:lang w:val="en-US"/>
+              </w:rPr>
+              <w:t xml:space="preserve"> </w:t>
+            </w:r>
+            <w:r>
+              <w:rPr>
+                <w:rFonts w:ascii="Courier New" w:eastAsia="Times New Roman" w:hAnsi="Courier New" w:cs="Courier New"/>
+                <w:sz w:val="20"/>
+                <w:szCs w:val="20"/>
+                <w:lang w:val="en-US"/>
+              </w:rPr>
+              <w:t>tmp</w:t>
+            </w:r>
+            <w:r>
+              <w:rPr>
+                <w:rFonts w:ascii="Courier New" w:eastAsia="Times New Roman" w:hAnsi="Courier New" w:cs="Courier New"/>
+                <w:color w:val="000000"/>
+                <w:sz w:val="20"/>
+                <w:szCs w:val="20"/>
+                <w:lang w:val="en-US"/>
+              </w:rPr>
+              <w:t>;</w:t>
+            </w:r>
+          </w:p>
+          <w:p>
+            <w:pPr>
+              <w:tabs>
+                <w:tab w:val="left" w:pos="916"/>
+                <w:tab w:val="left" w:pos="1832"/>
+                <w:tab w:val="left" w:pos="2748"/>
+                <w:tab w:val="left" w:pos="3664"/>
+                <w:tab w:val="left" w:pos="4580"/>
+                <w:tab w:val="left" w:pos="5496"/>
+                <w:tab w:val="left" w:pos="6412"/>
+                <w:tab w:val="left" w:pos="7328"/>
+                <w:tab w:val="left" w:pos="8244"/>
+                <w:tab w:val="left" w:pos="9160"/>
+                <w:tab w:val="left" w:pos="10076"/>
+                <w:tab w:val="left" w:pos="10992"/>
+                <w:tab w:val="left" w:pos="11908"/>
+                <w:tab w:val="left" w:pos="12824"/>
+                <w:tab w:val="left" w:pos="13740"/>
+                <w:tab w:val="left" w:pos="14656"/>
+              </w:tabs>
+              <w:rPr>
+                <w:rFonts w:ascii="Courier New" w:eastAsia="Times New Roman" w:hAnsi="Courier New" w:cs="Courier New"/>
+                <w:sz w:val="20"/>
+                <w:szCs w:val="20"/>
+                <w:lang w:val="en-US"/>
+              </w:rPr>
+            </w:pPr>
+            <w:r>
+              <w:rPr>
+                <w:rFonts w:ascii="Courier New" w:eastAsia="Times New Roman" w:hAnsi="Courier New" w:cs="Courier New"/>
+                <w:color w:val="C0C0C0"/>
+                <w:sz w:val="20"/>
+                <w:szCs w:val="20"/>
+                <w:lang w:val="en-US"/>
+              </w:rPr>
+              <w:t xml:space="preserve">        </w:t>
+            </w:r>
+            <w:r>
+              <w:rPr>
+                <w:rFonts w:ascii="Courier New" w:eastAsia="Times New Roman" w:hAnsi="Courier New" w:cs="Courier New"/>
+                <w:sz w:val="20"/>
+                <w:szCs w:val="20"/>
+                <w:lang w:val="en-US"/>
+              </w:rPr>
+              <w:t>tmp</w:t>
+            </w:r>
+            <w:r>
+              <w:rPr>
+                <w:rFonts w:ascii="Courier New" w:eastAsia="Times New Roman" w:hAnsi="Courier New" w:cs="Courier New"/>
+                <w:color w:val="000000"/>
+                <w:sz w:val="20"/>
+                <w:szCs w:val="20"/>
+                <w:lang w:val="en-US"/>
+              </w:rPr>
+              <w:t>.</w:t>
+            </w:r>
+            <w:r>
+              <w:rPr>
+                <w:rFonts w:ascii="Courier New" w:eastAsia="Times New Roman" w:hAnsi="Courier New" w:cs="Courier New"/>
+                <w:sz w:val="20"/>
+                <w:szCs w:val="20"/>
+                <w:lang w:val="en-US"/>
+              </w:rPr>
+              <w:t>x</w:t>
+            </w:r>
+            <w:r>
+              <w:rPr>
+                <w:rFonts w:ascii="Courier New" w:eastAsia="Times New Roman" w:hAnsi="Courier New" w:cs="Courier New"/>
+                <w:color w:val="000000"/>
+                <w:sz w:val="20"/>
+                <w:szCs w:val="20"/>
+                <w:lang w:val="en-US"/>
+              </w:rPr>
+              <w:t>=</w:t>
+            </w:r>
+            <w:r>
+              <w:rPr>
+                <w:rFonts w:ascii="Courier New" w:eastAsia="Times New Roman" w:hAnsi="Courier New" w:cs="Courier New"/>
+                <w:color w:val="000080"/>
+                <w:sz w:val="20"/>
+                <w:szCs w:val="20"/>
+                <w:lang w:val="en-US"/>
+              </w:rPr>
+              <w:t>0.0</w:t>
+            </w:r>
+            <w:r>
+              <w:rPr>
+                <w:rFonts w:ascii="Courier New" w:eastAsia="Times New Roman" w:hAnsi="Courier New" w:cs="Courier New"/>
+                <w:color w:val="000000"/>
+                <w:sz w:val="20"/>
+                <w:szCs w:val="20"/>
+                <w:lang w:val="en-US"/>
+              </w:rPr>
+              <w:t>;</w:t>
+            </w:r>
+          </w:p>
+          <w:p>
+            <w:pPr>
+              <w:tabs>
+                <w:tab w:val="left" w:pos="916"/>
+                <w:tab w:val="left" w:pos="1832"/>
+                <w:tab w:val="left" w:pos="2748"/>
+                <w:tab w:val="left" w:pos="3664"/>
+                <w:tab w:val="left" w:pos="4580"/>
+                <w:tab w:val="left" w:pos="5496"/>
+                <w:tab w:val="left" w:pos="6412"/>
+                <w:tab w:val="left" w:pos="7328"/>
+                <w:tab w:val="left" w:pos="8244"/>
+                <w:tab w:val="left" w:pos="9160"/>
+                <w:tab w:val="left" w:pos="10076"/>
+                <w:tab w:val="left" w:pos="10992"/>
+                <w:tab w:val="left" w:pos="11908"/>
+                <w:tab w:val="left" w:pos="12824"/>
+                <w:tab w:val="left" w:pos="13740"/>
+                <w:tab w:val="left" w:pos="14656"/>
+              </w:tabs>
+              <w:rPr>
+                <w:rFonts w:ascii="Courier New" w:eastAsia="Times New Roman" w:hAnsi="Courier New" w:cs="Courier New"/>
+                <w:sz w:val="20"/>
+                <w:szCs w:val="20"/>
+                <w:lang w:val="en-US"/>
+              </w:rPr>
+            </w:pPr>
+            <w:r>
+              <w:rPr>
+                <w:rFonts w:ascii="Courier New" w:eastAsia="Times New Roman" w:hAnsi="Courier New" w:cs="Courier New"/>
+                <w:color w:val="C0C0C0"/>
+                <w:sz w:val="20"/>
+                <w:szCs w:val="20"/>
+                <w:lang w:val="en-US"/>
+              </w:rPr>
+              <w:t xml:space="preserve">        </w:t>
+            </w:r>
+            <w:r>
+              <w:rPr>
+                <w:rFonts w:ascii="Courier New" w:eastAsia="Times New Roman" w:hAnsi="Courier New" w:cs="Courier New"/>
+                <w:sz w:val="20"/>
+                <w:szCs w:val="20"/>
+                <w:lang w:val="en-US"/>
+              </w:rPr>
+              <w:t>tmp</w:t>
+            </w:r>
+            <w:r>
+              <w:rPr>
+                <w:rFonts w:ascii="Courier New" w:eastAsia="Times New Roman" w:hAnsi="Courier New" w:cs="Courier New"/>
+                <w:color w:val="000000"/>
+                <w:sz w:val="20"/>
+                <w:szCs w:val="20"/>
+                <w:lang w:val="en-US"/>
+              </w:rPr>
+              <w:t>.</w:t>
+            </w:r>
+            <w:r>
+              <w:rPr>
+                <w:rFonts w:ascii="Courier New" w:eastAsia="Times New Roman" w:hAnsi="Courier New" w:cs="Courier New"/>
+                <w:sz w:val="20"/>
+                <w:szCs w:val="20"/>
+                <w:lang w:val="en-US"/>
+              </w:rPr>
+              <w:t>y</w:t>
+            </w:r>
+            <w:r>
+              <w:rPr>
+                <w:rFonts w:ascii="Courier New" w:eastAsia="Times New Roman" w:hAnsi="Courier New" w:cs="Courier New"/>
+                <w:color w:val="000000"/>
+                <w:sz w:val="20"/>
+                <w:szCs w:val="20"/>
+                <w:lang w:val="en-US"/>
+              </w:rPr>
+              <w:t>=</w:t>
+            </w:r>
+            <w:r>
+              <w:rPr>
+                <w:rFonts w:ascii="Courier New" w:eastAsia="Times New Roman" w:hAnsi="Courier New" w:cs="Courier New"/>
+                <w:color w:val="000080"/>
+                <w:sz w:val="20"/>
+                <w:szCs w:val="20"/>
+                <w:lang w:val="en-US"/>
+              </w:rPr>
+              <w:t>0.1</w:t>
+            </w:r>
+            <w:r>
+              <w:rPr>
+                <w:rFonts w:ascii="Courier New" w:eastAsia="Times New Roman" w:hAnsi="Courier New" w:cs="Courier New"/>
+                <w:color w:val="000000"/>
+                <w:sz w:val="20"/>
+                <w:szCs w:val="20"/>
+                <w:lang w:val="en-US"/>
+              </w:rPr>
+              <w:t>;</w:t>
+            </w:r>
+          </w:p>
+          <w:p>
+            <w:pPr>
+              <w:tabs>
+                <w:tab w:val="left" w:pos="916"/>
+                <w:tab w:val="left" w:pos="1832"/>
+                <w:tab w:val="left" w:pos="2748"/>
+                <w:tab w:val="left" w:pos="3664"/>
+                <w:tab w:val="left" w:pos="4580"/>
+                <w:tab w:val="left" w:pos="5496"/>
+                <w:tab w:val="left" w:pos="6412"/>
+                <w:tab w:val="left" w:pos="7328"/>
+                <w:tab w:val="left" w:pos="8244"/>
+                <w:tab w:val="left" w:pos="9160"/>
+                <w:tab w:val="left" w:pos="10076"/>
+                <w:tab w:val="left" w:pos="10992"/>
+                <w:tab w:val="left" w:pos="11908"/>
+                <w:tab w:val="left" w:pos="12824"/>
+                <w:tab w:val="left" w:pos="13740"/>
+                <w:tab w:val="left" w:pos="14656"/>
+              </w:tabs>
+              <w:rPr>
+                <w:rFonts w:ascii="Courier New" w:eastAsia="Times New Roman" w:hAnsi="Courier New" w:cs="Courier New"/>
+                <w:sz w:val="20"/>
+                <w:szCs w:val="20"/>
+                <w:lang w:val="en-US"/>
+              </w:rPr>
+            </w:pPr>
+            <w:r>
+              <w:rPr>
+                <w:rFonts w:ascii="Courier New" w:eastAsia="Times New Roman" w:hAnsi="Courier New" w:cs="Courier New"/>
+                <w:color w:val="C0C0C0"/>
+                <w:sz w:val="20"/>
+                <w:szCs w:val="20"/>
+                <w:lang w:val="en-US"/>
+              </w:rPr>
+              <w:t xml:space="preserve">        </w:t>
+            </w:r>
+            <w:r>
+              <w:rPr>
+                <w:rFonts w:ascii="Courier New" w:eastAsia="Times New Roman" w:hAnsi="Courier New" w:cs="Courier New"/>
+                <w:sz w:val="20"/>
+                <w:szCs w:val="20"/>
+                <w:lang w:val="en-US"/>
+              </w:rPr>
+              <w:t>tmp</w:t>
+            </w:r>
+            <w:r>
+              <w:rPr>
+                <w:rFonts w:ascii="Courier New" w:eastAsia="Times New Roman" w:hAnsi="Courier New" w:cs="Courier New"/>
+                <w:color w:val="000000"/>
+                <w:sz w:val="20"/>
+                <w:szCs w:val="20"/>
+                <w:lang w:val="en-US"/>
+              </w:rPr>
+              <w:t>.</w:t>
+            </w:r>
+            <w:r>
+              <w:rPr>
+                <w:rFonts w:ascii="Courier New" w:eastAsia="Times New Roman" w:hAnsi="Courier New" w:cs="Courier New"/>
+                <w:sz w:val="20"/>
+                <w:szCs w:val="20"/>
+                <w:lang w:val="en-US"/>
+              </w:rPr>
+              <w:t>z</w:t>
+            </w:r>
+            <w:r>
+              <w:rPr>
+                <w:rFonts w:ascii="Courier New" w:eastAsia="Times New Roman" w:hAnsi="Courier New" w:cs="Courier New"/>
+                <w:color w:val="000000"/>
+                <w:sz w:val="20"/>
+                <w:szCs w:val="20"/>
+                <w:lang w:val="en-US"/>
+              </w:rPr>
+              <w:t>=</w:t>
+            </w:r>
+            <w:r>
+              <w:rPr>
+                <w:rFonts w:ascii="Courier New" w:eastAsia="Times New Roman" w:hAnsi="Courier New" w:cs="Courier New"/>
+                <w:color w:val="000080"/>
+                <w:sz w:val="20"/>
+                <w:szCs w:val="20"/>
+                <w:lang w:val="en-US"/>
+              </w:rPr>
+              <w:t>0.0</w:t>
+            </w:r>
+            <w:r>
+              <w:rPr>
+                <w:rFonts w:ascii="Courier New" w:eastAsia="Times New Roman" w:hAnsi="Courier New" w:cs="Courier New"/>
+                <w:color w:val="000000"/>
+                <w:sz w:val="20"/>
+                <w:szCs w:val="20"/>
+                <w:lang w:val="en-US"/>
+              </w:rPr>
+              <w:t>;</w:t>
+            </w:r>
+          </w:p>
+          <w:p>
+            <w:pPr>
+              <w:tabs>
+                <w:tab w:val="left" w:pos="916"/>
+                <w:tab w:val="left" w:pos="1832"/>
+                <w:tab w:val="left" w:pos="2748"/>
+                <w:tab w:val="left" w:pos="3664"/>
+                <w:tab w:val="left" w:pos="4580"/>
+                <w:tab w:val="left" w:pos="5496"/>
+                <w:tab w:val="left" w:pos="6412"/>
+                <w:tab w:val="left" w:pos="7328"/>
+                <w:tab w:val="left" w:pos="8244"/>
+                <w:tab w:val="left" w:pos="9160"/>
+                <w:tab w:val="left" w:pos="10076"/>
+                <w:tab w:val="left" w:pos="10992"/>
+                <w:tab w:val="left" w:pos="11908"/>
+                <w:tab w:val="left" w:pos="12824"/>
+                <w:tab w:val="left" w:pos="13740"/>
+                <w:tab w:val="left" w:pos="14656"/>
+              </w:tabs>
+              <w:rPr>
+                <w:rFonts w:ascii="Courier New" w:eastAsia="Times New Roman" w:hAnsi="Courier New" w:cs="Courier New"/>
+                <w:sz w:val="20"/>
+                <w:szCs w:val="20"/>
+                <w:lang w:val="en-US"/>
+              </w:rPr>
+            </w:pPr>
+            <w:r>
+              <w:rPr>
+                <w:rFonts w:ascii="Courier New" w:eastAsia="Times New Roman" w:hAnsi="Courier New" w:cs="Courier New"/>
+                <w:color w:val="C0C0C0"/>
+                <w:sz w:val="20"/>
+                <w:szCs w:val="20"/>
+                <w:lang w:val="en-US"/>
+              </w:rPr>
+              <w:t xml:space="preserve">        </w:t>
+            </w:r>
+            <w:r>
+              <w:rPr>
+                <w:rFonts w:ascii="Courier New" w:eastAsia="Times New Roman" w:hAnsi="Courier New" w:cs="Courier New"/>
+                <w:sz w:val="20"/>
+                <w:szCs w:val="20"/>
+                <w:lang w:val="en-US"/>
+              </w:rPr>
+              <w:t>camera</w:t>
+            </w:r>
+            <w:r>
+              <w:rPr>
+                <w:rFonts w:ascii="Courier New" w:eastAsia="Times New Roman" w:hAnsi="Courier New" w:cs="Courier New"/>
+                <w:color w:val="000000"/>
+                <w:sz w:val="20"/>
+                <w:szCs w:val="20"/>
+                <w:lang w:val="en-US"/>
+              </w:rPr>
+              <w:t>.</w:t>
+            </w:r>
+            <w:r>
+              <w:rPr>
+                <w:rFonts w:ascii="Courier New" w:eastAsia="Times New Roman" w:hAnsi="Courier New" w:cs="Courier New"/>
+                <w:sz w:val="20"/>
+                <w:szCs w:val="20"/>
+                <w:lang w:val="en-US"/>
+              </w:rPr>
+              <w:t>Move</w:t>
+            </w:r>
+            <w:r>
+              <w:rPr>
+                <w:rFonts w:ascii="Courier New" w:eastAsia="Times New Roman" w:hAnsi="Courier New" w:cs="Courier New"/>
+                <w:color w:val="000000"/>
+                <w:sz w:val="20"/>
+                <w:szCs w:val="20"/>
+                <w:lang w:val="en-US"/>
+              </w:rPr>
+              <w:t>(</w:t>
+            </w:r>
+            <w:r>
+              <w:rPr>
+                <w:rFonts w:ascii="Courier New" w:eastAsia="Times New Roman" w:hAnsi="Courier New" w:cs="Courier New"/>
+                <w:sz w:val="20"/>
+                <w:szCs w:val="20"/>
+                <w:lang w:val="en-US"/>
+              </w:rPr>
+              <w:t>tmp</w:t>
+            </w:r>
+            <w:r>
+              <w:rPr>
+                <w:rFonts w:ascii="Courier New" w:eastAsia="Times New Roman" w:hAnsi="Courier New" w:cs="Courier New"/>
+                <w:color w:val="000000"/>
+                <w:sz w:val="20"/>
+                <w:szCs w:val="20"/>
+                <w:lang w:val="en-US"/>
+              </w:rPr>
+              <w:t>);</w:t>
+            </w:r>
+          </w:p>
+          <w:p>
+            <w:pPr>
+              <w:tabs>
+                <w:tab w:val="left" w:pos="916"/>
+                <w:tab w:val="left" w:pos="1832"/>
+                <w:tab w:val="left" w:pos="2748"/>
+                <w:tab w:val="left" w:pos="3664"/>
+                <w:tab w:val="left" w:pos="4580"/>
+                <w:tab w:val="left" w:pos="5496"/>
+                <w:tab w:val="left" w:pos="6412"/>
+                <w:tab w:val="left" w:pos="7328"/>
+                <w:tab w:val="left" w:pos="8244"/>
+                <w:tab w:val="left" w:pos="9160"/>
+                <w:tab w:val="left" w:pos="10076"/>
+                <w:tab w:val="left" w:pos="10992"/>
+                <w:tab w:val="left" w:pos="11908"/>
+                <w:tab w:val="left" w:pos="12824"/>
+                <w:tab w:val="left" w:pos="13740"/>
+                <w:tab w:val="left" w:pos="14656"/>
+              </w:tabs>
+              <w:rPr>
+                <w:rFonts w:ascii="Courier New" w:eastAsia="Times New Roman" w:hAnsi="Courier New" w:cs="Courier New"/>
+                <w:sz w:val="20"/>
+                <w:szCs w:val="20"/>
+                <w:lang w:val="en-US"/>
+              </w:rPr>
+            </w:pPr>
+            <w:r>
+              <w:rPr>
+                <w:rFonts w:ascii="Courier New" w:eastAsia="Times New Roman" w:hAnsi="Courier New" w:cs="Courier New"/>
+                <w:color w:val="C0C0C0"/>
+                <w:sz w:val="20"/>
+                <w:szCs w:val="20"/>
+                <w:lang w:val="en-US"/>
+              </w:rPr>
+              <w:t xml:space="preserve">        </w:t>
+            </w:r>
+            <w:r>
+              <w:rPr>
+                <w:rFonts w:ascii="Courier New" w:eastAsia="Times New Roman" w:hAnsi="Courier New" w:cs="Courier New"/>
+                <w:sz w:val="20"/>
+                <w:szCs w:val="20"/>
+                <w:lang w:val="en-US"/>
+              </w:rPr>
+              <w:t>updateGL</w:t>
+            </w:r>
+            <w:r>
+              <w:rPr>
+                <w:rFonts w:ascii="Courier New" w:eastAsia="Times New Roman" w:hAnsi="Courier New" w:cs="Courier New"/>
+                <w:color w:val="000000"/>
+                <w:sz w:val="20"/>
+                <w:szCs w:val="20"/>
+                <w:lang w:val="en-US"/>
+              </w:rPr>
+              <w:t>();</w:t>
+            </w:r>
+          </w:p>
+          <w:p>
+            <w:pPr>
+              <w:tabs>
+                <w:tab w:val="left" w:pos="916"/>
+                <w:tab w:val="left" w:pos="1832"/>
+                <w:tab w:val="left" w:pos="2748"/>
+                <w:tab w:val="left" w:pos="3664"/>
+                <w:tab w:val="left" w:pos="4580"/>
+                <w:tab w:val="left" w:pos="5496"/>
+                <w:tab w:val="left" w:pos="6412"/>
+                <w:tab w:val="left" w:pos="7328"/>
+                <w:tab w:val="left" w:pos="8244"/>
+                <w:tab w:val="left" w:pos="9160"/>
+                <w:tab w:val="left" w:pos="10076"/>
+                <w:tab w:val="left" w:pos="10992"/>
+                <w:tab w:val="left" w:pos="11908"/>
+                <w:tab w:val="left" w:pos="12824"/>
+                <w:tab w:val="left" w:pos="13740"/>
+                <w:tab w:val="left" w:pos="14656"/>
+              </w:tabs>
+              <w:rPr>
+                <w:rFonts w:ascii="Courier New" w:eastAsia="Times New Roman" w:hAnsi="Courier New" w:cs="Courier New"/>
+                <w:sz w:val="20"/>
+                <w:szCs w:val="20"/>
+                <w:lang w:val="en-US"/>
+              </w:rPr>
+            </w:pPr>
+          </w:p>
+          <w:p>
+            <w:pPr>
+              <w:tabs>
+                <w:tab w:val="left" w:pos="916"/>
+                <w:tab w:val="left" w:pos="1832"/>
+                <w:tab w:val="left" w:pos="2748"/>
+                <w:tab w:val="left" w:pos="3664"/>
+                <w:tab w:val="left" w:pos="4580"/>
+                <w:tab w:val="left" w:pos="5496"/>
+                <w:tab w:val="left" w:pos="6412"/>
+                <w:tab w:val="left" w:pos="7328"/>
+                <w:tab w:val="left" w:pos="8244"/>
+                <w:tab w:val="left" w:pos="9160"/>
+                <w:tab w:val="left" w:pos="10076"/>
+                <w:tab w:val="left" w:pos="10992"/>
+                <w:tab w:val="left" w:pos="11908"/>
+                <w:tab w:val="left" w:pos="12824"/>
+                <w:tab w:val="left" w:pos="13740"/>
+                <w:tab w:val="left" w:pos="14656"/>
+              </w:tabs>
+              <w:rPr>
+                <w:rFonts w:ascii="Courier New" w:eastAsia="Times New Roman" w:hAnsi="Courier New" w:cs="Courier New"/>
+                <w:sz w:val="20"/>
+                <w:szCs w:val="20"/>
+                <w:lang w:val="en-US"/>
+              </w:rPr>
+            </w:pPr>
+            <w:r>
+              <w:rPr>
+                <w:rFonts w:ascii="Courier New" w:eastAsia="Times New Roman" w:hAnsi="Courier New" w:cs="Courier New"/>
+                <w:color w:val="C0C0C0"/>
+                <w:sz w:val="20"/>
+                <w:szCs w:val="20"/>
+                <w:lang w:val="en-US"/>
+              </w:rPr>
+              <w:t xml:space="preserve">        </w:t>
+            </w:r>
+            <w:r>
+              <w:rPr>
+                <w:rFonts w:ascii="Courier New" w:eastAsia="Times New Roman" w:hAnsi="Courier New" w:cs="Courier New"/>
+                <w:sz w:val="20"/>
+                <w:szCs w:val="20"/>
+                <w:lang w:val="en-US"/>
+              </w:rPr>
+              <w:t>qDebug</w:t>
+            </w:r>
+            <w:r>
+              <w:rPr>
+                <w:rFonts w:ascii="Courier New" w:eastAsia="Times New Roman" w:hAnsi="Courier New" w:cs="Courier New"/>
+                <w:color w:val="000000"/>
+                <w:sz w:val="20"/>
+                <w:szCs w:val="20"/>
+                <w:lang w:val="en-US"/>
+              </w:rPr>
+              <w:t>()</w:t>
+            </w:r>
+            <w:r>
+              <w:rPr>
+                <w:rFonts w:ascii="Courier New" w:eastAsia="Times New Roman" w:hAnsi="Courier New" w:cs="Courier New"/>
+                <w:color w:val="C0C0C0"/>
+                <w:sz w:val="20"/>
+                <w:szCs w:val="20"/>
+                <w:lang w:val="en-US"/>
+              </w:rPr>
+              <w:t xml:space="preserve"> </w:t>
+            </w:r>
+            <w:r>
+              <w:rPr>
+                <w:rFonts w:ascii="Courier New" w:eastAsia="Times New Roman" w:hAnsi="Courier New" w:cs="Courier New"/>
+                <w:color w:val="000000"/>
+                <w:sz w:val="20"/>
+                <w:szCs w:val="20"/>
+                <w:lang w:val="en-US"/>
+              </w:rPr>
+              <w:t>&lt;&lt;</w:t>
+            </w:r>
+            <w:r>
+              <w:rPr>
+                <w:rFonts w:ascii="Courier New" w:eastAsia="Times New Roman" w:hAnsi="Courier New" w:cs="Courier New"/>
+                <w:color w:val="C0C0C0"/>
+                <w:sz w:val="20"/>
+                <w:szCs w:val="20"/>
+                <w:lang w:val="en-US"/>
+              </w:rPr>
+              <w:t xml:space="preserve"> </w:t>
+            </w:r>
+            <w:r>
+              <w:rPr>
+                <w:rFonts w:ascii="Courier New" w:eastAsia="Times New Roman" w:hAnsi="Courier New" w:cs="Courier New"/>
+                <w:color w:val="008000"/>
+                <w:sz w:val="20"/>
+                <w:szCs w:val="20"/>
+                <w:lang w:val="en-US"/>
+              </w:rPr>
+              <w:t>"Debug</w:t>
+            </w:r>
+            <w:r>
+              <w:rPr>
+                <w:rFonts w:ascii="Courier New" w:eastAsia="Times New Roman" w:hAnsi="Courier New" w:cs="Courier New"/>
+                <w:color w:val="C0C0C0"/>
+                <w:sz w:val="20"/>
+                <w:szCs w:val="20"/>
+                <w:lang w:val="en-US"/>
+              </w:rPr>
+              <w:t xml:space="preserve"> </w:t>
+            </w:r>
+            <w:r>
+              <w:rPr>
+                <w:rFonts w:ascii="Courier New" w:eastAsia="Times New Roman" w:hAnsi="Courier New" w:cs="Courier New"/>
+                <w:color w:val="008000"/>
+                <w:sz w:val="20"/>
+                <w:szCs w:val="20"/>
+                <w:lang w:val="en-US"/>
+              </w:rPr>
+              <w:t>Message"</w:t>
+            </w:r>
+            <w:r>
+              <w:rPr>
+                <w:rFonts w:ascii="Courier New" w:eastAsia="Times New Roman" w:hAnsi="Courier New" w:cs="Courier New"/>
+                <w:color w:val="000000"/>
+                <w:sz w:val="20"/>
+                <w:szCs w:val="20"/>
+                <w:lang w:val="en-US"/>
+              </w:rPr>
+              <w:t>;</w:t>
+            </w:r>
+          </w:p>
+          <w:p>
+            <w:pPr>
+              <w:tabs>
+                <w:tab w:val="left" w:pos="916"/>
+                <w:tab w:val="left" w:pos="1832"/>
+                <w:tab w:val="left" w:pos="2748"/>
+                <w:tab w:val="left" w:pos="3664"/>
+                <w:tab w:val="left" w:pos="4580"/>
+                <w:tab w:val="left" w:pos="5496"/>
+                <w:tab w:val="left" w:pos="6412"/>
+                <w:tab w:val="left" w:pos="7328"/>
+                <w:tab w:val="left" w:pos="8244"/>
+                <w:tab w:val="left" w:pos="9160"/>
+                <w:tab w:val="left" w:pos="10076"/>
+                <w:tab w:val="left" w:pos="10992"/>
+                <w:tab w:val="left" w:pos="11908"/>
+                <w:tab w:val="left" w:pos="12824"/>
+                <w:tab w:val="left" w:pos="13740"/>
+                <w:tab w:val="left" w:pos="14656"/>
+              </w:tabs>
+              <w:rPr>
+                <w:rFonts w:ascii="Courier New" w:eastAsia="Times New Roman" w:hAnsi="Courier New" w:cs="Courier New"/>
+                <w:sz w:val="20"/>
+                <w:szCs w:val="20"/>
+                <w:lang w:val="en-US"/>
+              </w:rPr>
+            </w:pPr>
+            <w:r>
+              <w:rPr>
+                <w:rFonts w:ascii="Courier New" w:eastAsia="Times New Roman" w:hAnsi="Courier New" w:cs="Courier New"/>
+                <w:color w:val="C0C0C0"/>
+                <w:sz w:val="20"/>
+                <w:szCs w:val="20"/>
+                <w:lang w:val="en-US"/>
+              </w:rPr>
+              <w:t xml:space="preserve">    </w:t>
+            </w:r>
+            <w:r>
+              <w:rPr>
+                <w:rFonts w:ascii="Courier New" w:eastAsia="Times New Roman" w:hAnsi="Courier New" w:cs="Courier New"/>
+                <w:color w:val="000000"/>
+                <w:sz w:val="20"/>
+                <w:szCs w:val="20"/>
+                <w:lang w:val="en-US"/>
+              </w:rPr>
+              <w:t>}</w:t>
+            </w:r>
+          </w:p>
+          <w:p>
+            <w:pPr>
+              <w:tabs>
+                <w:tab w:val="left" w:pos="916"/>
+                <w:tab w:val="left" w:pos="1832"/>
+                <w:tab w:val="left" w:pos="2748"/>
+                <w:tab w:val="left" w:pos="3664"/>
+                <w:tab w:val="left" w:pos="4580"/>
+                <w:tab w:val="left" w:pos="5496"/>
+                <w:tab w:val="left" w:pos="6412"/>
+                <w:tab w:val="left" w:pos="7328"/>
+                <w:tab w:val="left" w:pos="8244"/>
+                <w:tab w:val="left" w:pos="9160"/>
+                <w:tab w:val="left" w:pos="10076"/>
+                <w:tab w:val="left" w:pos="10992"/>
+                <w:tab w:val="left" w:pos="11908"/>
+                <w:tab w:val="left" w:pos="12824"/>
+                <w:tab w:val="left" w:pos="13740"/>
+                <w:tab w:val="left" w:pos="14656"/>
+              </w:tabs>
+              <w:rPr>
+                <w:rFonts w:ascii="Courier New" w:eastAsia="Times New Roman" w:hAnsi="Courier New" w:cs="Courier New"/>
+                <w:sz w:val="20"/>
+                <w:szCs w:val="20"/>
+                <w:lang w:val="en-US"/>
+              </w:rPr>
+            </w:pPr>
+            <w:r>
+              <w:rPr>
+                <w:rFonts w:ascii="Courier New" w:eastAsia="Times New Roman" w:hAnsi="Courier New" w:cs="Courier New"/>
+                <w:color w:val="C0C0C0"/>
+                <w:sz w:val="20"/>
+                <w:szCs w:val="20"/>
+                <w:lang w:val="en-US"/>
+              </w:rPr>
+              <w:t xml:space="preserve">    </w:t>
+            </w:r>
+            <w:r>
+              <w:rPr>
+                <w:rFonts w:ascii="Courier New" w:eastAsia="Times New Roman" w:hAnsi="Courier New" w:cs="Courier New"/>
+                <w:color w:val="808000"/>
+                <w:sz w:val="20"/>
+                <w:szCs w:val="20"/>
+                <w:lang w:val="en-US"/>
+              </w:rPr>
+              <w:t>else</w:t>
+            </w:r>
+            <w:r>
+              <w:rPr>
+                <w:rFonts w:ascii="Courier New" w:eastAsia="Times New Roman" w:hAnsi="Courier New" w:cs="Courier New"/>
+                <w:color w:val="C0C0C0"/>
+                <w:sz w:val="20"/>
+                <w:szCs w:val="20"/>
+                <w:lang w:val="en-US"/>
+              </w:rPr>
+              <w:t xml:space="preserve"> </w:t>
+            </w:r>
+            <w:r>
+              <w:rPr>
+                <w:rFonts w:ascii="Courier New" w:eastAsia="Times New Roman" w:hAnsi="Courier New" w:cs="Courier New"/>
+                <w:color w:val="808000"/>
+                <w:sz w:val="20"/>
+                <w:szCs w:val="20"/>
+                <w:lang w:val="en-US"/>
+              </w:rPr>
+              <w:t>if</w:t>
+            </w:r>
+            <w:r>
+              <w:rPr>
+                <w:rFonts w:ascii="Courier New" w:eastAsia="Times New Roman" w:hAnsi="Courier New" w:cs="Courier New"/>
+                <w:color w:val="000000"/>
+                <w:sz w:val="20"/>
+                <w:szCs w:val="20"/>
+                <w:lang w:val="en-US"/>
+              </w:rPr>
+              <w:t>(</w:t>
+            </w:r>
+            <w:r>
+              <w:rPr>
+                <w:rFonts w:ascii="Courier New" w:eastAsia="Times New Roman" w:hAnsi="Courier New" w:cs="Courier New"/>
+                <w:sz w:val="20"/>
+                <w:szCs w:val="20"/>
+                <w:lang w:val="en-US"/>
+              </w:rPr>
+              <w:t>event</w:t>
+            </w:r>
+            <w:r>
+              <w:rPr>
+                <w:rFonts w:ascii="Courier New" w:eastAsia="Times New Roman" w:hAnsi="Courier New" w:cs="Courier New"/>
+                <w:color w:val="000000"/>
+                <w:sz w:val="20"/>
+                <w:szCs w:val="20"/>
+                <w:lang w:val="en-US"/>
+              </w:rPr>
+              <w:t>-&gt;</w:t>
+            </w:r>
+            <w:r>
+              <w:rPr>
+                <w:rFonts w:ascii="Courier New" w:eastAsia="Times New Roman" w:hAnsi="Courier New" w:cs="Courier New"/>
+                <w:sz w:val="20"/>
+                <w:szCs w:val="20"/>
+                <w:lang w:val="en-US"/>
+              </w:rPr>
+              <w:t>key</w:t>
+            </w:r>
+            <w:r>
+              <w:rPr>
+                <w:rFonts w:ascii="Courier New" w:eastAsia="Times New Roman" w:hAnsi="Courier New" w:cs="Courier New"/>
+                <w:color w:val="000000"/>
+                <w:sz w:val="20"/>
+                <w:szCs w:val="20"/>
+                <w:lang w:val="en-US"/>
+              </w:rPr>
+              <w:t>()</w:t>
+            </w:r>
+            <w:r>
+              <w:rPr>
+                <w:rFonts w:ascii="Courier New" w:eastAsia="Times New Roman" w:hAnsi="Courier New" w:cs="Courier New"/>
+                <w:color w:val="C0C0C0"/>
+                <w:sz w:val="20"/>
+                <w:szCs w:val="20"/>
+                <w:lang w:val="en-US"/>
+              </w:rPr>
+              <w:t xml:space="preserve"> </w:t>
+            </w:r>
+            <w:r>
+              <w:rPr>
+                <w:rFonts w:ascii="Courier New" w:eastAsia="Times New Roman" w:hAnsi="Courier New" w:cs="Courier New"/>
+                <w:color w:val="000000"/>
+                <w:sz w:val="20"/>
+                <w:szCs w:val="20"/>
+                <w:lang w:val="en-US"/>
+              </w:rPr>
+              <w:t>==</w:t>
+            </w:r>
+            <w:r>
+              <w:rPr>
+                <w:rFonts w:ascii="Courier New" w:eastAsia="Times New Roman" w:hAnsi="Courier New" w:cs="Courier New"/>
+                <w:color w:val="C0C0C0"/>
+                <w:sz w:val="20"/>
+                <w:szCs w:val="20"/>
+                <w:lang w:val="en-US"/>
+              </w:rPr>
+              <w:t xml:space="preserve"> </w:t>
+            </w:r>
+            <w:r>
+              <w:rPr>
+                <w:rFonts w:ascii="Courier New" w:eastAsia="Times New Roman" w:hAnsi="Courier New" w:cs="Courier New"/>
+                <w:sz w:val="20"/>
+                <w:szCs w:val="20"/>
+                <w:lang w:val="en-US"/>
+              </w:rPr>
+              <w:t>Qt</w:t>
+            </w:r>
+            <w:r>
+              <w:rPr>
+                <w:rFonts w:ascii="Courier New" w:eastAsia="Times New Roman" w:hAnsi="Courier New" w:cs="Courier New"/>
+                <w:color w:val="000000"/>
+                <w:sz w:val="20"/>
+                <w:szCs w:val="20"/>
+                <w:lang w:val="en-US"/>
+              </w:rPr>
+              <w:t>::</w:t>
+            </w:r>
+            <w:r>
+              <w:rPr>
+                <w:rFonts w:ascii="Courier New" w:eastAsia="Times New Roman" w:hAnsi="Courier New" w:cs="Courier New"/>
+                <w:sz w:val="20"/>
+                <w:szCs w:val="20"/>
+                <w:lang w:val="en-US"/>
+              </w:rPr>
+              <w:t>Key_Space</w:t>
+            </w:r>
+            <w:r>
+              <w:rPr>
+                <w:rFonts w:ascii="Courier New" w:eastAsia="Times New Roman" w:hAnsi="Courier New" w:cs="Courier New"/>
+                <w:color w:val="000000"/>
+                <w:sz w:val="20"/>
+                <w:szCs w:val="20"/>
+                <w:lang w:val="en-US"/>
+              </w:rPr>
+              <w:t>)</w:t>
+            </w:r>
+          </w:p>
+          <w:p>
+            <w:pPr>
+              <w:tabs>
+                <w:tab w:val="left" w:pos="916"/>
+                <w:tab w:val="left" w:pos="1832"/>
+                <w:tab w:val="left" w:pos="2748"/>
+                <w:tab w:val="left" w:pos="3664"/>
+                <w:tab w:val="left" w:pos="4580"/>
+                <w:tab w:val="left" w:pos="5496"/>
+                <w:tab w:val="left" w:pos="6412"/>
+                <w:tab w:val="left" w:pos="7328"/>
+                <w:tab w:val="left" w:pos="8244"/>
+                <w:tab w:val="left" w:pos="9160"/>
+                <w:tab w:val="left" w:pos="10076"/>
+                <w:tab w:val="left" w:pos="10992"/>
+                <w:tab w:val="left" w:pos="11908"/>
+                <w:tab w:val="left" w:pos="12824"/>
+                <w:tab w:val="left" w:pos="13740"/>
+                <w:tab w:val="left" w:pos="14656"/>
+              </w:tabs>
+              <w:rPr>
+                <w:rFonts w:ascii="Courier New" w:eastAsia="Times New Roman" w:hAnsi="Courier New" w:cs="Courier New"/>
+                <w:sz w:val="20"/>
+                <w:szCs w:val="20"/>
+              </w:rPr>
+            </w:pPr>
+            <w:r>
+              <w:rPr>
+                <w:rFonts w:ascii="Courier New" w:eastAsia="Times New Roman" w:hAnsi="Courier New" w:cs="Courier New"/>
+                <w:color w:val="C0C0C0"/>
+                <w:sz w:val="20"/>
+                <w:szCs w:val="20"/>
+                <w:lang w:val="en-US"/>
+              </w:rPr>
+              <w:t xml:space="preserve">    </w:t>
+            </w:r>
+            <w:r>
+              <w:rPr>
+                <w:rFonts w:ascii="Courier New" w:eastAsia="Times New Roman" w:hAnsi="Courier New" w:cs="Courier New"/>
+                <w:color w:val="000000"/>
+                <w:sz w:val="20"/>
+                <w:szCs w:val="20"/>
+              </w:rPr>
+              <w:t>{</w:t>
+            </w:r>
+          </w:p>
+          <w:p>
+            <w:pPr>
+              <w:tabs>
+                <w:tab w:val="left" w:pos="916"/>
+                <w:tab w:val="left" w:pos="1832"/>
+                <w:tab w:val="left" w:pos="2748"/>
+                <w:tab w:val="left" w:pos="3664"/>
+                <w:tab w:val="left" w:pos="4580"/>
+                <w:tab w:val="left" w:pos="5496"/>
+                <w:tab w:val="left" w:pos="6412"/>
+                <w:tab w:val="left" w:pos="7328"/>
+                <w:tab w:val="left" w:pos="8244"/>
+                <w:tab w:val="left" w:pos="9160"/>
+                <w:tab w:val="left" w:pos="10076"/>
+                <w:tab w:val="left" w:pos="10992"/>
+                <w:tab w:val="left" w:pos="11908"/>
+                <w:tab w:val="left" w:pos="12824"/>
+                <w:tab w:val="left" w:pos="13740"/>
+                <w:tab w:val="left" w:pos="14656"/>
+              </w:tabs>
+              <w:rPr>
+                <w:rFonts w:ascii="Courier New" w:eastAsia="Times New Roman" w:hAnsi="Courier New" w:cs="Courier New"/>
+                <w:sz w:val="20"/>
+                <w:szCs w:val="20"/>
+              </w:rPr>
+            </w:pPr>
+            <w:r>
+              <w:rPr>
+                <w:rFonts w:ascii="Courier New" w:eastAsia="Times New Roman" w:hAnsi="Courier New" w:cs="Courier New"/>
+                <w:color w:val="C0C0C0"/>
+                <w:sz w:val="20"/>
+                <w:szCs w:val="20"/>
+              </w:rPr>
+              <w:t xml:space="preserve">        </w:t>
+            </w:r>
+            <w:r>
+              <w:rPr>
+                <w:rFonts w:ascii="Courier New" w:eastAsia="Times New Roman" w:hAnsi="Courier New" w:cs="Courier New"/>
+                <w:sz w:val="20"/>
+                <w:szCs w:val="20"/>
+              </w:rPr>
+              <w:t>camera</w:t>
+            </w:r>
+            <w:r>
+              <w:rPr>
+                <w:rFonts w:ascii="Courier New" w:eastAsia="Times New Roman" w:hAnsi="Courier New" w:cs="Courier New"/>
+                <w:color w:val="000000"/>
+                <w:sz w:val="20"/>
+                <w:szCs w:val="20"/>
+              </w:rPr>
+              <w:t>.</w:t>
+            </w:r>
+            <w:r>
+              <w:rPr>
+                <w:rFonts w:ascii="Courier New" w:eastAsia="Times New Roman" w:hAnsi="Courier New" w:cs="Courier New"/>
+                <w:sz w:val="20"/>
+                <w:szCs w:val="20"/>
+              </w:rPr>
+              <w:t>initCamera</w:t>
+            </w:r>
+            <w:r>
+              <w:rPr>
+                <w:rFonts w:ascii="Courier New" w:eastAsia="Times New Roman" w:hAnsi="Courier New" w:cs="Courier New"/>
+                <w:color w:val="000000"/>
+                <w:sz w:val="20"/>
+                <w:szCs w:val="20"/>
+              </w:rPr>
+              <w:t>();</w:t>
+            </w:r>
+          </w:p>
+          <w:p>
+            <w:pPr>
+              <w:tabs>
+                <w:tab w:val="left" w:pos="916"/>
+                <w:tab w:val="left" w:pos="1832"/>
+                <w:tab w:val="left" w:pos="2748"/>
+                <w:tab w:val="left" w:pos="3664"/>
+                <w:tab w:val="left" w:pos="4580"/>
+                <w:tab w:val="left" w:pos="5496"/>
+                <w:tab w:val="left" w:pos="6412"/>
+                <w:tab w:val="left" w:pos="7328"/>
+                <w:tab w:val="left" w:pos="8244"/>
+                <w:tab w:val="left" w:pos="9160"/>
+                <w:tab w:val="left" w:pos="10076"/>
+                <w:tab w:val="left" w:pos="10992"/>
+                <w:tab w:val="left" w:pos="11908"/>
+                <w:tab w:val="left" w:pos="12824"/>
+                <w:tab w:val="left" w:pos="13740"/>
+                <w:tab w:val="left" w:pos="14656"/>
+              </w:tabs>
+              <w:rPr>
+                <w:rFonts w:ascii="Courier New" w:eastAsia="Times New Roman" w:hAnsi="Courier New" w:cs="Courier New"/>
+                <w:sz w:val="20"/>
+                <w:szCs w:val="20"/>
+              </w:rPr>
+            </w:pPr>
+            <w:r>
+              <w:rPr>
+                <w:rFonts w:ascii="Courier New" w:eastAsia="Times New Roman" w:hAnsi="Courier New" w:cs="Courier New"/>
+                <w:color w:val="C0C0C0"/>
+                <w:sz w:val="20"/>
+                <w:szCs w:val="20"/>
+              </w:rPr>
+              <w:t xml:space="preserve">        </w:t>
+            </w:r>
+            <w:r>
+              <w:rPr>
+                <w:rFonts w:ascii="Courier New" w:eastAsia="Times New Roman" w:hAnsi="Courier New" w:cs="Courier New"/>
+                <w:sz w:val="20"/>
+                <w:szCs w:val="20"/>
+              </w:rPr>
+              <w:t>updateGL</w:t>
+            </w:r>
+            <w:r>
+              <w:rPr>
+                <w:rFonts w:ascii="Courier New" w:eastAsia="Times New Roman" w:hAnsi="Courier New" w:cs="Courier New"/>
+                <w:color w:val="000000"/>
+                <w:sz w:val="20"/>
+                <w:szCs w:val="20"/>
+              </w:rPr>
+              <w:t>();</w:t>
+            </w:r>
+          </w:p>
+          <w:p>
+            <w:r>
+              <w:rPr>
+                <w:rFonts w:ascii="Times New Roman" w:eastAsia="Times New Roman" w:hAnsi="Times New Roman" w:cs="Times New Roman"/>
+                <w:color w:val="C0C0C0"/>
+              </w:rPr>
+              <w:t xml:space="preserve">    </w:t>
+            </w:r>
+            <w:r>
+              <w:rPr>
+                <w:rFonts w:ascii="Times New Roman" w:eastAsia="Times New Roman" w:hAnsi="Times New Roman" w:cs="Times New Roman"/>
+                <w:color w:val="000000"/>
+              </w:rPr>
+              <w:t>}</w:t>
+            </w:r>
+          </w:p>
+        </w:tc>
+      </w:tr>
+    </w:tbl>
+    <w:p/>
+    <w:p/>
+    <w:p>
+      <w:pPr>
+        <w:rPr>
+          <w:rStyle w:val="CitationintenseCar"/>
+        </w:rPr>
+      </w:pPr>
+      <w:r>
+        <w:rPr>
+          <w:rStyle w:val="CitationintenseCar"/>
+        </w:rPr>
+        <w:t>Réinitialisation de la position de la caméra :</w:t>
+      </w:r>
+    </w:p>
+    <w:p>
+      <w:pPr>
+        <w:rPr>
+          <w:rStyle w:val="CitationintenseCar"/>
+        </w:rPr>
+      </w:pPr>
+    </w:p>
+    <w:p>
+      <w:pPr>
+        <w:rPr>
+          <w:rStyle w:val="CitationintenseCar"/>
+        </w:rPr>
+      </w:pPr>
+      <w:r>
+        <w:t>La réinitialisation de la caméra s’effectue pour l’instant avec la touche  «espace </w:t>
+      </w:r>
+      <w:r>
+        <w:t>».</w:t>
+      </w:r>
+    </w:p>
+    <w:tbl>
+      <w:tblPr>
+        <w:tblStyle w:val="Grilledutableau"/>
+        <w:tblW w:w="0" w:type="auto"/>
+        <w:tblLook w:val="04A0" w:firstRow="1" w:lastRow="0" w:firstColumn="1" w:lastColumn="0" w:noHBand="0" w:noVBand="1"/>
+      </w:tblPr>
+      <w:tblGrid>
+        <w:gridCol w:w="9057"/>
+      </w:tblGrid>
+      <w:tr>
+        <w:tc>
+          <w:tcPr>
+            <w:tcW w:w="9057" w:type="dxa"/>
+          </w:tcPr>
+          <w:p>
+            <w:pPr>
+              <w:rPr>
+                <w:rStyle w:val="Rfrenceple"/>
+                <w:lang w:val="en-US"/>
+              </w:rPr>
+            </w:pPr>
+            <w:r>
+              <w:rPr>
+                <w:rStyle w:val="Rfrenceple"/>
+                <w:lang w:val="en-US"/>
+              </w:rPr>
+              <w:t>Dans le fichier  paintingmesh.h</w:t>
+            </w:r>
+          </w:p>
+          <w:p>
+            <w:pPr>
+              <w:rPr>
+                <w:rStyle w:val="Rfrenceple"/>
+                <w:lang w:val="en-US"/>
+              </w:rPr>
+            </w:pPr>
+          </w:p>
+          <w:p>
+            <w:pPr>
+              <w:pStyle w:val="PrformatHTML"/>
+              <w:rPr>
+                <w:lang w:val="en-US"/>
+              </w:rPr>
+            </w:pPr>
+            <w:r>
+              <w:rPr>
+                <w:color w:val="C0C0C0"/>
+                <w:lang w:val="en-US"/>
+              </w:rPr>
+              <w:t xml:space="preserve">    </w:t>
+            </w:r>
+            <w:r>
+              <w:rPr>
+                <w:color w:val="808000"/>
+                <w:lang w:val="en-US"/>
+              </w:rPr>
+              <w:t>else</w:t>
+            </w:r>
+            <w:r>
+              <w:rPr>
+                <w:color w:val="C0C0C0"/>
+                <w:lang w:val="en-US"/>
+              </w:rPr>
+              <w:t xml:space="preserve"> </w:t>
+            </w:r>
+            <w:r>
+              <w:rPr>
+                <w:color w:val="808000"/>
+                <w:lang w:val="en-US"/>
+              </w:rPr>
+              <w:t>if</w:t>
+            </w:r>
+            <w:r>
+              <w:rPr>
+                <w:color w:val="000000"/>
+                <w:lang w:val="en-US"/>
+              </w:rPr>
+              <w:t>(</w:t>
+            </w:r>
+            <w:r>
+              <w:rPr>
+                <w:lang w:val="en-US"/>
+              </w:rPr>
+              <w:t>event</w:t>
+            </w:r>
+            <w:r>
+              <w:rPr>
+                <w:color w:val="000000"/>
+                <w:lang w:val="en-US"/>
+              </w:rPr>
+              <w:t>-&gt;</w:t>
+            </w:r>
+            <w:r>
+              <w:rPr>
+                <w:lang w:val="en-US"/>
+              </w:rPr>
+              <w:t>key</w:t>
+            </w:r>
+            <w:r>
+              <w:rPr>
+                <w:color w:val="000000"/>
+                <w:lang w:val="en-US"/>
+              </w:rPr>
+              <w:t>()</w:t>
+            </w:r>
+            <w:r>
+              <w:rPr>
+                <w:color w:val="C0C0C0"/>
+                <w:lang w:val="en-US"/>
+              </w:rPr>
+              <w:t xml:space="preserve"> </w:t>
+            </w:r>
+            <w:r>
+              <w:rPr>
+                <w:color w:val="000000"/>
+                <w:lang w:val="en-US"/>
+              </w:rPr>
+              <w:t>==</w:t>
+            </w:r>
+            <w:r>
+              <w:rPr>
+                <w:color w:val="C0C0C0"/>
+                <w:lang w:val="en-US"/>
+              </w:rPr>
+              <w:t xml:space="preserve"> </w:t>
+            </w:r>
+            <w:r>
+              <w:rPr>
+                <w:lang w:val="en-US"/>
+              </w:rPr>
+              <w:t>Qt</w:t>
+            </w:r>
+            <w:r>
+              <w:rPr>
+                <w:color w:val="000000"/>
+                <w:lang w:val="en-US"/>
+              </w:rPr>
+              <w:t>::</w:t>
+            </w:r>
+            <w:r>
+              <w:rPr>
+                <w:lang w:val="en-US"/>
+              </w:rPr>
+              <w:t>Key_Space</w:t>
+            </w:r>
+            <w:r>
+              <w:rPr>
+                <w:color w:val="000000"/>
+                <w:lang w:val="en-US"/>
+              </w:rPr>
+              <w:t>)</w:t>
+            </w:r>
+          </w:p>
+          <w:p>
+            <w:pPr>
+              <w:tabs>
+                <w:tab w:val="left" w:pos="916"/>
+                <w:tab w:val="left" w:pos="1832"/>
+                <w:tab w:val="left" w:pos="2748"/>
+                <w:tab w:val="left" w:pos="3664"/>
+                <w:tab w:val="left" w:pos="4580"/>
+                <w:tab w:val="left" w:pos="5496"/>
+                <w:tab w:val="left" w:pos="6412"/>
+                <w:tab w:val="left" w:pos="7328"/>
+                <w:tab w:val="left" w:pos="8244"/>
+                <w:tab w:val="left" w:pos="9160"/>
+                <w:tab w:val="left" w:pos="10076"/>
+                <w:tab w:val="left" w:pos="10992"/>
+                <w:tab w:val="left" w:pos="11908"/>
+                <w:tab w:val="left" w:pos="12824"/>
+                <w:tab w:val="left" w:pos="13740"/>
+                <w:tab w:val="left" w:pos="14656"/>
+              </w:tabs>
+              <w:rPr>
+                <w:rFonts w:ascii="Courier New" w:eastAsia="Times New Roman" w:hAnsi="Courier New" w:cs="Courier New"/>
+                <w:sz w:val="20"/>
+                <w:szCs w:val="20"/>
+              </w:rPr>
+            </w:pPr>
+            <w:r>
+              <w:rPr>
+                <w:rFonts w:ascii="Courier New" w:eastAsia="Times New Roman" w:hAnsi="Courier New" w:cs="Courier New"/>
+                <w:color w:val="C0C0C0"/>
+                <w:sz w:val="20"/>
+                <w:szCs w:val="20"/>
+                <w:lang w:val="en-US"/>
+              </w:rPr>
+              <w:t xml:space="preserve">    </w:t>
+            </w:r>
+            <w:r>
+              <w:rPr>
+                <w:rFonts w:ascii="Courier New" w:eastAsia="Times New Roman" w:hAnsi="Courier New" w:cs="Courier New"/>
+                <w:color w:val="000000"/>
+                <w:sz w:val="20"/>
+                <w:szCs w:val="20"/>
+              </w:rPr>
+              <w:t>{</w:t>
+            </w:r>
+          </w:p>
+          <w:p>
+            <w:pPr>
+              <w:tabs>
+                <w:tab w:val="left" w:pos="916"/>
+                <w:tab w:val="left" w:pos="1832"/>
+                <w:tab w:val="left" w:pos="2748"/>
+                <w:tab w:val="left" w:pos="3664"/>
+                <w:tab w:val="left" w:pos="4580"/>
+                <w:tab w:val="left" w:pos="5496"/>
+                <w:tab w:val="left" w:pos="6412"/>
+                <w:tab w:val="left" w:pos="7328"/>
+                <w:tab w:val="left" w:pos="8244"/>
+                <w:tab w:val="left" w:pos="9160"/>
+                <w:tab w:val="left" w:pos="10076"/>
+                <w:tab w:val="left" w:pos="10992"/>
+                <w:tab w:val="left" w:pos="11908"/>
+                <w:tab w:val="left" w:pos="12824"/>
+                <w:tab w:val="left" w:pos="13740"/>
+                <w:tab w:val="left" w:pos="14656"/>
+              </w:tabs>
+              <w:rPr>
+                <w:rFonts w:ascii="Courier New" w:eastAsia="Times New Roman" w:hAnsi="Courier New" w:cs="Courier New"/>
+                <w:sz w:val="20"/>
+                <w:szCs w:val="20"/>
+              </w:rPr>
+            </w:pPr>
+            <w:r>
+              <w:rPr>
+                <w:rFonts w:ascii="Courier New" w:eastAsia="Times New Roman" w:hAnsi="Courier New" w:cs="Courier New"/>
+                <w:color w:val="C0C0C0"/>
+                <w:sz w:val="20"/>
+                <w:szCs w:val="20"/>
+              </w:rPr>
+              <w:t xml:space="preserve">        </w:t>
+            </w:r>
+            <w:r>
+              <w:rPr>
+                <w:rFonts w:ascii="Courier New" w:eastAsia="Times New Roman" w:hAnsi="Courier New" w:cs="Courier New"/>
+                <w:sz w:val="20"/>
+                <w:szCs w:val="20"/>
+              </w:rPr>
+              <w:t>camera</w:t>
+            </w:r>
+            <w:r>
+              <w:rPr>
+                <w:rFonts w:ascii="Courier New" w:eastAsia="Times New Roman" w:hAnsi="Courier New" w:cs="Courier New"/>
+                <w:color w:val="000000"/>
+                <w:sz w:val="20"/>
+                <w:szCs w:val="20"/>
+              </w:rPr>
+              <w:t>.</w:t>
+            </w:r>
+            <w:r>
+              <w:rPr>
+                <w:rFonts w:ascii="Courier New" w:eastAsia="Times New Roman" w:hAnsi="Courier New" w:cs="Courier New"/>
+                <w:sz w:val="20"/>
+                <w:szCs w:val="20"/>
+              </w:rPr>
+              <w:t>initCamera</w:t>
+            </w:r>
+            <w:r>
+              <w:rPr>
+                <w:rFonts w:ascii="Courier New" w:eastAsia="Times New Roman" w:hAnsi="Courier New" w:cs="Courier New"/>
+                <w:color w:val="000000"/>
+                <w:sz w:val="20"/>
+                <w:szCs w:val="20"/>
+              </w:rPr>
+              <w:t>();</w:t>
+            </w:r>
+          </w:p>
+          <w:p>
+            <w:pPr>
+              <w:tabs>
+                <w:tab w:val="left" w:pos="916"/>
+                <w:tab w:val="left" w:pos="1832"/>
+                <w:tab w:val="left" w:pos="2748"/>
+                <w:tab w:val="left" w:pos="3664"/>
+                <w:tab w:val="left" w:pos="4580"/>
+                <w:tab w:val="left" w:pos="5496"/>
+                <w:tab w:val="left" w:pos="6412"/>
+                <w:tab w:val="left" w:pos="7328"/>
+                <w:tab w:val="left" w:pos="8244"/>
+                <w:tab w:val="left" w:pos="9160"/>
+                <w:tab w:val="left" w:pos="10076"/>
+                <w:tab w:val="left" w:pos="10992"/>
+                <w:tab w:val="left" w:pos="11908"/>
+                <w:tab w:val="left" w:pos="12824"/>
+                <w:tab w:val="left" w:pos="13740"/>
+                <w:tab w:val="left" w:pos="14656"/>
+              </w:tabs>
+              <w:rPr>
+                <w:rFonts w:ascii="Courier New" w:eastAsia="Times New Roman" w:hAnsi="Courier New" w:cs="Courier New"/>
+                <w:sz w:val="20"/>
+                <w:szCs w:val="20"/>
+              </w:rPr>
+            </w:pPr>
+            <w:r>
+              <w:rPr>
+                <w:rFonts w:ascii="Courier New" w:eastAsia="Times New Roman" w:hAnsi="Courier New" w:cs="Courier New"/>
+                <w:color w:val="C0C0C0"/>
+                <w:sz w:val="20"/>
+                <w:szCs w:val="20"/>
+              </w:rPr>
+              <w:t xml:space="preserve">        </w:t>
+            </w:r>
+            <w:r>
+              <w:rPr>
+                <w:rFonts w:ascii="Courier New" w:eastAsia="Times New Roman" w:hAnsi="Courier New" w:cs="Courier New"/>
+                <w:sz w:val="20"/>
+                <w:szCs w:val="20"/>
+              </w:rPr>
+              <w:t>updateGL</w:t>
+            </w:r>
+            <w:r>
+              <w:rPr>
+                <w:rFonts w:ascii="Courier New" w:eastAsia="Times New Roman" w:hAnsi="Courier New" w:cs="Courier New"/>
+                <w:color w:val="000000"/>
+                <w:sz w:val="20"/>
+                <w:szCs w:val="20"/>
+              </w:rPr>
+              <w:t>();</w:t>
+            </w:r>
+          </w:p>
+          <w:p>
+            <w:pPr>
+              <w:tabs>
+                <w:tab w:val="left" w:pos="916"/>
+                <w:tab w:val="left" w:pos="1832"/>
+                <w:tab w:val="left" w:pos="2748"/>
+                <w:tab w:val="left" w:pos="3664"/>
+                <w:tab w:val="left" w:pos="4580"/>
+                <w:tab w:val="left" w:pos="5496"/>
+                <w:tab w:val="left" w:pos="6412"/>
+                <w:tab w:val="left" w:pos="7328"/>
+                <w:tab w:val="left" w:pos="8244"/>
+                <w:tab w:val="left" w:pos="9160"/>
+                <w:tab w:val="left" w:pos="10076"/>
+                <w:tab w:val="left" w:pos="10992"/>
+                <w:tab w:val="left" w:pos="11908"/>
+                <w:tab w:val="left" w:pos="12824"/>
+                <w:tab w:val="left" w:pos="13740"/>
+                <w:tab w:val="left" w:pos="14656"/>
+              </w:tabs>
+              <w:rPr>
+                <w:rFonts w:ascii="Times New Roman" w:eastAsia="Times New Roman" w:hAnsi="Times New Roman" w:cs="Times New Roman"/>
+                <w:color w:val="000000"/>
+              </w:rPr>
+            </w:pPr>
+            <w:r>
+              <w:rPr>
+                <w:rFonts w:ascii="Times New Roman" w:eastAsia="Times New Roman" w:hAnsi="Times New Roman" w:cs="Times New Roman"/>
+                <w:color w:val="C0C0C0"/>
+              </w:rPr>
+              <w:t xml:space="preserve">    </w:t>
+            </w:r>
+            <w:r>
+              <w:rPr>
+                <w:rFonts w:ascii="Times New Roman" w:eastAsia="Times New Roman" w:hAnsi="Times New Roman" w:cs="Times New Roman"/>
+                <w:color w:val="000000"/>
+              </w:rPr>
+              <w:t>}</w:t>
+            </w:r>
+          </w:p>
+          <w:p>
+            <w:pPr>
+              <w:tabs>
+                <w:tab w:val="left" w:pos="916"/>
+                <w:tab w:val="left" w:pos="1832"/>
+                <w:tab w:val="left" w:pos="2748"/>
+                <w:tab w:val="left" w:pos="3664"/>
+                <w:tab w:val="left" w:pos="4580"/>
+                <w:tab w:val="left" w:pos="5496"/>
+                <w:tab w:val="left" w:pos="6412"/>
+                <w:tab w:val="left" w:pos="7328"/>
+                <w:tab w:val="left" w:pos="8244"/>
+                <w:tab w:val="left" w:pos="9160"/>
+                <w:tab w:val="left" w:pos="10076"/>
+                <w:tab w:val="left" w:pos="10992"/>
+                <w:tab w:val="left" w:pos="11908"/>
+                <w:tab w:val="left" w:pos="12824"/>
+                <w:tab w:val="left" w:pos="13740"/>
+                <w:tab w:val="left" w:pos="14656"/>
+              </w:tabs>
+              <w:rPr>
+                <w:rFonts w:ascii="Times New Roman" w:eastAsia="Times New Roman" w:hAnsi="Times New Roman" w:cs="Times New Roman"/>
+                <w:color w:val="000000"/>
+              </w:rPr>
+            </w:pPr>
+          </w:p>
+          <w:p>
+            <w:pPr>
+              <w:rPr>
+                <w:rStyle w:val="Rfrenceple"/>
+              </w:rPr>
+            </w:pPr>
+            <w:r>
+              <w:rPr>
+                <w:rStyle w:val="Rfrenceple"/>
+              </w:rPr>
+              <w:t xml:space="preserve">Dans le fichier  </w:t>
+            </w:r>
+            <w:r>
+              <w:rPr>
+                <w:rStyle w:val="Rfrenceple"/>
+              </w:rPr>
+              <w:t>camera.cpp</w:t>
+            </w:r>
+          </w:p>
+          <w:p>
+            <w:pPr>
+              <w:tabs>
+                <w:tab w:val="left" w:pos="916"/>
+                <w:tab w:val="left" w:pos="1832"/>
+                <w:tab w:val="left" w:pos="2748"/>
+                <w:tab w:val="left" w:pos="3664"/>
+                <w:tab w:val="left" w:pos="4580"/>
+                <w:tab w:val="left" w:pos="5496"/>
+                <w:tab w:val="left" w:pos="6412"/>
+                <w:tab w:val="left" w:pos="7328"/>
+                <w:tab w:val="left" w:pos="8244"/>
+                <w:tab w:val="left" w:pos="9160"/>
+                <w:tab w:val="left" w:pos="10076"/>
+                <w:tab w:val="left" w:pos="10992"/>
+                <w:tab w:val="left" w:pos="11908"/>
+                <w:tab w:val="left" w:pos="12824"/>
+                <w:tab w:val="left" w:pos="13740"/>
+                <w:tab w:val="left" w:pos="14656"/>
+              </w:tabs>
+              <w:rPr>
+                <w:rFonts w:ascii="Courier New" w:eastAsia="Times New Roman" w:hAnsi="Courier New" w:cs="Courier New"/>
+                <w:sz w:val="20"/>
+                <w:szCs w:val="20"/>
+              </w:rPr>
+            </w:pPr>
+            <w:r>
+              <w:rPr>
+                <w:rFonts w:ascii="Courier New" w:eastAsia="Times New Roman" w:hAnsi="Courier New" w:cs="Courier New"/>
+                <w:color w:val="808000"/>
+                <w:sz w:val="20"/>
+                <w:szCs w:val="20"/>
+              </w:rPr>
+              <w:t>void</w:t>
+            </w:r>
+            <w:r>
+              <w:rPr>
+                <w:rFonts w:ascii="Courier New" w:eastAsia="Times New Roman" w:hAnsi="Courier New" w:cs="Courier New"/>
+                <w:color w:val="C0C0C0"/>
+                <w:sz w:val="20"/>
+                <w:szCs w:val="20"/>
+              </w:rPr>
+              <w:t xml:space="preserve"> </w:t>
+            </w:r>
+            <w:r>
+              <w:rPr>
+                <w:rFonts w:ascii="Courier New" w:eastAsia="Times New Roman" w:hAnsi="Courier New" w:cs="Courier New"/>
+                <w:color w:val="800080"/>
+                <w:sz w:val="20"/>
+                <w:szCs w:val="20"/>
+              </w:rPr>
+              <w:t>CCamera</w:t>
+            </w:r>
+            <w:r>
+              <w:rPr>
+                <w:rFonts w:ascii="Courier New" w:eastAsia="Times New Roman" w:hAnsi="Courier New" w:cs="Courier New"/>
+                <w:color w:val="000000"/>
+                <w:sz w:val="20"/>
+                <w:szCs w:val="20"/>
+              </w:rPr>
+              <w:t>::initCamera()</w:t>
+            </w:r>
+          </w:p>
+          <w:p>
+            <w:pPr>
+              <w:tabs>
+                <w:tab w:val="left" w:pos="916"/>
+                <w:tab w:val="left" w:pos="1832"/>
+                <w:tab w:val="left" w:pos="2748"/>
+                <w:tab w:val="left" w:pos="3664"/>
+                <w:tab w:val="left" w:pos="4580"/>
+                <w:tab w:val="left" w:pos="5496"/>
+                <w:tab w:val="left" w:pos="6412"/>
+                <w:tab w:val="left" w:pos="7328"/>
+                <w:tab w:val="left" w:pos="8244"/>
+                <w:tab w:val="left" w:pos="9160"/>
+                <w:tab w:val="left" w:pos="10076"/>
+                <w:tab w:val="left" w:pos="10992"/>
+                <w:tab w:val="left" w:pos="11908"/>
+                <w:tab w:val="left" w:pos="12824"/>
+                <w:tab w:val="left" w:pos="13740"/>
+                <w:tab w:val="left" w:pos="14656"/>
+              </w:tabs>
+              <w:rPr>
+                <w:rFonts w:ascii="Courier New" w:eastAsia="Times New Roman" w:hAnsi="Courier New" w:cs="Courier New"/>
+                <w:sz w:val="20"/>
+                <w:szCs w:val="20"/>
+              </w:rPr>
+            </w:pPr>
+            <w:r>
+              <w:rPr>
+                <w:rFonts w:ascii="Courier New" w:eastAsia="Times New Roman" w:hAnsi="Courier New" w:cs="Courier New"/>
+                <w:color w:val="000000"/>
+                <w:sz w:val="20"/>
+                <w:szCs w:val="20"/>
+              </w:rPr>
+              <w:t>{</w:t>
+            </w:r>
+          </w:p>
+          <w:p>
+            <w:pPr>
+              <w:tabs>
+                <w:tab w:val="left" w:pos="916"/>
+                <w:tab w:val="left" w:pos="1832"/>
+                <w:tab w:val="left" w:pos="2748"/>
+                <w:tab w:val="left" w:pos="3664"/>
+                <w:tab w:val="left" w:pos="4580"/>
+                <w:tab w:val="left" w:pos="5496"/>
+                <w:tab w:val="left" w:pos="6412"/>
+                <w:tab w:val="left" w:pos="7328"/>
+                <w:tab w:val="left" w:pos="8244"/>
+                <w:tab w:val="left" w:pos="9160"/>
+                <w:tab w:val="left" w:pos="10076"/>
+                <w:tab w:val="left" w:pos="10992"/>
+                <w:tab w:val="left" w:pos="11908"/>
+                <w:tab w:val="left" w:pos="12824"/>
+                <w:tab w:val="left" w:pos="13740"/>
+                <w:tab w:val="left" w:pos="14656"/>
+              </w:tabs>
+              <w:rPr>
+                <w:rFonts w:ascii="Courier New" w:eastAsia="Times New Roman" w:hAnsi="Courier New" w:cs="Courier New"/>
+                <w:sz w:val="20"/>
+                <w:szCs w:val="20"/>
+              </w:rPr>
+            </w:pPr>
+            <w:r>
+              <w:rPr>
+                <w:rFonts w:ascii="Courier New" w:eastAsia="Times New Roman" w:hAnsi="Courier New" w:cs="Courier New"/>
+                <w:color w:val="C0C0C0"/>
+                <w:sz w:val="20"/>
+                <w:szCs w:val="20"/>
+              </w:rPr>
+              <w:t xml:space="preserve">    </w:t>
+            </w:r>
+            <w:r>
+              <w:rPr>
+                <w:rFonts w:ascii="Courier New" w:eastAsia="Times New Roman" w:hAnsi="Courier New" w:cs="Courier New"/>
+                <w:color w:val="800000"/>
+                <w:sz w:val="20"/>
+                <w:szCs w:val="20"/>
+              </w:rPr>
+              <w:t>Position</w:t>
+            </w:r>
+            <w:r>
+              <w:rPr>
+                <w:rFonts w:ascii="Courier New" w:eastAsia="Times New Roman" w:hAnsi="Courier New" w:cs="Courier New"/>
+                <w:color w:val="000000"/>
+                <w:sz w:val="20"/>
+                <w:szCs w:val="20"/>
+              </w:rPr>
+              <w:t>.</w:t>
+            </w:r>
+            <w:r>
+              <w:rPr>
+                <w:rFonts w:ascii="Courier New" w:eastAsia="Times New Roman" w:hAnsi="Courier New" w:cs="Courier New"/>
+                <w:color w:val="800000"/>
+                <w:sz w:val="20"/>
+                <w:szCs w:val="20"/>
+              </w:rPr>
+              <w:t>x</w:t>
+            </w:r>
+            <w:r>
+              <w:rPr>
+                <w:rFonts w:ascii="Courier New" w:eastAsia="Times New Roman" w:hAnsi="Courier New" w:cs="Courier New"/>
+                <w:color w:val="000000"/>
+                <w:sz w:val="20"/>
+                <w:szCs w:val="20"/>
+              </w:rPr>
+              <w:t>=</w:t>
+            </w:r>
+            <w:r>
+              <w:rPr>
+                <w:rFonts w:ascii="Courier New" w:eastAsia="Times New Roman" w:hAnsi="Courier New" w:cs="Courier New"/>
+                <w:color w:val="000080"/>
+                <w:sz w:val="20"/>
+                <w:szCs w:val="20"/>
+              </w:rPr>
+              <w:t>0.0</w:t>
+            </w:r>
+            <w:r>
+              <w:rPr>
+                <w:rFonts w:ascii="Courier New" w:eastAsia="Times New Roman" w:hAnsi="Courier New" w:cs="Courier New"/>
+                <w:color w:val="000000"/>
+                <w:sz w:val="20"/>
+                <w:szCs w:val="20"/>
+              </w:rPr>
+              <w:t>;</w:t>
+            </w:r>
+          </w:p>
+          <w:p>
+            <w:pPr>
+              <w:tabs>
+                <w:tab w:val="left" w:pos="916"/>
+                <w:tab w:val="left" w:pos="1832"/>
+                <w:tab w:val="left" w:pos="2748"/>
+                <w:tab w:val="left" w:pos="3664"/>
+                <w:tab w:val="left" w:pos="4580"/>
+                <w:tab w:val="left" w:pos="5496"/>
+                <w:tab w:val="left" w:pos="6412"/>
+                <w:tab w:val="left" w:pos="7328"/>
+                <w:tab w:val="left" w:pos="8244"/>
+                <w:tab w:val="left" w:pos="9160"/>
+                <w:tab w:val="left" w:pos="10076"/>
+                <w:tab w:val="left" w:pos="10992"/>
+                <w:tab w:val="left" w:pos="11908"/>
+                <w:tab w:val="left" w:pos="12824"/>
+                <w:tab w:val="left" w:pos="13740"/>
+                <w:tab w:val="left" w:pos="14656"/>
+              </w:tabs>
+              <w:rPr>
+                <w:rFonts w:ascii="Courier New" w:eastAsia="Times New Roman" w:hAnsi="Courier New" w:cs="Courier New"/>
+                <w:sz w:val="20"/>
+                <w:szCs w:val="20"/>
+              </w:rPr>
+            </w:pPr>
+            <w:r>
+              <w:rPr>
+                <w:rFonts w:ascii="Courier New" w:eastAsia="Times New Roman" w:hAnsi="Courier New" w:cs="Courier New"/>
+                <w:color w:val="C0C0C0"/>
+                <w:sz w:val="20"/>
+                <w:szCs w:val="20"/>
+              </w:rPr>
+              <w:t xml:space="preserve">    </w:t>
+            </w:r>
+            <w:r>
+              <w:rPr>
+                <w:rFonts w:ascii="Courier New" w:eastAsia="Times New Roman" w:hAnsi="Courier New" w:cs="Courier New"/>
+                <w:color w:val="800000"/>
+                <w:sz w:val="20"/>
+                <w:szCs w:val="20"/>
+              </w:rPr>
+              <w:t>Position</w:t>
+            </w:r>
+            <w:r>
+              <w:rPr>
+                <w:rFonts w:ascii="Courier New" w:eastAsia="Times New Roman" w:hAnsi="Courier New" w:cs="Courier New"/>
+                <w:color w:val="000000"/>
+                <w:sz w:val="20"/>
+                <w:szCs w:val="20"/>
+              </w:rPr>
+              <w:t>.</w:t>
+            </w:r>
+            <w:r>
+              <w:rPr>
+                <w:rFonts w:ascii="Courier New" w:eastAsia="Times New Roman" w:hAnsi="Courier New" w:cs="Courier New"/>
+                <w:color w:val="800000"/>
+                <w:sz w:val="20"/>
+                <w:szCs w:val="20"/>
+              </w:rPr>
+              <w:t>y</w:t>
+            </w:r>
+            <w:r>
+              <w:rPr>
+                <w:rFonts w:ascii="Courier New" w:eastAsia="Times New Roman" w:hAnsi="Courier New" w:cs="Courier New"/>
+                <w:color w:val="000000"/>
+                <w:sz w:val="20"/>
+                <w:szCs w:val="20"/>
+              </w:rPr>
+              <w:t>=</w:t>
+            </w:r>
+            <w:r>
+              <w:rPr>
+                <w:rFonts w:ascii="Courier New" w:eastAsia="Times New Roman" w:hAnsi="Courier New" w:cs="Courier New"/>
+                <w:color w:val="000080"/>
+                <w:sz w:val="20"/>
+                <w:szCs w:val="20"/>
+              </w:rPr>
+              <w:t>0.0</w:t>
+            </w:r>
+            <w:r>
+              <w:rPr>
+                <w:rFonts w:ascii="Courier New" w:eastAsia="Times New Roman" w:hAnsi="Courier New" w:cs="Courier New"/>
+                <w:color w:val="000000"/>
+                <w:sz w:val="20"/>
+                <w:szCs w:val="20"/>
+              </w:rPr>
+              <w:t>;</w:t>
+            </w:r>
+          </w:p>
+          <w:p>
+            <w:pPr>
+              <w:tabs>
+                <w:tab w:val="left" w:pos="916"/>
+                <w:tab w:val="left" w:pos="1832"/>
+                <w:tab w:val="left" w:pos="2748"/>
+                <w:tab w:val="left" w:pos="3664"/>
+                <w:tab w:val="left" w:pos="4580"/>
+                <w:tab w:val="left" w:pos="5496"/>
+                <w:tab w:val="left" w:pos="6412"/>
+                <w:tab w:val="left" w:pos="7328"/>
+                <w:tab w:val="left" w:pos="8244"/>
+                <w:tab w:val="left" w:pos="9160"/>
+                <w:tab w:val="left" w:pos="10076"/>
+                <w:tab w:val="left" w:pos="10992"/>
+                <w:tab w:val="left" w:pos="11908"/>
+                <w:tab w:val="left" w:pos="12824"/>
+                <w:tab w:val="left" w:pos="13740"/>
+                <w:tab w:val="left" w:pos="14656"/>
+              </w:tabs>
+              <w:rPr>
+                <w:rFonts w:ascii="Courier New" w:eastAsia="Times New Roman" w:hAnsi="Courier New" w:cs="Courier New"/>
+                <w:sz w:val="20"/>
+                <w:szCs w:val="20"/>
+              </w:rPr>
+            </w:pPr>
+            <w:r>
+              <w:rPr>
+                <w:rFonts w:ascii="Courier New" w:eastAsia="Times New Roman" w:hAnsi="Courier New" w:cs="Courier New"/>
+                <w:color w:val="C0C0C0"/>
+                <w:sz w:val="20"/>
+                <w:szCs w:val="20"/>
+              </w:rPr>
+              <w:t xml:space="preserve">    </w:t>
+            </w:r>
+            <w:r>
+              <w:rPr>
+                <w:rFonts w:ascii="Courier New" w:eastAsia="Times New Roman" w:hAnsi="Courier New" w:cs="Courier New"/>
+                <w:color w:val="800000"/>
+                <w:sz w:val="20"/>
+                <w:szCs w:val="20"/>
+              </w:rPr>
+              <w:t>Position</w:t>
+            </w:r>
+            <w:r>
+              <w:rPr>
+                <w:rFonts w:ascii="Courier New" w:eastAsia="Times New Roman" w:hAnsi="Courier New" w:cs="Courier New"/>
+                <w:color w:val="000000"/>
+                <w:sz w:val="20"/>
+                <w:szCs w:val="20"/>
+              </w:rPr>
+              <w:t>.</w:t>
+            </w:r>
+            <w:r>
+              <w:rPr>
+                <w:rFonts w:ascii="Courier New" w:eastAsia="Times New Roman" w:hAnsi="Courier New" w:cs="Courier New"/>
+                <w:color w:val="800000"/>
+                <w:sz w:val="20"/>
+                <w:szCs w:val="20"/>
+              </w:rPr>
+              <w:t>z</w:t>
+            </w:r>
+            <w:r>
+              <w:rPr>
+                <w:rFonts w:ascii="Courier New" w:eastAsia="Times New Roman" w:hAnsi="Courier New" w:cs="Courier New"/>
+                <w:color w:val="000000"/>
+                <w:sz w:val="20"/>
+                <w:szCs w:val="20"/>
+              </w:rPr>
+              <w:t>=</w:t>
+            </w:r>
+            <w:r>
+              <w:rPr>
+                <w:rFonts w:ascii="Courier New" w:eastAsia="Times New Roman" w:hAnsi="Courier New" w:cs="Courier New"/>
+                <w:color w:val="000080"/>
+                <w:sz w:val="20"/>
+                <w:szCs w:val="20"/>
+              </w:rPr>
+              <w:t>0.0</w:t>
+            </w:r>
+            <w:r>
+              <w:rPr>
+                <w:rFonts w:ascii="Courier New" w:eastAsia="Times New Roman" w:hAnsi="Courier New" w:cs="Courier New"/>
+                <w:color w:val="000000"/>
+                <w:sz w:val="20"/>
+                <w:szCs w:val="20"/>
+              </w:rPr>
+              <w:t>;</w:t>
+            </w:r>
+          </w:p>
+          <w:p>
+            <w:pPr>
+              <w:tabs>
+                <w:tab w:val="left" w:pos="916"/>
+                <w:tab w:val="left" w:pos="1832"/>
+                <w:tab w:val="left" w:pos="2748"/>
+                <w:tab w:val="left" w:pos="3664"/>
+                <w:tab w:val="left" w:pos="4580"/>
+                <w:tab w:val="left" w:pos="5496"/>
+                <w:tab w:val="left" w:pos="6412"/>
+                <w:tab w:val="left" w:pos="7328"/>
+                <w:tab w:val="left" w:pos="8244"/>
+                <w:tab w:val="left" w:pos="9160"/>
+                <w:tab w:val="left" w:pos="10076"/>
+                <w:tab w:val="left" w:pos="10992"/>
+                <w:tab w:val="left" w:pos="11908"/>
+                <w:tab w:val="left" w:pos="12824"/>
+                <w:tab w:val="left" w:pos="13740"/>
+                <w:tab w:val="left" w:pos="14656"/>
+              </w:tabs>
+              <w:rPr>
+                <w:rFonts w:ascii="Courier New" w:eastAsia="Times New Roman" w:hAnsi="Courier New" w:cs="Courier New"/>
+                <w:sz w:val="20"/>
+                <w:szCs w:val="20"/>
+              </w:rPr>
+            </w:pPr>
+          </w:p>
+          <w:p>
+            <w:pPr>
+              <w:tabs>
+                <w:tab w:val="left" w:pos="916"/>
+                <w:tab w:val="left" w:pos="1832"/>
+                <w:tab w:val="left" w:pos="2748"/>
+                <w:tab w:val="left" w:pos="3664"/>
+                <w:tab w:val="left" w:pos="4580"/>
+                <w:tab w:val="left" w:pos="5496"/>
+                <w:tab w:val="left" w:pos="6412"/>
+                <w:tab w:val="left" w:pos="7328"/>
+                <w:tab w:val="left" w:pos="8244"/>
+                <w:tab w:val="left" w:pos="9160"/>
+                <w:tab w:val="left" w:pos="10076"/>
+                <w:tab w:val="left" w:pos="10992"/>
+                <w:tab w:val="left" w:pos="11908"/>
+                <w:tab w:val="left" w:pos="12824"/>
+                <w:tab w:val="left" w:pos="13740"/>
+                <w:tab w:val="left" w:pos="14656"/>
+              </w:tabs>
+              <w:rPr>
+                <w:rFonts w:ascii="Courier New" w:eastAsia="Times New Roman" w:hAnsi="Courier New" w:cs="Courier New"/>
+                <w:sz w:val="20"/>
+                <w:szCs w:val="20"/>
+                <w:lang w:val="en-US"/>
+              </w:rPr>
+            </w:pPr>
+            <w:r>
+              <w:rPr>
+                <w:rFonts w:ascii="Courier New" w:eastAsia="Times New Roman" w:hAnsi="Courier New" w:cs="Courier New"/>
+                <w:color w:val="C0C0C0"/>
+                <w:sz w:val="20"/>
+                <w:szCs w:val="20"/>
+              </w:rPr>
+              <w:t xml:space="preserve">    </w:t>
+            </w:r>
+            <w:r>
+              <w:rPr>
+                <w:rFonts w:ascii="Courier New" w:eastAsia="Times New Roman" w:hAnsi="Courier New" w:cs="Courier New"/>
+                <w:color w:val="800000"/>
+                <w:sz w:val="20"/>
+                <w:szCs w:val="20"/>
+                <w:lang w:val="en-US"/>
+              </w:rPr>
+              <w:t>ViewDir</w:t>
+            </w:r>
+            <w:r>
+              <w:rPr>
+                <w:rFonts w:ascii="Courier New" w:eastAsia="Times New Roman" w:hAnsi="Courier New" w:cs="Courier New"/>
+                <w:color w:val="000000"/>
+                <w:sz w:val="20"/>
+                <w:szCs w:val="20"/>
+                <w:lang w:val="en-US"/>
+              </w:rPr>
+              <w:t>.</w:t>
+            </w:r>
+            <w:r>
+              <w:rPr>
+                <w:rFonts w:ascii="Courier New" w:eastAsia="Times New Roman" w:hAnsi="Courier New" w:cs="Courier New"/>
+                <w:color w:val="800000"/>
+                <w:sz w:val="20"/>
+                <w:szCs w:val="20"/>
+                <w:lang w:val="en-US"/>
+              </w:rPr>
+              <w:t>x</w:t>
+            </w:r>
+            <w:r>
+              <w:rPr>
+                <w:rFonts w:ascii="Courier New" w:eastAsia="Times New Roman" w:hAnsi="Courier New" w:cs="Courier New"/>
+                <w:color w:val="000000"/>
+                <w:sz w:val="20"/>
+                <w:szCs w:val="20"/>
+                <w:lang w:val="en-US"/>
+              </w:rPr>
+              <w:t>=</w:t>
+            </w:r>
+            <w:r>
+              <w:rPr>
+                <w:rFonts w:ascii="Courier New" w:eastAsia="Times New Roman" w:hAnsi="Courier New" w:cs="Courier New"/>
+                <w:color w:val="000080"/>
+                <w:sz w:val="20"/>
+                <w:szCs w:val="20"/>
+                <w:lang w:val="en-US"/>
+              </w:rPr>
+              <w:t>0.0</w:t>
+            </w:r>
+            <w:r>
+              <w:rPr>
+                <w:rFonts w:ascii="Courier New" w:eastAsia="Times New Roman" w:hAnsi="Courier New" w:cs="Courier New"/>
+                <w:color w:val="000000"/>
+                <w:sz w:val="20"/>
+                <w:szCs w:val="20"/>
+                <w:lang w:val="en-US"/>
+              </w:rPr>
+              <w:t>;</w:t>
+            </w:r>
+          </w:p>
+          <w:p>
+            <w:pPr>
+              <w:tabs>
+                <w:tab w:val="left" w:pos="916"/>
+                <w:tab w:val="left" w:pos="1832"/>
+                <w:tab w:val="left" w:pos="2748"/>
+                <w:tab w:val="left" w:pos="3664"/>
+                <w:tab w:val="left" w:pos="4580"/>
+                <w:tab w:val="left" w:pos="5496"/>
+                <w:tab w:val="left" w:pos="6412"/>
+                <w:tab w:val="left" w:pos="7328"/>
+                <w:tab w:val="left" w:pos="8244"/>
+                <w:tab w:val="left" w:pos="9160"/>
+                <w:tab w:val="left" w:pos="10076"/>
+                <w:tab w:val="left" w:pos="10992"/>
+                <w:tab w:val="left" w:pos="11908"/>
+                <w:tab w:val="left" w:pos="12824"/>
+                <w:tab w:val="left" w:pos="13740"/>
+                <w:tab w:val="left" w:pos="14656"/>
+              </w:tabs>
+              <w:rPr>
+                <w:rFonts w:ascii="Courier New" w:eastAsia="Times New Roman" w:hAnsi="Courier New" w:cs="Courier New"/>
+                <w:sz w:val="20"/>
+                <w:szCs w:val="20"/>
+                <w:lang w:val="en-US"/>
+              </w:rPr>
+            </w:pPr>
+            <w:r>
+              <w:rPr>
+                <w:rFonts w:ascii="Courier New" w:eastAsia="Times New Roman" w:hAnsi="Courier New" w:cs="Courier New"/>
+                <w:color w:val="C0C0C0"/>
+                <w:sz w:val="20"/>
+                <w:szCs w:val="20"/>
+                <w:lang w:val="en-US"/>
+              </w:rPr>
+              <w:t xml:space="preserve">    </w:t>
+            </w:r>
+            <w:r>
+              <w:rPr>
+                <w:rFonts w:ascii="Courier New" w:eastAsia="Times New Roman" w:hAnsi="Courier New" w:cs="Courier New"/>
+                <w:color w:val="800000"/>
+                <w:sz w:val="20"/>
+                <w:szCs w:val="20"/>
+                <w:lang w:val="en-US"/>
+              </w:rPr>
+              <w:t>ViewDir</w:t>
+            </w:r>
+            <w:r>
+              <w:rPr>
+                <w:rFonts w:ascii="Courier New" w:eastAsia="Times New Roman" w:hAnsi="Courier New" w:cs="Courier New"/>
+                <w:color w:val="000000"/>
+                <w:sz w:val="20"/>
+                <w:szCs w:val="20"/>
+                <w:lang w:val="en-US"/>
+              </w:rPr>
+              <w:t>.</w:t>
+            </w:r>
+            <w:r>
+              <w:rPr>
+                <w:rFonts w:ascii="Courier New" w:eastAsia="Times New Roman" w:hAnsi="Courier New" w:cs="Courier New"/>
+                <w:color w:val="800000"/>
+                <w:sz w:val="20"/>
+                <w:szCs w:val="20"/>
+                <w:lang w:val="en-US"/>
+              </w:rPr>
+              <w:t>y</w:t>
+            </w:r>
+            <w:r>
+              <w:rPr>
+                <w:rFonts w:ascii="Courier New" w:eastAsia="Times New Roman" w:hAnsi="Courier New" w:cs="Courier New"/>
+                <w:color w:val="000000"/>
+                <w:sz w:val="20"/>
+                <w:szCs w:val="20"/>
+                <w:lang w:val="en-US"/>
+              </w:rPr>
+              <w:t>=</w:t>
+            </w:r>
+            <w:r>
+              <w:rPr>
+                <w:rFonts w:ascii="Courier New" w:eastAsia="Times New Roman" w:hAnsi="Courier New" w:cs="Courier New"/>
+                <w:color w:val="000080"/>
+                <w:sz w:val="20"/>
+                <w:szCs w:val="20"/>
+                <w:lang w:val="en-US"/>
+              </w:rPr>
+              <w:t>0.0</w:t>
+            </w:r>
+            <w:r>
+              <w:rPr>
+                <w:rFonts w:ascii="Courier New" w:eastAsia="Times New Roman" w:hAnsi="Courier New" w:cs="Courier New"/>
+                <w:color w:val="000000"/>
+                <w:sz w:val="20"/>
+                <w:szCs w:val="20"/>
+                <w:lang w:val="en-US"/>
+              </w:rPr>
+              <w:t>;</w:t>
+            </w:r>
+          </w:p>
+          <w:p>
+            <w:pPr>
+              <w:tabs>
+                <w:tab w:val="left" w:pos="916"/>
+                <w:tab w:val="left" w:pos="1832"/>
+                <w:tab w:val="left" w:pos="2748"/>
+                <w:tab w:val="left" w:pos="3664"/>
+                <w:tab w:val="left" w:pos="4580"/>
+                <w:tab w:val="left" w:pos="5496"/>
+                <w:tab w:val="left" w:pos="6412"/>
+                <w:tab w:val="left" w:pos="7328"/>
+                <w:tab w:val="left" w:pos="8244"/>
+                <w:tab w:val="left" w:pos="9160"/>
+                <w:tab w:val="left" w:pos="10076"/>
+                <w:tab w:val="left" w:pos="10992"/>
+                <w:tab w:val="left" w:pos="11908"/>
+                <w:tab w:val="left" w:pos="12824"/>
+                <w:tab w:val="left" w:pos="13740"/>
+                <w:tab w:val="left" w:pos="14656"/>
+              </w:tabs>
+              <w:rPr>
+                <w:rFonts w:ascii="Courier New" w:eastAsia="Times New Roman" w:hAnsi="Courier New" w:cs="Courier New"/>
+                <w:sz w:val="20"/>
+                <w:szCs w:val="20"/>
+                <w:lang w:val="en-US"/>
+              </w:rPr>
+            </w:pPr>
+            <w:r>
+              <w:rPr>
+                <w:rFonts w:ascii="Courier New" w:eastAsia="Times New Roman" w:hAnsi="Courier New" w:cs="Courier New"/>
+                <w:color w:val="C0C0C0"/>
+                <w:sz w:val="20"/>
+                <w:szCs w:val="20"/>
+                <w:lang w:val="en-US"/>
+              </w:rPr>
+              <w:t xml:space="preserve">    </w:t>
+            </w:r>
+            <w:r>
+              <w:rPr>
+                <w:rFonts w:ascii="Courier New" w:eastAsia="Times New Roman" w:hAnsi="Courier New" w:cs="Courier New"/>
+                <w:color w:val="800000"/>
+                <w:sz w:val="20"/>
+                <w:szCs w:val="20"/>
+                <w:lang w:val="en-US"/>
+              </w:rPr>
+              <w:t>ViewDir</w:t>
+            </w:r>
+            <w:r>
+              <w:rPr>
+                <w:rFonts w:ascii="Courier New" w:eastAsia="Times New Roman" w:hAnsi="Courier New" w:cs="Courier New"/>
+                <w:color w:val="000000"/>
+                <w:sz w:val="20"/>
+                <w:szCs w:val="20"/>
+                <w:lang w:val="en-US"/>
+              </w:rPr>
+              <w:t>.</w:t>
+            </w:r>
+            <w:r>
+              <w:rPr>
+                <w:rFonts w:ascii="Courier New" w:eastAsia="Times New Roman" w:hAnsi="Courier New" w:cs="Courier New"/>
+                <w:color w:val="800000"/>
+                <w:sz w:val="20"/>
+                <w:szCs w:val="20"/>
+                <w:lang w:val="en-US"/>
+              </w:rPr>
+              <w:t>z</w:t>
+            </w:r>
+            <w:r>
+              <w:rPr>
+                <w:rFonts w:ascii="Courier New" w:eastAsia="Times New Roman" w:hAnsi="Courier New" w:cs="Courier New"/>
+                <w:color w:val="000000"/>
+                <w:sz w:val="20"/>
+                <w:szCs w:val="20"/>
+                <w:lang w:val="en-US"/>
+              </w:rPr>
+              <w:t>=-</w:t>
+            </w:r>
+            <w:r>
+              <w:rPr>
+                <w:rFonts w:ascii="Courier New" w:eastAsia="Times New Roman" w:hAnsi="Courier New" w:cs="Courier New"/>
+                <w:color w:val="000080"/>
+                <w:sz w:val="20"/>
+                <w:szCs w:val="20"/>
+                <w:lang w:val="en-US"/>
+              </w:rPr>
+              <w:t>1.0</w:t>
+            </w:r>
+            <w:r>
+              <w:rPr>
+                <w:rFonts w:ascii="Courier New" w:eastAsia="Times New Roman" w:hAnsi="Courier New" w:cs="Courier New"/>
+                <w:color w:val="000000"/>
+                <w:sz w:val="20"/>
+                <w:szCs w:val="20"/>
+                <w:lang w:val="en-US"/>
+              </w:rPr>
+              <w:t>;</w:t>
+            </w:r>
+          </w:p>
+          <w:p>
+            <w:pPr>
+              <w:tabs>
+                <w:tab w:val="left" w:pos="916"/>
+                <w:tab w:val="left" w:pos="1832"/>
+                <w:tab w:val="left" w:pos="2748"/>
+                <w:tab w:val="left" w:pos="3664"/>
+                <w:tab w:val="left" w:pos="4580"/>
+                <w:tab w:val="left" w:pos="5496"/>
+                <w:tab w:val="left" w:pos="6412"/>
+                <w:tab w:val="left" w:pos="7328"/>
+                <w:tab w:val="left" w:pos="8244"/>
+                <w:tab w:val="left" w:pos="9160"/>
+                <w:tab w:val="left" w:pos="10076"/>
+                <w:tab w:val="left" w:pos="10992"/>
+                <w:tab w:val="left" w:pos="11908"/>
+                <w:tab w:val="left" w:pos="12824"/>
+                <w:tab w:val="left" w:pos="13740"/>
+                <w:tab w:val="left" w:pos="14656"/>
+              </w:tabs>
+              <w:rPr>
+                <w:rFonts w:ascii="Courier New" w:eastAsia="Times New Roman" w:hAnsi="Courier New" w:cs="Courier New"/>
+                <w:sz w:val="20"/>
+                <w:szCs w:val="20"/>
+                <w:lang w:val="en-US"/>
+              </w:rPr>
+            </w:pPr>
+          </w:p>
+          <w:p>
+            <w:pPr>
+              <w:tabs>
+                <w:tab w:val="left" w:pos="916"/>
+                <w:tab w:val="left" w:pos="1832"/>
+                <w:tab w:val="left" w:pos="2748"/>
+                <w:tab w:val="left" w:pos="3664"/>
+                <w:tab w:val="left" w:pos="4580"/>
+                <w:tab w:val="left" w:pos="5496"/>
+                <w:tab w:val="left" w:pos="6412"/>
+                <w:tab w:val="left" w:pos="7328"/>
+                <w:tab w:val="left" w:pos="8244"/>
+                <w:tab w:val="left" w:pos="9160"/>
+                <w:tab w:val="left" w:pos="10076"/>
+                <w:tab w:val="left" w:pos="10992"/>
+                <w:tab w:val="left" w:pos="11908"/>
+                <w:tab w:val="left" w:pos="12824"/>
+                <w:tab w:val="left" w:pos="13740"/>
+                <w:tab w:val="left" w:pos="14656"/>
+              </w:tabs>
+              <w:rPr>
+                <w:rFonts w:ascii="Courier New" w:eastAsia="Times New Roman" w:hAnsi="Courier New" w:cs="Courier New"/>
+                <w:sz w:val="20"/>
+                <w:szCs w:val="20"/>
+                <w:lang w:val="en-US"/>
+              </w:rPr>
+            </w:pPr>
+            <w:r>
+              <w:rPr>
+                <w:rFonts w:ascii="Courier New" w:eastAsia="Times New Roman" w:hAnsi="Courier New" w:cs="Courier New"/>
+                <w:color w:val="C0C0C0"/>
+                <w:sz w:val="20"/>
+                <w:szCs w:val="20"/>
+                <w:lang w:val="en-US"/>
+              </w:rPr>
+              <w:t xml:space="preserve">    </w:t>
+            </w:r>
+            <w:r>
+              <w:rPr>
+                <w:rFonts w:ascii="Courier New" w:eastAsia="Times New Roman" w:hAnsi="Courier New" w:cs="Courier New"/>
+                <w:color w:val="800000"/>
+                <w:sz w:val="20"/>
+                <w:szCs w:val="20"/>
+                <w:lang w:val="en-US"/>
+              </w:rPr>
+              <w:t>RightVector</w:t>
+            </w:r>
+            <w:r>
+              <w:rPr>
+                <w:rFonts w:ascii="Courier New" w:eastAsia="Times New Roman" w:hAnsi="Courier New" w:cs="Courier New"/>
+                <w:color w:val="000000"/>
+                <w:sz w:val="20"/>
+                <w:szCs w:val="20"/>
+                <w:lang w:val="en-US"/>
+              </w:rPr>
+              <w:t>.</w:t>
+            </w:r>
+            <w:r>
+              <w:rPr>
+                <w:rFonts w:ascii="Courier New" w:eastAsia="Times New Roman" w:hAnsi="Courier New" w:cs="Courier New"/>
+                <w:color w:val="800000"/>
+                <w:sz w:val="20"/>
+                <w:szCs w:val="20"/>
+                <w:lang w:val="en-US"/>
+              </w:rPr>
+              <w:t>x</w:t>
+            </w:r>
+            <w:r>
+              <w:rPr>
+                <w:rFonts w:ascii="Courier New" w:eastAsia="Times New Roman" w:hAnsi="Courier New" w:cs="Courier New"/>
+                <w:color w:val="000000"/>
+                <w:sz w:val="20"/>
+                <w:szCs w:val="20"/>
+                <w:lang w:val="en-US"/>
+              </w:rPr>
+              <w:t>=</w:t>
+            </w:r>
+            <w:r>
+              <w:rPr>
+                <w:rFonts w:ascii="Courier New" w:eastAsia="Times New Roman" w:hAnsi="Courier New" w:cs="Courier New"/>
+                <w:color w:val="000080"/>
+                <w:sz w:val="20"/>
+                <w:szCs w:val="20"/>
+                <w:lang w:val="en-US"/>
+              </w:rPr>
+              <w:t>1.0</w:t>
+            </w:r>
+            <w:r>
+              <w:rPr>
+                <w:rFonts w:ascii="Courier New" w:eastAsia="Times New Roman" w:hAnsi="Courier New" w:cs="Courier New"/>
+                <w:color w:val="000000"/>
+                <w:sz w:val="20"/>
+                <w:szCs w:val="20"/>
+                <w:lang w:val="en-US"/>
+              </w:rPr>
+              <w:t>;</w:t>
+            </w:r>
+          </w:p>
+          <w:p>
+            <w:pPr>
+              <w:tabs>
+                <w:tab w:val="left" w:pos="916"/>
+                <w:tab w:val="left" w:pos="1832"/>
+                <w:tab w:val="left" w:pos="2748"/>
+                <w:tab w:val="left" w:pos="3664"/>
+                <w:tab w:val="left" w:pos="4580"/>
+                <w:tab w:val="left" w:pos="5496"/>
+                <w:tab w:val="left" w:pos="6412"/>
+                <w:tab w:val="left" w:pos="7328"/>
+                <w:tab w:val="left" w:pos="8244"/>
+                <w:tab w:val="left" w:pos="9160"/>
+                <w:tab w:val="left" w:pos="10076"/>
+                <w:tab w:val="left" w:pos="10992"/>
+                <w:tab w:val="left" w:pos="11908"/>
+                <w:tab w:val="left" w:pos="12824"/>
+                <w:tab w:val="left" w:pos="13740"/>
+                <w:tab w:val="left" w:pos="14656"/>
+              </w:tabs>
+              <w:rPr>
+                <w:rFonts w:ascii="Courier New" w:eastAsia="Times New Roman" w:hAnsi="Courier New" w:cs="Courier New"/>
+                <w:sz w:val="20"/>
+                <w:szCs w:val="20"/>
+                <w:lang w:val="en-US"/>
+              </w:rPr>
+            </w:pPr>
+            <w:r>
+              <w:rPr>
+                <w:rFonts w:ascii="Courier New" w:eastAsia="Times New Roman" w:hAnsi="Courier New" w:cs="Courier New"/>
+                <w:color w:val="C0C0C0"/>
+                <w:sz w:val="20"/>
+                <w:szCs w:val="20"/>
+                <w:lang w:val="en-US"/>
+              </w:rPr>
+              <w:t xml:space="preserve">    </w:t>
+            </w:r>
+            <w:r>
+              <w:rPr>
+                <w:rFonts w:ascii="Courier New" w:eastAsia="Times New Roman" w:hAnsi="Courier New" w:cs="Courier New"/>
+                <w:color w:val="800000"/>
+                <w:sz w:val="20"/>
+                <w:szCs w:val="20"/>
+                <w:lang w:val="en-US"/>
+              </w:rPr>
+              <w:t>RightVector</w:t>
+            </w:r>
+            <w:r>
+              <w:rPr>
+                <w:rFonts w:ascii="Courier New" w:eastAsia="Times New Roman" w:hAnsi="Courier New" w:cs="Courier New"/>
+                <w:color w:val="000000"/>
+                <w:sz w:val="20"/>
+                <w:szCs w:val="20"/>
+                <w:lang w:val="en-US"/>
+              </w:rPr>
+              <w:t>.</w:t>
+            </w:r>
+            <w:r>
+              <w:rPr>
+                <w:rFonts w:ascii="Courier New" w:eastAsia="Times New Roman" w:hAnsi="Courier New" w:cs="Courier New"/>
+                <w:color w:val="800000"/>
+                <w:sz w:val="20"/>
+                <w:szCs w:val="20"/>
+                <w:lang w:val="en-US"/>
+              </w:rPr>
+              <w:t>y</w:t>
+            </w:r>
+            <w:r>
+              <w:rPr>
+                <w:rFonts w:ascii="Courier New" w:eastAsia="Times New Roman" w:hAnsi="Courier New" w:cs="Courier New"/>
+                <w:color w:val="000000"/>
+                <w:sz w:val="20"/>
+                <w:szCs w:val="20"/>
+                <w:lang w:val="en-US"/>
+              </w:rPr>
+              <w:t>=</w:t>
+            </w:r>
+            <w:r>
+              <w:rPr>
+                <w:rFonts w:ascii="Courier New" w:eastAsia="Times New Roman" w:hAnsi="Courier New" w:cs="Courier New"/>
+                <w:color w:val="000080"/>
+                <w:sz w:val="20"/>
+                <w:szCs w:val="20"/>
+                <w:lang w:val="en-US"/>
+              </w:rPr>
+              <w:t>0.0</w:t>
+            </w:r>
+            <w:r>
+              <w:rPr>
+                <w:rFonts w:ascii="Courier New" w:eastAsia="Times New Roman" w:hAnsi="Courier New" w:cs="Courier New"/>
+                <w:color w:val="000000"/>
+                <w:sz w:val="20"/>
+                <w:szCs w:val="20"/>
+                <w:lang w:val="en-US"/>
+              </w:rPr>
+              <w:t>;</w:t>
+            </w:r>
+          </w:p>
+          <w:p>
+            <w:pPr>
+              <w:tabs>
+                <w:tab w:val="left" w:pos="916"/>
+                <w:tab w:val="left" w:pos="1832"/>
+                <w:tab w:val="left" w:pos="2748"/>
+                <w:tab w:val="left" w:pos="3664"/>
+                <w:tab w:val="left" w:pos="4580"/>
+                <w:tab w:val="left" w:pos="5496"/>
+                <w:tab w:val="left" w:pos="6412"/>
+                <w:tab w:val="left" w:pos="7328"/>
+                <w:tab w:val="left" w:pos="8244"/>
+                <w:tab w:val="left" w:pos="9160"/>
+                <w:tab w:val="left" w:pos="10076"/>
+                <w:tab w:val="left" w:pos="10992"/>
+                <w:tab w:val="left" w:pos="11908"/>
+                <w:tab w:val="left" w:pos="12824"/>
+                <w:tab w:val="left" w:pos="13740"/>
+                <w:tab w:val="left" w:pos="14656"/>
+              </w:tabs>
+              <w:rPr>
+                <w:rFonts w:ascii="Courier New" w:eastAsia="Times New Roman" w:hAnsi="Courier New" w:cs="Courier New"/>
+                <w:sz w:val="20"/>
+                <w:szCs w:val="20"/>
+                <w:lang w:val="en-US"/>
+              </w:rPr>
+            </w:pPr>
+            <w:r>
+              <w:rPr>
+                <w:rFonts w:ascii="Courier New" w:eastAsia="Times New Roman" w:hAnsi="Courier New" w:cs="Courier New"/>
+                <w:color w:val="C0C0C0"/>
+                <w:sz w:val="20"/>
+                <w:szCs w:val="20"/>
+                <w:lang w:val="en-US"/>
+              </w:rPr>
+              <w:t xml:space="preserve">    </w:t>
+            </w:r>
+            <w:r>
+              <w:rPr>
+                <w:rFonts w:ascii="Courier New" w:eastAsia="Times New Roman" w:hAnsi="Courier New" w:cs="Courier New"/>
+                <w:color w:val="800000"/>
+                <w:sz w:val="20"/>
+                <w:szCs w:val="20"/>
+                <w:lang w:val="en-US"/>
+              </w:rPr>
+              <w:t>RightVector</w:t>
+            </w:r>
+            <w:r>
+              <w:rPr>
+                <w:rFonts w:ascii="Courier New" w:eastAsia="Times New Roman" w:hAnsi="Courier New" w:cs="Courier New"/>
+                <w:color w:val="000000"/>
+                <w:sz w:val="20"/>
+                <w:szCs w:val="20"/>
+                <w:lang w:val="en-US"/>
+              </w:rPr>
+              <w:t>.</w:t>
+            </w:r>
+            <w:r>
+              <w:rPr>
+                <w:rFonts w:ascii="Courier New" w:eastAsia="Times New Roman" w:hAnsi="Courier New" w:cs="Courier New"/>
+                <w:color w:val="800000"/>
+                <w:sz w:val="20"/>
+                <w:szCs w:val="20"/>
+                <w:lang w:val="en-US"/>
+              </w:rPr>
+              <w:t>z</w:t>
+            </w:r>
+            <w:r>
+              <w:rPr>
+                <w:rFonts w:ascii="Courier New" w:eastAsia="Times New Roman" w:hAnsi="Courier New" w:cs="Courier New"/>
+                <w:color w:val="000000"/>
+                <w:sz w:val="20"/>
+                <w:szCs w:val="20"/>
+                <w:lang w:val="en-US"/>
+              </w:rPr>
+              <w:t>=</w:t>
+            </w:r>
+            <w:r>
+              <w:rPr>
+                <w:rFonts w:ascii="Courier New" w:eastAsia="Times New Roman" w:hAnsi="Courier New" w:cs="Courier New"/>
+                <w:color w:val="000080"/>
+                <w:sz w:val="20"/>
+                <w:szCs w:val="20"/>
+                <w:lang w:val="en-US"/>
+              </w:rPr>
+              <w:t>0.0</w:t>
+            </w:r>
+            <w:r>
+              <w:rPr>
+                <w:rFonts w:ascii="Courier New" w:eastAsia="Times New Roman" w:hAnsi="Courier New" w:cs="Courier New"/>
+                <w:color w:val="000000"/>
+                <w:sz w:val="20"/>
+                <w:szCs w:val="20"/>
+                <w:lang w:val="en-US"/>
+              </w:rPr>
+              <w:t>;</w:t>
+            </w:r>
+          </w:p>
+          <w:p>
+            <w:pPr>
+              <w:tabs>
+                <w:tab w:val="left" w:pos="916"/>
+                <w:tab w:val="left" w:pos="1832"/>
+                <w:tab w:val="left" w:pos="2748"/>
+                <w:tab w:val="left" w:pos="3664"/>
+                <w:tab w:val="left" w:pos="4580"/>
+                <w:tab w:val="left" w:pos="5496"/>
+                <w:tab w:val="left" w:pos="6412"/>
+                <w:tab w:val="left" w:pos="7328"/>
+                <w:tab w:val="left" w:pos="8244"/>
+                <w:tab w:val="left" w:pos="9160"/>
+                <w:tab w:val="left" w:pos="10076"/>
+                <w:tab w:val="left" w:pos="10992"/>
+                <w:tab w:val="left" w:pos="11908"/>
+                <w:tab w:val="left" w:pos="12824"/>
+                <w:tab w:val="left" w:pos="13740"/>
+                <w:tab w:val="left" w:pos="14656"/>
+              </w:tabs>
+              <w:rPr>
+                <w:rFonts w:ascii="Courier New" w:eastAsia="Times New Roman" w:hAnsi="Courier New" w:cs="Courier New"/>
+                <w:sz w:val="20"/>
+                <w:szCs w:val="20"/>
+                <w:lang w:val="en-US"/>
+              </w:rPr>
+            </w:pPr>
+          </w:p>
+          <w:p>
+            <w:pPr>
+              <w:tabs>
+                <w:tab w:val="left" w:pos="916"/>
+                <w:tab w:val="left" w:pos="1832"/>
+                <w:tab w:val="left" w:pos="2748"/>
+                <w:tab w:val="left" w:pos="3664"/>
+                <w:tab w:val="left" w:pos="4580"/>
+                <w:tab w:val="left" w:pos="5496"/>
+                <w:tab w:val="left" w:pos="6412"/>
+                <w:tab w:val="left" w:pos="7328"/>
+                <w:tab w:val="left" w:pos="8244"/>
+                <w:tab w:val="left" w:pos="9160"/>
+                <w:tab w:val="left" w:pos="10076"/>
+                <w:tab w:val="left" w:pos="10992"/>
+                <w:tab w:val="left" w:pos="11908"/>
+                <w:tab w:val="left" w:pos="12824"/>
+                <w:tab w:val="left" w:pos="13740"/>
+                <w:tab w:val="left" w:pos="14656"/>
+              </w:tabs>
+              <w:rPr>
+                <w:rFonts w:ascii="Courier New" w:eastAsia="Times New Roman" w:hAnsi="Courier New" w:cs="Courier New"/>
+                <w:sz w:val="20"/>
+                <w:szCs w:val="20"/>
+                <w:lang w:val="en-US"/>
+              </w:rPr>
+            </w:pPr>
+            <w:r>
+              <w:rPr>
+                <w:rFonts w:ascii="Courier New" w:eastAsia="Times New Roman" w:hAnsi="Courier New" w:cs="Courier New"/>
+                <w:color w:val="C0C0C0"/>
+                <w:sz w:val="20"/>
+                <w:szCs w:val="20"/>
+                <w:lang w:val="en-US"/>
+              </w:rPr>
+              <w:t xml:space="preserve">    </w:t>
+            </w:r>
+            <w:r>
+              <w:rPr>
+                <w:rFonts w:ascii="Courier New" w:eastAsia="Times New Roman" w:hAnsi="Courier New" w:cs="Courier New"/>
+                <w:color w:val="800000"/>
+                <w:sz w:val="20"/>
+                <w:szCs w:val="20"/>
+                <w:lang w:val="en-US"/>
+              </w:rPr>
+              <w:t>UpVector</w:t>
+            </w:r>
+            <w:r>
+              <w:rPr>
+                <w:rFonts w:ascii="Courier New" w:eastAsia="Times New Roman" w:hAnsi="Courier New" w:cs="Courier New"/>
+                <w:color w:val="000000"/>
+                <w:sz w:val="20"/>
+                <w:szCs w:val="20"/>
+                <w:lang w:val="en-US"/>
+              </w:rPr>
+              <w:t>.</w:t>
+            </w:r>
+            <w:r>
+              <w:rPr>
+                <w:rFonts w:ascii="Courier New" w:eastAsia="Times New Roman" w:hAnsi="Courier New" w:cs="Courier New"/>
+                <w:color w:val="800000"/>
+                <w:sz w:val="20"/>
+                <w:szCs w:val="20"/>
+                <w:lang w:val="en-US"/>
+              </w:rPr>
+              <w:t>x</w:t>
+            </w:r>
+            <w:r>
+              <w:rPr>
+                <w:rFonts w:ascii="Courier New" w:eastAsia="Times New Roman" w:hAnsi="Courier New" w:cs="Courier New"/>
+                <w:color w:val="000000"/>
+                <w:sz w:val="20"/>
+                <w:szCs w:val="20"/>
+                <w:lang w:val="en-US"/>
+              </w:rPr>
+              <w:t>=</w:t>
+            </w:r>
+            <w:r>
+              <w:rPr>
+                <w:rFonts w:ascii="Courier New" w:eastAsia="Times New Roman" w:hAnsi="Courier New" w:cs="Courier New"/>
+                <w:color w:val="000080"/>
+                <w:sz w:val="20"/>
+                <w:szCs w:val="20"/>
+                <w:lang w:val="en-US"/>
+              </w:rPr>
+              <w:t>0.0</w:t>
+            </w:r>
+            <w:r>
+              <w:rPr>
+                <w:rFonts w:ascii="Courier New" w:eastAsia="Times New Roman" w:hAnsi="Courier New" w:cs="Courier New"/>
+                <w:color w:val="000000"/>
+                <w:sz w:val="20"/>
+                <w:szCs w:val="20"/>
+                <w:lang w:val="en-US"/>
+              </w:rPr>
+              <w:t>;</w:t>
+            </w:r>
+          </w:p>
+          <w:p>
+            <w:pPr>
+              <w:tabs>
+                <w:tab w:val="left" w:pos="916"/>
+                <w:tab w:val="left" w:pos="1832"/>
+                <w:tab w:val="left" w:pos="2748"/>
+                <w:tab w:val="left" w:pos="3664"/>
+                <w:tab w:val="left" w:pos="4580"/>
+                <w:tab w:val="left" w:pos="5496"/>
+                <w:tab w:val="left" w:pos="6412"/>
+                <w:tab w:val="left" w:pos="7328"/>
+                <w:tab w:val="left" w:pos="8244"/>
+                <w:tab w:val="left" w:pos="9160"/>
+                <w:tab w:val="left" w:pos="10076"/>
+                <w:tab w:val="left" w:pos="10992"/>
+                <w:tab w:val="left" w:pos="11908"/>
+                <w:tab w:val="left" w:pos="12824"/>
+                <w:tab w:val="left" w:pos="13740"/>
+                <w:tab w:val="left" w:pos="14656"/>
+              </w:tabs>
+              <w:rPr>
+                <w:rFonts w:ascii="Courier New" w:eastAsia="Times New Roman" w:hAnsi="Courier New" w:cs="Courier New"/>
+                <w:sz w:val="20"/>
+                <w:szCs w:val="20"/>
+                <w:lang w:val="en-US"/>
+              </w:rPr>
+            </w:pPr>
+            <w:r>
+              <w:rPr>
+                <w:rFonts w:ascii="Courier New" w:eastAsia="Times New Roman" w:hAnsi="Courier New" w:cs="Courier New"/>
+                <w:color w:val="C0C0C0"/>
+                <w:sz w:val="20"/>
+                <w:szCs w:val="20"/>
+                <w:lang w:val="en-US"/>
+              </w:rPr>
+              <w:t xml:space="preserve">    </w:t>
+            </w:r>
+            <w:r>
+              <w:rPr>
+                <w:rFonts w:ascii="Courier New" w:eastAsia="Times New Roman" w:hAnsi="Courier New" w:cs="Courier New"/>
+                <w:color w:val="800000"/>
+                <w:sz w:val="20"/>
+                <w:szCs w:val="20"/>
+                <w:lang w:val="en-US"/>
+              </w:rPr>
+              <w:t>UpVector</w:t>
+            </w:r>
+            <w:r>
+              <w:rPr>
+                <w:rFonts w:ascii="Courier New" w:eastAsia="Times New Roman" w:hAnsi="Courier New" w:cs="Courier New"/>
+                <w:color w:val="000000"/>
+                <w:sz w:val="20"/>
+                <w:szCs w:val="20"/>
+                <w:lang w:val="en-US"/>
+              </w:rPr>
+              <w:t>.</w:t>
+            </w:r>
+            <w:r>
+              <w:rPr>
+                <w:rFonts w:ascii="Courier New" w:eastAsia="Times New Roman" w:hAnsi="Courier New" w:cs="Courier New"/>
+                <w:color w:val="800000"/>
+                <w:sz w:val="20"/>
+                <w:szCs w:val="20"/>
+                <w:lang w:val="en-US"/>
+              </w:rPr>
+              <w:t>y</w:t>
+            </w:r>
+            <w:r>
+              <w:rPr>
+                <w:rFonts w:ascii="Courier New" w:eastAsia="Times New Roman" w:hAnsi="Courier New" w:cs="Courier New"/>
+                <w:color w:val="000000"/>
+                <w:sz w:val="20"/>
+                <w:szCs w:val="20"/>
+                <w:lang w:val="en-US"/>
+              </w:rPr>
+              <w:t>=</w:t>
+            </w:r>
+            <w:r>
+              <w:rPr>
+                <w:rFonts w:ascii="Courier New" w:eastAsia="Times New Roman" w:hAnsi="Courier New" w:cs="Courier New"/>
+                <w:color w:val="000080"/>
+                <w:sz w:val="20"/>
+                <w:szCs w:val="20"/>
+                <w:lang w:val="en-US"/>
+              </w:rPr>
+              <w:t>1.0</w:t>
+            </w:r>
+            <w:r>
+              <w:rPr>
+                <w:rFonts w:ascii="Courier New" w:eastAsia="Times New Roman" w:hAnsi="Courier New" w:cs="Courier New"/>
+                <w:color w:val="000000"/>
+                <w:sz w:val="20"/>
+                <w:szCs w:val="20"/>
+                <w:lang w:val="en-US"/>
+              </w:rPr>
+              <w:t>;</w:t>
+            </w:r>
+          </w:p>
+          <w:p>
+            <w:pPr>
+              <w:tabs>
+                <w:tab w:val="left" w:pos="916"/>
+                <w:tab w:val="left" w:pos="1832"/>
+                <w:tab w:val="left" w:pos="2748"/>
+                <w:tab w:val="left" w:pos="3664"/>
+                <w:tab w:val="left" w:pos="4580"/>
+                <w:tab w:val="left" w:pos="5496"/>
+                <w:tab w:val="left" w:pos="6412"/>
+                <w:tab w:val="left" w:pos="7328"/>
+                <w:tab w:val="left" w:pos="8244"/>
+                <w:tab w:val="left" w:pos="9160"/>
+                <w:tab w:val="left" w:pos="10076"/>
+                <w:tab w:val="left" w:pos="10992"/>
+                <w:tab w:val="left" w:pos="11908"/>
+                <w:tab w:val="left" w:pos="12824"/>
+                <w:tab w:val="left" w:pos="13740"/>
+                <w:tab w:val="left" w:pos="14656"/>
+              </w:tabs>
+              <w:rPr>
+                <w:rFonts w:ascii="Courier New" w:eastAsia="Times New Roman" w:hAnsi="Courier New" w:cs="Courier New"/>
+                <w:sz w:val="20"/>
+                <w:szCs w:val="20"/>
+                <w:lang w:val="en-US"/>
+              </w:rPr>
+            </w:pPr>
+            <w:r>
+              <w:rPr>
+                <w:rFonts w:ascii="Courier New" w:eastAsia="Times New Roman" w:hAnsi="Courier New" w:cs="Courier New"/>
+                <w:color w:val="C0C0C0"/>
+                <w:sz w:val="20"/>
+                <w:szCs w:val="20"/>
+                <w:lang w:val="en-US"/>
+              </w:rPr>
+              <w:t xml:space="preserve">    </w:t>
+            </w:r>
+            <w:r>
+              <w:rPr>
+                <w:rFonts w:ascii="Courier New" w:eastAsia="Times New Roman" w:hAnsi="Courier New" w:cs="Courier New"/>
+                <w:color w:val="800000"/>
+                <w:sz w:val="20"/>
+                <w:szCs w:val="20"/>
+                <w:lang w:val="en-US"/>
+              </w:rPr>
+              <w:t>UpVector</w:t>
+            </w:r>
+            <w:r>
+              <w:rPr>
+                <w:rFonts w:ascii="Courier New" w:eastAsia="Times New Roman" w:hAnsi="Courier New" w:cs="Courier New"/>
+                <w:color w:val="000000"/>
+                <w:sz w:val="20"/>
+                <w:szCs w:val="20"/>
+                <w:lang w:val="en-US"/>
+              </w:rPr>
+              <w:t>.</w:t>
+            </w:r>
+            <w:r>
+              <w:rPr>
+                <w:rFonts w:ascii="Courier New" w:eastAsia="Times New Roman" w:hAnsi="Courier New" w:cs="Courier New"/>
+                <w:color w:val="800000"/>
+                <w:sz w:val="20"/>
+                <w:szCs w:val="20"/>
+                <w:lang w:val="en-US"/>
+              </w:rPr>
+              <w:t>z</w:t>
+            </w:r>
+            <w:r>
+              <w:rPr>
+                <w:rFonts w:ascii="Courier New" w:eastAsia="Times New Roman" w:hAnsi="Courier New" w:cs="Courier New"/>
+                <w:color w:val="000000"/>
+                <w:sz w:val="20"/>
+                <w:szCs w:val="20"/>
+                <w:lang w:val="en-US"/>
+              </w:rPr>
+              <w:t>=</w:t>
+            </w:r>
+            <w:r>
+              <w:rPr>
+                <w:rFonts w:ascii="Courier New" w:eastAsia="Times New Roman" w:hAnsi="Courier New" w:cs="Courier New"/>
+                <w:color w:val="000080"/>
+                <w:sz w:val="20"/>
+                <w:szCs w:val="20"/>
+                <w:lang w:val="en-US"/>
+              </w:rPr>
+              <w:t>0.0</w:t>
+            </w:r>
+            <w:r>
+              <w:rPr>
+                <w:rFonts w:ascii="Courier New" w:eastAsia="Times New Roman" w:hAnsi="Courier New" w:cs="Courier New"/>
+                <w:color w:val="000000"/>
+                <w:sz w:val="20"/>
+                <w:szCs w:val="20"/>
+                <w:lang w:val="en-US"/>
+              </w:rPr>
+              <w:t>;</w:t>
+            </w:r>
+          </w:p>
+          <w:p>
+            <w:pPr>
+              <w:tabs>
+                <w:tab w:val="left" w:pos="916"/>
+                <w:tab w:val="left" w:pos="1832"/>
+                <w:tab w:val="left" w:pos="2748"/>
+                <w:tab w:val="left" w:pos="3664"/>
+                <w:tab w:val="left" w:pos="4580"/>
+                <w:tab w:val="left" w:pos="5496"/>
+                <w:tab w:val="left" w:pos="6412"/>
+                <w:tab w:val="left" w:pos="7328"/>
+                <w:tab w:val="left" w:pos="8244"/>
+                <w:tab w:val="left" w:pos="9160"/>
+                <w:tab w:val="left" w:pos="10076"/>
+                <w:tab w:val="left" w:pos="10992"/>
+                <w:tab w:val="left" w:pos="11908"/>
+                <w:tab w:val="left" w:pos="12824"/>
+                <w:tab w:val="left" w:pos="13740"/>
+                <w:tab w:val="left" w:pos="14656"/>
+              </w:tabs>
+              <w:rPr>
+                <w:rFonts w:ascii="Courier New" w:eastAsia="Times New Roman" w:hAnsi="Courier New" w:cs="Courier New"/>
+                <w:sz w:val="20"/>
+                <w:szCs w:val="20"/>
+                <w:lang w:val="en-US"/>
+              </w:rPr>
+            </w:pPr>
+          </w:p>
+          <w:p>
+            <w:pPr>
+              <w:tabs>
+                <w:tab w:val="left" w:pos="916"/>
+                <w:tab w:val="left" w:pos="1832"/>
+                <w:tab w:val="left" w:pos="2748"/>
+                <w:tab w:val="left" w:pos="3664"/>
+                <w:tab w:val="left" w:pos="4580"/>
+                <w:tab w:val="left" w:pos="5496"/>
+                <w:tab w:val="left" w:pos="6412"/>
+                <w:tab w:val="left" w:pos="7328"/>
+                <w:tab w:val="left" w:pos="8244"/>
+                <w:tab w:val="left" w:pos="9160"/>
+                <w:tab w:val="left" w:pos="10076"/>
+                <w:tab w:val="left" w:pos="10992"/>
+                <w:tab w:val="left" w:pos="11908"/>
+                <w:tab w:val="left" w:pos="12824"/>
+                <w:tab w:val="left" w:pos="13740"/>
+                <w:tab w:val="left" w:pos="14656"/>
+              </w:tabs>
+              <w:rPr>
+                <w:rFonts w:ascii="Courier New" w:eastAsia="Times New Roman" w:hAnsi="Courier New" w:cs="Courier New"/>
+                <w:sz w:val="20"/>
+                <w:szCs w:val="20"/>
+                <w:lang w:val="en-US"/>
+              </w:rPr>
+            </w:pPr>
+            <w:r>
+              <w:rPr>
+                <w:rFonts w:ascii="Courier New" w:eastAsia="Times New Roman" w:hAnsi="Courier New" w:cs="Courier New"/>
+                <w:color w:val="C0C0C0"/>
+                <w:sz w:val="20"/>
+                <w:szCs w:val="20"/>
+                <w:lang w:val="en-US"/>
+              </w:rPr>
+              <w:t xml:space="preserve">    </w:t>
+            </w:r>
+            <w:r>
+              <w:rPr>
+                <w:rFonts w:ascii="Courier New" w:eastAsia="Times New Roman" w:hAnsi="Courier New" w:cs="Courier New"/>
+                <w:color w:val="800000"/>
+                <w:sz w:val="20"/>
+                <w:szCs w:val="20"/>
+                <w:lang w:val="en-US"/>
+              </w:rPr>
+              <w:t>target</w:t>
+            </w:r>
+            <w:r>
+              <w:rPr>
+                <w:rFonts w:ascii="Courier New" w:eastAsia="Times New Roman" w:hAnsi="Courier New" w:cs="Courier New"/>
+                <w:color w:val="000000"/>
+                <w:sz w:val="20"/>
+                <w:szCs w:val="20"/>
+                <w:lang w:val="en-US"/>
+              </w:rPr>
+              <w:t>.</w:t>
+            </w:r>
+            <w:r>
+              <w:rPr>
+                <w:rFonts w:ascii="Courier New" w:eastAsia="Times New Roman" w:hAnsi="Courier New" w:cs="Courier New"/>
+                <w:color w:val="800000"/>
+                <w:sz w:val="20"/>
+                <w:szCs w:val="20"/>
+                <w:lang w:val="en-US"/>
+              </w:rPr>
+              <w:t>x</w:t>
+            </w:r>
+            <w:r>
+              <w:rPr>
+                <w:rFonts w:ascii="Courier New" w:eastAsia="Times New Roman" w:hAnsi="Courier New" w:cs="Courier New"/>
+                <w:color w:val="000000"/>
+                <w:sz w:val="20"/>
+                <w:szCs w:val="20"/>
+                <w:lang w:val="en-US"/>
+              </w:rPr>
+              <w:t>=</w:t>
+            </w:r>
+            <w:r>
+              <w:rPr>
+                <w:rFonts w:ascii="Courier New" w:eastAsia="Times New Roman" w:hAnsi="Courier New" w:cs="Courier New"/>
+                <w:color w:val="000080"/>
+                <w:sz w:val="20"/>
+                <w:szCs w:val="20"/>
+                <w:lang w:val="en-US"/>
+              </w:rPr>
+              <w:t>0.0</w:t>
+            </w:r>
+            <w:r>
+              <w:rPr>
+                <w:rFonts w:ascii="Courier New" w:eastAsia="Times New Roman" w:hAnsi="Courier New" w:cs="Courier New"/>
+                <w:color w:val="000000"/>
+                <w:sz w:val="20"/>
+                <w:szCs w:val="20"/>
+                <w:lang w:val="en-US"/>
+              </w:rPr>
+              <w:t>;</w:t>
+            </w:r>
+          </w:p>
+          <w:p>
+            <w:pPr>
+              <w:tabs>
+                <w:tab w:val="left" w:pos="916"/>
+                <w:tab w:val="left" w:pos="1832"/>
+                <w:tab w:val="left" w:pos="2748"/>
+                <w:tab w:val="left" w:pos="3664"/>
+                <w:tab w:val="left" w:pos="4580"/>
+                <w:tab w:val="left" w:pos="5496"/>
+                <w:tab w:val="left" w:pos="6412"/>
+                <w:tab w:val="left" w:pos="7328"/>
+                <w:tab w:val="left" w:pos="8244"/>
+                <w:tab w:val="left" w:pos="9160"/>
+                <w:tab w:val="left" w:pos="10076"/>
+                <w:tab w:val="left" w:pos="10992"/>
+                <w:tab w:val="left" w:pos="11908"/>
+                <w:tab w:val="left" w:pos="12824"/>
+                <w:tab w:val="left" w:pos="13740"/>
+                <w:tab w:val="left" w:pos="14656"/>
+              </w:tabs>
+              <w:rPr>
+                <w:rFonts w:ascii="Courier New" w:eastAsia="Times New Roman" w:hAnsi="Courier New" w:cs="Courier New"/>
+                <w:sz w:val="20"/>
+                <w:szCs w:val="20"/>
+                <w:lang w:val="en-US"/>
+              </w:rPr>
+            </w:pPr>
+            <w:r>
+              <w:rPr>
+                <w:rFonts w:ascii="Courier New" w:eastAsia="Times New Roman" w:hAnsi="Courier New" w:cs="Courier New"/>
+                <w:color w:val="C0C0C0"/>
+                <w:sz w:val="20"/>
+                <w:szCs w:val="20"/>
+                <w:lang w:val="en-US"/>
+              </w:rPr>
+              <w:t xml:space="preserve">    </w:t>
+            </w:r>
+            <w:r>
+              <w:rPr>
+                <w:rFonts w:ascii="Courier New" w:eastAsia="Times New Roman" w:hAnsi="Courier New" w:cs="Courier New"/>
+                <w:color w:val="800000"/>
+                <w:sz w:val="20"/>
+                <w:szCs w:val="20"/>
+                <w:lang w:val="en-US"/>
+              </w:rPr>
+              <w:t>target</w:t>
+            </w:r>
+            <w:r>
+              <w:rPr>
+                <w:rFonts w:ascii="Courier New" w:eastAsia="Times New Roman" w:hAnsi="Courier New" w:cs="Courier New"/>
+                <w:color w:val="000000"/>
+                <w:sz w:val="20"/>
+                <w:szCs w:val="20"/>
+                <w:lang w:val="en-US"/>
+              </w:rPr>
+              <w:t>.</w:t>
+            </w:r>
+            <w:r>
+              <w:rPr>
+                <w:rFonts w:ascii="Courier New" w:eastAsia="Times New Roman" w:hAnsi="Courier New" w:cs="Courier New"/>
+                <w:color w:val="800000"/>
+                <w:sz w:val="20"/>
+                <w:szCs w:val="20"/>
+                <w:lang w:val="en-US"/>
+              </w:rPr>
+              <w:t>y</w:t>
+            </w:r>
+            <w:r>
+              <w:rPr>
+                <w:rFonts w:ascii="Courier New" w:eastAsia="Times New Roman" w:hAnsi="Courier New" w:cs="Courier New"/>
+                <w:color w:val="000000"/>
+                <w:sz w:val="20"/>
+                <w:szCs w:val="20"/>
+                <w:lang w:val="en-US"/>
+              </w:rPr>
+              <w:t>=</w:t>
+            </w:r>
+            <w:r>
+              <w:rPr>
+                <w:rFonts w:ascii="Courier New" w:eastAsia="Times New Roman" w:hAnsi="Courier New" w:cs="Courier New"/>
+                <w:color w:val="000080"/>
+                <w:sz w:val="20"/>
+                <w:szCs w:val="20"/>
+                <w:lang w:val="en-US"/>
+              </w:rPr>
+              <w:t>0.0</w:t>
+            </w:r>
+            <w:r>
+              <w:rPr>
+                <w:rFonts w:ascii="Courier New" w:eastAsia="Times New Roman" w:hAnsi="Courier New" w:cs="Courier New"/>
+                <w:color w:val="000000"/>
+                <w:sz w:val="20"/>
+                <w:szCs w:val="20"/>
+                <w:lang w:val="en-US"/>
+              </w:rPr>
+              <w:t>;</w:t>
+            </w:r>
+          </w:p>
+          <w:p>
+            <w:pPr>
+              <w:tabs>
+                <w:tab w:val="left" w:pos="916"/>
+                <w:tab w:val="left" w:pos="1832"/>
+                <w:tab w:val="left" w:pos="2748"/>
+                <w:tab w:val="left" w:pos="3664"/>
+                <w:tab w:val="left" w:pos="4580"/>
+                <w:tab w:val="left" w:pos="5496"/>
+                <w:tab w:val="left" w:pos="6412"/>
+                <w:tab w:val="left" w:pos="7328"/>
+                <w:tab w:val="left" w:pos="8244"/>
+                <w:tab w:val="left" w:pos="9160"/>
+                <w:tab w:val="left" w:pos="10076"/>
+                <w:tab w:val="left" w:pos="10992"/>
+                <w:tab w:val="left" w:pos="11908"/>
+                <w:tab w:val="left" w:pos="12824"/>
+                <w:tab w:val="left" w:pos="13740"/>
+                <w:tab w:val="left" w:pos="14656"/>
+              </w:tabs>
+              <w:rPr>
+                <w:rFonts w:ascii="Courier New" w:eastAsia="Times New Roman" w:hAnsi="Courier New" w:cs="Courier New"/>
+                <w:sz w:val="20"/>
+                <w:szCs w:val="20"/>
+                <w:lang w:val="en-US"/>
+              </w:rPr>
+            </w:pPr>
+            <w:r>
+              <w:rPr>
+                <w:rFonts w:ascii="Courier New" w:eastAsia="Times New Roman" w:hAnsi="Courier New" w:cs="Courier New"/>
+                <w:color w:val="C0C0C0"/>
+                <w:sz w:val="20"/>
+                <w:szCs w:val="20"/>
+                <w:lang w:val="en-US"/>
+              </w:rPr>
+              <w:t xml:space="preserve">    </w:t>
+            </w:r>
+            <w:r>
+              <w:rPr>
+                <w:rFonts w:ascii="Courier New" w:eastAsia="Times New Roman" w:hAnsi="Courier New" w:cs="Courier New"/>
+                <w:color w:val="800000"/>
+                <w:sz w:val="20"/>
+                <w:szCs w:val="20"/>
+                <w:lang w:val="en-US"/>
+              </w:rPr>
+              <w:t>target</w:t>
+            </w:r>
+            <w:r>
+              <w:rPr>
+                <w:rFonts w:ascii="Courier New" w:eastAsia="Times New Roman" w:hAnsi="Courier New" w:cs="Courier New"/>
+                <w:color w:val="000000"/>
+                <w:sz w:val="20"/>
+                <w:szCs w:val="20"/>
+                <w:lang w:val="en-US"/>
+              </w:rPr>
+              <w:t>.</w:t>
+            </w:r>
+            <w:r>
+              <w:rPr>
+                <w:rFonts w:ascii="Courier New" w:eastAsia="Times New Roman" w:hAnsi="Courier New" w:cs="Courier New"/>
+                <w:color w:val="800000"/>
+                <w:sz w:val="20"/>
+                <w:szCs w:val="20"/>
+                <w:lang w:val="en-US"/>
+              </w:rPr>
+              <w:t>z</w:t>
+            </w:r>
+            <w:r>
+              <w:rPr>
+                <w:rFonts w:ascii="Courier New" w:eastAsia="Times New Roman" w:hAnsi="Courier New" w:cs="Courier New"/>
+                <w:color w:val="000000"/>
+                <w:sz w:val="20"/>
+                <w:szCs w:val="20"/>
+                <w:lang w:val="en-US"/>
+              </w:rPr>
+              <w:t>=-</w:t>
+            </w:r>
+            <w:r>
+              <w:rPr>
+                <w:rFonts w:ascii="Courier New" w:eastAsia="Times New Roman" w:hAnsi="Courier New" w:cs="Courier New"/>
+                <w:color w:val="000080"/>
+                <w:sz w:val="20"/>
+                <w:szCs w:val="20"/>
+                <w:lang w:val="en-US"/>
+              </w:rPr>
+              <w:t>10.0</w:t>
+            </w:r>
+            <w:r>
+              <w:rPr>
+                <w:rFonts w:ascii="Courier New" w:eastAsia="Times New Roman" w:hAnsi="Courier New" w:cs="Courier New"/>
+                <w:color w:val="000000"/>
+                <w:sz w:val="20"/>
+                <w:szCs w:val="20"/>
+                <w:lang w:val="en-US"/>
+              </w:rPr>
+              <w:t>;</w:t>
+            </w:r>
+          </w:p>
+          <w:p>
+            <w:pPr>
+              <w:tabs>
+                <w:tab w:val="left" w:pos="916"/>
+                <w:tab w:val="left" w:pos="1832"/>
+                <w:tab w:val="left" w:pos="2748"/>
+                <w:tab w:val="left" w:pos="3664"/>
+                <w:tab w:val="left" w:pos="4580"/>
+                <w:tab w:val="left" w:pos="5496"/>
+                <w:tab w:val="left" w:pos="6412"/>
+                <w:tab w:val="left" w:pos="7328"/>
+                <w:tab w:val="left" w:pos="8244"/>
+                <w:tab w:val="left" w:pos="9160"/>
+                <w:tab w:val="left" w:pos="10076"/>
+                <w:tab w:val="left" w:pos="10992"/>
+                <w:tab w:val="left" w:pos="11908"/>
+                <w:tab w:val="left" w:pos="12824"/>
+                <w:tab w:val="left" w:pos="13740"/>
+                <w:tab w:val="left" w:pos="14656"/>
+              </w:tabs>
+              <w:rPr>
+                <w:rFonts w:ascii="Courier New" w:eastAsia="Times New Roman" w:hAnsi="Courier New" w:cs="Courier New"/>
+                <w:sz w:val="20"/>
+                <w:szCs w:val="20"/>
+                <w:lang w:val="en-US"/>
+              </w:rPr>
+            </w:pPr>
+          </w:p>
+          <w:p>
+            <w:pPr>
+              <w:tabs>
+                <w:tab w:val="left" w:pos="916"/>
+                <w:tab w:val="left" w:pos="1832"/>
+                <w:tab w:val="left" w:pos="2748"/>
+                <w:tab w:val="left" w:pos="3664"/>
+                <w:tab w:val="left" w:pos="4580"/>
+                <w:tab w:val="left" w:pos="5496"/>
+                <w:tab w:val="left" w:pos="6412"/>
+                <w:tab w:val="left" w:pos="7328"/>
+                <w:tab w:val="left" w:pos="8244"/>
+                <w:tab w:val="left" w:pos="9160"/>
+                <w:tab w:val="left" w:pos="10076"/>
+                <w:tab w:val="left" w:pos="10992"/>
+                <w:tab w:val="left" w:pos="11908"/>
+                <w:tab w:val="left" w:pos="12824"/>
+                <w:tab w:val="left" w:pos="13740"/>
+                <w:tab w:val="left" w:pos="14656"/>
+              </w:tabs>
+              <w:rPr>
+                <w:rFonts w:ascii="Courier New" w:eastAsia="Times New Roman" w:hAnsi="Courier New" w:cs="Courier New"/>
+                <w:sz w:val="20"/>
+                <w:szCs w:val="20"/>
+              </w:rPr>
+            </w:pPr>
+            <w:r>
+              <w:rPr>
+                <w:rFonts w:ascii="Courier New" w:eastAsia="Times New Roman" w:hAnsi="Courier New" w:cs="Courier New"/>
+                <w:color w:val="C0C0C0"/>
+                <w:sz w:val="20"/>
+                <w:szCs w:val="20"/>
+                <w:lang w:val="en-US"/>
+              </w:rPr>
+              <w:t xml:space="preserve">    </w:t>
+            </w:r>
+            <w:r>
+              <w:rPr>
+                <w:rFonts w:ascii="Courier New" w:eastAsia="Times New Roman" w:hAnsi="Courier New" w:cs="Courier New"/>
+                <w:color w:val="800000"/>
+                <w:sz w:val="20"/>
+                <w:szCs w:val="20"/>
+              </w:rPr>
+              <w:t>RotatedX</w:t>
+            </w:r>
+            <w:r>
+              <w:rPr>
+                <w:rFonts w:ascii="Courier New" w:eastAsia="Times New Roman" w:hAnsi="Courier New" w:cs="Courier New"/>
+                <w:color w:val="C0C0C0"/>
+                <w:sz w:val="20"/>
+                <w:szCs w:val="20"/>
+              </w:rPr>
+              <w:t xml:space="preserve"> </w:t>
+            </w:r>
+            <w:r>
+              <w:rPr>
+                <w:rFonts w:ascii="Courier New" w:eastAsia="Times New Roman" w:hAnsi="Courier New" w:cs="Courier New"/>
+                <w:color w:val="000000"/>
+                <w:sz w:val="20"/>
+                <w:szCs w:val="20"/>
+              </w:rPr>
+              <w:t>=</w:t>
+            </w:r>
+            <w:r>
+              <w:rPr>
+                <w:rFonts w:ascii="Courier New" w:eastAsia="Times New Roman" w:hAnsi="Courier New" w:cs="Courier New"/>
+                <w:color w:val="C0C0C0"/>
+                <w:sz w:val="20"/>
+                <w:szCs w:val="20"/>
+              </w:rPr>
+              <w:t xml:space="preserve"> </w:t>
+            </w:r>
+            <w:r>
+              <w:rPr>
+                <w:rFonts w:ascii="Courier New" w:eastAsia="Times New Roman" w:hAnsi="Courier New" w:cs="Courier New"/>
+                <w:color w:val="800000"/>
+                <w:sz w:val="20"/>
+                <w:szCs w:val="20"/>
+              </w:rPr>
+              <w:t>RotatedY</w:t>
+            </w:r>
+            <w:r>
+              <w:rPr>
+                <w:rFonts w:ascii="Courier New" w:eastAsia="Times New Roman" w:hAnsi="Courier New" w:cs="Courier New"/>
+                <w:color w:val="C0C0C0"/>
+                <w:sz w:val="20"/>
+                <w:szCs w:val="20"/>
+              </w:rPr>
+              <w:t xml:space="preserve"> </w:t>
+            </w:r>
+            <w:r>
+              <w:rPr>
+                <w:rFonts w:ascii="Courier New" w:eastAsia="Times New Roman" w:hAnsi="Courier New" w:cs="Courier New"/>
+                <w:color w:val="000000"/>
+                <w:sz w:val="20"/>
+                <w:szCs w:val="20"/>
+              </w:rPr>
+              <w:t>=</w:t>
+            </w:r>
+            <w:r>
+              <w:rPr>
+                <w:rFonts w:ascii="Courier New" w:eastAsia="Times New Roman" w:hAnsi="Courier New" w:cs="Courier New"/>
+                <w:color w:val="C0C0C0"/>
+                <w:sz w:val="20"/>
+                <w:szCs w:val="20"/>
+              </w:rPr>
+              <w:t xml:space="preserve"> </w:t>
+            </w:r>
+            <w:r>
+              <w:rPr>
+                <w:rFonts w:ascii="Courier New" w:eastAsia="Times New Roman" w:hAnsi="Courier New" w:cs="Courier New"/>
+                <w:color w:val="800000"/>
+                <w:sz w:val="20"/>
+                <w:szCs w:val="20"/>
+              </w:rPr>
+              <w:t>RotatedZ</w:t>
+            </w:r>
+            <w:r>
+              <w:rPr>
+                <w:rFonts w:ascii="Courier New" w:eastAsia="Times New Roman" w:hAnsi="Courier New" w:cs="Courier New"/>
+                <w:color w:val="C0C0C0"/>
+                <w:sz w:val="20"/>
+                <w:szCs w:val="20"/>
+              </w:rPr>
+              <w:t xml:space="preserve"> </w:t>
+            </w:r>
+            <w:r>
+              <w:rPr>
+                <w:rFonts w:ascii="Courier New" w:eastAsia="Times New Roman" w:hAnsi="Courier New" w:cs="Courier New"/>
+                <w:color w:val="000000"/>
+                <w:sz w:val="20"/>
+                <w:szCs w:val="20"/>
+              </w:rPr>
+              <w:t>=</w:t>
+            </w:r>
+            <w:r>
+              <w:rPr>
+                <w:rFonts w:ascii="Courier New" w:eastAsia="Times New Roman" w:hAnsi="Courier New" w:cs="Courier New"/>
+                <w:color w:val="C0C0C0"/>
+                <w:sz w:val="20"/>
+                <w:szCs w:val="20"/>
+              </w:rPr>
+              <w:t xml:space="preserve"> </w:t>
+            </w:r>
+            <w:r>
+              <w:rPr>
+                <w:rFonts w:ascii="Courier New" w:eastAsia="Times New Roman" w:hAnsi="Courier New" w:cs="Courier New"/>
+                <w:color w:val="000080"/>
+                <w:sz w:val="20"/>
+                <w:szCs w:val="20"/>
+              </w:rPr>
+              <w:t>0.0</w:t>
+            </w:r>
+            <w:r>
+              <w:rPr>
+                <w:rFonts w:ascii="Courier New" w:eastAsia="Times New Roman" w:hAnsi="Courier New" w:cs="Courier New"/>
+                <w:color w:val="000000"/>
+                <w:sz w:val="20"/>
+                <w:szCs w:val="20"/>
+              </w:rPr>
+              <w:t>;</w:t>
+            </w:r>
+          </w:p>
+          <w:p>
+            <w:pPr>
+              <w:tabs>
+                <w:tab w:val="left" w:pos="916"/>
+                <w:tab w:val="left" w:pos="1832"/>
+                <w:tab w:val="left" w:pos="2748"/>
+                <w:tab w:val="left" w:pos="3664"/>
+                <w:tab w:val="left" w:pos="4580"/>
+                <w:tab w:val="left" w:pos="5496"/>
+                <w:tab w:val="left" w:pos="6412"/>
+                <w:tab w:val="left" w:pos="7328"/>
+                <w:tab w:val="left" w:pos="8244"/>
+                <w:tab w:val="left" w:pos="9160"/>
+                <w:tab w:val="left" w:pos="10076"/>
+                <w:tab w:val="left" w:pos="10992"/>
+                <w:tab w:val="left" w:pos="11908"/>
+                <w:tab w:val="left" w:pos="12824"/>
+                <w:tab w:val="left" w:pos="13740"/>
+                <w:tab w:val="left" w:pos="14656"/>
+              </w:tabs>
+              <w:rPr>
+                <w:rFonts w:ascii="Times New Roman" w:eastAsia="Times New Roman" w:hAnsi="Times New Roman" w:cs="Times New Roman"/>
+                <w:color w:val="000000"/>
+              </w:rPr>
+            </w:pPr>
+            <w:r>
+              <w:rPr>
+                <w:rFonts w:ascii="Times New Roman" w:eastAsia="Times New Roman" w:hAnsi="Times New Roman" w:cs="Times New Roman"/>
+                <w:color w:val="000000"/>
+              </w:rPr>
+              <w:t>}</w:t>
+            </w:r>
+          </w:p>
+          <w:p>
+            <w:pPr>
+              <w:tabs>
+                <w:tab w:val="left" w:pos="916"/>
+                <w:tab w:val="left" w:pos="1832"/>
+                <w:tab w:val="left" w:pos="2748"/>
+                <w:tab w:val="left" w:pos="3664"/>
+                <w:tab w:val="left" w:pos="4580"/>
+                <w:tab w:val="left" w:pos="5496"/>
+                <w:tab w:val="left" w:pos="6412"/>
+                <w:tab w:val="left" w:pos="7328"/>
+                <w:tab w:val="left" w:pos="8244"/>
+                <w:tab w:val="left" w:pos="9160"/>
+                <w:tab w:val="left" w:pos="10076"/>
+                <w:tab w:val="left" w:pos="10992"/>
+                <w:tab w:val="left" w:pos="11908"/>
+                <w:tab w:val="left" w:pos="12824"/>
+                <w:tab w:val="left" w:pos="13740"/>
+                <w:tab w:val="left" w:pos="14656"/>
+              </w:tabs>
+              <w:rPr>
+                <w:rStyle w:val="Rfrenceple"/>
+                <w:rFonts w:ascii="Courier New" w:eastAsia="Times New Roman" w:hAnsi="Courier New" w:cs="Courier New"/>
+                <w:smallCaps w:val="0"/>
+                <w:color w:val="auto"/>
+                <w:sz w:val="20"/>
+                <w:szCs w:val="20"/>
+              </w:rPr>
+            </w:pPr>
+          </w:p>
+        </w:tc>
+      </w:tr>
+    </w:tbl>
+    <w:p>
+      <w:pPr>
+        <w:rPr>
+          <w:rStyle w:val="CitationintenseCar"/>
+        </w:rPr>
+      </w:pPr>
+    </w:p>
+    <w:p>
+      <w:pPr>
+        <w:rPr>
+          <w:rStyle w:val="CitationintenseCar"/>
+        </w:rPr>
+      </w:pPr>
+      <w:r>
+        <w:t xml:space="preserve">Nous l’implémenterons par la suite </w:t>
+      </w:r>
+      <w:r>
+        <w:t>grâce</w:t>
+      </w:r>
+      <w:r>
+        <w:t xml:space="preserve"> à « Reset </w:t>
+      </w:r>
+      <w:r>
+        <w:t>camera ».</w:t>
+      </w:r>
+    </w:p>
+    <w:p>
+      <w:pPr>
+        <w:rPr>
+          <w:rStyle w:val="CitationintenseCar"/>
+        </w:rPr>
+      </w:pPr>
+      <w:r>
+        <w:rPr>
+          <w:noProof/>
+        </w:rPr>
+        <w:drawing>
+          <wp:inline distT="0" distB="0" distL="0" distR="0" wp14:anchorId="0485252C" wp14:editId="02EFC289">
+            <wp:extent cx="3533775" cy="1133475"/>
+            <wp:effectExtent l="0" t="0" r="9525" b="9525"/>
+            <wp:docPr id="1" name="Image 1"/>
+            <wp:cNvGraphicFramePr>
+              <a:graphicFrameLocks xmlns:a="http://schemas.openxmlformats.org/drawingml/2006/main" noChangeAspect="1"/>
+            </wp:cNvGraphicFramePr>
+            <a:graphic xmlns:a="http://schemas.openxmlformats.org/drawingml/2006/main">
+              <a:graphicData uri="http://schemas.openxmlformats.org/drawingml/2006/picture">
+                <pic:pic xmlns:pic="http://schemas.openxmlformats.org/drawingml/2006/picture">
+                  <pic:nvPicPr>
+                    <pic:cNvPr id="1" name=""/>
+                    <pic:cNvPicPr/>
+                  </pic:nvPicPr>
+                  <pic:blipFill>
+                    <a:blip r:embed="rId11"/>
+                    <a:stretch>
+                      <a:fillRect/>
+                    </a:stretch>
+                  </pic:blipFill>
+                  <pic:spPr>
+                    <a:xfrm>
+                      <a:off x="0" y="0"/>
+                      <a:ext cx="3533775" cy="1133475"/>
+                    </a:xfrm>
+                    <a:prstGeom prst="rect">
+                      <a:avLst/>
+                    </a:prstGeom>
+                  </pic:spPr>
+                </pic:pic>
+              </a:graphicData>
+            </a:graphic>
+          </wp:inline>
+        </w:drawing>
+      </w:r>
+    </w:p>
+    <w:p>
+      <w:pPr>
+        <w:rPr>
+          <w:rStyle w:val="CitationintenseCar"/>
+        </w:rPr>
+      </w:pPr>
+    </w:p>
+    <w:p>
+      <w:pPr>
+        <w:rPr>
+          <w:rStyle w:val="CitationintenseCar"/>
+        </w:rPr>
+      </w:pPr>
+    </w:p>
+    <w:p>
+      <w:pPr>
+        <w:rPr>
+          <w:rStyle w:val="CitationintenseCar"/>
+        </w:rPr>
+      </w:pPr>
+      <w:r>
+        <w:rPr>
+          <w:rStyle w:val="CitationintenseCar"/>
+        </w:rPr>
+        <w:t>Importation d’une nouvelle image :</w:t>
+      </w:r>
+    </w:p>
+    <w:p>
+      <w:r>
+        <w:t>Pas encore fait.</w:t>
+      </w:r>
+    </w:p>
+    <w:p/>
+    <w:p>
+      <w:r>
+        <w:t>Voici le dépôt GIT de notre projet si vous souhaitez le consulter :</w:t>
+      </w:r>
+    </w:p>
+    <w:p>
+      <w:pPr>
+        <w:rPr>
+          <w:rStyle w:val="Lienhypertexte"/>
+        </w:rPr>
+      </w:pPr>
+      <w:hyperlink r:id="rId12" w:history="1">
+        <w:r>
+          <w:rPr>
+            <w:rStyle w:val="Lienhypertexte"/>
+          </w:rPr>
+          <w:t>https://www.github.com/MiTsuw/GL40</w:t>
+        </w:r>
+      </w:hyperlink>
+    </w:p>
+    <w:p>
+      <w:pPr>
+        <w:rPr>
+          <w:rStyle w:val="Lienhypertexte"/>
+        </w:rPr>
+      </w:pPr>
+    </w:p>
+    <w:p>
+      <w:pPr>
+        <w:pStyle w:val="Titre1"/>
+      </w:pPr>
+      <w:r>
+        <w:t>Conclusion :</w:t>
+      </w:r>
+    </w:p>
+    <w:p/>
+    <w:p>
+      <w:r>
+        <w:t>Voici une maquette de l’interface que nous souhaiterions avoir à la fin :</w:t>
+      </w:r>
+    </w:p>
+    <w:p/>
+    <w:p/>
+    <w:p/>
+    <w:p>
+      <w:r>
+        <w:t>De plus i</w:t>
+      </w:r>
+      <w:r>
+        <w:t>l</w:t>
+      </w:r>
+      <w:r>
+        <w:t xml:space="preserve"> nous reste à réaliser :</w:t>
+      </w:r>
+    </w:p>
+    <w:p>
+      <w:pPr>
+        <w:pStyle w:val="Paragraphedeliste"/>
+        <w:numPr>
+          <w:ilvl w:val="0"/>
+          <w:numId w:val="5"/>
+        </w:numPr>
+      </w:pPr>
+      <w:r>
+        <w:t>Implémenter l’interface</w:t>
+      </w:r>
+    </w:p>
+    <w:p>
+      <w:pPr>
+        <w:pStyle w:val="Paragraphedeliste"/>
+        <w:numPr>
+          <w:ilvl w:val="0"/>
+          <w:numId w:val="5"/>
+        </w:numPr>
+      </w:pPr>
+      <w:r>
+        <w:t>Implémenter des threads</w:t>
+      </w:r>
+    </w:p>
+    <w:p>
+      <w:pPr>
+        <w:pStyle w:val="Paragraphedeliste"/>
+        <w:numPr>
+          <w:ilvl w:val="0"/>
+          <w:numId w:val="5"/>
+        </w:numPr>
+      </w:pPr>
+      <w:r>
+        <w:t>…</w:t>
+      </w:r>
+    </w:p>
+    <w:p>
+      <w:pPr>
+        <w:pStyle w:val="Paragraphedeliste"/>
+        <w:numPr>
+          <w:ilvl w:val="0"/>
+          <w:numId w:val="5"/>
+        </w:numPr>
+      </w:pPr>
+    </w:p>
+    <w:p>
+      <w:pPr>
+        <w:pStyle w:val="Paragraphedeliste"/>
+        <w:numPr>
+          <w:ilvl w:val="0"/>
+          <w:numId w:val="5"/>
+        </w:numPr>
+      </w:pPr>
+    </w:p>
+    <w:p>
+      <w:pPr>
+        <w:pStyle w:val="Paragraphedeliste"/>
+        <w:numPr>
+          <w:ilvl w:val="0"/>
+          <w:numId w:val="5"/>
+        </w:numPr>
+      </w:pPr>
+    </w:p>
+    <w:p>
+      <w:pPr>
+        <w:pStyle w:val="Paragraphedeliste"/>
+        <w:numPr>
+          <w:ilvl w:val="0"/>
+          <w:numId w:val="5"/>
+        </w:numPr>
+      </w:pPr>
+      <w:r>
+        <w:t>Manipuler la caméra avec le périphérique Leap Motion.</w:t>
+      </w:r>
+    </w:p>
+    <w:p>
+      <w:pPr>
+        <w:pStyle w:val="Paragraphedeliste"/>
+      </w:pPr>
+    </w:p>
     <w:sectPr>
-      <w:headerReference w:type="even" r:id="rId10"/>
-      <w:headerReference w:type="default" r:id="rId11"/>
-      <w:footerReference w:type="even" r:id="rId12"/>
-      <w:footerReference w:type="default" r:id="rId13"/>
-      <w:headerReference w:type="first" r:id="rId14"/>
-      <w:footerReference w:type="first" r:id="rId15"/>
+      <w:headerReference w:type="even" r:id="rId13"/>
+      <w:headerReference w:type="default" r:id="rId14"/>
+      <w:footerReference w:type="even" r:id="rId15"/>
+      <w:footerReference w:type="default" r:id="rId16"/>
+      <w:headerReference w:type="first" r:id="rId17"/>
+      <w:footerReference w:type="first" r:id="rId18"/>
       <w:pgSz w:w="11901" w:h="16817"/>
       <w:pgMar w:top="1417" w:right="1417" w:bottom="1417" w:left="1417" w:header="227" w:footer="284" w:gutter="0"/>
       <w:pgNumType w:start="0"/>
@@ -4390,6 +12564,233 @@
 <file path=word/numbering.xml><?xml version="1.0" encoding="utf-8"?>
 <w:numbering xmlns:wpc="http://schemas.microsoft.com/office/word/2010/wordprocessingCanvas" xmlns:mc="http://schemas.openxmlformats.org/markup-compatibility/2006" xmlns:o="urn:schemas-microsoft-com:office:office" xmlns:r="http://schemas.openxmlformats.org/officeDocument/2006/relationships" xmlns:m="http://schemas.openxmlformats.org/officeDocument/2006/math" xmlns:v="urn:schemas-microsoft-com:vml" xmlns:wp14="http://schemas.microsoft.com/office/word/2010/wordprocessingDrawing" xmlns:wp="http://schemas.openxmlformats.org/drawingml/2006/wordprocessingDrawing" xmlns:w10="urn:schemas-microsoft-com:office:word" xmlns:w="http://schemas.openxmlformats.org/wordprocessingml/2006/main" xmlns:w14="http://schemas.microsoft.com/office/word/2010/wordml" xmlns:w15="http://schemas.microsoft.com/office/word/2012/wordml" xmlns:wpg="http://schemas.microsoft.com/office/word/2010/wordprocessingGroup" xmlns:wpi="http://schemas.microsoft.com/office/word/2010/wordprocessingInk" xmlns:wne="http://schemas.microsoft.com/office/word/2006/wordml" xmlns:wps="http://schemas.microsoft.com/office/word/2010/wordprocessingShape" mc:Ignorable="w14 w15 wp14">
   <w:abstractNum w:abstractNumId="0">
+    <w:nsid w:val="11604819"/>
+    <w:multiLevelType w:val="hybridMultilevel"/>
+    <w:tmpl w:val="3C6EC086"/>
+    <w:lvl w:ilvl="0" w:tplc="040C0001">
+      <w:start w:val="1"/>
+      <w:numFmt w:val="bullet"/>
+      <w:lvlText w:val=""/>
+      <w:lvlJc w:val="left"/>
+      <w:pPr>
+        <w:ind w:left="720" w:hanging="360"/>
+      </w:pPr>
+      <w:rPr>
+        <w:rFonts w:ascii="Symbol" w:hAnsi="Symbol" w:hint="default"/>
+      </w:rPr>
+    </w:lvl>
+    <w:lvl w:ilvl="1" w:tplc="040C0003" w:tentative="1">
+      <w:start w:val="1"/>
+      <w:numFmt w:val="bullet"/>
+      <w:lvlText w:val="o"/>
+      <w:lvlJc w:val="left"/>
+      <w:pPr>
+        <w:ind w:left="1440" w:hanging="360"/>
+      </w:pPr>
+      <w:rPr>
+        <w:rFonts w:ascii="Courier New" w:hAnsi="Courier New" w:cs="Courier New" w:hint="default"/>
+      </w:rPr>
+    </w:lvl>
+    <w:lvl w:ilvl="2" w:tplc="040C0005" w:tentative="1">
+      <w:start w:val="1"/>
+      <w:numFmt w:val="bullet"/>
+      <w:lvlText w:val=""/>
+      <w:lvlJc w:val="left"/>
+      <w:pPr>
+        <w:ind w:left="2160" w:hanging="360"/>
+      </w:pPr>
+      <w:rPr>
+        <w:rFonts w:ascii="Wingdings" w:hAnsi="Wingdings" w:hint="default"/>
+      </w:rPr>
+    </w:lvl>
+    <w:lvl w:ilvl="3" w:tplc="040C0001" w:tentative="1">
+      <w:start w:val="1"/>
+      <w:numFmt w:val="bullet"/>
+      <w:lvlText w:val=""/>
+      <w:lvlJc w:val="left"/>
+      <w:pPr>
+        <w:ind w:left="2880" w:hanging="360"/>
+      </w:pPr>
+      <w:rPr>
+        <w:rFonts w:ascii="Symbol" w:hAnsi="Symbol" w:hint="default"/>
+      </w:rPr>
+    </w:lvl>
+    <w:lvl w:ilvl="4" w:tplc="040C0003" w:tentative="1">
+      <w:start w:val="1"/>
+      <w:numFmt w:val="bullet"/>
+      <w:lvlText w:val="o"/>
+      <w:lvlJc w:val="left"/>
+      <w:pPr>
+        <w:ind w:left="3600" w:hanging="360"/>
+      </w:pPr>
+      <w:rPr>
+        <w:rFonts w:ascii="Courier New" w:hAnsi="Courier New" w:cs="Courier New" w:hint="default"/>
+      </w:rPr>
+    </w:lvl>
+    <w:lvl w:ilvl="5" w:tplc="040C0005" w:tentative="1">
+      <w:start w:val="1"/>
+      <w:numFmt w:val="bullet"/>
+      <w:lvlText w:val=""/>
+      <w:lvlJc w:val="left"/>
+      <w:pPr>
+        <w:ind w:left="4320" w:hanging="360"/>
+      </w:pPr>
+      <w:rPr>
+        <w:rFonts w:ascii="Wingdings" w:hAnsi="Wingdings" w:hint="default"/>
+      </w:rPr>
+    </w:lvl>
+    <w:lvl w:ilvl="6" w:tplc="040C0001" w:tentative="1">
+      <w:start w:val="1"/>
+      <w:numFmt w:val="bullet"/>
+      <w:lvlText w:val=""/>
+      <w:lvlJc w:val="left"/>
+      <w:pPr>
+        <w:ind w:left="5040" w:hanging="360"/>
+      </w:pPr>
+      <w:rPr>
+        <w:rFonts w:ascii="Symbol" w:hAnsi="Symbol" w:hint="default"/>
+      </w:rPr>
+    </w:lvl>
+    <w:lvl w:ilvl="7" w:tplc="040C0003" w:tentative="1">
+      <w:start w:val="1"/>
+      <w:numFmt w:val="bullet"/>
+      <w:lvlText w:val="o"/>
+      <w:lvlJc w:val="left"/>
+      <w:pPr>
+        <w:ind w:left="5760" w:hanging="360"/>
+      </w:pPr>
+      <w:rPr>
+        <w:rFonts w:ascii="Courier New" w:hAnsi="Courier New" w:cs="Courier New" w:hint="default"/>
+      </w:rPr>
+    </w:lvl>
+    <w:lvl w:ilvl="8" w:tplc="040C0005" w:tentative="1">
+      <w:start w:val="1"/>
+      <w:numFmt w:val="bullet"/>
+      <w:lvlText w:val=""/>
+      <w:lvlJc w:val="left"/>
+      <w:pPr>
+        <w:ind w:left="6480" w:hanging="360"/>
+      </w:pPr>
+      <w:rPr>
+        <w:rFonts w:ascii="Wingdings" w:hAnsi="Wingdings" w:hint="default"/>
+      </w:rPr>
+    </w:lvl>
+  </w:abstractNum>
+  <w:abstractNum w:abstractNumId="1">
+    <w:nsid w:val="252D5933"/>
+    <w:multiLevelType w:val="hybridMultilevel"/>
+    <w:tmpl w:val="3BD6E76E"/>
+    <w:lvl w:ilvl="0" w:tplc="0CCEAB2E">
+      <w:start w:val="1"/>
+      <w:numFmt w:val="bullet"/>
+      <w:lvlText w:val=""/>
+      <w:lvlJc w:val="left"/>
+      <w:pPr>
+        <w:ind w:left="720" w:hanging="360"/>
+      </w:pPr>
+      <w:rPr>
+        <w:rFonts w:ascii="Symbol" w:hAnsi="Symbol" w:hint="default"/>
+        <w:color w:val="auto"/>
+      </w:rPr>
+    </w:lvl>
+    <w:lvl w:ilvl="1" w:tplc="040C0003" w:tentative="1">
+      <w:start w:val="1"/>
+      <w:numFmt w:val="bullet"/>
+      <w:lvlText w:val="o"/>
+      <w:lvlJc w:val="left"/>
+      <w:pPr>
+        <w:ind w:left="1440" w:hanging="360"/>
+      </w:pPr>
+      <w:rPr>
+        <w:rFonts w:ascii="Courier New" w:hAnsi="Courier New" w:cs="Courier New" w:hint="default"/>
+      </w:rPr>
+    </w:lvl>
+    <w:lvl w:ilvl="2" w:tplc="040C0005" w:tentative="1">
+      <w:start w:val="1"/>
+      <w:numFmt w:val="bullet"/>
+      <w:lvlText w:val=""/>
+      <w:lvlJc w:val="left"/>
+      <w:pPr>
+        <w:ind w:left="2160" w:hanging="360"/>
+      </w:pPr>
+      <w:rPr>
+        <w:rFonts w:ascii="Wingdings" w:hAnsi="Wingdings" w:hint="default"/>
+      </w:rPr>
+    </w:lvl>
+    <w:lvl w:ilvl="3" w:tplc="040C0001" w:tentative="1">
+      <w:start w:val="1"/>
+      <w:numFmt w:val="bullet"/>
+      <w:lvlText w:val=""/>
+      <w:lvlJc w:val="left"/>
+      <w:pPr>
+        <w:ind w:left="2880" w:hanging="360"/>
+      </w:pPr>
+      <w:rPr>
+        <w:rFonts w:ascii="Symbol" w:hAnsi="Symbol" w:hint="default"/>
+      </w:rPr>
+    </w:lvl>
+    <w:lvl w:ilvl="4" w:tplc="040C0003" w:tentative="1">
+      <w:start w:val="1"/>
+      <w:numFmt w:val="bullet"/>
+      <w:lvlText w:val="o"/>
+      <w:lvlJc w:val="left"/>
+      <w:pPr>
+        <w:ind w:left="3600" w:hanging="360"/>
+      </w:pPr>
+      <w:rPr>
+        <w:rFonts w:ascii="Courier New" w:hAnsi="Courier New" w:cs="Courier New" w:hint="default"/>
+      </w:rPr>
+    </w:lvl>
+    <w:lvl w:ilvl="5" w:tplc="040C0005" w:tentative="1">
+      <w:start w:val="1"/>
+      <w:numFmt w:val="bullet"/>
+      <w:lvlText w:val=""/>
+      <w:lvlJc w:val="left"/>
+      <w:pPr>
+        <w:ind w:left="4320" w:hanging="360"/>
+      </w:pPr>
+      <w:rPr>
+        <w:rFonts w:ascii="Wingdings" w:hAnsi="Wingdings" w:hint="default"/>
+      </w:rPr>
+    </w:lvl>
+    <w:lvl w:ilvl="6" w:tplc="040C0001" w:tentative="1">
+      <w:start w:val="1"/>
+      <w:numFmt w:val="bullet"/>
+      <w:lvlText w:val=""/>
+      <w:lvlJc w:val="left"/>
+      <w:pPr>
+        <w:ind w:left="5040" w:hanging="360"/>
+      </w:pPr>
+      <w:rPr>
+        <w:rFonts w:ascii="Symbol" w:hAnsi="Symbol" w:hint="default"/>
+      </w:rPr>
+    </w:lvl>
+    <w:lvl w:ilvl="7" w:tplc="040C0003" w:tentative="1">
+      <w:start w:val="1"/>
+      <w:numFmt w:val="bullet"/>
+      <w:lvlText w:val="o"/>
+      <w:lvlJc w:val="left"/>
+      <w:pPr>
+        <w:ind w:left="5760" w:hanging="360"/>
+      </w:pPr>
+      <w:rPr>
+        <w:rFonts w:ascii="Courier New" w:hAnsi="Courier New" w:cs="Courier New" w:hint="default"/>
+      </w:rPr>
+    </w:lvl>
+    <w:lvl w:ilvl="8" w:tplc="040C0005" w:tentative="1">
+      <w:start w:val="1"/>
+      <w:numFmt w:val="bullet"/>
+      <w:lvlText w:val=""/>
+      <w:lvlJc w:val="left"/>
+      <w:pPr>
+        <w:ind w:left="6480" w:hanging="360"/>
+      </w:pPr>
+      <w:rPr>
+        <w:rFonts w:ascii="Wingdings" w:hAnsi="Wingdings" w:hint="default"/>
+      </w:rPr>
+    </w:lvl>
+  </w:abstractNum>
+  <w:abstractNum w:abstractNumId="2">
     <w:nsid w:val="631B4ADA"/>
     <w:multiLevelType w:val="hybridMultilevel"/>
     <w:tmpl w:val="B5A04558"/>
@@ -4479,8 +12880,244 @@
       </w:pPr>
     </w:lvl>
   </w:abstractNum>
+  <w:abstractNum w:abstractNumId="3">
+    <w:nsid w:val="762132C4"/>
+    <w:multiLevelType w:val="hybridMultilevel"/>
+    <w:tmpl w:val="B04CE19A"/>
+    <w:lvl w:ilvl="0" w:tplc="8E9A3482">
+      <w:numFmt w:val="bullet"/>
+      <w:lvlText w:val="-"/>
+      <w:lvlJc w:val="left"/>
+      <w:pPr>
+        <w:ind w:left="720" w:hanging="360"/>
+      </w:pPr>
+      <w:rPr>
+        <w:rFonts w:ascii="Cambria" w:eastAsiaTheme="minorEastAsia" w:hAnsi="Cambria" w:cstheme="minorBidi" w:hint="default"/>
+      </w:rPr>
+    </w:lvl>
+    <w:lvl w:ilvl="1" w:tplc="040C0003" w:tentative="1">
+      <w:start w:val="1"/>
+      <w:numFmt w:val="bullet"/>
+      <w:lvlText w:val="o"/>
+      <w:lvlJc w:val="left"/>
+      <w:pPr>
+        <w:ind w:left="1440" w:hanging="360"/>
+      </w:pPr>
+      <w:rPr>
+        <w:rFonts w:ascii="Courier New" w:hAnsi="Courier New" w:cs="Courier New" w:hint="default"/>
+      </w:rPr>
+    </w:lvl>
+    <w:lvl w:ilvl="2" w:tplc="040C0005" w:tentative="1">
+      <w:start w:val="1"/>
+      <w:numFmt w:val="bullet"/>
+      <w:lvlText w:val=""/>
+      <w:lvlJc w:val="left"/>
+      <w:pPr>
+        <w:ind w:left="2160" w:hanging="360"/>
+      </w:pPr>
+      <w:rPr>
+        <w:rFonts w:ascii="Wingdings" w:hAnsi="Wingdings" w:hint="default"/>
+      </w:rPr>
+    </w:lvl>
+    <w:lvl w:ilvl="3" w:tplc="040C0001" w:tentative="1">
+      <w:start w:val="1"/>
+      <w:numFmt w:val="bullet"/>
+      <w:lvlText w:val=""/>
+      <w:lvlJc w:val="left"/>
+      <w:pPr>
+        <w:ind w:left="2880" w:hanging="360"/>
+      </w:pPr>
+      <w:rPr>
+        <w:rFonts w:ascii="Symbol" w:hAnsi="Symbol" w:hint="default"/>
+      </w:rPr>
+    </w:lvl>
+    <w:lvl w:ilvl="4" w:tplc="040C0003" w:tentative="1">
+      <w:start w:val="1"/>
+      <w:numFmt w:val="bullet"/>
+      <w:lvlText w:val="o"/>
+      <w:lvlJc w:val="left"/>
+      <w:pPr>
+        <w:ind w:left="3600" w:hanging="360"/>
+      </w:pPr>
+      <w:rPr>
+        <w:rFonts w:ascii="Courier New" w:hAnsi="Courier New" w:cs="Courier New" w:hint="default"/>
+      </w:rPr>
+    </w:lvl>
+    <w:lvl w:ilvl="5" w:tplc="040C0005" w:tentative="1">
+      <w:start w:val="1"/>
+      <w:numFmt w:val="bullet"/>
+      <w:lvlText w:val=""/>
+      <w:lvlJc w:val="left"/>
+      <w:pPr>
+        <w:ind w:left="4320" w:hanging="360"/>
+      </w:pPr>
+      <w:rPr>
+        <w:rFonts w:ascii="Wingdings" w:hAnsi="Wingdings" w:hint="default"/>
+      </w:rPr>
+    </w:lvl>
+    <w:lvl w:ilvl="6" w:tplc="040C0001" w:tentative="1">
+      <w:start w:val="1"/>
+      <w:numFmt w:val="bullet"/>
+      <w:lvlText w:val=""/>
+      <w:lvlJc w:val="left"/>
+      <w:pPr>
+        <w:ind w:left="5040" w:hanging="360"/>
+      </w:pPr>
+      <w:rPr>
+        <w:rFonts w:ascii="Symbol" w:hAnsi="Symbol" w:hint="default"/>
+      </w:rPr>
+    </w:lvl>
+    <w:lvl w:ilvl="7" w:tplc="040C0003" w:tentative="1">
+      <w:start w:val="1"/>
+      <w:numFmt w:val="bullet"/>
+      <w:lvlText w:val="o"/>
+      <w:lvlJc w:val="left"/>
+      <w:pPr>
+        <w:ind w:left="5760" w:hanging="360"/>
+      </w:pPr>
+      <w:rPr>
+        <w:rFonts w:ascii="Courier New" w:hAnsi="Courier New" w:cs="Courier New" w:hint="default"/>
+      </w:rPr>
+    </w:lvl>
+    <w:lvl w:ilvl="8" w:tplc="040C0005" w:tentative="1">
+      <w:start w:val="1"/>
+      <w:numFmt w:val="bullet"/>
+      <w:lvlText w:val=""/>
+      <w:lvlJc w:val="left"/>
+      <w:pPr>
+        <w:ind w:left="6480" w:hanging="360"/>
+      </w:pPr>
+      <w:rPr>
+        <w:rFonts w:ascii="Wingdings" w:hAnsi="Wingdings" w:hint="default"/>
+      </w:rPr>
+    </w:lvl>
+  </w:abstractNum>
+  <w:abstractNum w:abstractNumId="4">
+    <w:nsid w:val="78535722"/>
+    <w:multiLevelType w:val="hybridMultilevel"/>
+    <w:tmpl w:val="4CB41438"/>
+    <w:lvl w:ilvl="0" w:tplc="6C985C0A">
+      <w:numFmt w:val="bullet"/>
+      <w:lvlText w:val="-"/>
+      <w:lvlJc w:val="left"/>
+      <w:pPr>
+        <w:ind w:left="720" w:hanging="360"/>
+      </w:pPr>
+      <w:rPr>
+        <w:rFonts w:ascii="Cambria" w:eastAsiaTheme="minorEastAsia" w:hAnsi="Cambria" w:cstheme="minorBidi" w:hint="default"/>
+      </w:rPr>
+    </w:lvl>
+    <w:lvl w:ilvl="1" w:tplc="040C0003" w:tentative="1">
+      <w:start w:val="1"/>
+      <w:numFmt w:val="bullet"/>
+      <w:lvlText w:val="o"/>
+      <w:lvlJc w:val="left"/>
+      <w:pPr>
+        <w:ind w:left="1440" w:hanging="360"/>
+      </w:pPr>
+      <w:rPr>
+        <w:rFonts w:ascii="Courier New" w:hAnsi="Courier New" w:cs="Courier New" w:hint="default"/>
+      </w:rPr>
+    </w:lvl>
+    <w:lvl w:ilvl="2" w:tplc="040C0005" w:tentative="1">
+      <w:start w:val="1"/>
+      <w:numFmt w:val="bullet"/>
+      <w:lvlText w:val=""/>
+      <w:lvlJc w:val="left"/>
+      <w:pPr>
+        <w:ind w:left="2160" w:hanging="360"/>
+      </w:pPr>
+      <w:rPr>
+        <w:rFonts w:ascii="Wingdings" w:hAnsi="Wingdings" w:hint="default"/>
+      </w:rPr>
+    </w:lvl>
+    <w:lvl w:ilvl="3" w:tplc="040C0001" w:tentative="1">
+      <w:start w:val="1"/>
+      <w:numFmt w:val="bullet"/>
+      <w:lvlText w:val=""/>
+      <w:lvlJc w:val="left"/>
+      <w:pPr>
+        <w:ind w:left="2880" w:hanging="360"/>
+      </w:pPr>
+      <w:rPr>
+        <w:rFonts w:ascii="Symbol" w:hAnsi="Symbol" w:hint="default"/>
+      </w:rPr>
+    </w:lvl>
+    <w:lvl w:ilvl="4" w:tplc="040C0003" w:tentative="1">
+      <w:start w:val="1"/>
+      <w:numFmt w:val="bullet"/>
+      <w:lvlText w:val="o"/>
+      <w:lvlJc w:val="left"/>
+      <w:pPr>
+        <w:ind w:left="3600" w:hanging="360"/>
+      </w:pPr>
+      <w:rPr>
+        <w:rFonts w:ascii="Courier New" w:hAnsi="Courier New" w:cs="Courier New" w:hint="default"/>
+      </w:rPr>
+    </w:lvl>
+    <w:lvl w:ilvl="5" w:tplc="040C0005" w:tentative="1">
+      <w:start w:val="1"/>
+      <w:numFmt w:val="bullet"/>
+      <w:lvlText w:val=""/>
+      <w:lvlJc w:val="left"/>
+      <w:pPr>
+        <w:ind w:left="4320" w:hanging="360"/>
+      </w:pPr>
+      <w:rPr>
+        <w:rFonts w:ascii="Wingdings" w:hAnsi="Wingdings" w:hint="default"/>
+      </w:rPr>
+    </w:lvl>
+    <w:lvl w:ilvl="6" w:tplc="040C0001" w:tentative="1">
+      <w:start w:val="1"/>
+      <w:numFmt w:val="bullet"/>
+      <w:lvlText w:val=""/>
+      <w:lvlJc w:val="left"/>
+      <w:pPr>
+        <w:ind w:left="5040" w:hanging="360"/>
+      </w:pPr>
+      <w:rPr>
+        <w:rFonts w:ascii="Symbol" w:hAnsi="Symbol" w:hint="default"/>
+      </w:rPr>
+    </w:lvl>
+    <w:lvl w:ilvl="7" w:tplc="040C0003" w:tentative="1">
+      <w:start w:val="1"/>
+      <w:numFmt w:val="bullet"/>
+      <w:lvlText w:val="o"/>
+      <w:lvlJc w:val="left"/>
+      <w:pPr>
+        <w:ind w:left="5760" w:hanging="360"/>
+      </w:pPr>
+      <w:rPr>
+        <w:rFonts w:ascii="Courier New" w:hAnsi="Courier New" w:cs="Courier New" w:hint="default"/>
+      </w:rPr>
+    </w:lvl>
+    <w:lvl w:ilvl="8" w:tplc="040C0005" w:tentative="1">
+      <w:start w:val="1"/>
+      <w:numFmt w:val="bullet"/>
+      <w:lvlText w:val=""/>
+      <w:lvlJc w:val="left"/>
+      <w:pPr>
+        <w:ind w:left="6480" w:hanging="360"/>
+      </w:pPr>
+      <w:rPr>
+        <w:rFonts w:ascii="Wingdings" w:hAnsi="Wingdings" w:hint="default"/>
+      </w:rPr>
+    </w:lvl>
+  </w:abstractNum>
   <w:num w:numId="1">
+    <w:abstractNumId w:val="2"/>
+  </w:num>
+  <w:num w:numId="2">
     <w:abstractNumId w:val="0"/>
+  </w:num>
+  <w:num w:numId="3">
+    <w:abstractNumId w:val="4"/>
+  </w:num>
+  <w:num w:numId="4">
+    <w:abstractNumId w:val="1"/>
+  </w:num>
+  <w:num w:numId="5">
+    <w:abstractNumId w:val="3"/>
   </w:num>
 </w:numbering>
 </file>
@@ -5075,6 +13712,99 @@
       <w:color w:val="4F81BD" w:themeColor="accent1"/>
     </w:rPr>
   </w:style>
+  <w:style w:type="character" w:styleId="Lienhypertexte">
+    <w:name w:val="Hyperlink"/>
+    <w:basedOn w:val="Policepardfaut"/>
+    <w:uiPriority w:val="99"/>
+    <w:unhideWhenUsed/>
+    <w:rsid w:val="003578B3"/>
+    <w:rPr>
+      <w:color w:val="0000FF" w:themeColor="hyperlink"/>
+      <w:u w:val="single"/>
+    </w:rPr>
+  </w:style>
+  <w:style w:type="character" w:styleId="Lienhypertextesuivivisit">
+    <w:name w:val="FollowedHyperlink"/>
+    <w:basedOn w:val="Policepardfaut"/>
+    <w:uiPriority w:val="99"/>
+    <w:semiHidden/>
+    <w:unhideWhenUsed/>
+    <w:rsid w:val="003578B3"/>
+    <w:rPr>
+      <w:color w:val="800080" w:themeColor="followedHyperlink"/>
+      <w:u w:val="single"/>
+    </w:rPr>
+  </w:style>
+  <w:style w:type="table" w:styleId="Grilledutableau">
+    <w:name w:val="Table Grid"/>
+    <w:basedOn w:val="TableauNormal"/>
+    <w:uiPriority w:val="59"/>
+    <w:rsid w:val="00600BD1"/>
+    <w:tblPr>
+      <w:tblInd w:w="0" w:type="dxa"/>
+      <w:tblBorders>
+        <w:top w:val="single" w:sz="4" w:space="0" w:color="auto"/>
+        <w:left w:val="single" w:sz="4" w:space="0" w:color="auto"/>
+        <w:bottom w:val="single" w:sz="4" w:space="0" w:color="auto"/>
+        <w:right w:val="single" w:sz="4" w:space="0" w:color="auto"/>
+        <w:insideH w:val="single" w:sz="4" w:space="0" w:color="auto"/>
+        <w:insideV w:val="single" w:sz="4" w:space="0" w:color="auto"/>
+      </w:tblBorders>
+      <w:tblCellMar>
+        <w:top w:w="0" w:type="dxa"/>
+        <w:left w:w="108" w:type="dxa"/>
+        <w:bottom w:w="0" w:type="dxa"/>
+        <w:right w:w="108" w:type="dxa"/>
+      </w:tblCellMar>
+    </w:tblPr>
+  </w:style>
+  <w:style w:type="paragraph" w:styleId="PrformatHTML">
+    <w:name w:val="HTML Preformatted"/>
+    <w:basedOn w:val="Normal"/>
+    <w:link w:val="PrformatHTMLCar"/>
+    <w:uiPriority w:val="99"/>
+    <w:semiHidden/>
+    <w:unhideWhenUsed/>
+    <w:rsid w:val="00C874E7"/>
+    <w:pPr>
+      <w:tabs>
+        <w:tab w:val="left" w:pos="916"/>
+        <w:tab w:val="left" w:pos="1832"/>
+        <w:tab w:val="left" w:pos="2748"/>
+        <w:tab w:val="left" w:pos="3664"/>
+        <w:tab w:val="left" w:pos="4580"/>
+        <w:tab w:val="left" w:pos="5496"/>
+        <w:tab w:val="left" w:pos="6412"/>
+        <w:tab w:val="left" w:pos="7328"/>
+        <w:tab w:val="left" w:pos="8244"/>
+        <w:tab w:val="left" w:pos="9160"/>
+        <w:tab w:val="left" w:pos="10076"/>
+        <w:tab w:val="left" w:pos="10992"/>
+        <w:tab w:val="left" w:pos="11908"/>
+        <w:tab w:val="left" w:pos="12824"/>
+        <w:tab w:val="left" w:pos="13740"/>
+        <w:tab w:val="left" w:pos="14656"/>
+      </w:tabs>
+    </w:pPr>
+    <w:rPr>
+      <w:rFonts w:ascii="Courier New" w:eastAsia="Times New Roman" w:hAnsi="Courier New" w:cs="Courier New"/>
+      <w:sz w:val="20"/>
+      <w:szCs w:val="20"/>
+    </w:rPr>
+  </w:style>
+  <w:style w:type="character" w:customStyle="1" w:styleId="PrformatHTMLCar">
+    <w:name w:val="Préformaté HTML Car"/>
+    <w:basedOn w:val="Policepardfaut"/>
+    <w:link w:val="PrformatHTML"/>
+    <w:uiPriority w:val="99"/>
+    <w:semiHidden/>
+    <w:rsid w:val="00C874E7"/>
+    <w:rPr>
+      <w:rFonts w:ascii="Courier New" w:eastAsia="Times New Roman" w:hAnsi="Courier New" w:cs="Courier New"/>
+      <w:sz w:val="20"/>
+      <w:szCs w:val="20"/>
+    </w:rPr>
+  </w:style>
 </w:styles>
 </file>
 
@@ -5397,15 +14127,6 @@
 </file>
 
 <file path=customXml/item1.xml><?xml version="1.0" encoding="utf-8"?>
-<?mso-contentType ?>
-<FormTemplates xmlns="http://schemas.microsoft.com/sharepoint/v3/contenttype/forms">
-  <Display>DocumentLibraryForm</Display>
-  <Edit>AssetEditForm</Edit>
-  <New>DocumentLibraryForm</New>
-</FormTemplates>
-</file>
-
-<file path=customXml/item2.xml><?xml version="1.0" encoding="utf-8"?>
 <CoverPageProperties xmlns="http://schemas.microsoft.com/office/2006/coverPageProps">
   <PublishDate>2015-05-20T00:00:00</PublishDate>
   <Abstract/>
@@ -5416,11 +14137,28 @@
 </CoverPageProperties>
 </file>
 
+<file path=customXml/item2.xml><?xml version="1.0" encoding="utf-8"?>
+<?mso-contentType ?>
+<FormTemplates xmlns="http://schemas.microsoft.com/sharepoint/v3/contenttype/forms">
+  <Display>DocumentLibraryForm</Display>
+  <Edit>AssetEditForm</Edit>
+  <New>DocumentLibraryForm</New>
+</FormTemplates>
+</file>
+
 <file path=customXml/item3.xml><?xml version="1.0" encoding="utf-8"?>
 <b:Sources xmlns:b="http://schemas.openxmlformats.org/officeDocument/2006/bibliography" xmlns="http://schemas.openxmlformats.org/officeDocument/2006/bibliography" SelectedStyle="\APASixthEditionOfficeOnline.xsl" StyleName="APA" Version="6"/>
 </file>
 
 <file path=customXml/itemProps1.xml><?xml version="1.0" encoding="utf-8"?>
+<ds:datastoreItem xmlns:ds="http://schemas.openxmlformats.org/officeDocument/2006/customXml" ds:itemID="{55AF091B-3C7A-41E3-B477-F2FDAA23CFDA}">
+  <ds:schemaRefs>
+    <ds:schemaRef ds:uri="http://schemas.microsoft.com/office/2006/coverPageProps"/>
+  </ds:schemaRefs>
+</ds:datastoreItem>
+</file>
+
+<file path=customXml/itemProps2.xml><?xml version="1.0" encoding="utf-8"?>
 <ds:datastoreItem xmlns:ds="http://schemas.openxmlformats.org/officeDocument/2006/customXml" ds:itemID="{ACC027B1-4BA3-4888-AAB4-DAC04C19B44D}">
   <ds:schemaRefs>
     <ds:schemaRef ds:uri="http://schemas.microsoft.com/sharepoint/v3/contenttype/forms"/>
@@ -5428,16 +14166,8 @@
 </ds:datastoreItem>
 </file>
 
-<file path=customXml/itemProps2.xml><?xml version="1.0" encoding="utf-8"?>
-<ds:datastoreItem xmlns:ds="http://schemas.openxmlformats.org/officeDocument/2006/customXml" ds:itemID="{55AF091B-3C7A-41E3-B477-F2FDAA23CFDA}">
-  <ds:schemaRefs>
-    <ds:schemaRef ds:uri="http://schemas.microsoft.com/office/2006/coverPageProps"/>
-  </ds:schemaRefs>
-</ds:datastoreItem>
-</file>
-
 <file path=customXml/itemProps3.xml><?xml version="1.0" encoding="utf-8"?>
-<ds:datastoreItem xmlns:ds="http://schemas.openxmlformats.org/officeDocument/2006/customXml" ds:itemID="{583EFBF4-048D-434A-BFB5-6137FEF41BAF}">
+<ds:datastoreItem xmlns:ds="http://schemas.openxmlformats.org/officeDocument/2006/customXml" ds:itemID="{5B52B85F-B3F3-4DA4-83B9-74B86CDCCE93}">
   <ds:schemaRefs>
     <ds:schemaRef ds:uri="http://schemas.openxmlformats.org/officeDocument/2006/bibliography"/>
   </ds:schemaRefs>

--- a/Rapport intermédiare.docx
+++ b/Rapport intermédiare.docx
@@ -1,6 +1,6 @@
 
 <file path=word/document.xml><?xml version="1.0" encoding="utf-8"?>
-<w:document xmlns:wpc="http://schemas.microsoft.com/office/word/2010/wordprocessingCanvas" xmlns:mc="http://schemas.openxmlformats.org/markup-compatibility/2006" xmlns:o="urn:schemas-microsoft-com:office:office" xmlns:r="http://schemas.openxmlformats.org/officeDocument/2006/relationships" xmlns:m="http://schemas.openxmlformats.org/officeDocument/2006/math" xmlns:v="urn:schemas-microsoft-com:vml" xmlns:wp14="http://schemas.microsoft.com/office/word/2010/wordprocessingDrawing" xmlns:wp="http://schemas.openxmlformats.org/drawingml/2006/wordprocessingDrawing" xmlns:w10="urn:schemas-microsoft-com:office:word" xmlns:w="http://schemas.openxmlformats.org/wordprocessingml/2006/main" xmlns:w14="http://schemas.microsoft.com/office/word/2010/wordml" xmlns:w15="http://schemas.microsoft.com/office/word/2012/wordml" xmlns:wpg="http://schemas.microsoft.com/office/word/2010/wordprocessingGroup" xmlns:wpi="http://schemas.microsoft.com/office/word/2010/wordprocessingInk" xmlns:wne="http://schemas.microsoft.com/office/word/2006/wordml" xmlns:wps="http://schemas.microsoft.com/office/word/2010/wordprocessingShape" mc:Ignorable="w14 w15 wp14">
+<w:document xmlns:wpc="http://schemas.microsoft.com/office/word/2010/wordprocessingCanvas" xmlns:mc="http://schemas.openxmlformats.org/markup-compatibility/2006" xmlns:o="urn:schemas-microsoft-com:office:office" xmlns:r="http://schemas.openxmlformats.org/officeDocument/2006/relationships" xmlns:m="http://schemas.openxmlformats.org/officeDocument/2006/math" xmlns:v="urn:schemas-microsoft-com:vml" xmlns:wp14="http://schemas.microsoft.com/office/word/2010/wordprocessingDrawing" xmlns:wp="http://schemas.openxmlformats.org/drawingml/2006/wordprocessingDrawing" xmlns:w10="urn:schemas-microsoft-com:office:word" xmlns:w="http://schemas.openxmlformats.org/wordprocessingml/2006/main" xmlns:w14="http://schemas.microsoft.com/office/word/2010/wordml" xmlns:wpg="http://schemas.microsoft.com/office/word/2010/wordprocessingGroup" xmlns:wpi="http://schemas.microsoft.com/office/word/2010/wordprocessingInk" xmlns:wne="http://schemas.microsoft.com/office/word/2006/wordml" xmlns:wps="http://schemas.microsoft.com/office/word/2010/wordprocessingShape" mc:Ignorable="w14 wp14">
   <w:body>
     <w:sdt>
       <w:sdtPr>
@@ -14,6 +14,7 @@
           <w:docPartUnique/>
         </w:docPartObj>
       </w:sdtPr>
+      <w:sdtEndPr/>
       <w:sdtContent>
         <w:p>
           <w:pPr>
@@ -152,6 +153,7 @@
                                       <w:calendar w:val="gregorian"/>
                                     </w:date>
                                   </w:sdtPr>
+                                  <w:sdtEndPr/>
                                   <w:sdtContent>
                                     <w:p>
                                       <w:pPr>
@@ -3428,7 +3430,7 @@
                   </wp:anchor>
                 </w:drawing>
               </mc:Choice>
-              <mc:Fallback>
+              <mc:Fallback xmlns:w15="http://schemas.microsoft.com/office/word/2012/wordml">
                 <w:pict>
                   <v:group w14:anchorId="2F1285E1" id="Groupe 3" o:spid="_x0000_s1026" style="position:absolute;margin-left:0;margin-top:0;width:172.8pt;height:718.55pt;z-index:-251653632;mso-width-percent:330;mso-height-percent:950;mso-left-percent:40;mso-position-horizontal-relative:page;mso-position-vertical:center;mso-position-vertical-relative:page;mso-width-percent:330;mso-height-percent:950;mso-left-percent:40" coordsize="21945,91257" o:gfxdata="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">
                     <v:rect id="Rectangle 5" o:spid="_x0000_s1027" style="position:absolute;width:1945;height:91257;visibility:visible;mso-wrap-style:square;v-text-anchor:middle" o:gfxdata="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" fillcolor="#1f497d [3215]" stroked="f" strokeweight="2pt"/>
@@ -3689,6 +3691,7 @@
                                     <w:dataBinding w:prefixMappings="xmlns:ns0='http://purl.org/dc/elements/1.1/' xmlns:ns1='http://schemas.openxmlformats.org/package/2006/metadata/core-properties' " w:xpath="/ns1:coreProperties[1]/ns0:title[1]" w:storeItemID="{6C3C8BC8-F283-45AE-878A-BAB7291924A1}"/>
                                     <w:text/>
                                   </w:sdtPr>
+                                  <w:sdtEndPr/>
                                   <w:sdtContent>
                                     <w:r>
                                       <w:rPr>
@@ -3724,6 +3727,7 @@
                                     <w:dataBinding w:prefixMappings="xmlns:ns0='http://purl.org/dc/elements/1.1/' xmlns:ns1='http://schemas.openxmlformats.org/package/2006/metadata/core-properties' " w:xpath="/ns1:coreProperties[1]/ns0:subject[1]" w:storeItemID="{6C3C8BC8-F283-45AE-878A-BAB7291924A1}"/>
                                     <w:text/>
                                   </w:sdtPr>
+                                  <w:sdtEndPr/>
                                   <w:sdtContent>
                                     <w:r>
                                       <w:rPr>
@@ -3731,7 +3735,25 @@
                                         <w:sz w:val="36"/>
                                         <w:szCs w:val="36"/>
                                       </w:rPr>
-                                      <w:t>Projet – Viewer GL40</w:t>
+                                      <w:t xml:space="preserve">Projet – </w:t>
+                                    </w:r>
+                                    <w:proofErr w:type="spellStart"/>
+                                    <w:r>
+                                      <w:rPr>
+                                        <w:color w:val="404040" w:themeColor="text1" w:themeTint="BF"/>
+                                        <w:sz w:val="36"/>
+                                        <w:szCs w:val="36"/>
+                                      </w:rPr>
+                                      <w:t>Viewer</w:t>
+                                    </w:r>
+                                    <w:proofErr w:type="spellEnd"/>
+                                    <w:r>
+                                      <w:rPr>
+                                        <w:color w:val="404040" w:themeColor="text1" w:themeTint="BF"/>
+                                        <w:sz w:val="36"/>
+                                        <w:szCs w:val="36"/>
+                                      </w:rPr>
+                                      <w:t xml:space="preserve"> GL40</w:t>
                                     </w:r>
                                   </w:sdtContent>
                                 </w:sdt>
@@ -3756,7 +3778,7 @@
                   </wp:anchor>
                 </w:drawing>
               </mc:Choice>
-              <mc:Fallback>
+              <mc:Fallback xmlns:w15="http://schemas.microsoft.com/office/word/2012/wordml">
                 <w:pict>
                   <v:shapetype w14:anchorId="3DA60399" id="_x0000_t202" coordsize="21600,21600" o:spt="202" path="m,l,21600r21600,l21600,xe">
                     <v:stroke joinstyle="miter"/>
@@ -3937,7 +3959,7 @@
                   </wp:anchor>
                 </w:drawing>
               </mc:Choice>
-              <mc:Fallback>
+              <mc:Fallback xmlns:w15="http://schemas.microsoft.com/office/word/2012/wordml">
                 <w:pict>
                   <v:shape w14:anchorId="7B412663" id="Zone de texte 33" o:spid="_x0000_s1056" type="#_x0000_t202" style="position:absolute;margin-left:141.75pt;margin-top:740.25pt;width:375.75pt;height:28.8pt;z-index:251666944;visibility:visible;mso-wrap-style:square;mso-width-percent:0;mso-height-percent:0;mso-wrap-distance-left:9pt;mso-wrap-distance-top:0;mso-wrap-distance-right:9pt;mso-wrap-distance-bottom:0;mso-position-horizontal:absolute;mso-position-horizontal-relative:page;mso-position-vertical:absolute;mso-position-vertical-relative:page;mso-width-percent:0;mso-height-percent:0;mso-width-relative:page;mso-height-relative:margin;v-text-anchor:bottom" o:gfxdata="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" filled="f" stroked="f" strokeweight=".5pt">
                     <v:textbox style="mso-fit-shape-to-text:t" inset="0,0,0,0">
@@ -3993,16 +4015,34 @@
       <w:r>
         <w:t xml:space="preserve">Dans le cadre de l’UV GL40, nous devons réaliser un projet en groupe consistant à améliorer l’interface et les fonctionnalités d’un projet qui nous est fourni. </w:t>
       </w:r>
+      <w:r>
+        <w:t>Dans ce projet, nous pouvons visualiser une image en 2D ou en 3D</w:t>
+      </w:r>
+      <w:r>
+        <w:t>. N</w:t>
+      </w:r>
+      <w:r>
+        <w:t>ous pouvons tourner autour de l’ima</w:t>
+      </w:r>
+      <w:r>
+        <w:t>ge grâce à une caméra virtuelle. Nous pouvons également réaliser d’autres actions, mais l’interface qui nous est fourni n’est pas très intuitive.</w:t>
+      </w:r>
+      <w:r>
+        <w:t xml:space="preserve"> Nous sommes donc chargés d’améliorer cette interface et d’ajouter de nouvelles fonctionnalités.</w:t>
+      </w:r>
     </w:p>
+    <w:p/>
     <w:p>
       <w:r>
-        <w:t>Voici l’avancement de notr</w:t>
+        <w:t xml:space="preserve">Voici l’avancement de notre </w:t>
       </w:r>
+      <w:proofErr w:type="spellStart"/>
       <w:r>
-        <w:t xml:space="preserve">e </w:t>
+        <w:t>viewer</w:t>
       </w:r>
+      <w:proofErr w:type="spellEnd"/>
       <w:r>
-        <w:t>viewer GL40.</w:t>
+        <w:t xml:space="preserve"> GL40.</w:t>
       </w:r>
     </w:p>
     <w:p/>
@@ -4012,6 +4052,12 @@
       </w:pPr>
       <w:r>
         <w:t>Travail à effectuer :</w:t>
+      </w:r>
+    </w:p>
+    <w:p/>
+    <w:p>
+      <w:r>
+        <w:t xml:space="preserve">Avant de commencer à coder, nous avons décidé d’analyser le projet existant et de déterminer les fonctionnalités que nous voudrions ajouter. </w:t>
       </w:r>
     </w:p>
     <w:p/>
@@ -4027,35 +4073,91 @@
         <w:rPr>
           <w:rStyle w:val="Rfrenceple"/>
         </w:rPr>
-        <w:t>Interface de viewer</w:t>
+        <w:t xml:space="preserve">Interface de </w:t>
+      </w:r>
+      <w:proofErr w:type="spellStart"/>
+      <w:r>
+        <w:rPr>
+          <w:rStyle w:val="Rfrenceple"/>
+        </w:rPr>
+        <w:t>viewer</w:t>
+      </w:r>
+      <w:proofErr w:type="spellEnd"/>
+      <w:r>
+        <w:t xml:space="preserve"> :</w:t>
+      </w:r>
+    </w:p>
+    <w:p>
+      <w:pPr>
+        <w:pStyle w:val="Paragraphedeliste"/>
+        <w:ind w:left="1068"/>
+      </w:pPr>
+      <w:r>
+        <w:t xml:space="preserve"> </w:t>
+      </w:r>
+    </w:p>
+    <w:p>
+      <w:r>
+        <w:rPr>
+          <w:rStyle w:val="CitationintenseCar"/>
+        </w:rPr>
+        <w:t>Modification de l’interface</w:t>
       </w:r>
       <w:r>
-        <w:t xml:space="preserve"> : </w:t>
+        <w:rPr>
+          <w:rStyle w:val="CitationintenseCar"/>
+        </w:rPr>
+        <w:t>:</w:t>
+      </w:r>
+      <w:r>
+        <w:t xml:space="preserve"> </w:t>
+      </w:r>
+    </w:p>
+    <w:p>
+      <w:r>
+        <w:t>Dans un premier temps, nous devons modifier l’interface qui nous est fourni. Celle-ci doit être plus fonctionnelle, intuitive et artistique. Nous devrions également y ajouter certaines options.</w:t>
       </w:r>
     </w:p>
     <w:p/>
     <w:p>
       <w:r>
-        <w:t>Modifier l'interface</w:t>
+        <w:rPr>
+          <w:rStyle w:val="CitationintenseCar"/>
+        </w:rPr>
+        <w:t>Création de threads</w:t>
       </w:r>
       <w:r>
-        <w:t>, optimiser le code.</w:t>
+        <w:rPr>
+          <w:rStyle w:val="CitationintenseCar"/>
+        </w:rPr>
+        <w:t>:</w:t>
+      </w:r>
+      <w:r>
+        <w:t xml:space="preserve"> </w:t>
       </w:r>
     </w:p>
     <w:p>
       <w:r>
-        <w:t>Rendre l’interface plus fonctionnelle, intuitive et artistique, en y ajoutant de nouvelles options.</w:t>
+        <w:t xml:space="preserve">Nous sommes également amenés à utiliser des threads qui doivent gérer l’interface et le </w:t>
       </w:r>
-    </w:p>
-    <w:p>
+      <w:proofErr w:type="spellStart"/>
       <w:r>
-        <w:t>Création de threads gérants</w:t>
+        <w:t>viewer</w:t>
+      </w:r>
+      <w:proofErr w:type="spellEnd"/>
+      <w:r>
+        <w:t xml:space="preserve"> 3D </w:t>
+      </w:r>
+      <w:proofErr w:type="spellStart"/>
+      <w:r>
+        <w:t>indépendemment</w:t>
+      </w:r>
+      <w:proofErr w:type="spellEnd"/>
+      <w:r>
+        <w:t>.</w:t>
       </w:r>
       <w:r>
-        <w:t xml:space="preserve"> l’interface et le viewer 3D indépendamment.</w:t>
-      </w:r>
-      <w:r>
-        <w:t xml:space="preserve"> </w:t>
+        <w:t xml:space="preserve"> En effet nous avons détecté des problèmes : lorsque nous voulons changer de mode (passage du mode 2D au mode 3D par exemple), nous ne pouvons plus rien faire. Nous devons attendre la fin du changement de mode pour pouvoir réaliser une autre action.</w:t>
       </w:r>
     </w:p>
     <w:p/>
@@ -4079,53 +4181,6 @@
         <w:rPr>
           <w:rStyle w:val="CitationintenseCar"/>
         </w:rPr>
-        <w:t>Rotation</w:t>
-      </w:r>
-      <w:r>
-        <w:rPr>
-          <w:rStyle w:val="CitationintenseCar"/>
-        </w:rPr>
-        <w:t xml:space="preserve"> avec la souris:</w:t>
-      </w:r>
-      <w:r>
-        <w:t xml:space="preserve"> </w:t>
-      </w:r>
-    </w:p>
-    <w:p>
-      <w:r>
-        <w:t>Implémenter la rotation de la caméra via la souris</w:t>
-      </w:r>
-      <w:r>
-        <w:t xml:space="preserve"> vers la gauche</w:t>
-      </w:r>
-      <w:r>
-        <w:t>,</w:t>
-      </w:r>
-      <w:r>
-        <w:t xml:space="preserve"> vers la droite</w:t>
-      </w:r>
-      <w:r>
-        <w:t>,</w:t>
-      </w:r>
-      <w:r>
-        <w:t xml:space="preserve"> vers le haut</w:t>
-      </w:r>
-      <w:r>
-        <w:t xml:space="preserve"> et </w:t>
-      </w:r>
-      <w:r>
-        <w:t>vers le bas</w:t>
-      </w:r>
-      <w:r>
-        <w:t>.</w:t>
-      </w:r>
-    </w:p>
-    <w:p/>
-    <w:p>
-      <w:r>
-        <w:rPr>
-          <w:rStyle w:val="CitationintenseCar"/>
-        </w:rPr>
         <w:t>ZOOM:</w:t>
       </w:r>
       <w:r>
@@ -4134,7 +4189,10 @@
     </w:p>
     <w:p>
       <w:r>
-        <w:t>Implémenter le zoom de la caméra</w:t>
+        <w:t>Nous devons i</w:t>
+      </w:r>
+      <w:r>
+        <w:t>mplémenter le zoom de la caméra</w:t>
       </w:r>
       <w:r>
         <w:t> :</w:t>
@@ -4190,7 +4248,10 @@
     </w:p>
     <w:p>
       <w:r>
-        <w:t>Implémen</w:t>
+        <w:t>Nous voudrions également i</w:t>
+      </w:r>
+      <w:r>
+        <w:t>mplémen</w:t>
       </w:r>
       <w:r>
         <w:t>t</w:t>
@@ -4199,9 +4260,13 @@
         <w:t>er</w:t>
       </w:r>
       <w:r>
-        <w:t xml:space="preserve"> la translation de l’image via les touches directionnelles du clavier.</w:t>
+        <w:t xml:space="preserve"> la translation de l’image via les tou</w:t>
+      </w:r>
+      <w:r>
+        <w:t>ches directionnelles du clavier.</w:t>
       </w:r>
     </w:p>
+    <w:p/>
     <w:p>
       <w:pPr>
         <w:rPr>
@@ -4229,7 +4294,10 @@
     </w:p>
     <w:p>
       <w:r>
-        <w:t xml:space="preserve">Implémenter une fonction de réinitialisation de la position de la caméra via le clavier (touche « espace ») et via un bouton </w:t>
+        <w:t>Nous allons aussi implém</w:t>
+      </w:r>
+      <w:r>
+        <w:t xml:space="preserve">enter une fonction de réinitialisation de la position de la caméra via le clavier (touche « espace ») et via un bouton </w:t>
       </w:r>
       <w:r>
         <w:t>« </w:t>
@@ -4245,6 +4313,13 @@
       </w:r>
     </w:p>
     <w:p>
+      <w:pPr>
+        <w:rPr>
+          <w:rStyle w:val="CitationintenseCar"/>
+        </w:rPr>
+      </w:pPr>
+    </w:p>
+    <w:p>
       <w:r>
         <w:rPr>
           <w:rStyle w:val="CitationintenseCar"/>
@@ -4254,7 +4329,24 @@
     </w:p>
     <w:p>
       <w:r>
-        <w:t>Implémenter un bouton « reset all » sur l’interface permettant de réinitialiser la position de la caméra ainsi que la configuration de l’affichage du viewer (mesh, point, line, 2D, 3D…).</w:t>
+        <w:lastRenderedPageBreak/>
+        <w:t xml:space="preserve">Implémenter un bouton « reset all » sur l’interface permettant de réinitialiser la position de la caméra ainsi que la configuration de l’affichage du </w:t>
+      </w:r>
+      <w:proofErr w:type="spellStart"/>
+      <w:r>
+        <w:t>viewer</w:t>
+      </w:r>
+      <w:proofErr w:type="spellEnd"/>
+      <w:r>
+        <w:t xml:space="preserve"> (</w:t>
+      </w:r>
+      <w:proofErr w:type="spellStart"/>
+      <w:r>
+        <w:t>mesh</w:t>
+      </w:r>
+      <w:proofErr w:type="spellEnd"/>
+      <w:r>
+        <w:t>, point, line, 2D, 3D…).</w:t>
       </w:r>
     </w:p>
     <w:p>
@@ -4292,7 +4384,6 @@
         <w:pStyle w:val="Titre1"/>
       </w:pPr>
       <w:r>
-        <w:lastRenderedPageBreak/>
         <w:br/>
       </w:r>
       <w:r>
@@ -4300,41 +4391,9 @@
       </w:r>
     </w:p>
     <w:p>
-      <w:pPr>
-        <w:rPr>
-          <w:rStyle w:val="CitationintenseCar"/>
-        </w:rPr>
-      </w:pPr>
-      <w:r>
-        <w:rPr>
-          <w:rStyle w:val="CitationintenseCar"/>
-        </w:rPr>
-        <w:t>Rotation avec la souris</w:t>
-      </w:r>
-      <w:r>
-        <w:rPr>
-          <w:rStyle w:val="CitationintenseCar"/>
-        </w:rPr>
-        <w:t> :</w:t>
-      </w:r>
+      <w:bookmarkStart w:id="0" w:name="_GoBack"/>
+      <w:bookmarkEnd w:id="0"/>
     </w:p>
-    <w:p>
-      <w:pPr>
-        <w:rPr>
-          <w:rStyle w:val="CitationintenseCar"/>
-        </w:rPr>
-      </w:pPr>
-      <w:r>
-        <w:t xml:space="preserve">De quoi ca </w:t>
-      </w:r>
-      <w:r>
-        <w:t>s’agit</w:t>
-      </w:r>
-      <w:r>
-        <w:t> ?</w:t>
-      </w:r>
-    </w:p>
-    <w:p/>
     <w:p>
       <w:pPr>
         <w:rPr>
@@ -4384,25 +4443,63 @@
             <w:pPr>
               <w:rPr>
                 <w:rStyle w:val="Rfrenceple"/>
+                <w:lang w:val="en-US"/>
               </w:rPr>
             </w:pPr>
+            <w:proofErr w:type="spellStart"/>
             <w:r>
               <w:rPr>
                 <w:rStyle w:val="Rfrenceple"/>
-              </w:rPr>
-              <w:t xml:space="preserve">Dans le fichier </w:t>
-            </w:r>
+                <w:lang w:val="en-US"/>
+              </w:rPr>
+              <w:t>Dans</w:t>
+            </w:r>
+            <w:proofErr w:type="spellEnd"/>
             <w:r>
               <w:rPr>
                 <w:rStyle w:val="Rfrenceple"/>
-              </w:rPr>
-              <w:t xml:space="preserve"> paintingmesh.h</w:t>
-            </w:r>
+                <w:lang w:val="en-US"/>
+              </w:rPr>
+              <w:t xml:space="preserve"> le </w:t>
+            </w:r>
+            <w:proofErr w:type="spellStart"/>
+            <w:r>
+              <w:rPr>
+                <w:rStyle w:val="Rfrenceple"/>
+                <w:lang w:val="en-US"/>
+              </w:rPr>
+              <w:t>fichier</w:t>
+            </w:r>
+            <w:proofErr w:type="spellEnd"/>
+            <w:r>
+              <w:rPr>
+                <w:rStyle w:val="Rfrenceple"/>
+                <w:lang w:val="en-US"/>
+              </w:rPr>
+              <w:t xml:space="preserve"> </w:t>
+            </w:r>
+            <w:r>
+              <w:rPr>
+                <w:rStyle w:val="Rfrenceple"/>
+                <w:lang w:val="en-US"/>
+              </w:rPr>
+              <w:t xml:space="preserve"> </w:t>
+            </w:r>
+            <w:proofErr w:type="spellStart"/>
+            <w:r>
+              <w:rPr>
+                <w:rStyle w:val="Rfrenceple"/>
+                <w:lang w:val="en-US"/>
+              </w:rPr>
+              <w:t>paintingmesh.h</w:t>
+            </w:r>
+            <w:proofErr w:type="spellEnd"/>
           </w:p>
           <w:p>
             <w:pPr>
               <w:rPr>
                 <w:rStyle w:val="Rfrenceple"/>
+                <w:lang w:val="en-US"/>
               </w:rPr>
             </w:pPr>
           </w:p>
@@ -4439,6 +4536,7 @@
                 <w:color w:val="C0C0C0"/>
                 <w:sz w:val="20"/>
                 <w:szCs w:val="20"/>
+                <w:lang w:val="en-US"/>
               </w:rPr>
               <w:t xml:space="preserve">    </w:t>
             </w:r>
@@ -4512,6 +4610,7 @@
               </w:rPr>
               <w:t xml:space="preserve"> </w:t>
             </w:r>
+            <w:proofErr w:type="spellStart"/>
             <w:r>
               <w:rPr>
                 <w:rFonts w:ascii="Courier New" w:eastAsia="Times New Roman" w:hAnsi="Courier New" w:cs="Courier New"/>
@@ -4522,6 +4621,7 @@
               </w:rPr>
               <w:t>Qt</w:t>
             </w:r>
+            <w:proofErr w:type="spellEnd"/>
             <w:r>
               <w:rPr>
                 <w:rFonts w:ascii="Courier New" w:eastAsia="Times New Roman" w:hAnsi="Courier New" w:cs="Courier New"/>
@@ -4532,6 +4632,7 @@
               </w:rPr>
               <w:t>::</w:t>
             </w:r>
+            <w:proofErr w:type="spellStart"/>
             <w:r>
               <w:rPr>
                 <w:rFonts w:ascii="Courier New" w:eastAsia="Times New Roman" w:hAnsi="Courier New" w:cs="Courier New"/>
@@ -4542,6 +4643,7 @@
               </w:rPr>
               <w:t>Key_Plus</w:t>
             </w:r>
+            <w:proofErr w:type="spellEnd"/>
             <w:r>
               <w:rPr>
                 <w:rFonts w:ascii="Courier New" w:eastAsia="Times New Roman" w:hAnsi="Courier New" w:cs="Courier New"/>
@@ -4638,6 +4740,7 @@
               </w:rPr>
               <w:t xml:space="preserve">        </w:t>
             </w:r>
+            <w:proofErr w:type="spellStart"/>
             <w:r>
               <w:rPr>
                 <w:rFonts w:ascii="Courier New" w:eastAsia="Times New Roman" w:hAnsi="Courier New" w:cs="Courier New"/>
@@ -4656,7 +4759,18 @@
                 <w:szCs w:val="20"/>
                 <w:lang w:val="en-US"/>
               </w:rPr>
-              <w:t>.MoveForward(-</w:t>
+              <w:t>.MoveForward</w:t>
+            </w:r>
+            <w:proofErr w:type="spellEnd"/>
+            <w:r>
+              <w:rPr>
+                <w:rFonts w:ascii="Courier New" w:eastAsia="Times New Roman" w:hAnsi="Courier New" w:cs="Courier New"/>
+                <w:color w:val="000000"/>
+                <w:sz w:val="20"/>
+                <w:szCs w:val="20"/>
+                <w:lang w:val="en-US"/>
+              </w:rPr>
+              <w:t>(-</w:t>
             </w:r>
             <w:r>
               <w:rPr>
@@ -4716,6 +4830,7 @@
               </w:rPr>
               <w:t xml:space="preserve">        </w:t>
             </w:r>
+            <w:proofErr w:type="spellStart"/>
             <w:r>
               <w:rPr>
                 <w:rFonts w:ascii="Courier New" w:eastAsia="Times New Roman" w:hAnsi="Courier New" w:cs="Courier New"/>
@@ -4728,6 +4843,7 @@
               </w:rPr>
               <w:t>updateGL</w:t>
             </w:r>
+            <w:proofErr w:type="spellEnd"/>
             <w:r>
               <w:rPr>
                 <w:rFonts w:ascii="Courier New" w:eastAsia="Times New Roman" w:hAnsi="Courier New" w:cs="Courier New"/>
@@ -4922,6 +5038,7 @@
               </w:rPr>
               <w:t xml:space="preserve"> </w:t>
             </w:r>
+            <w:proofErr w:type="spellStart"/>
             <w:r>
               <w:rPr>
                 <w:rFonts w:ascii="Courier New" w:eastAsia="Times New Roman" w:hAnsi="Courier New" w:cs="Courier New"/>
@@ -4932,6 +5049,7 @@
               </w:rPr>
               <w:t>Qt</w:t>
             </w:r>
+            <w:proofErr w:type="spellEnd"/>
             <w:r>
               <w:rPr>
                 <w:rFonts w:ascii="Courier New" w:eastAsia="Times New Roman" w:hAnsi="Courier New" w:cs="Courier New"/>
@@ -4942,6 +5060,7 @@
               </w:rPr>
               <w:t>::</w:t>
             </w:r>
+            <w:proofErr w:type="spellStart"/>
             <w:r>
               <w:rPr>
                 <w:rFonts w:ascii="Courier New" w:eastAsia="Times New Roman" w:hAnsi="Courier New" w:cs="Courier New"/>
@@ -4952,6 +5071,7 @@
               </w:rPr>
               <w:t>Key_Minus</w:t>
             </w:r>
+            <w:proofErr w:type="spellEnd"/>
             <w:r>
               <w:rPr>
                 <w:rFonts w:ascii="Courier New" w:eastAsia="Times New Roman" w:hAnsi="Courier New" w:cs="Courier New"/>
@@ -5044,6 +5164,8 @@
               </w:rPr>
               <w:t xml:space="preserve">        </w:t>
             </w:r>
+            <w:proofErr w:type="spellStart"/>
+            <w:proofErr w:type="gramStart"/>
             <w:r>
               <w:rPr>
                 <w:rFonts w:ascii="Courier New" w:eastAsia="Times New Roman" w:hAnsi="Courier New" w:cs="Courier New"/>
@@ -5060,8 +5182,19 @@
                 <w:sz w:val="20"/>
                 <w:szCs w:val="20"/>
               </w:rPr>
-              <w:t>.MoveForward(</w:t>
-            </w:r>
+              <w:t>.MoveForward</w:t>
+            </w:r>
+            <w:proofErr w:type="spellEnd"/>
+            <w:r>
+              <w:rPr>
+                <w:rFonts w:ascii="Courier New" w:eastAsia="Times New Roman" w:hAnsi="Courier New" w:cs="Courier New"/>
+                <w:color w:val="000000"/>
+                <w:sz w:val="20"/>
+                <w:szCs w:val="20"/>
+              </w:rPr>
+              <w:t>(</w:t>
+            </w:r>
+            <w:proofErr w:type="gramEnd"/>
             <w:r>
               <w:rPr>
                 <w:rFonts w:ascii="Courier New" w:eastAsia="Times New Roman" w:hAnsi="Courier New" w:cs="Courier New"/>
@@ -5116,6 +5249,8 @@
               </w:rPr>
               <w:t xml:space="preserve">        </w:t>
             </w:r>
+            <w:proofErr w:type="spellStart"/>
+            <w:proofErr w:type="gramStart"/>
             <w:r>
               <w:rPr>
                 <w:rFonts w:ascii="Courier New" w:eastAsia="Times New Roman" w:hAnsi="Courier New" w:cs="Courier New"/>
@@ -5127,14 +5262,25 @@
               </w:rPr>
               <w:t>updateGL</w:t>
             </w:r>
-            <w:r>
-              <w:rPr>
-                <w:rFonts w:ascii="Courier New" w:eastAsia="Times New Roman" w:hAnsi="Courier New" w:cs="Courier New"/>
-                <w:color w:val="000000"/>
-                <w:sz w:val="20"/>
-                <w:szCs w:val="20"/>
-              </w:rPr>
-              <w:t>();</w:t>
+            <w:proofErr w:type="spellEnd"/>
+            <w:r>
+              <w:rPr>
+                <w:rFonts w:ascii="Courier New" w:eastAsia="Times New Roman" w:hAnsi="Courier New" w:cs="Courier New"/>
+                <w:color w:val="000000"/>
+                <w:sz w:val="20"/>
+                <w:szCs w:val="20"/>
+              </w:rPr>
+              <w:t>(</w:t>
+            </w:r>
+            <w:proofErr w:type="gramEnd"/>
+            <w:r>
+              <w:rPr>
+                <w:rFonts w:ascii="Courier New" w:eastAsia="Times New Roman" w:hAnsi="Courier New" w:cs="Courier New"/>
+                <w:color w:val="000000"/>
+                <w:sz w:val="20"/>
+                <w:szCs w:val="20"/>
+              </w:rPr>
+              <w:t>);</w:t>
             </w:r>
           </w:p>
           <w:p>
@@ -5261,7 +5407,7 @@
                     <pic:cNvPicPr/>
                   </pic:nvPicPr>
                   <pic:blipFill>
-                    <a:blip r:embed="rId10"/>
+                    <a:blip r:embed="rId11"/>
                     <a:stretch>
                       <a:fillRect/>
                     </a:stretch>
@@ -5302,7 +5448,25 @@
     </w:p>
     <w:p>
       <w:r>
-        <w:t>Pour la translation de l’image avec les touches des flèches directionnelles.</w:t>
+        <w:t>Pour la translation de l’image</w:t>
+      </w:r>
+      <w:r>
+        <w:t>, nous utilisons les</w:t>
+      </w:r>
+      <w:r>
+        <w:t xml:space="preserve"> flèches directionnelles.</w:t>
+      </w:r>
+      <w:r>
+        <w:t xml:space="preserve"> </w:t>
+      </w:r>
+      <w:r>
+        <w:t xml:space="preserve">Lorsque nous appuyons sur la touche </w:t>
+      </w:r>
+      <w:r>
+        <w:t xml:space="preserve">« ↑ » par exemple, </w:t>
+      </w:r>
+      <w:r>
+        <w:t>nous déplaçons l’image selon l’axe y.</w:t>
       </w:r>
     </w:p>
     <w:tbl>
@@ -5329,984 +5493,21 @@
               <w:rPr>
                 <w:rStyle w:val="Rfrenceple"/>
               </w:rPr>
-              <w:t>Dans le fichier  paintingmesh.h</w:t>
-            </w:r>
+              <w:t xml:space="preserve">Dans le fichier  </w:t>
+            </w:r>
+            <w:proofErr w:type="spellStart"/>
+            <w:r>
+              <w:rPr>
+                <w:rStyle w:val="Rfrenceple"/>
+              </w:rPr>
+              <w:t>paintingmesh.h</w:t>
+            </w:r>
+            <w:proofErr w:type="spellEnd"/>
           </w:p>
           <w:p>
             <w:pPr>
               <w:rPr>
                 <w:rStyle w:val="Rfrenceple"/>
-              </w:rPr>
-            </w:pPr>
-            <w:bookmarkStart w:id="0" w:name="_GoBack"/>
-            <w:bookmarkEnd w:id="0"/>
-          </w:p>
-          <w:p>
-            <w:pPr>
-              <w:tabs>
-                <w:tab w:val="left" w:pos="916"/>
-                <w:tab w:val="left" w:pos="1832"/>
-                <w:tab w:val="left" w:pos="2748"/>
-                <w:tab w:val="left" w:pos="3664"/>
-                <w:tab w:val="left" w:pos="4580"/>
-                <w:tab w:val="left" w:pos="5496"/>
-                <w:tab w:val="left" w:pos="6412"/>
-                <w:tab w:val="left" w:pos="7328"/>
-                <w:tab w:val="left" w:pos="8244"/>
-                <w:tab w:val="left" w:pos="9160"/>
-                <w:tab w:val="left" w:pos="10076"/>
-                <w:tab w:val="left" w:pos="10992"/>
-                <w:tab w:val="left" w:pos="11908"/>
-                <w:tab w:val="left" w:pos="12824"/>
-                <w:tab w:val="left" w:pos="13740"/>
-                <w:tab w:val="left" w:pos="14656"/>
-              </w:tabs>
-              <w:rPr>
-                <w:rFonts w:ascii="Courier New" w:eastAsia="Times New Roman" w:hAnsi="Courier New" w:cs="Courier New"/>
-                <w:sz w:val="20"/>
-                <w:szCs w:val="20"/>
-              </w:rPr>
-            </w:pPr>
-            <w:r>
-              <w:rPr>
-                <w:rFonts w:ascii="Courier New" w:eastAsia="Times New Roman" w:hAnsi="Courier New" w:cs="Courier New"/>
-                <w:color w:val="808000"/>
-                <w:sz w:val="20"/>
-                <w:szCs w:val="20"/>
-              </w:rPr>
-              <w:t>void</w:t>
-            </w:r>
-            <w:r>
-              <w:rPr>
-                <w:rFonts w:ascii="Courier New" w:eastAsia="Times New Roman" w:hAnsi="Courier New" w:cs="Courier New"/>
-                <w:color w:val="C0C0C0"/>
-                <w:sz w:val="20"/>
-                <w:szCs w:val="20"/>
-              </w:rPr>
-              <w:t xml:space="preserve"> </w:t>
-            </w:r>
-            <w:r>
-              <w:rPr>
-                <w:rFonts w:ascii="Courier New" w:eastAsia="Times New Roman" w:hAnsi="Courier New" w:cs="Courier New"/>
-                <w:sz w:val="20"/>
-                <w:szCs w:val="20"/>
-              </w:rPr>
-              <w:t>keyPressEvent</w:t>
-            </w:r>
-            <w:r>
-              <w:rPr>
-                <w:rFonts w:ascii="Courier New" w:eastAsia="Times New Roman" w:hAnsi="Courier New" w:cs="Courier New"/>
-                <w:color w:val="000000"/>
-                <w:sz w:val="20"/>
-                <w:szCs w:val="20"/>
-              </w:rPr>
-              <w:t>(</w:t>
-            </w:r>
-            <w:r>
-              <w:rPr>
-                <w:rFonts w:ascii="Courier New" w:eastAsia="Times New Roman" w:hAnsi="Courier New" w:cs="Courier New"/>
-                <w:sz w:val="20"/>
-                <w:szCs w:val="20"/>
-              </w:rPr>
-              <w:t>QKeyEvent</w:t>
-            </w:r>
-            <w:r>
-              <w:rPr>
-                <w:rFonts w:ascii="Courier New" w:eastAsia="Times New Roman" w:hAnsi="Courier New" w:cs="Courier New"/>
-                <w:color w:val="000000"/>
-                <w:sz w:val="20"/>
-                <w:szCs w:val="20"/>
-              </w:rPr>
-              <w:t>*</w:t>
-            </w:r>
-            <w:r>
-              <w:rPr>
-                <w:rFonts w:ascii="Courier New" w:eastAsia="Times New Roman" w:hAnsi="Courier New" w:cs="Courier New"/>
-                <w:color w:val="C0C0C0"/>
-                <w:sz w:val="20"/>
-                <w:szCs w:val="20"/>
-              </w:rPr>
-              <w:t xml:space="preserve"> </w:t>
-            </w:r>
-            <w:r>
-              <w:rPr>
-                <w:rFonts w:ascii="Courier New" w:eastAsia="Times New Roman" w:hAnsi="Courier New" w:cs="Courier New"/>
-                <w:sz w:val="20"/>
-                <w:szCs w:val="20"/>
-              </w:rPr>
-              <w:t>event</w:t>
-            </w:r>
-            <w:r>
-              <w:rPr>
-                <w:rFonts w:ascii="Courier New" w:eastAsia="Times New Roman" w:hAnsi="Courier New" w:cs="Courier New"/>
-                <w:color w:val="000000"/>
-                <w:sz w:val="20"/>
-                <w:szCs w:val="20"/>
-              </w:rPr>
-              <w:t>)</w:t>
-            </w:r>
-          </w:p>
-          <w:p>
-            <w:pPr>
-              <w:tabs>
-                <w:tab w:val="left" w:pos="916"/>
-                <w:tab w:val="left" w:pos="1832"/>
-                <w:tab w:val="left" w:pos="2748"/>
-                <w:tab w:val="left" w:pos="3664"/>
-                <w:tab w:val="left" w:pos="4580"/>
-                <w:tab w:val="left" w:pos="5496"/>
-                <w:tab w:val="left" w:pos="6412"/>
-                <w:tab w:val="left" w:pos="7328"/>
-                <w:tab w:val="left" w:pos="8244"/>
-                <w:tab w:val="left" w:pos="9160"/>
-                <w:tab w:val="left" w:pos="10076"/>
-                <w:tab w:val="left" w:pos="10992"/>
-                <w:tab w:val="left" w:pos="11908"/>
-                <w:tab w:val="left" w:pos="12824"/>
-                <w:tab w:val="left" w:pos="13740"/>
-                <w:tab w:val="left" w:pos="14656"/>
-              </w:tabs>
-              <w:rPr>
-                <w:rFonts w:ascii="Courier New" w:eastAsia="Times New Roman" w:hAnsi="Courier New" w:cs="Courier New"/>
-                <w:sz w:val="20"/>
-                <w:szCs w:val="20"/>
-                <w:lang w:val="en-US"/>
-              </w:rPr>
-            </w:pPr>
-            <w:r>
-              <w:rPr>
-                <w:rFonts w:ascii="Courier New" w:eastAsia="Times New Roman" w:hAnsi="Courier New" w:cs="Courier New"/>
-                <w:color w:val="000000"/>
-                <w:sz w:val="20"/>
-                <w:szCs w:val="20"/>
-                <w:lang w:val="en-US"/>
-              </w:rPr>
-              <w:t>{</w:t>
-            </w:r>
-          </w:p>
-          <w:p>
-            <w:pPr>
-              <w:tabs>
-                <w:tab w:val="left" w:pos="916"/>
-                <w:tab w:val="left" w:pos="1832"/>
-                <w:tab w:val="left" w:pos="2748"/>
-                <w:tab w:val="left" w:pos="3664"/>
-                <w:tab w:val="left" w:pos="4580"/>
-                <w:tab w:val="left" w:pos="5496"/>
-                <w:tab w:val="left" w:pos="6412"/>
-                <w:tab w:val="left" w:pos="7328"/>
-                <w:tab w:val="left" w:pos="8244"/>
-                <w:tab w:val="left" w:pos="9160"/>
-                <w:tab w:val="left" w:pos="10076"/>
-                <w:tab w:val="left" w:pos="10992"/>
-                <w:tab w:val="left" w:pos="11908"/>
-                <w:tab w:val="left" w:pos="12824"/>
-                <w:tab w:val="left" w:pos="13740"/>
-                <w:tab w:val="left" w:pos="14656"/>
-              </w:tabs>
-              <w:rPr>
-                <w:rFonts w:ascii="Courier New" w:eastAsia="Times New Roman" w:hAnsi="Courier New" w:cs="Courier New"/>
-                <w:sz w:val="20"/>
-                <w:szCs w:val="20"/>
-                <w:lang w:val="en-US"/>
-              </w:rPr>
-            </w:pPr>
-            <w:r>
-              <w:rPr>
-                <w:rFonts w:ascii="Courier New" w:eastAsia="Times New Roman" w:hAnsi="Courier New" w:cs="Courier New"/>
-                <w:color w:val="C0C0C0"/>
-                <w:sz w:val="20"/>
-                <w:szCs w:val="20"/>
-                <w:lang w:val="en-US"/>
-              </w:rPr>
-              <w:t xml:space="preserve">    </w:t>
-            </w:r>
-            <w:r>
-              <w:rPr>
-                <w:rFonts w:ascii="Courier New" w:eastAsia="Times New Roman" w:hAnsi="Courier New" w:cs="Courier New"/>
-                <w:sz w:val="20"/>
-                <w:szCs w:val="20"/>
-                <w:lang w:val="en-US"/>
-              </w:rPr>
-              <w:t>qDebug</w:t>
-            </w:r>
-            <w:r>
-              <w:rPr>
-                <w:rFonts w:ascii="Courier New" w:eastAsia="Times New Roman" w:hAnsi="Courier New" w:cs="Courier New"/>
-                <w:color w:val="000000"/>
-                <w:sz w:val="20"/>
-                <w:szCs w:val="20"/>
-                <w:lang w:val="en-US"/>
-              </w:rPr>
-              <w:t>()</w:t>
-            </w:r>
-            <w:r>
-              <w:rPr>
-                <w:rFonts w:ascii="Courier New" w:eastAsia="Times New Roman" w:hAnsi="Courier New" w:cs="Courier New"/>
-                <w:color w:val="C0C0C0"/>
-                <w:sz w:val="20"/>
-                <w:szCs w:val="20"/>
-                <w:lang w:val="en-US"/>
-              </w:rPr>
-              <w:t xml:space="preserve"> </w:t>
-            </w:r>
-            <w:r>
-              <w:rPr>
-                <w:rFonts w:ascii="Courier New" w:eastAsia="Times New Roman" w:hAnsi="Courier New" w:cs="Courier New"/>
-                <w:color w:val="000000"/>
-                <w:sz w:val="20"/>
-                <w:szCs w:val="20"/>
-                <w:lang w:val="en-US"/>
-              </w:rPr>
-              <w:t>&lt;&lt;</w:t>
-            </w:r>
-            <w:r>
-              <w:rPr>
-                <w:rFonts w:ascii="Courier New" w:eastAsia="Times New Roman" w:hAnsi="Courier New" w:cs="Courier New"/>
-                <w:color w:val="C0C0C0"/>
-                <w:sz w:val="20"/>
-                <w:szCs w:val="20"/>
-                <w:lang w:val="en-US"/>
-              </w:rPr>
-              <w:t xml:space="preserve"> </w:t>
-            </w:r>
-            <w:r>
-              <w:rPr>
-                <w:rFonts w:ascii="Courier New" w:eastAsia="Times New Roman" w:hAnsi="Courier New" w:cs="Courier New"/>
-                <w:color w:val="008000"/>
-                <w:sz w:val="20"/>
-                <w:szCs w:val="20"/>
-                <w:lang w:val="en-US"/>
-              </w:rPr>
-              <w:t>"Debug</w:t>
-            </w:r>
-            <w:r>
-              <w:rPr>
-                <w:rFonts w:ascii="Courier New" w:eastAsia="Times New Roman" w:hAnsi="Courier New" w:cs="Courier New"/>
-                <w:color w:val="C0C0C0"/>
-                <w:sz w:val="20"/>
-                <w:szCs w:val="20"/>
-                <w:lang w:val="en-US"/>
-              </w:rPr>
-              <w:t xml:space="preserve"> </w:t>
-            </w:r>
-            <w:r>
-              <w:rPr>
-                <w:rFonts w:ascii="Courier New" w:eastAsia="Times New Roman" w:hAnsi="Courier New" w:cs="Courier New"/>
-                <w:color w:val="008000"/>
-                <w:sz w:val="20"/>
-                <w:szCs w:val="20"/>
-                <w:lang w:val="en-US"/>
-              </w:rPr>
-              <w:t>Message"</w:t>
-            </w:r>
-            <w:r>
-              <w:rPr>
-                <w:rFonts w:ascii="Courier New" w:eastAsia="Times New Roman" w:hAnsi="Courier New" w:cs="Courier New"/>
-                <w:color w:val="000000"/>
-                <w:sz w:val="20"/>
-                <w:szCs w:val="20"/>
-                <w:lang w:val="en-US"/>
-              </w:rPr>
-              <w:t>;</w:t>
-            </w:r>
-          </w:p>
-          <w:p>
-            <w:pPr>
-              <w:tabs>
-                <w:tab w:val="left" w:pos="916"/>
-                <w:tab w:val="left" w:pos="1832"/>
-                <w:tab w:val="left" w:pos="2748"/>
-                <w:tab w:val="left" w:pos="3664"/>
-                <w:tab w:val="left" w:pos="4580"/>
-                <w:tab w:val="left" w:pos="5496"/>
-                <w:tab w:val="left" w:pos="6412"/>
-                <w:tab w:val="left" w:pos="7328"/>
-                <w:tab w:val="left" w:pos="8244"/>
-                <w:tab w:val="left" w:pos="9160"/>
-                <w:tab w:val="left" w:pos="10076"/>
-                <w:tab w:val="left" w:pos="10992"/>
-                <w:tab w:val="left" w:pos="11908"/>
-                <w:tab w:val="left" w:pos="12824"/>
-                <w:tab w:val="left" w:pos="13740"/>
-                <w:tab w:val="left" w:pos="14656"/>
-              </w:tabs>
-              <w:rPr>
-                <w:rFonts w:ascii="Courier New" w:eastAsia="Times New Roman" w:hAnsi="Courier New" w:cs="Courier New"/>
-                <w:sz w:val="20"/>
-                <w:szCs w:val="20"/>
-                <w:lang w:val="en-US"/>
-              </w:rPr>
-            </w:pPr>
-            <w:r>
-              <w:rPr>
-                <w:rFonts w:ascii="Courier New" w:eastAsia="Times New Roman" w:hAnsi="Courier New" w:cs="Courier New"/>
-                <w:color w:val="C0C0C0"/>
-                <w:sz w:val="20"/>
-                <w:szCs w:val="20"/>
-                <w:lang w:val="en-US"/>
-              </w:rPr>
-              <w:t xml:space="preserve">    </w:t>
-            </w:r>
-            <w:r>
-              <w:rPr>
-                <w:rFonts w:ascii="Courier New" w:eastAsia="Times New Roman" w:hAnsi="Courier New" w:cs="Courier New"/>
-                <w:color w:val="808000"/>
-                <w:sz w:val="20"/>
-                <w:szCs w:val="20"/>
-                <w:lang w:val="en-US"/>
-              </w:rPr>
-              <w:t>if</w:t>
-            </w:r>
-            <w:r>
-              <w:rPr>
-                <w:rFonts w:ascii="Courier New" w:eastAsia="Times New Roman" w:hAnsi="Courier New" w:cs="Courier New"/>
-                <w:color w:val="000000"/>
-                <w:sz w:val="20"/>
-                <w:szCs w:val="20"/>
-                <w:lang w:val="en-US"/>
-              </w:rPr>
-              <w:t>(</w:t>
-            </w:r>
-            <w:r>
-              <w:rPr>
-                <w:rFonts w:ascii="Courier New" w:eastAsia="Times New Roman" w:hAnsi="Courier New" w:cs="Courier New"/>
-                <w:sz w:val="20"/>
-                <w:szCs w:val="20"/>
-                <w:lang w:val="en-US"/>
-              </w:rPr>
-              <w:t>event</w:t>
-            </w:r>
-            <w:r>
-              <w:rPr>
-                <w:rFonts w:ascii="Courier New" w:eastAsia="Times New Roman" w:hAnsi="Courier New" w:cs="Courier New"/>
-                <w:color w:val="000000"/>
-                <w:sz w:val="20"/>
-                <w:szCs w:val="20"/>
-                <w:lang w:val="en-US"/>
-              </w:rPr>
-              <w:t>-&gt;</w:t>
-            </w:r>
-            <w:r>
-              <w:rPr>
-                <w:rFonts w:ascii="Courier New" w:eastAsia="Times New Roman" w:hAnsi="Courier New" w:cs="Courier New"/>
-                <w:sz w:val="20"/>
-                <w:szCs w:val="20"/>
-                <w:lang w:val="en-US"/>
-              </w:rPr>
-              <w:t>key</w:t>
-            </w:r>
-            <w:r>
-              <w:rPr>
-                <w:rFonts w:ascii="Courier New" w:eastAsia="Times New Roman" w:hAnsi="Courier New" w:cs="Courier New"/>
-                <w:color w:val="000000"/>
-                <w:sz w:val="20"/>
-                <w:szCs w:val="20"/>
-                <w:lang w:val="en-US"/>
-              </w:rPr>
-              <w:t>()</w:t>
-            </w:r>
-            <w:r>
-              <w:rPr>
-                <w:rFonts w:ascii="Courier New" w:eastAsia="Times New Roman" w:hAnsi="Courier New" w:cs="Courier New"/>
-                <w:color w:val="C0C0C0"/>
-                <w:sz w:val="20"/>
-                <w:szCs w:val="20"/>
-                <w:lang w:val="en-US"/>
-              </w:rPr>
-              <w:t xml:space="preserve"> </w:t>
-            </w:r>
-            <w:r>
-              <w:rPr>
-                <w:rFonts w:ascii="Courier New" w:eastAsia="Times New Roman" w:hAnsi="Courier New" w:cs="Courier New"/>
-                <w:color w:val="000000"/>
-                <w:sz w:val="20"/>
-                <w:szCs w:val="20"/>
-                <w:lang w:val="en-US"/>
-              </w:rPr>
-              <w:t>==</w:t>
-            </w:r>
-            <w:r>
-              <w:rPr>
-                <w:rFonts w:ascii="Courier New" w:eastAsia="Times New Roman" w:hAnsi="Courier New" w:cs="Courier New"/>
-                <w:color w:val="C0C0C0"/>
-                <w:sz w:val="20"/>
-                <w:szCs w:val="20"/>
-                <w:lang w:val="en-US"/>
-              </w:rPr>
-              <w:t xml:space="preserve"> </w:t>
-            </w:r>
-            <w:r>
-              <w:rPr>
-                <w:rFonts w:ascii="Courier New" w:eastAsia="Times New Roman" w:hAnsi="Courier New" w:cs="Courier New"/>
-                <w:sz w:val="20"/>
-                <w:szCs w:val="20"/>
-                <w:lang w:val="en-US"/>
-              </w:rPr>
-              <w:t>Qt</w:t>
-            </w:r>
-            <w:r>
-              <w:rPr>
-                <w:rFonts w:ascii="Courier New" w:eastAsia="Times New Roman" w:hAnsi="Courier New" w:cs="Courier New"/>
-                <w:color w:val="000000"/>
-                <w:sz w:val="20"/>
-                <w:szCs w:val="20"/>
-                <w:lang w:val="en-US"/>
-              </w:rPr>
-              <w:t>::</w:t>
-            </w:r>
-            <w:r>
-              <w:rPr>
-                <w:rFonts w:ascii="Courier New" w:eastAsia="Times New Roman" w:hAnsi="Courier New" w:cs="Courier New"/>
-                <w:sz w:val="20"/>
-                <w:szCs w:val="20"/>
-                <w:lang w:val="en-US"/>
-              </w:rPr>
-              <w:t>Key_Right</w:t>
-            </w:r>
-            <w:r>
-              <w:rPr>
-                <w:rFonts w:ascii="Courier New" w:eastAsia="Times New Roman" w:hAnsi="Courier New" w:cs="Courier New"/>
-                <w:color w:val="000000"/>
-                <w:sz w:val="20"/>
-                <w:szCs w:val="20"/>
-                <w:lang w:val="en-US"/>
-              </w:rPr>
-              <w:t>)</w:t>
-            </w:r>
-          </w:p>
-          <w:p>
-            <w:pPr>
-              <w:tabs>
-                <w:tab w:val="left" w:pos="916"/>
-                <w:tab w:val="left" w:pos="1832"/>
-                <w:tab w:val="left" w:pos="2748"/>
-                <w:tab w:val="left" w:pos="3664"/>
-                <w:tab w:val="left" w:pos="4580"/>
-                <w:tab w:val="left" w:pos="5496"/>
-                <w:tab w:val="left" w:pos="6412"/>
-                <w:tab w:val="left" w:pos="7328"/>
-                <w:tab w:val="left" w:pos="8244"/>
-                <w:tab w:val="left" w:pos="9160"/>
-                <w:tab w:val="left" w:pos="10076"/>
-                <w:tab w:val="left" w:pos="10992"/>
-                <w:tab w:val="left" w:pos="11908"/>
-                <w:tab w:val="left" w:pos="12824"/>
-                <w:tab w:val="left" w:pos="13740"/>
-                <w:tab w:val="left" w:pos="14656"/>
-              </w:tabs>
-              <w:rPr>
-                <w:rFonts w:ascii="Courier New" w:eastAsia="Times New Roman" w:hAnsi="Courier New" w:cs="Courier New"/>
-                <w:sz w:val="20"/>
-                <w:szCs w:val="20"/>
-                <w:lang w:val="en-US"/>
-              </w:rPr>
-            </w:pPr>
-            <w:r>
-              <w:rPr>
-                <w:rFonts w:ascii="Courier New" w:eastAsia="Times New Roman" w:hAnsi="Courier New" w:cs="Courier New"/>
-                <w:color w:val="C0C0C0"/>
-                <w:sz w:val="20"/>
-                <w:szCs w:val="20"/>
-                <w:lang w:val="en-US"/>
-              </w:rPr>
-              <w:t xml:space="preserve">    </w:t>
-            </w:r>
-            <w:r>
-              <w:rPr>
-                <w:rFonts w:ascii="Courier New" w:eastAsia="Times New Roman" w:hAnsi="Courier New" w:cs="Courier New"/>
-                <w:color w:val="000000"/>
-                <w:sz w:val="20"/>
-                <w:szCs w:val="20"/>
-                <w:lang w:val="en-US"/>
-              </w:rPr>
-              <w:t>{</w:t>
-            </w:r>
-          </w:p>
-          <w:p>
-            <w:pPr>
-              <w:tabs>
-                <w:tab w:val="left" w:pos="916"/>
-                <w:tab w:val="left" w:pos="1832"/>
-                <w:tab w:val="left" w:pos="2748"/>
-                <w:tab w:val="left" w:pos="3664"/>
-                <w:tab w:val="left" w:pos="4580"/>
-                <w:tab w:val="left" w:pos="5496"/>
-                <w:tab w:val="left" w:pos="6412"/>
-                <w:tab w:val="left" w:pos="7328"/>
-                <w:tab w:val="left" w:pos="8244"/>
-                <w:tab w:val="left" w:pos="9160"/>
-                <w:tab w:val="left" w:pos="10076"/>
-                <w:tab w:val="left" w:pos="10992"/>
-                <w:tab w:val="left" w:pos="11908"/>
-                <w:tab w:val="left" w:pos="12824"/>
-                <w:tab w:val="left" w:pos="13740"/>
-                <w:tab w:val="left" w:pos="14656"/>
-              </w:tabs>
-              <w:rPr>
-                <w:rFonts w:ascii="Courier New" w:eastAsia="Times New Roman" w:hAnsi="Courier New" w:cs="Courier New"/>
-                <w:sz w:val="20"/>
-                <w:szCs w:val="20"/>
-                <w:lang w:val="en-US"/>
-              </w:rPr>
-            </w:pPr>
-            <w:r>
-              <w:rPr>
-                <w:rFonts w:ascii="Courier New" w:eastAsia="Times New Roman" w:hAnsi="Courier New" w:cs="Courier New"/>
-                <w:color w:val="C0C0C0"/>
-                <w:sz w:val="20"/>
-                <w:szCs w:val="20"/>
-                <w:lang w:val="en-US"/>
-              </w:rPr>
-              <w:t xml:space="preserve">        </w:t>
-            </w:r>
-            <w:r>
-              <w:rPr>
-                <w:rFonts w:ascii="Courier New" w:eastAsia="Times New Roman" w:hAnsi="Courier New" w:cs="Courier New"/>
-                <w:sz w:val="20"/>
-                <w:szCs w:val="20"/>
-                <w:lang w:val="en-US"/>
-              </w:rPr>
-              <w:t>SF3dVector</w:t>
-            </w:r>
-            <w:r>
-              <w:rPr>
-                <w:rFonts w:ascii="Courier New" w:eastAsia="Times New Roman" w:hAnsi="Courier New" w:cs="Courier New"/>
-                <w:color w:val="C0C0C0"/>
-                <w:sz w:val="20"/>
-                <w:szCs w:val="20"/>
-                <w:lang w:val="en-US"/>
-              </w:rPr>
-              <w:t xml:space="preserve"> </w:t>
-            </w:r>
-            <w:r>
-              <w:rPr>
-                <w:rFonts w:ascii="Courier New" w:eastAsia="Times New Roman" w:hAnsi="Courier New" w:cs="Courier New"/>
-                <w:sz w:val="20"/>
-                <w:szCs w:val="20"/>
-                <w:lang w:val="en-US"/>
-              </w:rPr>
-              <w:t>tmp</w:t>
-            </w:r>
-            <w:r>
-              <w:rPr>
-                <w:rFonts w:ascii="Courier New" w:eastAsia="Times New Roman" w:hAnsi="Courier New" w:cs="Courier New"/>
-                <w:color w:val="000000"/>
-                <w:sz w:val="20"/>
-                <w:szCs w:val="20"/>
-                <w:lang w:val="en-US"/>
-              </w:rPr>
-              <w:t>;</w:t>
-            </w:r>
-          </w:p>
-          <w:p>
-            <w:pPr>
-              <w:tabs>
-                <w:tab w:val="left" w:pos="916"/>
-                <w:tab w:val="left" w:pos="1832"/>
-                <w:tab w:val="left" w:pos="2748"/>
-                <w:tab w:val="left" w:pos="3664"/>
-                <w:tab w:val="left" w:pos="4580"/>
-                <w:tab w:val="left" w:pos="5496"/>
-                <w:tab w:val="left" w:pos="6412"/>
-                <w:tab w:val="left" w:pos="7328"/>
-                <w:tab w:val="left" w:pos="8244"/>
-                <w:tab w:val="left" w:pos="9160"/>
-                <w:tab w:val="left" w:pos="10076"/>
-                <w:tab w:val="left" w:pos="10992"/>
-                <w:tab w:val="left" w:pos="11908"/>
-                <w:tab w:val="left" w:pos="12824"/>
-                <w:tab w:val="left" w:pos="13740"/>
-                <w:tab w:val="left" w:pos="14656"/>
-              </w:tabs>
-              <w:rPr>
-                <w:rFonts w:ascii="Courier New" w:eastAsia="Times New Roman" w:hAnsi="Courier New" w:cs="Courier New"/>
-                <w:sz w:val="20"/>
-                <w:szCs w:val="20"/>
-                <w:lang w:val="en-US"/>
-              </w:rPr>
-            </w:pPr>
-            <w:r>
-              <w:rPr>
-                <w:rFonts w:ascii="Courier New" w:eastAsia="Times New Roman" w:hAnsi="Courier New" w:cs="Courier New"/>
-                <w:color w:val="C0C0C0"/>
-                <w:sz w:val="20"/>
-                <w:szCs w:val="20"/>
-                <w:lang w:val="en-US"/>
-              </w:rPr>
-              <w:t xml:space="preserve">        </w:t>
-            </w:r>
-            <w:r>
-              <w:rPr>
-                <w:rFonts w:ascii="Courier New" w:eastAsia="Times New Roman" w:hAnsi="Courier New" w:cs="Courier New"/>
-                <w:sz w:val="20"/>
-                <w:szCs w:val="20"/>
-                <w:lang w:val="en-US"/>
-              </w:rPr>
-              <w:t>tmp</w:t>
-            </w:r>
-            <w:r>
-              <w:rPr>
-                <w:rFonts w:ascii="Courier New" w:eastAsia="Times New Roman" w:hAnsi="Courier New" w:cs="Courier New"/>
-                <w:color w:val="000000"/>
-                <w:sz w:val="20"/>
-                <w:szCs w:val="20"/>
-                <w:lang w:val="en-US"/>
-              </w:rPr>
-              <w:t>.</w:t>
-            </w:r>
-            <w:r>
-              <w:rPr>
-                <w:rFonts w:ascii="Courier New" w:eastAsia="Times New Roman" w:hAnsi="Courier New" w:cs="Courier New"/>
-                <w:sz w:val="20"/>
-                <w:szCs w:val="20"/>
-                <w:lang w:val="en-US"/>
-              </w:rPr>
-              <w:t>x</w:t>
-            </w:r>
-            <w:r>
-              <w:rPr>
-                <w:rFonts w:ascii="Courier New" w:eastAsia="Times New Roman" w:hAnsi="Courier New" w:cs="Courier New"/>
-                <w:color w:val="000000"/>
-                <w:sz w:val="20"/>
-                <w:szCs w:val="20"/>
-                <w:lang w:val="en-US"/>
-              </w:rPr>
-              <w:t>=-</w:t>
-            </w:r>
-            <w:r>
-              <w:rPr>
-                <w:rFonts w:ascii="Courier New" w:eastAsia="Times New Roman" w:hAnsi="Courier New" w:cs="Courier New"/>
-                <w:color w:val="000080"/>
-                <w:sz w:val="20"/>
-                <w:szCs w:val="20"/>
-                <w:lang w:val="en-US"/>
-              </w:rPr>
-              <w:t>0.1</w:t>
-            </w:r>
-            <w:r>
-              <w:rPr>
-                <w:rFonts w:ascii="Courier New" w:eastAsia="Times New Roman" w:hAnsi="Courier New" w:cs="Courier New"/>
-                <w:color w:val="000000"/>
-                <w:sz w:val="20"/>
-                <w:szCs w:val="20"/>
-                <w:lang w:val="en-US"/>
-              </w:rPr>
-              <w:t>;</w:t>
-            </w:r>
-          </w:p>
-          <w:p>
-            <w:pPr>
-              <w:tabs>
-                <w:tab w:val="left" w:pos="916"/>
-                <w:tab w:val="left" w:pos="1832"/>
-                <w:tab w:val="left" w:pos="2748"/>
-                <w:tab w:val="left" w:pos="3664"/>
-                <w:tab w:val="left" w:pos="4580"/>
-                <w:tab w:val="left" w:pos="5496"/>
-                <w:tab w:val="left" w:pos="6412"/>
-                <w:tab w:val="left" w:pos="7328"/>
-                <w:tab w:val="left" w:pos="8244"/>
-                <w:tab w:val="left" w:pos="9160"/>
-                <w:tab w:val="left" w:pos="10076"/>
-                <w:tab w:val="left" w:pos="10992"/>
-                <w:tab w:val="left" w:pos="11908"/>
-                <w:tab w:val="left" w:pos="12824"/>
-                <w:tab w:val="left" w:pos="13740"/>
-                <w:tab w:val="left" w:pos="14656"/>
-              </w:tabs>
-              <w:rPr>
-                <w:rFonts w:ascii="Courier New" w:eastAsia="Times New Roman" w:hAnsi="Courier New" w:cs="Courier New"/>
-                <w:sz w:val="20"/>
-                <w:szCs w:val="20"/>
-                <w:lang w:val="en-US"/>
-              </w:rPr>
-            </w:pPr>
-            <w:r>
-              <w:rPr>
-                <w:rFonts w:ascii="Courier New" w:eastAsia="Times New Roman" w:hAnsi="Courier New" w:cs="Courier New"/>
-                <w:color w:val="C0C0C0"/>
-                <w:sz w:val="20"/>
-                <w:szCs w:val="20"/>
-                <w:lang w:val="en-US"/>
-              </w:rPr>
-              <w:t xml:space="preserve">        </w:t>
-            </w:r>
-            <w:r>
-              <w:rPr>
-                <w:rFonts w:ascii="Courier New" w:eastAsia="Times New Roman" w:hAnsi="Courier New" w:cs="Courier New"/>
-                <w:sz w:val="20"/>
-                <w:szCs w:val="20"/>
-                <w:lang w:val="en-US"/>
-              </w:rPr>
-              <w:t>tmp</w:t>
-            </w:r>
-            <w:r>
-              <w:rPr>
-                <w:rFonts w:ascii="Courier New" w:eastAsia="Times New Roman" w:hAnsi="Courier New" w:cs="Courier New"/>
-                <w:color w:val="000000"/>
-                <w:sz w:val="20"/>
-                <w:szCs w:val="20"/>
-                <w:lang w:val="en-US"/>
-              </w:rPr>
-              <w:t>.</w:t>
-            </w:r>
-            <w:r>
-              <w:rPr>
-                <w:rFonts w:ascii="Courier New" w:eastAsia="Times New Roman" w:hAnsi="Courier New" w:cs="Courier New"/>
-                <w:sz w:val="20"/>
-                <w:szCs w:val="20"/>
-                <w:lang w:val="en-US"/>
-              </w:rPr>
-              <w:t>y</w:t>
-            </w:r>
-            <w:r>
-              <w:rPr>
-                <w:rFonts w:ascii="Courier New" w:eastAsia="Times New Roman" w:hAnsi="Courier New" w:cs="Courier New"/>
-                <w:color w:val="000000"/>
-                <w:sz w:val="20"/>
-                <w:szCs w:val="20"/>
-                <w:lang w:val="en-US"/>
-              </w:rPr>
-              <w:t>=</w:t>
-            </w:r>
-            <w:r>
-              <w:rPr>
-                <w:rFonts w:ascii="Courier New" w:eastAsia="Times New Roman" w:hAnsi="Courier New" w:cs="Courier New"/>
-                <w:color w:val="000080"/>
-                <w:sz w:val="20"/>
-                <w:szCs w:val="20"/>
-                <w:lang w:val="en-US"/>
-              </w:rPr>
-              <w:t>0.0</w:t>
-            </w:r>
-            <w:r>
-              <w:rPr>
-                <w:rFonts w:ascii="Courier New" w:eastAsia="Times New Roman" w:hAnsi="Courier New" w:cs="Courier New"/>
-                <w:color w:val="000000"/>
-                <w:sz w:val="20"/>
-                <w:szCs w:val="20"/>
-                <w:lang w:val="en-US"/>
-              </w:rPr>
-              <w:t>;</w:t>
-            </w:r>
-          </w:p>
-          <w:p>
-            <w:pPr>
-              <w:tabs>
-                <w:tab w:val="left" w:pos="916"/>
-                <w:tab w:val="left" w:pos="1832"/>
-                <w:tab w:val="left" w:pos="2748"/>
-                <w:tab w:val="left" w:pos="3664"/>
-                <w:tab w:val="left" w:pos="4580"/>
-                <w:tab w:val="left" w:pos="5496"/>
-                <w:tab w:val="left" w:pos="6412"/>
-                <w:tab w:val="left" w:pos="7328"/>
-                <w:tab w:val="left" w:pos="8244"/>
-                <w:tab w:val="left" w:pos="9160"/>
-                <w:tab w:val="left" w:pos="10076"/>
-                <w:tab w:val="left" w:pos="10992"/>
-                <w:tab w:val="left" w:pos="11908"/>
-                <w:tab w:val="left" w:pos="12824"/>
-                <w:tab w:val="left" w:pos="13740"/>
-                <w:tab w:val="left" w:pos="14656"/>
-              </w:tabs>
-              <w:rPr>
-                <w:rFonts w:ascii="Courier New" w:eastAsia="Times New Roman" w:hAnsi="Courier New" w:cs="Courier New"/>
-                <w:sz w:val="20"/>
-                <w:szCs w:val="20"/>
-                <w:lang w:val="en-US"/>
-              </w:rPr>
-            </w:pPr>
-            <w:r>
-              <w:rPr>
-                <w:rFonts w:ascii="Courier New" w:eastAsia="Times New Roman" w:hAnsi="Courier New" w:cs="Courier New"/>
-                <w:color w:val="C0C0C0"/>
-                <w:sz w:val="20"/>
-                <w:szCs w:val="20"/>
-                <w:lang w:val="en-US"/>
-              </w:rPr>
-              <w:t xml:space="preserve">        </w:t>
-            </w:r>
-            <w:r>
-              <w:rPr>
-                <w:rFonts w:ascii="Courier New" w:eastAsia="Times New Roman" w:hAnsi="Courier New" w:cs="Courier New"/>
-                <w:sz w:val="20"/>
-                <w:szCs w:val="20"/>
-                <w:lang w:val="en-US"/>
-              </w:rPr>
-              <w:t>tmp</w:t>
-            </w:r>
-            <w:r>
-              <w:rPr>
-                <w:rFonts w:ascii="Courier New" w:eastAsia="Times New Roman" w:hAnsi="Courier New" w:cs="Courier New"/>
-                <w:color w:val="000000"/>
-                <w:sz w:val="20"/>
-                <w:szCs w:val="20"/>
-                <w:lang w:val="en-US"/>
-              </w:rPr>
-              <w:t>.</w:t>
-            </w:r>
-            <w:r>
-              <w:rPr>
-                <w:rFonts w:ascii="Courier New" w:eastAsia="Times New Roman" w:hAnsi="Courier New" w:cs="Courier New"/>
-                <w:sz w:val="20"/>
-                <w:szCs w:val="20"/>
-                <w:lang w:val="en-US"/>
-              </w:rPr>
-              <w:t>z</w:t>
-            </w:r>
-            <w:r>
-              <w:rPr>
-                <w:rFonts w:ascii="Courier New" w:eastAsia="Times New Roman" w:hAnsi="Courier New" w:cs="Courier New"/>
-                <w:color w:val="000000"/>
-                <w:sz w:val="20"/>
-                <w:szCs w:val="20"/>
-                <w:lang w:val="en-US"/>
-              </w:rPr>
-              <w:t>=</w:t>
-            </w:r>
-            <w:r>
-              <w:rPr>
-                <w:rFonts w:ascii="Courier New" w:eastAsia="Times New Roman" w:hAnsi="Courier New" w:cs="Courier New"/>
-                <w:color w:val="000080"/>
-                <w:sz w:val="20"/>
-                <w:szCs w:val="20"/>
-                <w:lang w:val="en-US"/>
-              </w:rPr>
-              <w:t>0.0</w:t>
-            </w:r>
-            <w:r>
-              <w:rPr>
-                <w:rFonts w:ascii="Courier New" w:eastAsia="Times New Roman" w:hAnsi="Courier New" w:cs="Courier New"/>
-                <w:color w:val="000000"/>
-                <w:sz w:val="20"/>
-                <w:szCs w:val="20"/>
-                <w:lang w:val="en-US"/>
-              </w:rPr>
-              <w:t>;</w:t>
-            </w:r>
-          </w:p>
-          <w:p>
-            <w:pPr>
-              <w:tabs>
-                <w:tab w:val="left" w:pos="916"/>
-                <w:tab w:val="left" w:pos="1832"/>
-                <w:tab w:val="left" w:pos="2748"/>
-                <w:tab w:val="left" w:pos="3664"/>
-                <w:tab w:val="left" w:pos="4580"/>
-                <w:tab w:val="left" w:pos="5496"/>
-                <w:tab w:val="left" w:pos="6412"/>
-                <w:tab w:val="left" w:pos="7328"/>
-                <w:tab w:val="left" w:pos="8244"/>
-                <w:tab w:val="left" w:pos="9160"/>
-                <w:tab w:val="left" w:pos="10076"/>
-                <w:tab w:val="left" w:pos="10992"/>
-                <w:tab w:val="left" w:pos="11908"/>
-                <w:tab w:val="left" w:pos="12824"/>
-                <w:tab w:val="left" w:pos="13740"/>
-                <w:tab w:val="left" w:pos="14656"/>
-              </w:tabs>
-              <w:rPr>
-                <w:rFonts w:ascii="Courier New" w:eastAsia="Times New Roman" w:hAnsi="Courier New" w:cs="Courier New"/>
-                <w:sz w:val="20"/>
-                <w:szCs w:val="20"/>
-                <w:lang w:val="en-US"/>
-              </w:rPr>
-            </w:pPr>
-            <w:r>
-              <w:rPr>
-                <w:rFonts w:ascii="Courier New" w:eastAsia="Times New Roman" w:hAnsi="Courier New" w:cs="Courier New"/>
-                <w:color w:val="C0C0C0"/>
-                <w:sz w:val="20"/>
-                <w:szCs w:val="20"/>
-                <w:lang w:val="en-US"/>
-              </w:rPr>
-              <w:t xml:space="preserve">        </w:t>
-            </w:r>
-            <w:r>
-              <w:rPr>
-                <w:rFonts w:ascii="Courier New" w:eastAsia="Times New Roman" w:hAnsi="Courier New" w:cs="Courier New"/>
-                <w:sz w:val="20"/>
-                <w:szCs w:val="20"/>
-                <w:lang w:val="en-US"/>
-              </w:rPr>
-              <w:t>camera</w:t>
-            </w:r>
-            <w:r>
-              <w:rPr>
-                <w:rFonts w:ascii="Courier New" w:eastAsia="Times New Roman" w:hAnsi="Courier New" w:cs="Courier New"/>
-                <w:color w:val="000000"/>
-                <w:sz w:val="20"/>
-                <w:szCs w:val="20"/>
-                <w:lang w:val="en-US"/>
-              </w:rPr>
-              <w:t>.</w:t>
-            </w:r>
-            <w:r>
-              <w:rPr>
-                <w:rFonts w:ascii="Courier New" w:eastAsia="Times New Roman" w:hAnsi="Courier New" w:cs="Courier New"/>
-                <w:sz w:val="20"/>
-                <w:szCs w:val="20"/>
-                <w:lang w:val="en-US"/>
-              </w:rPr>
-              <w:t>Move</w:t>
-            </w:r>
-            <w:r>
-              <w:rPr>
-                <w:rFonts w:ascii="Courier New" w:eastAsia="Times New Roman" w:hAnsi="Courier New" w:cs="Courier New"/>
-                <w:color w:val="000000"/>
-                <w:sz w:val="20"/>
-                <w:szCs w:val="20"/>
-                <w:lang w:val="en-US"/>
-              </w:rPr>
-              <w:t>(</w:t>
-            </w:r>
-            <w:r>
-              <w:rPr>
-                <w:rFonts w:ascii="Courier New" w:eastAsia="Times New Roman" w:hAnsi="Courier New" w:cs="Courier New"/>
-                <w:sz w:val="20"/>
-                <w:szCs w:val="20"/>
-                <w:lang w:val="en-US"/>
-              </w:rPr>
-              <w:t>tmp</w:t>
-            </w:r>
-            <w:r>
-              <w:rPr>
-                <w:rFonts w:ascii="Courier New" w:eastAsia="Times New Roman" w:hAnsi="Courier New" w:cs="Courier New"/>
-                <w:color w:val="000000"/>
-                <w:sz w:val="20"/>
-                <w:szCs w:val="20"/>
-                <w:lang w:val="en-US"/>
-              </w:rPr>
-              <w:t>);</w:t>
-            </w:r>
-          </w:p>
-          <w:p>
-            <w:pPr>
-              <w:tabs>
-                <w:tab w:val="left" w:pos="916"/>
-                <w:tab w:val="left" w:pos="1832"/>
-                <w:tab w:val="left" w:pos="2748"/>
-                <w:tab w:val="left" w:pos="3664"/>
-                <w:tab w:val="left" w:pos="4580"/>
-                <w:tab w:val="left" w:pos="5496"/>
-                <w:tab w:val="left" w:pos="6412"/>
-                <w:tab w:val="left" w:pos="7328"/>
-                <w:tab w:val="left" w:pos="8244"/>
-                <w:tab w:val="left" w:pos="9160"/>
-                <w:tab w:val="left" w:pos="10076"/>
-                <w:tab w:val="left" w:pos="10992"/>
-                <w:tab w:val="left" w:pos="11908"/>
-                <w:tab w:val="left" w:pos="12824"/>
-                <w:tab w:val="left" w:pos="13740"/>
-                <w:tab w:val="left" w:pos="14656"/>
-              </w:tabs>
-              <w:rPr>
-                <w:rFonts w:ascii="Courier New" w:eastAsia="Times New Roman" w:hAnsi="Courier New" w:cs="Courier New"/>
-                <w:sz w:val="20"/>
-                <w:szCs w:val="20"/>
-                <w:lang w:val="en-US"/>
               </w:rPr>
             </w:pPr>
           </w:p>
@@ -6334,15 +5535,385 @@
                 <w:rFonts w:ascii="Courier New" w:eastAsia="Times New Roman" w:hAnsi="Courier New" w:cs="Courier New"/>
                 <w:sz w:val="20"/>
                 <w:szCs w:val="20"/>
-                <w:lang w:val="en-US"/>
               </w:rPr>
             </w:pPr>
+            <w:proofErr w:type="spellStart"/>
+            <w:r>
+              <w:rPr>
+                <w:rFonts w:ascii="Courier New" w:eastAsia="Times New Roman" w:hAnsi="Courier New" w:cs="Courier New"/>
+                <w:color w:val="808000"/>
+                <w:sz w:val="20"/>
+                <w:szCs w:val="20"/>
+              </w:rPr>
+              <w:t>void</w:t>
+            </w:r>
+            <w:proofErr w:type="spellEnd"/>
             <w:r>
               <w:rPr>
                 <w:rFonts w:ascii="Courier New" w:eastAsia="Times New Roman" w:hAnsi="Courier New" w:cs="Courier New"/>
                 <w:color w:val="C0C0C0"/>
                 <w:sz w:val="20"/>
                 <w:szCs w:val="20"/>
+              </w:rPr>
+              <w:t xml:space="preserve"> </w:t>
+            </w:r>
+            <w:proofErr w:type="spellStart"/>
+            <w:proofErr w:type="gramStart"/>
+            <w:r>
+              <w:rPr>
+                <w:rFonts w:ascii="Courier New" w:eastAsia="Times New Roman" w:hAnsi="Courier New" w:cs="Courier New"/>
+                <w:sz w:val="20"/>
+                <w:szCs w:val="20"/>
+              </w:rPr>
+              <w:t>keyPressEvent</w:t>
+            </w:r>
+            <w:proofErr w:type="spellEnd"/>
+            <w:r>
+              <w:rPr>
+                <w:rFonts w:ascii="Courier New" w:eastAsia="Times New Roman" w:hAnsi="Courier New" w:cs="Courier New"/>
+                <w:color w:val="000000"/>
+                <w:sz w:val="20"/>
+                <w:szCs w:val="20"/>
+              </w:rPr>
+              <w:t>(</w:t>
+            </w:r>
+            <w:proofErr w:type="spellStart"/>
+            <w:proofErr w:type="gramEnd"/>
+            <w:r>
+              <w:rPr>
+                <w:rFonts w:ascii="Courier New" w:eastAsia="Times New Roman" w:hAnsi="Courier New" w:cs="Courier New"/>
+                <w:sz w:val="20"/>
+                <w:szCs w:val="20"/>
+              </w:rPr>
+              <w:t>QKeyEvent</w:t>
+            </w:r>
+            <w:proofErr w:type="spellEnd"/>
+            <w:r>
+              <w:rPr>
+                <w:rFonts w:ascii="Courier New" w:eastAsia="Times New Roman" w:hAnsi="Courier New" w:cs="Courier New"/>
+                <w:color w:val="000000"/>
+                <w:sz w:val="20"/>
+                <w:szCs w:val="20"/>
+              </w:rPr>
+              <w:t>*</w:t>
+            </w:r>
+            <w:r>
+              <w:rPr>
+                <w:rFonts w:ascii="Courier New" w:eastAsia="Times New Roman" w:hAnsi="Courier New" w:cs="Courier New"/>
+                <w:color w:val="C0C0C0"/>
+                <w:sz w:val="20"/>
+                <w:szCs w:val="20"/>
+              </w:rPr>
+              <w:t xml:space="preserve"> </w:t>
+            </w:r>
+            <w:proofErr w:type="spellStart"/>
+            <w:r>
+              <w:rPr>
+                <w:rFonts w:ascii="Courier New" w:eastAsia="Times New Roman" w:hAnsi="Courier New" w:cs="Courier New"/>
+                <w:sz w:val="20"/>
+                <w:szCs w:val="20"/>
+              </w:rPr>
+              <w:t>event</w:t>
+            </w:r>
+            <w:proofErr w:type="spellEnd"/>
+            <w:r>
+              <w:rPr>
+                <w:rFonts w:ascii="Courier New" w:eastAsia="Times New Roman" w:hAnsi="Courier New" w:cs="Courier New"/>
+                <w:color w:val="000000"/>
+                <w:sz w:val="20"/>
+                <w:szCs w:val="20"/>
+              </w:rPr>
+              <w:t>)</w:t>
+            </w:r>
+          </w:p>
+          <w:p>
+            <w:pPr>
+              <w:tabs>
+                <w:tab w:val="left" w:pos="916"/>
+                <w:tab w:val="left" w:pos="1832"/>
+                <w:tab w:val="left" w:pos="2748"/>
+                <w:tab w:val="left" w:pos="3664"/>
+                <w:tab w:val="left" w:pos="4580"/>
+                <w:tab w:val="left" w:pos="5496"/>
+                <w:tab w:val="left" w:pos="6412"/>
+                <w:tab w:val="left" w:pos="7328"/>
+                <w:tab w:val="left" w:pos="8244"/>
+                <w:tab w:val="left" w:pos="9160"/>
+                <w:tab w:val="left" w:pos="10076"/>
+                <w:tab w:val="left" w:pos="10992"/>
+                <w:tab w:val="left" w:pos="11908"/>
+                <w:tab w:val="left" w:pos="12824"/>
+                <w:tab w:val="left" w:pos="13740"/>
+                <w:tab w:val="left" w:pos="14656"/>
+              </w:tabs>
+              <w:rPr>
+                <w:rFonts w:ascii="Courier New" w:eastAsia="Times New Roman" w:hAnsi="Courier New" w:cs="Courier New"/>
+                <w:sz w:val="20"/>
+                <w:szCs w:val="20"/>
+                <w:lang w:val="en-US"/>
+              </w:rPr>
+            </w:pPr>
+            <w:r>
+              <w:rPr>
+                <w:rFonts w:ascii="Courier New" w:eastAsia="Times New Roman" w:hAnsi="Courier New" w:cs="Courier New"/>
+                <w:color w:val="000000"/>
+                <w:sz w:val="20"/>
+                <w:szCs w:val="20"/>
+                <w:lang w:val="en-US"/>
+              </w:rPr>
+              <w:t>{</w:t>
+            </w:r>
+          </w:p>
+          <w:p>
+            <w:pPr>
+              <w:tabs>
+                <w:tab w:val="left" w:pos="916"/>
+                <w:tab w:val="left" w:pos="1832"/>
+                <w:tab w:val="left" w:pos="2748"/>
+                <w:tab w:val="left" w:pos="3664"/>
+                <w:tab w:val="left" w:pos="4580"/>
+                <w:tab w:val="left" w:pos="5496"/>
+                <w:tab w:val="left" w:pos="6412"/>
+                <w:tab w:val="left" w:pos="7328"/>
+                <w:tab w:val="left" w:pos="8244"/>
+                <w:tab w:val="left" w:pos="9160"/>
+                <w:tab w:val="left" w:pos="10076"/>
+                <w:tab w:val="left" w:pos="10992"/>
+                <w:tab w:val="left" w:pos="11908"/>
+                <w:tab w:val="left" w:pos="12824"/>
+                <w:tab w:val="left" w:pos="13740"/>
+                <w:tab w:val="left" w:pos="14656"/>
+              </w:tabs>
+              <w:rPr>
+                <w:rFonts w:ascii="Courier New" w:eastAsia="Times New Roman" w:hAnsi="Courier New" w:cs="Courier New"/>
+                <w:sz w:val="20"/>
+                <w:szCs w:val="20"/>
+                <w:lang w:val="en-US"/>
+              </w:rPr>
+            </w:pPr>
+            <w:r>
+              <w:rPr>
+                <w:rFonts w:ascii="Courier New" w:eastAsia="Times New Roman" w:hAnsi="Courier New" w:cs="Courier New"/>
+                <w:color w:val="C0C0C0"/>
+                <w:sz w:val="20"/>
+                <w:szCs w:val="20"/>
+                <w:lang w:val="en-US"/>
+              </w:rPr>
+              <w:t xml:space="preserve">    </w:t>
+            </w:r>
+            <w:r>
+              <w:rPr>
+                <w:rFonts w:ascii="Courier New" w:eastAsia="Times New Roman" w:hAnsi="Courier New" w:cs="Courier New"/>
+                <w:color w:val="808000"/>
+                <w:sz w:val="20"/>
+                <w:szCs w:val="20"/>
+                <w:lang w:val="en-US"/>
+              </w:rPr>
+              <w:t>if</w:t>
+            </w:r>
+            <w:r>
+              <w:rPr>
+                <w:rFonts w:ascii="Courier New" w:eastAsia="Times New Roman" w:hAnsi="Courier New" w:cs="Courier New"/>
+                <w:color w:val="000000"/>
+                <w:sz w:val="20"/>
+                <w:szCs w:val="20"/>
+                <w:lang w:val="en-US"/>
+              </w:rPr>
+              <w:t>(</w:t>
+            </w:r>
+            <w:r>
+              <w:rPr>
+                <w:rFonts w:ascii="Courier New" w:eastAsia="Times New Roman" w:hAnsi="Courier New" w:cs="Courier New"/>
+                <w:sz w:val="20"/>
+                <w:szCs w:val="20"/>
+                <w:lang w:val="en-US"/>
+              </w:rPr>
+              <w:t>event</w:t>
+            </w:r>
+            <w:r>
+              <w:rPr>
+                <w:rFonts w:ascii="Courier New" w:eastAsia="Times New Roman" w:hAnsi="Courier New" w:cs="Courier New"/>
+                <w:color w:val="000000"/>
+                <w:sz w:val="20"/>
+                <w:szCs w:val="20"/>
+                <w:lang w:val="en-US"/>
+              </w:rPr>
+              <w:t>-&gt;</w:t>
+            </w:r>
+            <w:r>
+              <w:rPr>
+                <w:rFonts w:ascii="Courier New" w:eastAsia="Times New Roman" w:hAnsi="Courier New" w:cs="Courier New"/>
+                <w:sz w:val="20"/>
+                <w:szCs w:val="20"/>
+                <w:lang w:val="en-US"/>
+              </w:rPr>
+              <w:t>key</w:t>
+            </w:r>
+            <w:r>
+              <w:rPr>
+                <w:rFonts w:ascii="Courier New" w:eastAsia="Times New Roman" w:hAnsi="Courier New" w:cs="Courier New"/>
+                <w:color w:val="000000"/>
+                <w:sz w:val="20"/>
+                <w:szCs w:val="20"/>
+                <w:lang w:val="en-US"/>
+              </w:rPr>
+              <w:t>()</w:t>
+            </w:r>
+            <w:r>
+              <w:rPr>
+                <w:rFonts w:ascii="Courier New" w:eastAsia="Times New Roman" w:hAnsi="Courier New" w:cs="Courier New"/>
+                <w:color w:val="C0C0C0"/>
+                <w:sz w:val="20"/>
+                <w:szCs w:val="20"/>
+                <w:lang w:val="en-US"/>
+              </w:rPr>
+              <w:t xml:space="preserve"> </w:t>
+            </w:r>
+            <w:r>
+              <w:rPr>
+                <w:rFonts w:ascii="Courier New" w:eastAsia="Times New Roman" w:hAnsi="Courier New" w:cs="Courier New"/>
+                <w:color w:val="000000"/>
+                <w:sz w:val="20"/>
+                <w:szCs w:val="20"/>
+                <w:lang w:val="en-US"/>
+              </w:rPr>
+              <w:t>==</w:t>
+            </w:r>
+            <w:r>
+              <w:rPr>
+                <w:rFonts w:ascii="Courier New" w:eastAsia="Times New Roman" w:hAnsi="Courier New" w:cs="Courier New"/>
+                <w:color w:val="C0C0C0"/>
+                <w:sz w:val="20"/>
+                <w:szCs w:val="20"/>
+                <w:lang w:val="en-US"/>
+              </w:rPr>
+              <w:t xml:space="preserve"> </w:t>
+            </w:r>
+            <w:proofErr w:type="spellStart"/>
+            <w:r>
+              <w:rPr>
+                <w:rFonts w:ascii="Courier New" w:eastAsia="Times New Roman" w:hAnsi="Courier New" w:cs="Courier New"/>
+                <w:sz w:val="20"/>
+                <w:szCs w:val="20"/>
+                <w:lang w:val="en-US"/>
+              </w:rPr>
+              <w:t>Qt</w:t>
+            </w:r>
+            <w:proofErr w:type="spellEnd"/>
+            <w:r>
+              <w:rPr>
+                <w:rFonts w:ascii="Courier New" w:eastAsia="Times New Roman" w:hAnsi="Courier New" w:cs="Courier New"/>
+                <w:color w:val="000000"/>
+                <w:sz w:val="20"/>
+                <w:szCs w:val="20"/>
+                <w:lang w:val="en-US"/>
+              </w:rPr>
+              <w:t>::</w:t>
+            </w:r>
+            <w:proofErr w:type="spellStart"/>
+            <w:r>
+              <w:rPr>
+                <w:rFonts w:ascii="Courier New" w:eastAsia="Times New Roman" w:hAnsi="Courier New" w:cs="Courier New"/>
+                <w:sz w:val="20"/>
+                <w:szCs w:val="20"/>
+                <w:lang w:val="en-US"/>
+              </w:rPr>
+              <w:t>Key_Right</w:t>
+            </w:r>
+            <w:proofErr w:type="spellEnd"/>
+            <w:r>
+              <w:rPr>
+                <w:rFonts w:ascii="Courier New" w:eastAsia="Times New Roman" w:hAnsi="Courier New" w:cs="Courier New"/>
+                <w:color w:val="000000"/>
+                <w:sz w:val="20"/>
+                <w:szCs w:val="20"/>
+                <w:lang w:val="en-US"/>
+              </w:rPr>
+              <w:t>)</w:t>
+            </w:r>
+          </w:p>
+          <w:p>
+            <w:pPr>
+              <w:tabs>
+                <w:tab w:val="left" w:pos="916"/>
+                <w:tab w:val="left" w:pos="1832"/>
+                <w:tab w:val="left" w:pos="2748"/>
+                <w:tab w:val="left" w:pos="3664"/>
+                <w:tab w:val="left" w:pos="4580"/>
+                <w:tab w:val="left" w:pos="5496"/>
+                <w:tab w:val="left" w:pos="6412"/>
+                <w:tab w:val="left" w:pos="7328"/>
+                <w:tab w:val="left" w:pos="8244"/>
+                <w:tab w:val="left" w:pos="9160"/>
+                <w:tab w:val="left" w:pos="10076"/>
+                <w:tab w:val="left" w:pos="10992"/>
+                <w:tab w:val="left" w:pos="11908"/>
+                <w:tab w:val="left" w:pos="12824"/>
+                <w:tab w:val="left" w:pos="13740"/>
+                <w:tab w:val="left" w:pos="14656"/>
+              </w:tabs>
+              <w:rPr>
+                <w:rFonts w:ascii="Courier New" w:eastAsia="Times New Roman" w:hAnsi="Courier New" w:cs="Courier New"/>
+                <w:sz w:val="20"/>
+                <w:szCs w:val="20"/>
+                <w:lang w:val="en-US"/>
+              </w:rPr>
+            </w:pPr>
+            <w:r>
+              <w:rPr>
+                <w:rFonts w:ascii="Courier New" w:eastAsia="Times New Roman" w:hAnsi="Courier New" w:cs="Courier New"/>
+                <w:color w:val="C0C0C0"/>
+                <w:sz w:val="20"/>
+                <w:szCs w:val="20"/>
+                <w:lang w:val="en-US"/>
+              </w:rPr>
+              <w:lastRenderedPageBreak/>
+              <w:t xml:space="preserve">    </w:t>
+            </w:r>
+            <w:r>
+              <w:rPr>
+                <w:rFonts w:ascii="Courier New" w:eastAsia="Times New Roman" w:hAnsi="Courier New" w:cs="Courier New"/>
+                <w:color w:val="000000"/>
+                <w:sz w:val="20"/>
+                <w:szCs w:val="20"/>
+                <w:lang w:val="en-US"/>
+              </w:rPr>
+              <w:t>{</w:t>
+            </w:r>
+          </w:p>
+          <w:p>
+            <w:pPr>
+              <w:tabs>
+                <w:tab w:val="left" w:pos="916"/>
+                <w:tab w:val="left" w:pos="1832"/>
+                <w:tab w:val="left" w:pos="2748"/>
+                <w:tab w:val="left" w:pos="3664"/>
+                <w:tab w:val="left" w:pos="4580"/>
+                <w:tab w:val="left" w:pos="5496"/>
+                <w:tab w:val="left" w:pos="6412"/>
+                <w:tab w:val="left" w:pos="7328"/>
+                <w:tab w:val="left" w:pos="8244"/>
+                <w:tab w:val="left" w:pos="9160"/>
+                <w:tab w:val="left" w:pos="10076"/>
+                <w:tab w:val="left" w:pos="10992"/>
+                <w:tab w:val="left" w:pos="11908"/>
+                <w:tab w:val="left" w:pos="12824"/>
+                <w:tab w:val="left" w:pos="13740"/>
+                <w:tab w:val="left" w:pos="14656"/>
+              </w:tabs>
+              <w:rPr>
+                <w:rFonts w:ascii="Courier New" w:eastAsia="Times New Roman" w:hAnsi="Courier New" w:cs="Courier New"/>
+                <w:sz w:val="20"/>
+                <w:szCs w:val="20"/>
+                <w:lang w:val="en-US"/>
+              </w:rPr>
+            </w:pPr>
+            <w:r>
+              <w:rPr>
+                <w:rFonts w:ascii="Courier New" w:eastAsia="Times New Roman" w:hAnsi="Courier New" w:cs="Courier New"/>
+                <w:color w:val="C0C0C0"/>
+                <w:sz w:val="20"/>
+                <w:szCs w:val="20"/>
                 <w:lang w:val="en-US"/>
               </w:rPr>
               <w:t xml:space="preserve">        </w:t>
@@ -6354,17 +5925,431 @@
                 <w:szCs w:val="20"/>
                 <w:lang w:val="en-US"/>
               </w:rPr>
-              <w:t>updateGL</w:t>
-            </w:r>
-            <w:r>
-              <w:rPr>
-                <w:rFonts w:ascii="Courier New" w:eastAsia="Times New Roman" w:hAnsi="Courier New" w:cs="Courier New"/>
-                <w:color w:val="000000"/>
-                <w:sz w:val="20"/>
-                <w:szCs w:val="20"/>
-                <w:lang w:val="en-US"/>
-              </w:rPr>
-              <w:t>();</w:t>
+              <w:t>SF3dVector</w:t>
+            </w:r>
+            <w:r>
+              <w:rPr>
+                <w:rFonts w:ascii="Courier New" w:eastAsia="Times New Roman" w:hAnsi="Courier New" w:cs="Courier New"/>
+                <w:color w:val="C0C0C0"/>
+                <w:sz w:val="20"/>
+                <w:szCs w:val="20"/>
+                <w:lang w:val="en-US"/>
+              </w:rPr>
+              <w:t xml:space="preserve"> </w:t>
+            </w:r>
+            <w:proofErr w:type="spellStart"/>
+            <w:r>
+              <w:rPr>
+                <w:rFonts w:ascii="Courier New" w:eastAsia="Times New Roman" w:hAnsi="Courier New" w:cs="Courier New"/>
+                <w:sz w:val="20"/>
+                <w:szCs w:val="20"/>
+                <w:lang w:val="en-US"/>
+              </w:rPr>
+              <w:t>tmp</w:t>
+            </w:r>
+            <w:proofErr w:type="spellEnd"/>
+            <w:r>
+              <w:rPr>
+                <w:rFonts w:ascii="Courier New" w:eastAsia="Times New Roman" w:hAnsi="Courier New" w:cs="Courier New"/>
+                <w:color w:val="000000"/>
+                <w:sz w:val="20"/>
+                <w:szCs w:val="20"/>
+                <w:lang w:val="en-US"/>
+              </w:rPr>
+              <w:t>;</w:t>
+            </w:r>
+          </w:p>
+          <w:p>
+            <w:pPr>
+              <w:tabs>
+                <w:tab w:val="left" w:pos="916"/>
+                <w:tab w:val="left" w:pos="1832"/>
+                <w:tab w:val="left" w:pos="2748"/>
+                <w:tab w:val="left" w:pos="3664"/>
+                <w:tab w:val="left" w:pos="4580"/>
+                <w:tab w:val="left" w:pos="5496"/>
+                <w:tab w:val="left" w:pos="6412"/>
+                <w:tab w:val="left" w:pos="7328"/>
+                <w:tab w:val="left" w:pos="8244"/>
+                <w:tab w:val="left" w:pos="9160"/>
+                <w:tab w:val="left" w:pos="10076"/>
+                <w:tab w:val="left" w:pos="10992"/>
+                <w:tab w:val="left" w:pos="11908"/>
+                <w:tab w:val="left" w:pos="12824"/>
+                <w:tab w:val="left" w:pos="13740"/>
+                <w:tab w:val="left" w:pos="14656"/>
+              </w:tabs>
+              <w:rPr>
+                <w:rFonts w:ascii="Courier New" w:eastAsia="Times New Roman" w:hAnsi="Courier New" w:cs="Courier New"/>
+                <w:sz w:val="20"/>
+                <w:szCs w:val="20"/>
+                <w:lang w:val="en-US"/>
+              </w:rPr>
+            </w:pPr>
+            <w:r>
+              <w:rPr>
+                <w:rFonts w:ascii="Courier New" w:eastAsia="Times New Roman" w:hAnsi="Courier New" w:cs="Courier New"/>
+                <w:color w:val="C0C0C0"/>
+                <w:sz w:val="20"/>
+                <w:szCs w:val="20"/>
+                <w:lang w:val="en-US"/>
+              </w:rPr>
+              <w:t xml:space="preserve">        </w:t>
+            </w:r>
+            <w:proofErr w:type="spellStart"/>
+            <w:r>
+              <w:rPr>
+                <w:rFonts w:ascii="Courier New" w:eastAsia="Times New Roman" w:hAnsi="Courier New" w:cs="Courier New"/>
+                <w:sz w:val="20"/>
+                <w:szCs w:val="20"/>
+                <w:lang w:val="en-US"/>
+              </w:rPr>
+              <w:t>tmp</w:t>
+            </w:r>
+            <w:r>
+              <w:rPr>
+                <w:rFonts w:ascii="Courier New" w:eastAsia="Times New Roman" w:hAnsi="Courier New" w:cs="Courier New"/>
+                <w:color w:val="000000"/>
+                <w:sz w:val="20"/>
+                <w:szCs w:val="20"/>
+                <w:lang w:val="en-US"/>
+              </w:rPr>
+              <w:t>.</w:t>
+            </w:r>
+            <w:r>
+              <w:rPr>
+                <w:rFonts w:ascii="Courier New" w:eastAsia="Times New Roman" w:hAnsi="Courier New" w:cs="Courier New"/>
+                <w:sz w:val="20"/>
+                <w:szCs w:val="20"/>
+                <w:lang w:val="en-US"/>
+              </w:rPr>
+              <w:t>x</w:t>
+            </w:r>
+            <w:proofErr w:type="spellEnd"/>
+            <w:r>
+              <w:rPr>
+                <w:rFonts w:ascii="Courier New" w:eastAsia="Times New Roman" w:hAnsi="Courier New" w:cs="Courier New"/>
+                <w:color w:val="000000"/>
+                <w:sz w:val="20"/>
+                <w:szCs w:val="20"/>
+                <w:lang w:val="en-US"/>
+              </w:rPr>
+              <w:t>=-</w:t>
+            </w:r>
+            <w:r>
+              <w:rPr>
+                <w:rFonts w:ascii="Courier New" w:eastAsia="Times New Roman" w:hAnsi="Courier New" w:cs="Courier New"/>
+                <w:color w:val="000080"/>
+                <w:sz w:val="20"/>
+                <w:szCs w:val="20"/>
+                <w:lang w:val="en-US"/>
+              </w:rPr>
+              <w:t>0.1</w:t>
+            </w:r>
+            <w:r>
+              <w:rPr>
+                <w:rFonts w:ascii="Courier New" w:eastAsia="Times New Roman" w:hAnsi="Courier New" w:cs="Courier New"/>
+                <w:color w:val="000000"/>
+                <w:sz w:val="20"/>
+                <w:szCs w:val="20"/>
+                <w:lang w:val="en-US"/>
+              </w:rPr>
+              <w:t>;</w:t>
+            </w:r>
+          </w:p>
+          <w:p>
+            <w:pPr>
+              <w:tabs>
+                <w:tab w:val="left" w:pos="916"/>
+                <w:tab w:val="left" w:pos="1832"/>
+                <w:tab w:val="left" w:pos="2748"/>
+                <w:tab w:val="left" w:pos="3664"/>
+                <w:tab w:val="left" w:pos="4580"/>
+                <w:tab w:val="left" w:pos="5496"/>
+                <w:tab w:val="left" w:pos="6412"/>
+                <w:tab w:val="left" w:pos="7328"/>
+                <w:tab w:val="left" w:pos="8244"/>
+                <w:tab w:val="left" w:pos="9160"/>
+                <w:tab w:val="left" w:pos="10076"/>
+                <w:tab w:val="left" w:pos="10992"/>
+                <w:tab w:val="left" w:pos="11908"/>
+                <w:tab w:val="left" w:pos="12824"/>
+                <w:tab w:val="left" w:pos="13740"/>
+                <w:tab w:val="left" w:pos="14656"/>
+              </w:tabs>
+              <w:rPr>
+                <w:rFonts w:ascii="Courier New" w:eastAsia="Times New Roman" w:hAnsi="Courier New" w:cs="Courier New"/>
+                <w:sz w:val="20"/>
+                <w:szCs w:val="20"/>
+                <w:lang w:val="en-US"/>
+              </w:rPr>
+            </w:pPr>
+            <w:r>
+              <w:rPr>
+                <w:rFonts w:ascii="Courier New" w:eastAsia="Times New Roman" w:hAnsi="Courier New" w:cs="Courier New"/>
+                <w:color w:val="C0C0C0"/>
+                <w:sz w:val="20"/>
+                <w:szCs w:val="20"/>
+                <w:lang w:val="en-US"/>
+              </w:rPr>
+              <w:t xml:space="preserve">        </w:t>
+            </w:r>
+            <w:proofErr w:type="spellStart"/>
+            <w:r>
+              <w:rPr>
+                <w:rFonts w:ascii="Courier New" w:eastAsia="Times New Roman" w:hAnsi="Courier New" w:cs="Courier New"/>
+                <w:sz w:val="20"/>
+                <w:szCs w:val="20"/>
+                <w:lang w:val="en-US"/>
+              </w:rPr>
+              <w:t>tmp</w:t>
+            </w:r>
+            <w:r>
+              <w:rPr>
+                <w:rFonts w:ascii="Courier New" w:eastAsia="Times New Roman" w:hAnsi="Courier New" w:cs="Courier New"/>
+                <w:color w:val="000000"/>
+                <w:sz w:val="20"/>
+                <w:szCs w:val="20"/>
+                <w:lang w:val="en-US"/>
+              </w:rPr>
+              <w:t>.</w:t>
+            </w:r>
+            <w:r>
+              <w:rPr>
+                <w:rFonts w:ascii="Courier New" w:eastAsia="Times New Roman" w:hAnsi="Courier New" w:cs="Courier New"/>
+                <w:sz w:val="20"/>
+                <w:szCs w:val="20"/>
+                <w:lang w:val="en-US"/>
+              </w:rPr>
+              <w:t>y</w:t>
+            </w:r>
+            <w:proofErr w:type="spellEnd"/>
+            <w:r>
+              <w:rPr>
+                <w:rFonts w:ascii="Courier New" w:eastAsia="Times New Roman" w:hAnsi="Courier New" w:cs="Courier New"/>
+                <w:color w:val="000000"/>
+                <w:sz w:val="20"/>
+                <w:szCs w:val="20"/>
+                <w:lang w:val="en-US"/>
+              </w:rPr>
+              <w:t>=</w:t>
+            </w:r>
+            <w:r>
+              <w:rPr>
+                <w:rFonts w:ascii="Courier New" w:eastAsia="Times New Roman" w:hAnsi="Courier New" w:cs="Courier New"/>
+                <w:color w:val="000080"/>
+                <w:sz w:val="20"/>
+                <w:szCs w:val="20"/>
+                <w:lang w:val="en-US"/>
+              </w:rPr>
+              <w:t>0.0</w:t>
+            </w:r>
+            <w:r>
+              <w:rPr>
+                <w:rFonts w:ascii="Courier New" w:eastAsia="Times New Roman" w:hAnsi="Courier New" w:cs="Courier New"/>
+                <w:color w:val="000000"/>
+                <w:sz w:val="20"/>
+                <w:szCs w:val="20"/>
+                <w:lang w:val="en-US"/>
+              </w:rPr>
+              <w:t>;</w:t>
+            </w:r>
+          </w:p>
+          <w:p>
+            <w:pPr>
+              <w:tabs>
+                <w:tab w:val="left" w:pos="916"/>
+                <w:tab w:val="left" w:pos="1832"/>
+                <w:tab w:val="left" w:pos="2748"/>
+                <w:tab w:val="left" w:pos="3664"/>
+                <w:tab w:val="left" w:pos="4580"/>
+                <w:tab w:val="left" w:pos="5496"/>
+                <w:tab w:val="left" w:pos="6412"/>
+                <w:tab w:val="left" w:pos="7328"/>
+                <w:tab w:val="left" w:pos="8244"/>
+                <w:tab w:val="left" w:pos="9160"/>
+                <w:tab w:val="left" w:pos="10076"/>
+                <w:tab w:val="left" w:pos="10992"/>
+                <w:tab w:val="left" w:pos="11908"/>
+                <w:tab w:val="left" w:pos="12824"/>
+                <w:tab w:val="left" w:pos="13740"/>
+                <w:tab w:val="left" w:pos="14656"/>
+              </w:tabs>
+              <w:rPr>
+                <w:rFonts w:ascii="Courier New" w:eastAsia="Times New Roman" w:hAnsi="Courier New" w:cs="Courier New"/>
+                <w:sz w:val="20"/>
+                <w:szCs w:val="20"/>
+                <w:lang w:val="en-US"/>
+              </w:rPr>
+            </w:pPr>
+            <w:r>
+              <w:rPr>
+                <w:rFonts w:ascii="Courier New" w:eastAsia="Times New Roman" w:hAnsi="Courier New" w:cs="Courier New"/>
+                <w:color w:val="C0C0C0"/>
+                <w:sz w:val="20"/>
+                <w:szCs w:val="20"/>
+                <w:lang w:val="en-US"/>
+              </w:rPr>
+              <w:t xml:space="preserve">        </w:t>
+            </w:r>
+            <w:proofErr w:type="spellStart"/>
+            <w:r>
+              <w:rPr>
+                <w:rFonts w:ascii="Courier New" w:eastAsia="Times New Roman" w:hAnsi="Courier New" w:cs="Courier New"/>
+                <w:sz w:val="20"/>
+                <w:szCs w:val="20"/>
+                <w:lang w:val="en-US"/>
+              </w:rPr>
+              <w:t>tmp</w:t>
+            </w:r>
+            <w:r>
+              <w:rPr>
+                <w:rFonts w:ascii="Courier New" w:eastAsia="Times New Roman" w:hAnsi="Courier New" w:cs="Courier New"/>
+                <w:color w:val="000000"/>
+                <w:sz w:val="20"/>
+                <w:szCs w:val="20"/>
+                <w:lang w:val="en-US"/>
+              </w:rPr>
+              <w:t>.</w:t>
+            </w:r>
+            <w:r>
+              <w:rPr>
+                <w:rFonts w:ascii="Courier New" w:eastAsia="Times New Roman" w:hAnsi="Courier New" w:cs="Courier New"/>
+                <w:sz w:val="20"/>
+                <w:szCs w:val="20"/>
+                <w:lang w:val="en-US"/>
+              </w:rPr>
+              <w:t>z</w:t>
+            </w:r>
+            <w:proofErr w:type="spellEnd"/>
+            <w:r>
+              <w:rPr>
+                <w:rFonts w:ascii="Courier New" w:eastAsia="Times New Roman" w:hAnsi="Courier New" w:cs="Courier New"/>
+                <w:color w:val="000000"/>
+                <w:sz w:val="20"/>
+                <w:szCs w:val="20"/>
+                <w:lang w:val="en-US"/>
+              </w:rPr>
+              <w:t>=</w:t>
+            </w:r>
+            <w:r>
+              <w:rPr>
+                <w:rFonts w:ascii="Courier New" w:eastAsia="Times New Roman" w:hAnsi="Courier New" w:cs="Courier New"/>
+                <w:color w:val="000080"/>
+                <w:sz w:val="20"/>
+                <w:szCs w:val="20"/>
+                <w:lang w:val="en-US"/>
+              </w:rPr>
+              <w:t>0.0</w:t>
+            </w:r>
+            <w:r>
+              <w:rPr>
+                <w:rFonts w:ascii="Courier New" w:eastAsia="Times New Roman" w:hAnsi="Courier New" w:cs="Courier New"/>
+                <w:color w:val="000000"/>
+                <w:sz w:val="20"/>
+                <w:szCs w:val="20"/>
+                <w:lang w:val="en-US"/>
+              </w:rPr>
+              <w:t>;</w:t>
+            </w:r>
+          </w:p>
+          <w:p>
+            <w:pPr>
+              <w:tabs>
+                <w:tab w:val="left" w:pos="916"/>
+                <w:tab w:val="left" w:pos="1832"/>
+                <w:tab w:val="left" w:pos="2748"/>
+                <w:tab w:val="left" w:pos="3664"/>
+                <w:tab w:val="left" w:pos="4580"/>
+                <w:tab w:val="left" w:pos="5496"/>
+                <w:tab w:val="left" w:pos="6412"/>
+                <w:tab w:val="left" w:pos="7328"/>
+                <w:tab w:val="left" w:pos="8244"/>
+                <w:tab w:val="left" w:pos="9160"/>
+                <w:tab w:val="left" w:pos="10076"/>
+                <w:tab w:val="left" w:pos="10992"/>
+                <w:tab w:val="left" w:pos="11908"/>
+                <w:tab w:val="left" w:pos="12824"/>
+                <w:tab w:val="left" w:pos="13740"/>
+                <w:tab w:val="left" w:pos="14656"/>
+              </w:tabs>
+              <w:rPr>
+                <w:rFonts w:ascii="Courier New" w:eastAsia="Times New Roman" w:hAnsi="Courier New" w:cs="Courier New"/>
+                <w:sz w:val="20"/>
+                <w:szCs w:val="20"/>
+                <w:lang w:val="en-US"/>
+              </w:rPr>
+            </w:pPr>
+            <w:r>
+              <w:rPr>
+                <w:rFonts w:ascii="Courier New" w:eastAsia="Times New Roman" w:hAnsi="Courier New" w:cs="Courier New"/>
+                <w:color w:val="C0C0C0"/>
+                <w:sz w:val="20"/>
+                <w:szCs w:val="20"/>
+                <w:lang w:val="en-US"/>
+              </w:rPr>
+              <w:t xml:space="preserve">        </w:t>
+            </w:r>
+            <w:proofErr w:type="spellStart"/>
+            <w:r>
+              <w:rPr>
+                <w:rFonts w:ascii="Courier New" w:eastAsia="Times New Roman" w:hAnsi="Courier New" w:cs="Courier New"/>
+                <w:sz w:val="20"/>
+                <w:szCs w:val="20"/>
+                <w:lang w:val="en-US"/>
+              </w:rPr>
+              <w:t>camera</w:t>
+            </w:r>
+            <w:r>
+              <w:rPr>
+                <w:rFonts w:ascii="Courier New" w:eastAsia="Times New Roman" w:hAnsi="Courier New" w:cs="Courier New"/>
+                <w:color w:val="000000"/>
+                <w:sz w:val="20"/>
+                <w:szCs w:val="20"/>
+                <w:lang w:val="en-US"/>
+              </w:rPr>
+              <w:t>.</w:t>
+            </w:r>
+            <w:r>
+              <w:rPr>
+                <w:rFonts w:ascii="Courier New" w:eastAsia="Times New Roman" w:hAnsi="Courier New" w:cs="Courier New"/>
+                <w:sz w:val="20"/>
+                <w:szCs w:val="20"/>
+                <w:lang w:val="en-US"/>
+              </w:rPr>
+              <w:t>Move</w:t>
+            </w:r>
+            <w:proofErr w:type="spellEnd"/>
+            <w:r>
+              <w:rPr>
+                <w:rFonts w:ascii="Courier New" w:eastAsia="Times New Roman" w:hAnsi="Courier New" w:cs="Courier New"/>
+                <w:color w:val="000000"/>
+                <w:sz w:val="20"/>
+                <w:szCs w:val="20"/>
+                <w:lang w:val="en-US"/>
+              </w:rPr>
+              <w:t>(</w:t>
+            </w:r>
+            <w:proofErr w:type="spellStart"/>
+            <w:r>
+              <w:rPr>
+                <w:rFonts w:ascii="Courier New" w:eastAsia="Times New Roman" w:hAnsi="Courier New" w:cs="Courier New"/>
+                <w:sz w:val="20"/>
+                <w:szCs w:val="20"/>
+                <w:lang w:val="en-US"/>
+              </w:rPr>
+              <w:t>tmp</w:t>
+            </w:r>
+            <w:proofErr w:type="spellEnd"/>
+            <w:r>
+              <w:rPr>
+                <w:rFonts w:ascii="Courier New" w:eastAsia="Times New Roman" w:hAnsi="Courier New" w:cs="Courier New"/>
+                <w:color w:val="000000"/>
+                <w:sz w:val="20"/>
+                <w:szCs w:val="20"/>
+                <w:lang w:val="en-US"/>
+              </w:rPr>
+              <w:t>);</w:t>
             </w:r>
           </w:p>
           <w:p>
@@ -6432,832 +6417,26 @@
               </w:rPr>
               <w:t xml:space="preserve">        </w:t>
             </w:r>
-            <w:r>
-              <w:rPr>
-                <w:rFonts w:ascii="Courier New" w:eastAsia="Times New Roman" w:hAnsi="Courier New" w:cs="Courier New"/>
-                <w:sz w:val="20"/>
-                <w:szCs w:val="20"/>
-                <w:lang w:val="en-US"/>
-              </w:rPr>
-              <w:t>qDebug</w:t>
-            </w:r>
-            <w:r>
-              <w:rPr>
-                <w:rFonts w:ascii="Courier New" w:eastAsia="Times New Roman" w:hAnsi="Courier New" w:cs="Courier New"/>
-                <w:color w:val="000000"/>
-                <w:sz w:val="20"/>
-                <w:szCs w:val="20"/>
-                <w:lang w:val="en-US"/>
-              </w:rPr>
-              <w:t>()</w:t>
-            </w:r>
-            <w:r>
-              <w:rPr>
-                <w:rFonts w:ascii="Courier New" w:eastAsia="Times New Roman" w:hAnsi="Courier New" w:cs="Courier New"/>
-                <w:color w:val="C0C0C0"/>
-                <w:sz w:val="20"/>
-                <w:szCs w:val="20"/>
-                <w:lang w:val="en-US"/>
-              </w:rPr>
-              <w:t xml:space="preserve"> </w:t>
-            </w:r>
-            <w:r>
-              <w:rPr>
-                <w:rFonts w:ascii="Courier New" w:eastAsia="Times New Roman" w:hAnsi="Courier New" w:cs="Courier New"/>
-                <w:color w:val="000000"/>
-                <w:sz w:val="20"/>
-                <w:szCs w:val="20"/>
-                <w:lang w:val="en-US"/>
-              </w:rPr>
-              <w:t>&lt;&lt;</w:t>
-            </w:r>
-            <w:r>
-              <w:rPr>
-                <w:rFonts w:ascii="Courier New" w:eastAsia="Times New Roman" w:hAnsi="Courier New" w:cs="Courier New"/>
-                <w:color w:val="C0C0C0"/>
-                <w:sz w:val="20"/>
-                <w:szCs w:val="20"/>
-                <w:lang w:val="en-US"/>
-              </w:rPr>
-              <w:t xml:space="preserve"> </w:t>
-            </w:r>
-            <w:r>
-              <w:rPr>
-                <w:rFonts w:ascii="Courier New" w:eastAsia="Times New Roman" w:hAnsi="Courier New" w:cs="Courier New"/>
-                <w:color w:val="008000"/>
-                <w:sz w:val="20"/>
-                <w:szCs w:val="20"/>
-                <w:lang w:val="en-US"/>
-              </w:rPr>
-              <w:t>"Debug</w:t>
-            </w:r>
-            <w:r>
-              <w:rPr>
-                <w:rFonts w:ascii="Courier New" w:eastAsia="Times New Roman" w:hAnsi="Courier New" w:cs="Courier New"/>
-                <w:color w:val="C0C0C0"/>
-                <w:sz w:val="20"/>
-                <w:szCs w:val="20"/>
-                <w:lang w:val="en-US"/>
-              </w:rPr>
-              <w:t xml:space="preserve"> </w:t>
-            </w:r>
-            <w:r>
-              <w:rPr>
-                <w:rFonts w:ascii="Courier New" w:eastAsia="Times New Roman" w:hAnsi="Courier New" w:cs="Courier New"/>
-                <w:color w:val="008000"/>
-                <w:sz w:val="20"/>
-                <w:szCs w:val="20"/>
-                <w:lang w:val="en-US"/>
-              </w:rPr>
-              <w:t>Message"</w:t>
-            </w:r>
-            <w:r>
-              <w:rPr>
-                <w:rFonts w:ascii="Courier New" w:eastAsia="Times New Roman" w:hAnsi="Courier New" w:cs="Courier New"/>
-                <w:color w:val="000000"/>
-                <w:sz w:val="20"/>
-                <w:szCs w:val="20"/>
-                <w:lang w:val="en-US"/>
-              </w:rPr>
-              <w:t>;</w:t>
-            </w:r>
-          </w:p>
-          <w:p>
-            <w:pPr>
-              <w:tabs>
-                <w:tab w:val="left" w:pos="916"/>
-                <w:tab w:val="left" w:pos="1832"/>
-                <w:tab w:val="left" w:pos="2748"/>
-                <w:tab w:val="left" w:pos="3664"/>
-                <w:tab w:val="left" w:pos="4580"/>
-                <w:tab w:val="left" w:pos="5496"/>
-                <w:tab w:val="left" w:pos="6412"/>
-                <w:tab w:val="left" w:pos="7328"/>
-                <w:tab w:val="left" w:pos="8244"/>
-                <w:tab w:val="left" w:pos="9160"/>
-                <w:tab w:val="left" w:pos="10076"/>
-                <w:tab w:val="left" w:pos="10992"/>
-                <w:tab w:val="left" w:pos="11908"/>
-                <w:tab w:val="left" w:pos="12824"/>
-                <w:tab w:val="left" w:pos="13740"/>
-                <w:tab w:val="left" w:pos="14656"/>
-              </w:tabs>
-              <w:rPr>
-                <w:rFonts w:ascii="Courier New" w:eastAsia="Times New Roman" w:hAnsi="Courier New" w:cs="Courier New"/>
-                <w:sz w:val="20"/>
-                <w:szCs w:val="20"/>
-                <w:lang w:val="en-US"/>
-              </w:rPr>
-            </w:pPr>
-            <w:r>
-              <w:rPr>
-                <w:rFonts w:ascii="Courier New" w:eastAsia="Times New Roman" w:hAnsi="Courier New" w:cs="Courier New"/>
-                <w:color w:val="C0C0C0"/>
-                <w:sz w:val="20"/>
-                <w:szCs w:val="20"/>
-                <w:lang w:val="en-US"/>
-              </w:rPr>
-              <w:t xml:space="preserve">    </w:t>
-            </w:r>
-            <w:r>
-              <w:rPr>
-                <w:rFonts w:ascii="Courier New" w:eastAsia="Times New Roman" w:hAnsi="Courier New" w:cs="Courier New"/>
-                <w:color w:val="000000"/>
-                <w:sz w:val="20"/>
-                <w:szCs w:val="20"/>
-                <w:lang w:val="en-US"/>
-              </w:rPr>
-              <w:t>}</w:t>
-            </w:r>
-          </w:p>
-          <w:p>
-            <w:pPr>
-              <w:tabs>
-                <w:tab w:val="left" w:pos="916"/>
-                <w:tab w:val="left" w:pos="1832"/>
-                <w:tab w:val="left" w:pos="2748"/>
-                <w:tab w:val="left" w:pos="3664"/>
-                <w:tab w:val="left" w:pos="4580"/>
-                <w:tab w:val="left" w:pos="5496"/>
-                <w:tab w:val="left" w:pos="6412"/>
-                <w:tab w:val="left" w:pos="7328"/>
-                <w:tab w:val="left" w:pos="8244"/>
-                <w:tab w:val="left" w:pos="9160"/>
-                <w:tab w:val="left" w:pos="10076"/>
-                <w:tab w:val="left" w:pos="10992"/>
-                <w:tab w:val="left" w:pos="11908"/>
-                <w:tab w:val="left" w:pos="12824"/>
-                <w:tab w:val="left" w:pos="13740"/>
-                <w:tab w:val="left" w:pos="14656"/>
-              </w:tabs>
-              <w:rPr>
-                <w:rFonts w:ascii="Courier New" w:eastAsia="Times New Roman" w:hAnsi="Courier New" w:cs="Courier New"/>
-                <w:sz w:val="20"/>
-                <w:szCs w:val="20"/>
-                <w:lang w:val="en-US"/>
-              </w:rPr>
-            </w:pPr>
-            <w:r>
-              <w:rPr>
-                <w:rFonts w:ascii="Courier New" w:eastAsia="Times New Roman" w:hAnsi="Courier New" w:cs="Courier New"/>
-                <w:color w:val="C0C0C0"/>
-                <w:sz w:val="20"/>
-                <w:szCs w:val="20"/>
-                <w:lang w:val="en-US"/>
-              </w:rPr>
-              <w:t xml:space="preserve">    </w:t>
-            </w:r>
-            <w:r>
-              <w:rPr>
-                <w:rFonts w:ascii="Courier New" w:eastAsia="Times New Roman" w:hAnsi="Courier New" w:cs="Courier New"/>
-                <w:color w:val="808000"/>
-                <w:sz w:val="20"/>
-                <w:szCs w:val="20"/>
-                <w:lang w:val="en-US"/>
-              </w:rPr>
-              <w:t>else</w:t>
-            </w:r>
-            <w:r>
-              <w:rPr>
-                <w:rFonts w:ascii="Courier New" w:eastAsia="Times New Roman" w:hAnsi="Courier New" w:cs="Courier New"/>
-                <w:color w:val="C0C0C0"/>
-                <w:sz w:val="20"/>
-                <w:szCs w:val="20"/>
-                <w:lang w:val="en-US"/>
-              </w:rPr>
-              <w:t xml:space="preserve"> </w:t>
-            </w:r>
-            <w:r>
-              <w:rPr>
-                <w:rFonts w:ascii="Courier New" w:eastAsia="Times New Roman" w:hAnsi="Courier New" w:cs="Courier New"/>
-                <w:color w:val="808000"/>
-                <w:sz w:val="20"/>
-                <w:szCs w:val="20"/>
-                <w:lang w:val="en-US"/>
-              </w:rPr>
-              <w:t>if</w:t>
-            </w:r>
-            <w:r>
-              <w:rPr>
-                <w:rFonts w:ascii="Courier New" w:eastAsia="Times New Roman" w:hAnsi="Courier New" w:cs="Courier New"/>
-                <w:color w:val="000000"/>
-                <w:sz w:val="20"/>
-                <w:szCs w:val="20"/>
-                <w:lang w:val="en-US"/>
-              </w:rPr>
-              <w:t>(</w:t>
-            </w:r>
-            <w:r>
-              <w:rPr>
-                <w:rFonts w:ascii="Courier New" w:eastAsia="Times New Roman" w:hAnsi="Courier New" w:cs="Courier New"/>
-                <w:sz w:val="20"/>
-                <w:szCs w:val="20"/>
-                <w:lang w:val="en-US"/>
-              </w:rPr>
-              <w:t>event</w:t>
-            </w:r>
-            <w:r>
-              <w:rPr>
-                <w:rFonts w:ascii="Courier New" w:eastAsia="Times New Roman" w:hAnsi="Courier New" w:cs="Courier New"/>
-                <w:color w:val="000000"/>
-                <w:sz w:val="20"/>
-                <w:szCs w:val="20"/>
-                <w:lang w:val="en-US"/>
-              </w:rPr>
-              <w:t>-&gt;</w:t>
-            </w:r>
-            <w:r>
-              <w:rPr>
-                <w:rFonts w:ascii="Courier New" w:eastAsia="Times New Roman" w:hAnsi="Courier New" w:cs="Courier New"/>
-                <w:sz w:val="20"/>
-                <w:szCs w:val="20"/>
-                <w:lang w:val="en-US"/>
-              </w:rPr>
-              <w:t>key</w:t>
-            </w:r>
-            <w:r>
-              <w:rPr>
-                <w:rFonts w:ascii="Courier New" w:eastAsia="Times New Roman" w:hAnsi="Courier New" w:cs="Courier New"/>
-                <w:color w:val="000000"/>
-                <w:sz w:val="20"/>
-                <w:szCs w:val="20"/>
-                <w:lang w:val="en-US"/>
-              </w:rPr>
-              <w:t>()</w:t>
-            </w:r>
-            <w:r>
-              <w:rPr>
-                <w:rFonts w:ascii="Courier New" w:eastAsia="Times New Roman" w:hAnsi="Courier New" w:cs="Courier New"/>
-                <w:color w:val="C0C0C0"/>
-                <w:sz w:val="20"/>
-                <w:szCs w:val="20"/>
-                <w:lang w:val="en-US"/>
-              </w:rPr>
-              <w:t xml:space="preserve"> </w:t>
-            </w:r>
-            <w:r>
-              <w:rPr>
-                <w:rFonts w:ascii="Courier New" w:eastAsia="Times New Roman" w:hAnsi="Courier New" w:cs="Courier New"/>
-                <w:color w:val="000000"/>
-                <w:sz w:val="20"/>
-                <w:szCs w:val="20"/>
-                <w:lang w:val="en-US"/>
-              </w:rPr>
-              <w:t>==</w:t>
-            </w:r>
-            <w:r>
-              <w:rPr>
-                <w:rFonts w:ascii="Courier New" w:eastAsia="Times New Roman" w:hAnsi="Courier New" w:cs="Courier New"/>
-                <w:color w:val="C0C0C0"/>
-                <w:sz w:val="20"/>
-                <w:szCs w:val="20"/>
-                <w:lang w:val="en-US"/>
-              </w:rPr>
-              <w:t xml:space="preserve"> </w:t>
-            </w:r>
-            <w:r>
-              <w:rPr>
-                <w:rFonts w:ascii="Courier New" w:eastAsia="Times New Roman" w:hAnsi="Courier New" w:cs="Courier New"/>
-                <w:sz w:val="20"/>
-                <w:szCs w:val="20"/>
-                <w:lang w:val="en-US"/>
-              </w:rPr>
-              <w:t>Qt</w:t>
-            </w:r>
-            <w:r>
-              <w:rPr>
-                <w:rFonts w:ascii="Courier New" w:eastAsia="Times New Roman" w:hAnsi="Courier New" w:cs="Courier New"/>
-                <w:color w:val="000000"/>
-                <w:sz w:val="20"/>
-                <w:szCs w:val="20"/>
-                <w:lang w:val="en-US"/>
-              </w:rPr>
-              <w:t>::</w:t>
-            </w:r>
-            <w:r>
-              <w:rPr>
-                <w:rFonts w:ascii="Courier New" w:eastAsia="Times New Roman" w:hAnsi="Courier New" w:cs="Courier New"/>
-                <w:sz w:val="20"/>
-                <w:szCs w:val="20"/>
-                <w:lang w:val="en-US"/>
-              </w:rPr>
-              <w:t>Key_Left</w:t>
-            </w:r>
-            <w:r>
-              <w:rPr>
-                <w:rFonts w:ascii="Courier New" w:eastAsia="Times New Roman" w:hAnsi="Courier New" w:cs="Courier New"/>
-                <w:color w:val="000000"/>
-                <w:sz w:val="20"/>
-                <w:szCs w:val="20"/>
-                <w:lang w:val="en-US"/>
-              </w:rPr>
-              <w:t>)</w:t>
-            </w:r>
-          </w:p>
-          <w:p>
-            <w:pPr>
-              <w:tabs>
-                <w:tab w:val="left" w:pos="916"/>
-                <w:tab w:val="left" w:pos="1832"/>
-                <w:tab w:val="left" w:pos="2748"/>
-                <w:tab w:val="left" w:pos="3664"/>
-                <w:tab w:val="left" w:pos="4580"/>
-                <w:tab w:val="left" w:pos="5496"/>
-                <w:tab w:val="left" w:pos="6412"/>
-                <w:tab w:val="left" w:pos="7328"/>
-                <w:tab w:val="left" w:pos="8244"/>
-                <w:tab w:val="left" w:pos="9160"/>
-                <w:tab w:val="left" w:pos="10076"/>
-                <w:tab w:val="left" w:pos="10992"/>
-                <w:tab w:val="left" w:pos="11908"/>
-                <w:tab w:val="left" w:pos="12824"/>
-                <w:tab w:val="left" w:pos="13740"/>
-                <w:tab w:val="left" w:pos="14656"/>
-              </w:tabs>
-              <w:rPr>
-                <w:rFonts w:ascii="Courier New" w:eastAsia="Times New Roman" w:hAnsi="Courier New" w:cs="Courier New"/>
-                <w:sz w:val="20"/>
-                <w:szCs w:val="20"/>
-              </w:rPr>
-            </w:pPr>
-            <w:r>
-              <w:rPr>
-                <w:rFonts w:ascii="Courier New" w:eastAsia="Times New Roman" w:hAnsi="Courier New" w:cs="Courier New"/>
-                <w:color w:val="C0C0C0"/>
-                <w:sz w:val="20"/>
-                <w:szCs w:val="20"/>
-                <w:lang w:val="en-US"/>
-              </w:rPr>
-              <w:lastRenderedPageBreak/>
-              <w:t xml:space="preserve">    </w:t>
-            </w:r>
-            <w:r>
-              <w:rPr>
-                <w:rFonts w:ascii="Courier New" w:eastAsia="Times New Roman" w:hAnsi="Courier New" w:cs="Courier New"/>
-                <w:color w:val="000000"/>
-                <w:sz w:val="20"/>
-                <w:szCs w:val="20"/>
-              </w:rPr>
-              <w:t>{</w:t>
-            </w:r>
-          </w:p>
-          <w:p>
-            <w:pPr>
-              <w:tabs>
-                <w:tab w:val="left" w:pos="916"/>
-                <w:tab w:val="left" w:pos="1832"/>
-                <w:tab w:val="left" w:pos="2748"/>
-                <w:tab w:val="left" w:pos="3664"/>
-                <w:tab w:val="left" w:pos="4580"/>
-                <w:tab w:val="left" w:pos="5496"/>
-                <w:tab w:val="left" w:pos="6412"/>
-                <w:tab w:val="left" w:pos="7328"/>
-                <w:tab w:val="left" w:pos="8244"/>
-                <w:tab w:val="left" w:pos="9160"/>
-                <w:tab w:val="left" w:pos="10076"/>
-                <w:tab w:val="left" w:pos="10992"/>
-                <w:tab w:val="left" w:pos="11908"/>
-                <w:tab w:val="left" w:pos="12824"/>
-                <w:tab w:val="left" w:pos="13740"/>
-                <w:tab w:val="left" w:pos="14656"/>
-              </w:tabs>
-              <w:rPr>
-                <w:rFonts w:ascii="Courier New" w:eastAsia="Times New Roman" w:hAnsi="Courier New" w:cs="Courier New"/>
-                <w:sz w:val="20"/>
-                <w:szCs w:val="20"/>
-                <w:lang w:val="en-US"/>
-              </w:rPr>
-            </w:pPr>
-            <w:r>
-              <w:rPr>
-                <w:rFonts w:ascii="Courier New" w:eastAsia="Times New Roman" w:hAnsi="Courier New" w:cs="Courier New"/>
-                <w:color w:val="C0C0C0"/>
-                <w:sz w:val="20"/>
-                <w:szCs w:val="20"/>
-                <w:lang w:val="en-US"/>
-              </w:rPr>
-              <w:t xml:space="preserve">        </w:t>
-            </w:r>
-            <w:r>
-              <w:rPr>
-                <w:rFonts w:ascii="Courier New" w:eastAsia="Times New Roman" w:hAnsi="Courier New" w:cs="Courier New"/>
-                <w:sz w:val="20"/>
-                <w:szCs w:val="20"/>
-                <w:lang w:val="en-US"/>
-              </w:rPr>
-              <w:t>SF3dVector</w:t>
-            </w:r>
-            <w:r>
-              <w:rPr>
-                <w:rFonts w:ascii="Courier New" w:eastAsia="Times New Roman" w:hAnsi="Courier New" w:cs="Courier New"/>
-                <w:color w:val="C0C0C0"/>
-                <w:sz w:val="20"/>
-                <w:szCs w:val="20"/>
-                <w:lang w:val="en-US"/>
-              </w:rPr>
-              <w:t xml:space="preserve"> </w:t>
-            </w:r>
-            <w:r>
-              <w:rPr>
-                <w:rFonts w:ascii="Courier New" w:eastAsia="Times New Roman" w:hAnsi="Courier New" w:cs="Courier New"/>
-                <w:sz w:val="20"/>
-                <w:szCs w:val="20"/>
-                <w:lang w:val="en-US"/>
-              </w:rPr>
-              <w:t>tmp</w:t>
-            </w:r>
-            <w:r>
-              <w:rPr>
-                <w:rFonts w:ascii="Courier New" w:eastAsia="Times New Roman" w:hAnsi="Courier New" w:cs="Courier New"/>
-                <w:color w:val="000000"/>
-                <w:sz w:val="20"/>
-                <w:szCs w:val="20"/>
-                <w:lang w:val="en-US"/>
-              </w:rPr>
-              <w:t>;</w:t>
-            </w:r>
-          </w:p>
-          <w:p>
-            <w:pPr>
-              <w:tabs>
-                <w:tab w:val="left" w:pos="916"/>
-                <w:tab w:val="left" w:pos="1832"/>
-                <w:tab w:val="left" w:pos="2748"/>
-                <w:tab w:val="left" w:pos="3664"/>
-                <w:tab w:val="left" w:pos="4580"/>
-                <w:tab w:val="left" w:pos="5496"/>
-                <w:tab w:val="left" w:pos="6412"/>
-                <w:tab w:val="left" w:pos="7328"/>
-                <w:tab w:val="left" w:pos="8244"/>
-                <w:tab w:val="left" w:pos="9160"/>
-                <w:tab w:val="left" w:pos="10076"/>
-                <w:tab w:val="left" w:pos="10992"/>
-                <w:tab w:val="left" w:pos="11908"/>
-                <w:tab w:val="left" w:pos="12824"/>
-                <w:tab w:val="left" w:pos="13740"/>
-                <w:tab w:val="left" w:pos="14656"/>
-              </w:tabs>
-              <w:rPr>
-                <w:rFonts w:ascii="Courier New" w:eastAsia="Times New Roman" w:hAnsi="Courier New" w:cs="Courier New"/>
-                <w:sz w:val="20"/>
-                <w:szCs w:val="20"/>
-                <w:lang w:val="en-US"/>
-              </w:rPr>
-            </w:pPr>
-            <w:r>
-              <w:rPr>
-                <w:rFonts w:ascii="Courier New" w:eastAsia="Times New Roman" w:hAnsi="Courier New" w:cs="Courier New"/>
-                <w:color w:val="C0C0C0"/>
-                <w:sz w:val="20"/>
-                <w:szCs w:val="20"/>
-                <w:lang w:val="en-US"/>
-              </w:rPr>
-              <w:t xml:space="preserve">        </w:t>
-            </w:r>
-            <w:r>
-              <w:rPr>
-                <w:rFonts w:ascii="Courier New" w:eastAsia="Times New Roman" w:hAnsi="Courier New" w:cs="Courier New"/>
-                <w:sz w:val="20"/>
-                <w:szCs w:val="20"/>
-                <w:lang w:val="en-US"/>
-              </w:rPr>
-              <w:t>tmp</w:t>
-            </w:r>
-            <w:r>
-              <w:rPr>
-                <w:rFonts w:ascii="Courier New" w:eastAsia="Times New Roman" w:hAnsi="Courier New" w:cs="Courier New"/>
-                <w:color w:val="000000"/>
-                <w:sz w:val="20"/>
-                <w:szCs w:val="20"/>
-                <w:lang w:val="en-US"/>
-              </w:rPr>
-              <w:t>.</w:t>
-            </w:r>
-            <w:r>
-              <w:rPr>
-                <w:rFonts w:ascii="Courier New" w:eastAsia="Times New Roman" w:hAnsi="Courier New" w:cs="Courier New"/>
-                <w:sz w:val="20"/>
-                <w:szCs w:val="20"/>
-                <w:lang w:val="en-US"/>
-              </w:rPr>
-              <w:t>x</w:t>
-            </w:r>
-            <w:r>
-              <w:rPr>
-                <w:rFonts w:ascii="Courier New" w:eastAsia="Times New Roman" w:hAnsi="Courier New" w:cs="Courier New"/>
-                <w:color w:val="000000"/>
-                <w:sz w:val="20"/>
-                <w:szCs w:val="20"/>
-                <w:lang w:val="en-US"/>
-              </w:rPr>
-              <w:t>=</w:t>
-            </w:r>
-            <w:r>
-              <w:rPr>
-                <w:rFonts w:ascii="Courier New" w:eastAsia="Times New Roman" w:hAnsi="Courier New" w:cs="Courier New"/>
-                <w:color w:val="000080"/>
-                <w:sz w:val="20"/>
-                <w:szCs w:val="20"/>
-                <w:lang w:val="en-US"/>
-              </w:rPr>
-              <w:t>0.1</w:t>
-            </w:r>
-            <w:r>
-              <w:rPr>
-                <w:rFonts w:ascii="Courier New" w:eastAsia="Times New Roman" w:hAnsi="Courier New" w:cs="Courier New"/>
-                <w:color w:val="000000"/>
-                <w:sz w:val="20"/>
-                <w:szCs w:val="20"/>
-                <w:lang w:val="en-US"/>
-              </w:rPr>
-              <w:t>;</w:t>
-            </w:r>
-          </w:p>
-          <w:p>
-            <w:pPr>
-              <w:tabs>
-                <w:tab w:val="left" w:pos="916"/>
-                <w:tab w:val="left" w:pos="1832"/>
-                <w:tab w:val="left" w:pos="2748"/>
-                <w:tab w:val="left" w:pos="3664"/>
-                <w:tab w:val="left" w:pos="4580"/>
-                <w:tab w:val="left" w:pos="5496"/>
-                <w:tab w:val="left" w:pos="6412"/>
-                <w:tab w:val="left" w:pos="7328"/>
-                <w:tab w:val="left" w:pos="8244"/>
-                <w:tab w:val="left" w:pos="9160"/>
-                <w:tab w:val="left" w:pos="10076"/>
-                <w:tab w:val="left" w:pos="10992"/>
-                <w:tab w:val="left" w:pos="11908"/>
-                <w:tab w:val="left" w:pos="12824"/>
-                <w:tab w:val="left" w:pos="13740"/>
-                <w:tab w:val="left" w:pos="14656"/>
-              </w:tabs>
-              <w:rPr>
-                <w:rFonts w:ascii="Courier New" w:eastAsia="Times New Roman" w:hAnsi="Courier New" w:cs="Courier New"/>
-                <w:sz w:val="20"/>
-                <w:szCs w:val="20"/>
-                <w:lang w:val="en-US"/>
-              </w:rPr>
-            </w:pPr>
-            <w:r>
-              <w:rPr>
-                <w:rFonts w:ascii="Courier New" w:eastAsia="Times New Roman" w:hAnsi="Courier New" w:cs="Courier New"/>
-                <w:color w:val="C0C0C0"/>
-                <w:sz w:val="20"/>
-                <w:szCs w:val="20"/>
-                <w:lang w:val="en-US"/>
-              </w:rPr>
-              <w:t xml:space="preserve">        </w:t>
-            </w:r>
-            <w:r>
-              <w:rPr>
-                <w:rFonts w:ascii="Courier New" w:eastAsia="Times New Roman" w:hAnsi="Courier New" w:cs="Courier New"/>
-                <w:sz w:val="20"/>
-                <w:szCs w:val="20"/>
-                <w:lang w:val="en-US"/>
-              </w:rPr>
-              <w:t>tmp</w:t>
-            </w:r>
-            <w:r>
-              <w:rPr>
-                <w:rFonts w:ascii="Courier New" w:eastAsia="Times New Roman" w:hAnsi="Courier New" w:cs="Courier New"/>
-                <w:color w:val="000000"/>
-                <w:sz w:val="20"/>
-                <w:szCs w:val="20"/>
-                <w:lang w:val="en-US"/>
-              </w:rPr>
-              <w:t>.</w:t>
-            </w:r>
-            <w:r>
-              <w:rPr>
-                <w:rFonts w:ascii="Courier New" w:eastAsia="Times New Roman" w:hAnsi="Courier New" w:cs="Courier New"/>
-                <w:sz w:val="20"/>
-                <w:szCs w:val="20"/>
-                <w:lang w:val="en-US"/>
-              </w:rPr>
-              <w:t>y</w:t>
-            </w:r>
-            <w:r>
-              <w:rPr>
-                <w:rFonts w:ascii="Courier New" w:eastAsia="Times New Roman" w:hAnsi="Courier New" w:cs="Courier New"/>
-                <w:color w:val="000000"/>
-                <w:sz w:val="20"/>
-                <w:szCs w:val="20"/>
-                <w:lang w:val="en-US"/>
-              </w:rPr>
-              <w:t>=</w:t>
-            </w:r>
-            <w:r>
-              <w:rPr>
-                <w:rFonts w:ascii="Courier New" w:eastAsia="Times New Roman" w:hAnsi="Courier New" w:cs="Courier New"/>
-                <w:color w:val="000080"/>
-                <w:sz w:val="20"/>
-                <w:szCs w:val="20"/>
-                <w:lang w:val="en-US"/>
-              </w:rPr>
-              <w:t>0.0</w:t>
-            </w:r>
-            <w:r>
-              <w:rPr>
-                <w:rFonts w:ascii="Courier New" w:eastAsia="Times New Roman" w:hAnsi="Courier New" w:cs="Courier New"/>
-                <w:color w:val="000000"/>
-                <w:sz w:val="20"/>
-                <w:szCs w:val="20"/>
-                <w:lang w:val="en-US"/>
-              </w:rPr>
-              <w:t>;</w:t>
-            </w:r>
-          </w:p>
-          <w:p>
-            <w:pPr>
-              <w:tabs>
-                <w:tab w:val="left" w:pos="916"/>
-                <w:tab w:val="left" w:pos="1832"/>
-                <w:tab w:val="left" w:pos="2748"/>
-                <w:tab w:val="left" w:pos="3664"/>
-                <w:tab w:val="left" w:pos="4580"/>
-                <w:tab w:val="left" w:pos="5496"/>
-                <w:tab w:val="left" w:pos="6412"/>
-                <w:tab w:val="left" w:pos="7328"/>
-                <w:tab w:val="left" w:pos="8244"/>
-                <w:tab w:val="left" w:pos="9160"/>
-                <w:tab w:val="left" w:pos="10076"/>
-                <w:tab w:val="left" w:pos="10992"/>
-                <w:tab w:val="left" w:pos="11908"/>
-                <w:tab w:val="left" w:pos="12824"/>
-                <w:tab w:val="left" w:pos="13740"/>
-                <w:tab w:val="left" w:pos="14656"/>
-              </w:tabs>
-              <w:rPr>
-                <w:rFonts w:ascii="Courier New" w:eastAsia="Times New Roman" w:hAnsi="Courier New" w:cs="Courier New"/>
-                <w:sz w:val="20"/>
-                <w:szCs w:val="20"/>
-                <w:lang w:val="en-US"/>
-              </w:rPr>
-            </w:pPr>
-            <w:r>
-              <w:rPr>
-                <w:rFonts w:ascii="Courier New" w:eastAsia="Times New Roman" w:hAnsi="Courier New" w:cs="Courier New"/>
-                <w:color w:val="C0C0C0"/>
-                <w:sz w:val="20"/>
-                <w:szCs w:val="20"/>
-                <w:lang w:val="en-US"/>
-              </w:rPr>
-              <w:t xml:space="preserve">        </w:t>
-            </w:r>
-            <w:r>
-              <w:rPr>
-                <w:rFonts w:ascii="Courier New" w:eastAsia="Times New Roman" w:hAnsi="Courier New" w:cs="Courier New"/>
-                <w:sz w:val="20"/>
-                <w:szCs w:val="20"/>
-                <w:lang w:val="en-US"/>
-              </w:rPr>
-              <w:t>tmp</w:t>
-            </w:r>
-            <w:r>
-              <w:rPr>
-                <w:rFonts w:ascii="Courier New" w:eastAsia="Times New Roman" w:hAnsi="Courier New" w:cs="Courier New"/>
-                <w:color w:val="000000"/>
-                <w:sz w:val="20"/>
-                <w:szCs w:val="20"/>
-                <w:lang w:val="en-US"/>
-              </w:rPr>
-              <w:t>.</w:t>
-            </w:r>
-            <w:r>
-              <w:rPr>
-                <w:rFonts w:ascii="Courier New" w:eastAsia="Times New Roman" w:hAnsi="Courier New" w:cs="Courier New"/>
-                <w:sz w:val="20"/>
-                <w:szCs w:val="20"/>
-                <w:lang w:val="en-US"/>
-              </w:rPr>
-              <w:t>z</w:t>
-            </w:r>
-            <w:r>
-              <w:rPr>
-                <w:rFonts w:ascii="Courier New" w:eastAsia="Times New Roman" w:hAnsi="Courier New" w:cs="Courier New"/>
-                <w:color w:val="000000"/>
-                <w:sz w:val="20"/>
-                <w:szCs w:val="20"/>
-                <w:lang w:val="en-US"/>
-              </w:rPr>
-              <w:t>=</w:t>
-            </w:r>
-            <w:r>
-              <w:rPr>
-                <w:rFonts w:ascii="Courier New" w:eastAsia="Times New Roman" w:hAnsi="Courier New" w:cs="Courier New"/>
-                <w:color w:val="000080"/>
-                <w:sz w:val="20"/>
-                <w:szCs w:val="20"/>
-                <w:lang w:val="en-US"/>
-              </w:rPr>
-              <w:t>0.0</w:t>
-            </w:r>
-            <w:r>
-              <w:rPr>
-                <w:rFonts w:ascii="Courier New" w:eastAsia="Times New Roman" w:hAnsi="Courier New" w:cs="Courier New"/>
-                <w:color w:val="000000"/>
-                <w:sz w:val="20"/>
-                <w:szCs w:val="20"/>
-                <w:lang w:val="en-US"/>
-              </w:rPr>
-              <w:t>;</w:t>
-            </w:r>
-          </w:p>
-          <w:p>
-            <w:pPr>
-              <w:tabs>
-                <w:tab w:val="left" w:pos="916"/>
-                <w:tab w:val="left" w:pos="1832"/>
-                <w:tab w:val="left" w:pos="2748"/>
-                <w:tab w:val="left" w:pos="3664"/>
-                <w:tab w:val="left" w:pos="4580"/>
-                <w:tab w:val="left" w:pos="5496"/>
-                <w:tab w:val="left" w:pos="6412"/>
-                <w:tab w:val="left" w:pos="7328"/>
-                <w:tab w:val="left" w:pos="8244"/>
-                <w:tab w:val="left" w:pos="9160"/>
-                <w:tab w:val="left" w:pos="10076"/>
-                <w:tab w:val="left" w:pos="10992"/>
-                <w:tab w:val="left" w:pos="11908"/>
-                <w:tab w:val="left" w:pos="12824"/>
-                <w:tab w:val="left" w:pos="13740"/>
-                <w:tab w:val="left" w:pos="14656"/>
-              </w:tabs>
-              <w:rPr>
-                <w:rFonts w:ascii="Courier New" w:eastAsia="Times New Roman" w:hAnsi="Courier New" w:cs="Courier New"/>
-                <w:sz w:val="20"/>
-                <w:szCs w:val="20"/>
-                <w:lang w:val="en-US"/>
-              </w:rPr>
-            </w:pPr>
-            <w:r>
-              <w:rPr>
-                <w:rFonts w:ascii="Courier New" w:eastAsia="Times New Roman" w:hAnsi="Courier New" w:cs="Courier New"/>
-                <w:color w:val="C0C0C0"/>
-                <w:sz w:val="20"/>
-                <w:szCs w:val="20"/>
-                <w:lang w:val="en-US"/>
-              </w:rPr>
-              <w:t xml:space="preserve">        </w:t>
-            </w:r>
-            <w:r>
-              <w:rPr>
-                <w:rFonts w:ascii="Courier New" w:eastAsia="Times New Roman" w:hAnsi="Courier New" w:cs="Courier New"/>
-                <w:sz w:val="20"/>
-                <w:szCs w:val="20"/>
-                <w:lang w:val="en-US"/>
-              </w:rPr>
-              <w:t>camera</w:t>
-            </w:r>
-            <w:r>
-              <w:rPr>
-                <w:rFonts w:ascii="Courier New" w:eastAsia="Times New Roman" w:hAnsi="Courier New" w:cs="Courier New"/>
-                <w:color w:val="000000"/>
-                <w:sz w:val="20"/>
-                <w:szCs w:val="20"/>
-                <w:lang w:val="en-US"/>
-              </w:rPr>
-              <w:t>.</w:t>
-            </w:r>
-            <w:r>
-              <w:rPr>
-                <w:rFonts w:ascii="Courier New" w:eastAsia="Times New Roman" w:hAnsi="Courier New" w:cs="Courier New"/>
-                <w:sz w:val="20"/>
-                <w:szCs w:val="20"/>
-                <w:lang w:val="en-US"/>
-              </w:rPr>
-              <w:t>Move</w:t>
-            </w:r>
-            <w:r>
-              <w:rPr>
-                <w:rFonts w:ascii="Courier New" w:eastAsia="Times New Roman" w:hAnsi="Courier New" w:cs="Courier New"/>
-                <w:color w:val="000000"/>
-                <w:sz w:val="20"/>
-                <w:szCs w:val="20"/>
-                <w:lang w:val="en-US"/>
-              </w:rPr>
-              <w:t>(</w:t>
-            </w:r>
-            <w:r>
-              <w:rPr>
-                <w:rFonts w:ascii="Courier New" w:eastAsia="Times New Roman" w:hAnsi="Courier New" w:cs="Courier New"/>
-                <w:sz w:val="20"/>
-                <w:szCs w:val="20"/>
-                <w:lang w:val="en-US"/>
-              </w:rPr>
-              <w:t>tmp</w:t>
-            </w:r>
-            <w:r>
-              <w:rPr>
-                <w:rFonts w:ascii="Courier New" w:eastAsia="Times New Roman" w:hAnsi="Courier New" w:cs="Courier New"/>
-                <w:color w:val="000000"/>
-                <w:sz w:val="20"/>
-                <w:szCs w:val="20"/>
-                <w:lang w:val="en-US"/>
-              </w:rPr>
-              <w:t>);</w:t>
+            <w:proofErr w:type="spellStart"/>
+            <w:r>
+              <w:rPr>
+                <w:rFonts w:ascii="Courier New" w:eastAsia="Times New Roman" w:hAnsi="Courier New" w:cs="Courier New"/>
+                <w:sz w:val="20"/>
+                <w:szCs w:val="20"/>
+                <w:lang w:val="en-US"/>
+              </w:rPr>
+              <w:t>updateGL</w:t>
+            </w:r>
+            <w:proofErr w:type="spellEnd"/>
+            <w:r>
+              <w:rPr>
+                <w:rFonts w:ascii="Courier New" w:eastAsia="Times New Roman" w:hAnsi="Courier New" w:cs="Courier New"/>
+                <w:color w:val="000000"/>
+                <w:sz w:val="20"/>
+                <w:szCs w:val="20"/>
+                <w:lang w:val="en-US"/>
+              </w:rPr>
+              <w:t>();</w:t>
             </w:r>
           </w:p>
           <w:p>
@@ -7323,6 +6502,290 @@
                 <w:szCs w:val="20"/>
                 <w:lang w:val="en-US"/>
               </w:rPr>
+              <w:t xml:space="preserve">            </w:t>
+            </w:r>
+            <w:r>
+              <w:rPr>
+                <w:rFonts w:ascii="Courier New" w:eastAsia="Times New Roman" w:hAnsi="Courier New" w:cs="Courier New"/>
+                <w:color w:val="000000"/>
+                <w:sz w:val="20"/>
+                <w:szCs w:val="20"/>
+                <w:lang w:val="en-US"/>
+              </w:rPr>
+              <w:t>}</w:t>
+            </w:r>
+          </w:p>
+          <w:p>
+            <w:pPr>
+              <w:tabs>
+                <w:tab w:val="left" w:pos="916"/>
+                <w:tab w:val="left" w:pos="1832"/>
+                <w:tab w:val="left" w:pos="2748"/>
+                <w:tab w:val="left" w:pos="3664"/>
+                <w:tab w:val="left" w:pos="4580"/>
+                <w:tab w:val="left" w:pos="5496"/>
+                <w:tab w:val="left" w:pos="6412"/>
+                <w:tab w:val="left" w:pos="7328"/>
+                <w:tab w:val="left" w:pos="8244"/>
+                <w:tab w:val="left" w:pos="9160"/>
+                <w:tab w:val="left" w:pos="10076"/>
+                <w:tab w:val="left" w:pos="10992"/>
+                <w:tab w:val="left" w:pos="11908"/>
+                <w:tab w:val="left" w:pos="12824"/>
+                <w:tab w:val="left" w:pos="13740"/>
+                <w:tab w:val="left" w:pos="14656"/>
+              </w:tabs>
+              <w:rPr>
+                <w:rFonts w:ascii="Courier New" w:eastAsia="Times New Roman" w:hAnsi="Courier New" w:cs="Courier New"/>
+                <w:sz w:val="20"/>
+                <w:szCs w:val="20"/>
+                <w:lang w:val="en-US"/>
+              </w:rPr>
+            </w:pPr>
+            <w:r>
+              <w:rPr>
+                <w:rFonts w:ascii="Courier New" w:eastAsia="Times New Roman" w:hAnsi="Courier New" w:cs="Courier New"/>
+                <w:color w:val="C0C0C0"/>
+                <w:sz w:val="20"/>
+                <w:szCs w:val="20"/>
+                <w:lang w:val="en-US"/>
+              </w:rPr>
+              <w:t xml:space="preserve">    </w:t>
+            </w:r>
+            <w:r>
+              <w:rPr>
+                <w:rFonts w:ascii="Courier New" w:eastAsia="Times New Roman" w:hAnsi="Courier New" w:cs="Courier New"/>
+                <w:color w:val="808000"/>
+                <w:sz w:val="20"/>
+                <w:szCs w:val="20"/>
+                <w:lang w:val="en-US"/>
+              </w:rPr>
+              <w:t>else</w:t>
+            </w:r>
+            <w:r>
+              <w:rPr>
+                <w:rFonts w:ascii="Courier New" w:eastAsia="Times New Roman" w:hAnsi="Courier New" w:cs="Courier New"/>
+                <w:color w:val="C0C0C0"/>
+                <w:sz w:val="20"/>
+                <w:szCs w:val="20"/>
+                <w:lang w:val="en-US"/>
+              </w:rPr>
+              <w:t xml:space="preserve"> </w:t>
+            </w:r>
+            <w:r>
+              <w:rPr>
+                <w:rFonts w:ascii="Courier New" w:eastAsia="Times New Roman" w:hAnsi="Courier New" w:cs="Courier New"/>
+                <w:color w:val="808000"/>
+                <w:sz w:val="20"/>
+                <w:szCs w:val="20"/>
+                <w:lang w:val="en-US"/>
+              </w:rPr>
+              <w:t>if</w:t>
+            </w:r>
+            <w:r>
+              <w:rPr>
+                <w:rFonts w:ascii="Courier New" w:eastAsia="Times New Roman" w:hAnsi="Courier New" w:cs="Courier New"/>
+                <w:color w:val="000000"/>
+                <w:sz w:val="20"/>
+                <w:szCs w:val="20"/>
+                <w:lang w:val="en-US"/>
+              </w:rPr>
+              <w:t>(</w:t>
+            </w:r>
+            <w:r>
+              <w:rPr>
+                <w:rFonts w:ascii="Courier New" w:eastAsia="Times New Roman" w:hAnsi="Courier New" w:cs="Courier New"/>
+                <w:sz w:val="20"/>
+                <w:szCs w:val="20"/>
+                <w:lang w:val="en-US"/>
+              </w:rPr>
+              <w:t>event</w:t>
+            </w:r>
+            <w:r>
+              <w:rPr>
+                <w:rFonts w:ascii="Courier New" w:eastAsia="Times New Roman" w:hAnsi="Courier New" w:cs="Courier New"/>
+                <w:color w:val="000000"/>
+                <w:sz w:val="20"/>
+                <w:szCs w:val="20"/>
+                <w:lang w:val="en-US"/>
+              </w:rPr>
+              <w:t>-&gt;</w:t>
+            </w:r>
+            <w:r>
+              <w:rPr>
+                <w:rFonts w:ascii="Courier New" w:eastAsia="Times New Roman" w:hAnsi="Courier New" w:cs="Courier New"/>
+                <w:sz w:val="20"/>
+                <w:szCs w:val="20"/>
+                <w:lang w:val="en-US"/>
+              </w:rPr>
+              <w:t>key</w:t>
+            </w:r>
+            <w:r>
+              <w:rPr>
+                <w:rFonts w:ascii="Courier New" w:eastAsia="Times New Roman" w:hAnsi="Courier New" w:cs="Courier New"/>
+                <w:color w:val="000000"/>
+                <w:sz w:val="20"/>
+                <w:szCs w:val="20"/>
+                <w:lang w:val="en-US"/>
+              </w:rPr>
+              <w:t>()</w:t>
+            </w:r>
+            <w:r>
+              <w:rPr>
+                <w:rFonts w:ascii="Courier New" w:eastAsia="Times New Roman" w:hAnsi="Courier New" w:cs="Courier New"/>
+                <w:color w:val="C0C0C0"/>
+                <w:sz w:val="20"/>
+                <w:szCs w:val="20"/>
+                <w:lang w:val="en-US"/>
+              </w:rPr>
+              <w:t xml:space="preserve"> </w:t>
+            </w:r>
+            <w:r>
+              <w:rPr>
+                <w:rFonts w:ascii="Courier New" w:eastAsia="Times New Roman" w:hAnsi="Courier New" w:cs="Courier New"/>
+                <w:color w:val="000000"/>
+                <w:sz w:val="20"/>
+                <w:szCs w:val="20"/>
+                <w:lang w:val="en-US"/>
+              </w:rPr>
+              <w:t>==</w:t>
+            </w:r>
+            <w:r>
+              <w:rPr>
+                <w:rFonts w:ascii="Courier New" w:eastAsia="Times New Roman" w:hAnsi="Courier New" w:cs="Courier New"/>
+                <w:color w:val="C0C0C0"/>
+                <w:sz w:val="20"/>
+                <w:szCs w:val="20"/>
+                <w:lang w:val="en-US"/>
+              </w:rPr>
+              <w:t xml:space="preserve"> </w:t>
+            </w:r>
+            <w:proofErr w:type="spellStart"/>
+            <w:r>
+              <w:rPr>
+                <w:rFonts w:ascii="Courier New" w:eastAsia="Times New Roman" w:hAnsi="Courier New" w:cs="Courier New"/>
+                <w:sz w:val="20"/>
+                <w:szCs w:val="20"/>
+                <w:lang w:val="en-US"/>
+              </w:rPr>
+              <w:t>Qt</w:t>
+            </w:r>
+            <w:proofErr w:type="spellEnd"/>
+            <w:r>
+              <w:rPr>
+                <w:rFonts w:ascii="Courier New" w:eastAsia="Times New Roman" w:hAnsi="Courier New" w:cs="Courier New"/>
+                <w:color w:val="000000"/>
+                <w:sz w:val="20"/>
+                <w:szCs w:val="20"/>
+                <w:lang w:val="en-US"/>
+              </w:rPr>
+              <w:t>::</w:t>
+            </w:r>
+            <w:proofErr w:type="spellStart"/>
+            <w:r>
+              <w:rPr>
+                <w:rFonts w:ascii="Courier New" w:eastAsia="Times New Roman" w:hAnsi="Courier New" w:cs="Courier New"/>
+                <w:sz w:val="20"/>
+                <w:szCs w:val="20"/>
+                <w:lang w:val="en-US"/>
+              </w:rPr>
+              <w:t>Key_Left</w:t>
+            </w:r>
+            <w:proofErr w:type="spellEnd"/>
+            <w:r>
+              <w:rPr>
+                <w:rFonts w:ascii="Courier New" w:eastAsia="Times New Roman" w:hAnsi="Courier New" w:cs="Courier New"/>
+                <w:color w:val="000000"/>
+                <w:sz w:val="20"/>
+                <w:szCs w:val="20"/>
+                <w:lang w:val="en-US"/>
+              </w:rPr>
+              <w:t>)</w:t>
+            </w:r>
+          </w:p>
+          <w:p>
+            <w:pPr>
+              <w:tabs>
+                <w:tab w:val="left" w:pos="916"/>
+                <w:tab w:val="left" w:pos="1832"/>
+                <w:tab w:val="left" w:pos="2748"/>
+                <w:tab w:val="left" w:pos="3664"/>
+                <w:tab w:val="left" w:pos="4580"/>
+                <w:tab w:val="left" w:pos="5496"/>
+                <w:tab w:val="left" w:pos="6412"/>
+                <w:tab w:val="left" w:pos="7328"/>
+                <w:tab w:val="left" w:pos="8244"/>
+                <w:tab w:val="left" w:pos="9160"/>
+                <w:tab w:val="left" w:pos="10076"/>
+                <w:tab w:val="left" w:pos="10992"/>
+                <w:tab w:val="left" w:pos="11908"/>
+                <w:tab w:val="left" w:pos="12824"/>
+                <w:tab w:val="left" w:pos="13740"/>
+                <w:tab w:val="left" w:pos="14656"/>
+              </w:tabs>
+              <w:rPr>
+                <w:rFonts w:ascii="Courier New" w:eastAsia="Times New Roman" w:hAnsi="Courier New" w:cs="Courier New"/>
+                <w:sz w:val="20"/>
+                <w:szCs w:val="20"/>
+                <w:lang w:val="en-US"/>
+              </w:rPr>
+            </w:pPr>
+            <w:r>
+              <w:rPr>
+                <w:rFonts w:ascii="Courier New" w:eastAsia="Times New Roman" w:hAnsi="Courier New" w:cs="Courier New"/>
+                <w:color w:val="C0C0C0"/>
+                <w:sz w:val="20"/>
+                <w:szCs w:val="20"/>
+                <w:lang w:val="en-US"/>
+              </w:rPr>
+              <w:t xml:space="preserve">    </w:t>
+            </w:r>
+            <w:r>
+              <w:rPr>
+                <w:rFonts w:ascii="Courier New" w:eastAsia="Times New Roman" w:hAnsi="Courier New" w:cs="Courier New"/>
+                <w:color w:val="000000"/>
+                <w:sz w:val="20"/>
+                <w:szCs w:val="20"/>
+                <w:lang w:val="en-US"/>
+              </w:rPr>
+              <w:t>{</w:t>
+            </w:r>
+          </w:p>
+          <w:p>
+            <w:pPr>
+              <w:tabs>
+                <w:tab w:val="left" w:pos="916"/>
+                <w:tab w:val="left" w:pos="1832"/>
+                <w:tab w:val="left" w:pos="2748"/>
+                <w:tab w:val="left" w:pos="3664"/>
+                <w:tab w:val="left" w:pos="4580"/>
+                <w:tab w:val="left" w:pos="5496"/>
+                <w:tab w:val="left" w:pos="6412"/>
+                <w:tab w:val="left" w:pos="7328"/>
+                <w:tab w:val="left" w:pos="8244"/>
+                <w:tab w:val="left" w:pos="9160"/>
+                <w:tab w:val="left" w:pos="10076"/>
+                <w:tab w:val="left" w:pos="10992"/>
+                <w:tab w:val="left" w:pos="11908"/>
+                <w:tab w:val="left" w:pos="12824"/>
+                <w:tab w:val="left" w:pos="13740"/>
+                <w:tab w:val="left" w:pos="14656"/>
+              </w:tabs>
+              <w:rPr>
+                <w:rFonts w:ascii="Courier New" w:eastAsia="Times New Roman" w:hAnsi="Courier New" w:cs="Courier New"/>
+                <w:sz w:val="20"/>
+                <w:szCs w:val="20"/>
+                <w:lang w:val="en-US"/>
+              </w:rPr>
+            </w:pPr>
+            <w:r>
+              <w:rPr>
+                <w:rFonts w:ascii="Courier New" w:eastAsia="Times New Roman" w:hAnsi="Courier New" w:cs="Courier New"/>
+                <w:color w:val="C0C0C0"/>
+                <w:sz w:val="20"/>
+                <w:szCs w:val="20"/>
+                <w:lang w:val="en-US"/>
+              </w:rPr>
               <w:t xml:space="preserve">        </w:t>
             </w:r>
             <w:r>
@@ -7332,17 +6795,431 @@
                 <w:szCs w:val="20"/>
                 <w:lang w:val="en-US"/>
               </w:rPr>
-              <w:t>updateGL</w:t>
-            </w:r>
-            <w:r>
-              <w:rPr>
-                <w:rFonts w:ascii="Courier New" w:eastAsia="Times New Roman" w:hAnsi="Courier New" w:cs="Courier New"/>
-                <w:color w:val="000000"/>
-                <w:sz w:val="20"/>
-                <w:szCs w:val="20"/>
-                <w:lang w:val="en-US"/>
-              </w:rPr>
-              <w:t>();</w:t>
+              <w:t>SF3dVector</w:t>
+            </w:r>
+            <w:r>
+              <w:rPr>
+                <w:rFonts w:ascii="Courier New" w:eastAsia="Times New Roman" w:hAnsi="Courier New" w:cs="Courier New"/>
+                <w:color w:val="C0C0C0"/>
+                <w:sz w:val="20"/>
+                <w:szCs w:val="20"/>
+                <w:lang w:val="en-US"/>
+              </w:rPr>
+              <w:t xml:space="preserve"> </w:t>
+            </w:r>
+            <w:proofErr w:type="spellStart"/>
+            <w:r>
+              <w:rPr>
+                <w:rFonts w:ascii="Courier New" w:eastAsia="Times New Roman" w:hAnsi="Courier New" w:cs="Courier New"/>
+                <w:sz w:val="20"/>
+                <w:szCs w:val="20"/>
+                <w:lang w:val="en-US"/>
+              </w:rPr>
+              <w:t>tmp</w:t>
+            </w:r>
+            <w:proofErr w:type="spellEnd"/>
+            <w:r>
+              <w:rPr>
+                <w:rFonts w:ascii="Courier New" w:eastAsia="Times New Roman" w:hAnsi="Courier New" w:cs="Courier New"/>
+                <w:color w:val="000000"/>
+                <w:sz w:val="20"/>
+                <w:szCs w:val="20"/>
+                <w:lang w:val="en-US"/>
+              </w:rPr>
+              <w:t>;</w:t>
+            </w:r>
+          </w:p>
+          <w:p>
+            <w:pPr>
+              <w:tabs>
+                <w:tab w:val="left" w:pos="916"/>
+                <w:tab w:val="left" w:pos="1832"/>
+                <w:tab w:val="left" w:pos="2748"/>
+                <w:tab w:val="left" w:pos="3664"/>
+                <w:tab w:val="left" w:pos="4580"/>
+                <w:tab w:val="left" w:pos="5496"/>
+                <w:tab w:val="left" w:pos="6412"/>
+                <w:tab w:val="left" w:pos="7328"/>
+                <w:tab w:val="left" w:pos="8244"/>
+                <w:tab w:val="left" w:pos="9160"/>
+                <w:tab w:val="left" w:pos="10076"/>
+                <w:tab w:val="left" w:pos="10992"/>
+                <w:tab w:val="left" w:pos="11908"/>
+                <w:tab w:val="left" w:pos="12824"/>
+                <w:tab w:val="left" w:pos="13740"/>
+                <w:tab w:val="left" w:pos="14656"/>
+              </w:tabs>
+              <w:rPr>
+                <w:rFonts w:ascii="Courier New" w:eastAsia="Times New Roman" w:hAnsi="Courier New" w:cs="Courier New"/>
+                <w:sz w:val="20"/>
+                <w:szCs w:val="20"/>
+                <w:lang w:val="en-US"/>
+              </w:rPr>
+            </w:pPr>
+            <w:r>
+              <w:rPr>
+                <w:rFonts w:ascii="Courier New" w:eastAsia="Times New Roman" w:hAnsi="Courier New" w:cs="Courier New"/>
+                <w:color w:val="C0C0C0"/>
+                <w:sz w:val="20"/>
+                <w:szCs w:val="20"/>
+                <w:lang w:val="en-US"/>
+              </w:rPr>
+              <w:t xml:space="preserve">        </w:t>
+            </w:r>
+            <w:proofErr w:type="spellStart"/>
+            <w:r>
+              <w:rPr>
+                <w:rFonts w:ascii="Courier New" w:eastAsia="Times New Roman" w:hAnsi="Courier New" w:cs="Courier New"/>
+                <w:sz w:val="20"/>
+                <w:szCs w:val="20"/>
+                <w:lang w:val="en-US"/>
+              </w:rPr>
+              <w:t>tmp</w:t>
+            </w:r>
+            <w:r>
+              <w:rPr>
+                <w:rFonts w:ascii="Courier New" w:eastAsia="Times New Roman" w:hAnsi="Courier New" w:cs="Courier New"/>
+                <w:color w:val="000000"/>
+                <w:sz w:val="20"/>
+                <w:szCs w:val="20"/>
+                <w:lang w:val="en-US"/>
+              </w:rPr>
+              <w:t>.</w:t>
+            </w:r>
+            <w:r>
+              <w:rPr>
+                <w:rFonts w:ascii="Courier New" w:eastAsia="Times New Roman" w:hAnsi="Courier New" w:cs="Courier New"/>
+                <w:sz w:val="20"/>
+                <w:szCs w:val="20"/>
+                <w:lang w:val="en-US"/>
+              </w:rPr>
+              <w:t>x</w:t>
+            </w:r>
+            <w:proofErr w:type="spellEnd"/>
+            <w:r>
+              <w:rPr>
+                <w:rFonts w:ascii="Courier New" w:eastAsia="Times New Roman" w:hAnsi="Courier New" w:cs="Courier New"/>
+                <w:color w:val="000000"/>
+                <w:sz w:val="20"/>
+                <w:szCs w:val="20"/>
+                <w:lang w:val="en-US"/>
+              </w:rPr>
+              <w:t>=</w:t>
+            </w:r>
+            <w:r>
+              <w:rPr>
+                <w:rFonts w:ascii="Courier New" w:eastAsia="Times New Roman" w:hAnsi="Courier New" w:cs="Courier New"/>
+                <w:color w:val="000080"/>
+                <w:sz w:val="20"/>
+                <w:szCs w:val="20"/>
+                <w:lang w:val="en-US"/>
+              </w:rPr>
+              <w:t>0.1</w:t>
+            </w:r>
+            <w:r>
+              <w:rPr>
+                <w:rFonts w:ascii="Courier New" w:eastAsia="Times New Roman" w:hAnsi="Courier New" w:cs="Courier New"/>
+                <w:color w:val="000000"/>
+                <w:sz w:val="20"/>
+                <w:szCs w:val="20"/>
+                <w:lang w:val="en-US"/>
+              </w:rPr>
+              <w:t>;</w:t>
+            </w:r>
+          </w:p>
+          <w:p>
+            <w:pPr>
+              <w:tabs>
+                <w:tab w:val="left" w:pos="916"/>
+                <w:tab w:val="left" w:pos="1832"/>
+                <w:tab w:val="left" w:pos="2748"/>
+                <w:tab w:val="left" w:pos="3664"/>
+                <w:tab w:val="left" w:pos="4580"/>
+                <w:tab w:val="left" w:pos="5496"/>
+                <w:tab w:val="left" w:pos="6412"/>
+                <w:tab w:val="left" w:pos="7328"/>
+                <w:tab w:val="left" w:pos="8244"/>
+                <w:tab w:val="left" w:pos="9160"/>
+                <w:tab w:val="left" w:pos="10076"/>
+                <w:tab w:val="left" w:pos="10992"/>
+                <w:tab w:val="left" w:pos="11908"/>
+                <w:tab w:val="left" w:pos="12824"/>
+                <w:tab w:val="left" w:pos="13740"/>
+                <w:tab w:val="left" w:pos="14656"/>
+              </w:tabs>
+              <w:rPr>
+                <w:rFonts w:ascii="Courier New" w:eastAsia="Times New Roman" w:hAnsi="Courier New" w:cs="Courier New"/>
+                <w:sz w:val="20"/>
+                <w:szCs w:val="20"/>
+                <w:lang w:val="en-US"/>
+              </w:rPr>
+            </w:pPr>
+            <w:r>
+              <w:rPr>
+                <w:rFonts w:ascii="Courier New" w:eastAsia="Times New Roman" w:hAnsi="Courier New" w:cs="Courier New"/>
+                <w:color w:val="C0C0C0"/>
+                <w:sz w:val="20"/>
+                <w:szCs w:val="20"/>
+                <w:lang w:val="en-US"/>
+              </w:rPr>
+              <w:t xml:space="preserve">        </w:t>
+            </w:r>
+            <w:proofErr w:type="spellStart"/>
+            <w:r>
+              <w:rPr>
+                <w:rFonts w:ascii="Courier New" w:eastAsia="Times New Roman" w:hAnsi="Courier New" w:cs="Courier New"/>
+                <w:sz w:val="20"/>
+                <w:szCs w:val="20"/>
+                <w:lang w:val="en-US"/>
+              </w:rPr>
+              <w:t>tmp</w:t>
+            </w:r>
+            <w:r>
+              <w:rPr>
+                <w:rFonts w:ascii="Courier New" w:eastAsia="Times New Roman" w:hAnsi="Courier New" w:cs="Courier New"/>
+                <w:color w:val="000000"/>
+                <w:sz w:val="20"/>
+                <w:szCs w:val="20"/>
+                <w:lang w:val="en-US"/>
+              </w:rPr>
+              <w:t>.</w:t>
+            </w:r>
+            <w:r>
+              <w:rPr>
+                <w:rFonts w:ascii="Courier New" w:eastAsia="Times New Roman" w:hAnsi="Courier New" w:cs="Courier New"/>
+                <w:sz w:val="20"/>
+                <w:szCs w:val="20"/>
+                <w:lang w:val="en-US"/>
+              </w:rPr>
+              <w:t>y</w:t>
+            </w:r>
+            <w:proofErr w:type="spellEnd"/>
+            <w:r>
+              <w:rPr>
+                <w:rFonts w:ascii="Courier New" w:eastAsia="Times New Roman" w:hAnsi="Courier New" w:cs="Courier New"/>
+                <w:color w:val="000000"/>
+                <w:sz w:val="20"/>
+                <w:szCs w:val="20"/>
+                <w:lang w:val="en-US"/>
+              </w:rPr>
+              <w:t>=</w:t>
+            </w:r>
+            <w:r>
+              <w:rPr>
+                <w:rFonts w:ascii="Courier New" w:eastAsia="Times New Roman" w:hAnsi="Courier New" w:cs="Courier New"/>
+                <w:color w:val="000080"/>
+                <w:sz w:val="20"/>
+                <w:szCs w:val="20"/>
+                <w:lang w:val="en-US"/>
+              </w:rPr>
+              <w:t>0.0</w:t>
+            </w:r>
+            <w:r>
+              <w:rPr>
+                <w:rFonts w:ascii="Courier New" w:eastAsia="Times New Roman" w:hAnsi="Courier New" w:cs="Courier New"/>
+                <w:color w:val="000000"/>
+                <w:sz w:val="20"/>
+                <w:szCs w:val="20"/>
+                <w:lang w:val="en-US"/>
+              </w:rPr>
+              <w:t>;</w:t>
+            </w:r>
+          </w:p>
+          <w:p>
+            <w:pPr>
+              <w:tabs>
+                <w:tab w:val="left" w:pos="916"/>
+                <w:tab w:val="left" w:pos="1832"/>
+                <w:tab w:val="left" w:pos="2748"/>
+                <w:tab w:val="left" w:pos="3664"/>
+                <w:tab w:val="left" w:pos="4580"/>
+                <w:tab w:val="left" w:pos="5496"/>
+                <w:tab w:val="left" w:pos="6412"/>
+                <w:tab w:val="left" w:pos="7328"/>
+                <w:tab w:val="left" w:pos="8244"/>
+                <w:tab w:val="left" w:pos="9160"/>
+                <w:tab w:val="left" w:pos="10076"/>
+                <w:tab w:val="left" w:pos="10992"/>
+                <w:tab w:val="left" w:pos="11908"/>
+                <w:tab w:val="left" w:pos="12824"/>
+                <w:tab w:val="left" w:pos="13740"/>
+                <w:tab w:val="left" w:pos="14656"/>
+              </w:tabs>
+              <w:rPr>
+                <w:rFonts w:ascii="Courier New" w:eastAsia="Times New Roman" w:hAnsi="Courier New" w:cs="Courier New"/>
+                <w:sz w:val="20"/>
+                <w:szCs w:val="20"/>
+                <w:lang w:val="en-US"/>
+              </w:rPr>
+            </w:pPr>
+            <w:r>
+              <w:rPr>
+                <w:rFonts w:ascii="Courier New" w:eastAsia="Times New Roman" w:hAnsi="Courier New" w:cs="Courier New"/>
+                <w:color w:val="C0C0C0"/>
+                <w:sz w:val="20"/>
+                <w:szCs w:val="20"/>
+                <w:lang w:val="en-US"/>
+              </w:rPr>
+              <w:t xml:space="preserve">        </w:t>
+            </w:r>
+            <w:proofErr w:type="spellStart"/>
+            <w:r>
+              <w:rPr>
+                <w:rFonts w:ascii="Courier New" w:eastAsia="Times New Roman" w:hAnsi="Courier New" w:cs="Courier New"/>
+                <w:sz w:val="20"/>
+                <w:szCs w:val="20"/>
+                <w:lang w:val="en-US"/>
+              </w:rPr>
+              <w:t>tmp</w:t>
+            </w:r>
+            <w:r>
+              <w:rPr>
+                <w:rFonts w:ascii="Courier New" w:eastAsia="Times New Roman" w:hAnsi="Courier New" w:cs="Courier New"/>
+                <w:color w:val="000000"/>
+                <w:sz w:val="20"/>
+                <w:szCs w:val="20"/>
+                <w:lang w:val="en-US"/>
+              </w:rPr>
+              <w:t>.</w:t>
+            </w:r>
+            <w:r>
+              <w:rPr>
+                <w:rFonts w:ascii="Courier New" w:eastAsia="Times New Roman" w:hAnsi="Courier New" w:cs="Courier New"/>
+                <w:sz w:val="20"/>
+                <w:szCs w:val="20"/>
+                <w:lang w:val="en-US"/>
+              </w:rPr>
+              <w:t>z</w:t>
+            </w:r>
+            <w:proofErr w:type="spellEnd"/>
+            <w:r>
+              <w:rPr>
+                <w:rFonts w:ascii="Courier New" w:eastAsia="Times New Roman" w:hAnsi="Courier New" w:cs="Courier New"/>
+                <w:color w:val="000000"/>
+                <w:sz w:val="20"/>
+                <w:szCs w:val="20"/>
+                <w:lang w:val="en-US"/>
+              </w:rPr>
+              <w:t>=</w:t>
+            </w:r>
+            <w:r>
+              <w:rPr>
+                <w:rFonts w:ascii="Courier New" w:eastAsia="Times New Roman" w:hAnsi="Courier New" w:cs="Courier New"/>
+                <w:color w:val="000080"/>
+                <w:sz w:val="20"/>
+                <w:szCs w:val="20"/>
+                <w:lang w:val="en-US"/>
+              </w:rPr>
+              <w:t>0.0</w:t>
+            </w:r>
+            <w:r>
+              <w:rPr>
+                <w:rFonts w:ascii="Courier New" w:eastAsia="Times New Roman" w:hAnsi="Courier New" w:cs="Courier New"/>
+                <w:color w:val="000000"/>
+                <w:sz w:val="20"/>
+                <w:szCs w:val="20"/>
+                <w:lang w:val="en-US"/>
+              </w:rPr>
+              <w:t>;</w:t>
+            </w:r>
+          </w:p>
+          <w:p>
+            <w:pPr>
+              <w:tabs>
+                <w:tab w:val="left" w:pos="916"/>
+                <w:tab w:val="left" w:pos="1832"/>
+                <w:tab w:val="left" w:pos="2748"/>
+                <w:tab w:val="left" w:pos="3664"/>
+                <w:tab w:val="left" w:pos="4580"/>
+                <w:tab w:val="left" w:pos="5496"/>
+                <w:tab w:val="left" w:pos="6412"/>
+                <w:tab w:val="left" w:pos="7328"/>
+                <w:tab w:val="left" w:pos="8244"/>
+                <w:tab w:val="left" w:pos="9160"/>
+                <w:tab w:val="left" w:pos="10076"/>
+                <w:tab w:val="left" w:pos="10992"/>
+                <w:tab w:val="left" w:pos="11908"/>
+                <w:tab w:val="left" w:pos="12824"/>
+                <w:tab w:val="left" w:pos="13740"/>
+                <w:tab w:val="left" w:pos="14656"/>
+              </w:tabs>
+              <w:rPr>
+                <w:rFonts w:ascii="Courier New" w:eastAsia="Times New Roman" w:hAnsi="Courier New" w:cs="Courier New"/>
+                <w:sz w:val="20"/>
+                <w:szCs w:val="20"/>
+                <w:lang w:val="en-US"/>
+              </w:rPr>
+            </w:pPr>
+            <w:r>
+              <w:rPr>
+                <w:rFonts w:ascii="Courier New" w:eastAsia="Times New Roman" w:hAnsi="Courier New" w:cs="Courier New"/>
+                <w:color w:val="C0C0C0"/>
+                <w:sz w:val="20"/>
+                <w:szCs w:val="20"/>
+                <w:lang w:val="en-US"/>
+              </w:rPr>
+              <w:t xml:space="preserve">        </w:t>
+            </w:r>
+            <w:proofErr w:type="spellStart"/>
+            <w:r>
+              <w:rPr>
+                <w:rFonts w:ascii="Courier New" w:eastAsia="Times New Roman" w:hAnsi="Courier New" w:cs="Courier New"/>
+                <w:sz w:val="20"/>
+                <w:szCs w:val="20"/>
+                <w:lang w:val="en-US"/>
+              </w:rPr>
+              <w:t>camera</w:t>
+            </w:r>
+            <w:r>
+              <w:rPr>
+                <w:rFonts w:ascii="Courier New" w:eastAsia="Times New Roman" w:hAnsi="Courier New" w:cs="Courier New"/>
+                <w:color w:val="000000"/>
+                <w:sz w:val="20"/>
+                <w:szCs w:val="20"/>
+                <w:lang w:val="en-US"/>
+              </w:rPr>
+              <w:t>.</w:t>
+            </w:r>
+            <w:r>
+              <w:rPr>
+                <w:rFonts w:ascii="Courier New" w:eastAsia="Times New Roman" w:hAnsi="Courier New" w:cs="Courier New"/>
+                <w:sz w:val="20"/>
+                <w:szCs w:val="20"/>
+                <w:lang w:val="en-US"/>
+              </w:rPr>
+              <w:t>Move</w:t>
+            </w:r>
+            <w:proofErr w:type="spellEnd"/>
+            <w:r>
+              <w:rPr>
+                <w:rFonts w:ascii="Courier New" w:eastAsia="Times New Roman" w:hAnsi="Courier New" w:cs="Courier New"/>
+                <w:color w:val="000000"/>
+                <w:sz w:val="20"/>
+                <w:szCs w:val="20"/>
+                <w:lang w:val="en-US"/>
+              </w:rPr>
+              <w:t>(</w:t>
+            </w:r>
+            <w:proofErr w:type="spellStart"/>
+            <w:r>
+              <w:rPr>
+                <w:rFonts w:ascii="Courier New" w:eastAsia="Times New Roman" w:hAnsi="Courier New" w:cs="Courier New"/>
+                <w:sz w:val="20"/>
+                <w:szCs w:val="20"/>
+                <w:lang w:val="en-US"/>
+              </w:rPr>
+              <w:t>tmp</w:t>
+            </w:r>
+            <w:proofErr w:type="spellEnd"/>
+            <w:r>
+              <w:rPr>
+                <w:rFonts w:ascii="Courier New" w:eastAsia="Times New Roman" w:hAnsi="Courier New" w:cs="Courier New"/>
+                <w:color w:val="000000"/>
+                <w:sz w:val="20"/>
+                <w:szCs w:val="20"/>
+                <w:lang w:val="en-US"/>
+              </w:rPr>
+              <w:t>);</w:t>
             </w:r>
           </w:p>
           <w:p>
@@ -7410,94 +7287,26 @@
               </w:rPr>
               <w:t xml:space="preserve">        </w:t>
             </w:r>
-            <w:r>
-              <w:rPr>
-                <w:rFonts w:ascii="Courier New" w:eastAsia="Times New Roman" w:hAnsi="Courier New" w:cs="Courier New"/>
-                <w:sz w:val="20"/>
-                <w:szCs w:val="20"/>
-                <w:lang w:val="en-US"/>
-              </w:rPr>
-              <w:t>qDebug</w:t>
-            </w:r>
-            <w:r>
-              <w:rPr>
-                <w:rFonts w:ascii="Courier New" w:eastAsia="Times New Roman" w:hAnsi="Courier New" w:cs="Courier New"/>
-                <w:color w:val="000000"/>
-                <w:sz w:val="20"/>
-                <w:szCs w:val="20"/>
-                <w:lang w:val="en-US"/>
-              </w:rPr>
-              <w:t>()</w:t>
-            </w:r>
-            <w:r>
-              <w:rPr>
-                <w:rFonts w:ascii="Courier New" w:eastAsia="Times New Roman" w:hAnsi="Courier New" w:cs="Courier New"/>
-                <w:color w:val="C0C0C0"/>
-                <w:sz w:val="20"/>
-                <w:szCs w:val="20"/>
-                <w:lang w:val="en-US"/>
-              </w:rPr>
-              <w:t xml:space="preserve"> </w:t>
-            </w:r>
-            <w:r>
-              <w:rPr>
-                <w:rFonts w:ascii="Courier New" w:eastAsia="Times New Roman" w:hAnsi="Courier New" w:cs="Courier New"/>
-                <w:color w:val="000000"/>
-                <w:sz w:val="20"/>
-                <w:szCs w:val="20"/>
-                <w:lang w:val="en-US"/>
-              </w:rPr>
-              <w:t>&lt;&lt;</w:t>
-            </w:r>
-            <w:r>
-              <w:rPr>
-                <w:rFonts w:ascii="Courier New" w:eastAsia="Times New Roman" w:hAnsi="Courier New" w:cs="Courier New"/>
-                <w:color w:val="C0C0C0"/>
-                <w:sz w:val="20"/>
-                <w:szCs w:val="20"/>
-                <w:lang w:val="en-US"/>
-              </w:rPr>
-              <w:t xml:space="preserve"> </w:t>
-            </w:r>
-            <w:r>
-              <w:rPr>
-                <w:rFonts w:ascii="Courier New" w:eastAsia="Times New Roman" w:hAnsi="Courier New" w:cs="Courier New"/>
-                <w:color w:val="008000"/>
-                <w:sz w:val="20"/>
-                <w:szCs w:val="20"/>
-                <w:lang w:val="en-US"/>
-              </w:rPr>
-              <w:t>"Debug</w:t>
-            </w:r>
-            <w:r>
-              <w:rPr>
-                <w:rFonts w:ascii="Courier New" w:eastAsia="Times New Roman" w:hAnsi="Courier New" w:cs="Courier New"/>
-                <w:color w:val="C0C0C0"/>
-                <w:sz w:val="20"/>
-                <w:szCs w:val="20"/>
-                <w:lang w:val="en-US"/>
-              </w:rPr>
-              <w:t xml:space="preserve"> </w:t>
-            </w:r>
-            <w:r>
-              <w:rPr>
-                <w:rFonts w:ascii="Courier New" w:eastAsia="Times New Roman" w:hAnsi="Courier New" w:cs="Courier New"/>
-                <w:color w:val="008000"/>
-                <w:sz w:val="20"/>
-                <w:szCs w:val="20"/>
-                <w:lang w:val="en-US"/>
-              </w:rPr>
-              <w:t>Message"</w:t>
-            </w:r>
-            <w:r>
-              <w:rPr>
-                <w:rFonts w:ascii="Courier New" w:eastAsia="Times New Roman" w:hAnsi="Courier New" w:cs="Courier New"/>
-                <w:color w:val="000000"/>
-                <w:sz w:val="20"/>
-                <w:szCs w:val="20"/>
-                <w:lang w:val="en-US"/>
-              </w:rPr>
-              <w:t>;</w:t>
+            <w:proofErr w:type="spellStart"/>
+            <w:r>
+              <w:rPr>
+                <w:rFonts w:ascii="Courier New" w:eastAsia="Times New Roman" w:hAnsi="Courier New" w:cs="Courier New"/>
+                <w:sz w:val="20"/>
+                <w:szCs w:val="20"/>
+                <w:lang w:val="en-US"/>
+              </w:rPr>
+              <w:t>updateGL</w:t>
+            </w:r>
+            <w:proofErr w:type="spellEnd"/>
+            <w:r>
+              <w:rPr>
+                <w:rFonts w:ascii="Courier New" w:eastAsia="Times New Roman" w:hAnsi="Courier New" w:cs="Courier New"/>
+                <w:color w:val="000000"/>
+                <w:sz w:val="20"/>
+                <w:szCs w:val="20"/>
+                <w:lang w:val="en-US"/>
+              </w:rPr>
+              <w:t>();</w:t>
             </w:r>
           </w:p>
           <w:p>
@@ -7693,6 +7502,7 @@
               </w:rPr>
               <w:t xml:space="preserve"> </w:t>
             </w:r>
+            <w:proofErr w:type="spellStart"/>
             <w:r>
               <w:rPr>
                 <w:rFonts w:ascii="Courier New" w:eastAsia="Times New Roman" w:hAnsi="Courier New" w:cs="Courier New"/>
@@ -7702,6 +7512,7 @@
               </w:rPr>
               <w:t>Qt</w:t>
             </w:r>
+            <w:proofErr w:type="spellEnd"/>
             <w:r>
               <w:rPr>
                 <w:rFonts w:ascii="Courier New" w:eastAsia="Times New Roman" w:hAnsi="Courier New" w:cs="Courier New"/>
@@ -7712,6 +7523,7 @@
               </w:rPr>
               <w:t>::</w:t>
             </w:r>
+            <w:proofErr w:type="spellStart"/>
             <w:r>
               <w:rPr>
                 <w:rFonts w:ascii="Courier New" w:eastAsia="Times New Roman" w:hAnsi="Courier New" w:cs="Courier New"/>
@@ -7721,6 +7533,7 @@
               </w:rPr>
               <w:t>Key_Up</w:t>
             </w:r>
+            <w:proofErr w:type="spellEnd"/>
             <w:r>
               <w:rPr>
                 <w:rFonts w:ascii="Courier New" w:eastAsia="Times New Roman" w:hAnsi="Courier New" w:cs="Courier New"/>
@@ -7836,6 +7649,7 @@
               </w:rPr>
               <w:t xml:space="preserve"> </w:t>
             </w:r>
+            <w:proofErr w:type="spellStart"/>
             <w:r>
               <w:rPr>
                 <w:rFonts w:ascii="Courier New" w:eastAsia="Times New Roman" w:hAnsi="Courier New" w:cs="Courier New"/>
@@ -7845,6 +7659,7 @@
               </w:rPr>
               <w:t>tmp</w:t>
             </w:r>
+            <w:proofErr w:type="spellEnd"/>
             <w:r>
               <w:rPr>
                 <w:rFonts w:ascii="Courier New" w:eastAsia="Times New Roman" w:hAnsi="Courier New" w:cs="Courier New"/>
@@ -7893,6 +7708,7 @@
               </w:rPr>
               <w:t xml:space="preserve">        </w:t>
             </w:r>
+            <w:proofErr w:type="spellStart"/>
             <w:r>
               <w:rPr>
                 <w:rFonts w:ascii="Courier New" w:eastAsia="Times New Roman" w:hAnsi="Courier New" w:cs="Courier New"/>
@@ -7921,6 +7737,7 @@
               </w:rPr>
               <w:t>x</w:t>
             </w:r>
+            <w:proofErr w:type="spellEnd"/>
             <w:r>
               <w:rPr>
                 <w:rFonts w:ascii="Courier New" w:eastAsia="Times New Roman" w:hAnsi="Courier New" w:cs="Courier New"/>
@@ -7989,6 +7806,7 @@
               </w:rPr>
               <w:t xml:space="preserve">        </w:t>
             </w:r>
+            <w:proofErr w:type="spellStart"/>
             <w:r>
               <w:rPr>
                 <w:rFonts w:ascii="Courier New" w:eastAsia="Times New Roman" w:hAnsi="Courier New" w:cs="Courier New"/>
@@ -8017,6 +7835,7 @@
               </w:rPr>
               <w:t>y</w:t>
             </w:r>
+            <w:proofErr w:type="spellEnd"/>
             <w:r>
               <w:rPr>
                 <w:rFonts w:ascii="Courier New" w:eastAsia="Times New Roman" w:hAnsi="Courier New" w:cs="Courier New"/>
@@ -8085,6 +7904,7 @@
               </w:rPr>
               <w:t xml:space="preserve">        </w:t>
             </w:r>
+            <w:proofErr w:type="spellStart"/>
             <w:r>
               <w:rPr>
                 <w:rFonts w:ascii="Courier New" w:eastAsia="Times New Roman" w:hAnsi="Courier New" w:cs="Courier New"/>
@@ -8113,6 +7933,7 @@
               </w:rPr>
               <w:t>z</w:t>
             </w:r>
+            <w:proofErr w:type="spellEnd"/>
             <w:r>
               <w:rPr>
                 <w:rFonts w:ascii="Courier New" w:eastAsia="Times New Roman" w:hAnsi="Courier New" w:cs="Courier New"/>
@@ -8181,6 +8002,7 @@
               </w:rPr>
               <w:t xml:space="preserve">        </w:t>
             </w:r>
+            <w:proofErr w:type="spellStart"/>
             <w:r>
               <w:rPr>
                 <w:rFonts w:ascii="Courier New" w:eastAsia="Times New Roman" w:hAnsi="Courier New" w:cs="Courier New"/>
@@ -8209,6 +8031,7 @@
               </w:rPr>
               <w:t>Move</w:t>
             </w:r>
+            <w:proofErr w:type="spellEnd"/>
             <w:r>
               <w:rPr>
                 <w:rFonts w:ascii="Courier New" w:eastAsia="Times New Roman" w:hAnsi="Courier New" w:cs="Courier New"/>
@@ -8219,6 +8042,7 @@
               </w:rPr>
               <w:t>(</w:t>
             </w:r>
+            <w:proofErr w:type="spellStart"/>
             <w:r>
               <w:rPr>
                 <w:rFonts w:ascii="Courier New" w:eastAsia="Times New Roman" w:hAnsi="Courier New" w:cs="Courier New"/>
@@ -8228,6 +8052,7 @@
               </w:rPr>
               <w:t>tmp</w:t>
             </w:r>
+            <w:proofErr w:type="spellEnd"/>
             <w:r>
               <w:rPr>
                 <w:rFonts w:ascii="Courier New" w:eastAsia="Times New Roman" w:hAnsi="Courier New" w:cs="Courier New"/>
@@ -8304,6 +8129,7 @@
               </w:rPr>
               <w:t xml:space="preserve">        </w:t>
             </w:r>
+            <w:proofErr w:type="spellStart"/>
             <w:r>
               <w:rPr>
                 <w:rFonts w:ascii="Courier New" w:eastAsia="Times New Roman" w:hAnsi="Courier New" w:cs="Courier New"/>
@@ -8313,6 +8139,7 @@
               </w:rPr>
               <w:t>updateGL</w:t>
             </w:r>
+            <w:proofErr w:type="spellEnd"/>
             <w:r>
               <w:rPr>
                 <w:rFonts w:ascii="Courier New" w:eastAsia="Times New Roman" w:hAnsi="Courier New" w:cs="Courier New"/>
@@ -8351,6 +8178,26 @@
                 <w:lang w:val="en-US"/>
               </w:rPr>
             </w:pPr>
+            <w:r>
+              <w:rPr>
+                <w:rFonts w:ascii="Courier New" w:eastAsia="Times New Roman" w:hAnsi="Courier New" w:cs="Courier New"/>
+                <w:color w:val="C0C0C0"/>
+                <w:sz w:val="20"/>
+                <w:szCs w:val="20"/>
+                <w:lang w:val="en-US"/>
+              </w:rPr>
+              <w:t xml:space="preserve">    </w:t>
+            </w:r>
+            <w:r>
+              <w:rPr>
+                <w:rFonts w:ascii="Courier New" w:eastAsia="Times New Roman" w:hAnsi="Courier New" w:cs="Courier New"/>
+                <w:color w:val="000000"/>
+                <w:sz w:val="20"/>
+                <w:szCs w:val="20"/>
+                <w:lang w:val="en-US"/>
+              </w:rPr>
+              <w:t>}</w:t>
+            </w:r>
           </w:p>
           <w:p>
             <w:pPr>
@@ -8387,16 +8234,75 @@
                 <w:szCs w:val="20"/>
                 <w:lang w:val="en-US"/>
               </w:rPr>
-              <w:t xml:space="preserve">        </w:t>
-            </w:r>
-            <w:r>
-              <w:rPr>
-                <w:rFonts w:ascii="Courier New" w:eastAsia="Times New Roman" w:hAnsi="Courier New" w:cs="Courier New"/>
-                <w:sz w:val="20"/>
-                <w:szCs w:val="20"/>
-                <w:lang w:val="en-US"/>
-              </w:rPr>
-              <w:t>qDebug</w:t>
+              <w:t xml:space="preserve">    </w:t>
+            </w:r>
+            <w:r>
+              <w:rPr>
+                <w:rFonts w:ascii="Courier New" w:eastAsia="Times New Roman" w:hAnsi="Courier New" w:cs="Courier New"/>
+                <w:color w:val="808000"/>
+                <w:sz w:val="20"/>
+                <w:szCs w:val="20"/>
+                <w:lang w:val="en-US"/>
+              </w:rPr>
+              <w:t>else</w:t>
+            </w:r>
+            <w:r>
+              <w:rPr>
+                <w:rFonts w:ascii="Courier New" w:eastAsia="Times New Roman" w:hAnsi="Courier New" w:cs="Courier New"/>
+                <w:color w:val="C0C0C0"/>
+                <w:sz w:val="20"/>
+                <w:szCs w:val="20"/>
+                <w:lang w:val="en-US"/>
+              </w:rPr>
+              <w:t xml:space="preserve"> </w:t>
+            </w:r>
+            <w:r>
+              <w:rPr>
+                <w:rFonts w:ascii="Courier New" w:eastAsia="Times New Roman" w:hAnsi="Courier New" w:cs="Courier New"/>
+                <w:color w:val="808000"/>
+                <w:sz w:val="20"/>
+                <w:szCs w:val="20"/>
+                <w:lang w:val="en-US"/>
+              </w:rPr>
+              <w:t>if</w:t>
+            </w:r>
+            <w:r>
+              <w:rPr>
+                <w:rFonts w:ascii="Courier New" w:eastAsia="Times New Roman" w:hAnsi="Courier New" w:cs="Courier New"/>
+                <w:color w:val="000000"/>
+                <w:sz w:val="20"/>
+                <w:szCs w:val="20"/>
+                <w:lang w:val="en-US"/>
+              </w:rPr>
+              <w:t>(</w:t>
+            </w:r>
+            <w:r>
+              <w:rPr>
+                <w:rFonts w:ascii="Courier New" w:eastAsia="Times New Roman" w:hAnsi="Courier New" w:cs="Courier New"/>
+                <w:sz w:val="20"/>
+                <w:szCs w:val="20"/>
+                <w:lang w:val="en-US"/>
+              </w:rPr>
+              <w:t>event</w:t>
+            </w:r>
+            <w:r>
+              <w:rPr>
+                <w:rFonts w:ascii="Courier New" w:eastAsia="Times New Roman" w:hAnsi="Courier New" w:cs="Courier New"/>
+                <w:color w:val="000000"/>
+                <w:sz w:val="20"/>
+                <w:szCs w:val="20"/>
+                <w:lang w:val="en-US"/>
+              </w:rPr>
+              <w:t>-&gt;</w:t>
+            </w:r>
+            <w:r>
+              <w:rPr>
+                <w:rFonts w:ascii="Courier New" w:eastAsia="Times New Roman" w:hAnsi="Courier New" w:cs="Courier New"/>
+                <w:sz w:val="20"/>
+                <w:szCs w:val="20"/>
+                <w:lang w:val="en-US"/>
+              </w:rPr>
+              <w:t>key</w:t>
             </w:r>
             <w:r>
               <w:rPr>
@@ -8426,7 +8332,7 @@
                 <w:szCs w:val="20"/>
                 <w:lang w:val="en-US"/>
               </w:rPr>
-              <w:t>&lt;&lt;</w:t>
+              <w:t>==</w:t>
             </w:r>
             <w:r>
               <w:rPr>
@@ -8438,45 +8344,47 @@
               </w:rPr>
               <w:t xml:space="preserve"> </w:t>
             </w:r>
-            <w:r>
-              <w:rPr>
-                <w:rFonts w:ascii="Courier New" w:eastAsia="Times New Roman" w:hAnsi="Courier New" w:cs="Courier New"/>
-                <w:color w:val="008000"/>
-                <w:sz w:val="20"/>
-                <w:szCs w:val="20"/>
-                <w:lang w:val="en-US"/>
-              </w:rPr>
-              <w:t>"Debug</w:t>
-            </w:r>
-            <w:r>
-              <w:rPr>
-                <w:rFonts w:ascii="Courier New" w:eastAsia="Times New Roman" w:hAnsi="Courier New" w:cs="Courier New"/>
-                <w:color w:val="C0C0C0"/>
-                <w:sz w:val="20"/>
-                <w:szCs w:val="20"/>
-                <w:lang w:val="en-US"/>
-              </w:rPr>
-              <w:t xml:space="preserve"> </w:t>
-            </w:r>
-            <w:r>
-              <w:rPr>
-                <w:rFonts w:ascii="Courier New" w:eastAsia="Times New Roman" w:hAnsi="Courier New" w:cs="Courier New"/>
-                <w:color w:val="008000"/>
-                <w:sz w:val="20"/>
-                <w:szCs w:val="20"/>
-                <w:lang w:val="en-US"/>
-              </w:rPr>
-              <w:t>Message"</w:t>
-            </w:r>
-            <w:r>
-              <w:rPr>
-                <w:rFonts w:ascii="Courier New" w:eastAsia="Times New Roman" w:hAnsi="Courier New" w:cs="Courier New"/>
-                <w:color w:val="000000"/>
-                <w:sz w:val="20"/>
-                <w:szCs w:val="20"/>
-                <w:lang w:val="en-US"/>
-              </w:rPr>
-              <w:t>;</w:t>
+            <w:proofErr w:type="spellStart"/>
+            <w:r>
+              <w:rPr>
+                <w:rFonts w:ascii="Courier New" w:eastAsia="Times New Roman" w:hAnsi="Courier New" w:cs="Courier New"/>
+                <w:sz w:val="20"/>
+                <w:szCs w:val="20"/>
+                <w:lang w:val="en-US"/>
+              </w:rPr>
+              <w:t>Qt</w:t>
+            </w:r>
+            <w:proofErr w:type="spellEnd"/>
+            <w:r>
+              <w:rPr>
+                <w:rFonts w:ascii="Courier New" w:eastAsia="Times New Roman" w:hAnsi="Courier New" w:cs="Courier New"/>
+                <w:color w:val="000000"/>
+                <w:sz w:val="20"/>
+                <w:szCs w:val="20"/>
+                <w:lang w:val="en-US"/>
+              </w:rPr>
+              <w:t>::</w:t>
+            </w:r>
+            <w:proofErr w:type="spellStart"/>
+            <w:r>
+              <w:rPr>
+                <w:rFonts w:ascii="Courier New" w:eastAsia="Times New Roman" w:hAnsi="Courier New" w:cs="Courier New"/>
+                <w:sz w:val="20"/>
+                <w:szCs w:val="20"/>
+                <w:lang w:val="en-US"/>
+              </w:rPr>
+              <w:t>Key_Down</w:t>
+            </w:r>
+            <w:proofErr w:type="spellEnd"/>
+            <w:r>
+              <w:rPr>
+                <w:rFonts w:ascii="Courier New" w:eastAsia="Times New Roman" w:hAnsi="Courier New" w:cs="Courier New"/>
+                <w:color w:val="000000"/>
+                <w:sz w:val="20"/>
+                <w:szCs w:val="20"/>
+                <w:lang w:val="en-US"/>
+              </w:rPr>
+              <w:t>)</w:t>
             </w:r>
           </w:p>
           <w:p>
@@ -8524,7 +8432,7 @@
                 <w:szCs w:val="20"/>
                 <w:lang w:val="en-US"/>
               </w:rPr>
-              <w:t>}</w:t>
+              <w:t>{</w:t>
             </w:r>
           </w:p>
           <w:p>
@@ -8562,17 +8470,16 @@
                 <w:szCs w:val="20"/>
                 <w:lang w:val="en-US"/>
               </w:rPr>
-              <w:t xml:space="preserve">    </w:t>
-            </w:r>
-            <w:r>
-              <w:rPr>
-                <w:rFonts w:ascii="Courier New" w:eastAsia="Times New Roman" w:hAnsi="Courier New" w:cs="Courier New"/>
-                <w:color w:val="808000"/>
-                <w:sz w:val="20"/>
-                <w:szCs w:val="20"/>
-                <w:lang w:val="en-US"/>
-              </w:rPr>
-              <w:t>else</w:t>
+              <w:t xml:space="preserve">        </w:t>
+            </w:r>
+            <w:r>
+              <w:rPr>
+                <w:rFonts w:ascii="Courier New" w:eastAsia="Times New Roman" w:hAnsi="Courier New" w:cs="Courier New"/>
+                <w:sz w:val="20"/>
+                <w:szCs w:val="20"/>
+                <w:lang w:val="en-US"/>
+              </w:rPr>
+              <w:t>SF3dVector</w:t>
             </w:r>
             <w:r>
               <w:rPr>
@@ -8584,131 +8491,26 @@
               </w:rPr>
               <w:t xml:space="preserve"> </w:t>
             </w:r>
-            <w:r>
-              <w:rPr>
-                <w:rFonts w:ascii="Courier New" w:eastAsia="Times New Roman" w:hAnsi="Courier New" w:cs="Courier New"/>
-                <w:color w:val="808000"/>
-                <w:sz w:val="20"/>
-                <w:szCs w:val="20"/>
-                <w:lang w:val="en-US"/>
-              </w:rPr>
-              <w:t>if</w:t>
-            </w:r>
-            <w:r>
-              <w:rPr>
-                <w:rFonts w:ascii="Courier New" w:eastAsia="Times New Roman" w:hAnsi="Courier New" w:cs="Courier New"/>
-                <w:color w:val="000000"/>
-                <w:sz w:val="20"/>
-                <w:szCs w:val="20"/>
-                <w:lang w:val="en-US"/>
-              </w:rPr>
-              <w:t>(</w:t>
-            </w:r>
-            <w:r>
-              <w:rPr>
-                <w:rFonts w:ascii="Courier New" w:eastAsia="Times New Roman" w:hAnsi="Courier New" w:cs="Courier New"/>
-                <w:sz w:val="20"/>
-                <w:szCs w:val="20"/>
-                <w:lang w:val="en-US"/>
-              </w:rPr>
-              <w:t>event</w:t>
-            </w:r>
-            <w:r>
-              <w:rPr>
-                <w:rFonts w:ascii="Courier New" w:eastAsia="Times New Roman" w:hAnsi="Courier New" w:cs="Courier New"/>
-                <w:color w:val="000000"/>
-                <w:sz w:val="20"/>
-                <w:szCs w:val="20"/>
-                <w:lang w:val="en-US"/>
-              </w:rPr>
-              <w:t>-&gt;</w:t>
-            </w:r>
-            <w:r>
-              <w:rPr>
-                <w:rFonts w:ascii="Courier New" w:eastAsia="Times New Roman" w:hAnsi="Courier New" w:cs="Courier New"/>
-                <w:sz w:val="20"/>
-                <w:szCs w:val="20"/>
-                <w:lang w:val="en-US"/>
-              </w:rPr>
-              <w:t>key</w:t>
-            </w:r>
-            <w:r>
-              <w:rPr>
-                <w:rFonts w:ascii="Courier New" w:eastAsia="Times New Roman" w:hAnsi="Courier New" w:cs="Courier New"/>
-                <w:color w:val="000000"/>
-                <w:sz w:val="20"/>
-                <w:szCs w:val="20"/>
-                <w:lang w:val="en-US"/>
-              </w:rPr>
-              <w:t>()</w:t>
-            </w:r>
-            <w:r>
-              <w:rPr>
-                <w:rFonts w:ascii="Courier New" w:eastAsia="Times New Roman" w:hAnsi="Courier New" w:cs="Courier New"/>
-                <w:color w:val="C0C0C0"/>
-                <w:sz w:val="20"/>
-                <w:szCs w:val="20"/>
-                <w:lang w:val="en-US"/>
-              </w:rPr>
-              <w:t xml:space="preserve"> </w:t>
-            </w:r>
-            <w:r>
-              <w:rPr>
-                <w:rFonts w:ascii="Courier New" w:eastAsia="Times New Roman" w:hAnsi="Courier New" w:cs="Courier New"/>
-                <w:color w:val="000000"/>
-                <w:sz w:val="20"/>
-                <w:szCs w:val="20"/>
-                <w:lang w:val="en-US"/>
-              </w:rPr>
-              <w:t>==</w:t>
-            </w:r>
-            <w:r>
-              <w:rPr>
-                <w:rFonts w:ascii="Courier New" w:eastAsia="Times New Roman" w:hAnsi="Courier New" w:cs="Courier New"/>
-                <w:color w:val="C0C0C0"/>
-                <w:sz w:val="20"/>
-                <w:szCs w:val="20"/>
-                <w:lang w:val="en-US"/>
-              </w:rPr>
-              <w:t xml:space="preserve"> </w:t>
-            </w:r>
-            <w:r>
-              <w:rPr>
-                <w:rFonts w:ascii="Courier New" w:eastAsia="Times New Roman" w:hAnsi="Courier New" w:cs="Courier New"/>
-                <w:sz w:val="20"/>
-                <w:szCs w:val="20"/>
-                <w:lang w:val="en-US"/>
-              </w:rPr>
-              <w:t>Qt</w:t>
-            </w:r>
-            <w:r>
-              <w:rPr>
-                <w:rFonts w:ascii="Courier New" w:eastAsia="Times New Roman" w:hAnsi="Courier New" w:cs="Courier New"/>
-                <w:color w:val="000000"/>
-                <w:sz w:val="20"/>
-                <w:szCs w:val="20"/>
-                <w:lang w:val="en-US"/>
-              </w:rPr>
-              <w:t>::</w:t>
-            </w:r>
-            <w:r>
-              <w:rPr>
-                <w:rFonts w:ascii="Courier New" w:eastAsia="Times New Roman" w:hAnsi="Courier New" w:cs="Courier New"/>
-                <w:sz w:val="20"/>
-                <w:szCs w:val="20"/>
-                <w:lang w:val="en-US"/>
-              </w:rPr>
-              <w:t>Key_Down</w:t>
-            </w:r>
-            <w:r>
-              <w:rPr>
-                <w:rFonts w:ascii="Courier New" w:eastAsia="Times New Roman" w:hAnsi="Courier New" w:cs="Courier New"/>
-                <w:color w:val="000000"/>
-                <w:sz w:val="20"/>
-                <w:szCs w:val="20"/>
-                <w:lang w:val="en-US"/>
-              </w:rPr>
-              <w:t>)</w:t>
+            <w:proofErr w:type="spellStart"/>
+            <w:r>
+              <w:rPr>
+                <w:rFonts w:ascii="Courier New" w:eastAsia="Times New Roman" w:hAnsi="Courier New" w:cs="Courier New"/>
+                <w:sz w:val="20"/>
+                <w:szCs w:val="20"/>
+                <w:lang w:val="en-US"/>
+              </w:rPr>
+              <w:t>tmp</w:t>
+            </w:r>
+            <w:proofErr w:type="spellEnd"/>
+            <w:r>
+              <w:rPr>
+                <w:rFonts w:ascii="Courier New" w:eastAsia="Times New Roman" w:hAnsi="Courier New" w:cs="Courier New"/>
+                <w:color w:val="000000"/>
+                <w:sz w:val="20"/>
+                <w:szCs w:val="20"/>
+                <w:lang w:val="en-US"/>
+              </w:rPr>
+              <w:t>;</w:t>
             </w:r>
           </w:p>
           <w:p>
@@ -8746,17 +8548,67 @@
                 <w:szCs w:val="20"/>
                 <w:lang w:val="en-US"/>
               </w:rPr>
-              <w:t xml:space="preserve">    </w:t>
-            </w:r>
-            <w:r>
-              <w:rPr>
-                <w:rFonts w:ascii="Courier New" w:eastAsia="Times New Roman" w:hAnsi="Courier New" w:cs="Courier New"/>
-                <w:color w:val="000000"/>
-                <w:sz w:val="20"/>
-                <w:szCs w:val="20"/>
-                <w:lang w:val="en-US"/>
-              </w:rPr>
-              <w:t>{</w:t>
+              <w:t xml:space="preserve">        </w:t>
+            </w:r>
+            <w:proofErr w:type="spellStart"/>
+            <w:r>
+              <w:rPr>
+                <w:rFonts w:ascii="Courier New" w:eastAsia="Times New Roman" w:hAnsi="Courier New" w:cs="Courier New"/>
+                <w:sz w:val="20"/>
+                <w:szCs w:val="20"/>
+                <w:lang w:val="en-US"/>
+              </w:rPr>
+              <w:t>tmp</w:t>
+            </w:r>
+            <w:r>
+              <w:rPr>
+                <w:rFonts w:ascii="Courier New" w:eastAsia="Times New Roman" w:hAnsi="Courier New" w:cs="Courier New"/>
+                <w:color w:val="000000"/>
+                <w:sz w:val="20"/>
+                <w:szCs w:val="20"/>
+                <w:lang w:val="en-US"/>
+              </w:rPr>
+              <w:t>.</w:t>
+            </w:r>
+            <w:r>
+              <w:rPr>
+                <w:rFonts w:ascii="Courier New" w:eastAsia="Times New Roman" w:hAnsi="Courier New" w:cs="Courier New"/>
+                <w:sz w:val="20"/>
+                <w:szCs w:val="20"/>
+                <w:lang w:val="en-US"/>
+              </w:rPr>
+              <w:t>x</w:t>
+            </w:r>
+            <w:proofErr w:type="spellEnd"/>
+            <w:r>
+              <w:rPr>
+                <w:rFonts w:ascii="Courier New" w:eastAsia="Times New Roman" w:hAnsi="Courier New" w:cs="Courier New"/>
+                <w:color w:val="000000"/>
+                <w:sz w:val="20"/>
+                <w:szCs w:val="20"/>
+                <w:lang w:val="en-US"/>
+              </w:rPr>
+              <w:t>=</w:t>
+            </w:r>
+            <w:r>
+              <w:rPr>
+                <w:rFonts w:ascii="Courier New" w:eastAsia="Times New Roman" w:hAnsi="Courier New" w:cs="Courier New"/>
+                <w:color w:val="000080"/>
+                <w:sz w:val="20"/>
+                <w:szCs w:val="20"/>
+                <w:lang w:val="en-US"/>
+              </w:rPr>
+              <w:t>0.0</w:t>
+            </w:r>
+            <w:r>
+              <w:rPr>
+                <w:rFonts w:ascii="Courier New" w:eastAsia="Times New Roman" w:hAnsi="Courier New" w:cs="Courier New"/>
+                <w:color w:val="000000"/>
+                <w:sz w:val="20"/>
+                <w:szCs w:val="20"/>
+                <w:lang w:val="en-US"/>
+              </w:rPr>
+              <w:t>;</w:t>
             </w:r>
           </w:p>
           <w:p>
@@ -8796,25 +8648,7 @@
               </w:rPr>
               <w:t xml:space="preserve">        </w:t>
             </w:r>
-            <w:r>
-              <w:rPr>
-                <w:rFonts w:ascii="Courier New" w:eastAsia="Times New Roman" w:hAnsi="Courier New" w:cs="Courier New"/>
-                <w:sz w:val="20"/>
-                <w:szCs w:val="20"/>
-                <w:lang w:val="en-US"/>
-              </w:rPr>
-              <w:t>SF3dVector</w:t>
-            </w:r>
-            <w:r>
-              <w:rPr>
-                <w:rFonts w:ascii="Courier New" w:eastAsia="Times New Roman" w:hAnsi="Courier New" w:cs="Courier New"/>
-                <w:color w:val="C0C0C0"/>
-                <w:sz w:val="20"/>
-                <w:szCs w:val="20"/>
-                <w:lang w:val="en-US"/>
-              </w:rPr>
-              <w:t xml:space="preserve"> </w:t>
-            </w:r>
+            <w:proofErr w:type="spellStart"/>
             <w:r>
               <w:rPr>
                 <w:rFonts w:ascii="Courier New" w:eastAsia="Times New Roman" w:hAnsi="Courier New" w:cs="Courier New"/>
@@ -8823,6 +8657,46 @@
                 <w:lang w:val="en-US"/>
               </w:rPr>
               <w:t>tmp</w:t>
+            </w:r>
+            <w:r>
+              <w:rPr>
+                <w:rFonts w:ascii="Courier New" w:eastAsia="Times New Roman" w:hAnsi="Courier New" w:cs="Courier New"/>
+                <w:color w:val="000000"/>
+                <w:sz w:val="20"/>
+                <w:szCs w:val="20"/>
+                <w:lang w:val="en-US"/>
+              </w:rPr>
+              <w:t>.</w:t>
+            </w:r>
+            <w:r>
+              <w:rPr>
+                <w:rFonts w:ascii="Courier New" w:eastAsia="Times New Roman" w:hAnsi="Courier New" w:cs="Courier New"/>
+                <w:sz w:val="20"/>
+                <w:szCs w:val="20"/>
+                <w:lang w:val="en-US"/>
+              </w:rPr>
+              <w:t>y</w:t>
+            </w:r>
+            <w:proofErr w:type="spellEnd"/>
+            <w:r>
+              <w:rPr>
+                <w:rFonts w:ascii="Courier New" w:eastAsia="Times New Roman" w:hAnsi="Courier New" w:cs="Courier New"/>
+                <w:color w:val="000000"/>
+                <w:sz w:val="20"/>
+                <w:szCs w:val="20"/>
+                <w:lang w:val="en-US"/>
+              </w:rPr>
+              <w:t>=</w:t>
+            </w:r>
+            <w:r>
+              <w:rPr>
+                <w:rFonts w:ascii="Courier New" w:eastAsia="Times New Roman" w:hAnsi="Courier New" w:cs="Courier New"/>
+                <w:color w:val="000080"/>
+                <w:sz w:val="20"/>
+                <w:szCs w:val="20"/>
+                <w:lang w:val="en-US"/>
+              </w:rPr>
+              <w:t>0.1</w:t>
             </w:r>
             <w:r>
               <w:rPr>
@@ -8872,6 +8746,7 @@
               </w:rPr>
               <w:t xml:space="preserve">        </w:t>
             </w:r>
+            <w:proofErr w:type="spellStart"/>
             <w:r>
               <w:rPr>
                 <w:rFonts w:ascii="Courier New" w:eastAsia="Times New Roman" w:hAnsi="Courier New" w:cs="Courier New"/>
@@ -8898,8 +8773,9 @@
                 <w:szCs w:val="20"/>
                 <w:lang w:val="en-US"/>
               </w:rPr>
-              <w:t>x</w:t>
-            </w:r>
+              <w:t>z</w:t>
+            </w:r>
+            <w:proofErr w:type="spellEnd"/>
             <w:r>
               <w:rPr>
                 <w:rFonts w:ascii="Courier New" w:eastAsia="Times New Roman" w:hAnsi="Courier New" w:cs="Courier New"/>
@@ -8968,6 +8844,47 @@
               </w:rPr>
               <w:t xml:space="preserve">        </w:t>
             </w:r>
+            <w:proofErr w:type="spellStart"/>
+            <w:r>
+              <w:rPr>
+                <w:rFonts w:ascii="Courier New" w:eastAsia="Times New Roman" w:hAnsi="Courier New" w:cs="Courier New"/>
+                <w:sz w:val="20"/>
+                <w:szCs w:val="20"/>
+                <w:lang w:val="en-US"/>
+              </w:rPr>
+              <w:t>camera</w:t>
+            </w:r>
+            <w:r>
+              <w:rPr>
+                <w:rFonts w:ascii="Courier New" w:eastAsia="Times New Roman" w:hAnsi="Courier New" w:cs="Courier New"/>
+                <w:color w:val="000000"/>
+                <w:sz w:val="20"/>
+                <w:szCs w:val="20"/>
+                <w:lang w:val="en-US"/>
+              </w:rPr>
+              <w:t>.</w:t>
+            </w:r>
+            <w:r>
+              <w:rPr>
+                <w:rFonts w:ascii="Courier New" w:eastAsia="Times New Roman" w:hAnsi="Courier New" w:cs="Courier New"/>
+                <w:sz w:val="20"/>
+                <w:szCs w:val="20"/>
+                <w:lang w:val="en-US"/>
+              </w:rPr>
+              <w:t>Move</w:t>
+            </w:r>
+            <w:proofErr w:type="spellEnd"/>
+            <w:r>
+              <w:rPr>
+                <w:rFonts w:ascii="Courier New" w:eastAsia="Times New Roman" w:hAnsi="Courier New" w:cs="Courier New"/>
+                <w:color w:val="000000"/>
+                <w:sz w:val="20"/>
+                <w:szCs w:val="20"/>
+                <w:lang w:val="en-US"/>
+              </w:rPr>
+              <w:t>(</w:t>
+            </w:r>
+            <w:proofErr w:type="spellStart"/>
             <w:r>
               <w:rPr>
                 <w:rFonts w:ascii="Courier New" w:eastAsia="Times New Roman" w:hAnsi="Courier New" w:cs="Courier New"/>
@@ -8977,54 +8894,16 @@
               </w:rPr>
               <w:t>tmp</w:t>
             </w:r>
-            <w:r>
-              <w:rPr>
-                <w:rFonts w:ascii="Courier New" w:eastAsia="Times New Roman" w:hAnsi="Courier New" w:cs="Courier New"/>
-                <w:color w:val="000000"/>
-                <w:sz w:val="20"/>
-                <w:szCs w:val="20"/>
-                <w:lang w:val="en-US"/>
-              </w:rPr>
-              <w:t>.</w:t>
-            </w:r>
-            <w:r>
-              <w:rPr>
-                <w:rFonts w:ascii="Courier New" w:eastAsia="Times New Roman" w:hAnsi="Courier New" w:cs="Courier New"/>
-                <w:sz w:val="20"/>
-                <w:szCs w:val="20"/>
-                <w:lang w:val="en-US"/>
-              </w:rPr>
-              <w:t>y</w:t>
-            </w:r>
-            <w:r>
-              <w:rPr>
-                <w:rFonts w:ascii="Courier New" w:eastAsia="Times New Roman" w:hAnsi="Courier New" w:cs="Courier New"/>
-                <w:color w:val="000000"/>
-                <w:sz w:val="20"/>
-                <w:szCs w:val="20"/>
-                <w:lang w:val="en-US"/>
-              </w:rPr>
-              <w:t>=</w:t>
-            </w:r>
-            <w:r>
-              <w:rPr>
-                <w:rFonts w:ascii="Courier New" w:eastAsia="Times New Roman" w:hAnsi="Courier New" w:cs="Courier New"/>
-                <w:color w:val="000080"/>
-                <w:sz w:val="20"/>
-                <w:szCs w:val="20"/>
-                <w:lang w:val="en-US"/>
-              </w:rPr>
-              <w:t>0.1</w:t>
-            </w:r>
-            <w:r>
-              <w:rPr>
-                <w:rFonts w:ascii="Courier New" w:eastAsia="Times New Roman" w:hAnsi="Courier New" w:cs="Courier New"/>
-                <w:color w:val="000000"/>
-                <w:sz w:val="20"/>
-                <w:szCs w:val="20"/>
-                <w:lang w:val="en-US"/>
-              </w:rPr>
-              <w:t>;</w:t>
+            <w:proofErr w:type="spellEnd"/>
+            <w:r>
+              <w:rPr>
+                <w:rFonts w:ascii="Courier New" w:eastAsia="Times New Roman" w:hAnsi="Courier New" w:cs="Courier New"/>
+                <w:color w:val="000000"/>
+                <w:sz w:val="20"/>
+                <w:szCs w:val="20"/>
+                <w:lang w:val="en-US"/>
+              </w:rPr>
+              <w:t>);</w:t>
             </w:r>
           </w:p>
           <w:p>
@@ -9064,63 +8943,26 @@
               </w:rPr>
               <w:t xml:space="preserve">        </w:t>
             </w:r>
-            <w:r>
-              <w:rPr>
-                <w:rFonts w:ascii="Courier New" w:eastAsia="Times New Roman" w:hAnsi="Courier New" w:cs="Courier New"/>
-                <w:sz w:val="20"/>
-                <w:szCs w:val="20"/>
-                <w:lang w:val="en-US"/>
-              </w:rPr>
-              <w:t>tmp</w:t>
-            </w:r>
-            <w:r>
-              <w:rPr>
-                <w:rFonts w:ascii="Courier New" w:eastAsia="Times New Roman" w:hAnsi="Courier New" w:cs="Courier New"/>
-                <w:color w:val="000000"/>
-                <w:sz w:val="20"/>
-                <w:szCs w:val="20"/>
-                <w:lang w:val="en-US"/>
-              </w:rPr>
-              <w:t>.</w:t>
-            </w:r>
-            <w:r>
-              <w:rPr>
-                <w:rFonts w:ascii="Courier New" w:eastAsia="Times New Roman" w:hAnsi="Courier New" w:cs="Courier New"/>
-                <w:sz w:val="20"/>
-                <w:szCs w:val="20"/>
-                <w:lang w:val="en-US"/>
-              </w:rPr>
-              <w:t>z</w:t>
-            </w:r>
-            <w:r>
-              <w:rPr>
-                <w:rFonts w:ascii="Courier New" w:eastAsia="Times New Roman" w:hAnsi="Courier New" w:cs="Courier New"/>
-                <w:color w:val="000000"/>
-                <w:sz w:val="20"/>
-                <w:szCs w:val="20"/>
-                <w:lang w:val="en-US"/>
-              </w:rPr>
-              <w:t>=</w:t>
-            </w:r>
-            <w:r>
-              <w:rPr>
-                <w:rFonts w:ascii="Courier New" w:eastAsia="Times New Roman" w:hAnsi="Courier New" w:cs="Courier New"/>
-                <w:color w:val="000080"/>
-                <w:sz w:val="20"/>
-                <w:szCs w:val="20"/>
-                <w:lang w:val="en-US"/>
-              </w:rPr>
-              <w:t>0.0</w:t>
-            </w:r>
-            <w:r>
-              <w:rPr>
-                <w:rFonts w:ascii="Courier New" w:eastAsia="Times New Roman" w:hAnsi="Courier New" w:cs="Courier New"/>
-                <w:color w:val="000000"/>
-                <w:sz w:val="20"/>
-                <w:szCs w:val="20"/>
-                <w:lang w:val="en-US"/>
-              </w:rPr>
-              <w:t>;</w:t>
+            <w:proofErr w:type="spellStart"/>
+            <w:r>
+              <w:rPr>
+                <w:rFonts w:ascii="Courier New" w:eastAsia="Times New Roman" w:hAnsi="Courier New" w:cs="Courier New"/>
+                <w:sz w:val="20"/>
+                <w:szCs w:val="20"/>
+                <w:lang w:val="en-US"/>
+              </w:rPr>
+              <w:t>updateGL</w:t>
+            </w:r>
+            <w:proofErr w:type="spellEnd"/>
+            <w:r>
+              <w:rPr>
+                <w:rFonts w:ascii="Courier New" w:eastAsia="Times New Roman" w:hAnsi="Courier New" w:cs="Courier New"/>
+                <w:color w:val="000000"/>
+                <w:sz w:val="20"/>
+                <w:szCs w:val="20"/>
+                <w:lang w:val="en-US"/>
+              </w:rPr>
+              <w:t>();</w:t>
             </w:r>
           </w:p>
           <w:p>
@@ -9158,64 +9000,17 @@
                 <w:szCs w:val="20"/>
                 <w:lang w:val="en-US"/>
               </w:rPr>
-              <w:t xml:space="preserve">        </w:t>
-            </w:r>
-            <w:r>
-              <w:rPr>
-                <w:rFonts w:ascii="Courier New" w:eastAsia="Times New Roman" w:hAnsi="Courier New" w:cs="Courier New"/>
-                <w:sz w:val="20"/>
-                <w:szCs w:val="20"/>
-                <w:lang w:val="en-US"/>
-              </w:rPr>
-              <w:t>camera</w:t>
-            </w:r>
-            <w:r>
-              <w:rPr>
-                <w:rFonts w:ascii="Courier New" w:eastAsia="Times New Roman" w:hAnsi="Courier New" w:cs="Courier New"/>
-                <w:color w:val="000000"/>
-                <w:sz w:val="20"/>
-                <w:szCs w:val="20"/>
-                <w:lang w:val="en-US"/>
-              </w:rPr>
-              <w:t>.</w:t>
-            </w:r>
-            <w:r>
-              <w:rPr>
-                <w:rFonts w:ascii="Courier New" w:eastAsia="Times New Roman" w:hAnsi="Courier New" w:cs="Courier New"/>
-                <w:sz w:val="20"/>
-                <w:szCs w:val="20"/>
-                <w:lang w:val="en-US"/>
-              </w:rPr>
-              <w:t>Move</w:t>
-            </w:r>
-            <w:r>
-              <w:rPr>
-                <w:rFonts w:ascii="Courier New" w:eastAsia="Times New Roman" w:hAnsi="Courier New" w:cs="Courier New"/>
-                <w:color w:val="000000"/>
-                <w:sz w:val="20"/>
-                <w:szCs w:val="20"/>
-                <w:lang w:val="en-US"/>
-              </w:rPr>
-              <w:t>(</w:t>
-            </w:r>
-            <w:r>
-              <w:rPr>
-                <w:rFonts w:ascii="Courier New" w:eastAsia="Times New Roman" w:hAnsi="Courier New" w:cs="Courier New"/>
-                <w:sz w:val="20"/>
-                <w:szCs w:val="20"/>
-                <w:lang w:val="en-US"/>
-              </w:rPr>
-              <w:t>tmp</w:t>
-            </w:r>
-            <w:r>
-              <w:rPr>
-                <w:rFonts w:ascii="Courier New" w:eastAsia="Times New Roman" w:hAnsi="Courier New" w:cs="Courier New"/>
-                <w:color w:val="000000"/>
-                <w:sz w:val="20"/>
-                <w:szCs w:val="20"/>
-                <w:lang w:val="en-US"/>
-              </w:rPr>
-              <w:t>);</w:t>
+              <w:t xml:space="preserve">    </w:t>
+            </w:r>
+            <w:r>
+              <w:rPr>
+                <w:rFonts w:ascii="Courier New" w:eastAsia="Times New Roman" w:hAnsi="Courier New" w:cs="Courier New"/>
+                <w:color w:val="000000"/>
+                <w:sz w:val="20"/>
+                <w:szCs w:val="20"/>
+                <w:lang w:val="en-US"/>
+              </w:rPr>
+              <w:t>}</w:t>
             </w:r>
           </w:p>
           <w:p>
@@ -9253,26 +9048,157 @@
                 <w:szCs w:val="20"/>
                 <w:lang w:val="en-US"/>
               </w:rPr>
-              <w:t xml:space="preserve">        </w:t>
-            </w:r>
-            <w:r>
-              <w:rPr>
-                <w:rFonts w:ascii="Courier New" w:eastAsia="Times New Roman" w:hAnsi="Courier New" w:cs="Courier New"/>
-                <w:sz w:val="20"/>
-                <w:szCs w:val="20"/>
-                <w:lang w:val="en-US"/>
-              </w:rPr>
-              <w:t>updateGL</w:t>
-            </w:r>
-            <w:r>
-              <w:rPr>
-                <w:rFonts w:ascii="Courier New" w:eastAsia="Times New Roman" w:hAnsi="Courier New" w:cs="Courier New"/>
-                <w:color w:val="000000"/>
-                <w:sz w:val="20"/>
-                <w:szCs w:val="20"/>
-                <w:lang w:val="en-US"/>
-              </w:rPr>
-              <w:t>();</w:t>
+              <w:t xml:space="preserve">    </w:t>
+            </w:r>
+            <w:r>
+              <w:rPr>
+                <w:rFonts w:ascii="Courier New" w:eastAsia="Times New Roman" w:hAnsi="Courier New" w:cs="Courier New"/>
+                <w:color w:val="808000"/>
+                <w:sz w:val="20"/>
+                <w:szCs w:val="20"/>
+                <w:lang w:val="en-US"/>
+              </w:rPr>
+              <w:t>else</w:t>
+            </w:r>
+            <w:r>
+              <w:rPr>
+                <w:rFonts w:ascii="Courier New" w:eastAsia="Times New Roman" w:hAnsi="Courier New" w:cs="Courier New"/>
+                <w:color w:val="C0C0C0"/>
+                <w:sz w:val="20"/>
+                <w:szCs w:val="20"/>
+                <w:lang w:val="en-US"/>
+              </w:rPr>
+              <w:t xml:space="preserve"> </w:t>
+            </w:r>
+            <w:r>
+              <w:rPr>
+                <w:rFonts w:ascii="Courier New" w:eastAsia="Times New Roman" w:hAnsi="Courier New" w:cs="Courier New"/>
+                <w:color w:val="808000"/>
+                <w:sz w:val="20"/>
+                <w:szCs w:val="20"/>
+                <w:lang w:val="en-US"/>
+              </w:rPr>
+              <w:t>if</w:t>
+            </w:r>
+            <w:r>
+              <w:rPr>
+                <w:rFonts w:ascii="Courier New" w:eastAsia="Times New Roman" w:hAnsi="Courier New" w:cs="Courier New"/>
+                <w:color w:val="000000"/>
+                <w:sz w:val="20"/>
+                <w:szCs w:val="20"/>
+                <w:lang w:val="en-US"/>
+              </w:rPr>
+              <w:t>(</w:t>
+            </w:r>
+            <w:r>
+              <w:rPr>
+                <w:rFonts w:ascii="Courier New" w:eastAsia="Times New Roman" w:hAnsi="Courier New" w:cs="Courier New"/>
+                <w:sz w:val="20"/>
+                <w:szCs w:val="20"/>
+                <w:lang w:val="en-US"/>
+              </w:rPr>
+              <w:t>event</w:t>
+            </w:r>
+            <w:r>
+              <w:rPr>
+                <w:rFonts w:ascii="Courier New" w:eastAsia="Times New Roman" w:hAnsi="Courier New" w:cs="Courier New"/>
+                <w:color w:val="000000"/>
+                <w:sz w:val="20"/>
+                <w:szCs w:val="20"/>
+                <w:lang w:val="en-US"/>
+              </w:rPr>
+              <w:t>-&gt;</w:t>
+            </w:r>
+            <w:r>
+              <w:rPr>
+                <w:rFonts w:ascii="Courier New" w:eastAsia="Times New Roman" w:hAnsi="Courier New" w:cs="Courier New"/>
+                <w:sz w:val="20"/>
+                <w:szCs w:val="20"/>
+                <w:lang w:val="en-US"/>
+              </w:rPr>
+              <w:t>key</w:t>
+            </w:r>
+            <w:r>
+              <w:rPr>
+                <w:rFonts w:ascii="Courier New" w:eastAsia="Times New Roman" w:hAnsi="Courier New" w:cs="Courier New"/>
+                <w:color w:val="000000"/>
+                <w:sz w:val="20"/>
+                <w:szCs w:val="20"/>
+                <w:lang w:val="en-US"/>
+              </w:rPr>
+              <w:t>()</w:t>
+            </w:r>
+            <w:r>
+              <w:rPr>
+                <w:rFonts w:ascii="Courier New" w:eastAsia="Times New Roman" w:hAnsi="Courier New" w:cs="Courier New"/>
+                <w:color w:val="C0C0C0"/>
+                <w:sz w:val="20"/>
+                <w:szCs w:val="20"/>
+                <w:lang w:val="en-US"/>
+              </w:rPr>
+              <w:t xml:space="preserve"> </w:t>
+            </w:r>
+            <w:r>
+              <w:rPr>
+                <w:rFonts w:ascii="Courier New" w:eastAsia="Times New Roman" w:hAnsi="Courier New" w:cs="Courier New"/>
+                <w:color w:val="000000"/>
+                <w:sz w:val="20"/>
+                <w:szCs w:val="20"/>
+                <w:lang w:val="en-US"/>
+              </w:rPr>
+              <w:t>==</w:t>
+            </w:r>
+            <w:r>
+              <w:rPr>
+                <w:rFonts w:ascii="Courier New" w:eastAsia="Times New Roman" w:hAnsi="Courier New" w:cs="Courier New"/>
+                <w:color w:val="C0C0C0"/>
+                <w:sz w:val="20"/>
+                <w:szCs w:val="20"/>
+                <w:lang w:val="en-US"/>
+              </w:rPr>
+              <w:t xml:space="preserve"> </w:t>
+            </w:r>
+            <w:proofErr w:type="spellStart"/>
+            <w:r>
+              <w:rPr>
+                <w:rFonts w:ascii="Courier New" w:eastAsia="Times New Roman" w:hAnsi="Courier New" w:cs="Courier New"/>
+                <w:sz w:val="20"/>
+                <w:szCs w:val="20"/>
+                <w:lang w:val="en-US"/>
+              </w:rPr>
+              <w:t>Qt</w:t>
+            </w:r>
+            <w:proofErr w:type="spellEnd"/>
+            <w:r>
+              <w:rPr>
+                <w:rFonts w:ascii="Courier New" w:eastAsia="Times New Roman" w:hAnsi="Courier New" w:cs="Courier New"/>
+                <w:color w:val="000000"/>
+                <w:sz w:val="20"/>
+                <w:szCs w:val="20"/>
+                <w:lang w:val="en-US"/>
+              </w:rPr>
+              <w:t>::</w:t>
+            </w:r>
+            <w:proofErr w:type="spellStart"/>
+            <w:r>
+              <w:rPr>
+                <w:rFonts w:ascii="Courier New" w:eastAsia="Times New Roman" w:hAnsi="Courier New" w:cs="Courier New"/>
+                <w:sz w:val="20"/>
+                <w:szCs w:val="20"/>
+                <w:lang w:val="en-US"/>
+              </w:rPr>
+              <w:t>Key_Space</w:t>
+            </w:r>
+            <w:proofErr w:type="spellEnd"/>
+            <w:r>
+              <w:rPr>
+                <w:rFonts w:ascii="Courier New" w:eastAsia="Times New Roman" w:hAnsi="Courier New" w:cs="Courier New"/>
+                <w:color w:val="000000"/>
+                <w:sz w:val="20"/>
+                <w:szCs w:val="20"/>
+                <w:lang w:val="en-US"/>
+              </w:rPr>
+              <w:t>)</w:t>
             </w:r>
           </w:p>
           <w:p>
@@ -9299,9 +9225,27 @@
                 <w:rFonts w:ascii="Courier New" w:eastAsia="Times New Roman" w:hAnsi="Courier New" w:cs="Courier New"/>
                 <w:sz w:val="20"/>
                 <w:szCs w:val="20"/>
-                <w:lang w:val="en-US"/>
               </w:rPr>
             </w:pPr>
+            <w:r>
+              <w:rPr>
+                <w:rFonts w:ascii="Courier New" w:eastAsia="Times New Roman" w:hAnsi="Courier New" w:cs="Courier New"/>
+                <w:color w:val="C0C0C0"/>
+                <w:sz w:val="20"/>
+                <w:szCs w:val="20"/>
+                <w:lang w:val="en-US"/>
+              </w:rPr>
+              <w:t xml:space="preserve">    </w:t>
+            </w:r>
+            <w:r>
+              <w:rPr>
+                <w:rFonts w:ascii="Courier New" w:eastAsia="Times New Roman" w:hAnsi="Courier New" w:cs="Courier New"/>
+                <w:color w:val="000000"/>
+                <w:sz w:val="20"/>
+                <w:szCs w:val="20"/>
+              </w:rPr>
+              <w:t>{</w:t>
+            </w:r>
           </w:p>
           <w:p>
             <w:pPr>
@@ -9327,7 +9271,6 @@
                 <w:rFonts w:ascii="Courier New" w:eastAsia="Times New Roman" w:hAnsi="Courier New" w:cs="Courier New"/>
                 <w:sz w:val="20"/>
                 <w:szCs w:val="20"/>
-                <w:lang w:val="en-US"/>
               </w:rPr>
             </w:pPr>
             <w:r>
@@ -9336,98 +9279,55 @@
                 <w:color w:val="C0C0C0"/>
                 <w:sz w:val="20"/>
                 <w:szCs w:val="20"/>
-                <w:lang w:val="en-US"/>
               </w:rPr>
               <w:t xml:space="preserve">        </w:t>
             </w:r>
-            <w:r>
-              <w:rPr>
-                <w:rFonts w:ascii="Courier New" w:eastAsia="Times New Roman" w:hAnsi="Courier New" w:cs="Courier New"/>
-                <w:sz w:val="20"/>
-                <w:szCs w:val="20"/>
-                <w:lang w:val="en-US"/>
-              </w:rPr>
-              <w:t>qDebug</w:t>
-            </w:r>
-            <w:r>
-              <w:rPr>
-                <w:rFonts w:ascii="Courier New" w:eastAsia="Times New Roman" w:hAnsi="Courier New" w:cs="Courier New"/>
-                <w:color w:val="000000"/>
-                <w:sz w:val="20"/>
-                <w:szCs w:val="20"/>
-                <w:lang w:val="en-US"/>
-              </w:rPr>
-              <w:t>()</w:t>
-            </w:r>
-            <w:r>
-              <w:rPr>
-                <w:rFonts w:ascii="Courier New" w:eastAsia="Times New Roman" w:hAnsi="Courier New" w:cs="Courier New"/>
-                <w:color w:val="C0C0C0"/>
-                <w:sz w:val="20"/>
-                <w:szCs w:val="20"/>
-                <w:lang w:val="en-US"/>
-              </w:rPr>
-              <w:t xml:space="preserve"> </w:t>
-            </w:r>
-            <w:r>
-              <w:rPr>
-                <w:rFonts w:ascii="Courier New" w:eastAsia="Times New Roman" w:hAnsi="Courier New" w:cs="Courier New"/>
-                <w:color w:val="000000"/>
-                <w:sz w:val="20"/>
-                <w:szCs w:val="20"/>
-                <w:lang w:val="en-US"/>
-              </w:rPr>
-              <w:t>&lt;&lt;</w:t>
-            </w:r>
-            <w:r>
-              <w:rPr>
-                <w:rFonts w:ascii="Courier New" w:eastAsia="Times New Roman" w:hAnsi="Courier New" w:cs="Courier New"/>
-                <w:color w:val="C0C0C0"/>
-                <w:sz w:val="20"/>
-                <w:szCs w:val="20"/>
-                <w:lang w:val="en-US"/>
-              </w:rPr>
-              <w:t xml:space="preserve"> </w:t>
-            </w:r>
-            <w:r>
-              <w:rPr>
-                <w:rFonts w:ascii="Courier New" w:eastAsia="Times New Roman" w:hAnsi="Courier New" w:cs="Courier New"/>
-                <w:color w:val="008000"/>
-                <w:sz w:val="20"/>
-                <w:szCs w:val="20"/>
-                <w:lang w:val="en-US"/>
-              </w:rPr>
-              <w:t>"Debug</w:t>
-            </w:r>
-            <w:r>
-              <w:rPr>
-                <w:rFonts w:ascii="Courier New" w:eastAsia="Times New Roman" w:hAnsi="Courier New" w:cs="Courier New"/>
-                <w:color w:val="C0C0C0"/>
-                <w:sz w:val="20"/>
-                <w:szCs w:val="20"/>
-                <w:lang w:val="en-US"/>
-              </w:rPr>
-              <w:t xml:space="preserve"> </w:t>
-            </w:r>
-            <w:r>
-              <w:rPr>
-                <w:rFonts w:ascii="Courier New" w:eastAsia="Times New Roman" w:hAnsi="Courier New" w:cs="Courier New"/>
-                <w:color w:val="008000"/>
-                <w:sz w:val="20"/>
-                <w:szCs w:val="20"/>
-                <w:lang w:val="en-US"/>
-              </w:rPr>
-              <w:t>Message"</w:t>
-            </w:r>
-            <w:r>
-              <w:rPr>
-                <w:rFonts w:ascii="Courier New" w:eastAsia="Times New Roman" w:hAnsi="Courier New" w:cs="Courier New"/>
-                <w:color w:val="000000"/>
-                <w:sz w:val="20"/>
-                <w:szCs w:val="20"/>
-                <w:lang w:val="en-US"/>
-              </w:rPr>
-              <w:t>;</w:t>
+            <w:proofErr w:type="spellStart"/>
+            <w:proofErr w:type="gramStart"/>
+            <w:r>
+              <w:rPr>
+                <w:rFonts w:ascii="Courier New" w:eastAsia="Times New Roman" w:hAnsi="Courier New" w:cs="Courier New"/>
+                <w:sz w:val="20"/>
+                <w:szCs w:val="20"/>
+              </w:rPr>
+              <w:t>camera</w:t>
+            </w:r>
+            <w:r>
+              <w:rPr>
+                <w:rFonts w:ascii="Courier New" w:eastAsia="Times New Roman" w:hAnsi="Courier New" w:cs="Courier New"/>
+                <w:color w:val="000000"/>
+                <w:sz w:val="20"/>
+                <w:szCs w:val="20"/>
+              </w:rPr>
+              <w:t>.</w:t>
+            </w:r>
+            <w:r>
+              <w:rPr>
+                <w:rFonts w:ascii="Courier New" w:eastAsia="Times New Roman" w:hAnsi="Courier New" w:cs="Courier New"/>
+                <w:sz w:val="20"/>
+                <w:szCs w:val="20"/>
+              </w:rPr>
+              <w:t>initCamera</w:t>
+            </w:r>
+            <w:proofErr w:type="spellEnd"/>
+            <w:r>
+              <w:rPr>
+                <w:rFonts w:ascii="Courier New" w:eastAsia="Times New Roman" w:hAnsi="Courier New" w:cs="Courier New"/>
+                <w:color w:val="000000"/>
+                <w:sz w:val="20"/>
+                <w:szCs w:val="20"/>
+              </w:rPr>
+              <w:t>(</w:t>
+            </w:r>
+            <w:proofErr w:type="gramEnd"/>
+            <w:r>
+              <w:rPr>
+                <w:rFonts w:ascii="Courier New" w:eastAsia="Times New Roman" w:hAnsi="Courier New" w:cs="Courier New"/>
+                <w:color w:val="000000"/>
+                <w:sz w:val="20"/>
+                <w:szCs w:val="20"/>
+              </w:rPr>
+              <w:t>);</w:t>
             </w:r>
           </w:p>
           <w:p>
@@ -9454,7 +9354,6 @@
                 <w:rFonts w:ascii="Courier New" w:eastAsia="Times New Roman" w:hAnsi="Courier New" w:cs="Courier New"/>
                 <w:sz w:val="20"/>
                 <w:szCs w:val="20"/>
-                <w:lang w:val="en-US"/>
               </w:rPr>
             </w:pPr>
             <w:r>
@@ -9463,372 +9362,38 @@
                 <w:color w:val="C0C0C0"/>
                 <w:sz w:val="20"/>
                 <w:szCs w:val="20"/>
-                <w:lang w:val="en-US"/>
-              </w:rPr>
-              <w:t xml:space="preserve">    </w:t>
-            </w:r>
-            <w:r>
-              <w:rPr>
-                <w:rFonts w:ascii="Courier New" w:eastAsia="Times New Roman" w:hAnsi="Courier New" w:cs="Courier New"/>
-                <w:color w:val="000000"/>
-                <w:sz w:val="20"/>
-                <w:szCs w:val="20"/>
-                <w:lang w:val="en-US"/>
-              </w:rPr>
-              <w:t>}</w:t>
-            </w:r>
-          </w:p>
-          <w:p>
-            <w:pPr>
-              <w:tabs>
-                <w:tab w:val="left" w:pos="916"/>
-                <w:tab w:val="left" w:pos="1832"/>
-                <w:tab w:val="left" w:pos="2748"/>
-                <w:tab w:val="left" w:pos="3664"/>
-                <w:tab w:val="left" w:pos="4580"/>
-                <w:tab w:val="left" w:pos="5496"/>
-                <w:tab w:val="left" w:pos="6412"/>
-                <w:tab w:val="left" w:pos="7328"/>
-                <w:tab w:val="left" w:pos="8244"/>
-                <w:tab w:val="left" w:pos="9160"/>
-                <w:tab w:val="left" w:pos="10076"/>
-                <w:tab w:val="left" w:pos="10992"/>
-                <w:tab w:val="left" w:pos="11908"/>
-                <w:tab w:val="left" w:pos="12824"/>
-                <w:tab w:val="left" w:pos="13740"/>
-                <w:tab w:val="left" w:pos="14656"/>
-              </w:tabs>
-              <w:rPr>
-                <w:rFonts w:ascii="Courier New" w:eastAsia="Times New Roman" w:hAnsi="Courier New" w:cs="Courier New"/>
-                <w:sz w:val="20"/>
-                <w:szCs w:val="20"/>
-                <w:lang w:val="en-US"/>
-              </w:rPr>
-            </w:pPr>
-            <w:r>
-              <w:rPr>
-                <w:rFonts w:ascii="Courier New" w:eastAsia="Times New Roman" w:hAnsi="Courier New" w:cs="Courier New"/>
-                <w:color w:val="C0C0C0"/>
-                <w:sz w:val="20"/>
-                <w:szCs w:val="20"/>
-                <w:lang w:val="en-US"/>
-              </w:rPr>
-              <w:t xml:space="preserve">    </w:t>
-            </w:r>
-            <w:r>
-              <w:rPr>
-                <w:rFonts w:ascii="Courier New" w:eastAsia="Times New Roman" w:hAnsi="Courier New" w:cs="Courier New"/>
-                <w:color w:val="808000"/>
-                <w:sz w:val="20"/>
-                <w:szCs w:val="20"/>
-                <w:lang w:val="en-US"/>
-              </w:rPr>
-              <w:t>else</w:t>
-            </w:r>
-            <w:r>
-              <w:rPr>
-                <w:rFonts w:ascii="Courier New" w:eastAsia="Times New Roman" w:hAnsi="Courier New" w:cs="Courier New"/>
-                <w:color w:val="C0C0C0"/>
-                <w:sz w:val="20"/>
-                <w:szCs w:val="20"/>
-                <w:lang w:val="en-US"/>
-              </w:rPr>
-              <w:t xml:space="preserve"> </w:t>
-            </w:r>
-            <w:r>
-              <w:rPr>
-                <w:rFonts w:ascii="Courier New" w:eastAsia="Times New Roman" w:hAnsi="Courier New" w:cs="Courier New"/>
-                <w:color w:val="808000"/>
-                <w:sz w:val="20"/>
-                <w:szCs w:val="20"/>
-                <w:lang w:val="en-US"/>
-              </w:rPr>
-              <w:t>if</w:t>
-            </w:r>
-            <w:r>
-              <w:rPr>
-                <w:rFonts w:ascii="Courier New" w:eastAsia="Times New Roman" w:hAnsi="Courier New" w:cs="Courier New"/>
-                <w:color w:val="000000"/>
-                <w:sz w:val="20"/>
-                <w:szCs w:val="20"/>
-                <w:lang w:val="en-US"/>
+              </w:rPr>
+              <w:t xml:space="preserve">        </w:t>
+            </w:r>
+            <w:proofErr w:type="spellStart"/>
+            <w:proofErr w:type="gramStart"/>
+            <w:r>
+              <w:rPr>
+                <w:rFonts w:ascii="Courier New" w:eastAsia="Times New Roman" w:hAnsi="Courier New" w:cs="Courier New"/>
+                <w:sz w:val="20"/>
+                <w:szCs w:val="20"/>
+              </w:rPr>
+              <w:t>updateGL</w:t>
+            </w:r>
+            <w:proofErr w:type="spellEnd"/>
+            <w:r>
+              <w:rPr>
+                <w:rFonts w:ascii="Courier New" w:eastAsia="Times New Roman" w:hAnsi="Courier New" w:cs="Courier New"/>
+                <w:color w:val="000000"/>
+                <w:sz w:val="20"/>
+                <w:szCs w:val="20"/>
               </w:rPr>
               <w:t>(</w:t>
             </w:r>
-            <w:r>
-              <w:rPr>
-                <w:rFonts w:ascii="Courier New" w:eastAsia="Times New Roman" w:hAnsi="Courier New" w:cs="Courier New"/>
-                <w:sz w:val="20"/>
-                <w:szCs w:val="20"/>
-                <w:lang w:val="en-US"/>
-              </w:rPr>
-              <w:t>event</w:t>
-            </w:r>
-            <w:r>
-              <w:rPr>
-                <w:rFonts w:ascii="Courier New" w:eastAsia="Times New Roman" w:hAnsi="Courier New" w:cs="Courier New"/>
-                <w:color w:val="000000"/>
-                <w:sz w:val="20"/>
-                <w:szCs w:val="20"/>
-                <w:lang w:val="en-US"/>
-              </w:rPr>
-              <w:t>-&gt;</w:t>
-            </w:r>
-            <w:r>
-              <w:rPr>
-                <w:rFonts w:ascii="Courier New" w:eastAsia="Times New Roman" w:hAnsi="Courier New" w:cs="Courier New"/>
-                <w:sz w:val="20"/>
-                <w:szCs w:val="20"/>
-                <w:lang w:val="en-US"/>
-              </w:rPr>
-              <w:t>key</w:t>
-            </w:r>
-            <w:r>
-              <w:rPr>
-                <w:rFonts w:ascii="Courier New" w:eastAsia="Times New Roman" w:hAnsi="Courier New" w:cs="Courier New"/>
-                <w:color w:val="000000"/>
-                <w:sz w:val="20"/>
-                <w:szCs w:val="20"/>
-                <w:lang w:val="en-US"/>
-              </w:rPr>
-              <w:t>()</w:t>
-            </w:r>
-            <w:r>
-              <w:rPr>
-                <w:rFonts w:ascii="Courier New" w:eastAsia="Times New Roman" w:hAnsi="Courier New" w:cs="Courier New"/>
-                <w:color w:val="C0C0C0"/>
-                <w:sz w:val="20"/>
-                <w:szCs w:val="20"/>
-                <w:lang w:val="en-US"/>
-              </w:rPr>
-              <w:t xml:space="preserve"> </w:t>
-            </w:r>
-            <w:r>
-              <w:rPr>
-                <w:rFonts w:ascii="Courier New" w:eastAsia="Times New Roman" w:hAnsi="Courier New" w:cs="Courier New"/>
-                <w:color w:val="000000"/>
-                <w:sz w:val="20"/>
-                <w:szCs w:val="20"/>
-                <w:lang w:val="en-US"/>
-              </w:rPr>
-              <w:t>==</w:t>
-            </w:r>
-            <w:r>
-              <w:rPr>
-                <w:rFonts w:ascii="Courier New" w:eastAsia="Times New Roman" w:hAnsi="Courier New" w:cs="Courier New"/>
-                <w:color w:val="C0C0C0"/>
-                <w:sz w:val="20"/>
-                <w:szCs w:val="20"/>
-                <w:lang w:val="en-US"/>
-              </w:rPr>
-              <w:t xml:space="preserve"> </w:t>
-            </w:r>
-            <w:r>
-              <w:rPr>
-                <w:rFonts w:ascii="Courier New" w:eastAsia="Times New Roman" w:hAnsi="Courier New" w:cs="Courier New"/>
-                <w:sz w:val="20"/>
-                <w:szCs w:val="20"/>
-                <w:lang w:val="en-US"/>
-              </w:rPr>
-              <w:t>Qt</w:t>
-            </w:r>
-            <w:r>
-              <w:rPr>
-                <w:rFonts w:ascii="Courier New" w:eastAsia="Times New Roman" w:hAnsi="Courier New" w:cs="Courier New"/>
-                <w:color w:val="000000"/>
-                <w:sz w:val="20"/>
-                <w:szCs w:val="20"/>
-                <w:lang w:val="en-US"/>
-              </w:rPr>
-              <w:t>::</w:t>
-            </w:r>
-            <w:r>
-              <w:rPr>
-                <w:rFonts w:ascii="Courier New" w:eastAsia="Times New Roman" w:hAnsi="Courier New" w:cs="Courier New"/>
-                <w:sz w:val="20"/>
-                <w:szCs w:val="20"/>
-                <w:lang w:val="en-US"/>
-              </w:rPr>
-              <w:t>Key_Space</w:t>
-            </w:r>
-            <w:r>
-              <w:rPr>
-                <w:rFonts w:ascii="Courier New" w:eastAsia="Times New Roman" w:hAnsi="Courier New" w:cs="Courier New"/>
-                <w:color w:val="000000"/>
-                <w:sz w:val="20"/>
-                <w:szCs w:val="20"/>
-                <w:lang w:val="en-US"/>
-              </w:rPr>
-              <w:t>)</w:t>
-            </w:r>
-          </w:p>
-          <w:p>
-            <w:pPr>
-              <w:tabs>
-                <w:tab w:val="left" w:pos="916"/>
-                <w:tab w:val="left" w:pos="1832"/>
-                <w:tab w:val="left" w:pos="2748"/>
-                <w:tab w:val="left" w:pos="3664"/>
-                <w:tab w:val="left" w:pos="4580"/>
-                <w:tab w:val="left" w:pos="5496"/>
-                <w:tab w:val="left" w:pos="6412"/>
-                <w:tab w:val="left" w:pos="7328"/>
-                <w:tab w:val="left" w:pos="8244"/>
-                <w:tab w:val="left" w:pos="9160"/>
-                <w:tab w:val="left" w:pos="10076"/>
-                <w:tab w:val="left" w:pos="10992"/>
-                <w:tab w:val="left" w:pos="11908"/>
-                <w:tab w:val="left" w:pos="12824"/>
-                <w:tab w:val="left" w:pos="13740"/>
-                <w:tab w:val="left" w:pos="14656"/>
-              </w:tabs>
-              <w:rPr>
-                <w:rFonts w:ascii="Courier New" w:eastAsia="Times New Roman" w:hAnsi="Courier New" w:cs="Courier New"/>
-                <w:sz w:val="20"/>
-                <w:szCs w:val="20"/>
-              </w:rPr>
-            </w:pPr>
-            <w:r>
-              <w:rPr>
-                <w:rFonts w:ascii="Courier New" w:eastAsia="Times New Roman" w:hAnsi="Courier New" w:cs="Courier New"/>
-                <w:color w:val="C0C0C0"/>
-                <w:sz w:val="20"/>
-                <w:szCs w:val="20"/>
-                <w:lang w:val="en-US"/>
-              </w:rPr>
-              <w:t xml:space="preserve">    </w:t>
-            </w:r>
-            <w:r>
-              <w:rPr>
-                <w:rFonts w:ascii="Courier New" w:eastAsia="Times New Roman" w:hAnsi="Courier New" w:cs="Courier New"/>
-                <w:color w:val="000000"/>
-                <w:sz w:val="20"/>
-                <w:szCs w:val="20"/>
-              </w:rPr>
-              <w:t>{</w:t>
-            </w:r>
-          </w:p>
-          <w:p>
-            <w:pPr>
-              <w:tabs>
-                <w:tab w:val="left" w:pos="916"/>
-                <w:tab w:val="left" w:pos="1832"/>
-                <w:tab w:val="left" w:pos="2748"/>
-                <w:tab w:val="left" w:pos="3664"/>
-                <w:tab w:val="left" w:pos="4580"/>
-                <w:tab w:val="left" w:pos="5496"/>
-                <w:tab w:val="left" w:pos="6412"/>
-                <w:tab w:val="left" w:pos="7328"/>
-                <w:tab w:val="left" w:pos="8244"/>
-                <w:tab w:val="left" w:pos="9160"/>
-                <w:tab w:val="left" w:pos="10076"/>
-                <w:tab w:val="left" w:pos="10992"/>
-                <w:tab w:val="left" w:pos="11908"/>
-                <w:tab w:val="left" w:pos="12824"/>
-                <w:tab w:val="left" w:pos="13740"/>
-                <w:tab w:val="left" w:pos="14656"/>
-              </w:tabs>
-              <w:rPr>
-                <w:rFonts w:ascii="Courier New" w:eastAsia="Times New Roman" w:hAnsi="Courier New" w:cs="Courier New"/>
-                <w:sz w:val="20"/>
-                <w:szCs w:val="20"/>
-              </w:rPr>
-            </w:pPr>
-            <w:r>
-              <w:rPr>
-                <w:rFonts w:ascii="Courier New" w:eastAsia="Times New Roman" w:hAnsi="Courier New" w:cs="Courier New"/>
-                <w:color w:val="C0C0C0"/>
-                <w:sz w:val="20"/>
-                <w:szCs w:val="20"/>
-              </w:rPr>
-              <w:t xml:space="preserve">        </w:t>
-            </w:r>
-            <w:r>
-              <w:rPr>
-                <w:rFonts w:ascii="Courier New" w:eastAsia="Times New Roman" w:hAnsi="Courier New" w:cs="Courier New"/>
-                <w:sz w:val="20"/>
-                <w:szCs w:val="20"/>
-              </w:rPr>
-              <w:t>camera</w:t>
-            </w:r>
-            <w:r>
-              <w:rPr>
-                <w:rFonts w:ascii="Courier New" w:eastAsia="Times New Roman" w:hAnsi="Courier New" w:cs="Courier New"/>
-                <w:color w:val="000000"/>
-                <w:sz w:val="20"/>
-                <w:szCs w:val="20"/>
-              </w:rPr>
-              <w:t>.</w:t>
-            </w:r>
-            <w:r>
-              <w:rPr>
-                <w:rFonts w:ascii="Courier New" w:eastAsia="Times New Roman" w:hAnsi="Courier New" w:cs="Courier New"/>
-                <w:sz w:val="20"/>
-                <w:szCs w:val="20"/>
-              </w:rPr>
-              <w:t>initCamera</w:t>
-            </w:r>
-            <w:r>
-              <w:rPr>
-                <w:rFonts w:ascii="Courier New" w:eastAsia="Times New Roman" w:hAnsi="Courier New" w:cs="Courier New"/>
-                <w:color w:val="000000"/>
-                <w:sz w:val="20"/>
-                <w:szCs w:val="20"/>
-              </w:rPr>
-              <w:t>();</w:t>
-            </w:r>
-          </w:p>
-          <w:p>
-            <w:pPr>
-              <w:tabs>
-                <w:tab w:val="left" w:pos="916"/>
-                <w:tab w:val="left" w:pos="1832"/>
-                <w:tab w:val="left" w:pos="2748"/>
-                <w:tab w:val="left" w:pos="3664"/>
-                <w:tab w:val="left" w:pos="4580"/>
-                <w:tab w:val="left" w:pos="5496"/>
-                <w:tab w:val="left" w:pos="6412"/>
-                <w:tab w:val="left" w:pos="7328"/>
-                <w:tab w:val="left" w:pos="8244"/>
-                <w:tab w:val="left" w:pos="9160"/>
-                <w:tab w:val="left" w:pos="10076"/>
-                <w:tab w:val="left" w:pos="10992"/>
-                <w:tab w:val="left" w:pos="11908"/>
-                <w:tab w:val="left" w:pos="12824"/>
-                <w:tab w:val="left" w:pos="13740"/>
-                <w:tab w:val="left" w:pos="14656"/>
-              </w:tabs>
-              <w:rPr>
-                <w:rFonts w:ascii="Courier New" w:eastAsia="Times New Roman" w:hAnsi="Courier New" w:cs="Courier New"/>
-                <w:sz w:val="20"/>
-                <w:szCs w:val="20"/>
-              </w:rPr>
-            </w:pPr>
-            <w:r>
-              <w:rPr>
-                <w:rFonts w:ascii="Courier New" w:eastAsia="Times New Roman" w:hAnsi="Courier New" w:cs="Courier New"/>
-                <w:color w:val="C0C0C0"/>
-                <w:sz w:val="20"/>
-                <w:szCs w:val="20"/>
-              </w:rPr>
-              <w:t xml:space="preserve">        </w:t>
-            </w:r>
-            <w:r>
-              <w:rPr>
-                <w:rFonts w:ascii="Courier New" w:eastAsia="Times New Roman" w:hAnsi="Courier New" w:cs="Courier New"/>
-                <w:sz w:val="20"/>
-                <w:szCs w:val="20"/>
-              </w:rPr>
-              <w:t>updateGL</w:t>
-            </w:r>
-            <w:r>
-              <w:rPr>
-                <w:rFonts w:ascii="Courier New" w:eastAsia="Times New Roman" w:hAnsi="Courier New" w:cs="Courier New"/>
-                <w:color w:val="000000"/>
-                <w:sz w:val="20"/>
-                <w:szCs w:val="20"/>
-              </w:rPr>
-              <w:t>();</w:t>
+            <w:proofErr w:type="gramEnd"/>
+            <w:r>
+              <w:rPr>
+                <w:rFonts w:ascii="Courier New" w:eastAsia="Times New Roman" w:hAnsi="Courier New" w:cs="Courier New"/>
+                <w:color w:val="000000"/>
+                <w:sz w:val="20"/>
+                <w:szCs w:val="20"/>
+              </w:rPr>
+              <w:t>);</w:t>
             </w:r>
           </w:p>
           <w:p>
@@ -9882,7 +9447,23 @@
         <w:t>La réinitialisation de la caméra s’effectue pour l’instant avec la touche  «espace </w:t>
       </w:r>
       <w:r>
-        <w:t>».</w:t>
+        <w:t>»</w:t>
+      </w:r>
+      <w:r>
+        <w:t>. Dans camera.cpp nous avons créé une fonction « </w:t>
+      </w:r>
+      <w:proofErr w:type="spellStart"/>
+      <w:proofErr w:type="gramStart"/>
+      <w:r>
+        <w:t>initcamera</w:t>
+      </w:r>
+      <w:proofErr w:type="spellEnd"/>
+      <w:r>
+        <w:t>(</w:t>
+      </w:r>
+      <w:proofErr w:type="gramEnd"/>
+      <w:r>
+        <w:t>) » qui permet de réinitialiser tous les paramètres de la caméra. Nous avons récupéré ces paramètres dans le constructeur de camera.</w:t>
       </w:r>
     </w:p>
     <w:tbl>
@@ -9906,13 +9487,47 @@
                 <w:lang w:val="en-US"/>
               </w:rPr>
             </w:pPr>
+            <w:proofErr w:type="spellStart"/>
             <w:r>
               <w:rPr>
                 <w:rStyle w:val="Rfrenceple"/>
                 <w:lang w:val="en-US"/>
               </w:rPr>
-              <w:t>Dans le fichier  paintingmesh.h</w:t>
-            </w:r>
+              <w:t>Dans</w:t>
+            </w:r>
+            <w:proofErr w:type="spellEnd"/>
+            <w:r>
+              <w:rPr>
+                <w:rStyle w:val="Rfrenceple"/>
+                <w:lang w:val="en-US"/>
+              </w:rPr>
+              <w:t xml:space="preserve"> le </w:t>
+            </w:r>
+            <w:proofErr w:type="spellStart"/>
+            <w:r>
+              <w:rPr>
+                <w:rStyle w:val="Rfrenceple"/>
+                <w:lang w:val="en-US"/>
+              </w:rPr>
+              <w:t>fichier</w:t>
+            </w:r>
+            <w:proofErr w:type="spellEnd"/>
+            <w:r>
+              <w:rPr>
+                <w:rStyle w:val="Rfrenceple"/>
+                <w:lang w:val="en-US"/>
+              </w:rPr>
+              <w:t xml:space="preserve">  </w:t>
+            </w:r>
+            <w:proofErr w:type="spellStart"/>
+            <w:r>
+              <w:rPr>
+                <w:rStyle w:val="Rfrenceple"/>
+                <w:lang w:val="en-US"/>
+              </w:rPr>
+              <w:t>paintingmesh.h</w:t>
+            </w:r>
+            <w:proofErr w:type="spellEnd"/>
           </w:p>
           <w:p>
             <w:pPr>
@@ -10011,12 +9626,14 @@
               </w:rPr>
               <w:t xml:space="preserve"> </w:t>
             </w:r>
+            <w:proofErr w:type="spellStart"/>
             <w:r>
               <w:rPr>
                 <w:lang w:val="en-US"/>
               </w:rPr>
               <w:t>Qt</w:t>
             </w:r>
+            <w:proofErr w:type="spellEnd"/>
             <w:r>
               <w:rPr>
                 <w:color w:val="000000"/>
@@ -10024,12 +9641,14 @@
               </w:rPr>
               <w:t>::</w:t>
             </w:r>
+            <w:proofErr w:type="spellStart"/>
             <w:r>
               <w:rPr>
                 <w:lang w:val="en-US"/>
               </w:rPr>
               <w:t>Key_Space</w:t>
             </w:r>
+            <w:proofErr w:type="spellEnd"/>
             <w:r>
               <w:rPr>
                 <w:color w:val="000000"/>
@@ -10119,6 +9738,8 @@
               </w:rPr>
               <w:t xml:space="preserve">        </w:t>
             </w:r>
+            <w:proofErr w:type="spellStart"/>
+            <w:proofErr w:type="gramStart"/>
             <w:r>
               <w:rPr>
                 <w:rFonts w:ascii="Courier New" w:eastAsia="Times New Roman" w:hAnsi="Courier New" w:cs="Courier New"/>
@@ -10144,14 +9765,25 @@
               </w:rPr>
               <w:t>initCamera</w:t>
             </w:r>
-            <w:r>
-              <w:rPr>
-                <w:rFonts w:ascii="Courier New" w:eastAsia="Times New Roman" w:hAnsi="Courier New" w:cs="Courier New"/>
-                <w:color w:val="000000"/>
-                <w:sz w:val="20"/>
-                <w:szCs w:val="20"/>
-              </w:rPr>
-              <w:t>();</w:t>
+            <w:proofErr w:type="spellEnd"/>
+            <w:r>
+              <w:rPr>
+                <w:rFonts w:ascii="Courier New" w:eastAsia="Times New Roman" w:hAnsi="Courier New" w:cs="Courier New"/>
+                <w:color w:val="000000"/>
+                <w:sz w:val="20"/>
+                <w:szCs w:val="20"/>
+              </w:rPr>
+              <w:t>(</w:t>
+            </w:r>
+            <w:proofErr w:type="gramEnd"/>
+            <w:r>
+              <w:rPr>
+                <w:rFonts w:ascii="Courier New" w:eastAsia="Times New Roman" w:hAnsi="Courier New" w:cs="Courier New"/>
+                <w:color w:val="000000"/>
+                <w:sz w:val="20"/>
+                <w:szCs w:val="20"/>
+              </w:rPr>
+              <w:t>);</w:t>
             </w:r>
           </w:p>
           <w:p>
@@ -10189,6 +9821,8 @@
               </w:rPr>
               <w:t xml:space="preserve">        </w:t>
             </w:r>
+            <w:proofErr w:type="spellStart"/>
+            <w:proofErr w:type="gramStart"/>
             <w:r>
               <w:rPr>
                 <w:rFonts w:ascii="Courier New" w:eastAsia="Times New Roman" w:hAnsi="Courier New" w:cs="Courier New"/>
@@ -10197,14 +9831,25 @@
               </w:rPr>
               <w:t>updateGL</w:t>
             </w:r>
-            <w:r>
-              <w:rPr>
-                <w:rFonts w:ascii="Courier New" w:eastAsia="Times New Roman" w:hAnsi="Courier New" w:cs="Courier New"/>
-                <w:color w:val="000000"/>
-                <w:sz w:val="20"/>
-                <w:szCs w:val="20"/>
-              </w:rPr>
-              <w:t>();</w:t>
+            <w:proofErr w:type="spellEnd"/>
+            <w:r>
+              <w:rPr>
+                <w:rFonts w:ascii="Courier New" w:eastAsia="Times New Roman" w:hAnsi="Courier New" w:cs="Courier New"/>
+                <w:color w:val="000000"/>
+                <w:sz w:val="20"/>
+                <w:szCs w:val="20"/>
+              </w:rPr>
+              <w:t>(</w:t>
+            </w:r>
+            <w:proofErr w:type="gramEnd"/>
+            <w:r>
+              <w:rPr>
+                <w:rFonts w:ascii="Courier New" w:eastAsia="Times New Roman" w:hAnsi="Courier New" w:cs="Courier New"/>
+                <w:color w:val="000000"/>
+                <w:sz w:val="20"/>
+                <w:szCs w:val="20"/>
+              </w:rPr>
+              <w:t>);</w:t>
             </w:r>
           </w:p>
           <w:p>
@@ -10237,6 +9882,7 @@
                 <w:rFonts w:ascii="Times New Roman" w:eastAsia="Times New Roman" w:hAnsi="Times New Roman" w:cs="Times New Roman"/>
                 <w:color w:val="C0C0C0"/>
               </w:rPr>
+              <w:lastRenderedPageBreak/>
               <w:t xml:space="preserve">    </w:t>
             </w:r>
             <w:r>
@@ -10283,13 +9929,7 @@
               <w:rPr>
                 <w:rStyle w:val="Rfrenceple"/>
               </w:rPr>
-              <w:t xml:space="preserve">Dans le fichier  </w:t>
-            </w:r>
-            <w:r>
-              <w:rPr>
-                <w:rStyle w:val="Rfrenceple"/>
-              </w:rPr>
-              <w:t>camera.cpp</w:t>
+              <w:t>Dans le fichier  camera.cpp</w:t>
             </w:r>
           </w:p>
           <w:p>
@@ -10318,6 +9958,7 @@
                 <w:szCs w:val="20"/>
               </w:rPr>
             </w:pPr>
+            <w:proofErr w:type="spellStart"/>
             <w:r>
               <w:rPr>
                 <w:rFonts w:ascii="Courier New" w:eastAsia="Times New Roman" w:hAnsi="Courier New" w:cs="Courier New"/>
@@ -10327,6 +9968,7 @@
               </w:rPr>
               <w:t>void</w:t>
             </w:r>
+            <w:proofErr w:type="spellEnd"/>
             <w:r>
               <w:rPr>
                 <w:rFonts w:ascii="Courier New" w:eastAsia="Times New Roman" w:hAnsi="Courier New" w:cs="Courier New"/>
@@ -10336,6 +9978,7 @@
               </w:rPr>
               <w:t xml:space="preserve"> </w:t>
             </w:r>
+            <w:proofErr w:type="spellStart"/>
             <w:r>
               <w:rPr>
                 <w:rFonts w:ascii="Courier New" w:eastAsia="Times New Roman" w:hAnsi="Courier New" w:cs="Courier New"/>
@@ -10345,14 +9988,37 @@
               </w:rPr>
               <w:t>CCamera</w:t>
             </w:r>
-            <w:r>
-              <w:rPr>
-                <w:rFonts w:ascii="Courier New" w:eastAsia="Times New Roman" w:hAnsi="Courier New" w:cs="Courier New"/>
-                <w:color w:val="000000"/>
-                <w:sz w:val="20"/>
-                <w:szCs w:val="20"/>
-              </w:rPr>
-              <w:t>::initCamera()</w:t>
+            <w:proofErr w:type="spellEnd"/>
+            <w:proofErr w:type="gramStart"/>
+            <w:r>
+              <w:rPr>
+                <w:rFonts w:ascii="Courier New" w:eastAsia="Times New Roman" w:hAnsi="Courier New" w:cs="Courier New"/>
+                <w:color w:val="000000"/>
+                <w:sz w:val="20"/>
+                <w:szCs w:val="20"/>
+              </w:rPr>
+              <w:t>::</w:t>
+            </w:r>
+            <w:proofErr w:type="spellStart"/>
+            <w:r>
+              <w:rPr>
+                <w:rFonts w:ascii="Courier New" w:eastAsia="Times New Roman" w:hAnsi="Courier New" w:cs="Courier New"/>
+                <w:color w:val="000000"/>
+                <w:sz w:val="20"/>
+                <w:szCs w:val="20"/>
+              </w:rPr>
+              <w:t>initCamera</w:t>
+            </w:r>
+            <w:proofErr w:type="spellEnd"/>
+            <w:proofErr w:type="gramEnd"/>
+            <w:r>
+              <w:rPr>
+                <w:rFonts w:ascii="Courier New" w:eastAsia="Times New Roman" w:hAnsi="Courier New" w:cs="Courier New"/>
+                <w:color w:val="000000"/>
+                <w:sz w:val="20"/>
+                <w:szCs w:val="20"/>
+              </w:rPr>
+              <w:t>()</w:t>
             </w:r>
           </w:p>
           <w:p>
@@ -10426,6 +10092,7 @@
               </w:rPr>
               <w:t xml:space="preserve">    </w:t>
             </w:r>
+            <w:proofErr w:type="spellStart"/>
             <w:r>
               <w:rPr>
                 <w:rFonts w:ascii="Courier New" w:eastAsia="Times New Roman" w:hAnsi="Courier New" w:cs="Courier New"/>
@@ -10453,6 +10120,7 @@
               </w:rPr>
               <w:t>x</w:t>
             </w:r>
+            <w:proofErr w:type="spellEnd"/>
             <w:r>
               <w:rPr>
                 <w:rFonts w:ascii="Courier New" w:eastAsia="Times New Roman" w:hAnsi="Courier New" w:cs="Courier New"/>
@@ -10516,6 +10184,7 @@
               </w:rPr>
               <w:t xml:space="preserve">    </w:t>
             </w:r>
+            <w:proofErr w:type="spellStart"/>
             <w:r>
               <w:rPr>
                 <w:rFonts w:ascii="Courier New" w:eastAsia="Times New Roman" w:hAnsi="Courier New" w:cs="Courier New"/>
@@ -10543,6 +10212,7 @@
               </w:rPr>
               <w:t>y</w:t>
             </w:r>
+            <w:proofErr w:type="spellEnd"/>
             <w:r>
               <w:rPr>
                 <w:rFonts w:ascii="Courier New" w:eastAsia="Times New Roman" w:hAnsi="Courier New" w:cs="Courier New"/>
@@ -10606,6 +10276,7 @@
               </w:rPr>
               <w:t xml:space="preserve">    </w:t>
             </w:r>
+            <w:proofErr w:type="spellStart"/>
             <w:r>
               <w:rPr>
                 <w:rFonts w:ascii="Courier New" w:eastAsia="Times New Roman" w:hAnsi="Courier New" w:cs="Courier New"/>
@@ -10633,6 +10304,7 @@
               </w:rPr>
               <w:t>z</w:t>
             </w:r>
+            <w:proofErr w:type="spellEnd"/>
             <w:r>
               <w:rPr>
                 <w:rFonts w:ascii="Courier New" w:eastAsia="Times New Roman" w:hAnsi="Courier New" w:cs="Courier New"/>
@@ -10712,7 +10384,6 @@
                 <w:rFonts w:ascii="Courier New" w:eastAsia="Times New Roman" w:hAnsi="Courier New" w:cs="Courier New"/>
                 <w:sz w:val="20"/>
                 <w:szCs w:val="20"/>
-                <w:lang w:val="en-US"/>
               </w:rPr>
             </w:pPr>
             <w:r>
@@ -10724,13 +10395,13 @@
               </w:rPr>
               <w:t xml:space="preserve">    </w:t>
             </w:r>
+            <w:proofErr w:type="spellStart"/>
             <w:r>
               <w:rPr>
                 <w:rFonts w:ascii="Courier New" w:eastAsia="Times New Roman" w:hAnsi="Courier New" w:cs="Courier New"/>
                 <w:color w:val="800000"/>
                 <w:sz w:val="20"/>
                 <w:szCs w:val="20"/>
-                <w:lang w:val="en-US"/>
               </w:rPr>
               <w:t>ViewDir</w:t>
             </w:r>
@@ -10740,7 +10411,6 @@
                 <w:color w:val="000000"/>
                 <w:sz w:val="20"/>
                 <w:szCs w:val="20"/>
-                <w:lang w:val="en-US"/>
               </w:rPr>
               <w:t>.</w:t>
             </w:r>
@@ -10750,17 +10420,16 @@
                 <w:color w:val="800000"/>
                 <w:sz w:val="20"/>
                 <w:szCs w:val="20"/>
-                <w:lang w:val="en-US"/>
               </w:rPr>
               <w:t>x</w:t>
             </w:r>
-            <w:r>
-              <w:rPr>
-                <w:rFonts w:ascii="Courier New" w:eastAsia="Times New Roman" w:hAnsi="Courier New" w:cs="Courier New"/>
-                <w:color w:val="000000"/>
-                <w:sz w:val="20"/>
-                <w:szCs w:val="20"/>
-                <w:lang w:val="en-US"/>
+            <w:proofErr w:type="spellEnd"/>
+            <w:r>
+              <w:rPr>
+                <w:rFonts w:ascii="Courier New" w:eastAsia="Times New Roman" w:hAnsi="Courier New" w:cs="Courier New"/>
+                <w:color w:val="000000"/>
+                <w:sz w:val="20"/>
+                <w:szCs w:val="20"/>
               </w:rPr>
               <w:t>=</w:t>
             </w:r>
@@ -10770,7 +10439,6 @@
                 <w:color w:val="000080"/>
                 <w:sz w:val="20"/>
                 <w:szCs w:val="20"/>
-                <w:lang w:val="en-US"/>
               </w:rPr>
               <w:t>0.0</w:t>
             </w:r>
@@ -10780,7 +10448,6 @@
                 <w:color w:val="000000"/>
                 <w:sz w:val="20"/>
                 <w:szCs w:val="20"/>
-                <w:lang w:val="en-US"/>
               </w:rPr>
               <w:t>;</w:t>
             </w:r>
@@ -10809,7 +10476,6 @@
                 <w:rFonts w:ascii="Courier New" w:eastAsia="Times New Roman" w:hAnsi="Courier New" w:cs="Courier New"/>
                 <w:sz w:val="20"/>
                 <w:szCs w:val="20"/>
-                <w:lang w:val="en-US"/>
               </w:rPr>
             </w:pPr>
             <w:r>
@@ -10818,17 +10484,16 @@
                 <w:color w:val="C0C0C0"/>
                 <w:sz w:val="20"/>
                 <w:szCs w:val="20"/>
-                <w:lang w:val="en-US"/>
               </w:rPr>
               <w:t xml:space="preserve">    </w:t>
             </w:r>
+            <w:proofErr w:type="spellStart"/>
             <w:r>
               <w:rPr>
                 <w:rFonts w:ascii="Courier New" w:eastAsia="Times New Roman" w:hAnsi="Courier New" w:cs="Courier New"/>
                 <w:color w:val="800000"/>
                 <w:sz w:val="20"/>
                 <w:szCs w:val="20"/>
-                <w:lang w:val="en-US"/>
               </w:rPr>
               <w:t>ViewDir</w:t>
             </w:r>
@@ -10838,7 +10503,6 @@
                 <w:color w:val="000000"/>
                 <w:sz w:val="20"/>
                 <w:szCs w:val="20"/>
-                <w:lang w:val="en-US"/>
               </w:rPr>
               <w:t>.</w:t>
             </w:r>
@@ -10848,17 +10512,16 @@
                 <w:color w:val="800000"/>
                 <w:sz w:val="20"/>
                 <w:szCs w:val="20"/>
-                <w:lang w:val="en-US"/>
               </w:rPr>
               <w:t>y</w:t>
             </w:r>
-            <w:r>
-              <w:rPr>
-                <w:rFonts w:ascii="Courier New" w:eastAsia="Times New Roman" w:hAnsi="Courier New" w:cs="Courier New"/>
-                <w:color w:val="000000"/>
-                <w:sz w:val="20"/>
-                <w:szCs w:val="20"/>
-                <w:lang w:val="en-US"/>
+            <w:proofErr w:type="spellEnd"/>
+            <w:r>
+              <w:rPr>
+                <w:rFonts w:ascii="Courier New" w:eastAsia="Times New Roman" w:hAnsi="Courier New" w:cs="Courier New"/>
+                <w:color w:val="000000"/>
+                <w:sz w:val="20"/>
+                <w:szCs w:val="20"/>
               </w:rPr>
               <w:t>=</w:t>
             </w:r>
@@ -10868,7 +10531,6 @@
                 <w:color w:val="000080"/>
                 <w:sz w:val="20"/>
                 <w:szCs w:val="20"/>
-                <w:lang w:val="en-US"/>
               </w:rPr>
               <w:t>0.0</w:t>
             </w:r>
@@ -10878,7 +10540,6 @@
                 <w:color w:val="000000"/>
                 <w:sz w:val="20"/>
                 <w:szCs w:val="20"/>
-                <w:lang w:val="en-US"/>
               </w:rPr>
               <w:t>;</w:t>
             </w:r>
@@ -10916,10 +10577,10 @@
                 <w:color w:val="C0C0C0"/>
                 <w:sz w:val="20"/>
                 <w:szCs w:val="20"/>
-                <w:lang w:val="en-US"/>
               </w:rPr>
               <w:t xml:space="preserve">    </w:t>
             </w:r>
+            <w:proofErr w:type="spellStart"/>
             <w:r>
               <w:rPr>
                 <w:rFonts w:ascii="Courier New" w:eastAsia="Times New Roman" w:hAnsi="Courier New" w:cs="Courier New"/>
@@ -10950,6 +10611,7 @@
               </w:rPr>
               <w:t>z</w:t>
             </w:r>
+            <w:proofErr w:type="spellEnd"/>
             <w:r>
               <w:rPr>
                 <w:rFonts w:ascii="Courier New" w:eastAsia="Times New Roman" w:hAnsi="Courier New" w:cs="Courier New"/>
@@ -11046,6 +10708,7 @@
               </w:rPr>
               <w:t xml:space="preserve">    </w:t>
             </w:r>
+            <w:proofErr w:type="spellStart"/>
             <w:r>
               <w:rPr>
                 <w:rFonts w:ascii="Courier New" w:eastAsia="Times New Roman" w:hAnsi="Courier New" w:cs="Courier New"/>
@@ -11076,6 +10739,7 @@
               </w:rPr>
               <w:t>x</w:t>
             </w:r>
+            <w:proofErr w:type="spellEnd"/>
             <w:r>
               <w:rPr>
                 <w:rFonts w:ascii="Courier New" w:eastAsia="Times New Roman" w:hAnsi="Courier New" w:cs="Courier New"/>
@@ -11144,6 +10808,7 @@
               </w:rPr>
               <w:t xml:space="preserve">    </w:t>
             </w:r>
+            <w:proofErr w:type="spellStart"/>
             <w:r>
               <w:rPr>
                 <w:rFonts w:ascii="Courier New" w:eastAsia="Times New Roman" w:hAnsi="Courier New" w:cs="Courier New"/>
@@ -11174,6 +10839,7 @@
               </w:rPr>
               <w:t>y</w:t>
             </w:r>
+            <w:proofErr w:type="spellEnd"/>
             <w:r>
               <w:rPr>
                 <w:rFonts w:ascii="Courier New" w:eastAsia="Times New Roman" w:hAnsi="Courier New" w:cs="Courier New"/>
@@ -11242,6 +10908,7 @@
               </w:rPr>
               <w:t xml:space="preserve">    </w:t>
             </w:r>
+            <w:proofErr w:type="spellStart"/>
             <w:r>
               <w:rPr>
                 <w:rFonts w:ascii="Courier New" w:eastAsia="Times New Roman" w:hAnsi="Courier New" w:cs="Courier New"/>
@@ -11272,6 +10939,7 @@
               </w:rPr>
               <w:t>z</w:t>
             </w:r>
+            <w:proofErr w:type="spellEnd"/>
             <w:r>
               <w:rPr>
                 <w:rFonts w:ascii="Courier New" w:eastAsia="Times New Roman" w:hAnsi="Courier New" w:cs="Courier New"/>
@@ -11368,6 +11036,7 @@
               </w:rPr>
               <w:t xml:space="preserve">    </w:t>
             </w:r>
+            <w:proofErr w:type="spellStart"/>
             <w:r>
               <w:rPr>
                 <w:rFonts w:ascii="Courier New" w:eastAsia="Times New Roman" w:hAnsi="Courier New" w:cs="Courier New"/>
@@ -11398,6 +11067,7 @@
               </w:rPr>
               <w:t>x</w:t>
             </w:r>
+            <w:proofErr w:type="spellEnd"/>
             <w:r>
               <w:rPr>
                 <w:rFonts w:ascii="Courier New" w:eastAsia="Times New Roman" w:hAnsi="Courier New" w:cs="Courier New"/>
@@ -11466,6 +11136,7 @@
               </w:rPr>
               <w:t xml:space="preserve">    </w:t>
             </w:r>
+            <w:proofErr w:type="spellStart"/>
             <w:r>
               <w:rPr>
                 <w:rFonts w:ascii="Courier New" w:eastAsia="Times New Roman" w:hAnsi="Courier New" w:cs="Courier New"/>
@@ -11496,6 +11167,7 @@
               </w:rPr>
               <w:t>y</w:t>
             </w:r>
+            <w:proofErr w:type="spellEnd"/>
             <w:r>
               <w:rPr>
                 <w:rFonts w:ascii="Courier New" w:eastAsia="Times New Roman" w:hAnsi="Courier New" w:cs="Courier New"/>
@@ -11564,6 +11236,7 @@
               </w:rPr>
               <w:t xml:space="preserve">    </w:t>
             </w:r>
+            <w:proofErr w:type="spellStart"/>
             <w:r>
               <w:rPr>
                 <w:rFonts w:ascii="Courier New" w:eastAsia="Times New Roman" w:hAnsi="Courier New" w:cs="Courier New"/>
@@ -11594,6 +11267,7 @@
               </w:rPr>
               <w:t>z</w:t>
             </w:r>
+            <w:proofErr w:type="spellEnd"/>
             <w:r>
               <w:rPr>
                 <w:rFonts w:ascii="Courier New" w:eastAsia="Times New Roman" w:hAnsi="Courier New" w:cs="Courier New"/>
@@ -11690,6 +11364,7 @@
               </w:rPr>
               <w:t xml:space="preserve">    </w:t>
             </w:r>
+            <w:proofErr w:type="spellStart"/>
             <w:r>
               <w:rPr>
                 <w:rFonts w:ascii="Courier New" w:eastAsia="Times New Roman" w:hAnsi="Courier New" w:cs="Courier New"/>
@@ -11720,6 +11395,7 @@
               </w:rPr>
               <w:t>x</w:t>
             </w:r>
+            <w:proofErr w:type="spellEnd"/>
             <w:r>
               <w:rPr>
                 <w:rFonts w:ascii="Courier New" w:eastAsia="Times New Roman" w:hAnsi="Courier New" w:cs="Courier New"/>
@@ -11788,6 +11464,7 @@
               </w:rPr>
               <w:t xml:space="preserve">    </w:t>
             </w:r>
+            <w:proofErr w:type="spellStart"/>
             <w:r>
               <w:rPr>
                 <w:rFonts w:ascii="Courier New" w:eastAsia="Times New Roman" w:hAnsi="Courier New" w:cs="Courier New"/>
@@ -11818,6 +11495,7 @@
               </w:rPr>
               <w:t>y</w:t>
             </w:r>
+            <w:proofErr w:type="spellEnd"/>
             <w:r>
               <w:rPr>
                 <w:rFonts w:ascii="Courier New" w:eastAsia="Times New Roman" w:hAnsi="Courier New" w:cs="Courier New"/>
@@ -11886,6 +11564,7 @@
               </w:rPr>
               <w:t xml:space="preserve">    </w:t>
             </w:r>
+            <w:proofErr w:type="spellStart"/>
             <w:r>
               <w:rPr>
                 <w:rFonts w:ascii="Courier New" w:eastAsia="Times New Roman" w:hAnsi="Courier New" w:cs="Courier New"/>
@@ -11916,6 +11595,7 @@
               </w:rPr>
               <w:t>z</w:t>
             </w:r>
+            <w:proofErr w:type="spellEnd"/>
             <w:r>
               <w:rPr>
                 <w:rFonts w:ascii="Courier New" w:eastAsia="Times New Roman" w:hAnsi="Courier New" w:cs="Courier New"/>
@@ -11999,6 +11679,7 @@
                 <w:rFonts w:ascii="Courier New" w:eastAsia="Times New Roman" w:hAnsi="Courier New" w:cs="Courier New"/>
                 <w:sz w:val="20"/>
                 <w:szCs w:val="20"/>
+                <w:lang w:val="en-US"/>
               </w:rPr>
             </w:pPr>
             <w:r>
@@ -12011,21 +11692,25 @@
               </w:rPr>
               <w:t xml:space="preserve">    </w:t>
             </w:r>
+            <w:proofErr w:type="spellStart"/>
             <w:r>
               <w:rPr>
                 <w:rFonts w:ascii="Courier New" w:eastAsia="Times New Roman" w:hAnsi="Courier New" w:cs="Courier New"/>
                 <w:color w:val="800000"/>
                 <w:sz w:val="20"/>
                 <w:szCs w:val="20"/>
+                <w:lang w:val="en-US"/>
               </w:rPr>
               <w:t>RotatedX</w:t>
             </w:r>
+            <w:proofErr w:type="spellEnd"/>
             <w:r>
               <w:rPr>
                 <w:rFonts w:ascii="Courier New" w:eastAsia="Times New Roman" w:hAnsi="Courier New" w:cs="Courier New"/>
                 <w:color w:val="C0C0C0"/>
                 <w:sz w:val="20"/>
                 <w:szCs w:val="20"/>
+                <w:lang w:val="en-US"/>
               </w:rPr>
               <w:t xml:space="preserve"> </w:t>
             </w:r>
@@ -12035,6 +11720,7 @@
                 <w:color w:val="000000"/>
                 <w:sz w:val="20"/>
                 <w:szCs w:val="20"/>
+                <w:lang w:val="en-US"/>
               </w:rPr>
               <w:t>=</w:t>
             </w:r>
@@ -12044,24 +11730,29 @@
                 <w:color w:val="C0C0C0"/>
                 <w:sz w:val="20"/>
                 <w:szCs w:val="20"/>
+                <w:lang w:val="en-US"/>
               </w:rPr>
               <w:t xml:space="preserve"> </w:t>
             </w:r>
+            <w:proofErr w:type="spellStart"/>
             <w:r>
               <w:rPr>
                 <w:rFonts w:ascii="Courier New" w:eastAsia="Times New Roman" w:hAnsi="Courier New" w:cs="Courier New"/>
                 <w:color w:val="800000"/>
                 <w:sz w:val="20"/>
                 <w:szCs w:val="20"/>
+                <w:lang w:val="en-US"/>
               </w:rPr>
               <w:t>RotatedY</w:t>
             </w:r>
+            <w:proofErr w:type="spellEnd"/>
             <w:r>
               <w:rPr>
                 <w:rFonts w:ascii="Courier New" w:eastAsia="Times New Roman" w:hAnsi="Courier New" w:cs="Courier New"/>
                 <w:color w:val="C0C0C0"/>
                 <w:sz w:val="20"/>
                 <w:szCs w:val="20"/>
+                <w:lang w:val="en-US"/>
               </w:rPr>
               <w:t xml:space="preserve"> </w:t>
             </w:r>
@@ -12071,6 +11762,7 @@
                 <w:color w:val="000000"/>
                 <w:sz w:val="20"/>
                 <w:szCs w:val="20"/>
+                <w:lang w:val="en-US"/>
               </w:rPr>
               <w:t>=</w:t>
             </w:r>
@@ -12080,24 +11772,29 @@
                 <w:color w:val="C0C0C0"/>
                 <w:sz w:val="20"/>
                 <w:szCs w:val="20"/>
+                <w:lang w:val="en-US"/>
               </w:rPr>
               <w:t xml:space="preserve"> </w:t>
             </w:r>
+            <w:proofErr w:type="spellStart"/>
             <w:r>
               <w:rPr>
                 <w:rFonts w:ascii="Courier New" w:eastAsia="Times New Roman" w:hAnsi="Courier New" w:cs="Courier New"/>
                 <w:color w:val="800000"/>
                 <w:sz w:val="20"/>
                 <w:szCs w:val="20"/>
+                <w:lang w:val="en-US"/>
               </w:rPr>
               <w:t>RotatedZ</w:t>
             </w:r>
+            <w:proofErr w:type="spellEnd"/>
             <w:r>
               <w:rPr>
                 <w:rFonts w:ascii="Courier New" w:eastAsia="Times New Roman" w:hAnsi="Courier New" w:cs="Courier New"/>
                 <w:color w:val="C0C0C0"/>
                 <w:sz w:val="20"/>
                 <w:szCs w:val="20"/>
+                <w:lang w:val="en-US"/>
               </w:rPr>
               <w:t xml:space="preserve"> </w:t>
             </w:r>
@@ -12107,6 +11804,7 @@
                 <w:color w:val="000000"/>
                 <w:sz w:val="20"/>
                 <w:szCs w:val="20"/>
+                <w:lang w:val="en-US"/>
               </w:rPr>
               <w:t>=</w:t>
             </w:r>
@@ -12116,6 +11814,7 @@
                 <w:color w:val="C0C0C0"/>
                 <w:sz w:val="20"/>
                 <w:szCs w:val="20"/>
+                <w:lang w:val="en-US"/>
               </w:rPr>
               <w:t xml:space="preserve"> </w:t>
             </w:r>
@@ -12125,6 +11824,7 @@
                 <w:color w:val="000080"/>
                 <w:sz w:val="20"/>
                 <w:szCs w:val="20"/>
+                <w:lang w:val="en-US"/>
               </w:rPr>
               <w:t>0.0</w:t>
             </w:r>
@@ -12134,6 +11834,7 @@
                 <w:color w:val="000000"/>
                 <w:sz w:val="20"/>
                 <w:szCs w:val="20"/>
+                <w:lang w:val="en-US"/>
               </w:rPr>
               <w:t>;</w:t>
             </w:r>
@@ -12256,7 +11957,7 @@
                     <pic:cNvPicPr/>
                   </pic:nvPicPr>
                   <pic:blipFill>
-                    <a:blip r:embed="rId11"/>
+                    <a:blip r:embed="rId12"/>
                     <a:stretch>
                       <a:fillRect/>
                     </a:stretch>
@@ -12321,7 +12022,7 @@
           <w:rStyle w:val="Lienhypertexte"/>
         </w:rPr>
       </w:pPr>
-      <w:hyperlink r:id="rId12" w:history="1">
+      <w:hyperlink r:id="rId13" w:history="1">
         <w:r>
           <w:rPr>
             <w:rStyle w:val="Lienhypertexte"/>
@@ -12386,6 +12087,7 @@
         </w:numPr>
       </w:pPr>
       <w:r>
+        <w:lastRenderedPageBreak/>
         <w:t>Implémenter des threads</w:t>
       </w:r>
     </w:p>
@@ -12437,7 +12139,15 @@
         </w:numPr>
       </w:pPr>
       <w:r>
-        <w:t>Manipuler la caméra avec le périphérique Leap Motion.</w:t>
+        <w:t xml:space="preserve">Manipuler la caméra avec le périphérique </w:t>
+      </w:r>
+      <w:proofErr w:type="spellStart"/>
+      <w:r>
+        <w:t>Leap</w:t>
+      </w:r>
+      <w:proofErr w:type="spellEnd"/>
+      <w:r>
+        <w:t xml:space="preserve"> Motion.</w:t>
       </w:r>
     </w:p>
     <w:p>
@@ -12446,12 +12156,12 @@
       </w:pPr>
     </w:p>
     <w:sectPr>
-      <w:headerReference w:type="even" r:id="rId13"/>
-      <w:headerReference w:type="default" r:id="rId14"/>
-      <w:footerReference w:type="even" r:id="rId15"/>
-      <w:footerReference w:type="default" r:id="rId16"/>
-      <w:headerReference w:type="first" r:id="rId17"/>
-      <w:footerReference w:type="first" r:id="rId18"/>
+      <w:headerReference w:type="even" r:id="rId14"/>
+      <w:headerReference w:type="default" r:id="rId15"/>
+      <w:footerReference w:type="even" r:id="rId16"/>
+      <w:footerReference w:type="default" r:id="rId17"/>
+      <w:headerReference w:type="first" r:id="rId18"/>
+      <w:footerReference w:type="first" r:id="rId19"/>
       <w:pgSz w:w="11901" w:h="16817"/>
       <w:pgMar w:top="1417" w:right="1417" w:bottom="1417" w:left="1417" w:header="227" w:footer="284" w:gutter="0"/>
       <w:pgNumType w:start="0"/>
@@ -12464,7 +12174,7 @@
 </file>
 
 <file path=word/endnotes.xml><?xml version="1.0" encoding="utf-8"?>
-<w:endnotes xmlns:wpc="http://schemas.microsoft.com/office/word/2010/wordprocessingCanvas" xmlns:mc="http://schemas.openxmlformats.org/markup-compatibility/2006" xmlns:o="urn:schemas-microsoft-com:office:office" xmlns:r="http://schemas.openxmlformats.org/officeDocument/2006/relationships" xmlns:m="http://schemas.openxmlformats.org/officeDocument/2006/math" xmlns:v="urn:schemas-microsoft-com:vml" xmlns:wp14="http://schemas.microsoft.com/office/word/2010/wordprocessingDrawing" xmlns:wp="http://schemas.openxmlformats.org/drawingml/2006/wordprocessingDrawing" xmlns:w10="urn:schemas-microsoft-com:office:word" xmlns:w="http://schemas.openxmlformats.org/wordprocessingml/2006/main" xmlns:w14="http://schemas.microsoft.com/office/word/2010/wordml" xmlns:w15="http://schemas.microsoft.com/office/word/2012/wordml" xmlns:wpg="http://schemas.microsoft.com/office/word/2010/wordprocessingGroup" xmlns:wpi="http://schemas.microsoft.com/office/word/2010/wordprocessingInk" xmlns:wne="http://schemas.microsoft.com/office/word/2006/wordml" xmlns:wps="http://schemas.microsoft.com/office/word/2010/wordprocessingShape" mc:Ignorable="w14 w15 wp14">
+<w:endnotes xmlns:wpc="http://schemas.microsoft.com/office/word/2010/wordprocessingCanvas" xmlns:mc="http://schemas.openxmlformats.org/markup-compatibility/2006" xmlns:o="urn:schemas-microsoft-com:office:office" xmlns:r="http://schemas.openxmlformats.org/officeDocument/2006/relationships" xmlns:m="http://schemas.openxmlformats.org/officeDocument/2006/math" xmlns:v="urn:schemas-microsoft-com:vml" xmlns:wp14="http://schemas.microsoft.com/office/word/2010/wordprocessingDrawing" xmlns:wp="http://schemas.openxmlformats.org/drawingml/2006/wordprocessingDrawing" xmlns:w10="urn:schemas-microsoft-com:office:word" xmlns:w="http://schemas.openxmlformats.org/wordprocessingml/2006/main" xmlns:w14="http://schemas.microsoft.com/office/word/2010/wordml" xmlns:wpg="http://schemas.microsoft.com/office/word/2010/wordprocessingGroup" xmlns:wpi="http://schemas.microsoft.com/office/word/2010/wordprocessingInk" xmlns:wne="http://schemas.microsoft.com/office/word/2006/wordml" xmlns:wps="http://schemas.microsoft.com/office/word/2010/wordprocessingShape" mc:Ignorable="w14 wp14">
   <w:endnote w:type="separator" w:id="-1">
     <w:p>
       <w:r>
@@ -12483,7 +12193,7 @@
 </file>
 
 <file path=word/footer1.xml><?xml version="1.0" encoding="utf-8"?>
-<w:ftr xmlns:wpc="http://schemas.microsoft.com/office/word/2010/wordprocessingCanvas" xmlns:mc="http://schemas.openxmlformats.org/markup-compatibility/2006" xmlns:o="urn:schemas-microsoft-com:office:office" xmlns:r="http://schemas.openxmlformats.org/officeDocument/2006/relationships" xmlns:m="http://schemas.openxmlformats.org/officeDocument/2006/math" xmlns:v="urn:schemas-microsoft-com:vml" xmlns:wp14="http://schemas.microsoft.com/office/word/2010/wordprocessingDrawing" xmlns:wp="http://schemas.openxmlformats.org/drawingml/2006/wordprocessingDrawing" xmlns:w10="urn:schemas-microsoft-com:office:word" xmlns:w="http://schemas.openxmlformats.org/wordprocessingml/2006/main" xmlns:w14="http://schemas.microsoft.com/office/word/2010/wordml" xmlns:w15="http://schemas.microsoft.com/office/word/2012/wordml" xmlns:wpg="http://schemas.microsoft.com/office/word/2010/wordprocessingGroup" xmlns:wpi="http://schemas.microsoft.com/office/word/2010/wordprocessingInk" xmlns:wne="http://schemas.microsoft.com/office/word/2006/wordml" xmlns:wps="http://schemas.microsoft.com/office/word/2010/wordprocessingShape" mc:Ignorable="w14 w15 wp14">
+<w:ftr xmlns:wpc="http://schemas.microsoft.com/office/word/2010/wordprocessingCanvas" xmlns:mc="http://schemas.openxmlformats.org/markup-compatibility/2006" xmlns:o="urn:schemas-microsoft-com:office:office" xmlns:r="http://schemas.openxmlformats.org/officeDocument/2006/relationships" xmlns:m="http://schemas.openxmlformats.org/officeDocument/2006/math" xmlns:v="urn:schemas-microsoft-com:vml" xmlns:wp14="http://schemas.microsoft.com/office/word/2010/wordprocessingDrawing" xmlns:wp="http://schemas.openxmlformats.org/drawingml/2006/wordprocessingDrawing" xmlns:w10="urn:schemas-microsoft-com:office:word" xmlns:w="http://schemas.openxmlformats.org/wordprocessingml/2006/main" xmlns:w14="http://schemas.microsoft.com/office/word/2010/wordml" xmlns:wpg="http://schemas.microsoft.com/office/word/2010/wordprocessingGroup" xmlns:wpi="http://schemas.microsoft.com/office/word/2010/wordprocessingInk" xmlns:wne="http://schemas.microsoft.com/office/word/2006/wordml" xmlns:wps="http://schemas.microsoft.com/office/word/2010/wordprocessingShape" mc:Ignorable="w14 wp14">
   <w:p>
     <w:pPr>
       <w:pStyle w:val="Pieddepage"/>
@@ -12493,7 +12203,7 @@
 </file>
 
 <file path=word/footer2.xml><?xml version="1.0" encoding="utf-8"?>
-<w:ftr xmlns:wpc="http://schemas.microsoft.com/office/word/2010/wordprocessingCanvas" xmlns:mc="http://schemas.openxmlformats.org/markup-compatibility/2006" xmlns:o="urn:schemas-microsoft-com:office:office" xmlns:r="http://schemas.openxmlformats.org/officeDocument/2006/relationships" xmlns:m="http://schemas.openxmlformats.org/officeDocument/2006/math" xmlns:v="urn:schemas-microsoft-com:vml" xmlns:wp14="http://schemas.microsoft.com/office/word/2010/wordprocessingDrawing" xmlns:wp="http://schemas.openxmlformats.org/drawingml/2006/wordprocessingDrawing" xmlns:w10="urn:schemas-microsoft-com:office:word" xmlns:w="http://schemas.openxmlformats.org/wordprocessingml/2006/main" xmlns:w14="http://schemas.microsoft.com/office/word/2010/wordml" xmlns:w15="http://schemas.microsoft.com/office/word/2012/wordml" xmlns:wpg="http://schemas.microsoft.com/office/word/2010/wordprocessingGroup" xmlns:wpi="http://schemas.microsoft.com/office/word/2010/wordprocessingInk" xmlns:wne="http://schemas.microsoft.com/office/word/2006/wordml" xmlns:wps="http://schemas.microsoft.com/office/word/2010/wordprocessingShape" mc:Ignorable="w14 w15 wp14">
+<w:ftr xmlns:wpc="http://schemas.microsoft.com/office/word/2010/wordprocessingCanvas" xmlns:mc="http://schemas.openxmlformats.org/markup-compatibility/2006" xmlns:o="urn:schemas-microsoft-com:office:office" xmlns:r="http://schemas.openxmlformats.org/officeDocument/2006/relationships" xmlns:m="http://schemas.openxmlformats.org/officeDocument/2006/math" xmlns:v="urn:schemas-microsoft-com:vml" xmlns:wp14="http://schemas.microsoft.com/office/word/2010/wordprocessingDrawing" xmlns:wp="http://schemas.openxmlformats.org/drawingml/2006/wordprocessingDrawing" xmlns:w10="urn:schemas-microsoft-com:office:word" xmlns:w="http://schemas.openxmlformats.org/wordprocessingml/2006/main" xmlns:w14="http://schemas.microsoft.com/office/word/2010/wordml" xmlns:wpg="http://schemas.microsoft.com/office/word/2010/wordprocessingGroup" xmlns:wpi="http://schemas.microsoft.com/office/word/2010/wordprocessingInk" xmlns:wne="http://schemas.microsoft.com/office/word/2006/wordml" xmlns:wps="http://schemas.microsoft.com/office/word/2010/wordprocessingShape" mc:Ignorable="w14 wp14">
   <w:p>
     <w:pPr>
       <w:pStyle w:val="Pieddepage"/>
@@ -12503,7 +12213,7 @@
 </file>
 
 <file path=word/footer3.xml><?xml version="1.0" encoding="utf-8"?>
-<w:ftr xmlns:wpc="http://schemas.microsoft.com/office/word/2010/wordprocessingCanvas" xmlns:mc="http://schemas.openxmlformats.org/markup-compatibility/2006" xmlns:o="urn:schemas-microsoft-com:office:office" xmlns:r="http://schemas.openxmlformats.org/officeDocument/2006/relationships" xmlns:m="http://schemas.openxmlformats.org/officeDocument/2006/math" xmlns:v="urn:schemas-microsoft-com:vml" xmlns:wp14="http://schemas.microsoft.com/office/word/2010/wordprocessingDrawing" xmlns:wp="http://schemas.openxmlformats.org/drawingml/2006/wordprocessingDrawing" xmlns:w10="urn:schemas-microsoft-com:office:word" xmlns:w="http://schemas.openxmlformats.org/wordprocessingml/2006/main" xmlns:w14="http://schemas.microsoft.com/office/word/2010/wordml" xmlns:w15="http://schemas.microsoft.com/office/word/2012/wordml" xmlns:wpg="http://schemas.microsoft.com/office/word/2010/wordprocessingGroup" xmlns:wpi="http://schemas.microsoft.com/office/word/2010/wordprocessingInk" xmlns:wne="http://schemas.microsoft.com/office/word/2006/wordml" xmlns:wps="http://schemas.microsoft.com/office/word/2010/wordprocessingShape" mc:Ignorable="w14 w15 wp14">
+<w:ftr xmlns:wpc="http://schemas.microsoft.com/office/word/2010/wordprocessingCanvas" xmlns:mc="http://schemas.openxmlformats.org/markup-compatibility/2006" xmlns:o="urn:schemas-microsoft-com:office:office" xmlns:r="http://schemas.openxmlformats.org/officeDocument/2006/relationships" xmlns:m="http://schemas.openxmlformats.org/officeDocument/2006/math" xmlns:v="urn:schemas-microsoft-com:vml" xmlns:wp14="http://schemas.microsoft.com/office/word/2010/wordprocessingDrawing" xmlns:wp="http://schemas.openxmlformats.org/drawingml/2006/wordprocessingDrawing" xmlns:w10="urn:schemas-microsoft-com:office:word" xmlns:w="http://schemas.openxmlformats.org/wordprocessingml/2006/main" xmlns:w14="http://schemas.microsoft.com/office/word/2010/wordml" xmlns:wpg="http://schemas.microsoft.com/office/word/2010/wordprocessingGroup" xmlns:wpi="http://schemas.microsoft.com/office/word/2010/wordprocessingInk" xmlns:wne="http://schemas.microsoft.com/office/word/2006/wordml" xmlns:wps="http://schemas.microsoft.com/office/word/2010/wordprocessingShape" mc:Ignorable="w14 wp14">
   <w:p>
     <w:pPr>
       <w:pStyle w:val="Pieddepage"/>
@@ -12513,7 +12223,7 @@
 </file>
 
 <file path=word/footnotes.xml><?xml version="1.0" encoding="utf-8"?>
-<w:footnotes xmlns:wpc="http://schemas.microsoft.com/office/word/2010/wordprocessingCanvas" xmlns:mc="http://schemas.openxmlformats.org/markup-compatibility/2006" xmlns:o="urn:schemas-microsoft-com:office:office" xmlns:r="http://schemas.openxmlformats.org/officeDocument/2006/relationships" xmlns:m="http://schemas.openxmlformats.org/officeDocument/2006/math" xmlns:v="urn:schemas-microsoft-com:vml" xmlns:wp14="http://schemas.microsoft.com/office/word/2010/wordprocessingDrawing" xmlns:wp="http://schemas.openxmlformats.org/drawingml/2006/wordprocessingDrawing" xmlns:w10="urn:schemas-microsoft-com:office:word" xmlns:w="http://schemas.openxmlformats.org/wordprocessingml/2006/main" xmlns:w14="http://schemas.microsoft.com/office/word/2010/wordml" xmlns:w15="http://schemas.microsoft.com/office/word/2012/wordml" xmlns:wpg="http://schemas.microsoft.com/office/word/2010/wordprocessingGroup" xmlns:wpi="http://schemas.microsoft.com/office/word/2010/wordprocessingInk" xmlns:wne="http://schemas.microsoft.com/office/word/2006/wordml" xmlns:wps="http://schemas.microsoft.com/office/word/2010/wordprocessingShape" mc:Ignorable="w14 w15 wp14">
+<w:footnotes xmlns:wpc="http://schemas.microsoft.com/office/word/2010/wordprocessingCanvas" xmlns:mc="http://schemas.openxmlformats.org/markup-compatibility/2006" xmlns:o="urn:schemas-microsoft-com:office:office" xmlns:r="http://schemas.openxmlformats.org/officeDocument/2006/relationships" xmlns:m="http://schemas.openxmlformats.org/officeDocument/2006/math" xmlns:v="urn:schemas-microsoft-com:vml" xmlns:wp14="http://schemas.microsoft.com/office/word/2010/wordprocessingDrawing" xmlns:wp="http://schemas.openxmlformats.org/drawingml/2006/wordprocessingDrawing" xmlns:w10="urn:schemas-microsoft-com:office:word" xmlns:w="http://schemas.openxmlformats.org/wordprocessingml/2006/main" xmlns:w14="http://schemas.microsoft.com/office/word/2010/wordml" xmlns:wpg="http://schemas.microsoft.com/office/word/2010/wordprocessingGroup" xmlns:wpi="http://schemas.microsoft.com/office/word/2010/wordprocessingInk" xmlns:wne="http://schemas.microsoft.com/office/word/2006/wordml" xmlns:wps="http://schemas.microsoft.com/office/word/2010/wordprocessingShape" mc:Ignorable="w14 wp14">
   <w:footnote w:type="separator" w:id="-1">
     <w:p>
       <w:r>
@@ -12532,7 +12242,7 @@
 </file>
 
 <file path=word/header1.xml><?xml version="1.0" encoding="utf-8"?>
-<w:hdr xmlns:wpc="http://schemas.microsoft.com/office/word/2010/wordprocessingCanvas" xmlns:mc="http://schemas.openxmlformats.org/markup-compatibility/2006" xmlns:o="urn:schemas-microsoft-com:office:office" xmlns:r="http://schemas.openxmlformats.org/officeDocument/2006/relationships" xmlns:m="http://schemas.openxmlformats.org/officeDocument/2006/math" xmlns:v="urn:schemas-microsoft-com:vml" xmlns:wp14="http://schemas.microsoft.com/office/word/2010/wordprocessingDrawing" xmlns:wp="http://schemas.openxmlformats.org/drawingml/2006/wordprocessingDrawing" xmlns:w10="urn:schemas-microsoft-com:office:word" xmlns:w="http://schemas.openxmlformats.org/wordprocessingml/2006/main" xmlns:w14="http://schemas.microsoft.com/office/word/2010/wordml" xmlns:w15="http://schemas.microsoft.com/office/word/2012/wordml" xmlns:wpg="http://schemas.microsoft.com/office/word/2010/wordprocessingGroup" xmlns:wpi="http://schemas.microsoft.com/office/word/2010/wordprocessingInk" xmlns:wne="http://schemas.microsoft.com/office/word/2006/wordml" xmlns:wps="http://schemas.microsoft.com/office/word/2010/wordprocessingShape" mc:Ignorable="w14 w15 wp14">
+<w:hdr xmlns:wpc="http://schemas.microsoft.com/office/word/2010/wordprocessingCanvas" xmlns:mc="http://schemas.openxmlformats.org/markup-compatibility/2006" xmlns:o="urn:schemas-microsoft-com:office:office" xmlns:r="http://schemas.openxmlformats.org/officeDocument/2006/relationships" xmlns:m="http://schemas.openxmlformats.org/officeDocument/2006/math" xmlns:v="urn:schemas-microsoft-com:vml" xmlns:wp14="http://schemas.microsoft.com/office/word/2010/wordprocessingDrawing" xmlns:wp="http://schemas.openxmlformats.org/drawingml/2006/wordprocessingDrawing" xmlns:w10="urn:schemas-microsoft-com:office:word" xmlns:w="http://schemas.openxmlformats.org/wordprocessingml/2006/main" xmlns:w14="http://schemas.microsoft.com/office/word/2010/wordml" xmlns:wpg="http://schemas.microsoft.com/office/word/2010/wordprocessingGroup" xmlns:wpi="http://schemas.microsoft.com/office/word/2010/wordprocessingInk" xmlns:wne="http://schemas.microsoft.com/office/word/2006/wordml" xmlns:wps="http://schemas.microsoft.com/office/word/2010/wordprocessingShape" mc:Ignorable="w14 wp14">
   <w:p>
     <w:pPr>
       <w:pStyle w:val="En-tte"/>
@@ -12542,7 +12252,7 @@
 </file>
 
 <file path=word/header2.xml><?xml version="1.0" encoding="utf-8"?>
-<w:hdr xmlns:wpc="http://schemas.microsoft.com/office/word/2010/wordprocessingCanvas" xmlns:mc="http://schemas.openxmlformats.org/markup-compatibility/2006" xmlns:o="urn:schemas-microsoft-com:office:office" xmlns:r="http://schemas.openxmlformats.org/officeDocument/2006/relationships" xmlns:m="http://schemas.openxmlformats.org/officeDocument/2006/math" xmlns:v="urn:schemas-microsoft-com:vml" xmlns:wp14="http://schemas.microsoft.com/office/word/2010/wordprocessingDrawing" xmlns:wp="http://schemas.openxmlformats.org/drawingml/2006/wordprocessingDrawing" xmlns:w10="urn:schemas-microsoft-com:office:word" xmlns:w="http://schemas.openxmlformats.org/wordprocessingml/2006/main" xmlns:w14="http://schemas.microsoft.com/office/word/2010/wordml" xmlns:w15="http://schemas.microsoft.com/office/word/2012/wordml" xmlns:wpg="http://schemas.microsoft.com/office/word/2010/wordprocessingGroup" xmlns:wpi="http://schemas.microsoft.com/office/word/2010/wordprocessingInk" xmlns:wne="http://schemas.microsoft.com/office/word/2006/wordml" xmlns:wps="http://schemas.microsoft.com/office/word/2010/wordprocessingShape" mc:Ignorable="w14 w15 wp14">
+<w:hdr xmlns:wpc="http://schemas.microsoft.com/office/word/2010/wordprocessingCanvas" xmlns:mc="http://schemas.openxmlformats.org/markup-compatibility/2006" xmlns:o="urn:schemas-microsoft-com:office:office" xmlns:r="http://schemas.openxmlformats.org/officeDocument/2006/relationships" xmlns:m="http://schemas.openxmlformats.org/officeDocument/2006/math" xmlns:v="urn:schemas-microsoft-com:vml" xmlns:wp14="http://schemas.microsoft.com/office/word/2010/wordprocessingDrawing" xmlns:wp="http://schemas.openxmlformats.org/drawingml/2006/wordprocessingDrawing" xmlns:w10="urn:schemas-microsoft-com:office:word" xmlns:w="http://schemas.openxmlformats.org/wordprocessingml/2006/main" xmlns:w14="http://schemas.microsoft.com/office/word/2010/wordml" xmlns:wpg="http://schemas.microsoft.com/office/word/2010/wordprocessingGroup" xmlns:wpi="http://schemas.microsoft.com/office/word/2010/wordprocessingInk" xmlns:wne="http://schemas.microsoft.com/office/word/2006/wordml" xmlns:wps="http://schemas.microsoft.com/office/word/2010/wordprocessingShape" mc:Ignorable="w14 wp14">
   <w:p>
     <w:pPr>
       <w:pStyle w:val="En-tte"/>
@@ -12552,7 +12262,7 @@
 </file>
 
 <file path=word/header3.xml><?xml version="1.0" encoding="utf-8"?>
-<w:hdr xmlns:wpc="http://schemas.microsoft.com/office/word/2010/wordprocessingCanvas" xmlns:mc="http://schemas.openxmlformats.org/markup-compatibility/2006" xmlns:o="urn:schemas-microsoft-com:office:office" xmlns:r="http://schemas.openxmlformats.org/officeDocument/2006/relationships" xmlns:m="http://schemas.openxmlformats.org/officeDocument/2006/math" xmlns:v="urn:schemas-microsoft-com:vml" xmlns:wp14="http://schemas.microsoft.com/office/word/2010/wordprocessingDrawing" xmlns:wp="http://schemas.openxmlformats.org/drawingml/2006/wordprocessingDrawing" xmlns:w10="urn:schemas-microsoft-com:office:word" xmlns:w="http://schemas.openxmlformats.org/wordprocessingml/2006/main" xmlns:w14="http://schemas.microsoft.com/office/word/2010/wordml" xmlns:w15="http://schemas.microsoft.com/office/word/2012/wordml" xmlns:wpg="http://schemas.microsoft.com/office/word/2010/wordprocessingGroup" xmlns:wpi="http://schemas.microsoft.com/office/word/2010/wordprocessingInk" xmlns:wne="http://schemas.microsoft.com/office/word/2006/wordml" xmlns:wps="http://schemas.microsoft.com/office/word/2010/wordprocessingShape" mc:Ignorable="w14 w15 wp14">
+<w:hdr xmlns:wpc="http://schemas.microsoft.com/office/word/2010/wordprocessingCanvas" xmlns:mc="http://schemas.openxmlformats.org/markup-compatibility/2006" xmlns:o="urn:schemas-microsoft-com:office:office" xmlns:r="http://schemas.openxmlformats.org/officeDocument/2006/relationships" xmlns:m="http://schemas.openxmlformats.org/officeDocument/2006/math" xmlns:v="urn:schemas-microsoft-com:vml" xmlns:wp14="http://schemas.microsoft.com/office/word/2010/wordprocessingDrawing" xmlns:wp="http://schemas.openxmlformats.org/drawingml/2006/wordprocessingDrawing" xmlns:w10="urn:schemas-microsoft-com:office:word" xmlns:w="http://schemas.openxmlformats.org/wordprocessingml/2006/main" xmlns:w14="http://schemas.microsoft.com/office/word/2010/wordml" xmlns:wpg="http://schemas.microsoft.com/office/word/2010/wordprocessingGroup" xmlns:wpi="http://schemas.microsoft.com/office/word/2010/wordprocessingInk" xmlns:wne="http://schemas.microsoft.com/office/word/2006/wordml" xmlns:wps="http://schemas.microsoft.com/office/word/2010/wordprocessingShape" mc:Ignorable="w14 wp14">
   <w:p>
     <w:pPr>
       <w:pStyle w:val="En-tte"/>
@@ -12562,7 +12272,7 @@
 </file>
 
 <file path=word/numbering.xml><?xml version="1.0" encoding="utf-8"?>
-<w:numbering xmlns:wpc="http://schemas.microsoft.com/office/word/2010/wordprocessingCanvas" xmlns:mc="http://schemas.openxmlformats.org/markup-compatibility/2006" xmlns:o="urn:schemas-microsoft-com:office:office" xmlns:r="http://schemas.openxmlformats.org/officeDocument/2006/relationships" xmlns:m="http://schemas.openxmlformats.org/officeDocument/2006/math" xmlns:v="urn:schemas-microsoft-com:vml" xmlns:wp14="http://schemas.microsoft.com/office/word/2010/wordprocessingDrawing" xmlns:wp="http://schemas.openxmlformats.org/drawingml/2006/wordprocessingDrawing" xmlns:w10="urn:schemas-microsoft-com:office:word" xmlns:w="http://schemas.openxmlformats.org/wordprocessingml/2006/main" xmlns:w14="http://schemas.microsoft.com/office/word/2010/wordml" xmlns:w15="http://schemas.microsoft.com/office/word/2012/wordml" xmlns:wpg="http://schemas.microsoft.com/office/word/2010/wordprocessingGroup" xmlns:wpi="http://schemas.microsoft.com/office/word/2010/wordprocessingInk" xmlns:wne="http://schemas.microsoft.com/office/word/2006/wordml" xmlns:wps="http://schemas.microsoft.com/office/word/2010/wordprocessingShape" mc:Ignorable="w14 w15 wp14">
+<w:numbering xmlns:wpc="http://schemas.microsoft.com/office/word/2010/wordprocessingCanvas" xmlns:mc="http://schemas.openxmlformats.org/markup-compatibility/2006" xmlns:o="urn:schemas-microsoft-com:office:office" xmlns:r="http://schemas.openxmlformats.org/officeDocument/2006/relationships" xmlns:m="http://schemas.openxmlformats.org/officeDocument/2006/math" xmlns:v="urn:schemas-microsoft-com:vml" xmlns:wp14="http://schemas.microsoft.com/office/word/2010/wordprocessingDrawing" xmlns:wp="http://schemas.openxmlformats.org/drawingml/2006/wordprocessingDrawing" xmlns:w10="urn:schemas-microsoft-com:office:word" xmlns:w="http://schemas.openxmlformats.org/wordprocessingml/2006/main" xmlns:w14="http://schemas.microsoft.com/office/word/2010/wordml" xmlns:wpg="http://schemas.microsoft.com/office/word/2010/wordprocessingGroup" xmlns:wpi="http://schemas.microsoft.com/office/word/2010/wordprocessingInk" xmlns:wne="http://schemas.microsoft.com/office/word/2006/wordml" xmlns:wps="http://schemas.microsoft.com/office/word/2010/wordprocessingShape" mc:Ignorable="w14 wp14">
   <w:abstractNum w:abstractNumId="0">
     <w:nsid w:val="11604819"/>
     <w:multiLevelType w:val="hybridMultilevel"/>
@@ -12800,7 +12510,7 @@
       <w:lvlText w:val="%1)"/>
       <w:lvlJc w:val="left"/>
       <w:pPr>
-        <w:ind w:left="720" w:hanging="360"/>
+        <w:ind w:left="1068" w:hanging="360"/>
       </w:pPr>
       <w:rPr>
         <w:rFonts w:hint="default"/>
@@ -12813,7 +12523,7 @@
       <w:lvlText w:val="%2."/>
       <w:lvlJc w:val="left"/>
       <w:pPr>
-        <w:ind w:left="1440" w:hanging="360"/>
+        <w:ind w:left="1788" w:hanging="360"/>
       </w:pPr>
     </w:lvl>
     <w:lvl w:ilvl="2" w:tplc="040C001B" w:tentative="1">
@@ -12822,7 +12532,7 @@
       <w:lvlText w:val="%3."/>
       <w:lvlJc w:val="right"/>
       <w:pPr>
-        <w:ind w:left="2160" w:hanging="180"/>
+        <w:ind w:left="2508" w:hanging="180"/>
       </w:pPr>
     </w:lvl>
     <w:lvl w:ilvl="3" w:tplc="040C000F" w:tentative="1">
@@ -12831,7 +12541,7 @@
       <w:lvlText w:val="%4."/>
       <w:lvlJc w:val="left"/>
       <w:pPr>
-        <w:ind w:left="2880" w:hanging="360"/>
+        <w:ind w:left="3228" w:hanging="360"/>
       </w:pPr>
     </w:lvl>
     <w:lvl w:ilvl="4" w:tplc="040C0019" w:tentative="1">
@@ -12840,7 +12550,7 @@
       <w:lvlText w:val="%5."/>
       <w:lvlJc w:val="left"/>
       <w:pPr>
-        <w:ind w:left="3600" w:hanging="360"/>
+        <w:ind w:left="3948" w:hanging="360"/>
       </w:pPr>
     </w:lvl>
     <w:lvl w:ilvl="5" w:tplc="040C001B" w:tentative="1">
@@ -12849,7 +12559,7 @@
       <w:lvlText w:val="%6."/>
       <w:lvlJc w:val="right"/>
       <w:pPr>
-        <w:ind w:left="4320" w:hanging="180"/>
+        <w:ind w:left="4668" w:hanging="180"/>
       </w:pPr>
     </w:lvl>
     <w:lvl w:ilvl="6" w:tplc="040C000F" w:tentative="1">
@@ -12858,7 +12568,7 @@
       <w:lvlText w:val="%7."/>
       <w:lvlJc w:val="left"/>
       <w:pPr>
-        <w:ind w:left="5040" w:hanging="360"/>
+        <w:ind w:left="5388" w:hanging="360"/>
       </w:pPr>
     </w:lvl>
     <w:lvl w:ilvl="7" w:tplc="040C0019" w:tentative="1">
@@ -12867,7 +12577,7 @@
       <w:lvlText w:val="%8."/>
       <w:lvlJc w:val="left"/>
       <w:pPr>
-        <w:ind w:left="5760" w:hanging="360"/>
+        <w:ind w:left="6108" w:hanging="360"/>
       </w:pPr>
     </w:lvl>
     <w:lvl w:ilvl="8" w:tplc="040C001B" w:tentative="1">
@@ -12876,7 +12586,7 @@
       <w:lvlText w:val="%9."/>
       <w:lvlJc w:val="right"/>
       <w:pPr>
-        <w:ind w:left="6480" w:hanging="180"/>
+        <w:ind w:left="6828" w:hanging="180"/>
       </w:pPr>
     </w:lvl>
   </w:abstractNum>
@@ -13123,7 +12833,7 @@
 </file>
 
 <file path=word/styles.xml><?xml version="1.0" encoding="utf-8"?>
-<w:styles xmlns:mc="http://schemas.openxmlformats.org/markup-compatibility/2006" xmlns:r="http://schemas.openxmlformats.org/officeDocument/2006/relationships" xmlns:w="http://schemas.openxmlformats.org/wordprocessingml/2006/main" xmlns:w14="http://schemas.microsoft.com/office/word/2010/wordml" xmlns:w15="http://schemas.microsoft.com/office/word/2012/wordml" mc:Ignorable="w14 w15">
+<w:styles xmlns:mc="http://schemas.openxmlformats.org/markup-compatibility/2006" xmlns:r="http://schemas.openxmlformats.org/officeDocument/2006/relationships" xmlns:w="http://schemas.openxmlformats.org/wordprocessingml/2006/main" xmlns:w14="http://schemas.microsoft.com/office/word/2010/wordml" mc:Ignorable="w14">
   <w:docDefaults>
     <w:rPrDefault>
       <w:rPr>
@@ -13135,369 +12845,605 @@
     </w:rPrDefault>
     <w:pPrDefault/>
   </w:docDefaults>
-  <w:latentStyles w:defLockedState="0" w:defUIPriority="99" w:defSemiHidden="0" w:defUnhideWhenUsed="0" w:defQFormat="0" w:count="371">
-    <w:lsdException w:name="Normal" w:uiPriority="0" w:qFormat="1"/>
-    <w:lsdException w:name="heading 1" w:uiPriority="9" w:qFormat="1"/>
-    <w:lsdException w:name="heading 2" w:semiHidden="1" w:uiPriority="9" w:unhideWhenUsed="1" w:qFormat="1"/>
-    <w:lsdException w:name="heading 3" w:semiHidden="1" w:uiPriority="9" w:unhideWhenUsed="1" w:qFormat="1"/>
-    <w:lsdException w:name="heading 4" w:semiHidden="1" w:uiPriority="9" w:unhideWhenUsed="1" w:qFormat="1"/>
-    <w:lsdException w:name="heading 5" w:semiHidden="1" w:uiPriority="9" w:unhideWhenUsed="1" w:qFormat="1"/>
-    <w:lsdException w:name="heading 6" w:semiHidden="1" w:uiPriority="9" w:unhideWhenUsed="1" w:qFormat="1"/>
-    <w:lsdException w:name="heading 7" w:semiHidden="1" w:uiPriority="9" w:unhideWhenUsed="1" w:qFormat="1"/>
-    <w:lsdException w:name="heading 8" w:semiHidden="1" w:uiPriority="9" w:unhideWhenUsed="1" w:qFormat="1"/>
-    <w:lsdException w:name="heading 9" w:semiHidden="1" w:uiPriority="9" w:unhideWhenUsed="1" w:qFormat="1"/>
-    <w:lsdException w:name="index 1" w:semiHidden="1" w:unhideWhenUsed="1"/>
-    <w:lsdException w:name="index 2" w:semiHidden="1" w:unhideWhenUsed="1"/>
-    <w:lsdException w:name="index 3" w:semiHidden="1" w:unhideWhenUsed="1"/>
-    <w:lsdException w:name="index 4" w:semiHidden="1" w:unhideWhenUsed="1"/>
-    <w:lsdException w:name="index 5" w:semiHidden="1" w:unhideWhenUsed="1"/>
-    <w:lsdException w:name="index 6" w:semiHidden="1" w:unhideWhenUsed="1"/>
-    <w:lsdException w:name="index 7" w:semiHidden="1" w:unhideWhenUsed="1"/>
-    <w:lsdException w:name="index 8" w:semiHidden="1" w:unhideWhenUsed="1"/>
-    <w:lsdException w:name="index 9" w:semiHidden="1" w:unhideWhenUsed="1"/>
-    <w:lsdException w:name="toc 1" w:semiHidden="1" w:uiPriority="39" w:unhideWhenUsed="1"/>
-    <w:lsdException w:name="toc 2" w:semiHidden="1" w:uiPriority="39" w:unhideWhenUsed="1"/>
-    <w:lsdException w:name="toc 3" w:semiHidden="1" w:uiPriority="39" w:unhideWhenUsed="1"/>
-    <w:lsdException w:name="toc 4" w:semiHidden="1" w:uiPriority="39" w:unhideWhenUsed="1"/>
-    <w:lsdException w:name="toc 5" w:semiHidden="1" w:uiPriority="39" w:unhideWhenUsed="1"/>
-    <w:lsdException w:name="toc 6" w:semiHidden="1" w:uiPriority="39" w:unhideWhenUsed="1"/>
-    <w:lsdException w:name="toc 7" w:semiHidden="1" w:uiPriority="39" w:unhideWhenUsed="1"/>
-    <w:lsdException w:name="toc 8" w:semiHidden="1" w:uiPriority="39" w:unhideWhenUsed="1"/>
-    <w:lsdException w:name="toc 9" w:semiHidden="1" w:uiPriority="39" w:unhideWhenUsed="1"/>
-    <w:lsdException w:name="Normal Indent" w:semiHidden="1" w:unhideWhenUsed="1"/>
-    <w:lsdException w:name="footnote text" w:semiHidden="1" w:unhideWhenUsed="1"/>
-    <w:lsdException w:name="annotation text" w:semiHidden="1" w:unhideWhenUsed="1"/>
-    <w:lsdException w:name="header" w:semiHidden="1" w:unhideWhenUsed="1"/>
-    <w:lsdException w:name="footer" w:semiHidden="1" w:unhideWhenUsed="1"/>
-    <w:lsdException w:name="index heading" w:semiHidden="1" w:unhideWhenUsed="1"/>
-    <w:lsdException w:name="caption" w:semiHidden="1" w:uiPriority="35" w:unhideWhenUsed="1" w:qFormat="1"/>
-    <w:lsdException w:name="table of figures" w:semiHidden="1" w:unhideWhenUsed="1"/>
-    <w:lsdException w:name="envelope address" w:semiHidden="1" w:unhideWhenUsed="1"/>
-    <w:lsdException w:name="envelope return" w:semiHidden="1" w:unhideWhenUsed="1"/>
-    <w:lsdException w:name="footnote reference" w:semiHidden="1" w:unhideWhenUsed="1"/>
-    <w:lsdException w:name="annotation reference" w:semiHidden="1" w:unhideWhenUsed="1"/>
-    <w:lsdException w:name="line number" w:semiHidden="1" w:unhideWhenUsed="1"/>
-    <w:lsdException w:name="page number" w:semiHidden="1" w:unhideWhenUsed="1"/>
-    <w:lsdException w:name="endnote reference" w:semiHidden="1" w:unhideWhenUsed="1"/>
-    <w:lsdException w:name="endnote text" w:semiHidden="1" w:unhideWhenUsed="1"/>
-    <w:lsdException w:name="table of authorities" w:semiHidden="1" w:unhideWhenUsed="1"/>
-    <w:lsdException w:name="macro" w:semiHidden="1" w:unhideWhenUsed="1"/>
-    <w:lsdException w:name="toa heading" w:semiHidden="1" w:unhideWhenUsed="1"/>
-    <w:lsdException w:name="List" w:semiHidden="1" w:unhideWhenUsed="1"/>
-    <w:lsdException w:name="List Bullet" w:semiHidden="1" w:unhideWhenUsed="1"/>
-    <w:lsdException w:name="List Number" w:semiHidden="1" w:unhideWhenUsed="1"/>
-    <w:lsdException w:name="List 2" w:semiHidden="1" w:unhideWhenUsed="1"/>
-    <w:lsdException w:name="List 3" w:semiHidden="1" w:unhideWhenUsed="1"/>
-    <w:lsdException w:name="List 4" w:semiHidden="1" w:unhideWhenUsed="1"/>
-    <w:lsdException w:name="List 5" w:semiHidden="1" w:unhideWhenUsed="1"/>
-    <w:lsdException w:name="List Bullet 2" w:semiHidden="1" w:unhideWhenUsed="1"/>
-    <w:lsdException w:name="List Bullet 3" w:semiHidden="1" w:unhideWhenUsed="1"/>
-    <w:lsdException w:name="List Bullet 4" w:semiHidden="1" w:unhideWhenUsed="1"/>
-    <w:lsdException w:name="List Bullet 5" w:semiHidden="1" w:unhideWhenUsed="1"/>
-    <w:lsdException w:name="List Number 2" w:semiHidden="1" w:unhideWhenUsed="1"/>
-    <w:lsdException w:name="List Number 3" w:semiHidden="1" w:unhideWhenUsed="1"/>
-    <w:lsdException w:name="List Number 4" w:semiHidden="1" w:unhideWhenUsed="1"/>
-    <w:lsdException w:name="List Number 5" w:semiHidden="1" w:unhideWhenUsed="1"/>
-    <w:lsdException w:name="Title" w:uiPriority="10" w:qFormat="1"/>
-    <w:lsdException w:name="Closing" w:semiHidden="1" w:unhideWhenUsed="1"/>
-    <w:lsdException w:name="Signature" w:semiHidden="1" w:unhideWhenUsed="1"/>
-    <w:lsdException w:name="Default Paragraph Font" w:semiHidden="1" w:uiPriority="1" w:unhideWhenUsed="1"/>
-    <w:lsdException w:name="Body Text" w:semiHidden="1" w:unhideWhenUsed="1"/>
-    <w:lsdException w:name="Body Text Indent" w:semiHidden="1" w:unhideWhenUsed="1"/>
-    <w:lsdException w:name="List Continue" w:semiHidden="1" w:unhideWhenUsed="1"/>
-    <w:lsdException w:name="List Continue 2" w:semiHidden="1" w:unhideWhenUsed="1"/>
-    <w:lsdException w:name="List Continue 3" w:semiHidden="1" w:unhideWhenUsed="1"/>
-    <w:lsdException w:name="List Continue 4" w:semiHidden="1" w:unhideWhenUsed="1"/>
-    <w:lsdException w:name="List Continue 5" w:semiHidden="1" w:unhideWhenUsed="1"/>
-    <w:lsdException w:name="Message Header" w:semiHidden="1" w:unhideWhenUsed="1"/>
-    <w:lsdException w:name="Subtitle" w:uiPriority="11" w:qFormat="1"/>
-    <w:lsdException w:name="Salutation" w:semiHidden="1" w:unhideWhenUsed="1"/>
-    <w:lsdException w:name="Date" w:semiHidden="1" w:unhideWhenUsed="1"/>
-    <w:lsdException w:name="Body Text First Indent" w:semiHidden="1" w:unhideWhenUsed="1"/>
-    <w:lsdException w:name="Body Text First Indent 2" w:semiHidden="1" w:unhideWhenUsed="1"/>
-    <w:lsdException w:name="Note Heading" w:semiHidden="1" w:unhideWhenUsed="1"/>
-    <w:lsdException w:name="Body Text 2" w:semiHidden="1" w:unhideWhenUsed="1"/>
-    <w:lsdException w:name="Body Text 3" w:semiHidden="1" w:unhideWhenUsed="1"/>
-    <w:lsdException w:name="Body Text Indent 2" w:semiHidden="1" w:unhideWhenUsed="1"/>
-    <w:lsdException w:name="Body Text Indent 3" w:semiHidden="1" w:unhideWhenUsed="1"/>
-    <w:lsdException w:name="Block Text" w:semiHidden="1" w:unhideWhenUsed="1"/>
-    <w:lsdException w:name="Hyperlink" w:semiHidden="1" w:unhideWhenUsed="1"/>
-    <w:lsdException w:name="FollowedHyperlink" w:semiHidden="1" w:unhideWhenUsed="1"/>
-    <w:lsdException w:name="Strong" w:uiPriority="22" w:qFormat="1"/>
-    <w:lsdException w:name="Emphasis" w:uiPriority="20" w:qFormat="1"/>
-    <w:lsdException w:name="Document Map" w:semiHidden="1" w:unhideWhenUsed="1"/>
-    <w:lsdException w:name="Plain Text" w:semiHidden="1" w:unhideWhenUsed="1"/>
-    <w:lsdException w:name="E-mail Signature" w:semiHidden="1" w:unhideWhenUsed="1"/>
-    <w:lsdException w:name="HTML Top of Form" w:semiHidden="1" w:unhideWhenUsed="1"/>
-    <w:lsdException w:name="HTML Bottom of Form" w:semiHidden="1" w:unhideWhenUsed="1"/>
-    <w:lsdException w:name="Normal (Web)" w:semiHidden="1" w:unhideWhenUsed="1"/>
-    <w:lsdException w:name="HTML Acronym" w:semiHidden="1" w:unhideWhenUsed="1"/>
-    <w:lsdException w:name="HTML Address" w:semiHidden="1" w:unhideWhenUsed="1"/>
-    <w:lsdException w:name="HTML Cite" w:semiHidden="1" w:unhideWhenUsed="1"/>
-    <w:lsdException w:name="HTML Code" w:semiHidden="1" w:unhideWhenUsed="1"/>
-    <w:lsdException w:name="HTML Definition" w:semiHidden="1" w:unhideWhenUsed="1"/>
-    <w:lsdException w:name="HTML Keyboard" w:semiHidden="1" w:unhideWhenUsed="1"/>
-    <w:lsdException w:name="HTML Preformatted" w:semiHidden="1" w:unhideWhenUsed="1"/>
-    <w:lsdException w:name="HTML Sample" w:semiHidden="1" w:unhideWhenUsed="1"/>
-    <w:lsdException w:name="HTML Typewriter" w:semiHidden="1" w:unhideWhenUsed="1"/>
-    <w:lsdException w:name="HTML Variable" w:semiHidden="1" w:unhideWhenUsed="1"/>
-    <w:lsdException w:name="Normal Table" w:semiHidden="1" w:unhideWhenUsed="1"/>
-    <w:lsdException w:name="annotation subject" w:semiHidden="1" w:unhideWhenUsed="1"/>
-    <w:lsdException w:name="No List" w:semiHidden="1" w:unhideWhenUsed="1"/>
-    <w:lsdException w:name="Outline List 1" w:semiHidden="1" w:unhideWhenUsed="1"/>
-    <w:lsdException w:name="Outline List 2" w:semiHidden="1" w:unhideWhenUsed="1"/>
-    <w:lsdException w:name="Outline List 3" w:semiHidden="1" w:unhideWhenUsed="1"/>
-    <w:lsdException w:name="Table Simple 1" w:semiHidden="1" w:unhideWhenUsed="1"/>
-    <w:lsdException w:name="Table Simple 2" w:semiHidden="1" w:unhideWhenUsed="1"/>
-    <w:lsdException w:name="Table Simple 3" w:semiHidden="1" w:unhideWhenUsed="1"/>
-    <w:lsdException w:name="Table Classic 1" w:semiHidden="1" w:unhideWhenUsed="1"/>
-    <w:lsdException w:name="Table Classic 2" w:semiHidden="1" w:unhideWhenUsed="1"/>
-    <w:lsdException w:name="Table Classic 3" w:semiHidden="1" w:unhideWhenUsed="1"/>
-    <w:lsdException w:name="Table Classic 4" w:semiHidden="1" w:unhideWhenUsed="1"/>
-    <w:lsdException w:name="Table Colorful 1" w:semiHidden="1" w:unhideWhenUsed="1"/>
-    <w:lsdException w:name="Table Colorful 2" w:semiHidden="1" w:unhideWhenUsed="1"/>
-    <w:lsdException w:name="Table Colorful 3" w:semiHidden="1" w:unhideWhenUsed="1"/>
-    <w:lsdException w:name="Table Columns 1" w:semiHidden="1" w:unhideWhenUsed="1"/>
-    <w:lsdException w:name="Table Columns 2" w:semiHidden="1" w:unhideWhenUsed="1"/>
-    <w:lsdException w:name="Table Columns 3" w:semiHidden="1" w:unhideWhenUsed="1"/>
-    <w:lsdException w:name="Table Columns 4" w:semiHidden="1" w:unhideWhenUsed="1"/>
-    <w:lsdException w:name="Table Columns 5" w:semiHidden="1" w:unhideWhenUsed="1"/>
-    <w:lsdException w:name="Table Grid 1" w:semiHidden="1" w:unhideWhenUsed="1"/>
-    <w:lsdException w:name="Table Grid 2" w:semiHidden="1" w:unhideWhenUsed="1"/>
-    <w:lsdException w:name="Table Grid 3" w:semiHidden="1" w:unhideWhenUsed="1"/>
-    <w:lsdException w:name="Table Grid 4" w:semiHidden="1" w:unhideWhenUsed="1"/>
-    <w:lsdException w:name="Table Grid 5" w:semiHidden="1" w:unhideWhenUsed="1"/>
-    <w:lsdException w:name="Table Grid 6" w:semiHidden="1" w:unhideWhenUsed="1"/>
-    <w:lsdException w:name="Table Grid 7" w:semiHidden="1" w:unhideWhenUsed="1"/>
-    <w:lsdException w:name="Table Grid 8" w:semiHidden="1" w:unhideWhenUsed="1"/>
-    <w:lsdException w:name="Table List 1" w:semiHidden="1" w:unhideWhenUsed="1"/>
-    <w:lsdException w:name="Table List 2" w:semiHidden="1" w:unhideWhenUsed="1"/>
-    <w:lsdException w:name="Table List 3" w:semiHidden="1" w:unhideWhenUsed="1"/>
-    <w:lsdException w:name="Table List 4" w:semiHidden="1" w:unhideWhenUsed="1"/>
-    <w:lsdException w:name="Table List 5" w:semiHidden="1" w:unhideWhenUsed="1"/>
-    <w:lsdException w:name="Table List 6" w:semiHidden="1" w:unhideWhenUsed="1"/>
-    <w:lsdException w:name="Table List 7" w:semiHidden="1" w:unhideWhenUsed="1"/>
-    <w:lsdException w:name="Table List 8" w:semiHidden="1" w:unhideWhenUsed="1"/>
-    <w:lsdException w:name="Table 3D effects 1" w:semiHidden="1" w:unhideWhenUsed="1"/>
-    <w:lsdException w:name="Table 3D effects 2" w:semiHidden="1" w:unhideWhenUsed="1"/>
-    <w:lsdException w:name="Table 3D effects 3" w:semiHidden="1" w:unhideWhenUsed="1"/>
-    <w:lsdException w:name="Table Contemporary" w:semiHidden="1" w:unhideWhenUsed="1"/>
-    <w:lsdException w:name="Table Elegant" w:semiHidden="1" w:unhideWhenUsed="1"/>
-    <w:lsdException w:name="Table Professional" w:semiHidden="1" w:unhideWhenUsed="1"/>
-    <w:lsdException w:name="Table Subtle 1" w:semiHidden="1" w:unhideWhenUsed="1"/>
-    <w:lsdException w:name="Table Subtle 2" w:semiHidden="1" w:unhideWhenUsed="1"/>
-    <w:lsdException w:name="Table Web 1" w:semiHidden="1" w:unhideWhenUsed="1"/>
-    <w:lsdException w:name="Table Web 2" w:semiHidden="1" w:unhideWhenUsed="1"/>
-    <w:lsdException w:name="Table Web 3" w:semiHidden="1" w:unhideWhenUsed="1"/>
-    <w:lsdException w:name="Balloon Text" w:semiHidden="1" w:unhideWhenUsed="1"/>
-    <w:lsdException w:name="Table Grid" w:uiPriority="59"/>
-    <w:lsdException w:name="Table Theme" w:semiHidden="1" w:unhideWhenUsed="1"/>
-    <w:lsdException w:name="Placeholder Text" w:semiHidden="1"/>
-    <w:lsdException w:name="No Spacing" w:uiPriority="1" w:qFormat="1"/>
-    <w:lsdException w:name="Light Shading" w:uiPriority="60"/>
-    <w:lsdException w:name="Light List" w:uiPriority="61"/>
-    <w:lsdException w:name="Light Grid" w:uiPriority="62"/>
-    <w:lsdException w:name="Medium Shading 1" w:uiPriority="63"/>
-    <w:lsdException w:name="Medium Shading 2" w:uiPriority="64"/>
-    <w:lsdException w:name="Medium List 1" w:uiPriority="65"/>
-    <w:lsdException w:name="Medium List 2" w:uiPriority="66"/>
-    <w:lsdException w:name="Medium Grid 1" w:uiPriority="67"/>
-    <w:lsdException w:name="Medium Grid 2" w:uiPriority="68"/>
-    <w:lsdException w:name="Medium Grid 3" w:uiPriority="69"/>
-    <w:lsdException w:name="Dark List" w:uiPriority="70"/>
-    <w:lsdException w:name="Colorful Shading" w:uiPriority="71"/>
-    <w:lsdException w:name="Colorful List" w:uiPriority="72"/>
-    <w:lsdException w:name="Colorful Grid" w:uiPriority="73"/>
-    <w:lsdException w:name="Light Shading Accent 1" w:uiPriority="60"/>
-    <w:lsdException w:name="Light List Accent 1" w:uiPriority="61"/>
-    <w:lsdException w:name="Light Grid Accent 1" w:uiPriority="62"/>
-    <w:lsdException w:name="Medium Shading 1 Accent 1" w:uiPriority="63"/>
-    <w:lsdException w:name="Medium Shading 2 Accent 1" w:uiPriority="64"/>
-    <w:lsdException w:name="Medium List 1 Accent 1" w:uiPriority="65"/>
-    <w:lsdException w:name="Revision" w:semiHidden="1"/>
-    <w:lsdException w:name="List Paragraph" w:uiPriority="34" w:qFormat="1"/>
-    <w:lsdException w:name="Quote" w:uiPriority="29" w:qFormat="1"/>
-    <w:lsdException w:name="Intense Quote" w:uiPriority="30" w:qFormat="1"/>
-    <w:lsdException w:name="Medium List 2 Accent 1" w:uiPriority="66"/>
-    <w:lsdException w:name="Medium Grid 1 Accent 1" w:uiPriority="67"/>
-    <w:lsdException w:name="Medium Grid 2 Accent 1" w:uiPriority="68"/>
-    <w:lsdException w:name="Medium Grid 3 Accent 1" w:uiPriority="69"/>
-    <w:lsdException w:name="Dark List Accent 1" w:uiPriority="70"/>
-    <w:lsdException w:name="Colorful Shading Accent 1" w:uiPriority="71"/>
-    <w:lsdException w:name="Colorful List Accent 1" w:uiPriority="72"/>
-    <w:lsdException w:name="Colorful Grid Accent 1" w:uiPriority="73"/>
-    <w:lsdException w:name="Light Shading Accent 2" w:uiPriority="60"/>
-    <w:lsdException w:name="Light List Accent 2" w:uiPriority="61"/>
-    <w:lsdException w:name="Light Grid Accent 2" w:uiPriority="62"/>
-    <w:lsdException w:name="Medium Shading 1 Accent 2" w:uiPriority="63"/>
-    <w:lsdException w:name="Medium Shading 2 Accent 2" w:uiPriority="64"/>
-    <w:lsdException w:name="Medium List 1 Accent 2" w:uiPriority="65"/>
-    <w:lsdException w:name="Medium List 2 Accent 2" w:uiPriority="66"/>
-    <w:lsdException w:name="Medium Grid 1 Accent 2" w:uiPriority="67"/>
-    <w:lsdException w:name="Medium Grid 2 Accent 2" w:uiPriority="68"/>
-    <w:lsdException w:name="Medium Grid 3 Accent 2" w:uiPriority="69"/>
-    <w:lsdException w:name="Dark List Accent 2" w:uiPriority="70"/>
-    <w:lsdException w:name="Colorful Shading Accent 2" w:uiPriority="71"/>
-    <w:lsdException w:name="Colorful List Accent 2" w:uiPriority="72"/>
-    <w:lsdException w:name="Colorful Grid Accent 2" w:uiPriority="73"/>
-    <w:lsdException w:name="Light Shading Accent 3" w:uiPriority="60"/>
-    <w:lsdException w:name="Light List Accent 3" w:uiPriority="61"/>
-    <w:lsdException w:name="Light Grid Accent 3" w:uiPriority="62"/>
-    <w:lsdException w:name="Medium Shading 1 Accent 3" w:uiPriority="63"/>
-    <w:lsdException w:name="Medium Shading 2 Accent 3" w:uiPriority="64"/>
-    <w:lsdException w:name="Medium List 1 Accent 3" w:uiPriority="65"/>
-    <w:lsdException w:name="Medium List 2 Accent 3" w:uiPriority="66"/>
-    <w:lsdException w:name="Medium Grid 1 Accent 3" w:uiPriority="67"/>
-    <w:lsdException w:name="Medium Grid 2 Accent 3" w:uiPriority="68"/>
-    <w:lsdException w:name="Medium Grid 3 Accent 3" w:uiPriority="69"/>
-    <w:lsdException w:name="Dark List Accent 3" w:uiPriority="70"/>
-    <w:lsdException w:name="Colorful Shading Accent 3" w:uiPriority="71"/>
-    <w:lsdException w:name="Colorful List Accent 3" w:uiPriority="72"/>
-    <w:lsdException w:name="Colorful Grid Accent 3" w:uiPriority="73"/>
-    <w:lsdException w:name="Light Shading Accent 4" w:uiPriority="60"/>
-    <w:lsdException w:name="Light List Accent 4" w:uiPriority="61"/>
-    <w:lsdException w:name="Light Grid Accent 4" w:uiPriority="62"/>
-    <w:lsdException w:name="Medium Shading 1 Accent 4" w:uiPriority="63"/>
-    <w:lsdException w:name="Medium Shading 2 Accent 4" w:uiPriority="64"/>
-    <w:lsdException w:name="Medium List 1 Accent 4" w:uiPriority="65"/>
-    <w:lsdException w:name="Medium List 2 Accent 4" w:uiPriority="66"/>
-    <w:lsdException w:name="Medium Grid 1 Accent 4" w:uiPriority="67"/>
-    <w:lsdException w:name="Medium Grid 2 Accent 4" w:uiPriority="68"/>
-    <w:lsdException w:name="Medium Grid 3 Accent 4" w:uiPriority="69"/>
-    <w:lsdException w:name="Dark List Accent 4" w:uiPriority="70"/>
-    <w:lsdException w:name="Colorful Shading Accent 4" w:uiPriority="71"/>
-    <w:lsdException w:name="Colorful List Accent 4" w:uiPriority="72"/>
-    <w:lsdException w:name="Colorful Grid Accent 4" w:uiPriority="73"/>
-    <w:lsdException w:name="Light Shading Accent 5" w:uiPriority="60"/>
-    <w:lsdException w:name="Light List Accent 5" w:uiPriority="61"/>
-    <w:lsdException w:name="Light Grid Accent 5" w:uiPriority="62"/>
-    <w:lsdException w:name="Medium Shading 1 Accent 5" w:uiPriority="63"/>
-    <w:lsdException w:name="Medium Shading 2 Accent 5" w:uiPriority="64"/>
-    <w:lsdException w:name="Medium List 1 Accent 5" w:uiPriority="65"/>
-    <w:lsdException w:name="Medium List 2 Accent 5" w:uiPriority="66"/>
-    <w:lsdException w:name="Medium Grid 1 Accent 5" w:uiPriority="67"/>
-    <w:lsdException w:name="Medium Grid 2 Accent 5" w:uiPriority="68"/>
-    <w:lsdException w:name="Medium Grid 3 Accent 5" w:uiPriority="69"/>
-    <w:lsdException w:name="Dark List Accent 5" w:uiPriority="70"/>
-    <w:lsdException w:name="Colorful Shading Accent 5" w:uiPriority="71"/>
-    <w:lsdException w:name="Colorful List Accent 5" w:uiPriority="72"/>
-    <w:lsdException w:name="Colorful Grid Accent 5" w:uiPriority="73"/>
-    <w:lsdException w:name="Light Shading Accent 6" w:uiPriority="60"/>
-    <w:lsdException w:name="Light List Accent 6" w:uiPriority="61"/>
-    <w:lsdException w:name="Light Grid Accent 6" w:uiPriority="62"/>
-    <w:lsdException w:name="Medium Shading 1 Accent 6" w:uiPriority="63"/>
-    <w:lsdException w:name="Medium Shading 2 Accent 6" w:uiPriority="64"/>
-    <w:lsdException w:name="Medium List 1 Accent 6" w:uiPriority="65"/>
-    <w:lsdException w:name="Medium List 2 Accent 6" w:uiPriority="66"/>
-    <w:lsdException w:name="Medium Grid 1 Accent 6" w:uiPriority="67"/>
-    <w:lsdException w:name="Medium Grid 2 Accent 6" w:uiPriority="68"/>
-    <w:lsdException w:name="Medium Grid 3 Accent 6" w:uiPriority="69"/>
-    <w:lsdException w:name="Dark List Accent 6" w:uiPriority="70"/>
-    <w:lsdException w:name="Colorful Shading Accent 6" w:uiPriority="71"/>
-    <w:lsdException w:name="Colorful List Accent 6" w:uiPriority="72"/>
-    <w:lsdException w:name="Colorful Grid Accent 6" w:uiPriority="73"/>
-    <w:lsdException w:name="Subtle Emphasis" w:uiPriority="19" w:qFormat="1"/>
-    <w:lsdException w:name="Intense Emphasis" w:uiPriority="21" w:qFormat="1"/>
-    <w:lsdException w:name="Subtle Reference" w:uiPriority="31" w:qFormat="1"/>
-    <w:lsdException w:name="Intense Reference" w:uiPriority="32" w:qFormat="1"/>
-    <w:lsdException w:name="Book Title" w:uiPriority="33" w:qFormat="1"/>
-    <w:lsdException w:name="Bibliography" w:semiHidden="1" w:uiPriority="37" w:unhideWhenUsed="1"/>
-    <w:lsdException w:name="TOC Heading" w:semiHidden="1" w:uiPriority="39" w:unhideWhenUsed="1" w:qFormat="1"/>
-    <w:lsdException w:name="Grid Table 4" w:uiPriority="49"/>
-    <w:lsdException w:name="Grid Table 5 Dark" w:uiPriority="50"/>
-    <w:lsdException w:name="Grid Table 6 Colorful" w:uiPriority="51"/>
-    <w:lsdException w:name="Grid Table 7 Colorful" w:uiPriority="52"/>
-    <w:lsdException w:name="Grid Table 1 Light Accent 1" w:uiPriority="46"/>
-    <w:lsdException w:name="Grid Table 2 Accent 1" w:uiPriority="47"/>
-    <w:lsdException w:name="Grid Table 3 Accent 1" w:uiPriority="48"/>
-    <w:lsdException w:name="Grid Table 4 Accent 1" w:uiPriority="49"/>
-    <w:lsdException w:name="Grid Table 5 Dark Accent 1" w:uiPriority="50"/>
-    <w:lsdException w:name="Grid Table 6 Colorful Accent 1" w:uiPriority="51"/>
-    <w:lsdException w:name="Grid Table 7 Colorful Accent 1" w:uiPriority="52"/>
-    <w:lsdException w:name="Grid Table 1 Light Accent 2" w:uiPriority="46"/>
-    <w:lsdException w:name="Grid Table 2 Accent 2" w:uiPriority="47"/>
-    <w:lsdException w:name="Grid Table 3 Accent 2" w:uiPriority="48"/>
-    <w:lsdException w:name="Grid Table 4 Accent 2" w:uiPriority="49"/>
-    <w:lsdException w:name="Grid Table 5 Dark Accent 2" w:uiPriority="50"/>
-    <w:lsdException w:name="Grid Table 6 Colorful Accent 2" w:uiPriority="51"/>
-    <w:lsdException w:name="Grid Table 7 Colorful Accent 2" w:uiPriority="52"/>
-    <w:lsdException w:name="Grid Table 1 Light Accent 3" w:uiPriority="46"/>
-    <w:lsdException w:name="Grid Table 2 Accent 3" w:uiPriority="47"/>
-    <w:lsdException w:name="Grid Table 3 Accent 3" w:uiPriority="48"/>
-    <w:lsdException w:name="Grid Table 4 Accent 3" w:uiPriority="49"/>
-    <w:lsdException w:name="Grid Table 5 Dark Accent 3" w:uiPriority="50"/>
-    <w:lsdException w:name="Grid Table 6 Colorful Accent 3" w:uiPriority="51"/>
-    <w:lsdException w:name="Grid Table 7 Colorful Accent 3" w:uiPriority="52"/>
-    <w:lsdException w:name="Grid Table 1 Light Accent 4" w:uiPriority="46"/>
-    <w:lsdException w:name="Grid Table 2 Accent 4" w:uiPriority="47"/>
-    <w:lsdException w:name="Grid Table 3 Accent 4" w:uiPriority="48"/>
-    <w:lsdException w:name="Grid Table 4 Accent 4" w:uiPriority="49"/>
-    <w:lsdException w:name="Grid Table 5 Dark Accent 4" w:uiPriority="50"/>
-    <w:lsdException w:name="Grid Table 6 Colorful Accent 4" w:uiPriority="51"/>
-    <w:lsdException w:name="Grid Table 7 Colorful Accent 4" w:uiPriority="52"/>
-    <w:lsdException w:name="Grid Table 1 Light Accent 5" w:uiPriority="46"/>
-    <w:lsdException w:name="Grid Table 2 Accent 5" w:uiPriority="47"/>
-    <w:lsdException w:name="Grid Table 3 Accent 5" w:uiPriority="48"/>
-    <w:lsdException w:name="Grid Table 4 Accent 5" w:uiPriority="49"/>
-    <w:lsdException w:name="Grid Table 5 Dark Accent 5" w:uiPriority="50"/>
-    <w:lsdException w:name="Grid Table 6 Colorful Accent 5" w:uiPriority="51"/>
-    <w:lsdException w:name="Grid Table 7 Colorful Accent 5" w:uiPriority="52"/>
-    <w:lsdException w:name="Grid Table 1 Light Accent 6" w:uiPriority="46"/>
-    <w:lsdException w:name="Grid Table 2 Accent 6" w:uiPriority="47"/>
-    <w:lsdException w:name="Grid Table 3 Accent 6" w:uiPriority="48"/>
-    <w:lsdException w:name="Grid Table 4 Accent 6" w:uiPriority="49"/>
-    <w:lsdException w:name="Grid Table 5 Dark Accent 6" w:uiPriority="50"/>
-    <w:lsdException w:name="Grid Table 6 Colorful Accent 6" w:uiPriority="51"/>
-    <w:lsdException w:name="Grid Table 7 Colorful Accent 6" w:uiPriority="52"/>
-    <w:lsdException w:name="List Table 1 Light" w:uiPriority="46"/>
-    <w:lsdException w:name="List Table 2" w:uiPriority="47"/>
-    <w:lsdException w:name="List Table 3" w:uiPriority="48"/>
-    <w:lsdException w:name="List Table 4" w:uiPriority="49"/>
-    <w:lsdException w:name="List Table 5 Dark" w:uiPriority="50"/>
-    <w:lsdException w:name="List Table 6 Colorful" w:uiPriority="51"/>
-    <w:lsdException w:name="List Table 7 Colorful" w:uiPriority="52"/>
-    <w:lsdException w:name="List Table 1 Light Accent 1" w:uiPriority="46"/>
-    <w:lsdException w:name="List Table 2 Accent 1" w:uiPriority="47"/>
-    <w:lsdException w:name="List Table 3 Accent 1" w:uiPriority="48"/>
-    <w:lsdException w:name="List Table 4 Accent 1" w:uiPriority="49"/>
-    <w:lsdException w:name="List Table 5 Dark Accent 1" w:uiPriority="50"/>
-    <w:lsdException w:name="List Table 6 Colorful Accent 1" w:uiPriority="51"/>
-    <w:lsdException w:name="List Table 7 Colorful Accent 1" w:uiPriority="52"/>
-    <w:lsdException w:name="List Table 1 Light Accent 2" w:uiPriority="46"/>
-    <w:lsdException w:name="List Table 2 Accent 2" w:uiPriority="47"/>
-    <w:lsdException w:name="List Table 3 Accent 2" w:uiPriority="48"/>
-    <w:lsdException w:name="List Table 4 Accent 2" w:uiPriority="49"/>
-    <w:lsdException w:name="List Table 5 Dark Accent 2" w:uiPriority="50"/>
-    <w:lsdException w:name="List Table 6 Colorful Accent 2" w:uiPriority="51"/>
-    <w:lsdException w:name="List Table 7 Colorful Accent 2" w:uiPriority="52"/>
-    <w:lsdException w:name="List Table 1 Light Accent 3" w:uiPriority="46"/>
-    <w:lsdException w:name="List Table 2 Accent 3" w:uiPriority="47"/>
-    <w:lsdException w:name="List Table 3 Accent 3" w:uiPriority="48"/>
-    <w:lsdException w:name="List Table 4 Accent 3" w:uiPriority="49"/>
-    <w:lsdException w:name="List Table 5 Dark Accent 3" w:uiPriority="50"/>
-    <w:lsdException w:name="List Table 6 Colorful Accent 3" w:uiPriority="51"/>
-    <w:lsdException w:name="List Table 7 Colorful Accent 3" w:uiPriority="52"/>
-    <w:lsdException w:name="List Table 1 Light Accent 4" w:uiPriority="46"/>
-    <w:lsdException w:name="List Table 2 Accent 4" w:uiPriority="47"/>
-    <w:lsdException w:name="List Table 3 Accent 4" w:uiPriority="48"/>
-    <w:lsdException w:name="List Table 4 Accent 4" w:uiPriority="49"/>
-    <w:lsdException w:name="List Table 5 Dark Accent 4" w:uiPriority="50"/>
-    <w:lsdException w:name="List Table 6 Colorful Accent 4" w:uiPriority="51"/>
-    <w:lsdException w:name="List Table 7 Colorful Accent 4" w:uiPriority="52"/>
-    <w:lsdException w:name="List Table 1 Light Accent 5" w:uiPriority="46"/>
-    <w:lsdException w:name="List Table 2 Accent 5" w:uiPriority="47"/>
-    <w:lsdException w:name="List Table 3 Accent 5" w:uiPriority="48"/>
-    <w:lsdException w:name="List Table 4 Accent 5" w:uiPriority="49"/>
-    <w:lsdException w:name="List Table 5 Dark Accent 5" w:uiPriority="50"/>
-    <w:lsdException w:name="List Table 6 Colorful Accent 5" w:uiPriority="51"/>
-    <w:lsdException w:name="List Table 7 Colorful Accent 5" w:uiPriority="52"/>
-    <w:lsdException w:name="List Table 1 Light Accent 6" w:uiPriority="46"/>
-    <w:lsdException w:name="List Table 2 Accent 6" w:uiPriority="47"/>
-    <w:lsdException w:name="List Table 3 Accent 6" w:uiPriority="48"/>
-    <w:lsdException w:name="List Table 4 Accent 6" w:uiPriority="49"/>
-    <w:lsdException w:name="List Table 5 Dark Accent 6" w:uiPriority="50"/>
-    <w:lsdException w:name="List Table 6 Colorful Accent 6" w:uiPriority="51"/>
-    <w:lsdException w:name="List Table 7 Colorful Accent 6" w:uiPriority="52"/>
+  <w:latentStyles w:defLockedState="0" w:defUIPriority="99" w:defSemiHidden="1" w:defUnhideWhenUsed="1" w:defQFormat="0" w:count="267">
+    <w:lsdException w:name="Normal" w:semiHidden="0" w:uiPriority="0" w:unhideWhenUsed="0" w:qFormat="1"/>
+    <w:lsdException w:name="heading 1" w:semiHidden="0" w:uiPriority="9" w:unhideWhenUsed="0" w:qFormat="1"/>
+    <w:lsdException w:name="heading 2" w:uiPriority="9" w:qFormat="1"/>
+    <w:lsdException w:name="heading 3" w:uiPriority="9" w:qFormat="1"/>
+    <w:lsdException w:name="heading 4" w:uiPriority="9" w:qFormat="1"/>
+    <w:lsdException w:name="heading 5" w:uiPriority="9" w:qFormat="1"/>
+    <w:lsdException w:name="heading 6" w:uiPriority="9" w:qFormat="1"/>
+    <w:lsdException w:name="heading 7" w:uiPriority="9" w:qFormat="1"/>
+    <w:lsdException w:name="heading 8" w:uiPriority="9" w:qFormat="1"/>
+    <w:lsdException w:name="heading 9" w:uiPriority="9" w:qFormat="1"/>
+    <w:lsdException w:name="toc 1" w:uiPriority="39"/>
+    <w:lsdException w:name="toc 2" w:uiPriority="39"/>
+    <w:lsdException w:name="toc 3" w:uiPriority="39"/>
+    <w:lsdException w:name="toc 4" w:uiPriority="39"/>
+    <w:lsdException w:name="toc 5" w:uiPriority="39"/>
+    <w:lsdException w:name="toc 6" w:uiPriority="39"/>
+    <w:lsdException w:name="toc 7" w:uiPriority="39"/>
+    <w:lsdException w:name="toc 8" w:uiPriority="39"/>
+    <w:lsdException w:name="toc 9" w:uiPriority="39"/>
+    <w:lsdException w:name="caption" w:uiPriority="35" w:qFormat="1"/>
+    <w:lsdException w:name="Title" w:semiHidden="0" w:uiPriority="10" w:unhideWhenUsed="0" w:qFormat="1"/>
+    <w:lsdException w:name="Default Paragraph Font" w:uiPriority="1"/>
+    <w:lsdException w:name="Subtitle" w:semiHidden="0" w:uiPriority="11" w:unhideWhenUsed="0" w:qFormat="1"/>
+    <w:lsdException w:name="Strong" w:semiHidden="0" w:uiPriority="22" w:unhideWhenUsed="0" w:qFormat="1"/>
+    <w:lsdException w:name="Emphasis" w:semiHidden="0" w:uiPriority="20" w:unhideWhenUsed="0" w:qFormat="1"/>
+    <w:lsdException w:name="Table Grid" w:semiHidden="0" w:uiPriority="59" w:unhideWhenUsed="0"/>
+    <w:lsdException w:name="Placeholder Text" w:unhideWhenUsed="0"/>
+    <w:lsdException w:name="No Spacing" w:semiHidden="0" w:uiPriority="1" w:unhideWhenUsed="0" w:qFormat="1"/>
+    <w:lsdException w:name="Light Shading" w:semiHidden="0" w:uiPriority="60" w:unhideWhenUsed="0"/>
+    <w:lsdException w:name="Light List" w:semiHidden="0" w:uiPriority="61" w:unhideWhenUsed="0"/>
+    <w:lsdException w:name="Light Grid" w:semiHidden="0" w:uiPriority="62" w:unhideWhenUsed="0"/>
+    <w:lsdException w:name="Medium Shading 1" w:semiHidden="0" w:uiPriority="63" w:unhideWhenUsed="0"/>
+    <w:lsdException w:name="Medium Shading 2" w:semiHidden="0" w:uiPriority="64" w:unhideWhenUsed="0"/>
+    <w:lsdException w:name="Medium List 1" w:semiHidden="0" w:uiPriority="65" w:unhideWhenUsed="0"/>
+    <w:lsdException w:name="Medium List 2" w:semiHidden="0" w:uiPriority="66" w:unhideWhenUsed="0"/>
+    <w:lsdException w:name="Medium Grid 1" w:semiHidden="0" w:uiPriority="67" w:unhideWhenUsed="0"/>
+    <w:lsdException w:name="Medium Grid 2" w:semiHidden="0" w:uiPriority="68" w:unhideWhenUsed="0"/>
+    <w:lsdException w:name="Medium Grid 3" w:semiHidden="0" w:uiPriority="69" w:unhideWhenUsed="0"/>
+    <w:lsdException w:name="Dark List" w:semiHidden="0" w:uiPriority="70" w:unhideWhenUsed="0"/>
+    <w:lsdException w:name="Colorful Shading" w:semiHidden="0" w:uiPriority="71" w:unhideWhenUsed="0"/>
+    <w:lsdException w:name="Colorful List" w:semiHidden="0" w:uiPriority="72" w:unhideWhenUsed="0"/>
+    <w:lsdException w:name="Colorful Grid" w:semiHidden="0" w:uiPriority="73" w:unhideWhenUsed="0"/>
+    <w:lsdException w:name="Light Shading Accent 1" w:semiHidden="0" w:uiPriority="60" w:unhideWhenUsed="0"/>
+    <w:lsdException w:name="Light List Accent 1" w:semiHidden="0" w:uiPriority="61" w:unhideWhenUsed="0"/>
+    <w:lsdException w:name="Light Grid Accent 1" w:semiHidden="0" w:uiPriority="62" w:unhideWhenUsed="0"/>
+    <w:lsdException w:name="Medium Shading 1 Accent 1" w:semiHidden="0" w:uiPriority="63" w:unhideWhenUsed="0"/>
+    <w:lsdException w:name="Medium Shading 2 Accent 1" w:semiHidden="0" w:uiPriority="64" w:unhideWhenUsed="0"/>
+    <w:lsdException w:name="Medium List 1 Accent 1" w:semiHidden="0" w:uiPriority="65" w:unhideWhenUsed="0"/>
+    <w:lsdException w:name="Revision" w:unhideWhenUsed="0"/>
+    <w:lsdException w:name="List Paragraph" w:semiHidden="0" w:uiPriority="34" w:unhideWhenUsed="0" w:qFormat="1"/>
+    <w:lsdException w:name="Quote" w:semiHidden="0" w:uiPriority="29" w:unhideWhenUsed="0" w:qFormat="1"/>
+    <w:lsdException w:name="Intense Quote" w:semiHidden="0" w:uiPriority="30" w:unhideWhenUsed="0" w:qFormat="1"/>
+    <w:lsdException w:name="Medium List 2 Accent 1" w:semiHidden="0" w:uiPriority="66" w:unhideWhenUsed="0"/>
+    <w:lsdException w:name="Medium Grid 1 Accent 1" w:semiHidden="0" w:uiPriority="67" w:unhideWhenUsed="0"/>
+    <w:lsdException w:name="Medium Grid 2 Accent 1" w:semiHidden="0" w:uiPriority="68" w:unhideWhenUsed="0"/>
+    <w:lsdException w:name="Medium Grid 3 Accent 1" w:semiHidden="0" w:uiPriority="69" w:unhideWhenUsed="0"/>
+    <w:lsdException w:name="Dark List Accent 1" w:semiHidden="0" w:uiPriority="70" w:unhideWhenUsed="0"/>
+    <w:lsdException w:name="Colorful Shading Accent 1" w:semiHidden="0" w:uiPriority="71" w:unhideWhenUsed="0"/>
+    <w:lsdException w:name="Colorful List Accent 1" w:semiHidden="0" w:uiPriority="72" w:unhideWhenUsed="0"/>
+    <w:lsdException w:name="Colorful Grid Accent 1" w:semiHidden="0" w:uiPriority="73" w:unhideWhenUsed="0"/>
+    <w:lsdException w:name="Light Shading Accent 2" w:semiHidden="0" w:uiPriority="60" w:unhideWhenUsed="0"/>
+    <w:lsdException w:name="Light List Accent 2" w:semiHidden="0" w:uiPriority="61" w:unhideWhenUsed="0"/>
+    <w:lsdException w:name="Light Grid Accent 2" w:semiHidden="0" w:uiPriority="62" w:unhideWhenUsed="0"/>
+    <w:lsdException w:name="Medium Shading 1 Accent 2" w:semiHidden="0" w:uiPriority="63" w:unhideWhenUsed="0"/>
+    <w:lsdException w:name="Medium Shading 2 Accent 2" w:semiHidden="0" w:uiPriority="64" w:unhideWhenUsed="0"/>
+    <w:lsdException w:name="Medium List 1 Accent 2" w:semiHidden="0" w:uiPriority="65" w:unhideWhenUsed="0"/>
+    <w:lsdException w:name="Medium List 2 Accent 2" w:semiHidden="0" w:uiPriority="66" w:unhideWhenUsed="0"/>
+    <w:lsdException w:name="Medium Grid 1 Accent 2" w:semiHidden="0" w:uiPriority="67" w:unhideWhenUsed="0"/>
+    <w:lsdException w:name="Medium Grid 2 Accent 2" w:semiHidden="0" w:uiPriority="68" w:unhideWhenUsed="0"/>
+    <w:lsdException w:name="Medium Grid 3 Accent 2" w:semiHidden="0" w:uiPriority="69" w:unhideWhenUsed="0"/>
+    <w:lsdException w:name="Dark List Accent 2" w:semiHidden="0" w:uiPriority="70" w:unhideWhenUsed="0"/>
+    <w:lsdException w:name="Colorful Shading Accent 2" w:semiHidden="0" w:uiPriority="71" w:unhideWhenUsed="0"/>
+    <w:lsdException w:name="Colorful List Accent 2" w:semiHidden="0" w:uiPriority="72" w:unhideWhenUsed="0"/>
+    <w:lsdException w:name="Colorful Grid Accent 2" w:semiHidden="0" w:uiPriority="73" w:unhideWhenUsed="0"/>
+    <w:lsdException w:name="Light Shading Accent 3" w:semiHidden="0" w:uiPriority="60" w:unhideWhenUsed="0"/>
+    <w:lsdException w:name="Light List Accent 3" w:semiHidden="0" w:uiPriority="61" w:unhideWhenUsed="0"/>
+    <w:lsdException w:name="Light Grid Accent 3" w:semiHidden="0" w:uiPriority="62" w:unhideWhenUsed="0"/>
+    <w:lsdException w:name="Medium Shading 1 Accent 3" w:semiHidden="0" w:uiPriority="63" w:unhideWhenUsed="0"/>
+    <w:lsdException w:name="Medium Shading 2 Accent 3" w:semiHidden="0" w:uiPriority="64" w:unhideWhenUsed="0"/>
+    <w:lsdException w:name="Medium List 1 Accent 3" w:semiHidden="0" w:uiPriority="65" w:unhideWhenUsed="0"/>
+    <w:lsdException w:name="Medium List 2 Accent 3" w:semiHidden="0" w:uiPriority="66" w:unhideWhenUsed="0"/>
+    <w:lsdException w:name="Medium Grid 1 Accent 3" w:semiHidden="0" w:uiPriority="67" w:unhideWhenUsed="0"/>
+    <w:lsdException w:name="Medium Grid 2 Accent 3" w:semiHidden="0" w:uiPriority="68" w:unhideWhenUsed="0"/>
+    <w:lsdException w:name="Medium Grid 3 Accent 3" w:semiHidden="0" w:uiPriority="69" w:unhideWhenUsed="0"/>
+    <w:lsdException w:name="Dark List Accent 3" w:semiHidden="0" w:uiPriority="70" w:unhideWhenUsed="0"/>
+    <w:lsdException w:name="Colorful Shading Accent 3" w:semiHidden="0" w:uiPriority="71" w:unhideWhenUsed="0"/>
+    <w:lsdException w:name="Colorful List Accent 3" w:semiHidden="0" w:uiPriority="72" w:unhideWhenUsed="0"/>
+    <w:lsdException w:name="Colorful Grid Accent 3" w:semiHidden="0" w:uiPriority="73" w:unhideWhenUsed="0"/>
+    <w:lsdException w:name="Light Shading Accent 4" w:semiHidden="0" w:uiPriority="60" w:unhideWhenUsed="0"/>
+    <w:lsdException w:name="Light List Accent 4" w:semiHidden="0" w:uiPriority="61" w:unhideWhenUsed="0"/>
+    <w:lsdException w:name="Light Grid Accent 4" w:semiHidden="0" w:uiPriority="62" w:unhideWhenUsed="0"/>
+    <w:lsdException w:name="Medium Shading 1 Accent 4" w:semiHidden="0" w:uiPriority="63" w:unhideWhenUsed="0"/>
+    <w:lsdException w:name="Medium Shading 2 Accent 4" w:semiHidden="0" w:uiPriority="64" w:unhideWhenUsed="0"/>
+    <w:lsdException w:name="Medium List 1 Accent 4" w:semiHidden="0" w:uiPriority="65" w:unhideWhenUsed="0"/>
+    <w:lsdException w:name="Medium List 2 Accent 4" w:semiHidden="0" w:uiPriority="66" w:unhideWhenUsed="0"/>
+    <w:lsdException w:name="Medium Grid 1 Accent 4" w:semiHidden="0" w:uiPriority="67" w:unhideWhenUsed="0"/>
+    <w:lsdException w:name="Medium Grid 2 Accent 4" w:semiHidden="0" w:uiPriority="68" w:unhideWhenUsed="0"/>
+    <w:lsdException w:name="Medium Grid 3 Accent 4" w:semiHidden="0" w:uiPriority="69" w:unhideWhenUsed="0"/>
+    <w:lsdException w:name="Dark List Accent 4" w:semiHidden="0" w:uiPriority="70" w:unhideWhenUsed="0"/>
+    <w:lsdException w:name="Colorful Shading Accent 4" w:semiHidden="0" w:uiPriority="71" w:unhideWhenUsed="0"/>
+    <w:lsdException w:name="Colorful List Accent 4" w:semiHidden="0" w:uiPriority="72" w:unhideWhenUsed="0"/>
+    <w:lsdException w:name="Colorful Grid Accent 4" w:semiHidden="0" w:uiPriority="73" w:unhideWhenUsed="0"/>
+    <w:lsdException w:name="Light Shading Accent 5" w:semiHidden="0" w:uiPriority="60" w:unhideWhenUsed="0"/>
+    <w:lsdException w:name="Light List Accent 5" w:semiHidden="0" w:uiPriority="61" w:unhideWhenUsed="0"/>
+    <w:lsdException w:name="Light Grid Accent 5" w:semiHidden="0" w:uiPriority="62" w:unhideWhenUsed="0"/>
+    <w:lsdException w:name="Medium Shading 1 Accent 5" w:semiHidden="0" w:uiPriority="63" w:unhideWhenUsed="0"/>
+    <w:lsdException w:name="Medium Shading 2 Accent 5" w:semiHidden="0" w:uiPriority="64" w:unhideWhenUsed="0"/>
+    <w:lsdException w:name="Medium List 1 Accent 5" w:semiHidden="0" w:uiPriority="65" w:unhideWhenUsed="0"/>
+    <w:lsdException w:name="Medium List 2 Accent 5" w:semiHidden="0" w:uiPriority="66" w:unhideWhenUsed="0"/>
+    <w:lsdException w:name="Medium Grid 1 Accent 5" w:semiHidden="0" w:uiPriority="67" w:unhideWhenUsed="0"/>
+    <w:lsdException w:name="Medium Grid 2 Accent 5" w:semiHidden="0" w:uiPriority="68" w:unhideWhenUsed="0"/>
+    <w:lsdException w:name="Medium Grid 3 Accent 5" w:semiHidden="0" w:uiPriority="69" w:unhideWhenUsed="0"/>
+    <w:lsdException w:name="Dark List Accent 5" w:semiHidden="0" w:uiPriority="70" w:unhideWhenUsed="0"/>
+    <w:lsdException w:name="Colorful Shading Accent 5" w:semiHidden="0" w:uiPriority="71" w:unhideWhenUsed="0"/>
+    <w:lsdException w:name="Colorful List Accent 5" w:semiHidden="0" w:uiPriority="72" w:unhideWhenUsed="0"/>
+    <w:lsdException w:name="Colorful Grid Accent 5" w:semiHidden="0" w:uiPriority="73" w:unhideWhenUsed="0"/>
+    <w:lsdException w:name="Light Shading Accent 6" w:semiHidden="0" w:uiPriority="60" w:unhideWhenUsed="0"/>
+    <w:lsdException w:name="Light List Accent 6" w:semiHidden="0" w:uiPriority="61" w:unhideWhenUsed="0"/>
+    <w:lsdException w:name="Light Grid Accent 6" w:semiHidden="0" w:uiPriority="62" w:unhideWhenUsed="0"/>
+    <w:lsdException w:name="Medium Shading 1 Accent 6" w:semiHidden="0" w:uiPriority="63" w:unhideWhenUsed="0"/>
+    <w:lsdException w:name="Medium Shading 2 Accent 6" w:semiHidden="0" w:uiPriority="64" w:unhideWhenUsed="0"/>
+    <w:lsdException w:name="Medium List 1 Accent 6" w:semiHidden="0" w:uiPriority="65" w:unhideWhenUsed="0"/>
+    <w:lsdException w:name="Medium List 2 Accent 6" w:semiHidden="0" w:uiPriority="66" w:unhideWhenUsed="0"/>
+    <w:lsdException w:name="Medium Grid 1 Accent 6" w:semiHidden="0" w:uiPriority="67" w:unhideWhenUsed="0"/>
+    <w:lsdException w:name="Medium Grid 2 Accent 6" w:semiHidden="0" w:uiPriority="68" w:unhideWhenUsed="0"/>
+    <w:lsdException w:name="Medium Grid 3 Accent 6" w:semiHidden="0" w:uiPriority="69" w:unhideWhenUsed="0"/>
+    <w:lsdException w:name="Dark List Accent 6" w:semiHidden="0" w:uiPriority="70" w:unhideWhenUsed="0"/>
+    <w:lsdException w:name="Colorful Shading Accent 6" w:semiHidden="0" w:uiPriority="71" w:unhideWhenUsed="0"/>
+    <w:lsdException w:name="Colorful List Accent 6" w:semiHidden="0" w:uiPriority="72" w:unhideWhenUsed="0"/>
+    <w:lsdException w:name="Colorful Grid Accent 6" w:semiHidden="0" w:uiPriority="73" w:unhideWhenUsed="0"/>
+    <w:lsdException w:name="Subtle Emphasis" w:semiHidden="0" w:uiPriority="19" w:unhideWhenUsed="0" w:qFormat="1"/>
+    <w:lsdException w:name="Intense Emphasis" w:semiHidden="0" w:uiPriority="21" w:unhideWhenUsed="0" w:qFormat="1"/>
+    <w:lsdException w:name="Subtle Reference" w:semiHidden="0" w:uiPriority="31" w:unhideWhenUsed="0" w:qFormat="1"/>
+    <w:lsdException w:name="Intense Reference" w:semiHidden="0" w:uiPriority="32" w:unhideWhenUsed="0" w:qFormat="1"/>
+    <w:lsdException w:name="Book Title" w:semiHidden="0" w:uiPriority="33" w:unhideWhenUsed="0" w:qFormat="1"/>
+    <w:lsdException w:name="Bibliography" w:uiPriority="37"/>
+    <w:lsdException w:name="TOC Heading" w:uiPriority="39" w:qFormat="1"/>
+  </w:latentStyles>
+  <w:style w:type="paragraph" w:default="1" w:styleId="Normal">
+    <w:name w:val="Normal"/>
+    <w:qFormat/>
+  </w:style>
+  <w:style w:type="paragraph" w:styleId="Titre1">
+    <w:name w:val="heading 1"/>
+    <w:basedOn w:val="Normal"/>
+    <w:next w:val="Normal"/>
+    <w:link w:val="Titre1Car"/>
+    <w:uiPriority w:val="9"/>
+    <w:qFormat/>
+    <w:rsid w:val="004A1173"/>
+    <w:pPr>
+      <w:keepNext/>
+      <w:keepLines/>
+      <w:spacing w:before="240"/>
+      <w:outlineLvl w:val="0"/>
+    </w:pPr>
+    <w:rPr>
+      <w:rFonts w:asciiTheme="majorHAnsi" w:eastAsiaTheme="majorEastAsia" w:hAnsiTheme="majorHAnsi" w:cstheme="majorBidi"/>
+      <w:color w:val="365F91" w:themeColor="accent1" w:themeShade="BF"/>
+      <w:sz w:val="32"/>
+      <w:szCs w:val="32"/>
+    </w:rPr>
+  </w:style>
+  <w:style w:type="character" w:default="1" w:styleId="Policepardfaut">
+    <w:name w:val="Default Paragraph Font"/>
+    <w:uiPriority w:val="1"/>
+    <w:semiHidden/>
+    <w:unhideWhenUsed/>
+  </w:style>
+  <w:style w:type="table" w:default="1" w:styleId="TableauNormal">
+    <w:name w:val="Normal Table"/>
+    <w:uiPriority w:val="99"/>
+    <w:semiHidden/>
+    <w:unhideWhenUsed/>
+    <w:tblPr>
+      <w:tblInd w:w="0" w:type="dxa"/>
+      <w:tblCellMar>
+        <w:top w:w="0" w:type="dxa"/>
+        <w:left w:w="108" w:type="dxa"/>
+        <w:bottom w:w="0" w:type="dxa"/>
+        <w:right w:w="108" w:type="dxa"/>
+      </w:tblCellMar>
+    </w:tblPr>
+  </w:style>
+  <w:style w:type="numbering" w:default="1" w:styleId="Aucuneliste">
+    <w:name w:val="No List"/>
+    <w:uiPriority w:val="99"/>
+    <w:semiHidden/>
+    <w:unhideWhenUsed/>
+  </w:style>
+  <w:style w:type="paragraph" w:styleId="Textedebulles">
+    <w:name w:val="Balloon Text"/>
+    <w:basedOn w:val="Normal"/>
+    <w:link w:val="TextedebullesCar"/>
+    <w:uiPriority w:val="99"/>
+    <w:semiHidden/>
+    <w:unhideWhenUsed/>
+    <w:rsid w:val="006B445E"/>
+    <w:rPr>
+      <w:rFonts w:ascii="Lucida Grande" w:hAnsi="Lucida Grande"/>
+      <w:sz w:val="18"/>
+      <w:szCs w:val="18"/>
+    </w:rPr>
+  </w:style>
+  <w:style w:type="character" w:customStyle="1" w:styleId="TextedebullesCar">
+    <w:name w:val="Texte de bulles Car"/>
+    <w:basedOn w:val="Policepardfaut"/>
+    <w:link w:val="Textedebulles"/>
+    <w:uiPriority w:val="99"/>
+    <w:semiHidden/>
+    <w:rsid w:val="006B445E"/>
+    <w:rPr>
+      <w:rFonts w:ascii="Lucida Grande" w:hAnsi="Lucida Grande"/>
+      <w:sz w:val="18"/>
+      <w:szCs w:val="18"/>
+    </w:rPr>
+  </w:style>
+  <w:style w:type="paragraph" w:styleId="En-tte">
+    <w:name w:val="header"/>
+    <w:basedOn w:val="Normal"/>
+    <w:link w:val="En-tteCar"/>
+    <w:uiPriority w:val="99"/>
+    <w:unhideWhenUsed/>
+    <w:rsid w:val="006651C9"/>
+    <w:pPr>
+      <w:tabs>
+        <w:tab w:val="center" w:pos="4536"/>
+        <w:tab w:val="right" w:pos="9072"/>
+      </w:tabs>
+    </w:pPr>
+  </w:style>
+  <w:style w:type="character" w:customStyle="1" w:styleId="En-tteCar">
+    <w:name w:val="En-tête Car"/>
+    <w:basedOn w:val="Policepardfaut"/>
+    <w:link w:val="En-tte"/>
+    <w:uiPriority w:val="99"/>
+    <w:rsid w:val="006651C9"/>
+  </w:style>
+  <w:style w:type="paragraph" w:styleId="Pieddepage">
+    <w:name w:val="footer"/>
+    <w:basedOn w:val="Normal"/>
+    <w:link w:val="PieddepageCar"/>
+    <w:uiPriority w:val="99"/>
+    <w:unhideWhenUsed/>
+    <w:rsid w:val="006651C9"/>
+    <w:pPr>
+      <w:tabs>
+        <w:tab w:val="center" w:pos="4536"/>
+        <w:tab w:val="right" w:pos="9072"/>
+      </w:tabs>
+    </w:pPr>
+  </w:style>
+  <w:style w:type="character" w:customStyle="1" w:styleId="PieddepageCar">
+    <w:name w:val="Pied de page Car"/>
+    <w:basedOn w:val="Policepardfaut"/>
+    <w:link w:val="Pieddepage"/>
+    <w:uiPriority w:val="99"/>
+    <w:rsid w:val="006651C9"/>
+  </w:style>
+  <w:style w:type="paragraph" w:styleId="Sansinterligne">
+    <w:name w:val="No Spacing"/>
+    <w:link w:val="SansinterligneCar"/>
+    <w:uiPriority w:val="1"/>
+    <w:qFormat/>
+    <w:rsid w:val="00F23C32"/>
+    <w:rPr>
+      <w:sz w:val="22"/>
+      <w:szCs w:val="22"/>
+    </w:rPr>
+  </w:style>
+  <w:style w:type="character" w:customStyle="1" w:styleId="SansinterligneCar">
+    <w:name w:val="Sans interligne Car"/>
+    <w:basedOn w:val="Policepardfaut"/>
+    <w:link w:val="Sansinterligne"/>
+    <w:uiPriority w:val="1"/>
+    <w:rsid w:val="00F23C32"/>
+    <w:rPr>
+      <w:sz w:val="22"/>
+      <w:szCs w:val="22"/>
+    </w:rPr>
+  </w:style>
+  <w:style w:type="character" w:customStyle="1" w:styleId="Titre1Car">
+    <w:name w:val="Titre 1 Car"/>
+    <w:basedOn w:val="Policepardfaut"/>
+    <w:link w:val="Titre1"/>
+    <w:uiPriority w:val="9"/>
+    <w:rsid w:val="004A1173"/>
+    <w:rPr>
+      <w:rFonts w:asciiTheme="majorHAnsi" w:eastAsiaTheme="majorEastAsia" w:hAnsiTheme="majorHAnsi" w:cstheme="majorBidi"/>
+      <w:color w:val="365F91" w:themeColor="accent1" w:themeShade="BF"/>
+      <w:sz w:val="32"/>
+      <w:szCs w:val="32"/>
+    </w:rPr>
+  </w:style>
+  <w:style w:type="character" w:styleId="Rfrenceple">
+    <w:name w:val="Subtle Reference"/>
+    <w:basedOn w:val="Policepardfaut"/>
+    <w:uiPriority w:val="31"/>
+    <w:qFormat/>
+    <w:rsid w:val="00440EB4"/>
+    <w:rPr>
+      <w:smallCaps/>
+      <w:color w:val="5A5A5A" w:themeColor="text1" w:themeTint="A5"/>
+    </w:rPr>
+  </w:style>
+  <w:style w:type="paragraph" w:styleId="Paragraphedeliste">
+    <w:name w:val="List Paragraph"/>
+    <w:basedOn w:val="Normal"/>
+    <w:uiPriority w:val="34"/>
+    <w:qFormat/>
+    <w:rsid w:val="00440EB4"/>
+    <w:pPr>
+      <w:ind w:left="720"/>
+      <w:contextualSpacing/>
+    </w:pPr>
+  </w:style>
+  <w:style w:type="paragraph" w:styleId="Citationintense">
+    <w:name w:val="Intense Quote"/>
+    <w:basedOn w:val="Normal"/>
+    <w:next w:val="Normal"/>
+    <w:link w:val="CitationintenseCar"/>
+    <w:uiPriority w:val="30"/>
+    <w:qFormat/>
+    <w:rsid w:val="00567064"/>
+    <w:pPr>
+      <w:pBdr>
+        <w:top w:val="single" w:sz="4" w:space="10" w:color="4F81BD" w:themeColor="accent1"/>
+        <w:bottom w:val="single" w:sz="4" w:space="10" w:color="4F81BD" w:themeColor="accent1"/>
+      </w:pBdr>
+      <w:spacing w:before="360" w:after="360"/>
+      <w:ind w:left="864" w:right="864"/>
+      <w:jc w:val="center"/>
+    </w:pPr>
+    <w:rPr>
+      <w:i/>
+      <w:iCs/>
+      <w:color w:val="4F81BD" w:themeColor="accent1"/>
+    </w:rPr>
+  </w:style>
+  <w:style w:type="character" w:customStyle="1" w:styleId="CitationintenseCar">
+    <w:name w:val="Citation intense Car"/>
+    <w:basedOn w:val="Policepardfaut"/>
+    <w:link w:val="Citationintense"/>
+    <w:uiPriority w:val="30"/>
+    <w:rsid w:val="00567064"/>
+    <w:rPr>
+      <w:i/>
+      <w:iCs/>
+      <w:color w:val="4F81BD" w:themeColor="accent1"/>
+    </w:rPr>
+  </w:style>
+  <w:style w:type="character" w:styleId="Lienhypertexte">
+    <w:name w:val="Hyperlink"/>
+    <w:basedOn w:val="Policepardfaut"/>
+    <w:uiPriority w:val="99"/>
+    <w:unhideWhenUsed/>
+    <w:rsid w:val="003578B3"/>
+    <w:rPr>
+      <w:color w:val="0000FF" w:themeColor="hyperlink"/>
+      <w:u w:val="single"/>
+    </w:rPr>
+  </w:style>
+  <w:style w:type="character" w:styleId="Lienhypertextesuivivisit">
+    <w:name w:val="FollowedHyperlink"/>
+    <w:basedOn w:val="Policepardfaut"/>
+    <w:uiPriority w:val="99"/>
+    <w:semiHidden/>
+    <w:unhideWhenUsed/>
+    <w:rsid w:val="003578B3"/>
+    <w:rPr>
+      <w:color w:val="800080" w:themeColor="followedHyperlink"/>
+      <w:u w:val="single"/>
+    </w:rPr>
+  </w:style>
+  <w:style w:type="table" w:styleId="Grilledutableau">
+    <w:name w:val="Table Grid"/>
+    <w:basedOn w:val="TableauNormal"/>
+    <w:uiPriority w:val="59"/>
+    <w:rsid w:val="00600BD1"/>
+    <w:tblPr>
+      <w:tblInd w:w="0" w:type="dxa"/>
+      <w:tblBorders>
+        <w:top w:val="single" w:sz="4" w:space="0" w:color="auto"/>
+        <w:left w:val="single" w:sz="4" w:space="0" w:color="auto"/>
+        <w:bottom w:val="single" w:sz="4" w:space="0" w:color="auto"/>
+        <w:right w:val="single" w:sz="4" w:space="0" w:color="auto"/>
+        <w:insideH w:val="single" w:sz="4" w:space="0" w:color="auto"/>
+        <w:insideV w:val="single" w:sz="4" w:space="0" w:color="auto"/>
+      </w:tblBorders>
+      <w:tblCellMar>
+        <w:top w:w="0" w:type="dxa"/>
+        <w:left w:w="108" w:type="dxa"/>
+        <w:bottom w:w="0" w:type="dxa"/>
+        <w:right w:w="108" w:type="dxa"/>
+      </w:tblCellMar>
+    </w:tblPr>
+  </w:style>
+  <w:style w:type="paragraph" w:styleId="PrformatHTML">
+    <w:name w:val="HTML Preformatted"/>
+    <w:basedOn w:val="Normal"/>
+    <w:link w:val="PrformatHTMLCar"/>
+    <w:uiPriority w:val="99"/>
+    <w:semiHidden/>
+    <w:unhideWhenUsed/>
+    <w:rsid w:val="00C874E7"/>
+    <w:pPr>
+      <w:tabs>
+        <w:tab w:val="left" w:pos="916"/>
+        <w:tab w:val="left" w:pos="1832"/>
+        <w:tab w:val="left" w:pos="2748"/>
+        <w:tab w:val="left" w:pos="3664"/>
+        <w:tab w:val="left" w:pos="4580"/>
+        <w:tab w:val="left" w:pos="5496"/>
+        <w:tab w:val="left" w:pos="6412"/>
+        <w:tab w:val="left" w:pos="7328"/>
+        <w:tab w:val="left" w:pos="8244"/>
+        <w:tab w:val="left" w:pos="9160"/>
+        <w:tab w:val="left" w:pos="10076"/>
+        <w:tab w:val="left" w:pos="10992"/>
+        <w:tab w:val="left" w:pos="11908"/>
+        <w:tab w:val="left" w:pos="12824"/>
+        <w:tab w:val="left" w:pos="13740"/>
+        <w:tab w:val="left" w:pos="14656"/>
+      </w:tabs>
+    </w:pPr>
+    <w:rPr>
+      <w:rFonts w:ascii="Courier New" w:eastAsia="Times New Roman" w:hAnsi="Courier New" w:cs="Courier New"/>
+      <w:sz w:val="20"/>
+      <w:szCs w:val="20"/>
+    </w:rPr>
+  </w:style>
+  <w:style w:type="character" w:customStyle="1" w:styleId="PrformatHTMLCar">
+    <w:name w:val="Préformaté HTML Car"/>
+    <w:basedOn w:val="Policepardfaut"/>
+    <w:link w:val="PrformatHTML"/>
+    <w:uiPriority w:val="99"/>
+    <w:semiHidden/>
+    <w:rsid w:val="00C874E7"/>
+    <w:rPr>
+      <w:rFonts w:ascii="Courier New" w:eastAsia="Times New Roman" w:hAnsi="Courier New" w:cs="Courier New"/>
+      <w:sz w:val="20"/>
+      <w:szCs w:val="20"/>
+    </w:rPr>
+  </w:style>
+</w:styles>
+</file>
+
+<file path=word/stylesWithEffects.xml><?xml version="1.0" encoding="utf-8"?>
+<w:styles xmlns:wpc="http://schemas.microsoft.com/office/word/2010/wordprocessingCanvas" xmlns:mc="http://schemas.openxmlformats.org/markup-compatibility/2006" xmlns:o="urn:schemas-microsoft-com:office:office" xmlns:r="http://schemas.openxmlformats.org/officeDocument/2006/relationships" xmlns:m="http://schemas.openxmlformats.org/officeDocument/2006/math" xmlns:v="urn:schemas-microsoft-com:vml" xmlns:wp14="http://schemas.microsoft.com/office/word/2010/wordprocessingDrawing" xmlns:wp="http://schemas.openxmlformats.org/drawingml/2006/wordprocessingDrawing" xmlns:w10="urn:schemas-microsoft-com:office:word" xmlns:w="http://schemas.openxmlformats.org/wordprocessingml/2006/main" xmlns:w14="http://schemas.microsoft.com/office/word/2010/wordml" xmlns:wpg="http://schemas.microsoft.com/office/word/2010/wordprocessingGroup" xmlns:wpi="http://schemas.microsoft.com/office/word/2010/wordprocessingInk" xmlns:wne="http://schemas.microsoft.com/office/word/2006/wordml" xmlns:wps="http://schemas.microsoft.com/office/word/2010/wordprocessingShape" mc:Ignorable="w14 wp14">
+  <w:docDefaults>
+    <w:rPrDefault>
+      <w:rPr>
+        <w:rFonts w:asciiTheme="minorHAnsi" w:eastAsiaTheme="minorEastAsia" w:hAnsiTheme="minorHAnsi" w:cstheme="minorBidi"/>
+        <w:sz w:val="24"/>
+        <w:szCs w:val="24"/>
+        <w:lang w:val="fr-FR" w:eastAsia="fr-FR" w:bidi="ar-SA"/>
+      </w:rPr>
+    </w:rPrDefault>
+    <w:pPrDefault/>
+  </w:docDefaults>
+  <w:latentStyles w:defLockedState="0" w:defUIPriority="99" w:defSemiHidden="1" w:defUnhideWhenUsed="1" w:defQFormat="0" w:count="267">
+    <w:lsdException w:name="Normal" w:semiHidden="0" w:uiPriority="0" w:unhideWhenUsed="0" w:qFormat="1"/>
+    <w:lsdException w:name="heading 1" w:semiHidden="0" w:uiPriority="9" w:unhideWhenUsed="0" w:qFormat="1"/>
+    <w:lsdException w:name="heading 2" w:uiPriority="9" w:qFormat="1"/>
+    <w:lsdException w:name="heading 3" w:uiPriority="9" w:qFormat="1"/>
+    <w:lsdException w:name="heading 4" w:uiPriority="9" w:qFormat="1"/>
+    <w:lsdException w:name="heading 5" w:uiPriority="9" w:qFormat="1"/>
+    <w:lsdException w:name="heading 6" w:uiPriority="9" w:qFormat="1"/>
+    <w:lsdException w:name="heading 7" w:uiPriority="9" w:qFormat="1"/>
+    <w:lsdException w:name="heading 8" w:uiPriority="9" w:qFormat="1"/>
+    <w:lsdException w:name="heading 9" w:uiPriority="9" w:qFormat="1"/>
+    <w:lsdException w:name="toc 1" w:uiPriority="39"/>
+    <w:lsdException w:name="toc 2" w:uiPriority="39"/>
+    <w:lsdException w:name="toc 3" w:uiPriority="39"/>
+    <w:lsdException w:name="toc 4" w:uiPriority="39"/>
+    <w:lsdException w:name="toc 5" w:uiPriority="39"/>
+    <w:lsdException w:name="toc 6" w:uiPriority="39"/>
+    <w:lsdException w:name="toc 7" w:uiPriority="39"/>
+    <w:lsdException w:name="toc 8" w:uiPriority="39"/>
+    <w:lsdException w:name="toc 9" w:uiPriority="39"/>
+    <w:lsdException w:name="caption" w:uiPriority="35" w:qFormat="1"/>
+    <w:lsdException w:name="Title" w:semiHidden="0" w:uiPriority="10" w:unhideWhenUsed="0" w:qFormat="1"/>
+    <w:lsdException w:name="Default Paragraph Font" w:uiPriority="1"/>
+    <w:lsdException w:name="Subtitle" w:semiHidden="0" w:uiPriority="11" w:unhideWhenUsed="0" w:qFormat="1"/>
+    <w:lsdException w:name="Strong" w:semiHidden="0" w:uiPriority="22" w:unhideWhenUsed="0" w:qFormat="1"/>
+    <w:lsdException w:name="Emphasis" w:semiHidden="0" w:uiPriority="20" w:unhideWhenUsed="0" w:qFormat="1"/>
+    <w:lsdException w:name="Table Grid" w:semiHidden="0" w:uiPriority="59" w:unhideWhenUsed="0"/>
+    <w:lsdException w:name="Placeholder Text" w:unhideWhenUsed="0"/>
+    <w:lsdException w:name="No Spacing" w:semiHidden="0" w:uiPriority="1" w:unhideWhenUsed="0" w:qFormat="1"/>
+    <w:lsdException w:name="Light Shading" w:semiHidden="0" w:uiPriority="60" w:unhideWhenUsed="0"/>
+    <w:lsdException w:name="Light List" w:semiHidden="0" w:uiPriority="61" w:unhideWhenUsed="0"/>
+    <w:lsdException w:name="Light Grid" w:semiHidden="0" w:uiPriority="62" w:unhideWhenUsed="0"/>
+    <w:lsdException w:name="Medium Shading 1" w:semiHidden="0" w:uiPriority="63" w:unhideWhenUsed="0"/>
+    <w:lsdException w:name="Medium Shading 2" w:semiHidden="0" w:uiPriority="64" w:unhideWhenUsed="0"/>
+    <w:lsdException w:name="Medium List 1" w:semiHidden="0" w:uiPriority="65" w:unhideWhenUsed="0"/>
+    <w:lsdException w:name="Medium List 2" w:semiHidden="0" w:uiPriority="66" w:unhideWhenUsed="0"/>
+    <w:lsdException w:name="Medium Grid 1" w:semiHidden="0" w:uiPriority="67" w:unhideWhenUsed="0"/>
+    <w:lsdException w:name="Medium Grid 2" w:semiHidden="0" w:uiPriority="68" w:unhideWhenUsed="0"/>
+    <w:lsdException w:name="Medium Grid 3" w:semiHidden="0" w:uiPriority="69" w:unhideWhenUsed="0"/>
+    <w:lsdException w:name="Dark List" w:semiHidden="0" w:uiPriority="70" w:unhideWhenUsed="0"/>
+    <w:lsdException w:name="Colorful Shading" w:semiHidden="0" w:uiPriority="71" w:unhideWhenUsed="0"/>
+    <w:lsdException w:name="Colorful List" w:semiHidden="0" w:uiPriority="72" w:unhideWhenUsed="0"/>
+    <w:lsdException w:name="Colorful Grid" w:semiHidden="0" w:uiPriority="73" w:unhideWhenUsed="0"/>
+    <w:lsdException w:name="Light Shading Accent 1" w:semiHidden="0" w:uiPriority="60" w:unhideWhenUsed="0"/>
+    <w:lsdException w:name="Light List Accent 1" w:semiHidden="0" w:uiPriority="61" w:unhideWhenUsed="0"/>
+    <w:lsdException w:name="Light Grid Accent 1" w:semiHidden="0" w:uiPriority="62" w:unhideWhenUsed="0"/>
+    <w:lsdException w:name="Medium Shading 1 Accent 1" w:semiHidden="0" w:uiPriority="63" w:unhideWhenUsed="0"/>
+    <w:lsdException w:name="Medium Shading 2 Accent 1" w:semiHidden="0" w:uiPriority="64" w:unhideWhenUsed="0"/>
+    <w:lsdException w:name="Medium List 1 Accent 1" w:semiHidden="0" w:uiPriority="65" w:unhideWhenUsed="0"/>
+    <w:lsdException w:name="Revision" w:unhideWhenUsed="0"/>
+    <w:lsdException w:name="List Paragraph" w:semiHidden="0" w:uiPriority="34" w:unhideWhenUsed="0" w:qFormat="1"/>
+    <w:lsdException w:name="Quote" w:semiHidden="0" w:uiPriority="29" w:unhideWhenUsed="0" w:qFormat="1"/>
+    <w:lsdException w:name="Intense Quote" w:semiHidden="0" w:uiPriority="30" w:unhideWhenUsed="0" w:qFormat="1"/>
+    <w:lsdException w:name="Medium List 2 Accent 1" w:semiHidden="0" w:uiPriority="66" w:unhideWhenUsed="0"/>
+    <w:lsdException w:name="Medium Grid 1 Accent 1" w:semiHidden="0" w:uiPriority="67" w:unhideWhenUsed="0"/>
+    <w:lsdException w:name="Medium Grid 2 Accent 1" w:semiHidden="0" w:uiPriority="68" w:unhideWhenUsed="0"/>
+    <w:lsdException w:name="Medium Grid 3 Accent 1" w:semiHidden="0" w:uiPriority="69" w:unhideWhenUsed="0"/>
+    <w:lsdException w:name="Dark List Accent 1" w:semiHidden="0" w:uiPriority="70" w:unhideWhenUsed="0"/>
+    <w:lsdException w:name="Colorful Shading Accent 1" w:semiHidden="0" w:uiPriority="71" w:unhideWhenUsed="0"/>
+    <w:lsdException w:name="Colorful List Accent 1" w:semiHidden="0" w:uiPriority="72" w:unhideWhenUsed="0"/>
+    <w:lsdException w:name="Colorful Grid Accent 1" w:semiHidden="0" w:uiPriority="73" w:unhideWhenUsed="0"/>
+    <w:lsdException w:name="Light Shading Accent 2" w:semiHidden="0" w:uiPriority="60" w:unhideWhenUsed="0"/>
+    <w:lsdException w:name="Light List Accent 2" w:semiHidden="0" w:uiPriority="61" w:unhideWhenUsed="0"/>
+    <w:lsdException w:name="Light Grid Accent 2" w:semiHidden="0" w:uiPriority="62" w:unhideWhenUsed="0"/>
+    <w:lsdException w:name="Medium Shading 1 Accent 2" w:semiHidden="0" w:uiPriority="63" w:unhideWhenUsed="0"/>
+    <w:lsdException w:name="Medium Shading 2 Accent 2" w:semiHidden="0" w:uiPriority="64" w:unhideWhenUsed="0"/>
+    <w:lsdException w:name="Medium List 1 Accent 2" w:semiHidden="0" w:uiPriority="65" w:unhideWhenUsed="0"/>
+    <w:lsdException w:name="Medium List 2 Accent 2" w:semiHidden="0" w:uiPriority="66" w:unhideWhenUsed="0"/>
+    <w:lsdException w:name="Medium Grid 1 Accent 2" w:semiHidden="0" w:uiPriority="67" w:unhideWhenUsed="0"/>
+    <w:lsdException w:name="Medium Grid 2 Accent 2" w:semiHidden="0" w:uiPriority="68" w:unhideWhenUsed="0"/>
+    <w:lsdException w:name="Medium Grid 3 Accent 2" w:semiHidden="0" w:uiPriority="69" w:unhideWhenUsed="0"/>
+    <w:lsdException w:name="Dark List Accent 2" w:semiHidden="0" w:uiPriority="70" w:unhideWhenUsed="0"/>
+    <w:lsdException w:name="Colorful Shading Accent 2" w:semiHidden="0" w:uiPriority="71" w:unhideWhenUsed="0"/>
+    <w:lsdException w:name="Colorful List Accent 2" w:semiHidden="0" w:uiPriority="72" w:unhideWhenUsed="0"/>
+    <w:lsdException w:name="Colorful Grid Accent 2" w:semiHidden="0" w:uiPriority="73" w:unhideWhenUsed="0"/>
+    <w:lsdException w:name="Light Shading Accent 3" w:semiHidden="0" w:uiPriority="60" w:unhideWhenUsed="0"/>
+    <w:lsdException w:name="Light List Accent 3" w:semiHidden="0" w:uiPriority="61" w:unhideWhenUsed="0"/>
+    <w:lsdException w:name="Light Grid Accent 3" w:semiHidden="0" w:uiPriority="62" w:unhideWhenUsed="0"/>
+    <w:lsdException w:name="Medium Shading 1 Accent 3" w:semiHidden="0" w:uiPriority="63" w:unhideWhenUsed="0"/>
+    <w:lsdException w:name="Medium Shading 2 Accent 3" w:semiHidden="0" w:uiPriority="64" w:unhideWhenUsed="0"/>
+    <w:lsdException w:name="Medium List 1 Accent 3" w:semiHidden="0" w:uiPriority="65" w:unhideWhenUsed="0"/>
+    <w:lsdException w:name="Medium List 2 Accent 3" w:semiHidden="0" w:uiPriority="66" w:unhideWhenUsed="0"/>
+    <w:lsdException w:name="Medium Grid 1 Accent 3" w:semiHidden="0" w:uiPriority="67" w:unhideWhenUsed="0"/>
+    <w:lsdException w:name="Medium Grid 2 Accent 3" w:semiHidden="0" w:uiPriority="68" w:unhideWhenUsed="0"/>
+    <w:lsdException w:name="Medium Grid 3 Accent 3" w:semiHidden="0" w:uiPriority="69" w:unhideWhenUsed="0"/>
+    <w:lsdException w:name="Dark List Accent 3" w:semiHidden="0" w:uiPriority="70" w:unhideWhenUsed="0"/>
+    <w:lsdException w:name="Colorful Shading Accent 3" w:semiHidden="0" w:uiPriority="71" w:unhideWhenUsed="0"/>
+    <w:lsdException w:name="Colorful List Accent 3" w:semiHidden="0" w:uiPriority="72" w:unhideWhenUsed="0"/>
+    <w:lsdException w:name="Colorful Grid Accent 3" w:semiHidden="0" w:uiPriority="73" w:unhideWhenUsed="0"/>
+    <w:lsdException w:name="Light Shading Accent 4" w:semiHidden="0" w:uiPriority="60" w:unhideWhenUsed="0"/>
+    <w:lsdException w:name="Light List Accent 4" w:semiHidden="0" w:uiPriority="61" w:unhideWhenUsed="0"/>
+    <w:lsdException w:name="Light Grid Accent 4" w:semiHidden="0" w:uiPriority="62" w:unhideWhenUsed="0"/>
+    <w:lsdException w:name="Medium Shading 1 Accent 4" w:semiHidden="0" w:uiPriority="63" w:unhideWhenUsed="0"/>
+    <w:lsdException w:name="Medium Shading 2 Accent 4" w:semiHidden="0" w:uiPriority="64" w:unhideWhenUsed="0"/>
+    <w:lsdException w:name="Medium List 1 Accent 4" w:semiHidden="0" w:uiPriority="65" w:unhideWhenUsed="0"/>
+    <w:lsdException w:name="Medium List 2 Accent 4" w:semiHidden="0" w:uiPriority="66" w:unhideWhenUsed="0"/>
+    <w:lsdException w:name="Medium Grid 1 Accent 4" w:semiHidden="0" w:uiPriority="67" w:unhideWhenUsed="0"/>
+    <w:lsdException w:name="Medium Grid 2 Accent 4" w:semiHidden="0" w:uiPriority="68" w:unhideWhenUsed="0"/>
+    <w:lsdException w:name="Medium Grid 3 Accent 4" w:semiHidden="0" w:uiPriority="69" w:unhideWhenUsed="0"/>
+    <w:lsdException w:name="Dark List Accent 4" w:semiHidden="0" w:uiPriority="70" w:unhideWhenUsed="0"/>
+    <w:lsdException w:name="Colorful Shading Accent 4" w:semiHidden="0" w:uiPriority="71" w:unhideWhenUsed="0"/>
+    <w:lsdException w:name="Colorful List Accent 4" w:semiHidden="0" w:uiPriority="72" w:unhideWhenUsed="0"/>
+    <w:lsdException w:name="Colorful Grid Accent 4" w:semiHidden="0" w:uiPriority="73" w:unhideWhenUsed="0"/>
+    <w:lsdException w:name="Light Shading Accent 5" w:semiHidden="0" w:uiPriority="60" w:unhideWhenUsed="0"/>
+    <w:lsdException w:name="Light List Accent 5" w:semiHidden="0" w:uiPriority="61" w:unhideWhenUsed="0"/>
+    <w:lsdException w:name="Light Grid Accent 5" w:semiHidden="0" w:uiPriority="62" w:unhideWhenUsed="0"/>
+    <w:lsdException w:name="Medium Shading 1 Accent 5" w:semiHidden="0" w:uiPriority="63" w:unhideWhenUsed="0"/>
+    <w:lsdException w:name="Medium Shading 2 Accent 5" w:semiHidden="0" w:uiPriority="64" w:unhideWhenUsed="0"/>
+    <w:lsdException w:name="Medium List 1 Accent 5" w:semiHidden="0" w:uiPriority="65" w:unhideWhenUsed="0"/>
+    <w:lsdException w:name="Medium List 2 Accent 5" w:semiHidden="0" w:uiPriority="66" w:unhideWhenUsed="0"/>
+    <w:lsdException w:name="Medium Grid 1 Accent 5" w:semiHidden="0" w:uiPriority="67" w:unhideWhenUsed="0"/>
+    <w:lsdException w:name="Medium Grid 2 Accent 5" w:semiHidden="0" w:uiPriority="68" w:unhideWhenUsed="0"/>
+    <w:lsdException w:name="Medium Grid 3 Accent 5" w:semiHidden="0" w:uiPriority="69" w:unhideWhenUsed="0"/>
+    <w:lsdException w:name="Dark List Accent 5" w:semiHidden="0" w:uiPriority="70" w:unhideWhenUsed="0"/>
+    <w:lsdException w:name="Colorful Shading Accent 5" w:semiHidden="0" w:uiPriority="71" w:unhideWhenUsed="0"/>
+    <w:lsdException w:name="Colorful List Accent 5" w:semiHidden="0" w:uiPriority="72" w:unhideWhenUsed="0"/>
+    <w:lsdException w:name="Colorful Grid Accent 5" w:semiHidden="0" w:uiPriority="73" w:unhideWhenUsed="0"/>
+    <w:lsdException w:name="Light Shading Accent 6" w:semiHidden="0" w:uiPriority="60" w:unhideWhenUsed="0"/>
+    <w:lsdException w:name="Light List Accent 6" w:semiHidden="0" w:uiPriority="61" w:unhideWhenUsed="0"/>
+    <w:lsdException w:name="Light Grid Accent 6" w:semiHidden="0" w:uiPriority="62" w:unhideWhenUsed="0"/>
+    <w:lsdException w:name="Medium Shading 1 Accent 6" w:semiHidden="0" w:uiPriority="63" w:unhideWhenUsed="0"/>
+    <w:lsdException w:name="Medium Shading 2 Accent 6" w:semiHidden="0" w:uiPriority="64" w:unhideWhenUsed="0"/>
+    <w:lsdException w:name="Medium List 1 Accent 6" w:semiHidden="0" w:uiPriority="65" w:unhideWhenUsed="0"/>
+    <w:lsdException w:name="Medium List 2 Accent 6" w:semiHidden="0" w:uiPriority="66" w:unhideWhenUsed="0"/>
+    <w:lsdException w:name="Medium Grid 1 Accent 6" w:semiHidden="0" w:uiPriority="67" w:unhideWhenUsed="0"/>
+    <w:lsdException w:name="Medium Grid 2 Accent 6" w:semiHidden="0" w:uiPriority="68" w:unhideWhenUsed="0"/>
+    <w:lsdException w:name="Medium Grid 3 Accent 6" w:semiHidden="0" w:uiPriority="69" w:unhideWhenUsed="0"/>
+    <w:lsdException w:name="Dark List Accent 6" w:semiHidden="0" w:uiPriority="70" w:unhideWhenUsed="0"/>
+    <w:lsdException w:name="Colorful Shading Accent 6" w:semiHidden="0" w:uiPriority="71" w:unhideWhenUsed="0"/>
+    <w:lsdException w:name="Colorful List Accent 6" w:semiHidden="0" w:uiPriority="72" w:unhideWhenUsed="0"/>
+    <w:lsdException w:name="Colorful Grid Accent 6" w:semiHidden="0" w:uiPriority="73" w:unhideWhenUsed="0"/>
+    <w:lsdException w:name="Subtle Emphasis" w:semiHidden="0" w:uiPriority="19" w:unhideWhenUsed="0" w:qFormat="1"/>
+    <w:lsdException w:name="Intense Emphasis" w:semiHidden="0" w:uiPriority="21" w:unhideWhenUsed="0" w:qFormat="1"/>
+    <w:lsdException w:name="Subtle Reference" w:semiHidden="0" w:uiPriority="31" w:unhideWhenUsed="0" w:qFormat="1"/>
+    <w:lsdException w:name="Intense Reference" w:semiHidden="0" w:uiPriority="32" w:unhideWhenUsed="0" w:qFormat="1"/>
+    <w:lsdException w:name="Book Title" w:semiHidden="0" w:uiPriority="33" w:unhideWhenUsed="0" w:qFormat="1"/>
+    <w:lsdException w:name="Bibliography" w:uiPriority="37"/>
+    <w:lsdException w:name="TOC Heading" w:uiPriority="39" w:qFormat="1"/>
   </w:latentStyles>
   <w:style w:type="paragraph" w:default="1" w:styleId="Normal">
     <w:name w:val="Normal"/>
@@ -14167,7 +14113,7 @@
 </file>
 
 <file path=customXml/itemProps3.xml><?xml version="1.0" encoding="utf-8"?>
-<ds:datastoreItem xmlns:ds="http://schemas.openxmlformats.org/officeDocument/2006/customXml" ds:itemID="{5B52B85F-B3F3-4DA4-83B9-74B86CDCCE93}">
+<ds:datastoreItem xmlns:ds="http://schemas.openxmlformats.org/officeDocument/2006/customXml" ds:itemID="{377FFA66-AF73-4B25-A93F-A85E43879442}">
   <ds:schemaRefs>
     <ds:schemaRef ds:uri="http://schemas.openxmlformats.org/officeDocument/2006/bibliography"/>
   </ds:schemaRefs>

--- a/Rapport intermédiare.docx
+++ b/Rapport intermédiare.docx
@@ -19,15 +19,17 @@
         <w:p>
           <w:pPr>
             <w:pStyle w:val="Sansinterligne"/>
+            <w:jc w:val="both"/>
           </w:pPr>
           <w:r>
             <w:rPr>
               <w:noProof/>
+              <w:lang w:eastAsia="ja-JP"/>
             </w:rPr>
             <mc:AlternateContent>
               <mc:Choice Requires="wpg">
                 <w:drawing>
-                  <wp:anchor distT="0" distB="0" distL="114300" distR="114300" simplePos="0" relativeHeight="251662848" behindDoc="1" locked="0" layoutInCell="1" allowOverlap="1" wp14:anchorId="2F1285E1" wp14:editId="74A6CA26">
+                  <wp:anchor distT="0" distB="0" distL="114300" distR="114300" simplePos="0" relativeHeight="251662848" behindDoc="1" locked="0" layoutInCell="1" allowOverlap="1" wp14:anchorId="6E202D19" wp14:editId="636F1C67">
                     <wp:simplePos x="0" y="0"/>
                     <mc:AlternateContent>
                       <mc:Choice Requires="wp14">
@@ -3430,9 +3432,9 @@
                   </wp:anchor>
                 </w:drawing>
               </mc:Choice>
-              <mc:Fallback xmlns:w15="http://schemas.microsoft.com/office/word/2012/wordml">
+              <mc:Fallback>
                 <w:pict>
-                  <v:group w14:anchorId="2F1285E1" id="Groupe 3" o:spid="_x0000_s1026" style="position:absolute;margin-left:0;margin-top:0;width:172.8pt;height:718.55pt;z-index:-251653632;mso-width-percent:330;mso-height-percent:950;mso-left-percent:40;mso-position-horizontal-relative:page;mso-position-vertical:center;mso-position-vertical-relative:page;mso-width-percent:330;mso-height-percent:950;mso-left-percent:40" coordsize="21945,91257" o:gfxdata="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">
+                  <v:group id="Groupe 3" o:spid="_x0000_s1026" style="position:absolute;left:0;text-align:left;margin-left:0;margin-top:0;width:172.8pt;height:718.55pt;z-index:-251653632;mso-width-percent:330;mso-height-percent:950;mso-left-percent:40;mso-position-horizontal-relative:page;mso-position-vertical:center;mso-position-vertical-relative:page;mso-width-percent:330;mso-height-percent:950;mso-left-percent:40" coordsize="21945,91257" o:gfxdata="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">
                     <v:rect id="Rectangle 5" o:spid="_x0000_s1027" style="position:absolute;width:1945;height:91257;visibility:visible;mso-wrap-style:square;v-text-anchor:middle" o:gfxdata="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" fillcolor="#1f497d [3215]" stroked="f" strokeweight="2pt"/>
                     <v:shapetype id="_x0000_t15" coordsize="21600,21600" o:spt="15" adj="16200" path="m@0,l,,,21600@0,21600,21600,10800xe">
                       <v:stroke joinstyle="miter"/>
@@ -3466,6 +3468,7 @@
                                 <w:calendar w:val="gregorian"/>
                               </w:date>
                             </w:sdtPr>
+                            <w:sdtEndPr/>
                             <w:sdtContent>
                               <w:p>
                                 <w:pPr>
@@ -3599,11 +3602,12 @@
           <w:r>
             <w:rPr>
               <w:noProof/>
+              <w:lang w:eastAsia="ja-JP"/>
             </w:rPr>
             <mc:AlternateContent>
               <mc:Choice Requires="wps">
                 <w:drawing>
-                  <wp:anchor distT="0" distB="0" distL="114300" distR="114300" simplePos="0" relativeHeight="251664896" behindDoc="0" locked="0" layoutInCell="1" allowOverlap="1" wp14:anchorId="3DA60399" wp14:editId="24E4DEB9">
+                  <wp:anchor distT="0" distB="0" distL="114300" distR="114300" simplePos="0" relativeHeight="251664896" behindDoc="0" locked="0" layoutInCell="1" allowOverlap="1" wp14:anchorId="38A1933B" wp14:editId="299A02EB">
                     <wp:simplePos x="0" y="0"/>
                     <mc:AlternateContent>
                       <mc:Choice Requires="wp14">
@@ -3778,13 +3782,13 @@
                   </wp:anchor>
                 </w:drawing>
               </mc:Choice>
-              <mc:Fallback xmlns:w15="http://schemas.microsoft.com/office/word/2012/wordml">
+              <mc:Fallback>
                 <w:pict>
-                  <v:shapetype w14:anchorId="3DA60399" id="_x0000_t202" coordsize="21600,21600" o:spt="202" path="m,l,21600r21600,l21600,xe">
+                  <v:shapetype id="_x0000_t202" coordsize="21600,21600" o:spt="202" path="m,l,21600r21600,l21600,xe">
                     <v:stroke joinstyle="miter"/>
                     <v:path gradientshapeok="t" o:connecttype="rect"/>
                   </v:shapetype>
-                  <v:shape id="Zone de texte 34" o:spid="_x0000_s1055" type="#_x0000_t202" style="position:absolute;margin-left:0;margin-top:0;width:4in;height:84.25pt;z-index:251664896;visibility:visible;mso-wrap-style:square;mso-width-percent:450;mso-height-percent:0;mso-left-percent:420;mso-top-percent:175;mso-wrap-distance-left:9pt;mso-wrap-distance-top:0;mso-wrap-distance-right:9pt;mso-wrap-distance-bottom:0;mso-position-horizontal-relative:page;mso-position-vertical-relative:page;mso-width-percent:450;mso-height-percent:0;mso-left-percent:420;mso-top-percent:175;mso-width-relative:page;mso-height-relative:margin;v-text-anchor:top" o:gfxdata="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" filled="f" stroked="f" strokeweight=".5pt">
+                  <v:shape id="Zone de texte 34" o:spid="_x0000_s1055" type="#_x0000_t202" style="position:absolute;left:0;text-align:left;margin-left:0;margin-top:0;width:4in;height:84.25pt;z-index:251664896;visibility:visible;mso-wrap-style:square;mso-width-percent:450;mso-height-percent:0;mso-left-percent:420;mso-top-percent:175;mso-wrap-distance-left:9pt;mso-wrap-distance-top:0;mso-wrap-distance-right:9pt;mso-wrap-distance-bottom:0;mso-position-horizontal-relative:page;mso-position-vertical-relative:page;mso-width-percent:450;mso-height-percent:0;mso-left-percent:420;mso-top-percent:175;mso-width-relative:page;mso-height-relative:margin;v-text-anchor:top" o:gfxdata="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" filled="f" stroked="f" strokeweight=".5pt">
                     <v:textbox style="mso-fit-shape-to-text:t" inset="0,0,0,0">
                       <w:txbxContent>
                         <w:p>
@@ -3810,6 +3814,7 @@
                               <w:dataBinding w:prefixMappings="xmlns:ns0='http://purl.org/dc/elements/1.1/' xmlns:ns1='http://schemas.openxmlformats.org/package/2006/metadata/core-properties' " w:xpath="/ns1:coreProperties[1]/ns0:title[1]" w:storeItemID="{6C3C8BC8-F283-45AE-878A-BAB7291924A1}"/>
                               <w:text/>
                             </w:sdtPr>
+                            <w:sdtEndPr/>
                             <w:sdtContent>
                               <w:r>
                                 <w:rPr>
@@ -3845,6 +3850,7 @@
                               <w:dataBinding w:prefixMappings="xmlns:ns0='http://purl.org/dc/elements/1.1/' xmlns:ns1='http://schemas.openxmlformats.org/package/2006/metadata/core-properties' " w:xpath="/ns1:coreProperties[1]/ns0:subject[1]" w:storeItemID="{6C3C8BC8-F283-45AE-878A-BAB7291924A1}"/>
                               <w:text/>
                             </w:sdtPr>
+                            <w:sdtEndPr/>
                             <w:sdtContent>
                               <w:r>
                                 <w:rPr>
@@ -3852,7 +3858,25 @@
                                   <w:sz w:val="36"/>
                                   <w:szCs w:val="36"/>
                                 </w:rPr>
-                                <w:t>Projet – Viewer GL40</w:t>
+                                <w:t xml:space="preserve">Projet – </w:t>
+                              </w:r>
+                              <w:proofErr w:type="spellStart"/>
+                              <w:r>
+                                <w:rPr>
+                                  <w:color w:val="404040" w:themeColor="text1" w:themeTint="BF"/>
+                                  <w:sz w:val="36"/>
+                                  <w:szCs w:val="36"/>
+                                </w:rPr>
+                                <w:t>Viewer</w:t>
+                              </w:r>
+                              <w:proofErr w:type="spellEnd"/>
+                              <w:r>
+                                <w:rPr>
+                                  <w:color w:val="404040" w:themeColor="text1" w:themeTint="BF"/>
+                                  <w:sz w:val="36"/>
+                                  <w:szCs w:val="36"/>
+                                </w:rPr>
+                                <w:t xml:space="preserve"> GL40</w:t>
                               </w:r>
                             </w:sdtContent>
                           </w:sdt>
@@ -3867,14 +3891,18 @@
           </w:r>
         </w:p>
         <w:p>
+          <w:pPr>
+            <w:jc w:val="both"/>
+          </w:pPr>
           <w:r>
             <w:rPr>
               <w:noProof/>
+              <w:lang w:eastAsia="ja-JP"/>
             </w:rPr>
             <mc:AlternateContent>
               <mc:Choice Requires="wps">
                 <w:drawing>
-                  <wp:anchor distT="0" distB="0" distL="114300" distR="114300" simplePos="0" relativeHeight="251666944" behindDoc="0" locked="0" layoutInCell="1" allowOverlap="1" wp14:anchorId="7B412663" wp14:editId="0D6A933D">
+                  <wp:anchor distT="0" distB="0" distL="114300" distR="114300" simplePos="0" relativeHeight="251666944" behindDoc="0" locked="0" layoutInCell="1" allowOverlap="1" wp14:anchorId="146ECBF6" wp14:editId="799366FE">
                     <wp:simplePos x="0" y="0"/>
                     <wp:positionH relativeFrom="page">
                       <wp:posOffset>1800225</wp:posOffset>
@@ -3959,9 +3987,9 @@
                   </wp:anchor>
                 </w:drawing>
               </mc:Choice>
-              <mc:Fallback xmlns:w15="http://schemas.microsoft.com/office/word/2012/wordml">
+              <mc:Fallback>
                 <w:pict>
-                  <v:shape w14:anchorId="7B412663" id="Zone de texte 33" o:spid="_x0000_s1056" type="#_x0000_t202" style="position:absolute;margin-left:141.75pt;margin-top:740.25pt;width:375.75pt;height:28.8pt;z-index:251666944;visibility:visible;mso-wrap-style:square;mso-width-percent:0;mso-height-percent:0;mso-wrap-distance-left:9pt;mso-wrap-distance-top:0;mso-wrap-distance-right:9pt;mso-wrap-distance-bottom:0;mso-position-horizontal:absolute;mso-position-horizontal-relative:page;mso-position-vertical:absolute;mso-position-vertical-relative:page;mso-width-percent:0;mso-height-percent:0;mso-width-relative:page;mso-height-relative:margin;v-text-anchor:bottom" o:gfxdata="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" filled="f" stroked="f" strokeweight=".5pt">
+                  <v:shape id="Zone de texte 33" o:spid="_x0000_s1056" type="#_x0000_t202" style="position:absolute;left:0;text-align:left;margin-left:141.75pt;margin-top:740.25pt;width:375.75pt;height:28.8pt;z-index:251666944;visibility:visible;mso-wrap-style:square;mso-width-percent:0;mso-height-percent:0;mso-wrap-distance-left:9pt;mso-wrap-distance-top:0;mso-wrap-distance-right:9pt;mso-wrap-distance-bottom:0;mso-position-horizontal:absolute;mso-position-horizontal-relative:page;mso-position-vertical:absolute;mso-position-vertical-relative:page;mso-width-percent:0;mso-height-percent:0;mso-width-relative:page;mso-height-relative:margin;v-text-anchor:bottom" o:gfxdata="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" filled="f" stroked="f" strokeweight=".5pt">
                     <v:textbox style="mso-fit-shape-to-text:t" inset="0,0,0,0">
                       <w:txbxContent>
                         <w:p>
@@ -3994,11 +4022,17 @@
       </w:sdtContent>
     </w:sdt>
     <w:p>
+      <w:pPr>
+        <w:jc w:val="both"/>
+      </w:pPr>
       <w:r>
         <w:br w:type="page"/>
       </w:r>
     </w:p>
     <w:p>
+      <w:pPr>
+        <w:jc w:val="both"/>
+      </w:pPr>
       <w:r>
         <w:rPr>
           <w:rStyle w:val="Titre1Car"/>
@@ -4010,10 +4044,30 @@
         <w:t> :</w:t>
       </w:r>
     </w:p>
-    <w:p/>
     <w:p>
+      <w:pPr>
+        <w:jc w:val="both"/>
+      </w:pPr>
+    </w:p>
+    <w:p>
+      <w:pPr>
+        <w:ind w:firstLine="708"/>
+        <w:jc w:val="both"/>
+      </w:pPr>
       <w:r>
-        <w:t xml:space="preserve">Dans le cadre de l’UV GL40, nous devons réaliser un projet en groupe consistant à améliorer l’interface et les fonctionnalités d’un projet qui nous est fourni. </w:t>
+        <w:t>Dans le cadre de l’UV GL40, nous devons réaliser un projet en groupe consistant à améliorer l’interface et les fonctionnalités d’un</w:t>
+      </w:r>
+      <w:r>
+        <w:t>e application</w:t>
+      </w:r>
+      <w:r>
+        <w:t xml:space="preserve"> qui nous est fourni</w:t>
+      </w:r>
+      <w:r>
+        <w:t>e</w:t>
+      </w:r>
+      <w:r>
+        <w:t xml:space="preserve">. </w:t>
       </w:r>
       <w:r>
         <w:t>Dans ce projet, nous pouvons visualiser une image en 2D ou en 3D</w:t>
@@ -4031,8 +4085,15 @@
         <w:t xml:space="preserve"> Nous sommes donc chargés d’améliorer cette interface et d’ajouter de nouvelles fonctionnalités.</w:t>
       </w:r>
     </w:p>
-    <w:p/>
     <w:p>
+      <w:pPr>
+        <w:jc w:val="both"/>
+      </w:pPr>
+    </w:p>
+    <w:p>
+      <w:pPr>
+        <w:jc w:val="both"/>
+      </w:pPr>
       <w:r>
         <w:t xml:space="preserve">Voici l’avancement de notre </w:t>
       </w:r>
@@ -4045,22 +4106,39 @@
         <w:t xml:space="preserve"> GL40.</w:t>
       </w:r>
     </w:p>
-    <w:p/>
+    <w:p>
+      <w:pPr>
+        <w:jc w:val="both"/>
+      </w:pPr>
+    </w:p>
     <w:p>
       <w:pPr>
         <w:pStyle w:val="Titre1"/>
+        <w:jc w:val="both"/>
       </w:pPr>
       <w:r>
         <w:t>Travail à effectuer :</w:t>
       </w:r>
     </w:p>
-    <w:p/>
     <w:p>
+      <w:pPr>
+        <w:jc w:val="both"/>
+      </w:pPr>
+    </w:p>
+    <w:p>
+      <w:pPr>
+        <w:ind w:firstLine="708"/>
+        <w:jc w:val="both"/>
+      </w:pPr>
       <w:r>
         <w:t xml:space="preserve">Avant de commencer à coder, nous avons décidé d’analyser le projet existant et de déterminer les fonctionnalités que nous voudrions ajouter. </w:t>
       </w:r>
     </w:p>
-    <w:p/>
+    <w:p>
+      <w:pPr>
+        <w:jc w:val="both"/>
+      </w:pPr>
+    </w:p>
     <w:p>
       <w:pPr>
         <w:pStyle w:val="Paragraphedeliste"/>
@@ -4068,6 +4146,7 @@
           <w:ilvl w:val="0"/>
           <w:numId w:val="1"/>
         </w:numPr>
+        <w:jc w:val="both"/>
       </w:pPr>
       <w:r>
         <w:rPr>
@@ -4091,12 +4170,16 @@
       <w:pPr>
         <w:pStyle w:val="Paragraphedeliste"/>
         <w:ind w:left="1068"/>
+        <w:jc w:val="both"/>
       </w:pPr>
       <w:r>
         <w:t xml:space="preserve"> </w:t>
       </w:r>
     </w:p>
     <w:p>
+      <w:pPr>
+        <w:jc w:val="both"/>
+      </w:pPr>
       <w:r>
         <w:rPr>
           <w:rStyle w:val="CitationintenseCar"/>
@@ -4114,12 +4197,35 @@
       </w:r>
     </w:p>
     <w:p>
+      <w:pPr>
+        <w:ind w:firstLine="708"/>
+        <w:jc w:val="both"/>
+      </w:pPr>
       <w:r>
-        <w:t>Dans un premier temps, nous devons modifier l’interface qui nous est fourni. Celle-ci doit être plus fonctionnelle, intuitive et artistique. Nous devrions également y ajouter certaines options.</w:t>
+        <w:t>Dans un premier temps, nous devons modifier l’interface qui nous est fourni</w:t>
+      </w:r>
+      <w:r>
+        <w:t>e</w:t>
+      </w:r>
+      <w:r>
+        <w:t xml:space="preserve">. Celle-ci doit être plus fonctionnelle, intuitive et </w:t>
+      </w:r>
+      <w:r>
+        <w:t>esthétique</w:t>
+      </w:r>
+      <w:r>
+        <w:t>. Nous devrions également y ajouter certaines options.</w:t>
       </w:r>
     </w:p>
-    <w:p/>
     <w:p>
+      <w:pPr>
+        <w:jc w:val="both"/>
+      </w:pPr>
+    </w:p>
+    <w:p>
+      <w:pPr>
+        <w:jc w:val="both"/>
+      </w:pPr>
       <w:r>
         <w:rPr>
           <w:rStyle w:val="CitationintenseCar"/>
@@ -4137,6 +4243,10 @@
       </w:r>
     </w:p>
     <w:p>
+      <w:pPr>
+        <w:ind w:firstLine="708"/>
+        <w:jc w:val="both"/>
+      </w:pPr>
       <w:r>
         <w:t xml:space="preserve">Nous sommes également amenés à utiliser des threads qui doivent gérer l’interface et le </w:t>
       </w:r>
@@ -4148,11 +4258,9 @@
       <w:r>
         <w:t xml:space="preserve"> 3D </w:t>
       </w:r>
-      <w:proofErr w:type="spellStart"/>
       <w:r>
-        <w:t>indépendemment</w:t>
+        <w:t>indépendamment</w:t>
       </w:r>
-      <w:proofErr w:type="spellEnd"/>
       <w:r>
         <w:t>.</w:t>
       </w:r>
@@ -4160,10 +4268,15 @@
         <w:t xml:space="preserve"> En effet nous avons détecté des problèmes : lorsque nous voulons changer de mode (passage du mode 2D au mode 3D par exemple), nous ne pouvons plus rien faire. Nous devons attendre la fin du changement de mode pour pouvoir réaliser une autre action.</w:t>
       </w:r>
     </w:p>
-    <w:p/>
+    <w:p>
+      <w:pPr>
+        <w:jc w:val="both"/>
+      </w:pPr>
+    </w:p>
     <w:p>
       <w:pPr>
         <w:ind w:firstLine="708"/>
+        <w:jc w:val="both"/>
       </w:pPr>
       <w:r>
         <w:rPr>
@@ -4175,8 +4288,15 @@
         <w:t xml:space="preserve"> </w:t>
       </w:r>
     </w:p>
-    <w:p/>
     <w:p>
+      <w:pPr>
+        <w:jc w:val="both"/>
+      </w:pPr>
+    </w:p>
+    <w:p>
+      <w:pPr>
+        <w:jc w:val="both"/>
+      </w:pPr>
       <w:r>
         <w:rPr>
           <w:rStyle w:val="CitationintenseCar"/>
@@ -4188,6 +4308,9 @@
       </w:r>
     </w:p>
     <w:p>
+      <w:pPr>
+        <w:jc w:val="both"/>
+      </w:pPr>
       <w:r>
         <w:t>Nous devons i</w:t>
       </w:r>
@@ -4205,6 +4328,7 @@
           <w:ilvl w:val="0"/>
           <w:numId w:val="2"/>
         </w:numPr>
+        <w:jc w:val="both"/>
       </w:pPr>
       <w:r>
         <w:t>Avec les touche « + » et « - » du clavier.</w:t>
@@ -4217,6 +4341,7 @@
           <w:ilvl w:val="0"/>
           <w:numId w:val="2"/>
         </w:numPr>
+        <w:jc w:val="both"/>
       </w:pPr>
       <w:r>
         <w:t>A l’aide de la molette de la souris.</w:t>
@@ -4229,13 +4354,21 @@
           <w:ilvl w:val="0"/>
           <w:numId w:val="2"/>
         </w:numPr>
+        <w:jc w:val="both"/>
       </w:pPr>
       <w:r>
         <w:t>A l’aide de boutons sur l’interface graphique.</w:t>
       </w:r>
     </w:p>
-    <w:p/>
     <w:p>
+      <w:pPr>
+        <w:jc w:val="both"/>
+      </w:pPr>
+    </w:p>
+    <w:p>
+      <w:pPr>
+        <w:jc w:val="both"/>
+      </w:pPr>
       <w:r>
         <w:rPr>
           <w:rStyle w:val="CitationintenseCar"/>
@@ -4247,6 +4380,10 @@
       </w:r>
     </w:p>
     <w:p>
+      <w:pPr>
+        <w:ind w:firstLine="708"/>
+        <w:jc w:val="both"/>
+      </w:pPr>
       <w:r>
         <w:t>Nous voudrions également i</w:t>
       </w:r>
@@ -4266,9 +4403,14 @@
         <w:t>ches directionnelles du clavier.</w:t>
       </w:r>
     </w:p>
-    <w:p/>
     <w:p>
       <w:pPr>
+        <w:jc w:val="both"/>
+      </w:pPr>
+    </w:p>
+    <w:p>
+      <w:pPr>
+        <w:jc w:val="both"/>
         <w:rPr>
           <w:rStyle w:val="CitationintenseCar"/>
         </w:rPr>
@@ -4293,6 +4435,10 @@
       </w:r>
     </w:p>
     <w:p>
+      <w:pPr>
+        <w:ind w:firstLine="708"/>
+        <w:jc w:val="both"/>
+      </w:pPr>
       <w:r>
         <w:t>Nous allons aussi implém</w:t>
       </w:r>
@@ -4314,22 +4460,30 @@
     </w:p>
     <w:p>
       <w:pPr>
+        <w:jc w:val="both"/>
         <w:rPr>
           <w:rStyle w:val="CitationintenseCar"/>
         </w:rPr>
       </w:pPr>
     </w:p>
     <w:p>
+      <w:pPr>
+        <w:jc w:val="both"/>
+      </w:pPr>
       <w:r>
         <w:rPr>
           <w:rStyle w:val="CitationintenseCar"/>
         </w:rPr>
+        <w:lastRenderedPageBreak/>
         <w:t>Réinitialisation de la configuration initiale :</w:t>
       </w:r>
     </w:p>
     <w:p>
+      <w:pPr>
+        <w:ind w:firstLine="708"/>
+        <w:jc w:val="both"/>
+      </w:pPr>
       <w:r>
-        <w:lastRenderedPageBreak/>
         <w:t xml:space="preserve">Implémenter un bouton « reset all » sur l’interface permettant de réinitialiser la position de la caméra ainsi que la configuration de l’affichage du </w:t>
       </w:r>
       <w:proofErr w:type="spellStart"/>
@@ -4351,6 +4505,7 @@
     </w:p>
     <w:p>
       <w:pPr>
+        <w:jc w:val="both"/>
         <w:rPr>
           <w:rStyle w:val="CitationintenseCar"/>
         </w:rPr>
@@ -4363,25 +4518,44 @@
       </w:r>
     </w:p>
     <w:p>
+      <w:pPr>
+        <w:ind w:firstLine="708"/>
+        <w:jc w:val="both"/>
+      </w:pPr>
       <w:r>
         <w:t>Implémenter bouton « Open new image » permettant de charger une autre image que celle par défaut.</w:t>
       </w:r>
     </w:p>
     <w:p>
+      <w:pPr>
+        <w:jc w:val="both"/>
+      </w:pPr>
       <w:r>
         <w:t>-&gt; Interaction avec l'image (on doit pouvoir changer la couleur d'un pixel en cliquant dessus, on doit pouvoir supprimer un arc)</w:t>
       </w:r>
     </w:p>
-    <w:p/>
     <w:p>
+      <w:pPr>
+        <w:jc w:val="both"/>
+      </w:pPr>
+    </w:p>
+    <w:p>
+      <w:pPr>
+        <w:jc w:val="both"/>
+      </w:pPr>
       <w:r>
         <w:t>-&gt; Autres améliorations que l'on pourra apporter</w:t>
       </w:r>
     </w:p>
-    <w:p/>
+    <w:p>
+      <w:pPr>
+        <w:jc w:val="both"/>
+      </w:pPr>
+    </w:p>
     <w:p>
       <w:pPr>
         <w:pStyle w:val="Titre1"/>
+        <w:jc w:val="both"/>
       </w:pPr>
       <w:r>
         <w:br/>
@@ -4391,11 +4565,13 @@
       </w:r>
     </w:p>
     <w:p>
-      <w:bookmarkStart w:id="0" w:name="_GoBack"/>
-      <w:bookmarkEnd w:id="0"/>
+      <w:pPr>
+        <w:jc w:val="both"/>
+      </w:pPr>
     </w:p>
     <w:p>
       <w:pPr>
+        <w:jc w:val="both"/>
         <w:rPr>
           <w:rStyle w:val="CitationintenseCar"/>
         </w:rPr>
@@ -4414,6 +4590,7 @@
           <w:ilvl w:val="0"/>
           <w:numId w:val="4"/>
         </w:numPr>
+        <w:jc w:val="both"/>
         <w:rPr>
           <w:rStyle w:val="CitationintenseCar"/>
         </w:rPr>
@@ -4441,6 +4618,7 @@
           </w:tcPr>
           <w:p>
             <w:pPr>
+              <w:jc w:val="both"/>
               <w:rPr>
                 <w:rStyle w:val="Rfrenceple"/>
                 <w:lang w:val="en-US"/>
@@ -4497,6 +4675,7 @@
           </w:p>
           <w:p>
             <w:pPr>
+              <w:jc w:val="both"/>
               <w:rPr>
                 <w:rStyle w:val="Rfrenceple"/>
                 <w:lang w:val="en-US"/>
@@ -4523,6 +4702,7 @@
                 <w:tab w:val="left" w:pos="13740"/>
                 <w:tab w:val="left" w:pos="14656"/>
               </w:tabs>
+              <w:jc w:val="both"/>
               <w:rPr>
                 <w:rFonts w:ascii="Courier New" w:eastAsia="Times New Roman" w:hAnsi="Courier New" w:cs="Courier New"/>
                 <w:sz w:val="20"/>
@@ -4675,6 +4855,7 @@
                 <w:tab w:val="left" w:pos="13740"/>
                 <w:tab w:val="left" w:pos="14656"/>
               </w:tabs>
+              <w:jc w:val="both"/>
               <w:rPr>
                 <w:rFonts w:ascii="Courier New" w:eastAsia="Times New Roman" w:hAnsi="Courier New" w:cs="Courier New"/>
                 <w:sz w:val="20"/>
@@ -4723,6 +4904,7 @@
                 <w:tab w:val="left" w:pos="13740"/>
                 <w:tab w:val="left" w:pos="14656"/>
               </w:tabs>
+              <w:jc w:val="both"/>
               <w:rPr>
                 <w:rFonts w:ascii="Courier New" w:eastAsia="Times New Roman" w:hAnsi="Courier New" w:cs="Courier New"/>
                 <w:sz w:val="20"/>
@@ -4813,6 +4995,7 @@
                 <w:tab w:val="left" w:pos="13740"/>
                 <w:tab w:val="left" w:pos="14656"/>
               </w:tabs>
+              <w:jc w:val="both"/>
               <w:rPr>
                 <w:rFonts w:ascii="Courier New" w:eastAsia="Times New Roman" w:hAnsi="Courier New" w:cs="Courier New"/>
                 <w:sz w:val="20"/>
@@ -4875,6 +5058,7 @@
                 <w:tab w:val="left" w:pos="13740"/>
                 <w:tab w:val="left" w:pos="14656"/>
               </w:tabs>
+              <w:jc w:val="both"/>
               <w:rPr>
                 <w:rFonts w:ascii="Courier New" w:eastAsia="Times New Roman" w:hAnsi="Courier New" w:cs="Courier New"/>
                 <w:sz w:val="20"/>
@@ -4923,6 +5107,7 @@
                 <w:tab w:val="left" w:pos="13740"/>
                 <w:tab w:val="left" w:pos="14656"/>
               </w:tabs>
+              <w:jc w:val="both"/>
               <w:rPr>
                 <w:rFonts w:ascii="Courier New" w:eastAsia="Times New Roman" w:hAnsi="Courier New" w:cs="Courier New"/>
                 <w:sz w:val="20"/>
@@ -4951,6 +5136,7 @@
                 <w:tab w:val="left" w:pos="13740"/>
                 <w:tab w:val="left" w:pos="14656"/>
               </w:tabs>
+              <w:jc w:val="both"/>
               <w:rPr>
                 <w:rFonts w:ascii="Courier New" w:eastAsia="Times New Roman" w:hAnsi="Courier New" w:cs="Courier New"/>
                 <w:sz w:val="20"/>
@@ -5103,6 +5289,7 @@
                 <w:tab w:val="left" w:pos="13740"/>
                 <w:tab w:val="left" w:pos="14656"/>
               </w:tabs>
+              <w:jc w:val="both"/>
               <w:rPr>
                 <w:rFonts w:ascii="Courier New" w:eastAsia="Times New Roman" w:hAnsi="Courier New" w:cs="Courier New"/>
                 <w:sz w:val="20"/>
@@ -5149,6 +5336,7 @@
                 <w:tab w:val="left" w:pos="13740"/>
                 <w:tab w:val="left" w:pos="14656"/>
               </w:tabs>
+              <w:jc w:val="both"/>
               <w:rPr>
                 <w:rFonts w:ascii="Courier New" w:eastAsia="Times New Roman" w:hAnsi="Courier New" w:cs="Courier New"/>
                 <w:sz w:val="20"/>
@@ -5234,6 +5422,7 @@
                 <w:tab w:val="left" w:pos="13740"/>
                 <w:tab w:val="left" w:pos="14656"/>
               </w:tabs>
+              <w:jc w:val="both"/>
               <w:rPr>
                 <w:rFonts w:ascii="Courier New" w:eastAsia="Times New Roman" w:hAnsi="Courier New" w:cs="Courier New"/>
                 <w:sz w:val="20"/>
@@ -5303,6 +5492,7 @@
                 <w:tab w:val="left" w:pos="13740"/>
                 <w:tab w:val="left" w:pos="14656"/>
               </w:tabs>
+              <w:jc w:val="both"/>
               <w:rPr>
                 <w:rStyle w:val="Rfrenceple"/>
                 <w:rFonts w:ascii="Courier New" w:eastAsia="Times New Roman" w:hAnsi="Courier New" w:cs="Courier New"/>
@@ -5329,6 +5519,7 @@
     </w:tbl>
     <w:p>
       <w:pPr>
+        <w:jc w:val="both"/>
         <w:rPr>
           <w:rStyle w:val="CitationintenseCar"/>
         </w:rPr>
@@ -5341,6 +5532,7 @@
           <w:ilvl w:val="0"/>
           <w:numId w:val="2"/>
         </w:numPr>
+        <w:jc w:val="both"/>
       </w:pPr>
       <w:r>
         <w:t>A l’aide de la molette de la souris.</w:t>
@@ -5348,6 +5540,7 @@
     </w:p>
     <w:p>
       <w:pPr>
+        <w:jc w:val="both"/>
         <w:rPr>
           <w:rStyle w:val="CitationintenseCar"/>
         </w:rPr>
@@ -5364,6 +5557,7 @@
     </w:p>
     <w:p>
       <w:pPr>
+        <w:jc w:val="both"/>
         <w:rPr>
           <w:rStyle w:val="CitationintenseCar"/>
         </w:rPr>
@@ -5376,23 +5570,31 @@
           <w:ilvl w:val="0"/>
           <w:numId w:val="2"/>
         </w:numPr>
+        <w:jc w:val="both"/>
       </w:pPr>
       <w:r>
         <w:t>A l’aide de boutons sur l’interface graphique.</w:t>
       </w:r>
     </w:p>
     <w:p>
+      <w:pPr>
+        <w:jc w:val="both"/>
+      </w:pPr>
       <w:r>
         <w:t>Pas encore implémenté.</w:t>
       </w:r>
     </w:p>
     <w:p>
+      <w:pPr>
+        <w:jc w:val="both"/>
+      </w:pPr>
       <w:r>
         <w:rPr>
           <w:noProof/>
+          <w:lang w:eastAsia="ja-JP"/>
         </w:rPr>
         <w:drawing>
-          <wp:inline distT="0" distB="0" distL="0" distR="0" wp14:anchorId="5287F803" wp14:editId="480350C9">
+          <wp:inline distT="0" distB="0" distL="0" distR="0" wp14:anchorId="26E31B2E" wp14:editId="719685C1">
             <wp:extent cx="3533775" cy="1133475"/>
             <wp:effectExtent l="0" t="0" r="9525" b="9525"/>
             <wp:docPr id="2" name="Image 2"/>
@@ -5430,12 +5632,16 @@
     </w:p>
     <w:p>
       <w:pPr>
+        <w:jc w:val="both"/>
         <w:rPr>
           <w:rStyle w:val="CitationintenseCar"/>
         </w:rPr>
       </w:pPr>
     </w:p>
     <w:p>
+      <w:pPr>
+        <w:jc w:val="both"/>
+      </w:pPr>
       <w:r>
         <w:rPr>
           <w:rStyle w:val="CitationintenseCar"/>
@@ -5447,6 +5653,10 @@
       </w:r>
     </w:p>
     <w:p>
+      <w:pPr>
+        <w:ind w:firstLine="708"/>
+        <w:jc w:val="both"/>
+      </w:pPr>
       <w:r>
         <w:t>Pour la translation de l’image</w:t>
       </w:r>
@@ -5485,6 +5695,7 @@
           </w:tcPr>
           <w:p>
             <w:pPr>
+              <w:jc w:val="both"/>
               <w:rPr>
                 <w:rStyle w:val="Rfrenceple"/>
               </w:rPr>
@@ -5506,6 +5717,7 @@
           </w:p>
           <w:p>
             <w:pPr>
+              <w:jc w:val="both"/>
               <w:rPr>
                 <w:rStyle w:val="Rfrenceple"/>
               </w:rPr>
@@ -5531,6 +5743,7 @@
                 <w:tab w:val="left" w:pos="13740"/>
                 <w:tab w:val="left" w:pos="14656"/>
               </w:tabs>
+              <w:jc w:val="both"/>
               <w:rPr>
                 <w:rFonts w:ascii="Courier New" w:eastAsia="Times New Roman" w:hAnsi="Courier New" w:cs="Courier New"/>
                 <w:sz w:val="20"/>
@@ -5646,6 +5859,7 @@
                 <w:tab w:val="left" w:pos="13740"/>
                 <w:tab w:val="left" w:pos="14656"/>
               </w:tabs>
+              <w:jc w:val="both"/>
               <w:rPr>
                 <w:rFonts w:ascii="Courier New" w:eastAsia="Times New Roman" w:hAnsi="Courier New" w:cs="Courier New"/>
                 <w:sz w:val="20"/>
@@ -5661,6 +5875,7 @@
                 <w:szCs w:val="20"/>
                 <w:lang w:val="en-US"/>
               </w:rPr>
+              <w:lastRenderedPageBreak/>
               <w:t>{</w:t>
             </w:r>
           </w:p>
@@ -5684,6 +5899,7 @@
                 <w:tab w:val="left" w:pos="13740"/>
                 <w:tab w:val="left" w:pos="14656"/>
               </w:tabs>
+              <w:jc w:val="both"/>
               <w:rPr>
                 <w:rFonts w:ascii="Courier New" w:eastAsia="Times New Roman" w:hAnsi="Courier New" w:cs="Courier New"/>
                 <w:sz w:val="20"/>
@@ -5852,6 +6068,7 @@
                 <w:tab w:val="left" w:pos="13740"/>
                 <w:tab w:val="left" w:pos="14656"/>
               </w:tabs>
+              <w:jc w:val="both"/>
               <w:rPr>
                 <w:rFonts w:ascii="Courier New" w:eastAsia="Times New Roman" w:hAnsi="Courier New" w:cs="Courier New"/>
                 <w:sz w:val="20"/>
@@ -5867,7 +6084,6 @@
                 <w:szCs w:val="20"/>
                 <w:lang w:val="en-US"/>
               </w:rPr>
-              <w:lastRenderedPageBreak/>
               <w:t xml:space="preserve">    </w:t>
             </w:r>
             <w:r>
@@ -5901,6 +6117,7 @@
                 <w:tab w:val="left" w:pos="13740"/>
                 <w:tab w:val="left" w:pos="14656"/>
               </w:tabs>
+              <w:jc w:val="both"/>
               <w:rPr>
                 <w:rFonts w:ascii="Courier New" w:eastAsia="Times New Roman" w:hAnsi="Courier New" w:cs="Courier New"/>
                 <w:sz w:val="20"/>
@@ -5979,6 +6196,7 @@
                 <w:tab w:val="left" w:pos="13740"/>
                 <w:tab w:val="left" w:pos="14656"/>
               </w:tabs>
+              <w:jc w:val="both"/>
               <w:rPr>
                 <w:rFonts w:ascii="Courier New" w:eastAsia="Times New Roman" w:hAnsi="Courier New" w:cs="Courier New"/>
                 <w:sz w:val="20"/>
@@ -6077,6 +6295,7 @@
                 <w:tab w:val="left" w:pos="13740"/>
                 <w:tab w:val="left" w:pos="14656"/>
               </w:tabs>
+              <w:jc w:val="both"/>
               <w:rPr>
                 <w:rFonts w:ascii="Courier New" w:eastAsia="Times New Roman" w:hAnsi="Courier New" w:cs="Courier New"/>
                 <w:sz w:val="20"/>
@@ -6175,6 +6394,7 @@
                 <w:tab w:val="left" w:pos="13740"/>
                 <w:tab w:val="left" w:pos="14656"/>
               </w:tabs>
+              <w:jc w:val="both"/>
               <w:rPr>
                 <w:rFonts w:ascii="Courier New" w:eastAsia="Times New Roman" w:hAnsi="Courier New" w:cs="Courier New"/>
                 <w:sz w:val="20"/>
@@ -6273,6 +6493,7 @@
                 <w:tab w:val="left" w:pos="13740"/>
                 <w:tab w:val="left" w:pos="14656"/>
               </w:tabs>
+              <w:jc w:val="both"/>
               <w:rPr>
                 <w:rFonts w:ascii="Courier New" w:eastAsia="Times New Roman" w:hAnsi="Courier New" w:cs="Courier New"/>
                 <w:sz w:val="20"/>
@@ -6372,6 +6593,7 @@
                 <w:tab w:val="left" w:pos="13740"/>
                 <w:tab w:val="left" w:pos="14656"/>
               </w:tabs>
+              <w:jc w:val="both"/>
               <w:rPr>
                 <w:rFonts w:ascii="Courier New" w:eastAsia="Times New Roman" w:hAnsi="Courier New" w:cs="Courier New"/>
                 <w:sz w:val="20"/>
@@ -6400,6 +6622,7 @@
                 <w:tab w:val="left" w:pos="13740"/>
                 <w:tab w:val="left" w:pos="14656"/>
               </w:tabs>
+              <w:jc w:val="both"/>
               <w:rPr>
                 <w:rFonts w:ascii="Courier New" w:eastAsia="Times New Roman" w:hAnsi="Courier New" w:cs="Courier New"/>
                 <w:sz w:val="20"/>
@@ -6459,6 +6682,7 @@
                 <w:tab w:val="left" w:pos="13740"/>
                 <w:tab w:val="left" w:pos="14656"/>
               </w:tabs>
+              <w:jc w:val="both"/>
               <w:rPr>
                 <w:rFonts w:ascii="Courier New" w:eastAsia="Times New Roman" w:hAnsi="Courier New" w:cs="Courier New"/>
                 <w:sz w:val="20"/>
@@ -6487,6 +6711,7 @@
                 <w:tab w:val="left" w:pos="13740"/>
                 <w:tab w:val="left" w:pos="14656"/>
               </w:tabs>
+              <w:jc w:val="both"/>
               <w:rPr>
                 <w:rFonts w:ascii="Courier New" w:eastAsia="Times New Roman" w:hAnsi="Courier New" w:cs="Courier New"/>
                 <w:sz w:val="20"/>
@@ -6535,6 +6760,7 @@
                 <w:tab w:val="left" w:pos="13740"/>
                 <w:tab w:val="left" w:pos="14656"/>
               </w:tabs>
+              <w:jc w:val="both"/>
               <w:rPr>
                 <w:rFonts w:ascii="Courier New" w:eastAsia="Times New Roman" w:hAnsi="Courier New" w:cs="Courier New"/>
                 <w:sz w:val="20"/>
@@ -6723,6 +6949,7 @@
                 <w:tab w:val="left" w:pos="13740"/>
                 <w:tab w:val="left" w:pos="14656"/>
               </w:tabs>
+              <w:jc w:val="both"/>
               <w:rPr>
                 <w:rFonts w:ascii="Courier New" w:eastAsia="Times New Roman" w:hAnsi="Courier New" w:cs="Courier New"/>
                 <w:sz w:val="20"/>
@@ -6771,6 +6998,7 @@
                 <w:tab w:val="left" w:pos="13740"/>
                 <w:tab w:val="left" w:pos="14656"/>
               </w:tabs>
+              <w:jc w:val="both"/>
               <w:rPr>
                 <w:rFonts w:ascii="Courier New" w:eastAsia="Times New Roman" w:hAnsi="Courier New" w:cs="Courier New"/>
                 <w:sz w:val="20"/>
@@ -6849,6 +7077,7 @@
                 <w:tab w:val="left" w:pos="13740"/>
                 <w:tab w:val="left" w:pos="14656"/>
               </w:tabs>
+              <w:jc w:val="both"/>
               <w:rPr>
                 <w:rFonts w:ascii="Courier New" w:eastAsia="Times New Roman" w:hAnsi="Courier New" w:cs="Courier New"/>
                 <w:sz w:val="20"/>
@@ -6947,6 +7176,7 @@
                 <w:tab w:val="left" w:pos="13740"/>
                 <w:tab w:val="left" w:pos="14656"/>
               </w:tabs>
+              <w:jc w:val="both"/>
               <w:rPr>
                 <w:rFonts w:ascii="Courier New" w:eastAsia="Times New Roman" w:hAnsi="Courier New" w:cs="Courier New"/>
                 <w:sz w:val="20"/>
@@ -7045,6 +7275,7 @@
                 <w:tab w:val="left" w:pos="13740"/>
                 <w:tab w:val="left" w:pos="14656"/>
               </w:tabs>
+              <w:jc w:val="both"/>
               <w:rPr>
                 <w:rFonts w:ascii="Courier New" w:eastAsia="Times New Roman" w:hAnsi="Courier New" w:cs="Courier New"/>
                 <w:sz w:val="20"/>
@@ -7143,6 +7374,7 @@
                 <w:tab w:val="left" w:pos="13740"/>
                 <w:tab w:val="left" w:pos="14656"/>
               </w:tabs>
+              <w:jc w:val="both"/>
               <w:rPr>
                 <w:rFonts w:ascii="Courier New" w:eastAsia="Times New Roman" w:hAnsi="Courier New" w:cs="Courier New"/>
                 <w:sz w:val="20"/>
@@ -7242,6 +7474,7 @@
                 <w:tab w:val="left" w:pos="13740"/>
                 <w:tab w:val="left" w:pos="14656"/>
               </w:tabs>
+              <w:jc w:val="both"/>
               <w:rPr>
                 <w:rFonts w:ascii="Courier New" w:eastAsia="Times New Roman" w:hAnsi="Courier New" w:cs="Courier New"/>
                 <w:sz w:val="20"/>
@@ -7270,6 +7503,7 @@
                 <w:tab w:val="left" w:pos="13740"/>
                 <w:tab w:val="left" w:pos="14656"/>
               </w:tabs>
+              <w:jc w:val="both"/>
               <w:rPr>
                 <w:rFonts w:ascii="Courier New" w:eastAsia="Times New Roman" w:hAnsi="Courier New" w:cs="Courier New"/>
                 <w:sz w:val="20"/>
@@ -7329,6 +7563,7 @@
                 <w:tab w:val="left" w:pos="13740"/>
                 <w:tab w:val="left" w:pos="14656"/>
               </w:tabs>
+              <w:jc w:val="both"/>
               <w:rPr>
                 <w:rFonts w:ascii="Courier New" w:eastAsia="Times New Roman" w:hAnsi="Courier New" w:cs="Courier New"/>
                 <w:sz w:val="20"/>
@@ -7377,6 +7612,7 @@
                 <w:tab w:val="left" w:pos="13740"/>
                 <w:tab w:val="left" w:pos="14656"/>
               </w:tabs>
+              <w:jc w:val="both"/>
               <w:rPr>
                 <w:rFonts w:ascii="Courier New" w:eastAsia="Times New Roman" w:hAnsi="Courier New" w:cs="Courier New"/>
                 <w:sz w:val="20"/>
@@ -7565,6 +7801,7 @@
                 <w:tab w:val="left" w:pos="13740"/>
                 <w:tab w:val="left" w:pos="14656"/>
               </w:tabs>
+              <w:jc w:val="both"/>
               <w:rPr>
                 <w:rFonts w:ascii="Courier New" w:eastAsia="Times New Roman" w:hAnsi="Courier New" w:cs="Courier New"/>
                 <w:sz w:val="20"/>
@@ -7613,6 +7850,7 @@
                 <w:tab w:val="left" w:pos="13740"/>
                 <w:tab w:val="left" w:pos="14656"/>
               </w:tabs>
+              <w:jc w:val="both"/>
               <w:rPr>
                 <w:rFonts w:ascii="Courier New" w:eastAsia="Times New Roman" w:hAnsi="Courier New" w:cs="Courier New"/>
                 <w:sz w:val="20"/>
@@ -7691,6 +7929,7 @@
                 <w:tab w:val="left" w:pos="13740"/>
                 <w:tab w:val="left" w:pos="14656"/>
               </w:tabs>
+              <w:jc w:val="both"/>
               <w:rPr>
                 <w:rFonts w:ascii="Courier New" w:eastAsia="Times New Roman" w:hAnsi="Courier New" w:cs="Courier New"/>
                 <w:sz w:val="20"/>
@@ -7789,6 +8028,7 @@
                 <w:tab w:val="left" w:pos="13740"/>
                 <w:tab w:val="left" w:pos="14656"/>
               </w:tabs>
+              <w:jc w:val="both"/>
               <w:rPr>
                 <w:rFonts w:ascii="Courier New" w:eastAsia="Times New Roman" w:hAnsi="Courier New" w:cs="Courier New"/>
                 <w:sz w:val="20"/>
@@ -7887,6 +8127,7 @@
                 <w:tab w:val="left" w:pos="13740"/>
                 <w:tab w:val="left" w:pos="14656"/>
               </w:tabs>
+              <w:jc w:val="both"/>
               <w:rPr>
                 <w:rFonts w:ascii="Courier New" w:eastAsia="Times New Roman" w:hAnsi="Courier New" w:cs="Courier New"/>
                 <w:sz w:val="20"/>
@@ -7985,6 +8226,7 @@
                 <w:tab w:val="left" w:pos="13740"/>
                 <w:tab w:val="left" w:pos="14656"/>
               </w:tabs>
+              <w:jc w:val="both"/>
               <w:rPr>
                 <w:rFonts w:ascii="Courier New" w:eastAsia="Times New Roman" w:hAnsi="Courier New" w:cs="Courier New"/>
                 <w:sz w:val="20"/>
@@ -8084,6 +8326,7 @@
                 <w:tab w:val="left" w:pos="13740"/>
                 <w:tab w:val="left" w:pos="14656"/>
               </w:tabs>
+              <w:jc w:val="both"/>
               <w:rPr>
                 <w:rFonts w:ascii="Courier New" w:eastAsia="Times New Roman" w:hAnsi="Courier New" w:cs="Courier New"/>
                 <w:sz w:val="20"/>
@@ -8112,6 +8355,7 @@
                 <w:tab w:val="left" w:pos="13740"/>
                 <w:tab w:val="left" w:pos="14656"/>
               </w:tabs>
+              <w:jc w:val="both"/>
               <w:rPr>
                 <w:rFonts w:ascii="Courier New" w:eastAsia="Times New Roman" w:hAnsi="Courier New" w:cs="Courier New"/>
                 <w:sz w:val="20"/>
@@ -8171,6 +8415,7 @@
                 <w:tab w:val="left" w:pos="13740"/>
                 <w:tab w:val="left" w:pos="14656"/>
               </w:tabs>
+              <w:jc w:val="both"/>
               <w:rPr>
                 <w:rFonts w:ascii="Courier New" w:eastAsia="Times New Roman" w:hAnsi="Courier New" w:cs="Courier New"/>
                 <w:sz w:val="20"/>
@@ -8219,6 +8464,7 @@
                 <w:tab w:val="left" w:pos="13740"/>
                 <w:tab w:val="left" w:pos="14656"/>
               </w:tabs>
+              <w:jc w:val="both"/>
               <w:rPr>
                 <w:rFonts w:ascii="Courier New" w:eastAsia="Times New Roman" w:hAnsi="Courier New" w:cs="Courier New"/>
                 <w:sz w:val="20"/>
@@ -8407,6 +8653,7 @@
                 <w:tab w:val="left" w:pos="13740"/>
                 <w:tab w:val="left" w:pos="14656"/>
               </w:tabs>
+              <w:jc w:val="both"/>
               <w:rPr>
                 <w:rFonts w:ascii="Courier New" w:eastAsia="Times New Roman" w:hAnsi="Courier New" w:cs="Courier New"/>
                 <w:sz w:val="20"/>
@@ -8455,6 +8702,7 @@
                 <w:tab w:val="left" w:pos="13740"/>
                 <w:tab w:val="left" w:pos="14656"/>
               </w:tabs>
+              <w:jc w:val="both"/>
               <w:rPr>
                 <w:rFonts w:ascii="Courier New" w:eastAsia="Times New Roman" w:hAnsi="Courier New" w:cs="Courier New"/>
                 <w:sz w:val="20"/>
@@ -8533,6 +8781,7 @@
                 <w:tab w:val="left" w:pos="13740"/>
                 <w:tab w:val="left" w:pos="14656"/>
               </w:tabs>
+              <w:jc w:val="both"/>
               <w:rPr>
                 <w:rFonts w:ascii="Courier New" w:eastAsia="Times New Roman" w:hAnsi="Courier New" w:cs="Courier New"/>
                 <w:sz w:val="20"/>
@@ -8631,6 +8880,7 @@
                 <w:tab w:val="left" w:pos="13740"/>
                 <w:tab w:val="left" w:pos="14656"/>
               </w:tabs>
+              <w:jc w:val="both"/>
               <w:rPr>
                 <w:rFonts w:ascii="Courier New" w:eastAsia="Times New Roman" w:hAnsi="Courier New" w:cs="Courier New"/>
                 <w:sz w:val="20"/>
@@ -8729,6 +8979,7 @@
                 <w:tab w:val="left" w:pos="13740"/>
                 <w:tab w:val="left" w:pos="14656"/>
               </w:tabs>
+              <w:jc w:val="both"/>
               <w:rPr>
                 <w:rFonts w:ascii="Courier New" w:eastAsia="Times New Roman" w:hAnsi="Courier New" w:cs="Courier New"/>
                 <w:sz w:val="20"/>
@@ -8827,6 +9078,7 @@
                 <w:tab w:val="left" w:pos="13740"/>
                 <w:tab w:val="left" w:pos="14656"/>
               </w:tabs>
+              <w:jc w:val="both"/>
               <w:rPr>
                 <w:rFonts w:ascii="Courier New" w:eastAsia="Times New Roman" w:hAnsi="Courier New" w:cs="Courier New"/>
                 <w:sz w:val="20"/>
@@ -8926,6 +9178,7 @@
                 <w:tab w:val="left" w:pos="13740"/>
                 <w:tab w:val="left" w:pos="14656"/>
               </w:tabs>
+              <w:jc w:val="both"/>
               <w:rPr>
                 <w:rFonts w:ascii="Courier New" w:eastAsia="Times New Roman" w:hAnsi="Courier New" w:cs="Courier New"/>
                 <w:sz w:val="20"/>
@@ -8985,6 +9238,7 @@
                 <w:tab w:val="left" w:pos="13740"/>
                 <w:tab w:val="left" w:pos="14656"/>
               </w:tabs>
+              <w:jc w:val="both"/>
               <w:rPr>
                 <w:rFonts w:ascii="Courier New" w:eastAsia="Times New Roman" w:hAnsi="Courier New" w:cs="Courier New"/>
                 <w:sz w:val="20"/>
@@ -9033,6 +9287,7 @@
                 <w:tab w:val="left" w:pos="13740"/>
                 <w:tab w:val="left" w:pos="14656"/>
               </w:tabs>
+              <w:jc w:val="both"/>
               <w:rPr>
                 <w:rFonts w:ascii="Courier New" w:eastAsia="Times New Roman" w:hAnsi="Courier New" w:cs="Courier New"/>
                 <w:sz w:val="20"/>
@@ -9221,6 +9476,7 @@
                 <w:tab w:val="left" w:pos="13740"/>
                 <w:tab w:val="left" w:pos="14656"/>
               </w:tabs>
+              <w:jc w:val="both"/>
               <w:rPr>
                 <w:rFonts w:ascii="Courier New" w:eastAsia="Times New Roman" w:hAnsi="Courier New" w:cs="Courier New"/>
                 <w:sz w:val="20"/>
@@ -9267,6 +9523,7 @@
                 <w:tab w:val="left" w:pos="13740"/>
                 <w:tab w:val="left" w:pos="14656"/>
               </w:tabs>
+              <w:jc w:val="both"/>
               <w:rPr>
                 <w:rFonts w:ascii="Courier New" w:eastAsia="Times New Roman" w:hAnsi="Courier New" w:cs="Courier New"/>
                 <w:sz w:val="20"/>
@@ -9350,6 +9607,7 @@
                 <w:tab w:val="left" w:pos="13740"/>
                 <w:tab w:val="left" w:pos="14656"/>
               </w:tabs>
+              <w:jc w:val="both"/>
               <w:rPr>
                 <w:rFonts w:ascii="Courier New" w:eastAsia="Times New Roman" w:hAnsi="Courier New" w:cs="Courier New"/>
                 <w:sz w:val="20"/>
@@ -9397,6 +9655,9 @@
             </w:r>
           </w:p>
           <w:p>
+            <w:pPr>
+              <w:jc w:val="both"/>
+            </w:pPr>
             <w:r>
               <w:rPr>
                 <w:rFonts w:ascii="Times New Roman" w:eastAsia="Times New Roman" w:hAnsi="Times New Roman" w:cs="Times New Roman"/>
@@ -9415,10 +9676,19 @@
         </w:tc>
       </w:tr>
     </w:tbl>
-    <w:p/>
-    <w:p/>
     <w:p>
       <w:pPr>
+        <w:jc w:val="both"/>
+      </w:pPr>
+    </w:p>
+    <w:p>
+      <w:pPr>
+        <w:jc w:val="both"/>
+      </w:pPr>
+    </w:p>
+    <w:p>
+      <w:pPr>
+        <w:jc w:val="both"/>
         <w:rPr>
           <w:rStyle w:val="CitationintenseCar"/>
         </w:rPr>
@@ -9432,6 +9702,7 @@
     </w:p>
     <w:p>
       <w:pPr>
+        <w:jc w:val="both"/>
         <w:rPr>
           <w:rStyle w:val="CitationintenseCar"/>
         </w:rPr>
@@ -9439,6 +9710,8 @@
     </w:p>
     <w:p>
       <w:pPr>
+        <w:ind w:firstLine="708"/>
+        <w:jc w:val="both"/>
         <w:rPr>
           <w:rStyle w:val="CitationintenseCar"/>
         </w:rPr>
@@ -9482,6 +9755,7 @@
           </w:tcPr>
           <w:p>
             <w:pPr>
+              <w:jc w:val="both"/>
               <w:rPr>
                 <w:rStyle w:val="Rfrenceple"/>
                 <w:lang w:val="en-US"/>
@@ -9531,6 +9805,7 @@
           </w:p>
           <w:p>
             <w:pPr>
+              <w:jc w:val="both"/>
               <w:rPr>
                 <w:rStyle w:val="Rfrenceple"/>
                 <w:lang w:val="en-US"/>
@@ -9540,6 +9815,7 @@
           <w:p>
             <w:pPr>
               <w:pStyle w:val="PrformatHTML"/>
+              <w:jc w:val="both"/>
               <w:rPr>
                 <w:lang w:val="en-US"/>
               </w:rPr>
@@ -9677,6 +9953,7 @@
                 <w:tab w:val="left" w:pos="13740"/>
                 <w:tab w:val="left" w:pos="14656"/>
               </w:tabs>
+              <w:jc w:val="both"/>
               <w:rPr>
                 <w:rFonts w:ascii="Courier New" w:eastAsia="Times New Roman" w:hAnsi="Courier New" w:cs="Courier New"/>
                 <w:sz w:val="20"/>
@@ -9723,6 +10000,7 @@
                 <w:tab w:val="left" w:pos="13740"/>
                 <w:tab w:val="left" w:pos="14656"/>
               </w:tabs>
+              <w:jc w:val="both"/>
               <w:rPr>
                 <w:rFonts w:ascii="Courier New" w:eastAsia="Times New Roman" w:hAnsi="Courier New" w:cs="Courier New"/>
                 <w:sz w:val="20"/>
@@ -9736,6 +10014,7 @@
                 <w:sz w:val="20"/>
                 <w:szCs w:val="20"/>
               </w:rPr>
+              <w:lastRenderedPageBreak/>
               <w:t xml:space="preserve">        </w:t>
             </w:r>
             <w:proofErr w:type="spellStart"/>
@@ -9806,6 +10085,7 @@
                 <w:tab w:val="left" w:pos="13740"/>
                 <w:tab w:val="left" w:pos="14656"/>
               </w:tabs>
+              <w:jc w:val="both"/>
               <w:rPr>
                 <w:rFonts w:ascii="Courier New" w:eastAsia="Times New Roman" w:hAnsi="Courier New" w:cs="Courier New"/>
                 <w:sz w:val="20"/>
@@ -9872,6 +10152,7 @@
                 <w:tab w:val="left" w:pos="13740"/>
                 <w:tab w:val="left" w:pos="14656"/>
               </w:tabs>
+              <w:jc w:val="both"/>
               <w:rPr>
                 <w:rFonts w:ascii="Times New Roman" w:eastAsia="Times New Roman" w:hAnsi="Times New Roman" w:cs="Times New Roman"/>
                 <w:color w:val="000000"/>
@@ -9882,7 +10163,6 @@
                 <w:rFonts w:ascii="Times New Roman" w:eastAsia="Times New Roman" w:hAnsi="Times New Roman" w:cs="Times New Roman"/>
                 <w:color w:val="C0C0C0"/>
               </w:rPr>
-              <w:lastRenderedPageBreak/>
               <w:t xml:space="preserve">    </w:t>
             </w:r>
             <w:r>
@@ -9913,6 +10193,7 @@
                 <w:tab w:val="left" w:pos="13740"/>
                 <w:tab w:val="left" w:pos="14656"/>
               </w:tabs>
+              <w:jc w:val="both"/>
               <w:rPr>
                 <w:rFonts w:ascii="Times New Roman" w:eastAsia="Times New Roman" w:hAnsi="Times New Roman" w:cs="Times New Roman"/>
                 <w:color w:val="000000"/>
@@ -9921,6 +10202,7 @@
           </w:p>
           <w:p>
             <w:pPr>
+              <w:jc w:val="both"/>
               <w:rPr>
                 <w:rStyle w:val="Rfrenceple"/>
               </w:rPr>
@@ -9952,6 +10234,7 @@
                 <w:tab w:val="left" w:pos="13740"/>
                 <w:tab w:val="left" w:pos="14656"/>
               </w:tabs>
+              <w:jc w:val="both"/>
               <w:rPr>
                 <w:rFonts w:ascii="Courier New" w:eastAsia="Times New Roman" w:hAnsi="Courier New" w:cs="Courier New"/>
                 <w:sz w:val="20"/>
@@ -10041,6 +10324,7 @@
                 <w:tab w:val="left" w:pos="13740"/>
                 <w:tab w:val="left" w:pos="14656"/>
               </w:tabs>
+              <w:jc w:val="both"/>
               <w:rPr>
                 <w:rFonts w:ascii="Courier New" w:eastAsia="Times New Roman" w:hAnsi="Courier New" w:cs="Courier New"/>
                 <w:sz w:val="20"/>
@@ -10077,6 +10361,7 @@
                 <w:tab w:val="left" w:pos="13740"/>
                 <w:tab w:val="left" w:pos="14656"/>
               </w:tabs>
+              <w:jc w:val="both"/>
               <w:rPr>
                 <w:rFonts w:ascii="Courier New" w:eastAsia="Times New Roman" w:hAnsi="Courier New" w:cs="Courier New"/>
                 <w:sz w:val="20"/>
@@ -10169,6 +10454,7 @@
                 <w:tab w:val="left" w:pos="13740"/>
                 <w:tab w:val="left" w:pos="14656"/>
               </w:tabs>
+              <w:jc w:val="both"/>
               <w:rPr>
                 <w:rFonts w:ascii="Courier New" w:eastAsia="Times New Roman" w:hAnsi="Courier New" w:cs="Courier New"/>
                 <w:sz w:val="20"/>
@@ -10261,6 +10547,7 @@
                 <w:tab w:val="left" w:pos="13740"/>
                 <w:tab w:val="left" w:pos="14656"/>
               </w:tabs>
+              <w:jc w:val="both"/>
               <w:rPr>
                 <w:rFonts w:ascii="Courier New" w:eastAsia="Times New Roman" w:hAnsi="Courier New" w:cs="Courier New"/>
                 <w:sz w:val="20"/>
@@ -10353,6 +10640,7 @@
                 <w:tab w:val="left" w:pos="13740"/>
                 <w:tab w:val="left" w:pos="14656"/>
               </w:tabs>
+              <w:jc w:val="both"/>
               <w:rPr>
                 <w:rFonts w:ascii="Courier New" w:eastAsia="Times New Roman" w:hAnsi="Courier New" w:cs="Courier New"/>
                 <w:sz w:val="20"/>
@@ -10380,6 +10668,7 @@
                 <w:tab w:val="left" w:pos="13740"/>
                 <w:tab w:val="left" w:pos="14656"/>
               </w:tabs>
+              <w:jc w:val="both"/>
               <w:rPr>
                 <w:rFonts w:ascii="Courier New" w:eastAsia="Times New Roman" w:hAnsi="Courier New" w:cs="Courier New"/>
                 <w:sz w:val="20"/>
@@ -10472,6 +10761,7 @@
                 <w:tab w:val="left" w:pos="13740"/>
                 <w:tab w:val="left" w:pos="14656"/>
               </w:tabs>
+              <w:jc w:val="both"/>
               <w:rPr>
                 <w:rFonts w:ascii="Courier New" w:eastAsia="Times New Roman" w:hAnsi="Courier New" w:cs="Courier New"/>
                 <w:sz w:val="20"/>
@@ -10564,6 +10854,7 @@
                 <w:tab w:val="left" w:pos="13740"/>
                 <w:tab w:val="left" w:pos="14656"/>
               </w:tabs>
+              <w:jc w:val="both"/>
               <w:rPr>
                 <w:rFonts w:ascii="Courier New" w:eastAsia="Times New Roman" w:hAnsi="Courier New" w:cs="Courier New"/>
                 <w:sz w:val="20"/>
@@ -10663,6 +10954,7 @@
                 <w:tab w:val="left" w:pos="13740"/>
                 <w:tab w:val="left" w:pos="14656"/>
               </w:tabs>
+              <w:jc w:val="both"/>
               <w:rPr>
                 <w:rFonts w:ascii="Courier New" w:eastAsia="Times New Roman" w:hAnsi="Courier New" w:cs="Courier New"/>
                 <w:sz w:val="20"/>
@@ -10691,6 +10983,7 @@
                 <w:tab w:val="left" w:pos="13740"/>
                 <w:tab w:val="left" w:pos="14656"/>
               </w:tabs>
+              <w:jc w:val="both"/>
               <w:rPr>
                 <w:rFonts w:ascii="Courier New" w:eastAsia="Times New Roman" w:hAnsi="Courier New" w:cs="Courier New"/>
                 <w:sz w:val="20"/>
@@ -10791,6 +11084,7 @@
                 <w:tab w:val="left" w:pos="13740"/>
                 <w:tab w:val="left" w:pos="14656"/>
               </w:tabs>
+              <w:jc w:val="both"/>
               <w:rPr>
                 <w:rFonts w:ascii="Courier New" w:eastAsia="Times New Roman" w:hAnsi="Courier New" w:cs="Courier New"/>
                 <w:sz w:val="20"/>
@@ -10891,6 +11185,7 @@
                 <w:tab w:val="left" w:pos="13740"/>
                 <w:tab w:val="left" w:pos="14656"/>
               </w:tabs>
+              <w:jc w:val="both"/>
               <w:rPr>
                 <w:rFonts w:ascii="Courier New" w:eastAsia="Times New Roman" w:hAnsi="Courier New" w:cs="Courier New"/>
                 <w:sz w:val="20"/>
@@ -10991,6 +11286,7 @@
                 <w:tab w:val="left" w:pos="13740"/>
                 <w:tab w:val="left" w:pos="14656"/>
               </w:tabs>
+              <w:jc w:val="both"/>
               <w:rPr>
                 <w:rFonts w:ascii="Courier New" w:eastAsia="Times New Roman" w:hAnsi="Courier New" w:cs="Courier New"/>
                 <w:sz w:val="20"/>
@@ -11019,6 +11315,7 @@
                 <w:tab w:val="left" w:pos="13740"/>
                 <w:tab w:val="left" w:pos="14656"/>
               </w:tabs>
+              <w:jc w:val="both"/>
               <w:rPr>
                 <w:rFonts w:ascii="Courier New" w:eastAsia="Times New Roman" w:hAnsi="Courier New" w:cs="Courier New"/>
                 <w:sz w:val="20"/>
@@ -11119,6 +11416,7 @@
                 <w:tab w:val="left" w:pos="13740"/>
                 <w:tab w:val="left" w:pos="14656"/>
               </w:tabs>
+              <w:jc w:val="both"/>
               <w:rPr>
                 <w:rFonts w:ascii="Courier New" w:eastAsia="Times New Roman" w:hAnsi="Courier New" w:cs="Courier New"/>
                 <w:sz w:val="20"/>
@@ -11219,6 +11517,7 @@
                 <w:tab w:val="left" w:pos="13740"/>
                 <w:tab w:val="left" w:pos="14656"/>
               </w:tabs>
+              <w:jc w:val="both"/>
               <w:rPr>
                 <w:rFonts w:ascii="Courier New" w:eastAsia="Times New Roman" w:hAnsi="Courier New" w:cs="Courier New"/>
                 <w:sz w:val="20"/>
@@ -11319,6 +11618,7 @@
                 <w:tab w:val="left" w:pos="13740"/>
                 <w:tab w:val="left" w:pos="14656"/>
               </w:tabs>
+              <w:jc w:val="both"/>
               <w:rPr>
                 <w:rFonts w:ascii="Courier New" w:eastAsia="Times New Roman" w:hAnsi="Courier New" w:cs="Courier New"/>
                 <w:sz w:val="20"/>
@@ -11347,6 +11647,7 @@
                 <w:tab w:val="left" w:pos="13740"/>
                 <w:tab w:val="left" w:pos="14656"/>
               </w:tabs>
+              <w:jc w:val="both"/>
               <w:rPr>
                 <w:rFonts w:ascii="Courier New" w:eastAsia="Times New Roman" w:hAnsi="Courier New" w:cs="Courier New"/>
                 <w:sz w:val="20"/>
@@ -11447,6 +11748,7 @@
                 <w:tab w:val="left" w:pos="13740"/>
                 <w:tab w:val="left" w:pos="14656"/>
               </w:tabs>
+              <w:jc w:val="both"/>
               <w:rPr>
                 <w:rFonts w:ascii="Courier New" w:eastAsia="Times New Roman" w:hAnsi="Courier New" w:cs="Courier New"/>
                 <w:sz w:val="20"/>
@@ -11547,6 +11849,7 @@
                 <w:tab w:val="left" w:pos="13740"/>
                 <w:tab w:val="left" w:pos="14656"/>
               </w:tabs>
+              <w:jc w:val="both"/>
               <w:rPr>
                 <w:rFonts w:ascii="Courier New" w:eastAsia="Times New Roman" w:hAnsi="Courier New" w:cs="Courier New"/>
                 <w:sz w:val="20"/>
@@ -11647,6 +11950,7 @@
                 <w:tab w:val="left" w:pos="13740"/>
                 <w:tab w:val="left" w:pos="14656"/>
               </w:tabs>
+              <w:jc w:val="both"/>
               <w:rPr>
                 <w:rFonts w:ascii="Courier New" w:eastAsia="Times New Roman" w:hAnsi="Courier New" w:cs="Courier New"/>
                 <w:sz w:val="20"/>
@@ -11675,6 +11979,7 @@
                 <w:tab w:val="left" w:pos="13740"/>
                 <w:tab w:val="left" w:pos="14656"/>
               </w:tabs>
+              <w:jc w:val="both"/>
               <w:rPr>
                 <w:rFonts w:ascii="Courier New" w:eastAsia="Times New Roman" w:hAnsi="Courier New" w:cs="Courier New"/>
                 <w:sz w:val="20"/>
@@ -11859,6 +12164,7 @@
                 <w:tab w:val="left" w:pos="13740"/>
                 <w:tab w:val="left" w:pos="14656"/>
               </w:tabs>
+              <w:jc w:val="both"/>
               <w:rPr>
                 <w:rFonts w:ascii="Times New Roman" w:eastAsia="Times New Roman" w:hAnsi="Times New Roman" w:cs="Times New Roman"/>
                 <w:color w:val="000000"/>
@@ -11892,6 +12198,7 @@
                 <w:tab w:val="left" w:pos="13740"/>
                 <w:tab w:val="left" w:pos="14656"/>
               </w:tabs>
+              <w:jc w:val="both"/>
               <w:rPr>
                 <w:rStyle w:val="Rfrenceple"/>
                 <w:rFonts w:ascii="Courier New" w:eastAsia="Times New Roman" w:hAnsi="Courier New" w:cs="Courier New"/>
@@ -11907,6 +12214,7 @@
     </w:tbl>
     <w:p>
       <w:pPr>
+        <w:jc w:val="both"/>
         <w:rPr>
           <w:rStyle w:val="CitationintenseCar"/>
         </w:rPr>
@@ -11914,6 +12222,7 @@
     </w:p>
     <w:p>
       <w:pPr>
+        <w:jc w:val="both"/>
         <w:rPr>
           <w:rStyle w:val="CitationintenseCar"/>
         </w:rPr>
@@ -11933,6 +12242,7 @@
     </w:p>
     <w:p>
       <w:pPr>
+        <w:jc w:val="both"/>
         <w:rPr>
           <w:rStyle w:val="CitationintenseCar"/>
         </w:rPr>
@@ -11940,9 +12250,10 @@
       <w:r>
         <w:rPr>
           <w:noProof/>
+          <w:lang w:eastAsia="ja-JP"/>
         </w:rPr>
         <w:drawing>
-          <wp:inline distT="0" distB="0" distL="0" distR="0" wp14:anchorId="0485252C" wp14:editId="02EFC289">
+          <wp:inline distT="0" distB="0" distL="0" distR="0" wp14:anchorId="36963958" wp14:editId="3C22C51A">
             <wp:extent cx="3533775" cy="1133475"/>
             <wp:effectExtent l="0" t="0" r="9525" b="9525"/>
             <wp:docPr id="1" name="Image 1"/>
@@ -11980,6 +12291,7 @@
     </w:p>
     <w:p>
       <w:pPr>
+        <w:jc w:val="both"/>
         <w:rPr>
           <w:rStyle w:val="CitationintenseCar"/>
         </w:rPr>
@@ -11987,6 +12299,7 @@
     </w:p>
     <w:p>
       <w:pPr>
+        <w:jc w:val="both"/>
         <w:rPr>
           <w:rStyle w:val="CitationintenseCar"/>
         </w:rPr>
@@ -11994,6 +12307,7 @@
     </w:p>
     <w:p>
       <w:pPr>
+        <w:jc w:val="both"/>
         <w:rPr>
           <w:rStyle w:val="CitationintenseCar"/>
         </w:rPr>
@@ -12006,18 +12320,32 @@
       </w:r>
     </w:p>
     <w:p>
+      <w:pPr>
+        <w:jc w:val="both"/>
+      </w:pPr>
       <w:r>
-        <w:t>Pas encore fait.</w:t>
+        <w:t xml:space="preserve">Pas encore </w:t>
+      </w:r>
+      <w:r>
+        <w:t>traité.</w:t>
       </w:r>
     </w:p>
-    <w:p/>
     <w:p>
+      <w:pPr>
+        <w:jc w:val="both"/>
+      </w:pPr>
+    </w:p>
+    <w:p>
+      <w:pPr>
+        <w:jc w:val="both"/>
+      </w:pPr>
       <w:r>
         <w:t>Voici le dépôt GIT de notre projet si vous souhaitez le consulter :</w:t>
       </w:r>
     </w:p>
     <w:p>
       <w:pPr>
+        <w:jc w:val="both"/>
         <w:rPr>
           <w:rStyle w:val="Lienhypertexte"/>
         </w:rPr>
@@ -12033,6 +12361,63 @@
     </w:p>
     <w:p>
       <w:pPr>
+        <w:jc w:val="both"/>
+        <w:rPr>
+          <w:rStyle w:val="Lienhypertexte"/>
+        </w:rPr>
+      </w:pPr>
+    </w:p>
+    <w:p>
+      <w:pPr>
+        <w:jc w:val="both"/>
+        <w:rPr>
+          <w:rStyle w:val="Lienhypertexte"/>
+        </w:rPr>
+      </w:pPr>
+    </w:p>
+    <w:p>
+      <w:pPr>
+        <w:jc w:val="both"/>
+        <w:rPr>
+          <w:rStyle w:val="Lienhypertexte"/>
+        </w:rPr>
+      </w:pPr>
+    </w:p>
+    <w:p>
+      <w:pPr>
+        <w:jc w:val="both"/>
+        <w:rPr>
+          <w:rStyle w:val="Lienhypertexte"/>
+        </w:rPr>
+      </w:pPr>
+    </w:p>
+    <w:p>
+      <w:pPr>
+        <w:jc w:val="both"/>
+        <w:rPr>
+          <w:rStyle w:val="Lienhypertexte"/>
+        </w:rPr>
+      </w:pPr>
+    </w:p>
+    <w:p>
+      <w:pPr>
+        <w:jc w:val="both"/>
+        <w:rPr>
+          <w:rStyle w:val="Lienhypertexte"/>
+        </w:rPr>
+      </w:pPr>
+    </w:p>
+    <w:p>
+      <w:pPr>
+        <w:jc w:val="both"/>
+        <w:rPr>
+          <w:rStyle w:val="Lienhypertexte"/>
+        </w:rPr>
+      </w:pPr>
+    </w:p>
+    <w:p>
+      <w:pPr>
+        <w:jc w:val="both"/>
         <w:rPr>
           <w:rStyle w:val="Lienhypertexte"/>
         </w:rPr>
@@ -12041,21 +12426,99 @@
     <w:p>
       <w:pPr>
         <w:pStyle w:val="Titre1"/>
+        <w:jc w:val="both"/>
       </w:pPr>
       <w:r>
+        <w:lastRenderedPageBreak/>
         <w:t>Conclusion :</w:t>
       </w:r>
     </w:p>
-    <w:p/>
     <w:p>
+      <w:pPr>
+        <w:jc w:val="both"/>
+      </w:pPr>
+    </w:p>
+    <w:p>
+      <w:pPr>
+        <w:jc w:val="both"/>
+      </w:pPr>
       <w:r>
         <w:t>Voici une maquette de l’interface que nous souhaiterions avoir à la fin :</w:t>
       </w:r>
     </w:p>
-    <w:p/>
-    <w:p/>
-    <w:p/>
     <w:p>
+      <w:pPr>
+        <w:jc w:val="both"/>
+      </w:pPr>
+      <w:r>
+        <w:rPr>
+          <w:noProof/>
+          <w:lang w:eastAsia="ja-JP"/>
+        </w:rPr>
+        <w:drawing>
+          <wp:inline distT="0" distB="0" distL="0" distR="0" wp14:anchorId="1CF05203" wp14:editId="4A86EF37">
+            <wp:extent cx="5753100" cy="4305300"/>
+            <wp:effectExtent l="0" t="0" r="0" b="0"/>
+            <wp:docPr id="35" name="Image 35"/>
+            <wp:cNvGraphicFramePr>
+              <a:graphicFrameLocks xmlns:a="http://schemas.openxmlformats.org/drawingml/2006/main" noChangeAspect="1"/>
+            </wp:cNvGraphicFramePr>
+            <a:graphic xmlns:a="http://schemas.openxmlformats.org/drawingml/2006/main">
+              <a:graphicData uri="http://schemas.openxmlformats.org/drawingml/2006/picture">
+                <pic:pic xmlns:pic="http://schemas.openxmlformats.org/drawingml/2006/picture">
+                  <pic:nvPicPr>
+                    <pic:cNvPr id="0" name="Picture 1"/>
+                    <pic:cNvPicPr>
+                      <a:picLocks noChangeAspect="1" noChangeArrowheads="1"/>
+                    </pic:cNvPicPr>
+                  </pic:nvPicPr>
+                  <pic:blipFill>
+                    <a:blip r:embed="rId14">
+                      <a:extLst>
+                        <a:ext uri="{28A0092B-C50C-407E-A947-70E740481C1C}">
+                          <a14:useLocalDpi xmlns:a14="http://schemas.microsoft.com/office/drawing/2010/main" val="0"/>
+                        </a:ext>
+                      </a:extLst>
+                    </a:blip>
+                    <a:srcRect/>
+                    <a:stretch>
+                      <a:fillRect/>
+                    </a:stretch>
+                  </pic:blipFill>
+                  <pic:spPr bwMode="auto">
+                    <a:xfrm>
+                      <a:off x="0" y="0"/>
+                      <a:ext cx="5753100" cy="4305300"/>
+                    </a:xfrm>
+                    <a:prstGeom prst="rect">
+                      <a:avLst/>
+                    </a:prstGeom>
+                    <a:noFill/>
+                    <a:ln>
+                      <a:noFill/>
+                    </a:ln>
+                  </pic:spPr>
+                </pic:pic>
+              </a:graphicData>
+            </a:graphic>
+          </wp:inline>
+        </w:drawing>
+      </w:r>
+    </w:p>
+    <w:p>
+      <w:pPr>
+        <w:jc w:val="both"/>
+      </w:pPr>
+    </w:p>
+    <w:p>
+      <w:pPr>
+        <w:jc w:val="both"/>
+      </w:pPr>
+    </w:p>
+    <w:p>
+      <w:pPr>
+        <w:jc w:val="both"/>
+      </w:pPr>
       <w:r>
         <w:t>De plus i</w:t>
       </w:r>
@@ -12073,9 +12536,13 @@
           <w:ilvl w:val="0"/>
           <w:numId w:val="5"/>
         </w:numPr>
+        <w:jc w:val="both"/>
       </w:pPr>
       <w:r>
-        <w:t>Implémenter l’interface</w:t>
+        <w:t xml:space="preserve">Implémentation de </w:t>
+      </w:r>
+      <w:r>
+        <w:t xml:space="preserve"> l’interface</w:t>
       </w:r>
     </w:p>
     <w:p>
@@ -12085,10 +12552,15 @@
           <w:ilvl w:val="0"/>
           <w:numId w:val="5"/>
         </w:numPr>
+        <w:jc w:val="both"/>
       </w:pPr>
       <w:r>
-        <w:lastRenderedPageBreak/>
-        <w:t>Implémenter des threads</w:t>
+        <w:t>Implémentation</w:t>
+      </w:r>
+      <w:bookmarkStart w:id="0" w:name="_GoBack"/>
+      <w:bookmarkEnd w:id="0"/>
+      <w:r>
+        <w:t xml:space="preserve"> des threads</w:t>
       </w:r>
     </w:p>
     <w:p>
@@ -12098,6 +12570,7 @@
           <w:ilvl w:val="0"/>
           <w:numId w:val="5"/>
         </w:numPr>
+        <w:jc w:val="both"/>
       </w:pPr>
       <w:r>
         <w:t>…</w:t>
@@ -12110,6 +12583,7 @@
           <w:ilvl w:val="0"/>
           <w:numId w:val="5"/>
         </w:numPr>
+        <w:jc w:val="both"/>
       </w:pPr>
     </w:p>
     <w:p>
@@ -12119,6 +12593,7 @@
           <w:ilvl w:val="0"/>
           <w:numId w:val="5"/>
         </w:numPr>
+        <w:jc w:val="both"/>
       </w:pPr>
     </w:p>
     <w:p>
@@ -12128,6 +12603,7 @@
           <w:ilvl w:val="0"/>
           <w:numId w:val="5"/>
         </w:numPr>
+        <w:jc w:val="both"/>
       </w:pPr>
     </w:p>
     <w:p>
@@ -12137,6 +12613,7 @@
           <w:ilvl w:val="0"/>
           <w:numId w:val="5"/>
         </w:numPr>
+        <w:jc w:val="both"/>
       </w:pPr>
       <w:r>
         <w:t xml:space="preserve">Manipuler la caméra avec le périphérique </w:t>
@@ -12153,15 +12630,16 @@
     <w:p>
       <w:pPr>
         <w:pStyle w:val="Paragraphedeliste"/>
+        <w:jc w:val="both"/>
       </w:pPr>
     </w:p>
     <w:sectPr>
-      <w:headerReference w:type="even" r:id="rId14"/>
-      <w:headerReference w:type="default" r:id="rId15"/>
-      <w:footerReference w:type="even" r:id="rId16"/>
-      <w:footerReference w:type="default" r:id="rId17"/>
-      <w:headerReference w:type="first" r:id="rId18"/>
-      <w:footerReference w:type="first" r:id="rId19"/>
+      <w:headerReference w:type="even" r:id="rId15"/>
+      <w:headerReference w:type="default" r:id="rId16"/>
+      <w:footerReference w:type="even" r:id="rId17"/>
+      <w:footerReference w:type="default" r:id="rId18"/>
+      <w:headerReference w:type="first" r:id="rId19"/>
+      <w:footerReference w:type="first" r:id="rId20"/>
       <w:pgSz w:w="11901" w:h="16817"/>
       <w:pgMar w:top="1417" w:right="1417" w:bottom="1417" w:left="1417" w:header="227" w:footer="284" w:gutter="0"/>
       <w:pgNumType w:start="0"/>
@@ -14113,7 +14591,7 @@
 </file>
 
 <file path=customXml/itemProps3.xml><?xml version="1.0" encoding="utf-8"?>
-<ds:datastoreItem xmlns:ds="http://schemas.openxmlformats.org/officeDocument/2006/customXml" ds:itemID="{377FFA66-AF73-4B25-A93F-A85E43879442}">
+<ds:datastoreItem xmlns:ds="http://schemas.openxmlformats.org/officeDocument/2006/customXml" ds:itemID="{3950CA5C-F09B-48D7-9339-A0C219A50D9E}">
   <ds:schemaRefs>
     <ds:schemaRef ds:uri="http://schemas.openxmlformats.org/officeDocument/2006/bibliography"/>
   </ds:schemaRefs>
